--- a/web-form/basedoc/Car.docx
+++ b/web-form/basedoc/Car.docx
@@ -4277,7 +4277,6 @@
     </w:p>
     <w:p>
       <w:pPr>
-        <w:ind w:firstLine="1440"/>
         <w:jc w:val="thaiDistribute"/>
         <w:rPr>
           <w:rFonts w:ascii="TH SarabunIT๙" w:hAnsi="TH SarabunIT๙" w:cs="TH SarabunIT๙"/>
@@ -4285,6 +4284,24 @@
           <w:szCs w:val="32"/>
         </w:rPr>
       </w:pPr>
+      <w:r>
+        <w:rPr>
+          <w:rFonts w:ascii="TH SarabunIT๙" w:hAnsi="TH SarabunIT๙" w:cs="TH SarabunIT๙" w:hint="cs"/>
+          <w:sz w:val="32"/>
+          <w:szCs w:val="32"/>
+          <w:cs/>
+        </w:rPr>
+        <w:tab/>
+      </w:r>
+      <w:r>
+        <w:rPr>
+          <w:rFonts w:ascii="TH SarabunIT๙" w:hAnsi="TH SarabunIT๙" w:cs="TH SarabunIT๙" w:hint="cs"/>
+          <w:sz w:val="32"/>
+          <w:szCs w:val="32"/>
+          <w:cs/>
+        </w:rPr>
+        <w:tab/>
+      </w:r>
       <w:r>
         <w:rPr>
           <w:rFonts w:ascii="TH SarabunIT๙" w:hAnsi="TH SarabunIT๙" w:cs="TH SarabunIT๙"/>
@@ -10208,7 +10225,6 @@
     </w:p>
     <w:p>
       <w:pPr>
-        <w:ind w:firstLine="1440"/>
         <w:jc w:val="thaiDistribute"/>
         <w:rPr>
           <w:rFonts w:ascii="TH SarabunIT๙" w:hAnsi="TH SarabunIT๙" w:cs="TH SarabunIT๙"/>
@@ -10216,6 +10232,24 @@
           <w:szCs w:val="32"/>
         </w:rPr>
       </w:pPr>
+      <w:r>
+        <w:rPr>
+          <w:rFonts w:ascii="TH SarabunIT๙" w:hAnsi="TH SarabunIT๙" w:cs="TH SarabunIT๙" w:hint="cs"/>
+          <w:sz w:val="32"/>
+          <w:szCs w:val="32"/>
+          <w:cs/>
+        </w:rPr>
+        <w:tab/>
+      </w:r>
+      <w:r>
+        <w:rPr>
+          <w:rFonts w:ascii="TH SarabunIT๙" w:hAnsi="TH SarabunIT๙" w:cs="TH SarabunIT๙" w:hint="cs"/>
+          <w:sz w:val="32"/>
+          <w:szCs w:val="32"/>
+          <w:cs/>
+        </w:rPr>
+        <w:tab/>
+      </w:r>
       <w:r>
         <w:rPr>
           <w:rFonts w:ascii="TH SarabunIT๙" w:hAnsi="TH SarabunIT๙" w:cs="TH SarabunIT๙"/>
@@ -16307,7 +16341,6 @@
     </w:p>
     <w:p>
       <w:pPr>
-        <w:ind w:firstLine="1440"/>
         <w:jc w:val="thaiDistribute"/>
         <w:rPr>
           <w:rFonts w:ascii="TH SarabunIT๙" w:hAnsi="TH SarabunIT๙" w:cs="TH SarabunIT๙"/>
@@ -16315,6 +16348,26 @@
           <w:szCs w:val="32"/>
         </w:rPr>
       </w:pPr>
+      <w:r>
+        <w:rPr>
+          <w:rFonts w:ascii="TH SarabunIT๙" w:hAnsi="TH SarabunIT๙" w:cs="TH SarabunIT๙" w:hint="cs"/>
+          <w:sz w:val="32"/>
+          <w:szCs w:val="32"/>
+          <w:cs/>
+        </w:rPr>
+        <w:tab/>
+      </w:r>
+      <w:r>
+        <w:rPr>
+          <w:rFonts w:ascii="TH SarabunIT๙" w:hAnsi="TH SarabunIT๙" w:cs="TH SarabunIT๙" w:hint="cs"/>
+          <w:sz w:val="32"/>
+          <w:szCs w:val="32"/>
+          <w:cs/>
+        </w:rPr>
+        <w:tab/>
+      </w:r>
+      <w:bookmarkStart w:id="0" w:name="_GoBack"/>
+      <w:bookmarkEnd w:id="0"/>
       <w:r>
         <w:rPr>
           <w:rFonts w:ascii="TH SarabunIT๙" w:hAnsi="TH SarabunIT๙" w:cs="TH SarabunIT๙"/>
@@ -17928,7 +17981,7 @@
           <w:tab w:val="right" w:pos="9000"/>
         </w:tabs>
         <w:rPr>
-          <w:rFonts w:ascii="TH SarabunIT๙" w:hAnsi="TH SarabunIT๙" w:cs="TH SarabunIT๙" w:hint="cs"/>
+          <w:rFonts w:ascii="TH SarabunIT๙" w:hAnsi="TH SarabunIT๙" w:cs="TH SarabunIT๙"/>
           <w:b/>
           <w:bCs/>
           <w:sz w:val="40"/>
@@ -18254,7 +18307,7 @@
         <w:spacing w:before="120" w:after="120"/>
         <w:ind w:right="28"/>
         <w:rPr>
-          <w:rFonts w:ascii="TH SarabunIT๙" w:eastAsia="Times New Roman" w:hAnsi="TH SarabunIT๙" w:cs="TH SarabunIT๙" w:hint="cs"/>
+          <w:rFonts w:ascii="TH SarabunIT๙" w:eastAsia="Times New Roman" w:hAnsi="TH SarabunIT๙" w:cs="TH SarabunIT๙"/>
           <w:color w:val="000000"/>
           <w:sz w:val="32"/>
           <w:szCs w:val="32"/>
@@ -18522,7 +18575,7 @@
         <w:ind w:right="-1"/>
         <w:jc w:val="thaiDistribute"/>
         <w:rPr>
-          <w:rFonts w:ascii="TH SarabunIT๙" w:hAnsi="TH SarabunIT๙" w:cs="TH SarabunIT๙" w:hint="cs"/>
+          <w:rFonts w:ascii="TH SarabunIT๙" w:hAnsi="TH SarabunIT๙" w:cs="TH SarabunIT๙"/>
           <w:sz w:val="32"/>
           <w:szCs w:val="32"/>
           <w:cs/>
@@ -18656,7 +18709,7 @@
         <w:spacing w:after="120"/>
         <w:jc w:val="thaiDistribute"/>
         <w:rPr>
-          <w:rFonts w:ascii="TH SarabunIT๙" w:eastAsia="Times New Roman" w:hAnsi="TH SarabunIT๙" w:cs="TH SarabunIT๙" w:hint="cs"/>
+          <w:rFonts w:ascii="TH SarabunIT๙" w:eastAsia="Times New Roman" w:hAnsi="TH SarabunIT๙" w:cs="TH SarabunIT๙"/>
           <w:color w:val="000000"/>
           <w:sz w:val="32"/>
           <w:szCs w:val="32"/>
@@ -18700,7 +18753,7 @@
         <w:ind w:right="-116"/>
         <w:jc w:val="thaiDistribute"/>
         <w:rPr>
-          <w:rFonts w:ascii="TH SarabunIT๙" w:hAnsi="TH SarabunIT๙" w:cs="TH SarabunIT๙" w:hint="cs"/>
+          <w:rFonts w:ascii="TH SarabunIT๙" w:hAnsi="TH SarabunIT๙" w:cs="TH SarabunIT๙"/>
           <w:sz w:val="32"/>
           <w:szCs w:val="32"/>
         </w:rPr>
@@ -18711,7 +18764,7 @@
         <w:ind w:right="-116"/>
         <w:jc w:val="thaiDistribute"/>
         <w:rPr>
-          <w:rFonts w:ascii="TH SarabunIT๙" w:hAnsi="TH SarabunIT๙" w:cs="TH SarabunIT๙" w:hint="cs"/>
+          <w:rFonts w:ascii="TH SarabunIT๙" w:hAnsi="TH SarabunIT๙" w:cs="TH SarabunIT๙"/>
           <w:sz w:val="32"/>
           <w:szCs w:val="32"/>
           <w:cs/>
@@ -18732,7 +18785,7 @@
       <w:pPr>
         <w:ind w:right="-116"/>
         <w:rPr>
-          <w:rFonts w:ascii="TH SarabunIT๙" w:hAnsi="TH SarabunIT๙" w:cs="TH SarabunIT๙" w:hint="cs"/>
+          <w:rFonts w:ascii="TH SarabunIT๙" w:hAnsi="TH SarabunIT๙" w:cs="TH SarabunIT๙"/>
           <w:sz w:val="32"/>
           <w:szCs w:val="32"/>
         </w:rPr>
@@ -18983,7 +19036,7 @@
           <w:p>
             <w:pPr>
               <w:rPr>
-                <w:rFonts w:ascii="TH SarabunIT๙" w:hAnsi="TH SarabunIT๙" w:cs="TH SarabunIT๙" w:hint="cs"/>
+                <w:rFonts w:ascii="TH SarabunIT๙" w:hAnsi="TH SarabunIT๙" w:cs="TH SarabunIT๙"/>
                 <w:sz w:val="32"/>
                 <w:szCs w:val="32"/>
               </w:rPr>
@@ -19822,16 +19875,7 @@
           <w:szCs w:val="32"/>
           <w:cs/>
         </w:rPr>
-        <w:t xml:space="preserve">       ธันวาคม</w:t>
-      </w:r>
-      <w:r>
-        <w:rPr>
-          <w:rFonts w:ascii="TH SarabunIT๙" w:hAnsi="TH SarabunIT๙" w:cs="TH SarabunIT๙" w:hint="cs"/>
-          <w:sz w:val="32"/>
-          <w:szCs w:val="32"/>
-          <w:cs/>
-        </w:rPr>
-        <w:t xml:space="preserve"> </w:t>
+        <w:t xml:space="preserve">       ธันวาคม </w:t>
       </w:r>
       <w:r>
         <w:rPr>
@@ -20320,23 +20364,7 @@
           <w:sz w:val="32"/>
           <w:szCs w:val="32"/>
         </w:rPr>
-        <w:t>{vehicle</w:t>
-      </w:r>
-      <w:r>
-        <w:rPr>
-          <w:rFonts w:ascii="TH SarabunIT๙" w:hAnsi="TH SarabunIT๙" w:cs="TH SarabunIT๙"/>
-          <w:sz w:val="32"/>
-          <w:szCs w:val="32"/>
-        </w:rPr>
-        <w:t>2</w:t>
-      </w:r>
-      <w:r>
-        <w:rPr>
-          <w:rFonts w:ascii="TH SarabunIT๙" w:hAnsi="TH SarabunIT๙" w:cs="TH SarabunIT๙"/>
-          <w:sz w:val="32"/>
-          <w:szCs w:val="32"/>
-        </w:rPr>
-        <w:t>}</w:t>
+        <w:t>{vehicle2}</w:t>
       </w:r>
       <w:r>
         <w:rPr>
@@ -20362,23 +20390,7 @@
           <w:sz w:val="32"/>
           <w:szCs w:val="32"/>
         </w:rPr>
-        <w:t>{vehicle</w:t>
-      </w:r>
-      <w:r>
-        <w:rPr>
-          <w:rFonts w:ascii="TH SarabunIT๙" w:hAnsi="TH SarabunIT๙" w:cs="TH SarabunIT๙"/>
-          <w:sz w:val="32"/>
-          <w:szCs w:val="32"/>
-        </w:rPr>
-        <w:t>2</w:t>
-      </w:r>
-      <w:r>
-        <w:rPr>
-          <w:rFonts w:ascii="TH SarabunIT๙" w:hAnsi="TH SarabunIT๙" w:cs="TH SarabunIT๙"/>
-          <w:sz w:val="32"/>
-          <w:szCs w:val="32"/>
-        </w:rPr>
-        <w:t>No}</w:t>
+        <w:t>{vehicle2No}</w:t>
       </w:r>
       <w:r>
         <w:rPr>
@@ -20959,7 +20971,7 @@
           <v:shape id="_x0000_i1025" type="#_x0000_t75" style="width:77.1pt;height:88.95pt" o:ole="" fillcolor="window">
             <v:imagedata r:id="rId12" o:title=""/>
           </v:shape>
-          <o:OLEObject Type="Embed" ProgID="Word.Picture.8" ShapeID="_x0000_i1025" DrawAspect="Content" ObjectID="_1701078635" r:id="rId13"/>
+          <o:OLEObject Type="Embed" ProgID="Word.Picture.8" ShapeID="_x0000_i1025" DrawAspect="Content" ObjectID="_1701081670" r:id="rId13"/>
         </w:object>
       </w:r>
     </w:p>
@@ -21463,40 +21475,15 @@
           <w:szCs w:val="32"/>
           <w:cs/>
         </w:rPr>
-        <w:t>หมายเลขทะเบียน</w:t>
-      </w:r>
-      <w:r>
-        <w:rPr>
-          <w:rFonts w:ascii="TH SarabunIT๙" w:hAnsi="TH SarabunIT๙" w:cs="TH SarabunIT๙" w:hint="cs"/>
-          <w:sz w:val="32"/>
-          <w:szCs w:val="32"/>
-          <w:cs/>
-        </w:rPr>
-        <w:t xml:space="preserve"> </w:t>
-      </w:r>
-      <w:r>
-        <w:rPr>
-          <w:rFonts w:ascii="TH SarabunIT๙" w:hAnsi="TH SarabunIT๙" w:cs="TH SarabunIT๙"/>
-          <w:sz w:val="32"/>
-          <w:szCs w:val="32"/>
-        </w:rPr>
-        <w:t>{vehicle</w:t>
-      </w:r>
-      <w:r>
-        <w:rPr>
-          <w:rFonts w:ascii="TH SarabunIT๙" w:hAnsi="TH SarabunIT๙" w:cs="TH SarabunIT๙"/>
-          <w:sz w:val="32"/>
-          <w:szCs w:val="32"/>
-        </w:rPr>
-        <w:t>2</w:t>
-      </w:r>
-      <w:r>
-        <w:rPr>
-          <w:rFonts w:ascii="TH SarabunIT๙" w:hAnsi="TH SarabunIT๙" w:cs="TH SarabunIT๙"/>
-          <w:sz w:val="32"/>
-          <w:szCs w:val="32"/>
-        </w:rPr>
-        <w:t>No}</w:t>
+        <w:t xml:space="preserve">หมายเลขทะเบียน </w:t>
+      </w:r>
+      <w:r>
+        <w:rPr>
+          <w:rFonts w:ascii="TH SarabunIT๙" w:hAnsi="TH SarabunIT๙" w:cs="TH SarabunIT๙"/>
+          <w:sz w:val="32"/>
+          <w:szCs w:val="32"/>
+        </w:rPr>
+        <w:t>{vehicle2No}</w:t>
       </w:r>
       <w:r>
         <w:rPr>
@@ -22194,7 +22181,7 @@
           <w:tab w:val="right" w:pos="9000"/>
         </w:tabs>
         <w:rPr>
-          <w:rFonts w:ascii="TH SarabunIT๙" w:hAnsi="TH SarabunIT๙" w:cs="TH SarabunIT๙" w:hint="cs"/>
+          <w:rFonts w:ascii="TH SarabunIT๙" w:hAnsi="TH SarabunIT๙" w:cs="TH SarabunIT๙"/>
           <w:b/>
           <w:bCs/>
           <w:sz w:val="40"/>
@@ -22520,7 +22507,7 @@
         <w:spacing w:before="120" w:after="120"/>
         <w:ind w:right="28"/>
         <w:rPr>
-          <w:rFonts w:ascii="TH SarabunIT๙" w:eastAsia="Times New Roman" w:hAnsi="TH SarabunIT๙" w:cs="TH SarabunIT๙" w:hint="cs"/>
+          <w:rFonts w:ascii="TH SarabunIT๙" w:eastAsia="Times New Roman" w:hAnsi="TH SarabunIT๙" w:cs="TH SarabunIT๙"/>
           <w:color w:val="000000"/>
           <w:sz w:val="32"/>
           <w:szCs w:val="32"/>
@@ -22748,7 +22735,7 @@
         <w:ind w:right="-1"/>
         <w:jc w:val="thaiDistribute"/>
         <w:rPr>
-          <w:rFonts w:ascii="TH SarabunIT๙" w:hAnsi="TH SarabunIT๙" w:cs="TH SarabunIT๙" w:hint="cs"/>
+          <w:rFonts w:ascii="TH SarabunIT๙" w:hAnsi="TH SarabunIT๙" w:cs="TH SarabunIT๙"/>
           <w:sz w:val="32"/>
           <w:szCs w:val="32"/>
           <w:cs/>
@@ -22892,7 +22879,7 @@
         <w:spacing w:after="120"/>
         <w:jc w:val="thaiDistribute"/>
         <w:rPr>
-          <w:rFonts w:ascii="TH SarabunIT๙" w:eastAsia="Times New Roman" w:hAnsi="TH SarabunIT๙" w:cs="TH SarabunIT๙" w:hint="cs"/>
+          <w:rFonts w:ascii="TH SarabunIT๙" w:eastAsia="Times New Roman" w:hAnsi="TH SarabunIT๙" w:cs="TH SarabunIT๙"/>
           <w:color w:val="000000"/>
           <w:sz w:val="32"/>
           <w:szCs w:val="32"/>
@@ -22956,7 +22943,7 @@
         <w:ind w:right="-116"/>
         <w:jc w:val="thaiDistribute"/>
         <w:rPr>
-          <w:rFonts w:ascii="TH SarabunIT๙" w:hAnsi="TH SarabunIT๙" w:cs="TH SarabunIT๙" w:hint="cs"/>
+          <w:rFonts w:ascii="TH SarabunIT๙" w:hAnsi="TH SarabunIT๙" w:cs="TH SarabunIT๙"/>
           <w:sz w:val="32"/>
           <w:szCs w:val="32"/>
         </w:rPr>
@@ -22967,7 +22954,7 @@
         <w:ind w:right="-116"/>
         <w:jc w:val="thaiDistribute"/>
         <w:rPr>
-          <w:rFonts w:ascii="TH SarabunIT๙" w:hAnsi="TH SarabunIT๙" w:cs="TH SarabunIT๙" w:hint="cs"/>
+          <w:rFonts w:ascii="TH SarabunIT๙" w:hAnsi="TH SarabunIT๙" w:cs="TH SarabunIT๙"/>
           <w:sz w:val="32"/>
           <w:szCs w:val="32"/>
         </w:rPr>
@@ -22978,7 +22965,7 @@
         <w:ind w:right="-116"/>
         <w:jc w:val="thaiDistribute"/>
         <w:rPr>
-          <w:rFonts w:ascii="TH SarabunIT๙" w:hAnsi="TH SarabunIT๙" w:cs="TH SarabunIT๙" w:hint="cs"/>
+          <w:rFonts w:ascii="TH SarabunIT๙" w:hAnsi="TH SarabunIT๙" w:cs="TH SarabunIT๙"/>
           <w:sz w:val="32"/>
           <w:szCs w:val="32"/>
         </w:rPr>
@@ -22989,13 +22976,11 @@
         <w:ind w:right="-116"/>
         <w:jc w:val="thaiDistribute"/>
         <w:rPr>
-          <w:rFonts w:ascii="TH SarabunIT๙" w:hAnsi="TH SarabunIT๙" w:cs="TH SarabunIT๙" w:hint="cs"/>
+          <w:rFonts w:ascii="TH SarabunIT๙" w:hAnsi="TH SarabunIT๙" w:cs="TH SarabunIT๙"/>
           <w:sz w:val="32"/>
           <w:szCs w:val="32"/>
         </w:rPr>
       </w:pPr>
-      <w:bookmarkStart w:id="0" w:name="_GoBack"/>
-      <w:bookmarkEnd w:id="0"/>
     </w:p>
     <w:p>
       <w:pPr>
@@ -23242,7 +23227,7 @@
           <w:p>
             <w:pPr>
               <w:rPr>
-                <w:rFonts w:ascii="TH SarabunIT๙" w:hAnsi="TH SarabunIT๙" w:cs="TH SarabunIT๙" w:hint="cs"/>
+                <w:rFonts w:ascii="TH SarabunIT๙" w:hAnsi="TH SarabunIT๙" w:cs="TH SarabunIT๙"/>
                 <w:sz w:val="32"/>
                 <w:szCs w:val="32"/>
               </w:rPr>
@@ -23628,13 +23613,7 @@
         </w:sectPr>
       </w:pPr>
     </w:p>
-    <w:p>
-      <w:pPr>
-        <w:rPr>
-          <w:rFonts w:hint="cs"/>
-        </w:rPr>
-      </w:pPr>
-    </w:p>
+    <w:p/>
     <w:sectPr>
       <w:pgSz w:w="16839" w:h="11907" w:orient="landscape" w:code="9"/>
       <w:pgMar w:top="1701" w:right="851" w:bottom="1134" w:left="567" w:header="720" w:footer="720" w:gutter="0"/>
@@ -24682,7 +24661,7 @@
 </file>
 
 <file path=customXml/itemProps1.xml><?xml version="1.0" encoding="utf-8"?>
-<ds:datastoreItem xmlns:ds="http://schemas.openxmlformats.org/officeDocument/2006/customXml" ds:itemID="{ACEAEEE7-D0F6-493A-92CE-22CAC0B2CA58}">
+<ds:datastoreItem xmlns:ds="http://schemas.openxmlformats.org/officeDocument/2006/customXml" ds:itemID="{5BC5B44F-1223-4A65-9048-9259CE580BFF}">
   <ds:schemaRefs>
     <ds:schemaRef ds:uri="http://schemas.openxmlformats.org/officeDocument/2006/bibliography"/>
   </ds:schemaRefs>

--- a/web-form/basedoc/Car.docx
+++ b/web-form/basedoc/Car.docx
@@ -3910,6 +3910,7 @@
     </w:p>
     <w:p>
       <w:pPr>
+        <w:spacing w:before="120"/>
         <w:rPr>
           <w:rFonts w:ascii="TH SarabunIT๙" w:hAnsi="TH SarabunIT๙" w:cs="TH SarabunIT๙"/>
           <w:sz w:val="32"/>
@@ -4973,6 +4974,7 @@
     </w:p>
     <w:p>
       <w:pPr>
+        <w:spacing w:before="120"/>
         <w:jc w:val="thaiDistribute"/>
         <w:rPr>
           <w:rFonts w:ascii="TH SarabunIT๙" w:hAnsi="TH SarabunIT๙" w:cs="TH SarabunIT๙"/>
@@ -9858,6 +9860,7 @@
     </w:p>
     <w:p>
       <w:pPr>
+        <w:spacing w:before="120"/>
         <w:rPr>
           <w:rFonts w:ascii="TH SarabunIT๙" w:hAnsi="TH SarabunIT๙" w:cs="TH SarabunIT๙"/>
           <w:sz w:val="32"/>
@@ -10921,6 +10924,7 @@
     </w:p>
     <w:p>
       <w:pPr>
+        <w:spacing w:before="120"/>
         <w:jc w:val="thaiDistribute"/>
         <w:rPr>
           <w:rFonts w:ascii="TH SarabunIT๙" w:hAnsi="TH SarabunIT๙" w:cs="TH SarabunIT๙"/>
@@ -15974,6 +15978,7 @@
     </w:p>
     <w:p>
       <w:pPr>
+        <w:spacing w:before="120"/>
         <w:rPr>
           <w:rFonts w:ascii="TH SarabunIT๙" w:hAnsi="TH SarabunIT๙" w:cs="TH SarabunIT๙"/>
           <w:sz w:val="32"/>
@@ -16366,8 +16371,6 @@
         </w:rPr>
         <w:tab/>
       </w:r>
-      <w:bookmarkStart w:id="0" w:name="_GoBack"/>
-      <w:bookmarkEnd w:id="0"/>
       <w:r>
         <w:rPr>
           <w:rFonts w:ascii="TH SarabunIT๙" w:hAnsi="TH SarabunIT๙" w:cs="TH SarabunIT๙"/>
@@ -17039,6 +17042,7 @@
     </w:p>
     <w:p>
       <w:pPr>
+        <w:spacing w:before="120"/>
         <w:jc w:val="thaiDistribute"/>
         <w:rPr>
           <w:rFonts w:ascii="TH SarabunIT๙" w:hAnsi="TH SarabunIT๙" w:cs="TH SarabunIT๙"/>
@@ -20968,10 +20972,10 @@
           <w:szCs w:val="32"/>
         </w:rPr>
         <w:object w:dxaOrig="901" w:dyaOrig="981">
-          <v:shape id="_x0000_i1025" type="#_x0000_t75" style="width:77.1pt;height:88.95pt" o:ole="" fillcolor="window">
+          <v:shape id="_x0000_i1025" type="#_x0000_t75" style="width:76.75pt;height:89pt" o:ole="" fillcolor="window">
             <v:imagedata r:id="rId12" o:title=""/>
           </v:shape>
-          <o:OLEObject Type="Embed" ProgID="Word.Picture.8" ShapeID="_x0000_i1025" DrawAspect="Content" ObjectID="_1701081670" r:id="rId13"/>
+          <o:OLEObject Type="Embed" ProgID="Word.Picture.8" ShapeID="_x0000_i1025" DrawAspect="Content" ObjectID="_1701252600" r:id="rId13"/>
         </w:object>
       </w:r>
     </w:p>
@@ -23612,6 +23616,8 @@
           <w:docGrid w:linePitch="381"/>
         </w:sectPr>
       </w:pPr>
+      <w:bookmarkStart w:id="0" w:name="_GoBack"/>
+      <w:bookmarkEnd w:id="0"/>
     </w:p>
     <w:p/>
     <w:sectPr>
@@ -24661,7 +24667,7 @@
 </file>
 
 <file path=customXml/itemProps1.xml><?xml version="1.0" encoding="utf-8"?>
-<ds:datastoreItem xmlns:ds="http://schemas.openxmlformats.org/officeDocument/2006/customXml" ds:itemID="{5BC5B44F-1223-4A65-9048-9259CE580BFF}">
+<ds:datastoreItem xmlns:ds="http://schemas.openxmlformats.org/officeDocument/2006/customXml" ds:itemID="{E156E763-8151-46C5-BC50-4467922E00F5}">
   <ds:schemaRefs>
     <ds:schemaRef ds:uri="http://schemas.openxmlformats.org/officeDocument/2006/bibliography"/>
   </ds:schemaRefs>

--- a/web-form/basedoc/Car.docx
+++ b/web-form/basedoc/Car.docx
@@ -34,8 +34,8 @@
             <v:path o:extrusionok="f" gradientshapeok="t" o:connecttype="rect"/>
             <o:lock v:ext="edit" aspectratio="t"/>
           </v:shapetype>
-          <v:shape id="_x0000_s5819" type="#_x0000_t75" style="position:absolute;margin-left:179.75pt;margin-top:0;width:85.05pt;height:85.1pt;z-index:1;mso-position-horizontal-relative:text;mso-position-vertical-relative:text;mso-width-relative:page;mso-height-relative:page" fillcolor="window">
-            <v:imagedata r:id="rId9" o:title=""/>
+          <v:shape id="รูปภาพ 8" o:spid="_x0000_s5835" type="#_x0000_t75" alt="krut-3-cm" style="position:absolute;margin-left:186.65pt;margin-top:.25pt;width:76.1pt;height:84.9pt;z-index:8;visibility:visible;mso-wrap-style:square;mso-position-horizontal-relative:text;mso-position-vertical-relative:text;mso-width-relative:page;mso-height-relative:page">
+            <v:imagedata r:id="rId9" o:title="krut-3-cm" croptop="2586f" cropbottom="2032f" cropleft="2079f" cropright="2121f"/>
           </v:shape>
         </w:pict>
       </w:r>
@@ -4778,7 +4778,7 @@
         </w:rPr>
         <w:lastRenderedPageBreak/>
         <w:pict>
-          <v:rect id="_x0000_s5820" style="position:absolute;margin-left:212.8pt;margin-top:-28.25pt;width:41.7pt;height:28.05pt;z-index:2" stroked="f">
+          <v:rect id="_x0000_s5820" style="position:absolute;margin-left:212.8pt;margin-top:-28.25pt;width:41.7pt;height:28.05pt;z-index:1" stroked="f">
             <v:textbox>
               <w:txbxContent>
                 <w:p>
@@ -5846,21 +5846,11 @@
       </w:r>
       <w:r>
         <w:rPr>
-          <w:noProof/>
+          <w:rFonts w:ascii="Angsana New" w:hAnsi="Angsana New" w:cs="Angsana New"/>
+          <w:sz w:val="32"/>
+          <w:szCs w:val="32"/>
         </w:rPr>
         <w:lastRenderedPageBreak/>
-        <w:pict>
-          <v:shape id="_x0000_s5822" type="#_x0000_t75" style="position:absolute;margin-left:179.75pt;margin-top:0;width:85.05pt;height:85.1pt;z-index:3;mso-position-horizontal-relative:text;mso-position-vertical-relative:text;mso-width-relative:page;mso-height-relative:page" fillcolor="window">
-            <v:imagedata r:id="rId9" o:title=""/>
-          </v:shape>
-        </w:pict>
-      </w:r>
-      <w:r>
-        <w:rPr>
-          <w:rFonts w:ascii="Angsana New" w:hAnsi="Angsana New" w:cs="Angsana New"/>
-          <w:sz w:val="32"/>
-          <w:szCs w:val="32"/>
-        </w:rPr>
         <w:tab/>
       </w:r>
       <w:r>
@@ -5880,6 +5870,19 @@
           <w:szCs w:val="32"/>
         </w:rPr>
       </w:pPr>
+      <w:r>
+        <w:rPr>
+          <w:rFonts w:ascii="Angsana New" w:hAnsi="Angsana New" w:cs="Angsana New"/>
+          <w:noProof/>
+          <w:sz w:val="32"/>
+          <w:szCs w:val="32"/>
+        </w:rPr>
+        <w:pict>
+          <v:shape id="_x0000_s5836" type="#_x0000_t75" alt="krut-3-cm" style="position:absolute;margin-left:178.35pt;margin-top:-17.75pt;width:76.1pt;height:84.9pt;z-index:9;visibility:visible;mso-wrap-style:square;mso-position-horizontal-relative:text;mso-position-vertical-relative:text;mso-width-relative:page;mso-height-relative:page">
+            <v:imagedata r:id="rId9" o:title="krut-3-cm" croptop="2586f" cropbottom="2032f" cropleft="2079f" cropright="2121f"/>
+          </v:shape>
+        </w:pict>
+      </w:r>
     </w:p>
     <w:p>
       <w:pPr>
@@ -10554,7 +10557,7 @@
         </w:rPr>
         <w:lastRenderedPageBreak/>
         <w:pict>
-          <v:rect id="_x0000_s5823" style="position:absolute;margin-left:212.8pt;margin-top:-32.7pt;width:41.7pt;height:28.05pt;z-index:4" stroked="f">
+          <v:rect id="_x0000_s5823" style="position:absolute;margin-left:212.8pt;margin-top:-32.7pt;width:41.7pt;height:28.05pt;z-index:2" stroked="f">
             <v:textbox>
               <w:txbxContent>
                 <w:p>
@@ -11794,21 +11797,11 @@
       </w:r>
       <w:r>
         <w:rPr>
-          <w:noProof/>
+          <w:rFonts w:ascii="Angsana New" w:hAnsi="Angsana New" w:cs="Angsana New"/>
+          <w:sz w:val="32"/>
+          <w:szCs w:val="32"/>
         </w:rPr>
         <w:lastRenderedPageBreak/>
-        <w:pict>
-          <v:shape id="_x0000_s5824" type="#_x0000_t75" style="position:absolute;margin-left:179.75pt;margin-top:0;width:85.05pt;height:85.1pt;z-index:5;mso-position-horizontal-relative:text;mso-position-vertical-relative:text;mso-width-relative:page;mso-height-relative:page" fillcolor="window">
-            <v:imagedata r:id="rId9" o:title=""/>
-          </v:shape>
-        </w:pict>
-      </w:r>
-      <w:r>
-        <w:rPr>
-          <w:rFonts w:ascii="Angsana New" w:hAnsi="Angsana New" w:cs="Angsana New"/>
-          <w:sz w:val="32"/>
-          <w:szCs w:val="32"/>
-        </w:rPr>
         <w:tab/>
       </w:r>
       <w:r>
@@ -11828,6 +11821,19 @@
           <w:szCs w:val="32"/>
         </w:rPr>
       </w:pPr>
+      <w:r>
+        <w:rPr>
+          <w:rFonts w:ascii="Angsana New" w:hAnsi="Angsana New" w:cs="Angsana New"/>
+          <w:noProof/>
+          <w:sz w:val="32"/>
+          <w:szCs w:val="32"/>
+        </w:rPr>
+        <w:pict>
+          <v:shape id="_x0000_s5837" type="#_x0000_t75" alt="krut-3-cm" style="position:absolute;margin-left:179.05pt;margin-top:-17.05pt;width:76.1pt;height:84.9pt;z-index:10;visibility:visible;mso-wrap-style:square;mso-position-horizontal-relative:text;mso-position-vertical-relative:text;mso-width-relative:page;mso-height-relative:page">
+            <v:imagedata r:id="rId9" o:title="krut-3-cm" croptop="2586f" cropbottom="2032f" cropleft="2079f" cropright="2121f"/>
+          </v:shape>
+        </w:pict>
+      </w:r>
     </w:p>
     <w:p>
       <w:pPr>
@@ -16672,7 +16678,7 @@
         </w:rPr>
         <w:lastRenderedPageBreak/>
         <w:pict>
-          <v:rect id="_x0000_s5825" style="position:absolute;margin-left:212.8pt;margin-top:-32.7pt;width:41.7pt;height:28.05pt;z-index:6" stroked="f">
+          <v:rect id="_x0000_s5825" style="position:absolute;margin-left:212.8pt;margin-top:-32.7pt;width:41.7pt;height:28.05pt;z-index:3" stroked="f">
             <v:textbox>
               <w:txbxContent>
                 <w:p>
@@ -17944,7 +17950,7 @@
           <w:szCs w:val="32"/>
         </w:rPr>
         <w:pict>
-          <v:shape id="_x0000_s5828" type="#_x0000_t75" style="position:absolute;margin-left:6pt;margin-top:-1.95pt;width:44.5pt;height:54pt;z-index:7;mso-position-horizontal-relative:text;mso-position-vertical-relative:text">
+          <v:shape id="_x0000_s5828" type="#_x0000_t75" style="position:absolute;margin-left:6pt;margin-top:-1.95pt;width:44.5pt;height:54pt;z-index:4;mso-position-horizontal-relative:text;mso-position-vertical-relative:text">
             <v:imagedata r:id="rId10" o:title="KRUIT"/>
           </v:shape>
         </w:pict>
@@ -19430,17 +19436,6 @@
         </w:rPr>
         <w:br w:type="page"/>
       </w:r>
-      <w:r>
-        <w:rPr>
-          <w:noProof/>
-        </w:rPr>
-        <w:lastRenderedPageBreak/>
-        <w:pict>
-          <v:shape id="Picture 5" o:spid="_x0000_s5831" type="#_x0000_t75" alt="KRUIT" style="position:absolute;left:0;text-align:left;margin-left:172.95pt;margin-top:-15.2pt;width:84pt;height:102.75pt;z-index:10;visibility:visible;mso-wrap-style:square;mso-wrap-distance-left:9pt;mso-wrap-distance-top:0;mso-wrap-distance-right:9pt;mso-wrap-distance-bottom:0;mso-position-horizontal:absolute;mso-position-horizontal-relative:text;mso-position-vertical:absolute;mso-position-vertical-relative:text">
-            <v:imagedata r:id="rId11" o:title="KRUIT"/>
-          </v:shape>
-        </w:pict>
-      </w:r>
     </w:p>
     <w:p>
       <w:pPr>
@@ -19450,6 +19445,20 @@
           <w:szCs w:val="32"/>
         </w:rPr>
       </w:pPr>
+      <w:r>
+        <w:rPr>
+          <w:rFonts w:ascii="TH SarabunIT๙" w:hAnsi="TH SarabunIT๙" w:cs="TH SarabunIT๙"/>
+          <w:noProof/>
+          <w:spacing w:val="-10"/>
+          <w:sz w:val="32"/>
+          <w:szCs w:val="32"/>
+        </w:rPr>
+        <w:pict>
+          <v:shape id="_x0000_s5838" type="#_x0000_t75" alt="krut-3-cm" style="position:absolute;margin-left:181.85pt;margin-top:-17.05pt;width:76.1pt;height:84.9pt;z-index:11;visibility:visible;mso-wrap-style:square;mso-position-horizontal-relative:text;mso-position-vertical-relative:text;mso-width-relative:page;mso-height-relative:page">
+            <v:imagedata r:id="rId9" o:title="krut-3-cm" croptop="2586f" cropbottom="2032f" cropleft="2079f" cropright="2121f"/>
+          </v:shape>
+        </w:pict>
+      </w:r>
     </w:p>
     <w:p>
       <w:pPr>
@@ -20812,7 +20821,7 @@
           <w:noProof/>
         </w:rPr>
         <w:pict>
-          <v:shape id="Picture 4" o:spid="_x0000_s5830" type="#_x0000_t75" alt="KRUIT" style="position:absolute;margin-left:156.05pt;margin-top:-1044pt;width:84.35pt;height:102.4pt;z-index:9;visibility:visible;mso-wrap-style:square;mso-wrap-distance-left:9pt;mso-wrap-distance-top:0;mso-wrap-distance-right:9pt;mso-wrap-distance-bottom:0;mso-position-horizontal:absolute;mso-position-horizontal-relative:text;mso-position-vertical:absolute;mso-position-vertical-relative:text">
+          <v:shape id="Picture 4" o:spid="_x0000_s5830" type="#_x0000_t75" alt="KRUIT" style="position:absolute;margin-left:156.05pt;margin-top:-1044pt;width:84.35pt;height:102.4pt;z-index:6;visibility:visible;mso-wrap-style:square;mso-wrap-distance-left:9pt;mso-wrap-distance-top:0;mso-wrap-distance-right:9pt;mso-wrap-distance-bottom:0;mso-position-horizontal:absolute;mso-position-horizontal-relative:text;mso-position-vertical:absolute;mso-position-vertical-relative:text">
             <v:imagedata r:id="rId11" o:title="KRUIT"/>
           </v:shape>
         </w:pict>
@@ -20859,7 +20868,7 @@
           <w:noProof/>
         </w:rPr>
         <w:pict>
-          <v:shape id="Picture 2" o:spid="_x0000_s5829" type="#_x0000_t75" alt="KRUIT" style="position:absolute;margin-left:156.05pt;margin-top:-1044pt;width:84.35pt;height:102.4pt;z-index:8;visibility:visible;mso-wrap-style:square;mso-wrap-distance-left:9pt;mso-wrap-distance-top:0;mso-wrap-distance-right:9pt;mso-wrap-distance-bottom:0;mso-position-horizontal:absolute;mso-position-horizontal-relative:text;mso-position-vertical:absolute;mso-position-vertical-relative:text">
+          <v:shape id="Picture 2" o:spid="_x0000_s5829" type="#_x0000_t75" alt="KRUIT" style="position:absolute;margin-left:156.05pt;margin-top:-1044pt;width:84.35pt;height:102.4pt;z-index:5;visibility:visible;mso-wrap-style:square;mso-wrap-distance-left:9pt;mso-wrap-distance-top:0;mso-wrap-distance-right:9pt;mso-wrap-distance-bottom:0;mso-position-horizontal:absolute;mso-position-horizontal-relative:text;mso-position-vertical:absolute;mso-position-vertical-relative:text">
             <v:imagedata r:id="rId11" o:title="KRUIT"/>
           </v:shape>
         </w:pict>
@@ -20965,19 +20974,50 @@
         <w:lastRenderedPageBreak/>
         <w:t xml:space="preserve">  </w:t>
       </w:r>
-      <w:r>
-        <w:rPr>
-          <w:rFonts w:ascii="TH SarabunIT๙" w:hAnsi="TH SarabunIT๙" w:cs="TH SarabunIT๙"/>
-          <w:sz w:val="32"/>
-          <w:szCs w:val="32"/>
-        </w:rPr>
-        <w:object w:dxaOrig="901" w:dyaOrig="981">
-          <v:shape id="_x0000_i1025" type="#_x0000_t75" style="width:76.75pt;height:89pt" o:ole="" fillcolor="window">
-            <v:imagedata r:id="rId12" o:title=""/>
+    </w:p>
+    <w:p>
+      <w:pPr>
+        <w:ind w:left="2880" w:firstLine="720"/>
+        <w:rPr>
+          <w:rFonts w:ascii="TH SarabunIT๙" w:hAnsi="TH SarabunIT๙" w:cs="TH SarabunIT๙"/>
+          <w:sz w:val="32"/>
+          <w:szCs w:val="32"/>
+        </w:rPr>
+      </w:pPr>
+      <w:r>
+        <w:rPr>
+          <w:rFonts w:ascii="TH SarabunIT๙" w:hAnsi="TH SarabunIT๙" w:cs="TH SarabunIT๙"/>
+          <w:noProof/>
+          <w:sz w:val="32"/>
+          <w:szCs w:val="32"/>
+        </w:rPr>
+        <w:pict>
+          <v:shape id="_x0000_s5839" type="#_x0000_t75" alt="krut-3-cm" style="position:absolute;left:0;text-align:left;margin-left:188.15pt;margin-top:-18.15pt;width:76.1pt;height:84.9pt;z-index:12;visibility:visible;mso-wrap-style:square;mso-position-horizontal-relative:text;mso-position-vertical-relative:text;mso-width-relative:page;mso-height-relative:page">
+            <v:imagedata r:id="rId9" o:title="krut-3-cm" croptop="2586f" cropbottom="2032f" cropleft="2079f" cropright="2121f"/>
           </v:shape>
-          <o:OLEObject Type="Embed" ProgID="Word.Picture.8" ShapeID="_x0000_i1025" DrawAspect="Content" ObjectID="_1701252600" r:id="rId13"/>
-        </w:object>
-      </w:r>
+        </w:pict>
+      </w:r>
+    </w:p>
+    <w:p>
+      <w:pPr>
+        <w:rPr>
+          <w:rFonts w:ascii="TH SarabunIT๙" w:hAnsi="TH SarabunIT๙" w:cs="TH SarabunIT๙"/>
+          <w:sz w:val="32"/>
+          <w:szCs w:val="32"/>
+        </w:rPr>
+      </w:pPr>
+      <w:bookmarkStart w:id="0" w:name="_GoBack"/>
+      <w:bookmarkEnd w:id="0"/>
+    </w:p>
+    <w:p>
+      <w:pPr>
+        <w:ind w:left="2880" w:firstLine="720"/>
+        <w:rPr>
+          <w:rFonts w:ascii="TH SarabunIT๙" w:hAnsi="TH SarabunIT๙" w:cs="TH SarabunIT๙"/>
+          <w:sz w:val="32"/>
+          <w:szCs w:val="32"/>
+        </w:rPr>
+      </w:pPr>
     </w:p>
     <w:p>
       <w:pPr>
@@ -22144,7 +22184,7 @@
           <w:szCs w:val="32"/>
         </w:rPr>
         <w:pict>
-          <v:shape id="_x0000_s5832" type="#_x0000_t75" style="position:absolute;margin-left:6pt;margin-top:-1.95pt;width:44.5pt;height:54pt;z-index:11;mso-position-horizontal-relative:text;mso-position-vertical-relative:text">
+          <v:shape id="_x0000_s5832" type="#_x0000_t75" style="position:absolute;margin-left:6pt;margin-top:-1.95pt;width:44.5pt;height:54pt;z-index:7;mso-position-horizontal-relative:text;mso-position-vertical-relative:text">
             <v:imagedata r:id="rId10" o:title="KRUIT"/>
           </v:shape>
         </w:pict>
@@ -23616,8 +23656,6 @@
           <w:docGrid w:linePitch="381"/>
         </w:sectPr>
       </w:pPr>
-      <w:bookmarkStart w:id="0" w:name="_GoBack"/>
-      <w:bookmarkEnd w:id="0"/>
     </w:p>
     <w:p/>
     <w:sectPr>
@@ -24667,7 +24705,7 @@
 </file>
 
 <file path=customXml/itemProps1.xml><?xml version="1.0" encoding="utf-8"?>
-<ds:datastoreItem xmlns:ds="http://schemas.openxmlformats.org/officeDocument/2006/customXml" ds:itemID="{E156E763-8151-46C5-BC50-4467922E00F5}">
+<ds:datastoreItem xmlns:ds="http://schemas.openxmlformats.org/officeDocument/2006/customXml" ds:itemID="{AE5BF0D6-485D-4B73-8096-A51C2F8C3633}">
   <ds:schemaRefs>
     <ds:schemaRef ds:uri="http://schemas.openxmlformats.org/officeDocument/2006/bibliography"/>
   </ds:schemaRefs>

--- a/web-form/basedoc/Car.docx
+++ b/web-form/basedoc/Car.docx
@@ -211,27 +211,7 @@
           <w:szCs w:val="32"/>
           <w:u w:val="dotted"/>
         </w:rPr>
-        <w:t>{</w:t>
-      </w:r>
-      <w:proofErr w:type="spellStart"/>
-      <w:r>
-        <w:rPr>
-          <w:rFonts w:ascii="TH SarabunIT๙" w:hAnsi="TH SarabunIT๙" w:cs="TH SarabunIT๙"/>
-          <w:sz w:val="32"/>
-          <w:szCs w:val="32"/>
-          <w:u w:val="dotted"/>
-        </w:rPr>
-        <w:t>tday</w:t>
-      </w:r>
-      <w:proofErr w:type="spellEnd"/>
-      <w:r>
-        <w:rPr>
-          <w:rFonts w:ascii="TH SarabunIT๙" w:hAnsi="TH SarabunIT๙" w:cs="TH SarabunIT๙"/>
-          <w:sz w:val="32"/>
-          <w:szCs w:val="32"/>
-          <w:u w:val="dotted"/>
-        </w:rPr>
-        <w:t>}</w:t>
+        <w:t>{tday}</w:t>
       </w:r>
     </w:p>
     <w:p>
@@ -315,27 +295,7 @@
           <w:szCs w:val="32"/>
           <w:u w:val="dotted"/>
         </w:rPr>
-        <w:t>{</w:t>
-      </w:r>
-      <w:proofErr w:type="spellStart"/>
-      <w:r>
-        <w:rPr>
-          <w:rFonts w:ascii="TH SarabunIT๙" w:hAnsi="TH SarabunIT๙" w:cs="TH SarabunIT๙"/>
-          <w:sz w:val="32"/>
-          <w:szCs w:val="32"/>
-          <w:u w:val="dotted"/>
-        </w:rPr>
-        <w:t>whodead</w:t>
-      </w:r>
-      <w:proofErr w:type="spellEnd"/>
-      <w:r>
-        <w:rPr>
-          <w:rFonts w:ascii="TH SarabunIT๙" w:hAnsi="TH SarabunIT๙" w:cs="TH SarabunIT๙"/>
-          <w:sz w:val="32"/>
-          <w:szCs w:val="32"/>
-          <w:u w:val="dotted"/>
-        </w:rPr>
-        <w:t>}</w:t>
+        <w:t>{whodead}</w:t>
       </w:r>
       <w:r>
         <w:rPr>
@@ -414,7 +374,6 @@
         </w:rPr>
         <w:t>{</w:t>
       </w:r>
-      <w:proofErr w:type="spellStart"/>
       <w:r>
         <w:rPr>
           <w:rFonts w:ascii="TH SarabunIT๙" w:hAnsi="TH SarabunIT๙" w:cs="TH SarabunIT๙"/>
@@ -424,7 +383,6 @@
         </w:rPr>
         <w:t>full_name</w:t>
       </w:r>
-      <w:proofErr w:type="spellEnd"/>
       <w:r>
         <w:rPr>
           <w:rFonts w:ascii="TH SarabunIT๙" w:hAnsi="TH SarabunIT๙" w:cs="TH SarabunIT๙"/>
@@ -489,7 +447,6 @@
         </w:rPr>
         <w:t>{</w:t>
       </w:r>
-      <w:proofErr w:type="spellStart"/>
       <w:r>
         <w:rPr>
           <w:rFonts w:ascii="TH SarabunIT๙" w:hAnsi="TH SarabunIT๙" w:cs="TH SarabunIT๙"/>
@@ -499,7 +456,6 @@
         </w:rPr>
         <w:t>b_year</w:t>
       </w:r>
-      <w:proofErr w:type="spellEnd"/>
       <w:r>
         <w:rPr>
           <w:rFonts w:ascii="TH SarabunIT๙" w:hAnsi="TH SarabunIT๙" w:cs="TH SarabunIT๙"/>
@@ -621,7 +577,6 @@
         </w:rPr>
         <w:t>{</w:t>
       </w:r>
-      <w:proofErr w:type="spellStart"/>
       <w:r>
         <w:rPr>
           <w:rFonts w:ascii="TH SarabunIT๙" w:hAnsi="TH SarabunIT๙" w:cs="TH SarabunIT๙"/>
@@ -631,7 +586,6 @@
         </w:rPr>
         <w:t>birth_province</w:t>
       </w:r>
-      <w:proofErr w:type="spellEnd"/>
       <w:r>
         <w:rPr>
           <w:rFonts w:ascii="TH SarabunIT๙" w:hAnsi="TH SarabunIT๙" w:cs="TH SarabunIT๙"/>
@@ -869,7 +823,6 @@
         </w:rPr>
         <w:t>{</w:t>
       </w:r>
-      <w:proofErr w:type="spellStart"/>
       <w:r>
         <w:rPr>
           <w:rFonts w:ascii="TH SarabunIT๙" w:hAnsi="TH SarabunIT๙" w:cs="TH SarabunIT๙"/>
@@ -879,7 +832,6 @@
         </w:rPr>
         <w:t>addresss</w:t>
       </w:r>
-      <w:proofErr w:type="spellEnd"/>
       <w:r>
         <w:rPr>
           <w:rFonts w:ascii="TH SarabunIT๙" w:hAnsi="TH SarabunIT๙" w:cs="TH SarabunIT๙"/>
@@ -1082,7 +1034,6 @@
         </w:rPr>
         <w:t>{</w:t>
       </w:r>
-      <w:proofErr w:type="spellStart"/>
       <w:r>
         <w:rPr>
           <w:rFonts w:ascii="TH SarabunIT๙" w:hAnsi="TH SarabunIT๙" w:cs="TH SarabunIT๙"/>
@@ -1092,7 +1043,6 @@
         </w:rPr>
         <w:t>tambol</w:t>
       </w:r>
-      <w:proofErr w:type="spellEnd"/>
       <w:r>
         <w:rPr>
           <w:rFonts w:ascii="TH SarabunIT๙" w:hAnsi="TH SarabunIT๙" w:cs="TH SarabunIT๙"/>
@@ -1213,7 +1163,6 @@
         </w:rPr>
         <w:t>{</w:t>
       </w:r>
-      <w:proofErr w:type="spellStart"/>
       <w:r>
         <w:rPr>
           <w:rFonts w:ascii="TH SarabunIT๙" w:hAnsi="TH SarabunIT๙" w:cs="TH SarabunIT๙"/>
@@ -1223,7 +1172,6 @@
         </w:rPr>
         <w:t>provice</w:t>
       </w:r>
-      <w:proofErr w:type="spellEnd"/>
       <w:r>
         <w:rPr>
           <w:rFonts w:ascii="TH SarabunIT๙" w:hAnsi="TH SarabunIT๙" w:cs="TH SarabunIT๙"/>
@@ -1611,7 +1559,6 @@
         </w:rPr>
         <w:t>{</w:t>
       </w:r>
-      <w:proofErr w:type="spellStart"/>
       <w:r>
         <w:rPr>
           <w:rFonts w:ascii="TH SarabunIT๙" w:hAnsi="TH SarabunIT๙" w:cs="TH SarabunIT๙"/>
@@ -1621,7 +1568,6 @@
         </w:rPr>
         <w:t>init_card</w:t>
       </w:r>
-      <w:proofErr w:type="spellEnd"/>
       <w:r>
         <w:rPr>
           <w:rFonts w:ascii="TH SarabunIT๙" w:hAnsi="TH SarabunIT๙" w:cs="TH SarabunIT๙"/>
@@ -1669,7 +1615,6 @@
         </w:rPr>
         <w:t>{</w:t>
       </w:r>
-      <w:proofErr w:type="spellStart"/>
       <w:r>
         <w:rPr>
           <w:rFonts w:ascii="TH SarabunIT๙" w:hAnsi="TH SarabunIT๙" w:cs="TH SarabunIT๙"/>
@@ -1679,7 +1624,6 @@
         </w:rPr>
         <w:t>exp_card</w:t>
       </w:r>
-      <w:proofErr w:type="spellEnd"/>
       <w:r>
         <w:rPr>
           <w:rFonts w:ascii="TH SarabunIT๙" w:hAnsi="TH SarabunIT๙" w:cs="TH SarabunIT๙"/>
@@ -1706,7 +1650,25 @@
           <w:szCs w:val="32"/>
           <w:cs/>
         </w:rPr>
-        <w:t xml:space="preserve">ขอสาบานตนและให้ถ้อยคำด้วยความสัตย์จริงตามที่สำนักงานขนส่งเขตพื้นที่ </w:t>
+        <w:t>ขอสาบานตนและให้ถ้อยคำด้วยความสัตย์จริงตามที่สำนักงานขนส่ง</w:t>
+      </w:r>
+      <w:r>
+        <w:rPr>
+          <w:rFonts w:ascii="TH SarabunIT๙" w:hAnsi="TH SarabunIT๙" w:cs="TH SarabunIT๙" w:hint="cs"/>
+          <w:sz w:val="32"/>
+          <w:szCs w:val="32"/>
+          <w:cs/>
+        </w:rPr>
+        <w:t>กรุงเทพมหานคร</w:t>
+      </w:r>
+      <w:r>
+        <w:rPr>
+          <w:rFonts w:ascii="TH SarabunIT๙" w:hAnsi="TH SarabunIT๙" w:cs="TH SarabunIT๙"/>
+          <w:sz w:val="32"/>
+          <w:szCs w:val="32"/>
+          <w:cs/>
+        </w:rPr>
+        <w:t xml:space="preserve">พื้นที่ </w:t>
       </w:r>
       <w:r>
         <w:rPr>
@@ -1753,7 +1715,6 @@
         </w:rPr>
         <w:t>{</w:t>
       </w:r>
-      <w:proofErr w:type="spellStart"/>
       <w:r>
         <w:rPr>
           <w:rFonts w:ascii="TH SarabunIT๙" w:hAnsi="TH SarabunIT๙" w:cs="TH SarabunIT๙"/>
@@ -1763,7 +1724,6 @@
         </w:rPr>
         <w:t>whodead</w:t>
       </w:r>
-      <w:proofErr w:type="spellEnd"/>
       <w:r>
         <w:rPr>
           <w:rFonts w:ascii="TH SarabunIT๙" w:hAnsi="TH SarabunIT๙" w:cs="TH SarabunIT๙"/>
@@ -1867,7 +1827,6 @@
         </w:rPr>
         <w:t>{</w:t>
       </w:r>
-      <w:proofErr w:type="spellStart"/>
       <w:r>
         <w:rPr>
           <w:rFonts w:ascii="TH SarabunIT๙" w:hAnsi="TH SarabunIT๙" w:cs="TH SarabunIT๙"/>
@@ -1877,7 +1836,6 @@
         </w:rPr>
         <w:t>vehicleNo</w:t>
       </w:r>
-      <w:proofErr w:type="spellEnd"/>
       <w:r>
         <w:rPr>
           <w:rFonts w:ascii="TH SarabunIT๙" w:hAnsi="TH SarabunIT๙" w:cs="TH SarabunIT๙"/>
@@ -2119,7 +2077,6 @@
         </w:rPr>
         <w:t>{</w:t>
       </w:r>
-      <w:proofErr w:type="spellStart"/>
       <w:r>
         <w:rPr>
           <w:rFonts w:ascii="TH SarabunIT๙" w:hAnsi="TH SarabunIT๙" w:cs="TH SarabunIT๙"/>
@@ -2129,7 +2086,6 @@
         </w:rPr>
         <w:t>whodead</w:t>
       </w:r>
-      <w:proofErr w:type="spellEnd"/>
       <w:r>
         <w:rPr>
           <w:rFonts w:ascii="TH SarabunIT๙" w:hAnsi="TH SarabunIT๙" w:cs="TH SarabunIT๙"/>
@@ -2356,7 +2312,6 @@
         </w:rPr>
         <w:t>{</w:t>
       </w:r>
-      <w:proofErr w:type="spellStart"/>
       <w:r>
         <w:rPr>
           <w:rFonts w:ascii="TH SarabunIT๙" w:hAnsi="TH SarabunIT๙" w:cs="TH SarabunIT๙"/>
@@ -2366,7 +2321,6 @@
         </w:rPr>
         <w:t>whodead_father</w:t>
       </w:r>
-      <w:proofErr w:type="spellEnd"/>
       <w:r>
         <w:rPr>
           <w:rFonts w:ascii="TH SarabunIT๙" w:hAnsi="TH SarabunIT๙" w:cs="TH SarabunIT๙"/>
@@ -2539,7 +2493,6 @@
         </w:rPr>
         <w:t>{</w:t>
       </w:r>
-      <w:proofErr w:type="spellStart"/>
       <w:r>
         <w:rPr>
           <w:rFonts w:ascii="TH SarabunIT๙" w:hAnsi="TH SarabunIT๙" w:cs="TH SarabunIT๙"/>
@@ -2549,7 +2502,6 @@
         </w:rPr>
         <w:t>hdfdod</w:t>
       </w:r>
-      <w:proofErr w:type="spellEnd"/>
       <w:r>
         <w:rPr>
           <w:rFonts w:ascii="TH SarabunIT๙" w:hAnsi="TH SarabunIT๙" w:cs="TH SarabunIT๙"/>
@@ -2643,7 +2595,6 @@
         </w:rPr>
         <w:t>{</w:t>
       </w:r>
-      <w:proofErr w:type="spellStart"/>
       <w:r>
         <w:rPr>
           <w:rFonts w:ascii="TH SarabunIT๙" w:hAnsi="TH SarabunIT๙" w:cs="TH SarabunIT๙"/>
@@ -2653,7 +2604,6 @@
         </w:rPr>
         <w:t>whodead_mother</w:t>
       </w:r>
-      <w:proofErr w:type="spellEnd"/>
       <w:r>
         <w:rPr>
           <w:rFonts w:ascii="TH SarabunIT๙" w:hAnsi="TH SarabunIT๙" w:cs="TH SarabunIT๙"/>
@@ -2817,7 +2767,6 @@
         </w:rPr>
         <w:t>{</w:t>
       </w:r>
-      <w:proofErr w:type="spellStart"/>
       <w:r>
         <w:rPr>
           <w:rFonts w:ascii="TH SarabunIT๙" w:hAnsi="TH SarabunIT๙" w:cs="TH SarabunIT๙"/>
@@ -2827,7 +2776,6 @@
         </w:rPr>
         <w:t>hdmdod</w:t>
       </w:r>
-      <w:proofErr w:type="spellEnd"/>
       <w:r>
         <w:rPr>
           <w:rFonts w:ascii="TH SarabunIT๙" w:hAnsi="TH SarabunIT๙" w:cs="TH SarabunIT๙"/>
@@ -3010,7 +2958,6 @@
         </w:rPr>
         <w:t>{</w:t>
       </w:r>
-      <w:proofErr w:type="spellStart"/>
       <w:r>
         <w:rPr>
           <w:rFonts w:ascii="TH SarabunIT๙" w:hAnsi="TH SarabunIT๙" w:cs="TH SarabunIT๙"/>
@@ -3020,7 +2967,6 @@
         </w:rPr>
         <w:t>mariedcard_parent</w:t>
       </w:r>
-      <w:proofErr w:type="spellEnd"/>
       <w:r>
         <w:rPr>
           <w:rFonts w:ascii="TH SarabunIT๙" w:hAnsi="TH SarabunIT๙" w:cs="TH SarabunIT๙"/>
@@ -3068,7 +3014,6 @@
         </w:rPr>
         <w:t>{</w:t>
       </w:r>
-      <w:proofErr w:type="spellStart"/>
       <w:r>
         <w:rPr>
           <w:rFonts w:ascii="TH SarabunIT๙" w:hAnsi="TH SarabunIT๙" w:cs="TH SarabunIT๙"/>
@@ -3078,7 +3023,6 @@
         </w:rPr>
         <w:t>mcardfrom_parent</w:t>
       </w:r>
-      <w:proofErr w:type="spellEnd"/>
       <w:r>
         <w:rPr>
           <w:rFonts w:ascii="TH SarabunIT๙" w:hAnsi="TH SarabunIT๙" w:cs="TH SarabunIT๙"/>
@@ -3126,7 +3070,6 @@
         </w:rPr>
         <w:t>{</w:t>
       </w:r>
-      <w:proofErr w:type="spellStart"/>
       <w:r>
         <w:rPr>
           <w:rFonts w:ascii="TH SarabunIT๙" w:hAnsi="TH SarabunIT๙" w:cs="TH SarabunIT๙"/>
@@ -3136,7 +3079,6 @@
         </w:rPr>
         <w:t>mcard_province_parent</w:t>
       </w:r>
-      <w:proofErr w:type="spellEnd"/>
       <w:r>
         <w:rPr>
           <w:rFonts w:ascii="TH SarabunIT๙" w:hAnsi="TH SarabunIT๙" w:cs="TH SarabunIT๙"/>
@@ -3184,7 +3126,6 @@
         </w:rPr>
         <w:t>{</w:t>
       </w:r>
-      <w:proofErr w:type="spellStart"/>
       <w:r>
         <w:rPr>
           <w:rFonts w:ascii="TH SarabunIT๙" w:hAnsi="TH SarabunIT๙" w:cs="TH SarabunIT๙"/>
@@ -3194,7 +3135,6 @@
         </w:rPr>
         <w:t>mcard_date_parent</w:t>
       </w:r>
-      <w:proofErr w:type="spellEnd"/>
       <w:r>
         <w:rPr>
           <w:rFonts w:ascii="TH SarabunIT๙" w:hAnsi="TH SarabunIT๙" w:cs="TH SarabunIT๙"/>
@@ -3280,7 +3220,6 @@
         </w:rPr>
         <w:t>{</w:t>
       </w:r>
-      <w:proofErr w:type="spellStart"/>
       <w:r>
         <w:rPr>
           <w:rFonts w:ascii="TH SarabunIT๙" w:hAnsi="TH SarabunIT๙" w:cs="TH SarabunIT๙"/>
@@ -3290,7 +3229,6 @@
         </w:rPr>
         <w:t>whodead_mate</w:t>
       </w:r>
-      <w:proofErr w:type="spellEnd"/>
       <w:r>
         <w:rPr>
           <w:rFonts w:ascii="TH SarabunIT๙" w:hAnsi="TH SarabunIT๙" w:cs="TH SarabunIT๙"/>
@@ -3426,7 +3364,6 @@
         </w:rPr>
         <w:t>{</w:t>
       </w:r>
-      <w:proofErr w:type="spellStart"/>
       <w:r>
         <w:rPr>
           <w:rFonts w:ascii="TH SarabunIT๙" w:hAnsi="TH SarabunIT๙" w:cs="TH SarabunIT๙"/>
@@ -3436,7 +3373,6 @@
         </w:rPr>
         <w:t>matedod</w:t>
       </w:r>
-      <w:proofErr w:type="spellEnd"/>
       <w:r>
         <w:rPr>
           <w:rFonts w:ascii="TH SarabunIT๙" w:hAnsi="TH SarabunIT๙" w:cs="TH SarabunIT๙"/>
@@ -3645,7 +3581,6 @@
         </w:rPr>
         <w:t>{</w:t>
       </w:r>
-      <w:proofErr w:type="spellStart"/>
       <w:r>
         <w:rPr>
           <w:rFonts w:ascii="TH SarabunIT๙" w:hAnsi="TH SarabunIT๙" w:cs="TH SarabunIT๙"/>
@@ -3655,7 +3590,6 @@
         </w:rPr>
         <w:t>whodead_marriage</w:t>
       </w:r>
-      <w:proofErr w:type="spellEnd"/>
       <w:r>
         <w:rPr>
           <w:rFonts w:ascii="TH SarabunIT๙" w:hAnsi="TH SarabunIT๙" w:cs="TH SarabunIT๙"/>
@@ -3703,7 +3637,6 @@
         </w:rPr>
         <w:t>{</w:t>
       </w:r>
-      <w:proofErr w:type="spellStart"/>
       <w:r>
         <w:rPr>
           <w:rFonts w:ascii="TH SarabunIT๙" w:hAnsi="TH SarabunIT๙" w:cs="TH SarabunIT๙"/>
@@ -3713,7 +3646,6 @@
         </w:rPr>
         <w:t>mariedcard</w:t>
       </w:r>
-      <w:proofErr w:type="spellEnd"/>
       <w:r>
         <w:rPr>
           <w:rFonts w:ascii="TH SarabunIT๙" w:hAnsi="TH SarabunIT๙" w:cs="TH SarabunIT๙"/>
@@ -3761,7 +3693,6 @@
         </w:rPr>
         <w:t>{</w:t>
       </w:r>
-      <w:proofErr w:type="spellStart"/>
       <w:r>
         <w:rPr>
           <w:rFonts w:ascii="TH SarabunIT๙" w:hAnsi="TH SarabunIT๙" w:cs="TH SarabunIT๙"/>
@@ -3771,7 +3702,6 @@
         </w:rPr>
         <w:t>mcardfrom</w:t>
       </w:r>
-      <w:proofErr w:type="spellEnd"/>
       <w:r>
         <w:rPr>
           <w:rFonts w:ascii="TH SarabunIT๙" w:hAnsi="TH SarabunIT๙" w:cs="TH SarabunIT๙"/>
@@ -3819,7 +3749,6 @@
         </w:rPr>
         <w:t>{</w:t>
       </w:r>
-      <w:proofErr w:type="spellStart"/>
       <w:r>
         <w:rPr>
           <w:rFonts w:ascii="TH SarabunIT๙" w:hAnsi="TH SarabunIT๙" w:cs="TH SarabunIT๙"/>
@@ -3829,7 +3758,6 @@
         </w:rPr>
         <w:t>mcard_province</w:t>
       </w:r>
-      <w:proofErr w:type="spellEnd"/>
       <w:r>
         <w:rPr>
           <w:rFonts w:ascii="TH SarabunIT๙" w:hAnsi="TH SarabunIT๙" w:cs="TH SarabunIT๙"/>
@@ -3877,7 +3805,6 @@
         </w:rPr>
         <w:t>{</w:t>
       </w:r>
-      <w:proofErr w:type="spellStart"/>
       <w:r>
         <w:rPr>
           <w:rFonts w:ascii="TH SarabunIT๙" w:hAnsi="TH SarabunIT๙" w:cs="TH SarabunIT๙"/>
@@ -3887,7 +3814,6 @@
         </w:rPr>
         <w:t>mcard_date</w:t>
       </w:r>
-      <w:proofErr w:type="spellEnd"/>
       <w:r>
         <w:rPr>
           <w:rFonts w:ascii="TH SarabunIT๙" w:hAnsi="TH SarabunIT๙" w:cs="TH SarabunIT๙"/>
@@ -3983,7 +3909,6 @@
         </w:rPr>
         <w:t>{</w:t>
       </w:r>
-      <w:proofErr w:type="spellStart"/>
       <w:r>
         <w:rPr>
           <w:rFonts w:ascii="TH SarabunIT๙" w:hAnsi="TH SarabunIT๙" w:cs="TH SarabunIT๙"/>
@@ -3993,7 +3918,6 @@
         </w:rPr>
         <w:t>whodeadson</w:t>
       </w:r>
-      <w:proofErr w:type="spellEnd"/>
       <w:r>
         <w:rPr>
           <w:rFonts w:ascii="TH SarabunIT๙" w:hAnsi="TH SarabunIT๙" w:cs="TH SarabunIT๙"/>
@@ -4065,8 +3989,6 @@
         </w:rPr>
         <w:t>{</w:t>
       </w:r>
-      <w:proofErr w:type="spellStart"/>
-      <w:proofErr w:type="gramStart"/>
       <w:r>
         <w:rPr>
           <w:rFonts w:ascii="TH SarabunIT๙" w:hAnsi="TH SarabunIT๙" w:cs="TH SarabunIT๙"/>
@@ -4076,8 +3998,6 @@
         </w:rPr>
         <w:t>sonlist</w:t>
       </w:r>
-      <w:proofErr w:type="spellEnd"/>
-      <w:proofErr w:type="gramEnd"/>
       <w:r>
         <w:rPr>
           <w:rFonts w:ascii="TH SarabunIT๙" w:hAnsi="TH SarabunIT๙" w:cs="TH SarabunIT๙"/>
@@ -4162,7 +4082,6 @@
         </w:rPr>
         <w:t>{</w:t>
       </w:r>
-      <w:proofErr w:type="spellStart"/>
       <w:r>
         <w:rPr>
           <w:rFonts w:ascii="TH SarabunIT๙" w:hAnsi="TH SarabunIT๙" w:cs="TH SarabunIT๙"/>
@@ -4172,7 +4091,6 @@
         </w:rPr>
         <w:t>brosis</w:t>
       </w:r>
-      <w:proofErr w:type="spellEnd"/>
       <w:r>
         <w:rPr>
           <w:rFonts w:ascii="TH SarabunIT๙" w:hAnsi="TH SarabunIT๙" w:cs="TH SarabunIT๙"/>
@@ -4253,8 +4171,6 @@
         </w:rPr>
         <w:t>{</w:t>
       </w:r>
-      <w:proofErr w:type="spellStart"/>
-      <w:proofErr w:type="gramStart"/>
       <w:r>
         <w:rPr>
           <w:rFonts w:ascii="TH SarabunIT๙" w:hAnsi="TH SarabunIT๙" w:cs="TH SarabunIT๙"/>
@@ -4264,8 +4180,6 @@
         </w:rPr>
         <w:t>brosislist</w:t>
       </w:r>
-      <w:proofErr w:type="spellEnd"/>
-      <w:proofErr w:type="gramEnd"/>
       <w:r>
         <w:rPr>
           <w:rFonts w:ascii="TH SarabunIT๙" w:hAnsi="TH SarabunIT๙" w:cs="TH SarabunIT๙"/>
@@ -4331,7 +4245,6 @@
         </w:rPr>
         <w:t>{</w:t>
       </w:r>
-      <w:proofErr w:type="spellStart"/>
       <w:r>
         <w:rPr>
           <w:rFonts w:ascii="TH SarabunIT๙" w:hAnsi="TH SarabunIT๙" w:cs="TH SarabunIT๙"/>
@@ -4341,7 +4254,6 @@
         </w:rPr>
         <w:t>whodead</w:t>
       </w:r>
-      <w:proofErr w:type="spellEnd"/>
       <w:r>
         <w:rPr>
           <w:rFonts w:ascii="TH SarabunIT๙" w:hAnsi="TH SarabunIT๙" w:cs="TH SarabunIT๙"/>
@@ -4649,7 +4561,6 @@
         </w:rPr>
         <w:t>{</w:t>
       </w:r>
-      <w:proofErr w:type="spellStart"/>
       <w:r>
         <w:rPr>
           <w:rFonts w:ascii="TH SarabunIT๙" w:hAnsi="TH SarabunIT๙" w:cs="TH SarabunIT๙"/>
@@ -4659,7 +4570,6 @@
         </w:rPr>
         <w:t>bro_of_dad</w:t>
       </w:r>
-      <w:proofErr w:type="spellEnd"/>
       <w:r>
         <w:rPr>
           <w:rFonts w:ascii="TH SarabunIT๙" w:hAnsi="TH SarabunIT๙" w:cs="TH SarabunIT๙"/>
@@ -4740,7 +4650,6 @@
         </w:rPr>
         <w:t>{</w:t>
       </w:r>
-      <w:proofErr w:type="spellStart"/>
       <w:r>
         <w:rPr>
           <w:rFonts w:ascii="TH SarabunIT๙" w:hAnsi="TH SarabunIT๙" w:cs="TH SarabunIT๙"/>
@@ -4750,7 +4659,6 @@
         </w:rPr>
         <w:t>brother_dad</w:t>
       </w:r>
-      <w:proofErr w:type="spellEnd"/>
       <w:r>
         <w:rPr>
           <w:rFonts w:ascii="TH SarabunIT๙" w:hAnsi="TH SarabunIT๙" w:cs="TH SarabunIT๙"/>
@@ -4858,7 +4766,6 @@
         </w:rPr>
         <w:t>{</w:t>
       </w:r>
-      <w:proofErr w:type="spellStart"/>
       <w:r>
         <w:rPr>
           <w:rFonts w:ascii="TH SarabunIT๙" w:hAnsi="TH SarabunIT๙" w:cs="TH SarabunIT๙"/>
@@ -4868,7 +4775,6 @@
         </w:rPr>
         <w:t>bro_of_mom</w:t>
       </w:r>
-      <w:proofErr w:type="spellEnd"/>
       <w:r>
         <w:rPr>
           <w:rFonts w:ascii="TH SarabunIT๙" w:hAnsi="TH SarabunIT๙" w:cs="TH SarabunIT๙"/>
@@ -4951,7 +4857,6 @@
         </w:rPr>
         <w:t>{</w:t>
       </w:r>
-      <w:proofErr w:type="spellStart"/>
       <w:r>
         <w:rPr>
           <w:rFonts w:ascii="TH SarabunIT๙" w:hAnsi="TH SarabunIT๙" w:cs="TH SarabunIT๙"/>
@@ -4961,7 +4866,6 @@
         </w:rPr>
         <w:t>brother_mom</w:t>
       </w:r>
-      <w:proofErr w:type="spellEnd"/>
       <w:r>
         <w:rPr>
           <w:rFonts w:ascii="TH SarabunIT๙" w:hAnsi="TH SarabunIT๙" w:cs="TH SarabunIT๙"/>
@@ -5063,7 +4967,6 @@
         </w:rPr>
         <w:t>{</w:t>
       </w:r>
-      <w:proofErr w:type="spellStart"/>
       <w:r>
         <w:rPr>
           <w:rFonts w:ascii="TH SarabunIT๙" w:hAnsi="TH SarabunIT๙" w:cs="TH SarabunIT๙"/>
@@ -5073,7 +4976,6 @@
         </w:rPr>
         <w:t>whodead</w:t>
       </w:r>
-      <w:proofErr w:type="spellEnd"/>
       <w:r>
         <w:rPr>
           <w:rFonts w:ascii="TH SarabunIT๙" w:hAnsi="TH SarabunIT๙" w:cs="TH SarabunIT๙"/>
@@ -5499,25 +5401,7 @@
           <w:sz w:val="32"/>
           <w:szCs w:val="32"/>
         </w:rPr>
-        <w:t>{</w:t>
-      </w:r>
-      <w:proofErr w:type="spellStart"/>
-      <w:r>
-        <w:rPr>
-          <w:rFonts w:ascii="TH SarabunIT๙" w:hAnsi="TH SarabunIT๙" w:cs="TH SarabunIT๙"/>
-          <w:sz w:val="32"/>
-          <w:szCs w:val="32"/>
-        </w:rPr>
-        <w:t>full_name</w:t>
-      </w:r>
-      <w:proofErr w:type="spellEnd"/>
-      <w:r>
-        <w:rPr>
-          <w:rFonts w:ascii="TH SarabunIT๙" w:hAnsi="TH SarabunIT๙" w:cs="TH SarabunIT๙"/>
-          <w:sz w:val="32"/>
-          <w:szCs w:val="32"/>
-        </w:rPr>
-        <w:t>}</w:t>
+        <w:t>{full_name}</w:t>
       </w:r>
       <w:r>
         <w:rPr>
@@ -6030,27 +5914,7 @@
           <w:szCs w:val="32"/>
           <w:u w:val="dotted"/>
         </w:rPr>
-        <w:t>{</w:t>
-      </w:r>
-      <w:proofErr w:type="spellStart"/>
-      <w:r>
-        <w:rPr>
-          <w:rFonts w:ascii="TH SarabunIT๙" w:hAnsi="TH SarabunIT๙" w:cs="TH SarabunIT๙"/>
-          <w:sz w:val="32"/>
-          <w:szCs w:val="32"/>
-          <w:u w:val="dotted"/>
-        </w:rPr>
-        <w:t>tday</w:t>
-      </w:r>
-      <w:proofErr w:type="spellEnd"/>
-      <w:r>
-        <w:rPr>
-          <w:rFonts w:ascii="TH SarabunIT๙" w:hAnsi="TH SarabunIT๙" w:cs="TH SarabunIT๙"/>
-          <w:sz w:val="32"/>
-          <w:szCs w:val="32"/>
-          <w:u w:val="dotted"/>
-        </w:rPr>
-        <w:t>}</w:t>
+        <w:t>{tday}</w:t>
       </w:r>
     </w:p>
     <w:p>
@@ -6134,27 +5998,7 @@
           <w:szCs w:val="32"/>
           <w:u w:val="dotted"/>
         </w:rPr>
-        <w:t>{</w:t>
-      </w:r>
-      <w:proofErr w:type="spellStart"/>
-      <w:r>
-        <w:rPr>
-          <w:rFonts w:ascii="TH SarabunIT๙" w:hAnsi="TH SarabunIT๙" w:cs="TH SarabunIT๙"/>
-          <w:sz w:val="32"/>
-          <w:szCs w:val="32"/>
-          <w:u w:val="dotted"/>
-        </w:rPr>
-        <w:t>whodead</w:t>
-      </w:r>
-      <w:proofErr w:type="spellEnd"/>
-      <w:r>
-        <w:rPr>
-          <w:rFonts w:ascii="TH SarabunIT๙" w:hAnsi="TH SarabunIT๙" w:cs="TH SarabunIT๙"/>
-          <w:sz w:val="32"/>
-          <w:szCs w:val="32"/>
-          <w:u w:val="dotted"/>
-        </w:rPr>
-        <w:t>}</w:t>
+        <w:t>{whodead}</w:t>
       </w:r>
       <w:r>
         <w:rPr>
@@ -7669,7 +7513,25 @@
           <w:szCs w:val="32"/>
           <w:cs/>
         </w:rPr>
-        <w:t xml:space="preserve">ขอสาบานตนและให้ถ้อยคำด้วยความสัตย์จริงตามที่สำนักงานขนส่งเขตพื้นที่ </w:t>
+        <w:t>ขอสาบานตนและให้ถ้อยคำด้วยความสัตย์จริงตามที่สำนักงานขนส่ง</w:t>
+      </w:r>
+      <w:r>
+        <w:rPr>
+          <w:rFonts w:ascii="TH SarabunIT๙" w:hAnsi="TH SarabunIT๙" w:cs="TH SarabunIT๙" w:hint="cs"/>
+          <w:sz w:val="32"/>
+          <w:szCs w:val="32"/>
+          <w:cs/>
+        </w:rPr>
+        <w:t>กรุงเทพมหานคร</w:t>
+      </w:r>
+      <w:r>
+        <w:rPr>
+          <w:rFonts w:ascii="TH SarabunIT๙" w:hAnsi="TH SarabunIT๙" w:cs="TH SarabunIT๙"/>
+          <w:sz w:val="32"/>
+          <w:szCs w:val="32"/>
+          <w:cs/>
+        </w:rPr>
+        <w:t xml:space="preserve">พื้นที่ </w:t>
       </w:r>
       <w:r>
         <w:rPr>
@@ -7716,7 +7578,6 @@
         </w:rPr>
         <w:t>{</w:t>
       </w:r>
-      <w:proofErr w:type="spellStart"/>
       <w:r>
         <w:rPr>
           <w:rFonts w:ascii="TH SarabunIT๙" w:hAnsi="TH SarabunIT๙" w:cs="TH SarabunIT๙"/>
@@ -7726,7 +7587,6 @@
         </w:rPr>
         <w:t>whodead</w:t>
       </w:r>
-      <w:proofErr w:type="spellEnd"/>
       <w:r>
         <w:rPr>
           <w:rFonts w:ascii="TH SarabunIT๙" w:hAnsi="TH SarabunIT๙" w:cs="TH SarabunIT๙"/>
@@ -7830,7 +7690,6 @@
         </w:rPr>
         <w:t>{</w:t>
       </w:r>
-      <w:proofErr w:type="spellStart"/>
       <w:r>
         <w:rPr>
           <w:rFonts w:ascii="TH SarabunIT๙" w:hAnsi="TH SarabunIT๙" w:cs="TH SarabunIT๙"/>
@@ -7840,7 +7699,6 @@
         </w:rPr>
         <w:t>vehicleNo</w:t>
       </w:r>
-      <w:proofErr w:type="spellEnd"/>
       <w:r>
         <w:rPr>
           <w:rFonts w:ascii="TH SarabunIT๙" w:hAnsi="TH SarabunIT๙" w:cs="TH SarabunIT๙"/>
@@ -8082,7 +7940,6 @@
         </w:rPr>
         <w:t>{</w:t>
       </w:r>
-      <w:proofErr w:type="spellStart"/>
       <w:r>
         <w:rPr>
           <w:rFonts w:ascii="TH SarabunIT๙" w:hAnsi="TH SarabunIT๙" w:cs="TH SarabunIT๙"/>
@@ -8092,7 +7949,6 @@
         </w:rPr>
         <w:t>whodead</w:t>
       </w:r>
-      <w:proofErr w:type="spellEnd"/>
       <w:r>
         <w:rPr>
           <w:rFonts w:ascii="TH SarabunIT๙" w:hAnsi="TH SarabunIT๙" w:cs="TH SarabunIT๙"/>
@@ -8309,7 +8165,6 @@
         </w:rPr>
         <w:t>{</w:t>
       </w:r>
-      <w:proofErr w:type="spellStart"/>
       <w:r>
         <w:rPr>
           <w:rFonts w:ascii="TH SarabunIT๙" w:hAnsi="TH SarabunIT๙" w:cs="TH SarabunIT๙"/>
@@ -8319,7 +8174,6 @@
         </w:rPr>
         <w:t>whodead_father</w:t>
       </w:r>
-      <w:proofErr w:type="spellEnd"/>
       <w:r>
         <w:rPr>
           <w:rFonts w:ascii="TH SarabunIT๙" w:hAnsi="TH SarabunIT๙" w:cs="TH SarabunIT๙"/>
@@ -8492,7 +8346,6 @@
         </w:rPr>
         <w:t>{</w:t>
       </w:r>
-      <w:proofErr w:type="spellStart"/>
       <w:r>
         <w:rPr>
           <w:rFonts w:ascii="TH SarabunIT๙" w:hAnsi="TH SarabunIT๙" w:cs="TH SarabunIT๙"/>
@@ -8502,7 +8355,6 @@
         </w:rPr>
         <w:t>hdfdod</w:t>
       </w:r>
-      <w:proofErr w:type="spellEnd"/>
       <w:r>
         <w:rPr>
           <w:rFonts w:ascii="TH SarabunIT๙" w:hAnsi="TH SarabunIT๙" w:cs="TH SarabunIT๙"/>
@@ -8596,7 +8448,6 @@
         </w:rPr>
         <w:t>{</w:t>
       </w:r>
-      <w:proofErr w:type="spellStart"/>
       <w:r>
         <w:rPr>
           <w:rFonts w:ascii="TH SarabunIT๙" w:hAnsi="TH SarabunIT๙" w:cs="TH SarabunIT๙"/>
@@ -8606,7 +8457,6 @@
         </w:rPr>
         <w:t>whodead_mother</w:t>
       </w:r>
-      <w:proofErr w:type="spellEnd"/>
       <w:r>
         <w:rPr>
           <w:rFonts w:ascii="TH SarabunIT๙" w:hAnsi="TH SarabunIT๙" w:cs="TH SarabunIT๙"/>
@@ -8770,7 +8620,6 @@
         </w:rPr>
         <w:t>{</w:t>
       </w:r>
-      <w:proofErr w:type="spellStart"/>
       <w:r>
         <w:rPr>
           <w:rFonts w:ascii="TH SarabunIT๙" w:hAnsi="TH SarabunIT๙" w:cs="TH SarabunIT๙"/>
@@ -8780,7 +8629,6 @@
         </w:rPr>
         <w:t>hdmdod</w:t>
       </w:r>
-      <w:proofErr w:type="spellEnd"/>
       <w:r>
         <w:rPr>
           <w:rFonts w:ascii="TH SarabunIT๙" w:hAnsi="TH SarabunIT๙" w:cs="TH SarabunIT๙"/>
@@ -8963,7 +8811,6 @@
         </w:rPr>
         <w:t>{</w:t>
       </w:r>
-      <w:proofErr w:type="spellStart"/>
       <w:r>
         <w:rPr>
           <w:rFonts w:ascii="TH SarabunIT๙" w:hAnsi="TH SarabunIT๙" w:cs="TH SarabunIT๙"/>
@@ -8973,7 +8820,6 @@
         </w:rPr>
         <w:t>mariedcard_parent</w:t>
       </w:r>
-      <w:proofErr w:type="spellEnd"/>
       <w:r>
         <w:rPr>
           <w:rFonts w:ascii="TH SarabunIT๙" w:hAnsi="TH SarabunIT๙" w:cs="TH SarabunIT๙"/>
@@ -9021,7 +8867,6 @@
         </w:rPr>
         <w:t>{</w:t>
       </w:r>
-      <w:proofErr w:type="spellStart"/>
       <w:r>
         <w:rPr>
           <w:rFonts w:ascii="TH SarabunIT๙" w:hAnsi="TH SarabunIT๙" w:cs="TH SarabunIT๙"/>
@@ -9031,7 +8876,6 @@
         </w:rPr>
         <w:t>mcardfrom_parent</w:t>
       </w:r>
-      <w:proofErr w:type="spellEnd"/>
       <w:r>
         <w:rPr>
           <w:rFonts w:ascii="TH SarabunIT๙" w:hAnsi="TH SarabunIT๙" w:cs="TH SarabunIT๙"/>
@@ -9079,7 +8923,6 @@
         </w:rPr>
         <w:t>{</w:t>
       </w:r>
-      <w:proofErr w:type="spellStart"/>
       <w:r>
         <w:rPr>
           <w:rFonts w:ascii="TH SarabunIT๙" w:hAnsi="TH SarabunIT๙" w:cs="TH SarabunIT๙"/>
@@ -9089,7 +8932,6 @@
         </w:rPr>
         <w:t>mcard_province_parent</w:t>
       </w:r>
-      <w:proofErr w:type="spellEnd"/>
       <w:r>
         <w:rPr>
           <w:rFonts w:ascii="TH SarabunIT๙" w:hAnsi="TH SarabunIT๙" w:cs="TH SarabunIT๙"/>
@@ -9137,7 +8979,6 @@
         </w:rPr>
         <w:t>{</w:t>
       </w:r>
-      <w:proofErr w:type="spellStart"/>
       <w:r>
         <w:rPr>
           <w:rFonts w:ascii="TH SarabunIT๙" w:hAnsi="TH SarabunIT๙" w:cs="TH SarabunIT๙"/>
@@ -9147,7 +8988,6 @@
         </w:rPr>
         <w:t>mcard_date_parent</w:t>
       </w:r>
-      <w:proofErr w:type="spellEnd"/>
       <w:r>
         <w:rPr>
           <w:rFonts w:ascii="TH SarabunIT๙" w:hAnsi="TH SarabunIT๙" w:cs="TH SarabunIT๙"/>
@@ -9233,7 +9073,6 @@
         </w:rPr>
         <w:t>{</w:t>
       </w:r>
-      <w:proofErr w:type="spellStart"/>
       <w:r>
         <w:rPr>
           <w:rFonts w:ascii="TH SarabunIT๙" w:hAnsi="TH SarabunIT๙" w:cs="TH SarabunIT๙"/>
@@ -9243,7 +9082,6 @@
         </w:rPr>
         <w:t>whodead_mate</w:t>
       </w:r>
-      <w:proofErr w:type="spellEnd"/>
       <w:r>
         <w:rPr>
           <w:rFonts w:ascii="TH SarabunIT๙" w:hAnsi="TH SarabunIT๙" w:cs="TH SarabunIT๙"/>
@@ -9379,7 +9217,6 @@
         </w:rPr>
         <w:t>{</w:t>
       </w:r>
-      <w:proofErr w:type="spellStart"/>
       <w:r>
         <w:rPr>
           <w:rFonts w:ascii="TH SarabunIT๙" w:hAnsi="TH SarabunIT๙" w:cs="TH SarabunIT๙"/>
@@ -9389,7 +9226,6 @@
         </w:rPr>
         <w:t>matedod</w:t>
       </w:r>
-      <w:proofErr w:type="spellEnd"/>
       <w:r>
         <w:rPr>
           <w:rFonts w:ascii="TH SarabunIT๙" w:hAnsi="TH SarabunIT๙" w:cs="TH SarabunIT๙"/>
@@ -9598,7 +9434,6 @@
         </w:rPr>
         <w:t>{</w:t>
       </w:r>
-      <w:proofErr w:type="spellStart"/>
       <w:r>
         <w:rPr>
           <w:rFonts w:ascii="TH SarabunIT๙" w:hAnsi="TH SarabunIT๙" w:cs="TH SarabunIT๙"/>
@@ -9608,7 +9443,6 @@
         </w:rPr>
         <w:t>whodead_marriage</w:t>
       </w:r>
-      <w:proofErr w:type="spellEnd"/>
       <w:r>
         <w:rPr>
           <w:rFonts w:ascii="TH SarabunIT๙" w:hAnsi="TH SarabunIT๙" w:cs="TH SarabunIT๙"/>
@@ -9656,7 +9490,6 @@
         </w:rPr>
         <w:t>{</w:t>
       </w:r>
-      <w:proofErr w:type="spellStart"/>
       <w:r>
         <w:rPr>
           <w:rFonts w:ascii="TH SarabunIT๙" w:hAnsi="TH SarabunIT๙" w:cs="TH SarabunIT๙"/>
@@ -9666,7 +9499,6 @@
         </w:rPr>
         <w:t>mariedcard</w:t>
       </w:r>
-      <w:proofErr w:type="spellEnd"/>
       <w:r>
         <w:rPr>
           <w:rFonts w:ascii="TH SarabunIT๙" w:hAnsi="TH SarabunIT๙" w:cs="TH SarabunIT๙"/>
@@ -9714,7 +9546,6 @@
         </w:rPr>
         <w:t>{</w:t>
       </w:r>
-      <w:proofErr w:type="spellStart"/>
       <w:r>
         <w:rPr>
           <w:rFonts w:ascii="TH SarabunIT๙" w:hAnsi="TH SarabunIT๙" w:cs="TH SarabunIT๙"/>
@@ -9724,7 +9555,6 @@
         </w:rPr>
         <w:t>mcardfrom</w:t>
       </w:r>
-      <w:proofErr w:type="spellEnd"/>
       <w:r>
         <w:rPr>
           <w:rFonts w:ascii="TH SarabunIT๙" w:hAnsi="TH SarabunIT๙" w:cs="TH SarabunIT๙"/>
@@ -9772,7 +9602,6 @@
         </w:rPr>
         <w:t>{</w:t>
       </w:r>
-      <w:proofErr w:type="spellStart"/>
       <w:r>
         <w:rPr>
           <w:rFonts w:ascii="TH SarabunIT๙" w:hAnsi="TH SarabunIT๙" w:cs="TH SarabunIT๙"/>
@@ -9782,7 +9611,6 @@
         </w:rPr>
         <w:t>mcard_province</w:t>
       </w:r>
-      <w:proofErr w:type="spellEnd"/>
       <w:r>
         <w:rPr>
           <w:rFonts w:ascii="TH SarabunIT๙" w:hAnsi="TH SarabunIT๙" w:cs="TH SarabunIT๙"/>
@@ -9830,7 +9658,6 @@
         </w:rPr>
         <w:t>{</w:t>
       </w:r>
-      <w:proofErr w:type="spellStart"/>
       <w:r>
         <w:rPr>
           <w:rFonts w:ascii="TH SarabunIT๙" w:hAnsi="TH SarabunIT๙" w:cs="TH SarabunIT๙"/>
@@ -9840,7 +9667,6 @@
         </w:rPr>
         <w:t>mcard_date</w:t>
       </w:r>
-      <w:proofErr w:type="spellEnd"/>
       <w:r>
         <w:rPr>
           <w:rFonts w:ascii="TH SarabunIT๙" w:hAnsi="TH SarabunIT๙" w:cs="TH SarabunIT๙"/>
@@ -9936,7 +9762,6 @@
         </w:rPr>
         <w:t>{</w:t>
       </w:r>
-      <w:proofErr w:type="spellStart"/>
       <w:r>
         <w:rPr>
           <w:rFonts w:ascii="TH SarabunIT๙" w:hAnsi="TH SarabunIT๙" w:cs="TH SarabunIT๙"/>
@@ -9946,7 +9771,6 @@
         </w:rPr>
         <w:t>whodeadson</w:t>
       </w:r>
-      <w:proofErr w:type="spellEnd"/>
       <w:r>
         <w:rPr>
           <w:rFonts w:ascii="TH SarabunIT๙" w:hAnsi="TH SarabunIT๙" w:cs="TH SarabunIT๙"/>
@@ -10018,8 +9842,6 @@
         </w:rPr>
         <w:t>{</w:t>
       </w:r>
-      <w:proofErr w:type="spellStart"/>
-      <w:proofErr w:type="gramStart"/>
       <w:r>
         <w:rPr>
           <w:rFonts w:ascii="TH SarabunIT๙" w:hAnsi="TH SarabunIT๙" w:cs="TH SarabunIT๙"/>
@@ -10029,8 +9851,6 @@
         </w:rPr>
         <w:t>sonlist</w:t>
       </w:r>
-      <w:proofErr w:type="spellEnd"/>
-      <w:proofErr w:type="gramEnd"/>
       <w:r>
         <w:rPr>
           <w:rFonts w:ascii="TH SarabunIT๙" w:hAnsi="TH SarabunIT๙" w:cs="TH SarabunIT๙"/>
@@ -10115,7 +9935,6 @@
         </w:rPr>
         <w:t>{</w:t>
       </w:r>
-      <w:proofErr w:type="spellStart"/>
       <w:r>
         <w:rPr>
           <w:rFonts w:ascii="TH SarabunIT๙" w:hAnsi="TH SarabunIT๙" w:cs="TH SarabunIT๙"/>
@@ -10125,7 +9944,6 @@
         </w:rPr>
         <w:t>brosis</w:t>
       </w:r>
-      <w:proofErr w:type="spellEnd"/>
       <w:r>
         <w:rPr>
           <w:rFonts w:ascii="TH SarabunIT๙" w:hAnsi="TH SarabunIT๙" w:cs="TH SarabunIT๙"/>
@@ -10206,8 +10024,6 @@
         </w:rPr>
         <w:t>{</w:t>
       </w:r>
-      <w:proofErr w:type="spellStart"/>
-      <w:proofErr w:type="gramStart"/>
       <w:r>
         <w:rPr>
           <w:rFonts w:ascii="TH SarabunIT๙" w:hAnsi="TH SarabunIT๙" w:cs="TH SarabunIT๙"/>
@@ -10217,8 +10033,6 @@
         </w:rPr>
         <w:t>brosislist</w:t>
       </w:r>
-      <w:proofErr w:type="spellEnd"/>
-      <w:proofErr w:type="gramEnd"/>
       <w:r>
         <w:rPr>
           <w:rFonts w:ascii="TH SarabunIT๙" w:hAnsi="TH SarabunIT๙" w:cs="TH SarabunIT๙"/>
@@ -10284,7 +10098,6 @@
         </w:rPr>
         <w:t>{</w:t>
       </w:r>
-      <w:proofErr w:type="spellStart"/>
       <w:r>
         <w:rPr>
           <w:rFonts w:ascii="TH SarabunIT๙" w:hAnsi="TH SarabunIT๙" w:cs="TH SarabunIT๙"/>
@@ -10294,7 +10107,6 @@
         </w:rPr>
         <w:t>whodead</w:t>
       </w:r>
-      <w:proofErr w:type="spellEnd"/>
       <w:r>
         <w:rPr>
           <w:rFonts w:ascii="TH SarabunIT๙" w:hAnsi="TH SarabunIT๙" w:cs="TH SarabunIT๙"/>
@@ -10637,7 +10449,6 @@
         </w:rPr>
         <w:t>{</w:t>
       </w:r>
-      <w:proofErr w:type="spellStart"/>
       <w:r>
         <w:rPr>
           <w:rFonts w:ascii="TH SarabunIT๙" w:hAnsi="TH SarabunIT๙" w:cs="TH SarabunIT๙"/>
@@ -10647,7 +10458,6 @@
         </w:rPr>
         <w:t>bro_of_dad</w:t>
       </w:r>
-      <w:proofErr w:type="spellEnd"/>
       <w:r>
         <w:rPr>
           <w:rFonts w:ascii="TH SarabunIT๙" w:hAnsi="TH SarabunIT๙" w:cs="TH SarabunIT๙"/>
@@ -10728,7 +10538,6 @@
         </w:rPr>
         <w:t>{</w:t>
       </w:r>
-      <w:proofErr w:type="spellStart"/>
       <w:r>
         <w:rPr>
           <w:rFonts w:ascii="TH SarabunIT๙" w:hAnsi="TH SarabunIT๙" w:cs="TH SarabunIT๙"/>
@@ -10738,7 +10547,6 @@
         </w:rPr>
         <w:t>brother_dad</w:t>
       </w:r>
-      <w:proofErr w:type="spellEnd"/>
       <w:r>
         <w:rPr>
           <w:rFonts w:ascii="TH SarabunIT๙" w:hAnsi="TH SarabunIT๙" w:cs="TH SarabunIT๙"/>
@@ -10811,7 +10619,6 @@
         </w:rPr>
         <w:t>{</w:t>
       </w:r>
-      <w:proofErr w:type="spellStart"/>
       <w:r>
         <w:rPr>
           <w:rFonts w:ascii="TH SarabunIT๙" w:hAnsi="TH SarabunIT๙" w:cs="TH SarabunIT๙"/>
@@ -10821,7 +10628,6 @@
         </w:rPr>
         <w:t>bro_of_mom</w:t>
       </w:r>
-      <w:proofErr w:type="spellEnd"/>
       <w:r>
         <w:rPr>
           <w:rFonts w:ascii="TH SarabunIT๙" w:hAnsi="TH SarabunIT๙" w:cs="TH SarabunIT๙"/>
@@ -10904,7 +10710,6 @@
         </w:rPr>
         <w:t>{</w:t>
       </w:r>
-      <w:proofErr w:type="spellStart"/>
       <w:r>
         <w:rPr>
           <w:rFonts w:ascii="TH SarabunIT๙" w:hAnsi="TH SarabunIT๙" w:cs="TH SarabunIT๙"/>
@@ -10914,7 +10719,6 @@
         </w:rPr>
         <w:t>brother_mom</w:t>
       </w:r>
-      <w:proofErr w:type="spellEnd"/>
       <w:r>
         <w:rPr>
           <w:rFonts w:ascii="TH SarabunIT๙" w:hAnsi="TH SarabunIT๙" w:cs="TH SarabunIT๙"/>
@@ -11016,7 +10820,6 @@
         </w:rPr>
         <w:t>{</w:t>
       </w:r>
-      <w:proofErr w:type="spellStart"/>
       <w:r>
         <w:rPr>
           <w:rFonts w:ascii="TH SarabunIT๙" w:hAnsi="TH SarabunIT๙" w:cs="TH SarabunIT๙"/>
@@ -11026,7 +10829,6 @@
         </w:rPr>
         <w:t>whodead</w:t>
       </w:r>
-      <w:proofErr w:type="spellEnd"/>
       <w:r>
         <w:rPr>
           <w:rFonts w:ascii="TH SarabunIT๙" w:hAnsi="TH SarabunIT๙" w:cs="TH SarabunIT๙"/>
@@ -11981,27 +11783,7 @@
           <w:szCs w:val="32"/>
           <w:u w:val="dotted"/>
         </w:rPr>
-        <w:t>{</w:t>
-      </w:r>
-      <w:proofErr w:type="spellStart"/>
-      <w:r>
-        <w:rPr>
-          <w:rFonts w:ascii="TH SarabunIT๙" w:hAnsi="TH SarabunIT๙" w:cs="TH SarabunIT๙"/>
-          <w:sz w:val="32"/>
-          <w:szCs w:val="32"/>
-          <w:u w:val="dotted"/>
-        </w:rPr>
-        <w:t>tday</w:t>
-      </w:r>
-      <w:proofErr w:type="spellEnd"/>
-      <w:r>
-        <w:rPr>
-          <w:rFonts w:ascii="TH SarabunIT๙" w:hAnsi="TH SarabunIT๙" w:cs="TH SarabunIT๙"/>
-          <w:sz w:val="32"/>
-          <w:szCs w:val="32"/>
-          <w:u w:val="dotted"/>
-        </w:rPr>
-        <w:t>}</w:t>
+        <w:t>{tday}</w:t>
       </w:r>
     </w:p>
     <w:p>
@@ -12085,27 +11867,7 @@
           <w:szCs w:val="32"/>
           <w:u w:val="dotted"/>
         </w:rPr>
-        <w:t>{</w:t>
-      </w:r>
-      <w:proofErr w:type="spellStart"/>
-      <w:r>
-        <w:rPr>
-          <w:rFonts w:ascii="TH SarabunIT๙" w:hAnsi="TH SarabunIT๙" w:cs="TH SarabunIT๙"/>
-          <w:sz w:val="32"/>
-          <w:szCs w:val="32"/>
-          <w:u w:val="dotted"/>
-        </w:rPr>
-        <w:t>whodead</w:t>
-      </w:r>
-      <w:proofErr w:type="spellEnd"/>
-      <w:r>
-        <w:rPr>
-          <w:rFonts w:ascii="TH SarabunIT๙" w:hAnsi="TH SarabunIT๙" w:cs="TH SarabunIT๙"/>
-          <w:sz w:val="32"/>
-          <w:szCs w:val="32"/>
-          <w:u w:val="dotted"/>
-        </w:rPr>
-        <w:t>}</w:t>
+        <w:t>{whodead}</w:t>
       </w:r>
       <w:r>
         <w:rPr>
@@ -13780,7 +13542,25 @@
           <w:szCs w:val="32"/>
           <w:cs/>
         </w:rPr>
-        <w:t xml:space="preserve">ขอสาบานตนและให้ถ้อยคำด้วยความสัตย์จริงตามที่สำนักงานขนส่งเขตพื้นที่ </w:t>
+        <w:t>ขอสาบานตนและให้ถ้อยคำด้วยความสัตย์จริงตามที่สำนักงานขนส่ง</w:t>
+      </w:r>
+      <w:r>
+        <w:rPr>
+          <w:rFonts w:ascii="TH SarabunIT๙" w:hAnsi="TH SarabunIT๙" w:cs="TH SarabunIT๙" w:hint="cs"/>
+          <w:sz w:val="32"/>
+          <w:szCs w:val="32"/>
+          <w:cs/>
+        </w:rPr>
+        <w:t>กรุงเทพมหานคร</w:t>
+      </w:r>
+      <w:r>
+        <w:rPr>
+          <w:rFonts w:ascii="TH SarabunIT๙" w:hAnsi="TH SarabunIT๙" w:cs="TH SarabunIT๙"/>
+          <w:sz w:val="32"/>
+          <w:szCs w:val="32"/>
+          <w:cs/>
+        </w:rPr>
+        <w:t xml:space="preserve">พื้นที่ </w:t>
       </w:r>
       <w:r>
         <w:rPr>
@@ -13827,7 +13607,6 @@
         </w:rPr>
         <w:t>{</w:t>
       </w:r>
-      <w:proofErr w:type="spellStart"/>
       <w:r>
         <w:rPr>
           <w:rFonts w:ascii="TH SarabunIT๙" w:hAnsi="TH SarabunIT๙" w:cs="TH SarabunIT๙"/>
@@ -13837,7 +13616,6 @@
         </w:rPr>
         <w:t>whodead</w:t>
       </w:r>
-      <w:proofErr w:type="spellEnd"/>
       <w:r>
         <w:rPr>
           <w:rFonts w:ascii="TH SarabunIT๙" w:hAnsi="TH SarabunIT๙" w:cs="TH SarabunIT๙"/>
@@ -13941,7 +13719,6 @@
         </w:rPr>
         <w:t>{</w:t>
       </w:r>
-      <w:proofErr w:type="spellStart"/>
       <w:r>
         <w:rPr>
           <w:rFonts w:ascii="TH SarabunIT๙" w:hAnsi="TH SarabunIT๙" w:cs="TH SarabunIT๙"/>
@@ -13951,7 +13728,6 @@
         </w:rPr>
         <w:t>vehicleNo</w:t>
       </w:r>
-      <w:proofErr w:type="spellEnd"/>
       <w:r>
         <w:rPr>
           <w:rFonts w:ascii="TH SarabunIT๙" w:hAnsi="TH SarabunIT๙" w:cs="TH SarabunIT๙"/>
@@ -14203,7 +13979,6 @@
         </w:rPr>
         <w:t>{</w:t>
       </w:r>
-      <w:proofErr w:type="spellStart"/>
       <w:r>
         <w:rPr>
           <w:rFonts w:ascii="TH SarabunIT๙" w:hAnsi="TH SarabunIT๙" w:cs="TH SarabunIT๙"/>
@@ -14213,7 +13988,6 @@
         </w:rPr>
         <w:t>whodead</w:t>
       </w:r>
-      <w:proofErr w:type="spellEnd"/>
       <w:r>
         <w:rPr>
           <w:rFonts w:ascii="TH SarabunIT๙" w:hAnsi="TH SarabunIT๙" w:cs="TH SarabunIT๙"/>
@@ -14430,7 +14204,6 @@
         </w:rPr>
         <w:t>{</w:t>
       </w:r>
-      <w:proofErr w:type="spellStart"/>
       <w:r>
         <w:rPr>
           <w:rFonts w:ascii="TH SarabunIT๙" w:hAnsi="TH SarabunIT๙" w:cs="TH SarabunIT๙"/>
@@ -14440,7 +14213,6 @@
         </w:rPr>
         <w:t>whodead_father</w:t>
       </w:r>
-      <w:proofErr w:type="spellEnd"/>
       <w:r>
         <w:rPr>
           <w:rFonts w:ascii="TH SarabunIT๙" w:hAnsi="TH SarabunIT๙" w:cs="TH SarabunIT๙"/>
@@ -14613,7 +14385,6 @@
         </w:rPr>
         <w:t>{</w:t>
       </w:r>
-      <w:proofErr w:type="spellStart"/>
       <w:r>
         <w:rPr>
           <w:rFonts w:ascii="TH SarabunIT๙" w:hAnsi="TH SarabunIT๙" w:cs="TH SarabunIT๙"/>
@@ -14623,7 +14394,6 @@
         </w:rPr>
         <w:t>hdfdod</w:t>
       </w:r>
-      <w:proofErr w:type="spellEnd"/>
       <w:r>
         <w:rPr>
           <w:rFonts w:ascii="TH SarabunIT๙" w:hAnsi="TH SarabunIT๙" w:cs="TH SarabunIT๙"/>
@@ -14717,7 +14487,6 @@
         </w:rPr>
         <w:t>{</w:t>
       </w:r>
-      <w:proofErr w:type="spellStart"/>
       <w:r>
         <w:rPr>
           <w:rFonts w:ascii="TH SarabunIT๙" w:hAnsi="TH SarabunIT๙" w:cs="TH SarabunIT๙"/>
@@ -14727,7 +14496,6 @@
         </w:rPr>
         <w:t>whodead_mother</w:t>
       </w:r>
-      <w:proofErr w:type="spellEnd"/>
       <w:r>
         <w:rPr>
           <w:rFonts w:ascii="TH SarabunIT๙" w:hAnsi="TH SarabunIT๙" w:cs="TH SarabunIT๙"/>
@@ -14891,7 +14659,6 @@
         </w:rPr>
         <w:t>{</w:t>
       </w:r>
-      <w:proofErr w:type="spellStart"/>
       <w:r>
         <w:rPr>
           <w:rFonts w:ascii="TH SarabunIT๙" w:hAnsi="TH SarabunIT๙" w:cs="TH SarabunIT๙"/>
@@ -14901,7 +14668,6 @@
         </w:rPr>
         <w:t>hdmdod</w:t>
       </w:r>
-      <w:proofErr w:type="spellEnd"/>
       <w:r>
         <w:rPr>
           <w:rFonts w:ascii="TH SarabunIT๙" w:hAnsi="TH SarabunIT๙" w:cs="TH SarabunIT๙"/>
@@ -15084,7 +14850,6 @@
         </w:rPr>
         <w:t>{</w:t>
       </w:r>
-      <w:proofErr w:type="spellStart"/>
       <w:r>
         <w:rPr>
           <w:rFonts w:ascii="TH SarabunIT๙" w:hAnsi="TH SarabunIT๙" w:cs="TH SarabunIT๙"/>
@@ -15094,7 +14859,6 @@
         </w:rPr>
         <w:t>mariedcard_parent</w:t>
       </w:r>
-      <w:proofErr w:type="spellEnd"/>
       <w:r>
         <w:rPr>
           <w:rFonts w:ascii="TH SarabunIT๙" w:hAnsi="TH SarabunIT๙" w:cs="TH SarabunIT๙"/>
@@ -15142,7 +14906,6 @@
         </w:rPr>
         <w:t>{</w:t>
       </w:r>
-      <w:proofErr w:type="spellStart"/>
       <w:r>
         <w:rPr>
           <w:rFonts w:ascii="TH SarabunIT๙" w:hAnsi="TH SarabunIT๙" w:cs="TH SarabunIT๙"/>
@@ -15152,7 +14915,6 @@
         </w:rPr>
         <w:t>mcardfrom_parent</w:t>
       </w:r>
-      <w:proofErr w:type="spellEnd"/>
       <w:r>
         <w:rPr>
           <w:rFonts w:ascii="TH SarabunIT๙" w:hAnsi="TH SarabunIT๙" w:cs="TH SarabunIT๙"/>
@@ -15200,7 +14962,6 @@
         </w:rPr>
         <w:t>{</w:t>
       </w:r>
-      <w:proofErr w:type="spellStart"/>
       <w:r>
         <w:rPr>
           <w:rFonts w:ascii="TH SarabunIT๙" w:hAnsi="TH SarabunIT๙" w:cs="TH SarabunIT๙"/>
@@ -15210,7 +14971,6 @@
         </w:rPr>
         <w:t>mcard_province_parent</w:t>
       </w:r>
-      <w:proofErr w:type="spellEnd"/>
       <w:r>
         <w:rPr>
           <w:rFonts w:ascii="TH SarabunIT๙" w:hAnsi="TH SarabunIT๙" w:cs="TH SarabunIT๙"/>
@@ -15258,7 +15018,6 @@
         </w:rPr>
         <w:t>{</w:t>
       </w:r>
-      <w:proofErr w:type="spellStart"/>
       <w:r>
         <w:rPr>
           <w:rFonts w:ascii="TH SarabunIT๙" w:hAnsi="TH SarabunIT๙" w:cs="TH SarabunIT๙"/>
@@ -15268,7 +15027,6 @@
         </w:rPr>
         <w:t>mcard_date_parent</w:t>
       </w:r>
-      <w:proofErr w:type="spellEnd"/>
       <w:r>
         <w:rPr>
           <w:rFonts w:ascii="TH SarabunIT๙" w:hAnsi="TH SarabunIT๙" w:cs="TH SarabunIT๙"/>
@@ -15354,7 +15112,6 @@
         </w:rPr>
         <w:t>{</w:t>
       </w:r>
-      <w:proofErr w:type="spellStart"/>
       <w:r>
         <w:rPr>
           <w:rFonts w:ascii="TH SarabunIT๙" w:hAnsi="TH SarabunIT๙" w:cs="TH SarabunIT๙"/>
@@ -15364,7 +15121,6 @@
         </w:rPr>
         <w:t>whodead_mate</w:t>
       </w:r>
-      <w:proofErr w:type="spellEnd"/>
       <w:r>
         <w:rPr>
           <w:rFonts w:ascii="TH SarabunIT๙" w:hAnsi="TH SarabunIT๙" w:cs="TH SarabunIT๙"/>
@@ -15500,7 +15256,6 @@
         </w:rPr>
         <w:t>{</w:t>
       </w:r>
-      <w:proofErr w:type="spellStart"/>
       <w:r>
         <w:rPr>
           <w:rFonts w:ascii="TH SarabunIT๙" w:hAnsi="TH SarabunIT๙" w:cs="TH SarabunIT๙"/>
@@ -15510,7 +15265,6 @@
         </w:rPr>
         <w:t>matedod</w:t>
       </w:r>
-      <w:proofErr w:type="spellEnd"/>
       <w:r>
         <w:rPr>
           <w:rFonts w:ascii="TH SarabunIT๙" w:hAnsi="TH SarabunIT๙" w:cs="TH SarabunIT๙"/>
@@ -15719,7 +15473,6 @@
         </w:rPr>
         <w:t>{</w:t>
       </w:r>
-      <w:proofErr w:type="spellStart"/>
       <w:r>
         <w:rPr>
           <w:rFonts w:ascii="TH SarabunIT๙" w:hAnsi="TH SarabunIT๙" w:cs="TH SarabunIT๙"/>
@@ -15729,7 +15482,6 @@
         </w:rPr>
         <w:t>whodead_marriage</w:t>
       </w:r>
-      <w:proofErr w:type="spellEnd"/>
       <w:r>
         <w:rPr>
           <w:rFonts w:ascii="TH SarabunIT๙" w:hAnsi="TH SarabunIT๙" w:cs="TH SarabunIT๙"/>
@@ -15777,7 +15529,6 @@
         </w:rPr>
         <w:t>{</w:t>
       </w:r>
-      <w:proofErr w:type="spellStart"/>
       <w:r>
         <w:rPr>
           <w:rFonts w:ascii="TH SarabunIT๙" w:hAnsi="TH SarabunIT๙" w:cs="TH SarabunIT๙"/>
@@ -15787,7 +15538,6 @@
         </w:rPr>
         <w:t>mariedcard</w:t>
       </w:r>
-      <w:proofErr w:type="spellEnd"/>
       <w:r>
         <w:rPr>
           <w:rFonts w:ascii="TH SarabunIT๙" w:hAnsi="TH SarabunIT๙" w:cs="TH SarabunIT๙"/>
@@ -15835,7 +15585,6 @@
         </w:rPr>
         <w:t>{</w:t>
       </w:r>
-      <w:proofErr w:type="spellStart"/>
       <w:r>
         <w:rPr>
           <w:rFonts w:ascii="TH SarabunIT๙" w:hAnsi="TH SarabunIT๙" w:cs="TH SarabunIT๙"/>
@@ -15845,7 +15594,6 @@
         </w:rPr>
         <w:t>mcardfrom</w:t>
       </w:r>
-      <w:proofErr w:type="spellEnd"/>
       <w:r>
         <w:rPr>
           <w:rFonts w:ascii="TH SarabunIT๙" w:hAnsi="TH SarabunIT๙" w:cs="TH SarabunIT๙"/>
@@ -15893,7 +15641,6 @@
         </w:rPr>
         <w:t>{</w:t>
       </w:r>
-      <w:proofErr w:type="spellStart"/>
       <w:r>
         <w:rPr>
           <w:rFonts w:ascii="TH SarabunIT๙" w:hAnsi="TH SarabunIT๙" w:cs="TH SarabunIT๙"/>
@@ -15903,7 +15650,6 @@
         </w:rPr>
         <w:t>mcard_province</w:t>
       </w:r>
-      <w:proofErr w:type="spellEnd"/>
       <w:r>
         <w:rPr>
           <w:rFonts w:ascii="TH SarabunIT๙" w:hAnsi="TH SarabunIT๙" w:cs="TH SarabunIT๙"/>
@@ -15951,7 +15697,6 @@
         </w:rPr>
         <w:t>{</w:t>
       </w:r>
-      <w:proofErr w:type="spellStart"/>
       <w:r>
         <w:rPr>
           <w:rFonts w:ascii="TH SarabunIT๙" w:hAnsi="TH SarabunIT๙" w:cs="TH SarabunIT๙"/>
@@ -15961,7 +15706,6 @@
         </w:rPr>
         <w:t>mcard_date</w:t>
       </w:r>
-      <w:proofErr w:type="spellEnd"/>
       <w:r>
         <w:rPr>
           <w:rFonts w:ascii="TH SarabunIT๙" w:hAnsi="TH SarabunIT๙" w:cs="TH SarabunIT๙"/>
@@ -16057,7 +15801,6 @@
         </w:rPr>
         <w:t>{</w:t>
       </w:r>
-      <w:proofErr w:type="spellStart"/>
       <w:r>
         <w:rPr>
           <w:rFonts w:ascii="TH SarabunIT๙" w:hAnsi="TH SarabunIT๙" w:cs="TH SarabunIT๙"/>
@@ -16067,7 +15810,6 @@
         </w:rPr>
         <w:t>whodeadson</w:t>
       </w:r>
-      <w:proofErr w:type="spellEnd"/>
       <w:r>
         <w:rPr>
           <w:rFonts w:ascii="TH SarabunIT๙" w:hAnsi="TH SarabunIT๙" w:cs="TH SarabunIT๙"/>
@@ -16139,8 +15881,6 @@
         </w:rPr>
         <w:t>{</w:t>
       </w:r>
-      <w:proofErr w:type="spellStart"/>
-      <w:proofErr w:type="gramStart"/>
       <w:r>
         <w:rPr>
           <w:rFonts w:ascii="TH SarabunIT๙" w:hAnsi="TH SarabunIT๙" w:cs="TH SarabunIT๙"/>
@@ -16150,8 +15890,6 @@
         </w:rPr>
         <w:t>sonlist</w:t>
       </w:r>
-      <w:proofErr w:type="spellEnd"/>
-      <w:proofErr w:type="gramEnd"/>
       <w:r>
         <w:rPr>
           <w:rFonts w:ascii="TH SarabunIT๙" w:hAnsi="TH SarabunIT๙" w:cs="TH SarabunIT๙"/>
@@ -16236,7 +15974,6 @@
         </w:rPr>
         <w:t>{</w:t>
       </w:r>
-      <w:proofErr w:type="spellStart"/>
       <w:r>
         <w:rPr>
           <w:rFonts w:ascii="TH SarabunIT๙" w:hAnsi="TH SarabunIT๙" w:cs="TH SarabunIT๙"/>
@@ -16246,7 +15983,6 @@
         </w:rPr>
         <w:t>brosis</w:t>
       </w:r>
-      <w:proofErr w:type="spellEnd"/>
       <w:r>
         <w:rPr>
           <w:rFonts w:ascii="TH SarabunIT๙" w:hAnsi="TH SarabunIT๙" w:cs="TH SarabunIT๙"/>
@@ -16327,8 +16063,6 @@
         </w:rPr>
         <w:t>{</w:t>
       </w:r>
-      <w:proofErr w:type="spellStart"/>
-      <w:proofErr w:type="gramStart"/>
       <w:r>
         <w:rPr>
           <w:rFonts w:ascii="TH SarabunIT๙" w:hAnsi="TH SarabunIT๙" w:cs="TH SarabunIT๙"/>
@@ -16338,8 +16072,6 @@
         </w:rPr>
         <w:t>brosislist</w:t>
       </w:r>
-      <w:proofErr w:type="spellEnd"/>
-      <w:proofErr w:type="gramEnd"/>
       <w:r>
         <w:rPr>
           <w:rFonts w:ascii="TH SarabunIT๙" w:hAnsi="TH SarabunIT๙" w:cs="TH SarabunIT๙"/>
@@ -16405,7 +16137,6 @@
         </w:rPr>
         <w:t>{</w:t>
       </w:r>
-      <w:proofErr w:type="spellStart"/>
       <w:r>
         <w:rPr>
           <w:rFonts w:ascii="TH SarabunIT๙" w:hAnsi="TH SarabunIT๙" w:cs="TH SarabunIT๙"/>
@@ -16415,7 +16146,6 @@
         </w:rPr>
         <w:t>whodead</w:t>
       </w:r>
-      <w:proofErr w:type="spellEnd"/>
       <w:r>
         <w:rPr>
           <w:rFonts w:ascii="TH SarabunIT๙" w:hAnsi="TH SarabunIT๙" w:cs="TH SarabunIT๙"/>
@@ -16758,7 +16488,6 @@
         </w:rPr>
         <w:t>{</w:t>
       </w:r>
-      <w:proofErr w:type="spellStart"/>
       <w:r>
         <w:rPr>
           <w:rFonts w:ascii="TH SarabunIT๙" w:hAnsi="TH SarabunIT๙" w:cs="TH SarabunIT๙"/>
@@ -16768,7 +16497,6 @@
         </w:rPr>
         <w:t>bro_of_dad</w:t>
       </w:r>
-      <w:proofErr w:type="spellEnd"/>
       <w:r>
         <w:rPr>
           <w:rFonts w:ascii="TH SarabunIT๙" w:hAnsi="TH SarabunIT๙" w:cs="TH SarabunIT๙"/>
@@ -16849,7 +16577,6 @@
         </w:rPr>
         <w:t>{</w:t>
       </w:r>
-      <w:proofErr w:type="spellStart"/>
       <w:r>
         <w:rPr>
           <w:rFonts w:ascii="TH SarabunIT๙" w:hAnsi="TH SarabunIT๙" w:cs="TH SarabunIT๙"/>
@@ -16859,7 +16586,6 @@
         </w:rPr>
         <w:t>brother_dad</w:t>
       </w:r>
-      <w:proofErr w:type="spellEnd"/>
       <w:r>
         <w:rPr>
           <w:rFonts w:ascii="TH SarabunIT๙" w:hAnsi="TH SarabunIT๙" w:cs="TH SarabunIT๙"/>
@@ -16932,7 +16658,6 @@
         </w:rPr>
         <w:t>{</w:t>
       </w:r>
-      <w:proofErr w:type="spellStart"/>
       <w:r>
         <w:rPr>
           <w:rFonts w:ascii="TH SarabunIT๙" w:hAnsi="TH SarabunIT๙" w:cs="TH SarabunIT๙"/>
@@ -16942,7 +16667,6 @@
         </w:rPr>
         <w:t>bro_of_mom</w:t>
       </w:r>
-      <w:proofErr w:type="spellEnd"/>
       <w:r>
         <w:rPr>
           <w:rFonts w:ascii="TH SarabunIT๙" w:hAnsi="TH SarabunIT๙" w:cs="TH SarabunIT๙"/>
@@ -17025,7 +16749,6 @@
         </w:rPr>
         <w:t>{</w:t>
       </w:r>
-      <w:proofErr w:type="spellStart"/>
       <w:r>
         <w:rPr>
           <w:rFonts w:ascii="TH SarabunIT๙" w:hAnsi="TH SarabunIT๙" w:cs="TH SarabunIT๙"/>
@@ -17035,7 +16758,6 @@
         </w:rPr>
         <w:t>brother_mom</w:t>
       </w:r>
-      <w:proofErr w:type="spellEnd"/>
       <w:r>
         <w:rPr>
           <w:rFonts w:ascii="TH SarabunIT๙" w:hAnsi="TH SarabunIT๙" w:cs="TH SarabunIT๙"/>
@@ -17137,7 +16859,6 @@
         </w:rPr>
         <w:t>{</w:t>
       </w:r>
-      <w:proofErr w:type="spellStart"/>
       <w:r>
         <w:rPr>
           <w:rFonts w:ascii="TH SarabunIT๙" w:hAnsi="TH SarabunIT๙" w:cs="TH SarabunIT๙"/>
@@ -17147,7 +16868,6 @@
         </w:rPr>
         <w:t>whodead</w:t>
       </w:r>
-      <w:proofErr w:type="spellEnd"/>
       <w:r>
         <w:rPr>
           <w:rFonts w:ascii="TH SarabunIT๙" w:hAnsi="TH SarabunIT๙" w:cs="TH SarabunIT๙"/>
@@ -17565,7 +17285,25 @@
           <w:szCs w:val="32"/>
         </w:rPr>
         <w:tab/>
-        <w:t xml:space="preserve">      (</w:t>
+        <w:t xml:space="preserve">     </w:t>
+      </w:r>
+      <w:r>
+        <w:rPr>
+          <w:rFonts w:ascii="TH SarabunIT๙" w:hAnsi="TH SarabunIT๙" w:cs="TH SarabunIT๙"/>
+          <w:sz w:val="32"/>
+          <w:szCs w:val="32"/>
+        </w:rPr>
+        <w:t xml:space="preserve"> </w:t>
+      </w:r>
+      <w:bookmarkStart w:id="0" w:name="_GoBack"/>
+      <w:bookmarkEnd w:id="0"/>
+      <w:r>
+        <w:rPr>
+          <w:rFonts w:ascii="TH SarabunIT๙" w:hAnsi="TH SarabunIT๙" w:cs="TH SarabunIT๙"/>
+          <w:sz w:val="32"/>
+          <w:szCs w:val="32"/>
+        </w:rPr>
+        <w:t xml:space="preserve"> (</w:t>
       </w:r>
       <w:r>
         <w:rPr>
@@ -18073,29 +17811,7 @@
           <w:u w:val="dotted"/>
           <w:cs/>
         </w:rPr>
-        <w:t xml:space="preserve">  </w:t>
-      </w:r>
-      <w:proofErr w:type="spellStart"/>
-      <w:r>
-        <w:rPr>
-          <w:rFonts w:ascii="TH SarabunIT๙" w:hAnsi="TH SarabunIT๙" w:cs="TH SarabunIT๙"/>
-          <w:sz w:val="32"/>
-          <w:szCs w:val="32"/>
-          <w:u w:val="dotted"/>
-          <w:cs/>
-        </w:rPr>
-        <w:t>กท</w:t>
-      </w:r>
-      <w:proofErr w:type="spellEnd"/>
-      <w:r>
-        <w:rPr>
-          <w:rFonts w:ascii="TH SarabunIT๙" w:hAnsi="TH SarabunIT๙" w:cs="TH SarabunIT๙"/>
-          <w:sz w:val="32"/>
-          <w:szCs w:val="32"/>
-          <w:u w:val="dotted"/>
-          <w:cs/>
-        </w:rPr>
-        <w:t xml:space="preserve"> </w:t>
+        <w:t xml:space="preserve">  กท </w:t>
       </w:r>
       <w:r>
         <w:rPr>
@@ -18395,18 +18111,42 @@
           <w:sz w:val="32"/>
           <w:szCs w:val="32"/>
         </w:rPr>
+        <w:t>{docNo}</w:t>
+      </w:r>
+      <w:r>
+        <w:rPr>
+          <w:rFonts w:ascii="TH SarabunIT๙" w:hAnsi="TH SarabunIT๙" w:cs="TH SarabunIT๙" w:hint="cs"/>
+          <w:sz w:val="32"/>
+          <w:szCs w:val="32"/>
+          <w:cs/>
+        </w:rPr>
+        <w:t xml:space="preserve"> </w:t>
+      </w:r>
+      <w:r>
+        <w:rPr>
+          <w:rFonts w:ascii="TH SarabunIT๙" w:hAnsi="TH SarabunIT๙" w:cs="TH SarabunIT๙" w:hint="cs"/>
+          <w:sz w:val="32"/>
+          <w:szCs w:val="32"/>
+          <w:cs/>
+        </w:rPr>
+        <w:t>ขอความอนุเคราะห์ให้สำนักงานเขตทุ่งครุ สอบปากคำทายาทเพื่อรับการโอนมรดก</w:t>
+      </w:r>
+      <w:r>
+        <w:rPr>
+          <w:rFonts w:ascii="TH SarabunIT๙" w:hAnsi="TH SarabunIT๙" w:cs="TH SarabunIT๙"/>
+          <w:sz w:val="32"/>
+          <w:szCs w:val="32"/>
+        </w:rPr>
         <w:t>{</w:t>
       </w:r>
-      <w:proofErr w:type="spellStart"/>
-      <w:r>
-        <w:rPr>
-          <w:rFonts w:ascii="TH SarabunIT๙" w:hAnsi="TH SarabunIT๙" w:cs="TH SarabunIT๙"/>
-          <w:sz w:val="32"/>
-          <w:szCs w:val="32"/>
-        </w:rPr>
-        <w:t>docNo</w:t>
-      </w:r>
-      <w:proofErr w:type="spellEnd"/>
+      <w:r>
+        <w:rPr>
+          <w:rFonts w:ascii="TH SarabunIT๙" w:hAnsi="TH SarabunIT๙" w:cs="TH SarabunIT๙"/>
+          <w:sz w:val="32"/>
+          <w:szCs w:val="32"/>
+        </w:rPr>
+        <w:t>vehicle</w:t>
+      </w:r>
       <w:r>
         <w:rPr>
           <w:rFonts w:ascii="TH SarabunIT๙" w:hAnsi="TH SarabunIT๙" w:cs="TH SarabunIT๙"/>
@@ -18417,37 +18157,36 @@
       </w:r>
       <w:r>
         <w:rPr>
-          <w:rFonts w:ascii="TH SarabunIT๙" w:hAnsi="TH SarabunIT๙" w:cs="TH SarabunIT๙" w:hint="cs"/>
-          <w:sz w:val="32"/>
-          <w:szCs w:val="32"/>
-          <w:cs/>
-        </w:rPr>
-        <w:t xml:space="preserve"> </w:t>
-      </w:r>
-      <w:r>
-        <w:rPr>
-          <w:rFonts w:ascii="TH SarabunIT๙" w:hAnsi="TH SarabunIT๙" w:cs="TH SarabunIT๙" w:hint="cs"/>
-          <w:sz w:val="32"/>
-          <w:szCs w:val="32"/>
-          <w:cs/>
-        </w:rPr>
-        <w:t>ขอความอนุเคราะห์ให้สำนักงานเขตทุ่งครุ สอบปากคำทายาทเพื่อรับการโอนมรดก</w:t>
-      </w:r>
-      <w:r>
-        <w:rPr>
-          <w:rFonts w:ascii="TH SarabunIT๙" w:hAnsi="TH SarabunIT๙" w:cs="TH SarabunIT๙"/>
-          <w:sz w:val="32"/>
-          <w:szCs w:val="32"/>
-        </w:rPr>
-        <w:t>{</w:t>
-      </w:r>
-      <w:r>
-        <w:rPr>
-          <w:rFonts w:ascii="TH SarabunIT๙" w:hAnsi="TH SarabunIT๙" w:cs="TH SarabunIT๙"/>
-          <w:sz w:val="32"/>
-          <w:szCs w:val="32"/>
-        </w:rPr>
-        <w:t>vehicle</w:t>
+          <w:rFonts w:ascii="TH SarabunIT๙" w:hAnsi="TH SarabunIT๙" w:cs="TH SarabunIT๙"/>
+          <w:sz w:val="32"/>
+          <w:szCs w:val="32"/>
+        </w:rPr>
+        <w:t xml:space="preserve"> </w:t>
+      </w:r>
+      <w:r>
+        <w:rPr>
+          <w:rFonts w:ascii="TH SarabunIT๙" w:hAnsi="TH SarabunIT๙" w:cs="TH SarabunIT๙" w:hint="cs"/>
+          <w:sz w:val="32"/>
+          <w:szCs w:val="32"/>
+          <w:cs/>
+        </w:rPr>
+        <w:t>และ</w:t>
+      </w:r>
+      <w:r>
+        <w:rPr>
+          <w:rFonts w:ascii="TH SarabunIT๙" w:hAnsi="TH SarabunIT๙" w:cs="TH SarabunIT๙"/>
+          <w:sz w:val="32"/>
+          <w:szCs w:val="32"/>
+        </w:rPr>
+        <w:t>{vehicle</w:t>
+      </w:r>
+      <w:r>
+        <w:rPr>
+          <w:rFonts w:ascii="TH SarabunIT๙" w:hAnsi="TH SarabunIT๙" w:cs="TH SarabunIT๙"/>
+          <w:sz w:val="32"/>
+          <w:szCs w:val="32"/>
+        </w:rPr>
+        <w:t>2</w:t>
       </w:r>
       <w:r>
         <w:rPr>
@@ -18459,47 +18198,6 @@
       </w:r>
       <w:r>
         <w:rPr>
-          <w:rFonts w:ascii="TH SarabunIT๙" w:hAnsi="TH SarabunIT๙" w:cs="TH SarabunIT๙"/>
-          <w:sz w:val="32"/>
-          <w:szCs w:val="32"/>
-        </w:rPr>
-        <w:t xml:space="preserve"> </w:t>
-      </w:r>
-      <w:r>
-        <w:rPr>
-          <w:rFonts w:ascii="TH SarabunIT๙" w:hAnsi="TH SarabunIT๙" w:cs="TH SarabunIT๙" w:hint="cs"/>
-          <w:sz w:val="32"/>
-          <w:szCs w:val="32"/>
-          <w:cs/>
-        </w:rPr>
-        <w:t>และ</w:t>
-      </w:r>
-      <w:r>
-        <w:rPr>
-          <w:rFonts w:ascii="TH SarabunIT๙" w:hAnsi="TH SarabunIT๙" w:cs="TH SarabunIT๙"/>
-          <w:sz w:val="32"/>
-          <w:szCs w:val="32"/>
-        </w:rPr>
-        <w:t>{vehicle</w:t>
-      </w:r>
-      <w:r>
-        <w:rPr>
-          <w:rFonts w:ascii="TH SarabunIT๙" w:hAnsi="TH SarabunIT๙" w:cs="TH SarabunIT๙"/>
-          <w:sz w:val="32"/>
-          <w:szCs w:val="32"/>
-        </w:rPr>
-        <w:t>2</w:t>
-      </w:r>
-      <w:r>
-        <w:rPr>
-          <w:rFonts w:ascii="TH SarabunIT๙" w:hAnsi="TH SarabunIT๙" w:cs="TH SarabunIT๙"/>
-          <w:sz w:val="32"/>
-          <w:szCs w:val="32"/>
-        </w:rPr>
-        <w:t>}</w:t>
-      </w:r>
-      <w:r>
-        <w:rPr>
           <w:rFonts w:ascii="TH SarabunIT๙" w:hAnsi="TH SarabunIT๙" w:cs="TH SarabunIT๙" w:hint="cs"/>
           <w:sz w:val="32"/>
           <w:szCs w:val="32"/>
@@ -18522,25 +18220,7 @@
           <w:sz w:val="32"/>
           <w:szCs w:val="32"/>
         </w:rPr>
-        <w:t>{</w:t>
-      </w:r>
-      <w:proofErr w:type="spellStart"/>
-      <w:r>
-        <w:rPr>
-          <w:rFonts w:ascii="TH SarabunIT๙" w:hAnsi="TH SarabunIT๙" w:cs="TH SarabunIT๙"/>
-          <w:sz w:val="32"/>
-          <w:szCs w:val="32"/>
-        </w:rPr>
-        <w:t>whodead</w:t>
-      </w:r>
-      <w:proofErr w:type="spellEnd"/>
-      <w:r>
-        <w:rPr>
-          <w:rFonts w:ascii="TH SarabunIT๙" w:hAnsi="TH SarabunIT๙" w:cs="TH SarabunIT๙"/>
-          <w:sz w:val="32"/>
-          <w:szCs w:val="32"/>
-        </w:rPr>
-        <w:t>}</w:t>
+        <w:t>{whodead}</w:t>
       </w:r>
       <w:r>
         <w:rPr>
@@ -18616,25 +18296,7 @@
           <w:sz w:val="32"/>
           <w:szCs w:val="32"/>
         </w:rPr>
-        <w:t>{</w:t>
-      </w:r>
-      <w:proofErr w:type="spellStart"/>
-      <w:r>
-        <w:rPr>
-          <w:rFonts w:ascii="TH SarabunIT๙" w:hAnsi="TH SarabunIT๙" w:cs="TH SarabunIT๙"/>
-          <w:sz w:val="32"/>
-          <w:szCs w:val="32"/>
-        </w:rPr>
-        <w:t>whodead</w:t>
-      </w:r>
-      <w:proofErr w:type="spellEnd"/>
-      <w:r>
-        <w:rPr>
-          <w:rFonts w:ascii="TH SarabunIT๙" w:hAnsi="TH SarabunIT๙" w:cs="TH SarabunIT๙"/>
-          <w:sz w:val="32"/>
-          <w:szCs w:val="32"/>
-        </w:rPr>
-        <w:t>}</w:t>
+        <w:t>{whodead}</w:t>
       </w:r>
       <w:r>
         <w:rPr>
@@ -19484,27 +19146,7 @@
           <w:szCs w:val="32"/>
           <w:cs/>
         </w:rPr>
-        <w:t xml:space="preserve">ที่  </w:t>
-      </w:r>
-      <w:proofErr w:type="spellStart"/>
-      <w:r>
-        <w:rPr>
-          <w:rFonts w:ascii="TH SarabunIT๙" w:hAnsi="TH SarabunIT๙" w:cs="TH SarabunIT๙"/>
-          <w:sz w:val="32"/>
-          <w:szCs w:val="32"/>
-          <w:cs/>
-        </w:rPr>
-        <w:t>กท</w:t>
-      </w:r>
-      <w:proofErr w:type="spellEnd"/>
-      <w:r>
-        <w:rPr>
-          <w:rFonts w:ascii="TH SarabunIT๙" w:hAnsi="TH SarabunIT๙" w:cs="TH SarabunIT๙"/>
-          <w:sz w:val="32"/>
-          <w:szCs w:val="32"/>
-          <w:cs/>
-        </w:rPr>
-        <w:t xml:space="preserve">  8801/</w:t>
+        <w:t>ที่  กท  8801/</w:t>
       </w:r>
       <w:r>
         <w:rPr>
@@ -19896,25 +19538,7 @@
           <w:sz w:val="32"/>
           <w:szCs w:val="32"/>
         </w:rPr>
-        <w:t>{</w:t>
-      </w:r>
-      <w:proofErr w:type="spellStart"/>
-      <w:r>
-        <w:rPr>
-          <w:rFonts w:ascii="TH SarabunIT๙" w:hAnsi="TH SarabunIT๙" w:cs="TH SarabunIT๙"/>
-          <w:sz w:val="32"/>
-          <w:szCs w:val="32"/>
-        </w:rPr>
-        <w:t>yyyy</w:t>
-      </w:r>
-      <w:proofErr w:type="spellEnd"/>
-      <w:r>
-        <w:rPr>
-          <w:rFonts w:ascii="TH SarabunIT๙" w:hAnsi="TH SarabunIT๙" w:cs="TH SarabunIT๙"/>
-          <w:sz w:val="32"/>
-          <w:szCs w:val="32"/>
-        </w:rPr>
-        <w:t>}</w:t>
+        <w:t>{yyyy}</w:t>
       </w:r>
     </w:p>
     <w:p>
@@ -19955,9 +19579,6 @@
     </w:p>
     <w:p>
       <w:pPr>
-        <w:tabs>
-          <w:tab w:val="left" w:pos="709"/>
-        </w:tabs>
         <w:spacing w:before="120"/>
         <w:rPr>
           <w:rFonts w:ascii="TH SarabunIT๙" w:hAnsi="TH SarabunIT๙" w:cs="TH SarabunIT๙"/>
@@ -20001,7 +19622,16 @@
           <w:szCs w:val="32"/>
           <w:cs/>
         </w:rPr>
-        <w:t xml:space="preserve">อ้างถึง  </w:t>
+        <w:t>อ้างถึง</w:t>
+      </w:r>
+      <w:r>
+        <w:rPr>
+          <w:rFonts w:ascii="TH SarabunIT๙" w:hAnsi="TH SarabunIT๙" w:cs="TH SarabunIT๙" w:hint="cs"/>
+          <w:sz w:val="32"/>
+          <w:szCs w:val="32"/>
+          <w:cs/>
+        </w:rPr>
+        <w:tab/>
       </w:r>
       <w:r>
         <w:rPr>
@@ -20040,35 +19670,11 @@
           <w:sz w:val="32"/>
           <w:szCs w:val="32"/>
         </w:rPr>
-        <w:t>{</w:t>
-      </w:r>
-      <w:proofErr w:type="spellStart"/>
-      <w:r>
-        <w:rPr>
-          <w:rFonts w:ascii="TH SarabunIT๙" w:hAnsi="TH SarabunIT๙" w:cs="TH SarabunIT๙"/>
-          <w:spacing w:val="-6"/>
-          <w:sz w:val="32"/>
-          <w:szCs w:val="32"/>
-        </w:rPr>
-        <w:t>docNo</w:t>
-      </w:r>
-      <w:proofErr w:type="spellEnd"/>
-      <w:r>
-        <w:rPr>
-          <w:rFonts w:ascii="TH SarabunIT๙" w:hAnsi="TH SarabunIT๙" w:cs="TH SarabunIT๙"/>
-          <w:spacing w:val="-6"/>
-          <w:sz w:val="32"/>
-          <w:szCs w:val="32"/>
-        </w:rPr>
-        <w:t>}</w:t>
+        <w:t>{docNo}</w:t>
       </w:r>
     </w:p>
     <w:p>
       <w:pPr>
-        <w:tabs>
-          <w:tab w:val="left" w:pos="709"/>
-          <w:tab w:val="left" w:pos="1418"/>
-        </w:tabs>
         <w:spacing w:before="120"/>
         <w:rPr>
           <w:rFonts w:ascii="TH SarabunIT๙" w:hAnsi="TH SarabunIT๙" w:cs="TH SarabunIT๙"/>
@@ -20133,10 +19739,6 @@
     </w:p>
     <w:p>
       <w:pPr>
-        <w:tabs>
-          <w:tab w:val="left" w:pos="1276"/>
-          <w:tab w:val="left" w:pos="1418"/>
-        </w:tabs>
         <w:rPr>
           <w:rFonts w:ascii="TH SarabunIT๙" w:hAnsi="TH SarabunIT๙" w:cs="TH SarabunIT๙"/>
           <w:sz w:val="32"/>
@@ -20263,25 +19865,7 @@
           <w:sz w:val="32"/>
           <w:szCs w:val="32"/>
         </w:rPr>
-        <w:t>{</w:t>
-      </w:r>
-      <w:proofErr w:type="spellStart"/>
-      <w:r>
-        <w:rPr>
-          <w:rFonts w:ascii="TH SarabunIT๙" w:hAnsi="TH SarabunIT๙" w:cs="TH SarabunIT๙"/>
-          <w:sz w:val="32"/>
-          <w:szCs w:val="32"/>
-        </w:rPr>
-        <w:t>whodead</w:t>
-      </w:r>
-      <w:proofErr w:type="spellEnd"/>
-      <w:r>
-        <w:rPr>
-          <w:rFonts w:ascii="TH SarabunIT๙" w:hAnsi="TH SarabunIT๙" w:cs="TH SarabunIT๙"/>
-          <w:sz w:val="32"/>
-          <w:szCs w:val="32"/>
-        </w:rPr>
-        <w:t>}</w:t>
+        <w:t>{whodead}</w:t>
       </w:r>
       <w:r>
         <w:rPr>
@@ -20342,25 +19926,7 @@
           <w:sz w:val="32"/>
           <w:szCs w:val="32"/>
         </w:rPr>
-        <w:t>{</w:t>
-      </w:r>
-      <w:proofErr w:type="spellStart"/>
-      <w:r>
-        <w:rPr>
-          <w:rFonts w:ascii="TH SarabunIT๙" w:hAnsi="TH SarabunIT๙" w:cs="TH SarabunIT๙"/>
-          <w:sz w:val="32"/>
-          <w:szCs w:val="32"/>
-        </w:rPr>
-        <w:t>vehicleNo</w:t>
-      </w:r>
-      <w:proofErr w:type="spellEnd"/>
-      <w:r>
-        <w:rPr>
-          <w:rFonts w:ascii="TH SarabunIT๙" w:hAnsi="TH SarabunIT๙" w:cs="TH SarabunIT๙"/>
-          <w:sz w:val="32"/>
-          <w:szCs w:val="32"/>
-        </w:rPr>
-        <w:t xml:space="preserve">} </w:t>
+        <w:t xml:space="preserve">{vehicleNo} </w:t>
       </w:r>
       <w:r>
         <w:rPr>
@@ -20478,25 +20044,7 @@
           <w:sz w:val="32"/>
           <w:szCs w:val="32"/>
         </w:rPr>
-        <w:t>{</w:t>
-      </w:r>
-      <w:proofErr w:type="spellStart"/>
-      <w:r>
-        <w:rPr>
-          <w:rFonts w:ascii="TH SarabunIT๙" w:hAnsi="TH SarabunIT๙" w:cs="TH SarabunIT๙"/>
-          <w:sz w:val="32"/>
-          <w:szCs w:val="32"/>
-        </w:rPr>
-        <w:t>whodead</w:t>
-      </w:r>
-      <w:proofErr w:type="spellEnd"/>
-      <w:r>
-        <w:rPr>
-          <w:rFonts w:ascii="TH SarabunIT๙" w:hAnsi="TH SarabunIT๙" w:cs="TH SarabunIT๙"/>
-          <w:sz w:val="32"/>
-          <w:szCs w:val="32"/>
-        </w:rPr>
-        <w:t>}</w:t>
+        <w:t>{whodead}</w:t>
       </w:r>
       <w:r>
         <w:rPr>
@@ -20557,7 +20105,43 @@
           <w:szCs w:val="32"/>
           <w:cs/>
         </w:rPr>
-        <w:t>เป็นระยะเวลา 30 วัน</w:t>
+        <w:t>เป็นระยะเวลา</w:t>
+      </w:r>
+      <w:r>
+        <w:rPr>
+          <w:rFonts w:ascii="TH SarabunIT๙" w:hAnsi="TH SarabunIT๙" w:cs="TH SarabunIT๙" w:hint="cs"/>
+          <w:sz w:val="32"/>
+          <w:szCs w:val="32"/>
+          <w:cs/>
+        </w:rPr>
+        <w:t xml:space="preserve"> </w:t>
+      </w:r>
+      <w:r>
+        <w:rPr>
+          <w:rFonts w:ascii="TH SarabunIT๙" w:hAnsi="TH SarabunIT๙" w:cs="TH SarabunIT๙" w:hint="cs"/>
+          <w:sz w:val="32"/>
+          <w:szCs w:val="32"/>
+          <w:cs/>
+        </w:rPr>
+        <w:t>30</w:t>
+      </w:r>
+      <w:r>
+        <w:rPr>
+          <w:rFonts w:ascii="TH SarabunIT๙" w:hAnsi="TH SarabunIT๙" w:cs="TH SarabunIT๙" w:hint="cs"/>
+          <w:sz w:val="32"/>
+          <w:szCs w:val="32"/>
+          <w:cs/>
+        </w:rPr>
+        <w:t xml:space="preserve"> </w:t>
+      </w:r>
+      <w:r>
+        <w:rPr>
+          <w:rFonts w:ascii="TH SarabunIT๙" w:hAnsi="TH SarabunIT๙" w:cs="TH SarabunIT๙" w:hint="cs"/>
+          <w:sz w:val="32"/>
+          <w:szCs w:val="32"/>
+          <w:cs/>
+        </w:rPr>
+        <w:t>วัน</w:t>
       </w:r>
       <w:r>
         <w:rPr>
@@ -20593,7 +20177,25 @@
           <w:szCs w:val="32"/>
           <w:cs/>
         </w:rPr>
-        <w:t>รายละเอียดตามสิ่งที่ส่งมาด้วย</w:t>
+        <w:t>รายละเอียด</w:t>
+      </w:r>
+      <w:r>
+        <w:rPr>
+          <w:rFonts w:ascii="TH SarabunIT๙" w:hAnsi="TH SarabunIT๙" w:cs="TH SarabunIT๙" w:hint="cs"/>
+          <w:sz w:val="32"/>
+          <w:szCs w:val="32"/>
+          <w:cs/>
+        </w:rPr>
+        <w:t>ปรากฏ</w:t>
+      </w:r>
+      <w:r>
+        <w:rPr>
+          <w:rFonts w:ascii="TH SarabunIT๙" w:hAnsi="TH SarabunIT๙" w:cs="TH SarabunIT๙" w:hint="cs"/>
+          <w:sz w:val="32"/>
+          <w:szCs w:val="32"/>
+          <w:cs/>
+        </w:rPr>
+        <w:t>ตามสิ่งที่ส่งมาด้วย</w:t>
       </w:r>
     </w:p>
     <w:p>
@@ -21006,8 +20608,6 @@
           <w:szCs w:val="32"/>
         </w:rPr>
       </w:pPr>
-      <w:bookmarkStart w:id="0" w:name="_GoBack"/>
-      <w:bookmarkEnd w:id="0"/>
     </w:p>
     <w:p>
       <w:pPr>
@@ -21169,25 +20769,7 @@
           <w:sz w:val="32"/>
           <w:szCs w:val="32"/>
         </w:rPr>
-        <w:t>{</w:t>
-      </w:r>
-      <w:proofErr w:type="spellStart"/>
-      <w:r>
-        <w:rPr>
-          <w:rFonts w:ascii="TH SarabunIT๙" w:hAnsi="TH SarabunIT๙" w:cs="TH SarabunIT๙"/>
-          <w:sz w:val="32"/>
-          <w:szCs w:val="32"/>
-        </w:rPr>
-        <w:t>full_name</w:t>
-      </w:r>
-      <w:proofErr w:type="spellEnd"/>
-      <w:r>
-        <w:rPr>
-          <w:rFonts w:ascii="TH SarabunIT๙" w:hAnsi="TH SarabunIT๙" w:cs="TH SarabunIT๙"/>
-          <w:sz w:val="32"/>
-          <w:szCs w:val="32"/>
-        </w:rPr>
-        <w:t>}</w:t>
+        <w:t>{full_name}</w:t>
       </w:r>
       <w:r>
         <w:rPr>
@@ -21292,25 +20874,7 @@
           <w:sz w:val="32"/>
           <w:szCs w:val="32"/>
         </w:rPr>
-        <w:t>{</w:t>
-      </w:r>
-      <w:proofErr w:type="spellStart"/>
-      <w:r>
-        <w:rPr>
-          <w:rFonts w:ascii="TH SarabunIT๙" w:hAnsi="TH SarabunIT๙" w:cs="TH SarabunIT๙"/>
-          <w:sz w:val="32"/>
-          <w:szCs w:val="32"/>
-        </w:rPr>
-        <w:t>addresss</w:t>
-      </w:r>
-      <w:proofErr w:type="spellEnd"/>
-      <w:r>
-        <w:rPr>
-          <w:rFonts w:ascii="TH SarabunIT๙" w:hAnsi="TH SarabunIT๙" w:cs="TH SarabunIT๙"/>
-          <w:sz w:val="32"/>
-          <w:szCs w:val="32"/>
-        </w:rPr>
-        <w:t>}</w:t>
+        <w:t>{addresss}</w:t>
       </w:r>
       <w:r>
         <w:rPr>
@@ -21370,25 +20934,7 @@
           <w:sz w:val="32"/>
           <w:szCs w:val="32"/>
         </w:rPr>
-        <w:t>{</w:t>
-      </w:r>
-      <w:proofErr w:type="spellStart"/>
-      <w:r>
-        <w:rPr>
-          <w:rFonts w:ascii="TH SarabunIT๙" w:hAnsi="TH SarabunIT๙" w:cs="TH SarabunIT๙"/>
-          <w:sz w:val="32"/>
-          <w:szCs w:val="32"/>
-        </w:rPr>
-        <w:t>tambol</w:t>
-      </w:r>
-      <w:proofErr w:type="spellEnd"/>
-      <w:r>
-        <w:rPr>
-          <w:rFonts w:ascii="TH SarabunIT๙" w:hAnsi="TH SarabunIT๙" w:cs="TH SarabunIT๙"/>
-          <w:sz w:val="32"/>
-          <w:szCs w:val="32"/>
-        </w:rPr>
-        <w:t>}</w:t>
+        <w:t>{tambol}</w:t>
       </w:r>
       <w:r>
         <w:rPr>
@@ -21475,25 +21021,7 @@
           <w:sz w:val="32"/>
           <w:szCs w:val="32"/>
         </w:rPr>
-        <w:t>{</w:t>
-      </w:r>
-      <w:proofErr w:type="spellStart"/>
-      <w:r>
-        <w:rPr>
-          <w:rFonts w:ascii="TH SarabunIT๙" w:hAnsi="TH SarabunIT๙" w:cs="TH SarabunIT๙"/>
-          <w:sz w:val="32"/>
-          <w:szCs w:val="32"/>
-        </w:rPr>
-        <w:t>vehicleNo</w:t>
-      </w:r>
-      <w:proofErr w:type="spellEnd"/>
-      <w:r>
-        <w:rPr>
-          <w:rFonts w:ascii="TH SarabunIT๙" w:hAnsi="TH SarabunIT๙" w:cs="TH SarabunIT๙"/>
-          <w:sz w:val="32"/>
-          <w:szCs w:val="32"/>
-        </w:rPr>
-        <w:t>}</w:t>
+        <w:t>{vehicleNo}</w:t>
       </w:r>
       <w:r>
         <w:rPr>
@@ -21564,27 +21092,7 @@
           <w:sz w:val="32"/>
           <w:szCs w:val="32"/>
         </w:rPr>
-        <w:t>{</w:t>
-      </w:r>
-      <w:proofErr w:type="spellStart"/>
-      <w:r>
-        <w:rPr>
-          <w:rFonts w:ascii="TH SarabunIT๙" w:hAnsi="TH SarabunIT๙" w:cs="TH SarabunIT๙"/>
-          <w:spacing w:val="-4"/>
-          <w:sz w:val="32"/>
-          <w:szCs w:val="32"/>
-        </w:rPr>
-        <w:t>whodead</w:t>
-      </w:r>
-      <w:proofErr w:type="spellEnd"/>
-      <w:r>
-        <w:rPr>
-          <w:rFonts w:ascii="TH SarabunIT๙" w:hAnsi="TH SarabunIT๙" w:cs="TH SarabunIT๙"/>
-          <w:spacing w:val="-4"/>
-          <w:sz w:val="32"/>
-          <w:szCs w:val="32"/>
-        </w:rPr>
-        <w:t>}</w:t>
+        <w:t>{whodead}</w:t>
       </w:r>
       <w:r>
         <w:rPr>
@@ -21724,19 +21232,18 @@
           <w:sz w:val="32"/>
           <w:szCs w:val="32"/>
         </w:rPr>
-        <w:t>{</w:t>
-      </w:r>
-      <w:proofErr w:type="spellStart"/>
-      <w:r>
-        <w:rPr>
-          <w:rFonts w:ascii="TH SarabunIT๙" w:hAnsi="TH SarabunIT๙" w:cs="TH SarabunIT๙"/>
+        <w:t>{whodead}</w:t>
+      </w:r>
+      <w:r>
+        <w:rPr>
+          <w:rFonts w:ascii="TH SarabunIT๙" w:hAnsi="TH SarabunIT๙" w:cs="TH SarabunIT๙" w:hint="cs"/>
           <w:spacing w:val="-4"/>
           <w:sz w:val="32"/>
           <w:szCs w:val="32"/>
-        </w:rPr>
-        <w:t>whodead</w:t>
-      </w:r>
-      <w:proofErr w:type="spellEnd"/>
+          <w:cs/>
+        </w:rPr>
+        <w:t xml:space="preserve"> </w:t>
+      </w:r>
       <w:r>
         <w:rPr>
           <w:rFonts w:ascii="TH SarabunIT๙" w:hAnsi="TH SarabunIT๙" w:cs="TH SarabunIT๙"/>
@@ -21744,17 +21251,17 @@
           <w:sz w:val="32"/>
           <w:szCs w:val="32"/>
         </w:rPr>
-        <w:t>}</w:t>
-      </w:r>
-      <w:r>
-        <w:rPr>
-          <w:rFonts w:ascii="TH SarabunIT๙" w:hAnsi="TH SarabunIT๙" w:cs="TH SarabunIT๙" w:hint="cs"/>
+        <w:t>(</w:t>
+      </w:r>
+      <w:r>
+        <w:rPr>
+          <w:rFonts w:ascii="TH SarabunIT๙" w:hAnsi="TH SarabunIT๙" w:cs="TH SarabunIT๙"/>
           <w:spacing w:val="-4"/>
           <w:sz w:val="32"/>
           <w:szCs w:val="32"/>
           <w:cs/>
         </w:rPr>
-        <w:t xml:space="preserve"> </w:t>
+        <w:t>ผู้ตาย</w:t>
       </w:r>
       <w:r>
         <w:rPr>
@@ -21763,7 +21270,51 @@
           <w:sz w:val="32"/>
           <w:szCs w:val="32"/>
         </w:rPr>
-        <w:t>(</w:t>
+        <w:t>)</w:t>
+      </w:r>
+      <w:r>
+        <w:rPr>
+          <w:rFonts w:ascii="TH SarabunIT๙" w:hAnsi="TH SarabunIT๙" w:cs="TH SarabunIT๙"/>
+          <w:sz w:val="32"/>
+          <w:szCs w:val="32"/>
+        </w:rPr>
+        <w:t xml:space="preserve"> </w:t>
+      </w:r>
+      <w:r>
+        <w:rPr>
+          <w:rFonts w:ascii="TH SarabunIT๙" w:hAnsi="TH SarabunIT๙" w:cs="TH SarabunIT๙"/>
+          <w:sz w:val="32"/>
+          <w:szCs w:val="32"/>
+          <w:cs/>
+        </w:rPr>
+        <w:t>เรียบร้อยแล้ว จึงขอประกาศมาเพื่อให้บรรดาทายาท</w:t>
+      </w:r>
+      <w:r>
+        <w:rPr>
+          <w:rFonts w:ascii="TH SarabunIT๙" w:hAnsi="TH SarabunIT๙" w:cs="TH SarabunIT๙" w:hint="cs"/>
+          <w:sz w:val="32"/>
+          <w:szCs w:val="32"/>
+          <w:cs/>
+        </w:rPr>
+        <w:t>และผู้มีส่วนได้เสีย</w:t>
+      </w:r>
+      <w:r>
+        <w:rPr>
+          <w:rFonts w:ascii="TH SarabunIT๙" w:hAnsi="TH SarabunIT๙" w:cs="TH SarabunIT๙"/>
+          <w:sz w:val="32"/>
+          <w:szCs w:val="32"/>
+          <w:cs/>
+        </w:rPr>
+        <w:t>ของ</w:t>
+      </w:r>
+      <w:r>
+        <w:rPr>
+          <w:rFonts w:ascii="TH SarabunIT๙" w:hAnsi="TH SarabunIT๙" w:cs="TH SarabunIT๙" w:hint="cs"/>
+          <w:sz w:val="32"/>
+          <w:szCs w:val="32"/>
+          <w:cs/>
+        </w:rPr>
+        <w:t xml:space="preserve"> </w:t>
       </w:r>
       <w:r>
         <w:rPr>
@@ -21771,91 +21322,8 @@
           <w:spacing w:val="-4"/>
           <w:sz w:val="32"/>
           <w:szCs w:val="32"/>
-          <w:cs/>
-        </w:rPr>
-        <w:t>ผู้ตาย</w:t>
-      </w:r>
-      <w:r>
-        <w:rPr>
-          <w:rFonts w:ascii="TH SarabunIT๙" w:hAnsi="TH SarabunIT๙" w:cs="TH SarabunIT๙"/>
-          <w:spacing w:val="-4"/>
-          <w:sz w:val="32"/>
-          <w:szCs w:val="32"/>
-        </w:rPr>
-        <w:t>)</w:t>
-      </w:r>
-      <w:r>
-        <w:rPr>
-          <w:rFonts w:ascii="TH SarabunIT๙" w:hAnsi="TH SarabunIT๙" w:cs="TH SarabunIT๙"/>
-          <w:sz w:val="32"/>
-          <w:szCs w:val="32"/>
-        </w:rPr>
-        <w:t xml:space="preserve"> </w:t>
-      </w:r>
-      <w:r>
-        <w:rPr>
-          <w:rFonts w:ascii="TH SarabunIT๙" w:hAnsi="TH SarabunIT๙" w:cs="TH SarabunIT๙"/>
-          <w:sz w:val="32"/>
-          <w:szCs w:val="32"/>
-          <w:cs/>
-        </w:rPr>
-        <w:t>เรียบร้อยแล้ว จึงขอประกาศมาเพื่อให้บรรดาทายาท</w:t>
-      </w:r>
-      <w:r>
-        <w:rPr>
-          <w:rFonts w:ascii="TH SarabunIT๙" w:hAnsi="TH SarabunIT๙" w:cs="TH SarabunIT๙" w:hint="cs"/>
-          <w:sz w:val="32"/>
-          <w:szCs w:val="32"/>
-          <w:cs/>
-        </w:rPr>
-        <w:t>และผู้มีส่วนได้เสีย</w:t>
-      </w:r>
-      <w:r>
-        <w:rPr>
-          <w:rFonts w:ascii="TH SarabunIT๙" w:hAnsi="TH SarabunIT๙" w:cs="TH SarabunIT๙"/>
-          <w:sz w:val="32"/>
-          <w:szCs w:val="32"/>
-          <w:cs/>
-        </w:rPr>
-        <w:t>ของ</w:t>
-      </w:r>
-      <w:r>
-        <w:rPr>
-          <w:rFonts w:ascii="TH SarabunIT๙" w:hAnsi="TH SarabunIT๙" w:cs="TH SarabunIT๙" w:hint="cs"/>
-          <w:sz w:val="32"/>
-          <w:szCs w:val="32"/>
-          <w:cs/>
-        </w:rPr>
-        <w:t xml:space="preserve"> </w:t>
-      </w:r>
-      <w:r>
-        <w:rPr>
-          <w:rFonts w:ascii="TH SarabunIT๙" w:hAnsi="TH SarabunIT๙" w:cs="TH SarabunIT๙"/>
-          <w:spacing w:val="-4"/>
-          <w:sz w:val="32"/>
-          <w:szCs w:val="32"/>
-        </w:rPr>
-        <w:t>{</w:t>
-      </w:r>
-      <w:proofErr w:type="spellStart"/>
-      <w:r>
-        <w:rPr>
-          <w:rFonts w:ascii="TH SarabunIT๙" w:hAnsi="TH SarabunIT๙" w:cs="TH SarabunIT๙"/>
-          <w:spacing w:val="-4"/>
-          <w:sz w:val="32"/>
-          <w:szCs w:val="32"/>
-        </w:rPr>
-        <w:t>whodead</w:t>
-      </w:r>
-      <w:proofErr w:type="spellEnd"/>
-      <w:r>
-        <w:rPr>
-          <w:rFonts w:ascii="TH SarabunIT๙" w:hAnsi="TH SarabunIT๙" w:cs="TH SarabunIT๙"/>
-          <w:spacing w:val="-4"/>
-          <w:sz w:val="32"/>
-          <w:szCs w:val="32"/>
-        </w:rPr>
-        <w:t>}</w:t>
+        </w:rPr>
+        <w:t>{whodead}</w:t>
       </w:r>
       <w:r>
         <w:rPr>
@@ -22120,25 +21588,7 @@
           <w:sz w:val="32"/>
           <w:szCs w:val="32"/>
         </w:rPr>
-        <w:t>{</w:t>
-      </w:r>
-      <w:proofErr w:type="spellStart"/>
-      <w:r>
-        <w:rPr>
-          <w:rFonts w:ascii="TH SarabunIT๙" w:hAnsi="TH SarabunIT๙" w:cs="TH SarabunIT๙"/>
-          <w:sz w:val="32"/>
-          <w:szCs w:val="32"/>
-        </w:rPr>
-        <w:t>tday</w:t>
-      </w:r>
-      <w:proofErr w:type="spellEnd"/>
-      <w:r>
-        <w:rPr>
-          <w:rFonts w:ascii="TH SarabunIT๙" w:hAnsi="TH SarabunIT๙" w:cs="TH SarabunIT๙"/>
-          <w:sz w:val="32"/>
-          <w:szCs w:val="32"/>
-        </w:rPr>
-        <w:t>}</w:t>
+        <w:t>{tday}</w:t>
       </w:r>
     </w:p>
     <w:p>
@@ -22307,29 +21757,7 @@
           <w:u w:val="dotted"/>
           <w:cs/>
         </w:rPr>
-        <w:t xml:space="preserve">  </w:t>
-      </w:r>
-      <w:proofErr w:type="spellStart"/>
-      <w:r>
-        <w:rPr>
-          <w:rFonts w:ascii="TH SarabunIT๙" w:hAnsi="TH SarabunIT๙" w:cs="TH SarabunIT๙"/>
-          <w:sz w:val="32"/>
-          <w:szCs w:val="32"/>
-          <w:u w:val="dotted"/>
-          <w:cs/>
-        </w:rPr>
-        <w:t>กท</w:t>
-      </w:r>
-      <w:proofErr w:type="spellEnd"/>
-      <w:r>
-        <w:rPr>
-          <w:rFonts w:ascii="TH SarabunIT๙" w:hAnsi="TH SarabunIT๙" w:cs="TH SarabunIT๙"/>
-          <w:sz w:val="32"/>
-          <w:szCs w:val="32"/>
-          <w:u w:val="dotted"/>
-          <w:cs/>
-        </w:rPr>
-        <w:t xml:space="preserve"> </w:t>
+        <w:t xml:space="preserve">  กท </w:t>
       </w:r>
       <w:r>
         <w:rPr>
@@ -22409,7 +21837,26 @@
           <w:u w:val="dotted"/>
           <w:cs/>
         </w:rPr>
-        <w:t xml:space="preserve">                             </w:t>
+        <w:t xml:space="preserve">   </w:t>
+      </w:r>
+      <w:r>
+        <w:rPr>
+          <w:rFonts w:ascii="TH SarabunIT๙" w:hAnsi="TH SarabunIT๙" w:cs="TH SarabunIT๙"/>
+          <w:sz w:val="32"/>
+          <w:szCs w:val="32"/>
+          <w:u w:val="dotted"/>
+        </w:rPr>
+        <w:t>{tday}</w:t>
+      </w:r>
+      <w:r>
+        <w:rPr>
+          <w:rFonts w:ascii="TH SarabunIT๙" w:hAnsi="TH SarabunIT๙" w:cs="TH SarabunIT๙" w:hint="cs"/>
+          <w:sz w:val="32"/>
+          <w:szCs w:val="32"/>
+          <w:u w:val="dotted"/>
+          <w:cs/>
+        </w:rPr>
+        <w:t xml:space="preserve">                 </w:t>
       </w:r>
       <w:r>
         <w:rPr>
@@ -22548,7 +21995,7 @@
     </w:p>
     <w:p>
       <w:pPr>
-        <w:spacing w:before="120" w:after="120"/>
+        <w:spacing w:before="120"/>
         <w:ind w:right="28"/>
         <w:rPr>
           <w:rFonts w:ascii="TH SarabunIT๙" w:eastAsia="Times New Roman" w:hAnsi="TH SarabunIT๙" w:cs="TH SarabunIT๙"/>
@@ -22612,42 +22059,42 @@
           <w:szCs w:val="32"/>
           <w:cs/>
         </w:rPr>
-        <w:t>ตามที่สำนักงานขนส่งกรุงเทพมหานครพื้นที่ 1 มีหนังสือที่</w:t>
-      </w:r>
-      <w:r>
-        <w:rPr>
-          <w:rFonts w:ascii="TH SarabunIT๙" w:hAnsi="TH SarabunIT๙" w:cs="TH SarabunIT๙" w:hint="cs"/>
-          <w:sz w:val="32"/>
-          <w:szCs w:val="32"/>
-          <w:cs/>
-        </w:rPr>
-        <w:t xml:space="preserve"> </w:t>
-      </w:r>
-      <w:r>
-        <w:rPr>
-          <w:rFonts w:ascii="TH SarabunIT๙" w:hAnsi="TH SarabunIT๙" w:cs="TH SarabunIT๙"/>
-          <w:sz w:val="32"/>
-          <w:szCs w:val="32"/>
-        </w:rPr>
-        <w:t>{</w:t>
-      </w:r>
-      <w:proofErr w:type="spellStart"/>
-      <w:r>
-        <w:rPr>
-          <w:rFonts w:ascii="TH SarabunIT๙" w:hAnsi="TH SarabunIT๙" w:cs="TH SarabunIT๙"/>
-          <w:sz w:val="32"/>
-          <w:szCs w:val="32"/>
-        </w:rPr>
-        <w:t>docNo</w:t>
-      </w:r>
-      <w:proofErr w:type="spellEnd"/>
-      <w:r>
-        <w:rPr>
-          <w:rFonts w:ascii="TH SarabunIT๙" w:hAnsi="TH SarabunIT๙" w:cs="TH SarabunIT๙"/>
-          <w:sz w:val="32"/>
-          <w:szCs w:val="32"/>
-        </w:rPr>
-        <w:t>}</w:t>
+        <w:t>ตามที่สำนักงานขนส่งกรุงเทพมหานครพื้นที่ 1</w:t>
+      </w:r>
+      <w:r>
+        <w:rPr>
+          <w:rFonts w:ascii="TH SarabunIT๙" w:hAnsi="TH SarabunIT๙" w:cs="TH SarabunIT๙" w:hint="cs"/>
+          <w:sz w:val="32"/>
+          <w:szCs w:val="32"/>
+          <w:cs/>
+        </w:rPr>
+        <w:t xml:space="preserve"> </w:t>
+      </w:r>
+      <w:r>
+        <w:rPr>
+          <w:rFonts w:ascii="TH SarabunIT๙" w:hAnsi="TH SarabunIT๙" w:cs="TH SarabunIT๙" w:hint="cs"/>
+          <w:sz w:val="32"/>
+          <w:szCs w:val="32"/>
+          <w:cs/>
+        </w:rPr>
+        <w:t>มีหนังสือที่</w:t>
+      </w:r>
+      <w:r>
+        <w:rPr>
+          <w:rFonts w:ascii="TH SarabunIT๙" w:hAnsi="TH SarabunIT๙" w:cs="TH SarabunIT๙" w:hint="cs"/>
+          <w:sz w:val="32"/>
+          <w:szCs w:val="32"/>
+          <w:cs/>
+        </w:rPr>
+        <w:t xml:space="preserve"> </w:t>
+      </w:r>
+      <w:r>
+        <w:rPr>
+          <w:rFonts w:ascii="TH SarabunIT๙" w:hAnsi="TH SarabunIT๙" w:cs="TH SarabunIT๙"/>
+          <w:sz w:val="32"/>
+          <w:szCs w:val="32"/>
+        </w:rPr>
+        <w:t>{docNo}</w:t>
       </w:r>
       <w:r>
         <w:rPr>
@@ -22673,7 +22120,16 @@
           <w:sz w:val="32"/>
           <w:szCs w:val="32"/>
         </w:rPr>
-        <w:t xml:space="preserve">{vehicle} </w:t>
+        <w:t>{vehicle}</w:t>
+      </w:r>
+      <w:r>
+        <w:rPr>
+          <w:rFonts w:ascii="TH SarabunIT๙" w:hAnsi="TH SarabunIT๙" w:cs="TH SarabunIT๙" w:hint="cs"/>
+          <w:sz w:val="32"/>
+          <w:szCs w:val="32"/>
+          <w:cs/>
+        </w:rPr>
+        <w:t xml:space="preserve"> </w:t>
       </w:r>
       <w:r>
         <w:rPr>
@@ -22699,6 +22155,15 @@
           <w:szCs w:val="32"/>
           <w:cs/>
         </w:rPr>
+        <w:t xml:space="preserve"> </w:t>
+      </w:r>
+      <w:r>
+        <w:rPr>
+          <w:rFonts w:ascii="TH SarabunIT๙" w:hAnsi="TH SarabunIT๙" w:cs="TH SarabunIT๙" w:hint="cs"/>
+          <w:sz w:val="32"/>
+          <w:szCs w:val="32"/>
+          <w:cs/>
+        </w:rPr>
         <w:t>ของ</w:t>
       </w:r>
       <w:r>
@@ -22716,25 +22181,7 @@
           <w:sz w:val="32"/>
           <w:szCs w:val="32"/>
         </w:rPr>
-        <w:t>{</w:t>
-      </w:r>
-      <w:proofErr w:type="spellStart"/>
-      <w:r>
-        <w:rPr>
-          <w:rFonts w:ascii="TH SarabunIT๙" w:hAnsi="TH SarabunIT๙" w:cs="TH SarabunIT๙"/>
-          <w:sz w:val="32"/>
-          <w:szCs w:val="32"/>
-        </w:rPr>
-        <w:t>whodead</w:t>
-      </w:r>
-      <w:proofErr w:type="spellEnd"/>
-      <w:r>
-        <w:rPr>
-          <w:rFonts w:ascii="TH SarabunIT๙" w:hAnsi="TH SarabunIT๙" w:cs="TH SarabunIT๙"/>
-          <w:sz w:val="32"/>
-          <w:szCs w:val="32"/>
-        </w:rPr>
-        <w:t>}</w:t>
+        <w:t>{whodead}</w:t>
       </w:r>
       <w:r>
         <w:rPr>
@@ -22802,33 +22249,24 @@
           <w:cs/>
         </w:rPr>
         <w:tab/>
-        <w:t xml:space="preserve">กลุ่มงานปกครอง ได้สอบปากคำทายาทของ </w:t>
-      </w:r>
-      <w:r>
-        <w:rPr>
-          <w:rFonts w:ascii="TH SarabunIT๙" w:hAnsi="TH SarabunIT๙" w:cs="TH SarabunIT๙"/>
-          <w:sz w:val="32"/>
-          <w:szCs w:val="32"/>
-        </w:rPr>
-        <w:t>{</w:t>
-      </w:r>
-      <w:proofErr w:type="spellStart"/>
-      <w:r>
-        <w:rPr>
-          <w:rFonts w:ascii="TH SarabunIT๙" w:hAnsi="TH SarabunIT๙" w:cs="TH SarabunIT๙"/>
-          <w:sz w:val="32"/>
-          <w:szCs w:val="32"/>
-        </w:rPr>
-        <w:t>whodead</w:t>
-      </w:r>
-      <w:proofErr w:type="spellEnd"/>
-      <w:r>
-        <w:rPr>
-          <w:rFonts w:ascii="TH SarabunIT๙" w:hAnsi="TH SarabunIT๙" w:cs="TH SarabunIT๙"/>
-          <w:sz w:val="32"/>
-          <w:szCs w:val="32"/>
-        </w:rPr>
-        <w:t>}</w:t>
+        <w:t>กลุ่มงานปกครอง ได้สอบปากคำทายาทของ</w:t>
+      </w:r>
+      <w:r>
+        <w:rPr>
+          <w:rFonts w:ascii="TH SarabunIT๙" w:hAnsi="TH SarabunIT๙" w:cs="TH SarabunIT๙" w:hint="cs"/>
+          <w:sz w:val="32"/>
+          <w:szCs w:val="32"/>
+          <w:cs/>
+        </w:rPr>
+        <w:t xml:space="preserve"> </w:t>
+      </w:r>
+      <w:r>
+        <w:rPr>
+          <w:rFonts w:ascii="TH SarabunIT๙" w:hAnsi="TH SarabunIT๙" w:cs="TH SarabunIT๙"/>
+          <w:sz w:val="32"/>
+          <w:szCs w:val="32"/>
+        </w:rPr>
+        <w:t>{whodead}</w:t>
       </w:r>
       <w:r>
         <w:rPr>
@@ -22873,7 +22311,16 @@
           <w:sz w:val="32"/>
           <w:szCs w:val="32"/>
         </w:rPr>
-        <w:t xml:space="preserve">{vehicle} </w:t>
+        <w:t>{vehicle}</w:t>
+      </w:r>
+      <w:r>
+        <w:rPr>
+          <w:rFonts w:ascii="TH SarabunIT๙" w:hAnsi="TH SarabunIT๙" w:cs="TH SarabunIT๙" w:hint="cs"/>
+          <w:sz w:val="32"/>
+          <w:szCs w:val="32"/>
+          <w:cs/>
+        </w:rPr>
+        <w:t xml:space="preserve"> </w:t>
       </w:r>
       <w:r>
         <w:rPr>
@@ -24705,7 +24152,7 @@
 </file>
 
 <file path=customXml/itemProps1.xml><?xml version="1.0" encoding="utf-8"?>
-<ds:datastoreItem xmlns:ds="http://schemas.openxmlformats.org/officeDocument/2006/customXml" ds:itemID="{AE5BF0D6-485D-4B73-8096-A51C2F8C3633}">
+<ds:datastoreItem xmlns:ds="http://schemas.openxmlformats.org/officeDocument/2006/customXml" ds:itemID="{5BA4566F-8F8B-4157-B96F-9201F8B04457}">
   <ds:schemaRefs>
     <ds:schemaRef ds:uri="http://schemas.openxmlformats.org/officeDocument/2006/bibliography"/>
   </ds:schemaRefs>

--- a/web-form/basedoc/Car.docx
+++ b/web-form/basedoc/Car.docx
@@ -211,7 +211,27 @@
           <w:szCs w:val="32"/>
           <w:u w:val="dotted"/>
         </w:rPr>
-        <w:t>{tday}</w:t>
+        <w:t>{</w:t>
+      </w:r>
+      <w:proofErr w:type="spellStart"/>
+      <w:r>
+        <w:rPr>
+          <w:rFonts w:ascii="TH SarabunIT๙" w:hAnsi="TH SarabunIT๙" w:cs="TH SarabunIT๙"/>
+          <w:sz w:val="32"/>
+          <w:szCs w:val="32"/>
+          <w:u w:val="dotted"/>
+        </w:rPr>
+        <w:t>tday</w:t>
+      </w:r>
+      <w:proofErr w:type="spellEnd"/>
+      <w:r>
+        <w:rPr>
+          <w:rFonts w:ascii="TH SarabunIT๙" w:hAnsi="TH SarabunIT๙" w:cs="TH SarabunIT๙"/>
+          <w:sz w:val="32"/>
+          <w:szCs w:val="32"/>
+          <w:u w:val="dotted"/>
+        </w:rPr>
+        <w:t>}</w:t>
       </w:r>
     </w:p>
     <w:p>
@@ -295,7 +315,27 @@
           <w:szCs w:val="32"/>
           <w:u w:val="dotted"/>
         </w:rPr>
-        <w:t>{whodead}</w:t>
+        <w:t>{</w:t>
+      </w:r>
+      <w:proofErr w:type="spellStart"/>
+      <w:r>
+        <w:rPr>
+          <w:rFonts w:ascii="TH SarabunIT๙" w:hAnsi="TH SarabunIT๙" w:cs="TH SarabunIT๙"/>
+          <w:sz w:val="32"/>
+          <w:szCs w:val="32"/>
+          <w:u w:val="dotted"/>
+        </w:rPr>
+        <w:t>whodead</w:t>
+      </w:r>
+      <w:proofErr w:type="spellEnd"/>
+      <w:r>
+        <w:rPr>
+          <w:rFonts w:ascii="TH SarabunIT๙" w:hAnsi="TH SarabunIT๙" w:cs="TH SarabunIT๙"/>
+          <w:sz w:val="32"/>
+          <w:szCs w:val="32"/>
+          <w:u w:val="dotted"/>
+        </w:rPr>
+        <w:t>}</w:t>
       </w:r>
       <w:r>
         <w:rPr>
@@ -374,6 +414,7 @@
         </w:rPr>
         <w:t>{</w:t>
       </w:r>
+      <w:proofErr w:type="spellStart"/>
       <w:r>
         <w:rPr>
           <w:rFonts w:ascii="TH SarabunIT๙" w:hAnsi="TH SarabunIT๙" w:cs="TH SarabunIT๙"/>
@@ -383,6 +424,7 @@
         </w:rPr>
         <w:t>full_name</w:t>
       </w:r>
+      <w:proofErr w:type="spellEnd"/>
       <w:r>
         <w:rPr>
           <w:rFonts w:ascii="TH SarabunIT๙" w:hAnsi="TH SarabunIT๙" w:cs="TH SarabunIT๙"/>
@@ -447,6 +489,7 @@
         </w:rPr>
         <w:t>{</w:t>
       </w:r>
+      <w:proofErr w:type="spellStart"/>
       <w:r>
         <w:rPr>
           <w:rFonts w:ascii="TH SarabunIT๙" w:hAnsi="TH SarabunIT๙" w:cs="TH SarabunIT๙"/>
@@ -456,6 +499,7 @@
         </w:rPr>
         <w:t>b_year</w:t>
       </w:r>
+      <w:proofErr w:type="spellEnd"/>
       <w:r>
         <w:rPr>
           <w:rFonts w:ascii="TH SarabunIT๙" w:hAnsi="TH SarabunIT๙" w:cs="TH SarabunIT๙"/>
@@ -577,6 +621,7 @@
         </w:rPr>
         <w:t>{</w:t>
       </w:r>
+      <w:proofErr w:type="spellStart"/>
       <w:r>
         <w:rPr>
           <w:rFonts w:ascii="TH SarabunIT๙" w:hAnsi="TH SarabunIT๙" w:cs="TH SarabunIT๙"/>
@@ -586,6 +631,7 @@
         </w:rPr>
         <w:t>birth_province</w:t>
       </w:r>
+      <w:proofErr w:type="spellEnd"/>
       <w:r>
         <w:rPr>
           <w:rFonts w:ascii="TH SarabunIT๙" w:hAnsi="TH SarabunIT๙" w:cs="TH SarabunIT๙"/>
@@ -823,6 +869,7 @@
         </w:rPr>
         <w:t>{</w:t>
       </w:r>
+      <w:proofErr w:type="spellStart"/>
       <w:r>
         <w:rPr>
           <w:rFonts w:ascii="TH SarabunIT๙" w:hAnsi="TH SarabunIT๙" w:cs="TH SarabunIT๙"/>
@@ -832,6 +879,7 @@
         </w:rPr>
         <w:t>addresss</w:t>
       </w:r>
+      <w:proofErr w:type="spellEnd"/>
       <w:r>
         <w:rPr>
           <w:rFonts w:ascii="TH SarabunIT๙" w:hAnsi="TH SarabunIT๙" w:cs="TH SarabunIT๙"/>
@@ -1034,6 +1082,7 @@
         </w:rPr>
         <w:t>{</w:t>
       </w:r>
+      <w:proofErr w:type="spellStart"/>
       <w:r>
         <w:rPr>
           <w:rFonts w:ascii="TH SarabunIT๙" w:hAnsi="TH SarabunIT๙" w:cs="TH SarabunIT๙"/>
@@ -1043,6 +1092,7 @@
         </w:rPr>
         <w:t>tambol</w:t>
       </w:r>
+      <w:proofErr w:type="spellEnd"/>
       <w:r>
         <w:rPr>
           <w:rFonts w:ascii="TH SarabunIT๙" w:hAnsi="TH SarabunIT๙" w:cs="TH SarabunIT๙"/>
@@ -1163,6 +1213,7 @@
         </w:rPr>
         <w:t>{</w:t>
       </w:r>
+      <w:proofErr w:type="spellStart"/>
       <w:r>
         <w:rPr>
           <w:rFonts w:ascii="TH SarabunIT๙" w:hAnsi="TH SarabunIT๙" w:cs="TH SarabunIT๙"/>
@@ -1172,6 +1223,7 @@
         </w:rPr>
         <w:t>provice</w:t>
       </w:r>
+      <w:proofErr w:type="spellEnd"/>
       <w:r>
         <w:rPr>
           <w:rFonts w:ascii="TH SarabunIT๙" w:hAnsi="TH SarabunIT๙" w:cs="TH SarabunIT๙"/>
@@ -1559,6 +1611,7 @@
         </w:rPr>
         <w:t>{</w:t>
       </w:r>
+      <w:proofErr w:type="spellStart"/>
       <w:r>
         <w:rPr>
           <w:rFonts w:ascii="TH SarabunIT๙" w:hAnsi="TH SarabunIT๙" w:cs="TH SarabunIT๙"/>
@@ -1568,6 +1621,7 @@
         </w:rPr>
         <w:t>init_card</w:t>
       </w:r>
+      <w:proofErr w:type="spellEnd"/>
       <w:r>
         <w:rPr>
           <w:rFonts w:ascii="TH SarabunIT๙" w:hAnsi="TH SarabunIT๙" w:cs="TH SarabunIT๙"/>
@@ -1615,6 +1669,7 @@
         </w:rPr>
         <w:t>{</w:t>
       </w:r>
+      <w:proofErr w:type="spellStart"/>
       <w:r>
         <w:rPr>
           <w:rFonts w:ascii="TH SarabunIT๙" w:hAnsi="TH SarabunIT๙" w:cs="TH SarabunIT๙"/>
@@ -1624,6 +1679,7 @@
         </w:rPr>
         <w:t>exp_card</w:t>
       </w:r>
+      <w:proofErr w:type="spellEnd"/>
       <w:r>
         <w:rPr>
           <w:rFonts w:ascii="TH SarabunIT๙" w:hAnsi="TH SarabunIT๙" w:cs="TH SarabunIT๙"/>
@@ -1715,6 +1771,7 @@
         </w:rPr>
         <w:t>{</w:t>
       </w:r>
+      <w:proofErr w:type="spellStart"/>
       <w:r>
         <w:rPr>
           <w:rFonts w:ascii="TH SarabunIT๙" w:hAnsi="TH SarabunIT๙" w:cs="TH SarabunIT๙"/>
@@ -1724,6 +1781,7 @@
         </w:rPr>
         <w:t>whodead</w:t>
       </w:r>
+      <w:proofErr w:type="spellEnd"/>
       <w:r>
         <w:rPr>
           <w:rFonts w:ascii="TH SarabunIT๙" w:hAnsi="TH SarabunIT๙" w:cs="TH SarabunIT๙"/>
@@ -1827,6 +1885,7 @@
         </w:rPr>
         <w:t>{</w:t>
       </w:r>
+      <w:proofErr w:type="spellStart"/>
       <w:r>
         <w:rPr>
           <w:rFonts w:ascii="TH SarabunIT๙" w:hAnsi="TH SarabunIT๙" w:cs="TH SarabunIT๙"/>
@@ -1836,6 +1895,7 @@
         </w:rPr>
         <w:t>vehicleNo</w:t>
       </w:r>
+      <w:proofErr w:type="spellEnd"/>
       <w:r>
         <w:rPr>
           <w:rFonts w:ascii="TH SarabunIT๙" w:hAnsi="TH SarabunIT๙" w:cs="TH SarabunIT๙"/>
@@ -2077,6 +2137,7 @@
         </w:rPr>
         <w:t>{</w:t>
       </w:r>
+      <w:proofErr w:type="spellStart"/>
       <w:r>
         <w:rPr>
           <w:rFonts w:ascii="TH SarabunIT๙" w:hAnsi="TH SarabunIT๙" w:cs="TH SarabunIT๙"/>
@@ -2086,6 +2147,7 @@
         </w:rPr>
         <w:t>whodead</w:t>
       </w:r>
+      <w:proofErr w:type="spellEnd"/>
       <w:r>
         <w:rPr>
           <w:rFonts w:ascii="TH SarabunIT๙" w:hAnsi="TH SarabunIT๙" w:cs="TH SarabunIT๙"/>
@@ -2312,6 +2374,7 @@
         </w:rPr>
         <w:t>{</w:t>
       </w:r>
+      <w:proofErr w:type="spellStart"/>
       <w:r>
         <w:rPr>
           <w:rFonts w:ascii="TH SarabunIT๙" w:hAnsi="TH SarabunIT๙" w:cs="TH SarabunIT๙"/>
@@ -2321,6 +2384,7 @@
         </w:rPr>
         <w:t>whodead_father</w:t>
       </w:r>
+      <w:proofErr w:type="spellEnd"/>
       <w:r>
         <w:rPr>
           <w:rFonts w:ascii="TH SarabunIT๙" w:hAnsi="TH SarabunIT๙" w:cs="TH SarabunIT๙"/>
@@ -2364,8 +2428,10 @@
           <w:sz w:val="32"/>
           <w:szCs w:val="32"/>
         </w:rPr>
-        <w:sym w:font="Wingdings 2" w:char="F0A3"/>
-      </w:r>
+        <w:sym w:font="Wingdings 2" w:char="F052"/>
+      </w:r>
+      <w:bookmarkStart w:id="0" w:name="_GoBack"/>
+      <w:bookmarkEnd w:id="0"/>
       <w:r>
         <w:rPr>
           <w:rFonts w:ascii="TH SarabunIT๙" w:hAnsi="TH SarabunIT๙" w:cs="TH SarabunIT๙" w:hint="cs"/>
@@ -2493,6 +2559,7 @@
         </w:rPr>
         <w:t>{</w:t>
       </w:r>
+      <w:proofErr w:type="spellStart"/>
       <w:r>
         <w:rPr>
           <w:rFonts w:ascii="TH SarabunIT๙" w:hAnsi="TH SarabunIT๙" w:cs="TH SarabunIT๙"/>
@@ -2502,6 +2569,7 @@
         </w:rPr>
         <w:t>hdfdod</w:t>
       </w:r>
+      <w:proofErr w:type="spellEnd"/>
       <w:r>
         <w:rPr>
           <w:rFonts w:ascii="TH SarabunIT๙" w:hAnsi="TH SarabunIT๙" w:cs="TH SarabunIT๙"/>
@@ -2595,6 +2663,7 @@
         </w:rPr>
         <w:t>{</w:t>
       </w:r>
+      <w:proofErr w:type="spellStart"/>
       <w:r>
         <w:rPr>
           <w:rFonts w:ascii="TH SarabunIT๙" w:hAnsi="TH SarabunIT๙" w:cs="TH SarabunIT๙"/>
@@ -2604,6 +2673,7 @@
         </w:rPr>
         <w:t>whodead_mother</w:t>
       </w:r>
+      <w:proofErr w:type="spellEnd"/>
       <w:r>
         <w:rPr>
           <w:rFonts w:ascii="TH SarabunIT๙" w:hAnsi="TH SarabunIT๙" w:cs="TH SarabunIT๙"/>
@@ -2767,6 +2837,7 @@
         </w:rPr>
         <w:t>{</w:t>
       </w:r>
+      <w:proofErr w:type="spellStart"/>
       <w:r>
         <w:rPr>
           <w:rFonts w:ascii="TH SarabunIT๙" w:hAnsi="TH SarabunIT๙" w:cs="TH SarabunIT๙"/>
@@ -2776,6 +2847,7 @@
         </w:rPr>
         <w:t>hdmdod</w:t>
       </w:r>
+      <w:proofErr w:type="spellEnd"/>
       <w:r>
         <w:rPr>
           <w:rFonts w:ascii="TH SarabunIT๙" w:hAnsi="TH SarabunIT๙" w:cs="TH SarabunIT๙"/>
@@ -2958,6 +3030,7 @@
         </w:rPr>
         <w:t>{</w:t>
       </w:r>
+      <w:proofErr w:type="spellStart"/>
       <w:r>
         <w:rPr>
           <w:rFonts w:ascii="TH SarabunIT๙" w:hAnsi="TH SarabunIT๙" w:cs="TH SarabunIT๙"/>
@@ -2967,6 +3040,7 @@
         </w:rPr>
         <w:t>mariedcard_parent</w:t>
       </w:r>
+      <w:proofErr w:type="spellEnd"/>
       <w:r>
         <w:rPr>
           <w:rFonts w:ascii="TH SarabunIT๙" w:hAnsi="TH SarabunIT๙" w:cs="TH SarabunIT๙"/>
@@ -3014,6 +3088,7 @@
         </w:rPr>
         <w:t>{</w:t>
       </w:r>
+      <w:proofErr w:type="spellStart"/>
       <w:r>
         <w:rPr>
           <w:rFonts w:ascii="TH SarabunIT๙" w:hAnsi="TH SarabunIT๙" w:cs="TH SarabunIT๙"/>
@@ -3023,6 +3098,7 @@
         </w:rPr>
         <w:t>mcardfrom_parent</w:t>
       </w:r>
+      <w:proofErr w:type="spellEnd"/>
       <w:r>
         <w:rPr>
           <w:rFonts w:ascii="TH SarabunIT๙" w:hAnsi="TH SarabunIT๙" w:cs="TH SarabunIT๙"/>
@@ -3070,6 +3146,7 @@
         </w:rPr>
         <w:t>{</w:t>
       </w:r>
+      <w:proofErr w:type="spellStart"/>
       <w:r>
         <w:rPr>
           <w:rFonts w:ascii="TH SarabunIT๙" w:hAnsi="TH SarabunIT๙" w:cs="TH SarabunIT๙"/>
@@ -3079,6 +3156,7 @@
         </w:rPr>
         <w:t>mcard_province_parent</w:t>
       </w:r>
+      <w:proofErr w:type="spellEnd"/>
       <w:r>
         <w:rPr>
           <w:rFonts w:ascii="TH SarabunIT๙" w:hAnsi="TH SarabunIT๙" w:cs="TH SarabunIT๙"/>
@@ -3126,6 +3204,7 @@
         </w:rPr>
         <w:t>{</w:t>
       </w:r>
+      <w:proofErr w:type="spellStart"/>
       <w:r>
         <w:rPr>
           <w:rFonts w:ascii="TH SarabunIT๙" w:hAnsi="TH SarabunIT๙" w:cs="TH SarabunIT๙"/>
@@ -3135,6 +3214,7 @@
         </w:rPr>
         <w:t>mcard_date_parent</w:t>
       </w:r>
+      <w:proofErr w:type="spellEnd"/>
       <w:r>
         <w:rPr>
           <w:rFonts w:ascii="TH SarabunIT๙" w:hAnsi="TH SarabunIT๙" w:cs="TH SarabunIT๙"/>
@@ -3220,6 +3300,7 @@
         </w:rPr>
         <w:t>{</w:t>
       </w:r>
+      <w:proofErr w:type="spellStart"/>
       <w:r>
         <w:rPr>
           <w:rFonts w:ascii="TH SarabunIT๙" w:hAnsi="TH SarabunIT๙" w:cs="TH SarabunIT๙"/>
@@ -3229,6 +3310,7 @@
         </w:rPr>
         <w:t>whodead_mate</w:t>
       </w:r>
+      <w:proofErr w:type="spellEnd"/>
       <w:r>
         <w:rPr>
           <w:rFonts w:ascii="TH SarabunIT๙" w:hAnsi="TH SarabunIT๙" w:cs="TH SarabunIT๙"/>
@@ -3364,6 +3446,7 @@
         </w:rPr>
         <w:t>{</w:t>
       </w:r>
+      <w:proofErr w:type="spellStart"/>
       <w:r>
         <w:rPr>
           <w:rFonts w:ascii="TH SarabunIT๙" w:hAnsi="TH SarabunIT๙" w:cs="TH SarabunIT๙"/>
@@ -3373,6 +3456,7 @@
         </w:rPr>
         <w:t>matedod</w:t>
       </w:r>
+      <w:proofErr w:type="spellEnd"/>
       <w:r>
         <w:rPr>
           <w:rFonts w:ascii="TH SarabunIT๙" w:hAnsi="TH SarabunIT๙" w:cs="TH SarabunIT๙"/>
@@ -3581,6 +3665,7 @@
         </w:rPr>
         <w:t>{</w:t>
       </w:r>
+      <w:proofErr w:type="spellStart"/>
       <w:r>
         <w:rPr>
           <w:rFonts w:ascii="TH SarabunIT๙" w:hAnsi="TH SarabunIT๙" w:cs="TH SarabunIT๙"/>
@@ -3590,6 +3675,7 @@
         </w:rPr>
         <w:t>whodead_marriage</w:t>
       </w:r>
+      <w:proofErr w:type="spellEnd"/>
       <w:r>
         <w:rPr>
           <w:rFonts w:ascii="TH SarabunIT๙" w:hAnsi="TH SarabunIT๙" w:cs="TH SarabunIT๙"/>
@@ -3637,6 +3723,7 @@
         </w:rPr>
         <w:t>{</w:t>
       </w:r>
+      <w:proofErr w:type="spellStart"/>
       <w:r>
         <w:rPr>
           <w:rFonts w:ascii="TH SarabunIT๙" w:hAnsi="TH SarabunIT๙" w:cs="TH SarabunIT๙"/>
@@ -3646,6 +3733,7 @@
         </w:rPr>
         <w:t>mariedcard</w:t>
       </w:r>
+      <w:proofErr w:type="spellEnd"/>
       <w:r>
         <w:rPr>
           <w:rFonts w:ascii="TH SarabunIT๙" w:hAnsi="TH SarabunIT๙" w:cs="TH SarabunIT๙"/>
@@ -3693,6 +3781,7 @@
         </w:rPr>
         <w:t>{</w:t>
       </w:r>
+      <w:proofErr w:type="spellStart"/>
       <w:r>
         <w:rPr>
           <w:rFonts w:ascii="TH SarabunIT๙" w:hAnsi="TH SarabunIT๙" w:cs="TH SarabunIT๙"/>
@@ -3702,6 +3791,7 @@
         </w:rPr>
         <w:t>mcardfrom</w:t>
       </w:r>
+      <w:proofErr w:type="spellEnd"/>
       <w:r>
         <w:rPr>
           <w:rFonts w:ascii="TH SarabunIT๙" w:hAnsi="TH SarabunIT๙" w:cs="TH SarabunIT๙"/>
@@ -3749,6 +3839,7 @@
         </w:rPr>
         <w:t>{</w:t>
       </w:r>
+      <w:proofErr w:type="spellStart"/>
       <w:r>
         <w:rPr>
           <w:rFonts w:ascii="TH SarabunIT๙" w:hAnsi="TH SarabunIT๙" w:cs="TH SarabunIT๙"/>
@@ -3758,6 +3849,7 @@
         </w:rPr>
         <w:t>mcard_province</w:t>
       </w:r>
+      <w:proofErr w:type="spellEnd"/>
       <w:r>
         <w:rPr>
           <w:rFonts w:ascii="TH SarabunIT๙" w:hAnsi="TH SarabunIT๙" w:cs="TH SarabunIT๙"/>
@@ -3805,6 +3897,7 @@
         </w:rPr>
         <w:t>{</w:t>
       </w:r>
+      <w:proofErr w:type="spellStart"/>
       <w:r>
         <w:rPr>
           <w:rFonts w:ascii="TH SarabunIT๙" w:hAnsi="TH SarabunIT๙" w:cs="TH SarabunIT๙"/>
@@ -3814,6 +3907,7 @@
         </w:rPr>
         <w:t>mcard_date</w:t>
       </w:r>
+      <w:proofErr w:type="spellEnd"/>
       <w:r>
         <w:rPr>
           <w:rFonts w:ascii="TH SarabunIT๙" w:hAnsi="TH SarabunIT๙" w:cs="TH SarabunIT๙"/>
@@ -3909,6 +4003,7 @@
         </w:rPr>
         <w:t>{</w:t>
       </w:r>
+      <w:proofErr w:type="spellStart"/>
       <w:r>
         <w:rPr>
           <w:rFonts w:ascii="TH SarabunIT๙" w:hAnsi="TH SarabunIT๙" w:cs="TH SarabunIT๙"/>
@@ -3918,6 +4013,7 @@
         </w:rPr>
         <w:t>whodeadson</w:t>
       </w:r>
+      <w:proofErr w:type="spellEnd"/>
       <w:r>
         <w:rPr>
           <w:rFonts w:ascii="TH SarabunIT๙" w:hAnsi="TH SarabunIT๙" w:cs="TH SarabunIT๙"/>
@@ -3989,6 +4085,8 @@
         </w:rPr>
         <w:t>{</w:t>
       </w:r>
+      <w:proofErr w:type="spellStart"/>
+      <w:proofErr w:type="gramStart"/>
       <w:r>
         <w:rPr>
           <w:rFonts w:ascii="TH SarabunIT๙" w:hAnsi="TH SarabunIT๙" w:cs="TH SarabunIT๙"/>
@@ -3998,6 +4096,8 @@
         </w:rPr>
         <w:t>sonlist</w:t>
       </w:r>
+      <w:proofErr w:type="spellEnd"/>
+      <w:proofErr w:type="gramEnd"/>
       <w:r>
         <w:rPr>
           <w:rFonts w:ascii="TH SarabunIT๙" w:hAnsi="TH SarabunIT๙" w:cs="TH SarabunIT๙"/>
@@ -4082,6 +4182,7 @@
         </w:rPr>
         <w:t>{</w:t>
       </w:r>
+      <w:proofErr w:type="spellStart"/>
       <w:r>
         <w:rPr>
           <w:rFonts w:ascii="TH SarabunIT๙" w:hAnsi="TH SarabunIT๙" w:cs="TH SarabunIT๙"/>
@@ -4091,6 +4192,7 @@
         </w:rPr>
         <w:t>brosis</w:t>
       </w:r>
+      <w:proofErr w:type="spellEnd"/>
       <w:r>
         <w:rPr>
           <w:rFonts w:ascii="TH SarabunIT๙" w:hAnsi="TH SarabunIT๙" w:cs="TH SarabunIT๙"/>
@@ -4171,6 +4273,8 @@
         </w:rPr>
         <w:t>{</w:t>
       </w:r>
+      <w:proofErr w:type="spellStart"/>
+      <w:proofErr w:type="gramStart"/>
       <w:r>
         <w:rPr>
           <w:rFonts w:ascii="TH SarabunIT๙" w:hAnsi="TH SarabunIT๙" w:cs="TH SarabunIT๙"/>
@@ -4180,6 +4284,8 @@
         </w:rPr>
         <w:t>brosislist</w:t>
       </w:r>
+      <w:proofErr w:type="spellEnd"/>
+      <w:proofErr w:type="gramEnd"/>
       <w:r>
         <w:rPr>
           <w:rFonts w:ascii="TH SarabunIT๙" w:hAnsi="TH SarabunIT๙" w:cs="TH SarabunIT๙"/>
@@ -4245,6 +4351,7 @@
         </w:rPr>
         <w:t>{</w:t>
       </w:r>
+      <w:proofErr w:type="spellStart"/>
       <w:r>
         <w:rPr>
           <w:rFonts w:ascii="TH SarabunIT๙" w:hAnsi="TH SarabunIT๙" w:cs="TH SarabunIT๙"/>
@@ -4254,6 +4361,7 @@
         </w:rPr>
         <w:t>whodead</w:t>
       </w:r>
+      <w:proofErr w:type="spellEnd"/>
       <w:r>
         <w:rPr>
           <w:rFonts w:ascii="TH SarabunIT๙" w:hAnsi="TH SarabunIT๙" w:cs="TH SarabunIT๙"/>
@@ -4561,6 +4669,7 @@
         </w:rPr>
         <w:t>{</w:t>
       </w:r>
+      <w:proofErr w:type="spellStart"/>
       <w:r>
         <w:rPr>
           <w:rFonts w:ascii="TH SarabunIT๙" w:hAnsi="TH SarabunIT๙" w:cs="TH SarabunIT๙"/>
@@ -4570,6 +4679,7 @@
         </w:rPr>
         <w:t>bro_of_dad</w:t>
       </w:r>
+      <w:proofErr w:type="spellEnd"/>
       <w:r>
         <w:rPr>
           <w:rFonts w:ascii="TH SarabunIT๙" w:hAnsi="TH SarabunIT๙" w:cs="TH SarabunIT๙"/>
@@ -4650,6 +4760,7 @@
         </w:rPr>
         <w:t>{</w:t>
       </w:r>
+      <w:proofErr w:type="spellStart"/>
       <w:r>
         <w:rPr>
           <w:rFonts w:ascii="TH SarabunIT๙" w:hAnsi="TH SarabunIT๙" w:cs="TH SarabunIT๙"/>
@@ -4659,6 +4770,7 @@
         </w:rPr>
         <w:t>brother_dad</w:t>
       </w:r>
+      <w:proofErr w:type="spellEnd"/>
       <w:r>
         <w:rPr>
           <w:rFonts w:ascii="TH SarabunIT๙" w:hAnsi="TH SarabunIT๙" w:cs="TH SarabunIT๙"/>
@@ -4766,6 +4878,7 @@
         </w:rPr>
         <w:t>{</w:t>
       </w:r>
+      <w:proofErr w:type="spellStart"/>
       <w:r>
         <w:rPr>
           <w:rFonts w:ascii="TH SarabunIT๙" w:hAnsi="TH SarabunIT๙" w:cs="TH SarabunIT๙"/>
@@ -4775,6 +4888,7 @@
         </w:rPr>
         <w:t>bro_of_mom</w:t>
       </w:r>
+      <w:proofErr w:type="spellEnd"/>
       <w:r>
         <w:rPr>
           <w:rFonts w:ascii="TH SarabunIT๙" w:hAnsi="TH SarabunIT๙" w:cs="TH SarabunIT๙"/>
@@ -4857,6 +4971,7 @@
         </w:rPr>
         <w:t>{</w:t>
       </w:r>
+      <w:proofErr w:type="spellStart"/>
       <w:r>
         <w:rPr>
           <w:rFonts w:ascii="TH SarabunIT๙" w:hAnsi="TH SarabunIT๙" w:cs="TH SarabunIT๙"/>
@@ -4866,6 +4981,7 @@
         </w:rPr>
         <w:t>brother_mom</w:t>
       </w:r>
+      <w:proofErr w:type="spellEnd"/>
       <w:r>
         <w:rPr>
           <w:rFonts w:ascii="TH SarabunIT๙" w:hAnsi="TH SarabunIT๙" w:cs="TH SarabunIT๙"/>
@@ -4967,6 +5083,7 @@
         </w:rPr>
         <w:t>{</w:t>
       </w:r>
+      <w:proofErr w:type="spellStart"/>
       <w:r>
         <w:rPr>
           <w:rFonts w:ascii="TH SarabunIT๙" w:hAnsi="TH SarabunIT๙" w:cs="TH SarabunIT๙"/>
@@ -4976,6 +5093,7 @@
         </w:rPr>
         <w:t>whodead</w:t>
       </w:r>
+      <w:proofErr w:type="spellEnd"/>
       <w:r>
         <w:rPr>
           <w:rFonts w:ascii="TH SarabunIT๙" w:hAnsi="TH SarabunIT๙" w:cs="TH SarabunIT๙"/>
@@ -5401,7 +5519,25 @@
           <w:sz w:val="32"/>
           <w:szCs w:val="32"/>
         </w:rPr>
-        <w:t>{full_name}</w:t>
+        <w:t>{</w:t>
+      </w:r>
+      <w:proofErr w:type="spellStart"/>
+      <w:r>
+        <w:rPr>
+          <w:rFonts w:ascii="TH SarabunIT๙" w:hAnsi="TH SarabunIT๙" w:cs="TH SarabunIT๙"/>
+          <w:sz w:val="32"/>
+          <w:szCs w:val="32"/>
+        </w:rPr>
+        <w:t>full_name</w:t>
+      </w:r>
+      <w:proofErr w:type="spellEnd"/>
+      <w:r>
+        <w:rPr>
+          <w:rFonts w:ascii="TH SarabunIT๙" w:hAnsi="TH SarabunIT๙" w:cs="TH SarabunIT๙"/>
+          <w:sz w:val="32"/>
+          <w:szCs w:val="32"/>
+        </w:rPr>
+        <w:t>}</w:t>
       </w:r>
       <w:r>
         <w:rPr>
@@ -5914,7 +6050,27 @@
           <w:szCs w:val="32"/>
           <w:u w:val="dotted"/>
         </w:rPr>
-        <w:t>{tday}</w:t>
+        <w:t>{</w:t>
+      </w:r>
+      <w:proofErr w:type="spellStart"/>
+      <w:r>
+        <w:rPr>
+          <w:rFonts w:ascii="TH SarabunIT๙" w:hAnsi="TH SarabunIT๙" w:cs="TH SarabunIT๙"/>
+          <w:sz w:val="32"/>
+          <w:szCs w:val="32"/>
+          <w:u w:val="dotted"/>
+        </w:rPr>
+        <w:t>tday</w:t>
+      </w:r>
+      <w:proofErr w:type="spellEnd"/>
+      <w:r>
+        <w:rPr>
+          <w:rFonts w:ascii="TH SarabunIT๙" w:hAnsi="TH SarabunIT๙" w:cs="TH SarabunIT๙"/>
+          <w:sz w:val="32"/>
+          <w:szCs w:val="32"/>
+          <w:u w:val="dotted"/>
+        </w:rPr>
+        <w:t>}</w:t>
       </w:r>
     </w:p>
     <w:p>
@@ -5998,7 +6154,27 @@
           <w:szCs w:val="32"/>
           <w:u w:val="dotted"/>
         </w:rPr>
-        <w:t>{whodead}</w:t>
+        <w:t>{</w:t>
+      </w:r>
+      <w:proofErr w:type="spellStart"/>
+      <w:r>
+        <w:rPr>
+          <w:rFonts w:ascii="TH SarabunIT๙" w:hAnsi="TH SarabunIT๙" w:cs="TH SarabunIT๙"/>
+          <w:sz w:val="32"/>
+          <w:szCs w:val="32"/>
+          <w:u w:val="dotted"/>
+        </w:rPr>
+        <w:t>whodead</w:t>
+      </w:r>
+      <w:proofErr w:type="spellEnd"/>
+      <w:r>
+        <w:rPr>
+          <w:rFonts w:ascii="TH SarabunIT๙" w:hAnsi="TH SarabunIT๙" w:cs="TH SarabunIT๙"/>
+          <w:sz w:val="32"/>
+          <w:szCs w:val="32"/>
+          <w:u w:val="dotted"/>
+        </w:rPr>
+        <w:t>}</w:t>
       </w:r>
       <w:r>
         <w:rPr>
@@ -7578,6 +7754,7 @@
         </w:rPr>
         <w:t>{</w:t>
       </w:r>
+      <w:proofErr w:type="spellStart"/>
       <w:r>
         <w:rPr>
           <w:rFonts w:ascii="TH SarabunIT๙" w:hAnsi="TH SarabunIT๙" w:cs="TH SarabunIT๙"/>
@@ -7587,6 +7764,7 @@
         </w:rPr>
         <w:t>whodead</w:t>
       </w:r>
+      <w:proofErr w:type="spellEnd"/>
       <w:r>
         <w:rPr>
           <w:rFonts w:ascii="TH SarabunIT๙" w:hAnsi="TH SarabunIT๙" w:cs="TH SarabunIT๙"/>
@@ -7690,6 +7868,7 @@
         </w:rPr>
         <w:t>{</w:t>
       </w:r>
+      <w:proofErr w:type="spellStart"/>
       <w:r>
         <w:rPr>
           <w:rFonts w:ascii="TH SarabunIT๙" w:hAnsi="TH SarabunIT๙" w:cs="TH SarabunIT๙"/>
@@ -7699,6 +7878,7 @@
         </w:rPr>
         <w:t>vehicleNo</w:t>
       </w:r>
+      <w:proofErr w:type="spellEnd"/>
       <w:r>
         <w:rPr>
           <w:rFonts w:ascii="TH SarabunIT๙" w:hAnsi="TH SarabunIT๙" w:cs="TH SarabunIT๙"/>
@@ -7940,6 +8120,7 @@
         </w:rPr>
         <w:t>{</w:t>
       </w:r>
+      <w:proofErr w:type="spellStart"/>
       <w:r>
         <w:rPr>
           <w:rFonts w:ascii="TH SarabunIT๙" w:hAnsi="TH SarabunIT๙" w:cs="TH SarabunIT๙"/>
@@ -7949,6 +8130,7 @@
         </w:rPr>
         <w:t>whodead</w:t>
       </w:r>
+      <w:proofErr w:type="spellEnd"/>
       <w:r>
         <w:rPr>
           <w:rFonts w:ascii="TH SarabunIT๙" w:hAnsi="TH SarabunIT๙" w:cs="TH SarabunIT๙"/>
@@ -8165,6 +8347,7 @@
         </w:rPr>
         <w:t>{</w:t>
       </w:r>
+      <w:proofErr w:type="spellStart"/>
       <w:r>
         <w:rPr>
           <w:rFonts w:ascii="TH SarabunIT๙" w:hAnsi="TH SarabunIT๙" w:cs="TH SarabunIT๙"/>
@@ -8174,6 +8357,7 @@
         </w:rPr>
         <w:t>whodead_father</w:t>
       </w:r>
+      <w:proofErr w:type="spellEnd"/>
       <w:r>
         <w:rPr>
           <w:rFonts w:ascii="TH SarabunIT๙" w:hAnsi="TH SarabunIT๙" w:cs="TH SarabunIT๙"/>
@@ -8346,6 +8530,7 @@
         </w:rPr>
         <w:t>{</w:t>
       </w:r>
+      <w:proofErr w:type="spellStart"/>
       <w:r>
         <w:rPr>
           <w:rFonts w:ascii="TH SarabunIT๙" w:hAnsi="TH SarabunIT๙" w:cs="TH SarabunIT๙"/>
@@ -8355,6 +8540,7 @@
         </w:rPr>
         <w:t>hdfdod</w:t>
       </w:r>
+      <w:proofErr w:type="spellEnd"/>
       <w:r>
         <w:rPr>
           <w:rFonts w:ascii="TH SarabunIT๙" w:hAnsi="TH SarabunIT๙" w:cs="TH SarabunIT๙"/>
@@ -8448,6 +8634,7 @@
         </w:rPr>
         <w:t>{</w:t>
       </w:r>
+      <w:proofErr w:type="spellStart"/>
       <w:r>
         <w:rPr>
           <w:rFonts w:ascii="TH SarabunIT๙" w:hAnsi="TH SarabunIT๙" w:cs="TH SarabunIT๙"/>
@@ -8457,6 +8644,7 @@
         </w:rPr>
         <w:t>whodead_mother</w:t>
       </w:r>
+      <w:proofErr w:type="spellEnd"/>
       <w:r>
         <w:rPr>
           <w:rFonts w:ascii="TH SarabunIT๙" w:hAnsi="TH SarabunIT๙" w:cs="TH SarabunIT๙"/>
@@ -8620,6 +8808,7 @@
         </w:rPr>
         <w:t>{</w:t>
       </w:r>
+      <w:proofErr w:type="spellStart"/>
       <w:r>
         <w:rPr>
           <w:rFonts w:ascii="TH SarabunIT๙" w:hAnsi="TH SarabunIT๙" w:cs="TH SarabunIT๙"/>
@@ -8629,6 +8818,7 @@
         </w:rPr>
         <w:t>hdmdod</w:t>
       </w:r>
+      <w:proofErr w:type="spellEnd"/>
       <w:r>
         <w:rPr>
           <w:rFonts w:ascii="TH SarabunIT๙" w:hAnsi="TH SarabunIT๙" w:cs="TH SarabunIT๙"/>
@@ -8811,6 +9001,7 @@
         </w:rPr>
         <w:t>{</w:t>
       </w:r>
+      <w:proofErr w:type="spellStart"/>
       <w:r>
         <w:rPr>
           <w:rFonts w:ascii="TH SarabunIT๙" w:hAnsi="TH SarabunIT๙" w:cs="TH SarabunIT๙"/>
@@ -8820,6 +9011,7 @@
         </w:rPr>
         <w:t>mariedcard_parent</w:t>
       </w:r>
+      <w:proofErr w:type="spellEnd"/>
       <w:r>
         <w:rPr>
           <w:rFonts w:ascii="TH SarabunIT๙" w:hAnsi="TH SarabunIT๙" w:cs="TH SarabunIT๙"/>
@@ -8867,6 +9059,7 @@
         </w:rPr>
         <w:t>{</w:t>
       </w:r>
+      <w:proofErr w:type="spellStart"/>
       <w:r>
         <w:rPr>
           <w:rFonts w:ascii="TH SarabunIT๙" w:hAnsi="TH SarabunIT๙" w:cs="TH SarabunIT๙"/>
@@ -8876,6 +9069,7 @@
         </w:rPr>
         <w:t>mcardfrom_parent</w:t>
       </w:r>
+      <w:proofErr w:type="spellEnd"/>
       <w:r>
         <w:rPr>
           <w:rFonts w:ascii="TH SarabunIT๙" w:hAnsi="TH SarabunIT๙" w:cs="TH SarabunIT๙"/>
@@ -8923,6 +9117,7 @@
         </w:rPr>
         <w:t>{</w:t>
       </w:r>
+      <w:proofErr w:type="spellStart"/>
       <w:r>
         <w:rPr>
           <w:rFonts w:ascii="TH SarabunIT๙" w:hAnsi="TH SarabunIT๙" w:cs="TH SarabunIT๙"/>
@@ -8932,6 +9127,7 @@
         </w:rPr>
         <w:t>mcard_province_parent</w:t>
       </w:r>
+      <w:proofErr w:type="spellEnd"/>
       <w:r>
         <w:rPr>
           <w:rFonts w:ascii="TH SarabunIT๙" w:hAnsi="TH SarabunIT๙" w:cs="TH SarabunIT๙"/>
@@ -8979,6 +9175,7 @@
         </w:rPr>
         <w:t>{</w:t>
       </w:r>
+      <w:proofErr w:type="spellStart"/>
       <w:r>
         <w:rPr>
           <w:rFonts w:ascii="TH SarabunIT๙" w:hAnsi="TH SarabunIT๙" w:cs="TH SarabunIT๙"/>
@@ -8988,6 +9185,7 @@
         </w:rPr>
         <w:t>mcard_date_parent</w:t>
       </w:r>
+      <w:proofErr w:type="spellEnd"/>
       <w:r>
         <w:rPr>
           <w:rFonts w:ascii="TH SarabunIT๙" w:hAnsi="TH SarabunIT๙" w:cs="TH SarabunIT๙"/>
@@ -9073,6 +9271,7 @@
         </w:rPr>
         <w:t>{</w:t>
       </w:r>
+      <w:proofErr w:type="spellStart"/>
       <w:r>
         <w:rPr>
           <w:rFonts w:ascii="TH SarabunIT๙" w:hAnsi="TH SarabunIT๙" w:cs="TH SarabunIT๙"/>
@@ -9082,6 +9281,7 @@
         </w:rPr>
         <w:t>whodead_mate</w:t>
       </w:r>
+      <w:proofErr w:type="spellEnd"/>
       <w:r>
         <w:rPr>
           <w:rFonts w:ascii="TH SarabunIT๙" w:hAnsi="TH SarabunIT๙" w:cs="TH SarabunIT๙"/>
@@ -9217,6 +9417,7 @@
         </w:rPr>
         <w:t>{</w:t>
       </w:r>
+      <w:proofErr w:type="spellStart"/>
       <w:r>
         <w:rPr>
           <w:rFonts w:ascii="TH SarabunIT๙" w:hAnsi="TH SarabunIT๙" w:cs="TH SarabunIT๙"/>
@@ -9226,6 +9427,7 @@
         </w:rPr>
         <w:t>matedod</w:t>
       </w:r>
+      <w:proofErr w:type="spellEnd"/>
       <w:r>
         <w:rPr>
           <w:rFonts w:ascii="TH SarabunIT๙" w:hAnsi="TH SarabunIT๙" w:cs="TH SarabunIT๙"/>
@@ -9434,6 +9636,7 @@
         </w:rPr>
         <w:t>{</w:t>
       </w:r>
+      <w:proofErr w:type="spellStart"/>
       <w:r>
         <w:rPr>
           <w:rFonts w:ascii="TH SarabunIT๙" w:hAnsi="TH SarabunIT๙" w:cs="TH SarabunIT๙"/>
@@ -9443,6 +9646,7 @@
         </w:rPr>
         <w:t>whodead_marriage</w:t>
       </w:r>
+      <w:proofErr w:type="spellEnd"/>
       <w:r>
         <w:rPr>
           <w:rFonts w:ascii="TH SarabunIT๙" w:hAnsi="TH SarabunIT๙" w:cs="TH SarabunIT๙"/>
@@ -9490,6 +9694,7 @@
         </w:rPr>
         <w:t>{</w:t>
       </w:r>
+      <w:proofErr w:type="spellStart"/>
       <w:r>
         <w:rPr>
           <w:rFonts w:ascii="TH SarabunIT๙" w:hAnsi="TH SarabunIT๙" w:cs="TH SarabunIT๙"/>
@@ -9499,6 +9704,7 @@
         </w:rPr>
         <w:t>mariedcard</w:t>
       </w:r>
+      <w:proofErr w:type="spellEnd"/>
       <w:r>
         <w:rPr>
           <w:rFonts w:ascii="TH SarabunIT๙" w:hAnsi="TH SarabunIT๙" w:cs="TH SarabunIT๙"/>
@@ -9546,6 +9752,7 @@
         </w:rPr>
         <w:t>{</w:t>
       </w:r>
+      <w:proofErr w:type="spellStart"/>
       <w:r>
         <w:rPr>
           <w:rFonts w:ascii="TH SarabunIT๙" w:hAnsi="TH SarabunIT๙" w:cs="TH SarabunIT๙"/>
@@ -9555,6 +9762,7 @@
         </w:rPr>
         <w:t>mcardfrom</w:t>
       </w:r>
+      <w:proofErr w:type="spellEnd"/>
       <w:r>
         <w:rPr>
           <w:rFonts w:ascii="TH SarabunIT๙" w:hAnsi="TH SarabunIT๙" w:cs="TH SarabunIT๙"/>
@@ -9602,6 +9810,7 @@
         </w:rPr>
         <w:t>{</w:t>
       </w:r>
+      <w:proofErr w:type="spellStart"/>
       <w:r>
         <w:rPr>
           <w:rFonts w:ascii="TH SarabunIT๙" w:hAnsi="TH SarabunIT๙" w:cs="TH SarabunIT๙"/>
@@ -9611,6 +9820,7 @@
         </w:rPr>
         <w:t>mcard_province</w:t>
       </w:r>
+      <w:proofErr w:type="spellEnd"/>
       <w:r>
         <w:rPr>
           <w:rFonts w:ascii="TH SarabunIT๙" w:hAnsi="TH SarabunIT๙" w:cs="TH SarabunIT๙"/>
@@ -9658,6 +9868,7 @@
         </w:rPr>
         <w:t>{</w:t>
       </w:r>
+      <w:proofErr w:type="spellStart"/>
       <w:r>
         <w:rPr>
           <w:rFonts w:ascii="TH SarabunIT๙" w:hAnsi="TH SarabunIT๙" w:cs="TH SarabunIT๙"/>
@@ -9667,6 +9878,7 @@
         </w:rPr>
         <w:t>mcard_date</w:t>
       </w:r>
+      <w:proofErr w:type="spellEnd"/>
       <w:r>
         <w:rPr>
           <w:rFonts w:ascii="TH SarabunIT๙" w:hAnsi="TH SarabunIT๙" w:cs="TH SarabunIT๙"/>
@@ -9762,6 +9974,7 @@
         </w:rPr>
         <w:t>{</w:t>
       </w:r>
+      <w:proofErr w:type="spellStart"/>
       <w:r>
         <w:rPr>
           <w:rFonts w:ascii="TH SarabunIT๙" w:hAnsi="TH SarabunIT๙" w:cs="TH SarabunIT๙"/>
@@ -9771,6 +9984,7 @@
         </w:rPr>
         <w:t>whodeadson</w:t>
       </w:r>
+      <w:proofErr w:type="spellEnd"/>
       <w:r>
         <w:rPr>
           <w:rFonts w:ascii="TH SarabunIT๙" w:hAnsi="TH SarabunIT๙" w:cs="TH SarabunIT๙"/>
@@ -9842,6 +10056,8 @@
         </w:rPr>
         <w:t>{</w:t>
       </w:r>
+      <w:proofErr w:type="spellStart"/>
+      <w:proofErr w:type="gramStart"/>
       <w:r>
         <w:rPr>
           <w:rFonts w:ascii="TH SarabunIT๙" w:hAnsi="TH SarabunIT๙" w:cs="TH SarabunIT๙"/>
@@ -9851,6 +10067,8 @@
         </w:rPr>
         <w:t>sonlist</w:t>
       </w:r>
+      <w:proofErr w:type="spellEnd"/>
+      <w:proofErr w:type="gramEnd"/>
       <w:r>
         <w:rPr>
           <w:rFonts w:ascii="TH SarabunIT๙" w:hAnsi="TH SarabunIT๙" w:cs="TH SarabunIT๙"/>
@@ -9935,6 +10153,7 @@
         </w:rPr>
         <w:t>{</w:t>
       </w:r>
+      <w:proofErr w:type="spellStart"/>
       <w:r>
         <w:rPr>
           <w:rFonts w:ascii="TH SarabunIT๙" w:hAnsi="TH SarabunIT๙" w:cs="TH SarabunIT๙"/>
@@ -9944,6 +10163,7 @@
         </w:rPr>
         <w:t>brosis</w:t>
       </w:r>
+      <w:proofErr w:type="spellEnd"/>
       <w:r>
         <w:rPr>
           <w:rFonts w:ascii="TH SarabunIT๙" w:hAnsi="TH SarabunIT๙" w:cs="TH SarabunIT๙"/>
@@ -10024,6 +10244,8 @@
         </w:rPr>
         <w:t>{</w:t>
       </w:r>
+      <w:proofErr w:type="spellStart"/>
+      <w:proofErr w:type="gramStart"/>
       <w:r>
         <w:rPr>
           <w:rFonts w:ascii="TH SarabunIT๙" w:hAnsi="TH SarabunIT๙" w:cs="TH SarabunIT๙"/>
@@ -10033,6 +10255,8 @@
         </w:rPr>
         <w:t>brosislist</w:t>
       </w:r>
+      <w:proofErr w:type="spellEnd"/>
+      <w:proofErr w:type="gramEnd"/>
       <w:r>
         <w:rPr>
           <w:rFonts w:ascii="TH SarabunIT๙" w:hAnsi="TH SarabunIT๙" w:cs="TH SarabunIT๙"/>
@@ -10098,6 +10322,7 @@
         </w:rPr>
         <w:t>{</w:t>
       </w:r>
+      <w:proofErr w:type="spellStart"/>
       <w:r>
         <w:rPr>
           <w:rFonts w:ascii="TH SarabunIT๙" w:hAnsi="TH SarabunIT๙" w:cs="TH SarabunIT๙"/>
@@ -10107,6 +10332,7 @@
         </w:rPr>
         <w:t>whodead</w:t>
       </w:r>
+      <w:proofErr w:type="spellEnd"/>
       <w:r>
         <w:rPr>
           <w:rFonts w:ascii="TH SarabunIT๙" w:hAnsi="TH SarabunIT๙" w:cs="TH SarabunIT๙"/>
@@ -10449,6 +10675,7 @@
         </w:rPr>
         <w:t>{</w:t>
       </w:r>
+      <w:proofErr w:type="spellStart"/>
       <w:r>
         <w:rPr>
           <w:rFonts w:ascii="TH SarabunIT๙" w:hAnsi="TH SarabunIT๙" w:cs="TH SarabunIT๙"/>
@@ -10458,6 +10685,7 @@
         </w:rPr>
         <w:t>bro_of_dad</w:t>
       </w:r>
+      <w:proofErr w:type="spellEnd"/>
       <w:r>
         <w:rPr>
           <w:rFonts w:ascii="TH SarabunIT๙" w:hAnsi="TH SarabunIT๙" w:cs="TH SarabunIT๙"/>
@@ -10538,6 +10766,7 @@
         </w:rPr>
         <w:t>{</w:t>
       </w:r>
+      <w:proofErr w:type="spellStart"/>
       <w:r>
         <w:rPr>
           <w:rFonts w:ascii="TH SarabunIT๙" w:hAnsi="TH SarabunIT๙" w:cs="TH SarabunIT๙"/>
@@ -10547,6 +10776,7 @@
         </w:rPr>
         <w:t>brother_dad</w:t>
       </w:r>
+      <w:proofErr w:type="spellEnd"/>
       <w:r>
         <w:rPr>
           <w:rFonts w:ascii="TH SarabunIT๙" w:hAnsi="TH SarabunIT๙" w:cs="TH SarabunIT๙"/>
@@ -10619,6 +10849,7 @@
         </w:rPr>
         <w:t>{</w:t>
       </w:r>
+      <w:proofErr w:type="spellStart"/>
       <w:r>
         <w:rPr>
           <w:rFonts w:ascii="TH SarabunIT๙" w:hAnsi="TH SarabunIT๙" w:cs="TH SarabunIT๙"/>
@@ -10628,6 +10859,7 @@
         </w:rPr>
         <w:t>bro_of_mom</w:t>
       </w:r>
+      <w:proofErr w:type="spellEnd"/>
       <w:r>
         <w:rPr>
           <w:rFonts w:ascii="TH SarabunIT๙" w:hAnsi="TH SarabunIT๙" w:cs="TH SarabunIT๙"/>
@@ -10710,6 +10942,7 @@
         </w:rPr>
         <w:t>{</w:t>
       </w:r>
+      <w:proofErr w:type="spellStart"/>
       <w:r>
         <w:rPr>
           <w:rFonts w:ascii="TH SarabunIT๙" w:hAnsi="TH SarabunIT๙" w:cs="TH SarabunIT๙"/>
@@ -10719,6 +10952,7 @@
         </w:rPr>
         <w:t>brother_mom</w:t>
       </w:r>
+      <w:proofErr w:type="spellEnd"/>
       <w:r>
         <w:rPr>
           <w:rFonts w:ascii="TH SarabunIT๙" w:hAnsi="TH SarabunIT๙" w:cs="TH SarabunIT๙"/>
@@ -10820,6 +11054,7 @@
         </w:rPr>
         <w:t>{</w:t>
       </w:r>
+      <w:proofErr w:type="spellStart"/>
       <w:r>
         <w:rPr>
           <w:rFonts w:ascii="TH SarabunIT๙" w:hAnsi="TH SarabunIT๙" w:cs="TH SarabunIT๙"/>
@@ -10829,6 +11064,7 @@
         </w:rPr>
         <w:t>whodead</w:t>
       </w:r>
+      <w:proofErr w:type="spellEnd"/>
       <w:r>
         <w:rPr>
           <w:rFonts w:ascii="TH SarabunIT๙" w:hAnsi="TH SarabunIT๙" w:cs="TH SarabunIT๙"/>
@@ -11783,7 +12019,27 @@
           <w:szCs w:val="32"/>
           <w:u w:val="dotted"/>
         </w:rPr>
-        <w:t>{tday}</w:t>
+        <w:t>{</w:t>
+      </w:r>
+      <w:proofErr w:type="spellStart"/>
+      <w:r>
+        <w:rPr>
+          <w:rFonts w:ascii="TH SarabunIT๙" w:hAnsi="TH SarabunIT๙" w:cs="TH SarabunIT๙"/>
+          <w:sz w:val="32"/>
+          <w:szCs w:val="32"/>
+          <w:u w:val="dotted"/>
+        </w:rPr>
+        <w:t>tday</w:t>
+      </w:r>
+      <w:proofErr w:type="spellEnd"/>
+      <w:r>
+        <w:rPr>
+          <w:rFonts w:ascii="TH SarabunIT๙" w:hAnsi="TH SarabunIT๙" w:cs="TH SarabunIT๙"/>
+          <w:sz w:val="32"/>
+          <w:szCs w:val="32"/>
+          <w:u w:val="dotted"/>
+        </w:rPr>
+        <w:t>}</w:t>
       </w:r>
     </w:p>
     <w:p>
@@ -11867,7 +12123,27 @@
           <w:szCs w:val="32"/>
           <w:u w:val="dotted"/>
         </w:rPr>
-        <w:t>{whodead}</w:t>
+        <w:t>{</w:t>
+      </w:r>
+      <w:proofErr w:type="spellStart"/>
+      <w:r>
+        <w:rPr>
+          <w:rFonts w:ascii="TH SarabunIT๙" w:hAnsi="TH SarabunIT๙" w:cs="TH SarabunIT๙"/>
+          <w:sz w:val="32"/>
+          <w:szCs w:val="32"/>
+          <w:u w:val="dotted"/>
+        </w:rPr>
+        <w:t>whodead</w:t>
+      </w:r>
+      <w:proofErr w:type="spellEnd"/>
+      <w:r>
+        <w:rPr>
+          <w:rFonts w:ascii="TH SarabunIT๙" w:hAnsi="TH SarabunIT๙" w:cs="TH SarabunIT๙"/>
+          <w:sz w:val="32"/>
+          <w:szCs w:val="32"/>
+          <w:u w:val="dotted"/>
+        </w:rPr>
+        <w:t>}</w:t>
       </w:r>
       <w:r>
         <w:rPr>
@@ -13607,6 +13883,7 @@
         </w:rPr>
         <w:t>{</w:t>
       </w:r>
+      <w:proofErr w:type="spellStart"/>
       <w:r>
         <w:rPr>
           <w:rFonts w:ascii="TH SarabunIT๙" w:hAnsi="TH SarabunIT๙" w:cs="TH SarabunIT๙"/>
@@ -13616,6 +13893,7 @@
         </w:rPr>
         <w:t>whodead</w:t>
       </w:r>
+      <w:proofErr w:type="spellEnd"/>
       <w:r>
         <w:rPr>
           <w:rFonts w:ascii="TH SarabunIT๙" w:hAnsi="TH SarabunIT๙" w:cs="TH SarabunIT๙"/>
@@ -13719,6 +13997,7 @@
         </w:rPr>
         <w:t>{</w:t>
       </w:r>
+      <w:proofErr w:type="spellStart"/>
       <w:r>
         <w:rPr>
           <w:rFonts w:ascii="TH SarabunIT๙" w:hAnsi="TH SarabunIT๙" w:cs="TH SarabunIT๙"/>
@@ -13728,6 +14007,7 @@
         </w:rPr>
         <w:t>vehicleNo</w:t>
       </w:r>
+      <w:proofErr w:type="spellEnd"/>
       <w:r>
         <w:rPr>
           <w:rFonts w:ascii="TH SarabunIT๙" w:hAnsi="TH SarabunIT๙" w:cs="TH SarabunIT๙"/>
@@ -13979,6 +14259,7 @@
         </w:rPr>
         <w:t>{</w:t>
       </w:r>
+      <w:proofErr w:type="spellStart"/>
       <w:r>
         <w:rPr>
           <w:rFonts w:ascii="TH SarabunIT๙" w:hAnsi="TH SarabunIT๙" w:cs="TH SarabunIT๙"/>
@@ -13988,6 +14269,7 @@
         </w:rPr>
         <w:t>whodead</w:t>
       </w:r>
+      <w:proofErr w:type="spellEnd"/>
       <w:r>
         <w:rPr>
           <w:rFonts w:ascii="TH SarabunIT๙" w:hAnsi="TH SarabunIT๙" w:cs="TH SarabunIT๙"/>
@@ -14204,6 +14486,7 @@
         </w:rPr>
         <w:t>{</w:t>
       </w:r>
+      <w:proofErr w:type="spellStart"/>
       <w:r>
         <w:rPr>
           <w:rFonts w:ascii="TH SarabunIT๙" w:hAnsi="TH SarabunIT๙" w:cs="TH SarabunIT๙"/>
@@ -14213,6 +14496,7 @@
         </w:rPr>
         <w:t>whodead_father</w:t>
       </w:r>
+      <w:proofErr w:type="spellEnd"/>
       <w:r>
         <w:rPr>
           <w:rFonts w:ascii="TH SarabunIT๙" w:hAnsi="TH SarabunIT๙" w:cs="TH SarabunIT๙"/>
@@ -14385,6 +14669,7 @@
         </w:rPr>
         <w:t>{</w:t>
       </w:r>
+      <w:proofErr w:type="spellStart"/>
       <w:r>
         <w:rPr>
           <w:rFonts w:ascii="TH SarabunIT๙" w:hAnsi="TH SarabunIT๙" w:cs="TH SarabunIT๙"/>
@@ -14394,6 +14679,7 @@
         </w:rPr>
         <w:t>hdfdod</w:t>
       </w:r>
+      <w:proofErr w:type="spellEnd"/>
       <w:r>
         <w:rPr>
           <w:rFonts w:ascii="TH SarabunIT๙" w:hAnsi="TH SarabunIT๙" w:cs="TH SarabunIT๙"/>
@@ -14487,6 +14773,7 @@
         </w:rPr>
         <w:t>{</w:t>
       </w:r>
+      <w:proofErr w:type="spellStart"/>
       <w:r>
         <w:rPr>
           <w:rFonts w:ascii="TH SarabunIT๙" w:hAnsi="TH SarabunIT๙" w:cs="TH SarabunIT๙"/>
@@ -14496,6 +14783,7 @@
         </w:rPr>
         <w:t>whodead_mother</w:t>
       </w:r>
+      <w:proofErr w:type="spellEnd"/>
       <w:r>
         <w:rPr>
           <w:rFonts w:ascii="TH SarabunIT๙" w:hAnsi="TH SarabunIT๙" w:cs="TH SarabunIT๙"/>
@@ -14659,6 +14947,7 @@
         </w:rPr>
         <w:t>{</w:t>
       </w:r>
+      <w:proofErr w:type="spellStart"/>
       <w:r>
         <w:rPr>
           <w:rFonts w:ascii="TH SarabunIT๙" w:hAnsi="TH SarabunIT๙" w:cs="TH SarabunIT๙"/>
@@ -14668,6 +14957,7 @@
         </w:rPr>
         <w:t>hdmdod</w:t>
       </w:r>
+      <w:proofErr w:type="spellEnd"/>
       <w:r>
         <w:rPr>
           <w:rFonts w:ascii="TH SarabunIT๙" w:hAnsi="TH SarabunIT๙" w:cs="TH SarabunIT๙"/>
@@ -14850,6 +15140,7 @@
         </w:rPr>
         <w:t>{</w:t>
       </w:r>
+      <w:proofErr w:type="spellStart"/>
       <w:r>
         <w:rPr>
           <w:rFonts w:ascii="TH SarabunIT๙" w:hAnsi="TH SarabunIT๙" w:cs="TH SarabunIT๙"/>
@@ -14859,6 +15150,7 @@
         </w:rPr>
         <w:t>mariedcard_parent</w:t>
       </w:r>
+      <w:proofErr w:type="spellEnd"/>
       <w:r>
         <w:rPr>
           <w:rFonts w:ascii="TH SarabunIT๙" w:hAnsi="TH SarabunIT๙" w:cs="TH SarabunIT๙"/>
@@ -14906,6 +15198,7 @@
         </w:rPr>
         <w:t>{</w:t>
       </w:r>
+      <w:proofErr w:type="spellStart"/>
       <w:r>
         <w:rPr>
           <w:rFonts w:ascii="TH SarabunIT๙" w:hAnsi="TH SarabunIT๙" w:cs="TH SarabunIT๙"/>
@@ -14915,6 +15208,7 @@
         </w:rPr>
         <w:t>mcardfrom_parent</w:t>
       </w:r>
+      <w:proofErr w:type="spellEnd"/>
       <w:r>
         <w:rPr>
           <w:rFonts w:ascii="TH SarabunIT๙" w:hAnsi="TH SarabunIT๙" w:cs="TH SarabunIT๙"/>
@@ -14962,6 +15256,7 @@
         </w:rPr>
         <w:t>{</w:t>
       </w:r>
+      <w:proofErr w:type="spellStart"/>
       <w:r>
         <w:rPr>
           <w:rFonts w:ascii="TH SarabunIT๙" w:hAnsi="TH SarabunIT๙" w:cs="TH SarabunIT๙"/>
@@ -14971,6 +15266,7 @@
         </w:rPr>
         <w:t>mcard_province_parent</w:t>
       </w:r>
+      <w:proofErr w:type="spellEnd"/>
       <w:r>
         <w:rPr>
           <w:rFonts w:ascii="TH SarabunIT๙" w:hAnsi="TH SarabunIT๙" w:cs="TH SarabunIT๙"/>
@@ -15018,6 +15314,7 @@
         </w:rPr>
         <w:t>{</w:t>
       </w:r>
+      <w:proofErr w:type="spellStart"/>
       <w:r>
         <w:rPr>
           <w:rFonts w:ascii="TH SarabunIT๙" w:hAnsi="TH SarabunIT๙" w:cs="TH SarabunIT๙"/>
@@ -15027,6 +15324,7 @@
         </w:rPr>
         <w:t>mcard_date_parent</w:t>
       </w:r>
+      <w:proofErr w:type="spellEnd"/>
       <w:r>
         <w:rPr>
           <w:rFonts w:ascii="TH SarabunIT๙" w:hAnsi="TH SarabunIT๙" w:cs="TH SarabunIT๙"/>
@@ -15112,6 +15410,7 @@
         </w:rPr>
         <w:t>{</w:t>
       </w:r>
+      <w:proofErr w:type="spellStart"/>
       <w:r>
         <w:rPr>
           <w:rFonts w:ascii="TH SarabunIT๙" w:hAnsi="TH SarabunIT๙" w:cs="TH SarabunIT๙"/>
@@ -15121,6 +15420,7 @@
         </w:rPr>
         <w:t>whodead_mate</w:t>
       </w:r>
+      <w:proofErr w:type="spellEnd"/>
       <w:r>
         <w:rPr>
           <w:rFonts w:ascii="TH SarabunIT๙" w:hAnsi="TH SarabunIT๙" w:cs="TH SarabunIT๙"/>
@@ -15256,6 +15556,7 @@
         </w:rPr>
         <w:t>{</w:t>
       </w:r>
+      <w:proofErr w:type="spellStart"/>
       <w:r>
         <w:rPr>
           <w:rFonts w:ascii="TH SarabunIT๙" w:hAnsi="TH SarabunIT๙" w:cs="TH SarabunIT๙"/>
@@ -15265,6 +15566,7 @@
         </w:rPr>
         <w:t>matedod</w:t>
       </w:r>
+      <w:proofErr w:type="spellEnd"/>
       <w:r>
         <w:rPr>
           <w:rFonts w:ascii="TH SarabunIT๙" w:hAnsi="TH SarabunIT๙" w:cs="TH SarabunIT๙"/>
@@ -15473,6 +15775,7 @@
         </w:rPr>
         <w:t>{</w:t>
       </w:r>
+      <w:proofErr w:type="spellStart"/>
       <w:r>
         <w:rPr>
           <w:rFonts w:ascii="TH SarabunIT๙" w:hAnsi="TH SarabunIT๙" w:cs="TH SarabunIT๙"/>
@@ -15482,6 +15785,7 @@
         </w:rPr>
         <w:t>whodead_marriage</w:t>
       </w:r>
+      <w:proofErr w:type="spellEnd"/>
       <w:r>
         <w:rPr>
           <w:rFonts w:ascii="TH SarabunIT๙" w:hAnsi="TH SarabunIT๙" w:cs="TH SarabunIT๙"/>
@@ -15529,6 +15833,7 @@
         </w:rPr>
         <w:t>{</w:t>
       </w:r>
+      <w:proofErr w:type="spellStart"/>
       <w:r>
         <w:rPr>
           <w:rFonts w:ascii="TH SarabunIT๙" w:hAnsi="TH SarabunIT๙" w:cs="TH SarabunIT๙"/>
@@ -15538,6 +15843,7 @@
         </w:rPr>
         <w:t>mariedcard</w:t>
       </w:r>
+      <w:proofErr w:type="spellEnd"/>
       <w:r>
         <w:rPr>
           <w:rFonts w:ascii="TH SarabunIT๙" w:hAnsi="TH SarabunIT๙" w:cs="TH SarabunIT๙"/>
@@ -15585,6 +15891,7 @@
         </w:rPr>
         <w:t>{</w:t>
       </w:r>
+      <w:proofErr w:type="spellStart"/>
       <w:r>
         <w:rPr>
           <w:rFonts w:ascii="TH SarabunIT๙" w:hAnsi="TH SarabunIT๙" w:cs="TH SarabunIT๙"/>
@@ -15594,6 +15901,7 @@
         </w:rPr>
         <w:t>mcardfrom</w:t>
       </w:r>
+      <w:proofErr w:type="spellEnd"/>
       <w:r>
         <w:rPr>
           <w:rFonts w:ascii="TH SarabunIT๙" w:hAnsi="TH SarabunIT๙" w:cs="TH SarabunIT๙"/>
@@ -15641,6 +15949,7 @@
         </w:rPr>
         <w:t>{</w:t>
       </w:r>
+      <w:proofErr w:type="spellStart"/>
       <w:r>
         <w:rPr>
           <w:rFonts w:ascii="TH SarabunIT๙" w:hAnsi="TH SarabunIT๙" w:cs="TH SarabunIT๙"/>
@@ -15650,6 +15959,7 @@
         </w:rPr>
         <w:t>mcard_province</w:t>
       </w:r>
+      <w:proofErr w:type="spellEnd"/>
       <w:r>
         <w:rPr>
           <w:rFonts w:ascii="TH SarabunIT๙" w:hAnsi="TH SarabunIT๙" w:cs="TH SarabunIT๙"/>
@@ -15697,6 +16007,7 @@
         </w:rPr>
         <w:t>{</w:t>
       </w:r>
+      <w:proofErr w:type="spellStart"/>
       <w:r>
         <w:rPr>
           <w:rFonts w:ascii="TH SarabunIT๙" w:hAnsi="TH SarabunIT๙" w:cs="TH SarabunIT๙"/>
@@ -15706,6 +16017,7 @@
         </w:rPr>
         <w:t>mcard_date</w:t>
       </w:r>
+      <w:proofErr w:type="spellEnd"/>
       <w:r>
         <w:rPr>
           <w:rFonts w:ascii="TH SarabunIT๙" w:hAnsi="TH SarabunIT๙" w:cs="TH SarabunIT๙"/>
@@ -15801,6 +16113,7 @@
         </w:rPr>
         <w:t>{</w:t>
       </w:r>
+      <w:proofErr w:type="spellStart"/>
       <w:r>
         <w:rPr>
           <w:rFonts w:ascii="TH SarabunIT๙" w:hAnsi="TH SarabunIT๙" w:cs="TH SarabunIT๙"/>
@@ -15810,6 +16123,7 @@
         </w:rPr>
         <w:t>whodeadson</w:t>
       </w:r>
+      <w:proofErr w:type="spellEnd"/>
       <w:r>
         <w:rPr>
           <w:rFonts w:ascii="TH SarabunIT๙" w:hAnsi="TH SarabunIT๙" w:cs="TH SarabunIT๙"/>
@@ -15881,6 +16195,8 @@
         </w:rPr>
         <w:t>{</w:t>
       </w:r>
+      <w:proofErr w:type="spellStart"/>
+      <w:proofErr w:type="gramStart"/>
       <w:r>
         <w:rPr>
           <w:rFonts w:ascii="TH SarabunIT๙" w:hAnsi="TH SarabunIT๙" w:cs="TH SarabunIT๙"/>
@@ -15890,6 +16206,8 @@
         </w:rPr>
         <w:t>sonlist</w:t>
       </w:r>
+      <w:proofErr w:type="spellEnd"/>
+      <w:proofErr w:type="gramEnd"/>
       <w:r>
         <w:rPr>
           <w:rFonts w:ascii="TH SarabunIT๙" w:hAnsi="TH SarabunIT๙" w:cs="TH SarabunIT๙"/>
@@ -15974,6 +16292,7 @@
         </w:rPr>
         <w:t>{</w:t>
       </w:r>
+      <w:proofErr w:type="spellStart"/>
       <w:r>
         <w:rPr>
           <w:rFonts w:ascii="TH SarabunIT๙" w:hAnsi="TH SarabunIT๙" w:cs="TH SarabunIT๙"/>
@@ -15983,6 +16302,7 @@
         </w:rPr>
         <w:t>brosis</w:t>
       </w:r>
+      <w:proofErr w:type="spellEnd"/>
       <w:r>
         <w:rPr>
           <w:rFonts w:ascii="TH SarabunIT๙" w:hAnsi="TH SarabunIT๙" w:cs="TH SarabunIT๙"/>
@@ -16063,6 +16383,8 @@
         </w:rPr>
         <w:t>{</w:t>
       </w:r>
+      <w:proofErr w:type="spellStart"/>
+      <w:proofErr w:type="gramStart"/>
       <w:r>
         <w:rPr>
           <w:rFonts w:ascii="TH SarabunIT๙" w:hAnsi="TH SarabunIT๙" w:cs="TH SarabunIT๙"/>
@@ -16072,6 +16394,8 @@
         </w:rPr>
         <w:t>brosislist</w:t>
       </w:r>
+      <w:proofErr w:type="spellEnd"/>
+      <w:proofErr w:type="gramEnd"/>
       <w:r>
         <w:rPr>
           <w:rFonts w:ascii="TH SarabunIT๙" w:hAnsi="TH SarabunIT๙" w:cs="TH SarabunIT๙"/>
@@ -16137,6 +16461,7 @@
         </w:rPr>
         <w:t>{</w:t>
       </w:r>
+      <w:proofErr w:type="spellStart"/>
       <w:r>
         <w:rPr>
           <w:rFonts w:ascii="TH SarabunIT๙" w:hAnsi="TH SarabunIT๙" w:cs="TH SarabunIT๙"/>
@@ -16146,6 +16471,7 @@
         </w:rPr>
         <w:t>whodead</w:t>
       </w:r>
+      <w:proofErr w:type="spellEnd"/>
       <w:r>
         <w:rPr>
           <w:rFonts w:ascii="TH SarabunIT๙" w:hAnsi="TH SarabunIT๙" w:cs="TH SarabunIT๙"/>
@@ -16488,6 +16814,7 @@
         </w:rPr>
         <w:t>{</w:t>
       </w:r>
+      <w:proofErr w:type="spellStart"/>
       <w:r>
         <w:rPr>
           <w:rFonts w:ascii="TH SarabunIT๙" w:hAnsi="TH SarabunIT๙" w:cs="TH SarabunIT๙"/>
@@ -16497,6 +16824,7 @@
         </w:rPr>
         <w:t>bro_of_dad</w:t>
       </w:r>
+      <w:proofErr w:type="spellEnd"/>
       <w:r>
         <w:rPr>
           <w:rFonts w:ascii="TH SarabunIT๙" w:hAnsi="TH SarabunIT๙" w:cs="TH SarabunIT๙"/>
@@ -16577,6 +16905,7 @@
         </w:rPr>
         <w:t>{</w:t>
       </w:r>
+      <w:proofErr w:type="spellStart"/>
       <w:r>
         <w:rPr>
           <w:rFonts w:ascii="TH SarabunIT๙" w:hAnsi="TH SarabunIT๙" w:cs="TH SarabunIT๙"/>
@@ -16586,6 +16915,7 @@
         </w:rPr>
         <w:t>brother_dad</w:t>
       </w:r>
+      <w:proofErr w:type="spellEnd"/>
       <w:r>
         <w:rPr>
           <w:rFonts w:ascii="TH SarabunIT๙" w:hAnsi="TH SarabunIT๙" w:cs="TH SarabunIT๙"/>
@@ -16658,6 +16988,7 @@
         </w:rPr>
         <w:t>{</w:t>
       </w:r>
+      <w:proofErr w:type="spellStart"/>
       <w:r>
         <w:rPr>
           <w:rFonts w:ascii="TH SarabunIT๙" w:hAnsi="TH SarabunIT๙" w:cs="TH SarabunIT๙"/>
@@ -16667,6 +16998,7 @@
         </w:rPr>
         <w:t>bro_of_mom</w:t>
       </w:r>
+      <w:proofErr w:type="spellEnd"/>
       <w:r>
         <w:rPr>
           <w:rFonts w:ascii="TH SarabunIT๙" w:hAnsi="TH SarabunIT๙" w:cs="TH SarabunIT๙"/>
@@ -16749,6 +17081,7 @@
         </w:rPr>
         <w:t>{</w:t>
       </w:r>
+      <w:proofErr w:type="spellStart"/>
       <w:r>
         <w:rPr>
           <w:rFonts w:ascii="TH SarabunIT๙" w:hAnsi="TH SarabunIT๙" w:cs="TH SarabunIT๙"/>
@@ -16758,6 +17091,7 @@
         </w:rPr>
         <w:t>brother_mom</w:t>
       </w:r>
+      <w:proofErr w:type="spellEnd"/>
       <w:r>
         <w:rPr>
           <w:rFonts w:ascii="TH SarabunIT๙" w:hAnsi="TH SarabunIT๙" w:cs="TH SarabunIT๙"/>
@@ -16859,6 +17193,7 @@
         </w:rPr>
         <w:t>{</w:t>
       </w:r>
+      <w:proofErr w:type="spellStart"/>
       <w:r>
         <w:rPr>
           <w:rFonts w:ascii="TH SarabunIT๙" w:hAnsi="TH SarabunIT๙" w:cs="TH SarabunIT๙"/>
@@ -16868,6 +17203,7 @@
         </w:rPr>
         <w:t>whodead</w:t>
       </w:r>
+      <w:proofErr w:type="spellEnd"/>
       <w:r>
         <w:rPr>
           <w:rFonts w:ascii="TH SarabunIT๙" w:hAnsi="TH SarabunIT๙" w:cs="TH SarabunIT๙"/>
@@ -17295,8 +17631,6 @@
         </w:rPr>
         <w:t xml:space="preserve"> </w:t>
       </w:r>
-      <w:bookmarkStart w:id="0" w:name="_GoBack"/>
-      <w:bookmarkEnd w:id="0"/>
       <w:r>
         <w:rPr>
           <w:rFonts w:ascii="TH SarabunIT๙" w:hAnsi="TH SarabunIT๙" w:cs="TH SarabunIT๙"/>
@@ -17811,7 +18145,29 @@
           <w:u w:val="dotted"/>
           <w:cs/>
         </w:rPr>
-        <w:t xml:space="preserve">  กท </w:t>
+        <w:t xml:space="preserve">  </w:t>
+      </w:r>
+      <w:proofErr w:type="spellStart"/>
+      <w:r>
+        <w:rPr>
+          <w:rFonts w:ascii="TH SarabunIT๙" w:hAnsi="TH SarabunIT๙" w:cs="TH SarabunIT๙"/>
+          <w:sz w:val="32"/>
+          <w:szCs w:val="32"/>
+          <w:u w:val="dotted"/>
+          <w:cs/>
+        </w:rPr>
+        <w:t>กท</w:t>
+      </w:r>
+      <w:proofErr w:type="spellEnd"/>
+      <w:r>
+        <w:rPr>
+          <w:rFonts w:ascii="TH SarabunIT๙" w:hAnsi="TH SarabunIT๙" w:cs="TH SarabunIT๙"/>
+          <w:sz w:val="32"/>
+          <w:szCs w:val="32"/>
+          <w:u w:val="dotted"/>
+          <w:cs/>
+        </w:rPr>
+        <w:t xml:space="preserve"> </w:t>
       </w:r>
       <w:r>
         <w:rPr>
@@ -18111,7 +18467,25 @@
           <w:sz w:val="32"/>
           <w:szCs w:val="32"/>
         </w:rPr>
-        <w:t>{docNo}</w:t>
+        <w:t>{</w:t>
+      </w:r>
+      <w:proofErr w:type="spellStart"/>
+      <w:r>
+        <w:rPr>
+          <w:rFonts w:ascii="TH SarabunIT๙" w:hAnsi="TH SarabunIT๙" w:cs="TH SarabunIT๙"/>
+          <w:sz w:val="32"/>
+          <w:szCs w:val="32"/>
+        </w:rPr>
+        <w:t>docNo</w:t>
+      </w:r>
+      <w:proofErr w:type="spellEnd"/>
+      <w:r>
+        <w:rPr>
+          <w:rFonts w:ascii="TH SarabunIT๙" w:hAnsi="TH SarabunIT๙" w:cs="TH SarabunIT๙"/>
+          <w:sz w:val="32"/>
+          <w:szCs w:val="32"/>
+        </w:rPr>
+        <w:t>}</w:t>
       </w:r>
       <w:r>
         <w:rPr>
@@ -18220,7 +18594,25 @@
           <w:sz w:val="32"/>
           <w:szCs w:val="32"/>
         </w:rPr>
-        <w:t>{whodead}</w:t>
+        <w:t>{</w:t>
+      </w:r>
+      <w:proofErr w:type="spellStart"/>
+      <w:r>
+        <w:rPr>
+          <w:rFonts w:ascii="TH SarabunIT๙" w:hAnsi="TH SarabunIT๙" w:cs="TH SarabunIT๙"/>
+          <w:sz w:val="32"/>
+          <w:szCs w:val="32"/>
+        </w:rPr>
+        <w:t>whodead</w:t>
+      </w:r>
+      <w:proofErr w:type="spellEnd"/>
+      <w:r>
+        <w:rPr>
+          <w:rFonts w:ascii="TH SarabunIT๙" w:hAnsi="TH SarabunIT๙" w:cs="TH SarabunIT๙"/>
+          <w:sz w:val="32"/>
+          <w:szCs w:val="32"/>
+        </w:rPr>
+        <w:t>}</w:t>
       </w:r>
       <w:r>
         <w:rPr>
@@ -18296,7 +18688,25 @@
           <w:sz w:val="32"/>
           <w:szCs w:val="32"/>
         </w:rPr>
-        <w:t>{whodead}</w:t>
+        <w:t>{</w:t>
+      </w:r>
+      <w:proofErr w:type="spellStart"/>
+      <w:r>
+        <w:rPr>
+          <w:rFonts w:ascii="TH SarabunIT๙" w:hAnsi="TH SarabunIT๙" w:cs="TH SarabunIT๙"/>
+          <w:sz w:val="32"/>
+          <w:szCs w:val="32"/>
+        </w:rPr>
+        <w:t>whodead</w:t>
+      </w:r>
+      <w:proofErr w:type="spellEnd"/>
+      <w:r>
+        <w:rPr>
+          <w:rFonts w:ascii="TH SarabunIT๙" w:hAnsi="TH SarabunIT๙" w:cs="TH SarabunIT๙"/>
+          <w:sz w:val="32"/>
+          <w:szCs w:val="32"/>
+        </w:rPr>
+        <w:t>}</w:t>
       </w:r>
       <w:r>
         <w:rPr>
@@ -19146,7 +19556,27 @@
           <w:szCs w:val="32"/>
           <w:cs/>
         </w:rPr>
-        <w:t>ที่  กท  8801/</w:t>
+        <w:t xml:space="preserve">ที่  </w:t>
+      </w:r>
+      <w:proofErr w:type="spellStart"/>
+      <w:r>
+        <w:rPr>
+          <w:rFonts w:ascii="TH SarabunIT๙" w:hAnsi="TH SarabunIT๙" w:cs="TH SarabunIT๙"/>
+          <w:sz w:val="32"/>
+          <w:szCs w:val="32"/>
+          <w:cs/>
+        </w:rPr>
+        <w:t>กท</w:t>
+      </w:r>
+      <w:proofErr w:type="spellEnd"/>
+      <w:r>
+        <w:rPr>
+          <w:rFonts w:ascii="TH SarabunIT๙" w:hAnsi="TH SarabunIT๙" w:cs="TH SarabunIT๙"/>
+          <w:sz w:val="32"/>
+          <w:szCs w:val="32"/>
+          <w:cs/>
+        </w:rPr>
+        <w:t xml:space="preserve">  8801/</w:t>
       </w:r>
       <w:r>
         <w:rPr>
@@ -19538,7 +19968,25 @@
           <w:sz w:val="32"/>
           <w:szCs w:val="32"/>
         </w:rPr>
-        <w:t>{yyyy}</w:t>
+        <w:t>{</w:t>
+      </w:r>
+      <w:proofErr w:type="spellStart"/>
+      <w:r>
+        <w:rPr>
+          <w:rFonts w:ascii="TH SarabunIT๙" w:hAnsi="TH SarabunIT๙" w:cs="TH SarabunIT๙"/>
+          <w:sz w:val="32"/>
+          <w:szCs w:val="32"/>
+        </w:rPr>
+        <w:t>yyyy</w:t>
+      </w:r>
+      <w:proofErr w:type="spellEnd"/>
+      <w:r>
+        <w:rPr>
+          <w:rFonts w:ascii="TH SarabunIT๙" w:hAnsi="TH SarabunIT๙" w:cs="TH SarabunIT๙"/>
+          <w:sz w:val="32"/>
+          <w:szCs w:val="32"/>
+        </w:rPr>
+        <w:t>}</w:t>
       </w:r>
     </w:p>
     <w:p>
@@ -19670,7 +20118,27 @@
           <w:sz w:val="32"/>
           <w:szCs w:val="32"/>
         </w:rPr>
-        <w:t>{docNo}</w:t>
+        <w:t>{</w:t>
+      </w:r>
+      <w:proofErr w:type="spellStart"/>
+      <w:r>
+        <w:rPr>
+          <w:rFonts w:ascii="TH SarabunIT๙" w:hAnsi="TH SarabunIT๙" w:cs="TH SarabunIT๙"/>
+          <w:spacing w:val="-6"/>
+          <w:sz w:val="32"/>
+          <w:szCs w:val="32"/>
+        </w:rPr>
+        <w:t>docNo</w:t>
+      </w:r>
+      <w:proofErr w:type="spellEnd"/>
+      <w:r>
+        <w:rPr>
+          <w:rFonts w:ascii="TH SarabunIT๙" w:hAnsi="TH SarabunIT๙" w:cs="TH SarabunIT๙"/>
+          <w:spacing w:val="-6"/>
+          <w:sz w:val="32"/>
+          <w:szCs w:val="32"/>
+        </w:rPr>
+        <w:t>}</w:t>
       </w:r>
     </w:p>
     <w:p>
@@ -19865,7 +20333,25 @@
           <w:sz w:val="32"/>
           <w:szCs w:val="32"/>
         </w:rPr>
-        <w:t>{whodead}</w:t>
+        <w:t>{</w:t>
+      </w:r>
+      <w:proofErr w:type="spellStart"/>
+      <w:r>
+        <w:rPr>
+          <w:rFonts w:ascii="TH SarabunIT๙" w:hAnsi="TH SarabunIT๙" w:cs="TH SarabunIT๙"/>
+          <w:sz w:val="32"/>
+          <w:szCs w:val="32"/>
+        </w:rPr>
+        <w:t>whodead</w:t>
+      </w:r>
+      <w:proofErr w:type="spellEnd"/>
+      <w:r>
+        <w:rPr>
+          <w:rFonts w:ascii="TH SarabunIT๙" w:hAnsi="TH SarabunIT๙" w:cs="TH SarabunIT๙"/>
+          <w:sz w:val="32"/>
+          <w:szCs w:val="32"/>
+        </w:rPr>
+        <w:t>}</w:t>
       </w:r>
       <w:r>
         <w:rPr>
@@ -19926,7 +20412,25 @@
           <w:sz w:val="32"/>
           <w:szCs w:val="32"/>
         </w:rPr>
-        <w:t xml:space="preserve">{vehicleNo} </w:t>
+        <w:t>{</w:t>
+      </w:r>
+      <w:proofErr w:type="spellStart"/>
+      <w:r>
+        <w:rPr>
+          <w:rFonts w:ascii="TH SarabunIT๙" w:hAnsi="TH SarabunIT๙" w:cs="TH SarabunIT๙"/>
+          <w:sz w:val="32"/>
+          <w:szCs w:val="32"/>
+        </w:rPr>
+        <w:t>vehicleNo</w:t>
+      </w:r>
+      <w:proofErr w:type="spellEnd"/>
+      <w:r>
+        <w:rPr>
+          <w:rFonts w:ascii="TH SarabunIT๙" w:hAnsi="TH SarabunIT๙" w:cs="TH SarabunIT๙"/>
+          <w:sz w:val="32"/>
+          <w:szCs w:val="32"/>
+        </w:rPr>
+        <w:t xml:space="preserve">} </w:t>
       </w:r>
       <w:r>
         <w:rPr>
@@ -20044,7 +20548,25 @@
           <w:sz w:val="32"/>
           <w:szCs w:val="32"/>
         </w:rPr>
-        <w:t>{whodead}</w:t>
+        <w:t>{</w:t>
+      </w:r>
+      <w:proofErr w:type="spellStart"/>
+      <w:r>
+        <w:rPr>
+          <w:rFonts w:ascii="TH SarabunIT๙" w:hAnsi="TH SarabunIT๙" w:cs="TH SarabunIT๙"/>
+          <w:sz w:val="32"/>
+          <w:szCs w:val="32"/>
+        </w:rPr>
+        <w:t>whodead</w:t>
+      </w:r>
+      <w:proofErr w:type="spellEnd"/>
+      <w:r>
+        <w:rPr>
+          <w:rFonts w:ascii="TH SarabunIT๙" w:hAnsi="TH SarabunIT๙" w:cs="TH SarabunIT๙"/>
+          <w:sz w:val="32"/>
+          <w:szCs w:val="32"/>
+        </w:rPr>
+        <w:t>}</w:t>
       </w:r>
       <w:r>
         <w:rPr>
@@ -20769,7 +21291,25 @@
           <w:sz w:val="32"/>
           <w:szCs w:val="32"/>
         </w:rPr>
-        <w:t>{full_name}</w:t>
+        <w:t>{</w:t>
+      </w:r>
+      <w:proofErr w:type="spellStart"/>
+      <w:r>
+        <w:rPr>
+          <w:rFonts w:ascii="TH SarabunIT๙" w:hAnsi="TH SarabunIT๙" w:cs="TH SarabunIT๙"/>
+          <w:sz w:val="32"/>
+          <w:szCs w:val="32"/>
+        </w:rPr>
+        <w:t>full_name</w:t>
+      </w:r>
+      <w:proofErr w:type="spellEnd"/>
+      <w:r>
+        <w:rPr>
+          <w:rFonts w:ascii="TH SarabunIT๙" w:hAnsi="TH SarabunIT๙" w:cs="TH SarabunIT๙"/>
+          <w:sz w:val="32"/>
+          <w:szCs w:val="32"/>
+        </w:rPr>
+        <w:t>}</w:t>
       </w:r>
       <w:r>
         <w:rPr>
@@ -20874,7 +21414,25 @@
           <w:sz w:val="32"/>
           <w:szCs w:val="32"/>
         </w:rPr>
-        <w:t>{addresss}</w:t>
+        <w:t>{</w:t>
+      </w:r>
+      <w:proofErr w:type="spellStart"/>
+      <w:r>
+        <w:rPr>
+          <w:rFonts w:ascii="TH SarabunIT๙" w:hAnsi="TH SarabunIT๙" w:cs="TH SarabunIT๙"/>
+          <w:sz w:val="32"/>
+          <w:szCs w:val="32"/>
+        </w:rPr>
+        <w:t>addresss</w:t>
+      </w:r>
+      <w:proofErr w:type="spellEnd"/>
+      <w:r>
+        <w:rPr>
+          <w:rFonts w:ascii="TH SarabunIT๙" w:hAnsi="TH SarabunIT๙" w:cs="TH SarabunIT๙"/>
+          <w:sz w:val="32"/>
+          <w:szCs w:val="32"/>
+        </w:rPr>
+        <w:t>}</w:t>
       </w:r>
       <w:r>
         <w:rPr>
@@ -20934,7 +21492,25 @@
           <w:sz w:val="32"/>
           <w:szCs w:val="32"/>
         </w:rPr>
-        <w:t>{tambol}</w:t>
+        <w:t>{</w:t>
+      </w:r>
+      <w:proofErr w:type="spellStart"/>
+      <w:r>
+        <w:rPr>
+          <w:rFonts w:ascii="TH SarabunIT๙" w:hAnsi="TH SarabunIT๙" w:cs="TH SarabunIT๙"/>
+          <w:sz w:val="32"/>
+          <w:szCs w:val="32"/>
+        </w:rPr>
+        <w:t>tambol</w:t>
+      </w:r>
+      <w:proofErr w:type="spellEnd"/>
+      <w:r>
+        <w:rPr>
+          <w:rFonts w:ascii="TH SarabunIT๙" w:hAnsi="TH SarabunIT๙" w:cs="TH SarabunIT๙"/>
+          <w:sz w:val="32"/>
+          <w:szCs w:val="32"/>
+        </w:rPr>
+        <w:t>}</w:t>
       </w:r>
       <w:r>
         <w:rPr>
@@ -21021,7 +21597,25 @@
           <w:sz w:val="32"/>
           <w:szCs w:val="32"/>
         </w:rPr>
-        <w:t>{vehicleNo}</w:t>
+        <w:t>{</w:t>
+      </w:r>
+      <w:proofErr w:type="spellStart"/>
+      <w:r>
+        <w:rPr>
+          <w:rFonts w:ascii="TH SarabunIT๙" w:hAnsi="TH SarabunIT๙" w:cs="TH SarabunIT๙"/>
+          <w:sz w:val="32"/>
+          <w:szCs w:val="32"/>
+        </w:rPr>
+        <w:t>vehicleNo</w:t>
+      </w:r>
+      <w:proofErr w:type="spellEnd"/>
+      <w:r>
+        <w:rPr>
+          <w:rFonts w:ascii="TH SarabunIT๙" w:hAnsi="TH SarabunIT๙" w:cs="TH SarabunIT๙"/>
+          <w:sz w:val="32"/>
+          <w:szCs w:val="32"/>
+        </w:rPr>
+        <w:t>}</w:t>
       </w:r>
       <w:r>
         <w:rPr>
@@ -21092,7 +21686,27 @@
           <w:sz w:val="32"/>
           <w:szCs w:val="32"/>
         </w:rPr>
-        <w:t>{whodead}</w:t>
+        <w:t>{</w:t>
+      </w:r>
+      <w:proofErr w:type="spellStart"/>
+      <w:r>
+        <w:rPr>
+          <w:rFonts w:ascii="TH SarabunIT๙" w:hAnsi="TH SarabunIT๙" w:cs="TH SarabunIT๙"/>
+          <w:spacing w:val="-4"/>
+          <w:sz w:val="32"/>
+          <w:szCs w:val="32"/>
+        </w:rPr>
+        <w:t>whodead</w:t>
+      </w:r>
+      <w:proofErr w:type="spellEnd"/>
+      <w:r>
+        <w:rPr>
+          <w:rFonts w:ascii="TH SarabunIT๙" w:hAnsi="TH SarabunIT๙" w:cs="TH SarabunIT๙"/>
+          <w:spacing w:val="-4"/>
+          <w:sz w:val="32"/>
+          <w:szCs w:val="32"/>
+        </w:rPr>
+        <w:t>}</w:t>
       </w:r>
       <w:r>
         <w:rPr>
@@ -21232,18 +21846,19 @@
           <w:sz w:val="32"/>
           <w:szCs w:val="32"/>
         </w:rPr>
-        <w:t>{whodead}</w:t>
-      </w:r>
-      <w:r>
-        <w:rPr>
-          <w:rFonts w:ascii="TH SarabunIT๙" w:hAnsi="TH SarabunIT๙" w:cs="TH SarabunIT๙" w:hint="cs"/>
+        <w:t>{</w:t>
+      </w:r>
+      <w:proofErr w:type="spellStart"/>
+      <w:r>
+        <w:rPr>
+          <w:rFonts w:ascii="TH SarabunIT๙" w:hAnsi="TH SarabunIT๙" w:cs="TH SarabunIT๙"/>
           <w:spacing w:val="-4"/>
           <w:sz w:val="32"/>
           <w:szCs w:val="32"/>
-          <w:cs/>
-        </w:rPr>
-        <w:t xml:space="preserve"> </w:t>
-      </w:r>
+        </w:rPr>
+        <w:t>whodead</w:t>
+      </w:r>
+      <w:proofErr w:type="spellEnd"/>
       <w:r>
         <w:rPr>
           <w:rFonts w:ascii="TH SarabunIT๙" w:hAnsi="TH SarabunIT๙" w:cs="TH SarabunIT๙"/>
@@ -21251,6 +21866,25 @@
           <w:sz w:val="32"/>
           <w:szCs w:val="32"/>
         </w:rPr>
+        <w:t>}</w:t>
+      </w:r>
+      <w:r>
+        <w:rPr>
+          <w:rFonts w:ascii="TH SarabunIT๙" w:hAnsi="TH SarabunIT๙" w:cs="TH SarabunIT๙" w:hint="cs"/>
+          <w:spacing w:val="-4"/>
+          <w:sz w:val="32"/>
+          <w:szCs w:val="32"/>
+          <w:cs/>
+        </w:rPr>
+        <w:t xml:space="preserve"> </w:t>
+      </w:r>
+      <w:r>
+        <w:rPr>
+          <w:rFonts w:ascii="TH SarabunIT๙" w:hAnsi="TH SarabunIT๙" w:cs="TH SarabunIT๙"/>
+          <w:spacing w:val="-4"/>
+          <w:sz w:val="32"/>
+          <w:szCs w:val="32"/>
+        </w:rPr>
         <w:t>(</w:t>
       </w:r>
       <w:r>
@@ -21323,7 +21957,27 @@
           <w:sz w:val="32"/>
           <w:szCs w:val="32"/>
         </w:rPr>
-        <w:t>{whodead}</w:t>
+        <w:t>{</w:t>
+      </w:r>
+      <w:proofErr w:type="spellStart"/>
+      <w:r>
+        <w:rPr>
+          <w:rFonts w:ascii="TH SarabunIT๙" w:hAnsi="TH SarabunIT๙" w:cs="TH SarabunIT๙"/>
+          <w:spacing w:val="-4"/>
+          <w:sz w:val="32"/>
+          <w:szCs w:val="32"/>
+        </w:rPr>
+        <w:t>whodead</w:t>
+      </w:r>
+      <w:proofErr w:type="spellEnd"/>
+      <w:r>
+        <w:rPr>
+          <w:rFonts w:ascii="TH SarabunIT๙" w:hAnsi="TH SarabunIT๙" w:cs="TH SarabunIT๙"/>
+          <w:spacing w:val="-4"/>
+          <w:sz w:val="32"/>
+          <w:szCs w:val="32"/>
+        </w:rPr>
+        <w:t>}</w:t>
       </w:r>
       <w:r>
         <w:rPr>
@@ -21588,7 +22242,25 @@
           <w:sz w:val="32"/>
           <w:szCs w:val="32"/>
         </w:rPr>
-        <w:t>{tday}</w:t>
+        <w:t>{</w:t>
+      </w:r>
+      <w:proofErr w:type="spellStart"/>
+      <w:r>
+        <w:rPr>
+          <w:rFonts w:ascii="TH SarabunIT๙" w:hAnsi="TH SarabunIT๙" w:cs="TH SarabunIT๙"/>
+          <w:sz w:val="32"/>
+          <w:szCs w:val="32"/>
+        </w:rPr>
+        <w:t>tday</w:t>
+      </w:r>
+      <w:proofErr w:type="spellEnd"/>
+      <w:r>
+        <w:rPr>
+          <w:rFonts w:ascii="TH SarabunIT๙" w:hAnsi="TH SarabunIT๙" w:cs="TH SarabunIT๙"/>
+          <w:sz w:val="32"/>
+          <w:szCs w:val="32"/>
+        </w:rPr>
+        <w:t>}</w:t>
       </w:r>
     </w:p>
     <w:p>
@@ -21757,7 +22429,29 @@
           <w:u w:val="dotted"/>
           <w:cs/>
         </w:rPr>
-        <w:t xml:space="preserve">  กท </w:t>
+        <w:t xml:space="preserve">  </w:t>
+      </w:r>
+      <w:proofErr w:type="spellStart"/>
+      <w:r>
+        <w:rPr>
+          <w:rFonts w:ascii="TH SarabunIT๙" w:hAnsi="TH SarabunIT๙" w:cs="TH SarabunIT๙"/>
+          <w:sz w:val="32"/>
+          <w:szCs w:val="32"/>
+          <w:u w:val="dotted"/>
+          <w:cs/>
+        </w:rPr>
+        <w:t>กท</w:t>
+      </w:r>
+      <w:proofErr w:type="spellEnd"/>
+      <w:r>
+        <w:rPr>
+          <w:rFonts w:ascii="TH SarabunIT๙" w:hAnsi="TH SarabunIT๙" w:cs="TH SarabunIT๙"/>
+          <w:sz w:val="32"/>
+          <w:szCs w:val="32"/>
+          <w:u w:val="dotted"/>
+          <w:cs/>
+        </w:rPr>
+        <w:t xml:space="preserve"> </w:t>
       </w:r>
       <w:r>
         <w:rPr>
@@ -21846,7 +22540,27 @@
           <w:szCs w:val="32"/>
           <w:u w:val="dotted"/>
         </w:rPr>
-        <w:t>{tday}</w:t>
+        <w:t>{</w:t>
+      </w:r>
+      <w:proofErr w:type="spellStart"/>
+      <w:r>
+        <w:rPr>
+          <w:rFonts w:ascii="TH SarabunIT๙" w:hAnsi="TH SarabunIT๙" w:cs="TH SarabunIT๙"/>
+          <w:sz w:val="32"/>
+          <w:szCs w:val="32"/>
+          <w:u w:val="dotted"/>
+        </w:rPr>
+        <w:t>tday</w:t>
+      </w:r>
+      <w:proofErr w:type="spellEnd"/>
+      <w:r>
+        <w:rPr>
+          <w:rFonts w:ascii="TH SarabunIT๙" w:hAnsi="TH SarabunIT๙" w:cs="TH SarabunIT๙"/>
+          <w:sz w:val="32"/>
+          <w:szCs w:val="32"/>
+          <w:u w:val="dotted"/>
+        </w:rPr>
+        <w:t>}</w:t>
       </w:r>
       <w:r>
         <w:rPr>
@@ -22094,7 +22808,25 @@
           <w:sz w:val="32"/>
           <w:szCs w:val="32"/>
         </w:rPr>
-        <w:t>{docNo}</w:t>
+        <w:t>{</w:t>
+      </w:r>
+      <w:proofErr w:type="spellStart"/>
+      <w:r>
+        <w:rPr>
+          <w:rFonts w:ascii="TH SarabunIT๙" w:hAnsi="TH SarabunIT๙" w:cs="TH SarabunIT๙"/>
+          <w:sz w:val="32"/>
+          <w:szCs w:val="32"/>
+        </w:rPr>
+        <w:t>docNo</w:t>
+      </w:r>
+      <w:proofErr w:type="spellEnd"/>
+      <w:r>
+        <w:rPr>
+          <w:rFonts w:ascii="TH SarabunIT๙" w:hAnsi="TH SarabunIT๙" w:cs="TH SarabunIT๙"/>
+          <w:sz w:val="32"/>
+          <w:szCs w:val="32"/>
+        </w:rPr>
+        <w:t>}</w:t>
       </w:r>
       <w:r>
         <w:rPr>
@@ -22181,7 +22913,25 @@
           <w:sz w:val="32"/>
           <w:szCs w:val="32"/>
         </w:rPr>
-        <w:t>{whodead}</w:t>
+        <w:t>{</w:t>
+      </w:r>
+      <w:proofErr w:type="spellStart"/>
+      <w:r>
+        <w:rPr>
+          <w:rFonts w:ascii="TH SarabunIT๙" w:hAnsi="TH SarabunIT๙" w:cs="TH SarabunIT๙"/>
+          <w:sz w:val="32"/>
+          <w:szCs w:val="32"/>
+        </w:rPr>
+        <w:t>whodead</w:t>
+      </w:r>
+      <w:proofErr w:type="spellEnd"/>
+      <w:r>
+        <w:rPr>
+          <w:rFonts w:ascii="TH SarabunIT๙" w:hAnsi="TH SarabunIT๙" w:cs="TH SarabunIT๙"/>
+          <w:sz w:val="32"/>
+          <w:szCs w:val="32"/>
+        </w:rPr>
+        <w:t>}</w:t>
       </w:r>
       <w:r>
         <w:rPr>
@@ -22266,7 +23016,25 @@
           <w:sz w:val="32"/>
           <w:szCs w:val="32"/>
         </w:rPr>
-        <w:t>{whodead}</w:t>
+        <w:t>{</w:t>
+      </w:r>
+      <w:proofErr w:type="spellStart"/>
+      <w:r>
+        <w:rPr>
+          <w:rFonts w:ascii="TH SarabunIT๙" w:hAnsi="TH SarabunIT๙" w:cs="TH SarabunIT๙"/>
+          <w:sz w:val="32"/>
+          <w:szCs w:val="32"/>
+        </w:rPr>
+        <w:t>whodead</w:t>
+      </w:r>
+      <w:proofErr w:type="spellEnd"/>
+      <w:r>
+        <w:rPr>
+          <w:rFonts w:ascii="TH SarabunIT๙" w:hAnsi="TH SarabunIT๙" w:cs="TH SarabunIT๙"/>
+          <w:sz w:val="32"/>
+          <w:szCs w:val="32"/>
+        </w:rPr>
+        <w:t>}</w:t>
       </w:r>
       <w:r>
         <w:rPr>
@@ -24152,7 +24920,7 @@
 </file>
 
 <file path=customXml/itemProps1.xml><?xml version="1.0" encoding="utf-8"?>
-<ds:datastoreItem xmlns:ds="http://schemas.openxmlformats.org/officeDocument/2006/customXml" ds:itemID="{5BA4566F-8F8B-4157-B96F-9201F8B04457}">
+<ds:datastoreItem xmlns:ds="http://schemas.openxmlformats.org/officeDocument/2006/customXml" ds:itemID="{95F92BB4-94EF-45F7-91CF-AE34151F08D1}">
   <ds:schemaRefs>
     <ds:schemaRef ds:uri="http://schemas.openxmlformats.org/officeDocument/2006/bibliography"/>
   </ds:schemaRefs>

--- a/web-form/basedoc/Car.docx
+++ b/web-form/basedoc/Car.docx
@@ -1294,6 +1294,66 @@
           <w:rFonts w:ascii="TH SarabunIT๙" w:hAnsi="TH SarabunIT๙" w:cs="TH SarabunIT๙" w:hint="cs"/>
           <w:sz w:val="32"/>
           <w:szCs w:val="32"/>
+          <w:cs/>
+        </w:rPr>
+        <w:t xml:space="preserve"> หมายเลขโทรศัพท์</w:t>
+      </w:r>
+      <w:r>
+        <w:rPr>
+          <w:rFonts w:ascii="TH SarabunIT๙" w:hAnsi="TH SarabunIT๙" w:cs="TH SarabunIT๙" w:hint="cs"/>
+          <w:sz w:val="32"/>
+          <w:szCs w:val="32"/>
+          <w:u w:val="dotted"/>
+          <w:cs/>
+        </w:rPr>
+        <w:t xml:space="preserve"> </w:t>
+      </w:r>
+      <w:r>
+        <w:rPr>
+          <w:rFonts w:ascii="TH SarabunIT๙" w:hAnsi="TH SarabunIT๙" w:cs="TH SarabunIT๙"/>
+          <w:sz w:val="32"/>
+          <w:szCs w:val="32"/>
+          <w:u w:val="dotted"/>
+        </w:rPr>
+        <w:t>{</w:t>
+      </w:r>
+      <w:proofErr w:type="spellStart"/>
+      <w:r>
+        <w:rPr>
+          <w:rFonts w:ascii="TH SarabunIT๙" w:hAnsi="TH SarabunIT๙" w:cs="TH SarabunIT๙"/>
+          <w:sz w:val="32"/>
+          <w:szCs w:val="32"/>
+          <w:u w:val="dotted"/>
+        </w:rPr>
+        <w:t>TelNo</w:t>
+      </w:r>
+      <w:proofErr w:type="spellEnd"/>
+      <w:r>
+        <w:rPr>
+          <w:rFonts w:ascii="TH SarabunIT๙" w:hAnsi="TH SarabunIT๙" w:cs="TH SarabunIT๙"/>
+          <w:sz w:val="32"/>
+          <w:szCs w:val="32"/>
+          <w:u w:val="dotted"/>
+        </w:rPr>
+        <w:t>}</w:t>
+      </w:r>
+      <w:r>
+        <w:rPr>
+          <w:rFonts w:ascii="TH SarabunIT๙" w:hAnsi="TH SarabunIT๙" w:cs="TH SarabunIT๙" w:hint="cs"/>
+          <w:sz w:val="32"/>
+          <w:szCs w:val="32"/>
+          <w:u w:val="dotted"/>
+          <w:cs/>
+        </w:rPr>
+        <w:t xml:space="preserve"> </w:t>
+      </w:r>
+      <w:bookmarkStart w:id="0" w:name="_GoBack"/>
+      <w:bookmarkEnd w:id="0"/>
+      <w:r>
+        <w:rPr>
+          <w:rFonts w:ascii="TH SarabunIT๙" w:hAnsi="TH SarabunIT๙" w:cs="TH SarabunIT๙" w:hint="cs"/>
+          <w:sz w:val="32"/>
+          <w:szCs w:val="32"/>
           <w:u w:val="dotted"/>
           <w:cs/>
         </w:rPr>
@@ -2430,8 +2490,6 @@
         </w:rPr>
         <w:sym w:font="Wingdings 2" w:char="F052"/>
       </w:r>
-      <w:bookmarkStart w:id="0" w:name="_GoBack"/>
-      <w:bookmarkEnd w:id="0"/>
       <w:r>
         <w:rPr>
           <w:rFonts w:ascii="TH SarabunIT๙" w:hAnsi="TH SarabunIT๙" w:cs="TH SarabunIT๙" w:hint="cs"/>
@@ -4741,6 +4799,7 @@
           <w:sz w:val="32"/>
           <w:szCs w:val="32"/>
         </w:rPr>
+        <w:lastRenderedPageBreak/>
         <w:tab/>
       </w:r>
       <w:r>
@@ -4796,7 +4855,6 @@
           <w:sz w:val="32"/>
           <w:szCs w:val="32"/>
         </w:rPr>
-        <w:lastRenderedPageBreak/>
         <w:pict>
           <v:rect id="_x0000_s5820" style="position:absolute;margin-left:212.8pt;margin-top:-28.25pt;width:41.7pt;height:28.05pt;z-index:1" stroked="f">
             <v:textbox>
@@ -24920,7 +24978,7 @@
 </file>
 
 <file path=customXml/itemProps1.xml><?xml version="1.0" encoding="utf-8"?>
-<ds:datastoreItem xmlns:ds="http://schemas.openxmlformats.org/officeDocument/2006/customXml" ds:itemID="{95F92BB4-94EF-45F7-91CF-AE34151F08D1}">
+<ds:datastoreItem xmlns:ds="http://schemas.openxmlformats.org/officeDocument/2006/customXml" ds:itemID="{9091B8FC-1718-40EF-B28B-10BD82E08FFA}">
   <ds:schemaRefs>
     <ds:schemaRef ds:uri="http://schemas.openxmlformats.org/officeDocument/2006/bibliography"/>
   </ds:schemaRefs>

--- a/web-form/basedoc/Car.docx
+++ b/web-form/basedoc/Car.docx
@@ -34,7 +34,7 @@
             <v:path o:extrusionok="f" gradientshapeok="t" o:connecttype="rect"/>
             <o:lock v:ext="edit" aspectratio="t"/>
           </v:shapetype>
-          <v:shape id="รูปภาพ 8" o:spid="_x0000_s5835" type="#_x0000_t75" alt="krut-3-cm" style="position:absolute;margin-left:186.65pt;margin-top:.25pt;width:76.1pt;height:84.9pt;z-index:8;visibility:visible;mso-wrap-style:square;mso-position-horizontal-relative:text;mso-position-vertical-relative:text;mso-width-relative:page;mso-height-relative:page">
+          <v:shape id="รูปภาพ 8" o:spid="_x0000_s6859" type="#_x0000_t75" alt="krut-3-cm" style="position:absolute;margin-left:186.65pt;margin-top:.25pt;width:76.1pt;height:84.9pt;z-index:5;visibility:visible;mso-wrap-style:square;mso-position-horizontal-relative:text;mso-position-vertical-relative:text;mso-width-relative:page;mso-height-relative:page">
             <v:imagedata r:id="rId9" o:title="krut-3-cm" croptop="2586f" cropbottom="2032f" cropleft="2079f" cropright="2121f"/>
           </v:shape>
         </w:pict>
@@ -1347,8 +1347,6 @@
         </w:rPr>
         <w:t xml:space="preserve"> </w:t>
       </w:r>
-      <w:bookmarkStart w:id="0" w:name="_GoBack"/>
-      <w:bookmarkEnd w:id="0"/>
       <w:r>
         <w:rPr>
           <w:rFonts w:ascii="TH SarabunIT๙" w:hAnsi="TH SarabunIT๙" w:cs="TH SarabunIT๙" w:hint="cs"/>
@@ -4851,40 +4849,6 @@
       <w:r>
         <w:rPr>
           <w:rFonts w:ascii="TH SarabunIT๙" w:hAnsi="TH SarabunIT๙" w:cs="TH SarabunIT๙"/>
-          <w:noProof/>
-          <w:sz w:val="32"/>
-          <w:szCs w:val="32"/>
-        </w:rPr>
-        <w:pict>
-          <v:rect id="_x0000_s5820" style="position:absolute;margin-left:212.8pt;margin-top:-28.25pt;width:41.7pt;height:28.05pt;z-index:1" stroked="f">
-            <v:textbox>
-              <w:txbxContent>
-                <w:p>
-                  <w:pPr>
-                    <w:jc w:val="center"/>
-                    <w:rPr>
-                      <w:rFonts w:ascii="TH SarabunIT๙" w:hAnsi="TH SarabunIT๙" w:cs="TH SarabunIT๙"/>
-                      <w:sz w:val="32"/>
-                      <w:szCs w:val="32"/>
-                    </w:rPr>
-                  </w:pPr>
-                  <w:r>
-                    <w:rPr>
-                      <w:rFonts w:ascii="TH SarabunIT๙" w:hAnsi="TH SarabunIT๙" w:cs="TH SarabunIT๙"/>
-                      <w:sz w:val="32"/>
-                      <w:szCs w:val="32"/>
-                    </w:rPr>
-                    <w:t>- 2 -</w:t>
-                  </w:r>
-                </w:p>
-              </w:txbxContent>
-            </v:textbox>
-          </v:rect>
-        </w:pict>
-      </w:r>
-      <w:r>
-        <w:rPr>
-          <w:rFonts w:ascii="TH SarabunIT๙" w:hAnsi="TH SarabunIT๙" w:cs="TH SarabunIT๙"/>
           <w:sz w:val="32"/>
           <w:szCs w:val="32"/>
         </w:rPr>
@@ -5614,6 +5578,46 @@
           <w:szCs w:val="32"/>
         </w:rPr>
       </w:pPr>
+      <w:r>
+        <w:rPr>
+          <w:rFonts w:ascii="TH SarabunIT๙" w:hAnsi="TH SarabunIT๙" w:cs="TH SarabunIT๙"/>
+          <w:sz w:val="32"/>
+          <w:szCs w:val="32"/>
+        </w:rPr>
+        <w:tab/>
+      </w:r>
+      <w:r>
+        <w:rPr>
+          <w:rFonts w:ascii="TH SarabunIT๙" w:hAnsi="TH SarabunIT๙" w:cs="TH SarabunIT๙"/>
+          <w:sz w:val="32"/>
+          <w:szCs w:val="32"/>
+        </w:rPr>
+        <w:tab/>
+      </w:r>
+      <w:r>
+        <w:rPr>
+          <w:rFonts w:ascii="TH SarabunIT๙" w:hAnsi="TH SarabunIT๙" w:cs="TH SarabunIT๙"/>
+          <w:sz w:val="32"/>
+          <w:szCs w:val="32"/>
+        </w:rPr>
+        <w:tab/>
+      </w:r>
+      <w:r>
+        <w:rPr>
+          <w:rFonts w:ascii="TH SarabunIT๙" w:hAnsi="TH SarabunIT๙" w:cs="TH SarabunIT๙"/>
+          <w:sz w:val="32"/>
+          <w:szCs w:val="32"/>
+        </w:rPr>
+        <w:tab/>
+      </w:r>
+      <w:r>
+        <w:rPr>
+          <w:rFonts w:ascii="TH SarabunIT๙" w:hAnsi="TH SarabunIT๙" w:cs="TH SarabunIT๙"/>
+          <w:sz w:val="32"/>
+          <w:szCs w:val="32"/>
+        </w:rPr>
+        <w:tab/>
+      </w:r>
     </w:p>
     <w:p>
       <w:pPr>
@@ -5625,43 +5629,133 @@
       </w:pPr>
       <w:r>
         <w:rPr>
-          <w:rFonts w:ascii="TH SarabunIT๙" w:hAnsi="TH SarabunIT๙" w:cs="TH SarabunIT๙"/>
-          <w:sz w:val="32"/>
-          <w:szCs w:val="32"/>
-        </w:rPr>
-        <w:tab/>
-      </w:r>
-      <w:r>
-        <w:rPr>
-          <w:rFonts w:ascii="TH SarabunIT๙" w:hAnsi="TH SarabunIT๙" w:cs="TH SarabunIT๙"/>
-          <w:sz w:val="32"/>
-          <w:szCs w:val="32"/>
-        </w:rPr>
-        <w:tab/>
-      </w:r>
-      <w:r>
-        <w:rPr>
-          <w:rFonts w:ascii="TH SarabunIT๙" w:hAnsi="TH SarabunIT๙" w:cs="TH SarabunIT๙"/>
-          <w:sz w:val="32"/>
-          <w:szCs w:val="32"/>
-        </w:rPr>
-        <w:tab/>
-      </w:r>
-      <w:r>
-        <w:rPr>
-          <w:rFonts w:ascii="TH SarabunIT๙" w:hAnsi="TH SarabunIT๙" w:cs="TH SarabunIT๙"/>
-          <w:sz w:val="32"/>
-          <w:szCs w:val="32"/>
-        </w:rPr>
-        <w:tab/>
-      </w:r>
-      <w:r>
-        <w:rPr>
-          <w:rFonts w:ascii="TH SarabunIT๙" w:hAnsi="TH SarabunIT๙" w:cs="TH SarabunIT๙"/>
-          <w:sz w:val="32"/>
-          <w:szCs w:val="32"/>
-        </w:rPr>
-        <w:tab/>
+          <w:rFonts w:ascii="TH SarabunIT๙" w:hAnsi="TH SarabunIT๙" w:cs="TH SarabunIT๙" w:hint="cs"/>
+          <w:sz w:val="32"/>
+          <w:szCs w:val="32"/>
+          <w:cs/>
+        </w:rPr>
+        <w:tab/>
+      </w:r>
+      <w:r>
+        <w:rPr>
+          <w:rFonts w:ascii="TH SarabunIT๙" w:hAnsi="TH SarabunIT๙" w:cs="TH SarabunIT๙" w:hint="cs"/>
+          <w:sz w:val="32"/>
+          <w:szCs w:val="32"/>
+          <w:cs/>
+        </w:rPr>
+        <w:tab/>
+      </w:r>
+      <w:r>
+        <w:rPr>
+          <w:rFonts w:ascii="TH SarabunIT๙" w:hAnsi="TH SarabunIT๙" w:cs="TH SarabunIT๙" w:hint="cs"/>
+          <w:sz w:val="32"/>
+          <w:szCs w:val="32"/>
+          <w:cs/>
+        </w:rPr>
+        <w:tab/>
+      </w:r>
+      <w:r>
+        <w:rPr>
+          <w:rFonts w:ascii="TH SarabunIT๙" w:hAnsi="TH SarabunIT๙" w:cs="TH SarabunIT๙" w:hint="cs"/>
+          <w:sz w:val="32"/>
+          <w:szCs w:val="32"/>
+          <w:cs/>
+        </w:rPr>
+        <w:tab/>
+      </w:r>
+      <w:r>
+        <w:rPr>
+          <w:rFonts w:ascii="TH SarabunIT๙" w:hAnsi="TH SarabunIT๙" w:cs="TH SarabunIT๙" w:hint="cs"/>
+          <w:sz w:val="32"/>
+          <w:szCs w:val="32"/>
+          <w:cs/>
+        </w:rPr>
+        <w:tab/>
+      </w:r>
+      <w:r>
+        <w:rPr>
+          <w:rFonts w:ascii="TH SarabunIT๙" w:hAnsi="TH SarabunIT๙" w:cs="TH SarabunIT๙"/>
+          <w:sz w:val="32"/>
+          <w:szCs w:val="32"/>
+          <w:cs/>
+        </w:rPr>
+        <w:t>ลงชื่อ</w:t>
+      </w:r>
+      <w:r>
+        <w:rPr>
+          <w:rFonts w:ascii="TH SarabunIT๙" w:hAnsi="TH SarabunIT๙" w:cs="TH SarabunIT๙" w:hint="cs"/>
+          <w:sz w:val="32"/>
+          <w:szCs w:val="32"/>
+          <w:u w:val="dotted"/>
+          <w:cs/>
+        </w:rPr>
+        <w:tab/>
+      </w:r>
+      <w:r>
+        <w:rPr>
+          <w:rFonts w:ascii="TH SarabunIT๙" w:hAnsi="TH SarabunIT๙" w:cs="TH SarabunIT๙" w:hint="cs"/>
+          <w:sz w:val="32"/>
+          <w:szCs w:val="32"/>
+          <w:u w:val="dotted"/>
+          <w:cs/>
+        </w:rPr>
+        <w:tab/>
+      </w:r>
+      <w:r>
+        <w:rPr>
+          <w:rFonts w:ascii="TH SarabunIT๙" w:hAnsi="TH SarabunIT๙" w:cs="TH SarabunIT๙" w:hint="cs"/>
+          <w:sz w:val="32"/>
+          <w:szCs w:val="32"/>
+          <w:u w:val="dotted"/>
+          <w:cs/>
+        </w:rPr>
+        <w:tab/>
+      </w:r>
+      <w:r>
+        <w:rPr>
+          <w:rFonts w:ascii="TH SarabunIT๙" w:hAnsi="TH SarabunIT๙" w:cs="TH SarabunIT๙" w:hint="cs"/>
+          <w:sz w:val="32"/>
+          <w:szCs w:val="32"/>
+          <w:u w:val="dotted"/>
+          <w:cs/>
+        </w:rPr>
+        <w:tab/>
+      </w:r>
+      <w:r>
+        <w:rPr>
+          <w:rFonts w:ascii="TH SarabunIT๙" w:hAnsi="TH SarabunIT๙" w:cs="TH SarabunIT๙" w:hint="cs"/>
+          <w:sz w:val="32"/>
+          <w:szCs w:val="32"/>
+          <w:u w:val="dotted"/>
+          <w:cs/>
+        </w:rPr>
+        <w:tab/>
+      </w:r>
+      <w:r>
+        <w:rPr>
+          <w:rFonts w:ascii="TH SarabunIT๙" w:hAnsi="TH SarabunIT๙" w:cs="TH SarabunIT๙"/>
+          <w:sz w:val="32"/>
+          <w:szCs w:val="32"/>
+          <w:cs/>
+        </w:rPr>
+        <w:t>ผู้สอบสวน</w:t>
+      </w:r>
+      <w:r>
+        <w:rPr>
+          <w:rFonts w:ascii="TH SarabunIT๙" w:hAnsi="TH SarabunIT๙" w:cs="TH SarabunIT๙"/>
+          <w:sz w:val="32"/>
+          <w:szCs w:val="32"/>
+        </w:rPr>
+        <w:t>/</w:t>
+      </w:r>
+      <w:r>
+        <w:rPr>
+          <w:rFonts w:ascii="TH SarabunIT๙" w:hAnsi="TH SarabunIT๙" w:cs="TH SarabunIT๙"/>
+          <w:sz w:val="32"/>
+          <w:szCs w:val="32"/>
+          <w:cs/>
+        </w:rPr>
+        <w:t>บันทึก</w:t>
       </w:r>
     </w:p>
     <w:p>
@@ -5674,237 +5768,116 @@
       </w:pPr>
       <w:r>
         <w:rPr>
-          <w:rFonts w:ascii="TH SarabunIT๙" w:hAnsi="TH SarabunIT๙" w:cs="TH SarabunIT๙" w:hint="cs"/>
-          <w:sz w:val="32"/>
-          <w:szCs w:val="32"/>
-          <w:cs/>
-        </w:rPr>
-        <w:tab/>
-      </w:r>
-      <w:r>
-        <w:rPr>
-          <w:rFonts w:ascii="TH SarabunIT๙" w:hAnsi="TH SarabunIT๙" w:cs="TH SarabunIT๙" w:hint="cs"/>
-          <w:sz w:val="32"/>
-          <w:szCs w:val="32"/>
-          <w:cs/>
-        </w:rPr>
-        <w:tab/>
-      </w:r>
-      <w:r>
-        <w:rPr>
-          <w:rFonts w:ascii="TH SarabunIT๙" w:hAnsi="TH SarabunIT๙" w:cs="TH SarabunIT๙" w:hint="cs"/>
-          <w:sz w:val="32"/>
-          <w:szCs w:val="32"/>
-          <w:cs/>
-        </w:rPr>
-        <w:tab/>
-      </w:r>
-      <w:r>
-        <w:rPr>
-          <w:rFonts w:ascii="TH SarabunIT๙" w:hAnsi="TH SarabunIT๙" w:cs="TH SarabunIT๙" w:hint="cs"/>
-          <w:sz w:val="32"/>
-          <w:szCs w:val="32"/>
-          <w:cs/>
-        </w:rPr>
-        <w:tab/>
-      </w:r>
-      <w:r>
-        <w:rPr>
-          <w:rFonts w:ascii="TH SarabunIT๙" w:hAnsi="TH SarabunIT๙" w:cs="TH SarabunIT๙" w:hint="cs"/>
-          <w:sz w:val="32"/>
-          <w:szCs w:val="32"/>
-          <w:cs/>
-        </w:rPr>
-        <w:tab/>
-      </w:r>
-      <w:r>
-        <w:rPr>
-          <w:rFonts w:ascii="TH SarabunIT๙" w:hAnsi="TH SarabunIT๙" w:cs="TH SarabunIT๙"/>
-          <w:sz w:val="32"/>
-          <w:szCs w:val="32"/>
-          <w:cs/>
-        </w:rPr>
-        <w:t>ลงชื่อ</w:t>
-      </w:r>
-      <w:r>
-        <w:rPr>
-          <w:rFonts w:ascii="TH SarabunIT๙" w:hAnsi="TH SarabunIT๙" w:cs="TH SarabunIT๙" w:hint="cs"/>
-          <w:sz w:val="32"/>
-          <w:szCs w:val="32"/>
-          <w:u w:val="dotted"/>
-          <w:cs/>
-        </w:rPr>
-        <w:tab/>
-      </w:r>
-      <w:r>
-        <w:rPr>
-          <w:rFonts w:ascii="TH SarabunIT๙" w:hAnsi="TH SarabunIT๙" w:cs="TH SarabunIT๙" w:hint="cs"/>
-          <w:sz w:val="32"/>
-          <w:szCs w:val="32"/>
-          <w:u w:val="dotted"/>
-          <w:cs/>
-        </w:rPr>
-        <w:tab/>
-      </w:r>
-      <w:r>
-        <w:rPr>
-          <w:rFonts w:ascii="TH SarabunIT๙" w:hAnsi="TH SarabunIT๙" w:cs="TH SarabunIT๙" w:hint="cs"/>
-          <w:sz w:val="32"/>
-          <w:szCs w:val="32"/>
-          <w:u w:val="dotted"/>
-          <w:cs/>
-        </w:rPr>
-        <w:tab/>
-      </w:r>
-      <w:r>
-        <w:rPr>
-          <w:rFonts w:ascii="TH SarabunIT๙" w:hAnsi="TH SarabunIT๙" w:cs="TH SarabunIT๙" w:hint="cs"/>
-          <w:sz w:val="32"/>
-          <w:szCs w:val="32"/>
-          <w:u w:val="dotted"/>
-          <w:cs/>
-        </w:rPr>
-        <w:tab/>
-      </w:r>
-      <w:r>
-        <w:rPr>
-          <w:rFonts w:ascii="TH SarabunIT๙" w:hAnsi="TH SarabunIT๙" w:cs="TH SarabunIT๙" w:hint="cs"/>
-          <w:sz w:val="32"/>
-          <w:szCs w:val="32"/>
-          <w:u w:val="dotted"/>
-          <w:cs/>
-        </w:rPr>
-        <w:tab/>
-      </w:r>
-      <w:r>
-        <w:rPr>
-          <w:rFonts w:ascii="TH SarabunIT๙" w:hAnsi="TH SarabunIT๙" w:cs="TH SarabunIT๙"/>
-          <w:sz w:val="32"/>
-          <w:szCs w:val="32"/>
-          <w:cs/>
-        </w:rPr>
-        <w:t>ผู้สอบสวน</w:t>
-      </w:r>
-      <w:r>
-        <w:rPr>
-          <w:rFonts w:ascii="TH SarabunIT๙" w:hAnsi="TH SarabunIT๙" w:cs="TH SarabunIT๙"/>
-          <w:sz w:val="32"/>
-          <w:szCs w:val="32"/>
-        </w:rPr>
-        <w:t>/</w:t>
-      </w:r>
-      <w:r>
-        <w:rPr>
-          <w:rFonts w:ascii="TH SarabunIT๙" w:hAnsi="TH SarabunIT๙" w:cs="TH SarabunIT๙"/>
-          <w:sz w:val="32"/>
-          <w:szCs w:val="32"/>
-          <w:cs/>
-        </w:rPr>
-        <w:t>บันทึก</w:t>
+          <w:rFonts w:ascii="TH SarabunIT๙" w:hAnsi="TH SarabunIT๙" w:cs="TH SarabunIT๙"/>
+          <w:sz w:val="32"/>
+          <w:szCs w:val="32"/>
+        </w:rPr>
+        <w:tab/>
+      </w:r>
+      <w:r>
+        <w:rPr>
+          <w:rFonts w:ascii="TH SarabunIT๙" w:hAnsi="TH SarabunIT๙" w:cs="TH SarabunIT๙"/>
+          <w:sz w:val="32"/>
+          <w:szCs w:val="32"/>
+        </w:rPr>
+        <w:tab/>
+      </w:r>
+      <w:r>
+        <w:rPr>
+          <w:rFonts w:ascii="TH SarabunIT๙" w:hAnsi="TH SarabunIT๙" w:cs="TH SarabunIT๙"/>
+          <w:sz w:val="32"/>
+          <w:szCs w:val="32"/>
+        </w:rPr>
+        <w:tab/>
+      </w:r>
+      <w:r>
+        <w:rPr>
+          <w:rFonts w:ascii="TH SarabunIT๙" w:hAnsi="TH SarabunIT๙" w:cs="TH SarabunIT๙"/>
+          <w:sz w:val="32"/>
+          <w:szCs w:val="32"/>
+        </w:rPr>
+        <w:tab/>
+      </w:r>
+      <w:r>
+        <w:rPr>
+          <w:rFonts w:ascii="TH SarabunIT๙" w:hAnsi="TH SarabunIT๙" w:cs="TH SarabunIT๙"/>
+          <w:sz w:val="32"/>
+          <w:szCs w:val="32"/>
+        </w:rPr>
+        <w:tab/>
+        <w:t xml:space="preserve">      (</w:t>
+      </w:r>
+      <w:r>
+        <w:rPr>
+          <w:rFonts w:ascii="TH SarabunIT๙" w:hAnsi="TH SarabunIT๙" w:cs="TH SarabunIT๙"/>
+          <w:sz w:val="32"/>
+          <w:szCs w:val="32"/>
+          <w:u w:val="dotted"/>
+        </w:rPr>
+        <w:tab/>
+      </w:r>
+      <w:r>
+        <w:rPr>
+          <w:rFonts w:ascii="TH SarabunIT๙" w:hAnsi="TH SarabunIT๙" w:cs="TH SarabunIT๙"/>
+          <w:sz w:val="32"/>
+          <w:szCs w:val="32"/>
+          <w:u w:val="dotted"/>
+        </w:rPr>
+        <w:tab/>
+      </w:r>
+      <w:r>
+        <w:rPr>
+          <w:rFonts w:ascii="TH SarabunIT๙" w:hAnsi="TH SarabunIT๙" w:cs="TH SarabunIT๙"/>
+          <w:sz w:val="32"/>
+          <w:szCs w:val="32"/>
+          <w:u w:val="dotted"/>
+        </w:rPr>
+        <w:tab/>
+      </w:r>
+      <w:r>
+        <w:rPr>
+          <w:rFonts w:ascii="TH SarabunIT๙" w:hAnsi="TH SarabunIT๙" w:cs="TH SarabunIT๙"/>
+          <w:sz w:val="32"/>
+          <w:szCs w:val="32"/>
+          <w:u w:val="dotted"/>
+        </w:rPr>
+        <w:tab/>
+      </w:r>
+      <w:r>
+        <w:rPr>
+          <w:rFonts w:ascii="TH SarabunIT๙" w:hAnsi="TH SarabunIT๙" w:cs="TH SarabunIT๙"/>
+          <w:sz w:val="32"/>
+          <w:szCs w:val="32"/>
+          <w:u w:val="dotted"/>
+        </w:rPr>
+        <w:tab/>
+      </w:r>
+      <w:r>
+        <w:rPr>
+          <w:rFonts w:ascii="TH SarabunIT๙" w:hAnsi="TH SarabunIT๙" w:cs="TH SarabunIT๙"/>
+          <w:sz w:val="32"/>
+          <w:szCs w:val="32"/>
+        </w:rPr>
+        <w:t>)</w:t>
       </w:r>
     </w:p>
     <w:p>
       <w:pPr>
         <w:rPr>
-          <w:rFonts w:ascii="TH SarabunIT๙" w:hAnsi="TH SarabunIT๙" w:cs="TH SarabunIT๙"/>
-          <w:sz w:val="32"/>
-          <w:szCs w:val="32"/>
-        </w:rPr>
+          <w:rFonts w:ascii="Angsana New" w:hAnsi="Angsana New" w:cs="Angsana New"/>
+          <w:sz w:val="32"/>
+          <w:szCs w:val="32"/>
+        </w:rPr>
+        <w:sectPr>
+          <w:headerReference w:type="default" r:id="rId10"/>
+          <w:footerReference w:type="default" r:id="rId11"/>
+          <w:pgSz w:w="11907" w:h="16839" w:code="9"/>
+          <w:pgMar w:top="851" w:right="1134" w:bottom="567" w:left="1701" w:header="720" w:footer="720" w:gutter="0"/>
+          <w:cols w:space="708"/>
+          <w:titlePg/>
+          <w:docGrid w:linePitch="381"/>
+        </w:sectPr>
       </w:pPr>
-      <w:r>
-        <w:rPr>
-          <w:rFonts w:ascii="TH SarabunIT๙" w:hAnsi="TH SarabunIT๙" w:cs="TH SarabunIT๙"/>
-          <w:sz w:val="32"/>
-          <w:szCs w:val="32"/>
-        </w:rPr>
-        <w:tab/>
-      </w:r>
-      <w:r>
-        <w:rPr>
-          <w:rFonts w:ascii="TH SarabunIT๙" w:hAnsi="TH SarabunIT๙" w:cs="TH SarabunIT๙"/>
-          <w:sz w:val="32"/>
-          <w:szCs w:val="32"/>
-        </w:rPr>
-        <w:tab/>
-      </w:r>
-      <w:r>
-        <w:rPr>
-          <w:rFonts w:ascii="TH SarabunIT๙" w:hAnsi="TH SarabunIT๙" w:cs="TH SarabunIT๙"/>
-          <w:sz w:val="32"/>
-          <w:szCs w:val="32"/>
-        </w:rPr>
-        <w:tab/>
-      </w:r>
-      <w:r>
-        <w:rPr>
-          <w:rFonts w:ascii="TH SarabunIT๙" w:hAnsi="TH SarabunIT๙" w:cs="TH SarabunIT๙"/>
-          <w:sz w:val="32"/>
-          <w:szCs w:val="32"/>
-        </w:rPr>
-        <w:tab/>
-      </w:r>
-      <w:r>
-        <w:rPr>
-          <w:rFonts w:ascii="TH SarabunIT๙" w:hAnsi="TH SarabunIT๙" w:cs="TH SarabunIT๙"/>
-          <w:sz w:val="32"/>
-          <w:szCs w:val="32"/>
-        </w:rPr>
-        <w:tab/>
-        <w:t xml:space="preserve">      (</w:t>
-      </w:r>
-      <w:r>
-        <w:rPr>
-          <w:rFonts w:ascii="TH SarabunIT๙" w:hAnsi="TH SarabunIT๙" w:cs="TH SarabunIT๙"/>
-          <w:sz w:val="32"/>
-          <w:szCs w:val="32"/>
-          <w:u w:val="dotted"/>
-        </w:rPr>
-        <w:tab/>
-      </w:r>
-      <w:r>
-        <w:rPr>
-          <w:rFonts w:ascii="TH SarabunIT๙" w:hAnsi="TH SarabunIT๙" w:cs="TH SarabunIT๙"/>
-          <w:sz w:val="32"/>
-          <w:szCs w:val="32"/>
-          <w:u w:val="dotted"/>
-        </w:rPr>
-        <w:tab/>
-      </w:r>
-      <w:r>
-        <w:rPr>
-          <w:rFonts w:ascii="TH SarabunIT๙" w:hAnsi="TH SarabunIT๙" w:cs="TH SarabunIT๙"/>
-          <w:sz w:val="32"/>
-          <w:szCs w:val="32"/>
-          <w:u w:val="dotted"/>
-        </w:rPr>
-        <w:tab/>
-      </w:r>
-      <w:r>
-        <w:rPr>
-          <w:rFonts w:ascii="TH SarabunIT๙" w:hAnsi="TH SarabunIT๙" w:cs="TH SarabunIT๙"/>
-          <w:sz w:val="32"/>
-          <w:szCs w:val="32"/>
-          <w:u w:val="dotted"/>
-        </w:rPr>
-        <w:tab/>
-      </w:r>
-      <w:r>
-        <w:rPr>
-          <w:rFonts w:ascii="TH SarabunIT๙" w:hAnsi="TH SarabunIT๙" w:cs="TH SarabunIT๙"/>
-          <w:sz w:val="32"/>
-          <w:szCs w:val="32"/>
-          <w:u w:val="dotted"/>
-        </w:rPr>
-        <w:tab/>
-      </w:r>
-      <w:r>
-        <w:rPr>
-          <w:rFonts w:ascii="TH SarabunIT๙" w:hAnsi="TH SarabunIT๙" w:cs="TH SarabunIT๙"/>
-          <w:sz w:val="32"/>
-          <w:szCs w:val="32"/>
-        </w:rPr>
-        <w:t>)</w:t>
-      </w:r>
     </w:p>
     <w:p>
       <w:pPr>
@@ -5916,14 +5889,6 @@
       </w:pPr>
       <w:r>
         <w:rPr>
-          <w:rFonts w:ascii="TH SarabunIT๙" w:hAnsi="TH SarabunIT๙" w:cs="TH SarabunIT๙"/>
-          <w:sz w:val="32"/>
-          <w:szCs w:val="32"/>
-        </w:rPr>
-        <w:br w:type="page"/>
-      </w:r>
-      <w:r>
-        <w:rPr>
           <w:rFonts w:ascii="Angsana New" w:hAnsi="Angsana New" w:cs="Angsana New"/>
           <w:sz w:val="32"/>
           <w:szCs w:val="32"/>
@@ -5956,7 +5921,7 @@
           <w:szCs w:val="32"/>
         </w:rPr>
         <w:pict>
-          <v:shape id="_x0000_s5836" type="#_x0000_t75" alt="krut-3-cm" style="position:absolute;margin-left:178.35pt;margin-top:-17.75pt;width:76.1pt;height:84.9pt;z-index:9;visibility:visible;mso-wrap-style:square;mso-position-horizontal-relative:text;mso-position-vertical-relative:text;mso-width-relative:page;mso-height-relative:page">
+          <v:shape id="_x0000_s6860" type="#_x0000_t75" alt="krut-3-cm" style="position:absolute;margin-left:178.35pt;margin-top:-17.75pt;width:76.1pt;height:84.9pt;z-index:6;visibility:visible;mso-wrap-style:square;mso-position-horizontal-relative:text;mso-position-vertical-relative:text;mso-width-relative:page;mso-height-relative:page">
             <v:imagedata r:id="rId9" o:title="krut-3-cm" croptop="2586f" cropbottom="2032f" cropleft="2079f" cropright="2121f"/>
           </v:shape>
         </w:pict>
@@ -10647,44 +10612,10 @@
       <w:r>
         <w:rPr>
           <w:rFonts w:ascii="TH SarabunIT๙" w:hAnsi="TH SarabunIT๙" w:cs="TH SarabunIT๙"/>
-          <w:noProof/>
           <w:sz w:val="32"/>
           <w:szCs w:val="32"/>
         </w:rPr>
         <w:lastRenderedPageBreak/>
-        <w:pict>
-          <v:rect id="_x0000_s5823" style="position:absolute;margin-left:212.8pt;margin-top:-32.7pt;width:41.7pt;height:28.05pt;z-index:2" stroked="f">
-            <v:textbox>
-              <w:txbxContent>
-                <w:p>
-                  <w:pPr>
-                    <w:jc w:val="center"/>
-                    <w:rPr>
-                      <w:rFonts w:ascii="TH SarabunIT๙" w:hAnsi="TH SarabunIT๙" w:cs="TH SarabunIT๙"/>
-                      <w:sz w:val="32"/>
-                      <w:szCs w:val="32"/>
-                    </w:rPr>
-                  </w:pPr>
-                  <w:r>
-                    <w:rPr>
-                      <w:rFonts w:ascii="TH SarabunIT๙" w:hAnsi="TH SarabunIT๙" w:cs="TH SarabunIT๙"/>
-                      <w:sz w:val="32"/>
-                      <w:szCs w:val="32"/>
-                    </w:rPr>
-                    <w:t>- 2 -</w:t>
-                  </w:r>
-                </w:p>
-              </w:txbxContent>
-            </v:textbox>
-          </v:rect>
-        </w:pict>
-      </w:r>
-      <w:r>
-        <w:rPr>
-          <w:rFonts w:ascii="TH SarabunIT๙" w:hAnsi="TH SarabunIT๙" w:cs="TH SarabunIT๙"/>
-          <w:sz w:val="32"/>
-          <w:szCs w:val="32"/>
-        </w:rPr>
         <w:tab/>
       </w:r>
       <w:r>
@@ -11878,36 +11809,20 @@
     <w:p>
       <w:pPr>
         <w:rPr>
-          <w:rFonts w:ascii="TH SarabunIT๙" w:hAnsi="TH SarabunIT๙" w:cs="TH SarabunIT๙"/>
-          <w:sz w:val="32"/>
-          <w:szCs w:val="32"/>
-        </w:rPr>
+          <w:rFonts w:ascii="Angsana New" w:hAnsi="Angsana New" w:cs="Angsana New"/>
+          <w:sz w:val="32"/>
+          <w:szCs w:val="32"/>
+        </w:rPr>
+        <w:sectPr>
+          <w:headerReference w:type="default" r:id="rId12"/>
+          <w:pgSz w:w="11907" w:h="16839" w:code="9"/>
+          <w:pgMar w:top="851" w:right="1134" w:bottom="567" w:left="1701" w:header="720" w:footer="720" w:gutter="0"/>
+          <w:pgNumType w:start="1"/>
+          <w:cols w:space="708"/>
+          <w:titlePg/>
+          <w:docGrid w:linePitch="381"/>
+        </w:sectPr>
       </w:pPr>
-      <w:r>
-        <w:rPr>
-          <w:rFonts w:ascii="TH SarabunIT๙" w:hAnsi="TH SarabunIT๙" w:cs="TH SarabunIT๙"/>
-          <w:sz w:val="32"/>
-          <w:szCs w:val="32"/>
-        </w:rPr>
-        <w:br w:type="page"/>
-      </w:r>
-      <w:r>
-        <w:rPr>
-          <w:rFonts w:ascii="Angsana New" w:hAnsi="Angsana New" w:cs="Angsana New"/>
-          <w:sz w:val="32"/>
-          <w:szCs w:val="32"/>
-        </w:rPr>
-        <w:lastRenderedPageBreak/>
-        <w:tab/>
-      </w:r>
-      <w:r>
-        <w:rPr>
-          <w:rFonts w:ascii="Angsana New" w:hAnsi="Angsana New" w:cs="Angsana New"/>
-          <w:sz w:val="32"/>
-          <w:szCs w:val="32"/>
-        </w:rPr>
-        <w:tab/>
-      </w:r>
     </w:p>
     <w:p>
       <w:pPr>
@@ -11920,12 +11835,38 @@
       <w:r>
         <w:rPr>
           <w:rFonts w:ascii="Angsana New" w:hAnsi="Angsana New" w:cs="Angsana New"/>
+          <w:sz w:val="32"/>
+          <w:szCs w:val="32"/>
+        </w:rPr>
+        <w:lastRenderedPageBreak/>
+        <w:tab/>
+      </w:r>
+      <w:r>
+        <w:rPr>
+          <w:rFonts w:ascii="Angsana New" w:hAnsi="Angsana New" w:cs="Angsana New"/>
+          <w:sz w:val="32"/>
+          <w:szCs w:val="32"/>
+        </w:rPr>
+        <w:tab/>
+      </w:r>
+    </w:p>
+    <w:p>
+      <w:pPr>
+        <w:rPr>
+          <w:rFonts w:ascii="TH SarabunIT๙" w:hAnsi="TH SarabunIT๙" w:cs="TH SarabunIT๙"/>
+          <w:sz w:val="32"/>
+          <w:szCs w:val="32"/>
+        </w:rPr>
+      </w:pPr>
+      <w:r>
+        <w:rPr>
+          <w:rFonts w:ascii="Angsana New" w:hAnsi="Angsana New" w:cs="Angsana New"/>
           <w:noProof/>
           <w:sz w:val="32"/>
           <w:szCs w:val="32"/>
         </w:rPr>
         <w:pict>
-          <v:shape id="_x0000_s5837" type="#_x0000_t75" alt="krut-3-cm" style="position:absolute;margin-left:179.05pt;margin-top:-17.05pt;width:76.1pt;height:84.9pt;z-index:10;visibility:visible;mso-wrap-style:square;mso-position-horizontal-relative:text;mso-position-vertical-relative:text;mso-width-relative:page;mso-height-relative:page">
+          <v:shape id="_x0000_s6861" type="#_x0000_t75" alt="krut-3-cm" style="position:absolute;margin-left:179.05pt;margin-top:-17.05pt;width:76.1pt;height:84.9pt;z-index:7;visibility:visible;mso-wrap-style:square;mso-position-horizontal-relative:text;mso-position-vertical-relative:text;mso-width-relative:page;mso-height-relative:page">
             <v:imagedata r:id="rId9" o:title="krut-3-cm" croptop="2586f" cropbottom="2032f" cropleft="2079f" cropright="2121f"/>
           </v:shape>
         </w:pict>
@@ -16786,44 +16727,10 @@
       <w:r>
         <w:rPr>
           <w:rFonts w:ascii="TH SarabunIT๙" w:hAnsi="TH SarabunIT๙" w:cs="TH SarabunIT๙"/>
-          <w:noProof/>
           <w:sz w:val="32"/>
           <w:szCs w:val="32"/>
         </w:rPr>
         <w:lastRenderedPageBreak/>
-        <w:pict>
-          <v:rect id="_x0000_s5825" style="position:absolute;margin-left:212.8pt;margin-top:-32.7pt;width:41.7pt;height:28.05pt;z-index:3" stroked="f">
-            <v:textbox>
-              <w:txbxContent>
-                <w:p>
-                  <w:pPr>
-                    <w:jc w:val="center"/>
-                    <w:rPr>
-                      <w:rFonts w:ascii="TH SarabunIT๙" w:hAnsi="TH SarabunIT๙" w:cs="TH SarabunIT๙"/>
-                      <w:sz w:val="32"/>
-                      <w:szCs w:val="32"/>
-                    </w:rPr>
-                  </w:pPr>
-                  <w:r>
-                    <w:rPr>
-                      <w:rFonts w:ascii="TH SarabunIT๙" w:hAnsi="TH SarabunIT๙" w:cs="TH SarabunIT๙"/>
-                      <w:sz w:val="32"/>
-                      <w:szCs w:val="32"/>
-                    </w:rPr>
-                    <w:t>- 2 -</w:t>
-                  </w:r>
-                </w:p>
-              </w:txbxContent>
-            </v:textbox>
-          </v:rect>
-        </w:pict>
-      </w:r>
-      <w:r>
-        <w:rPr>
-          <w:rFonts w:ascii="TH SarabunIT๙" w:hAnsi="TH SarabunIT๙" w:cs="TH SarabunIT๙"/>
-          <w:sz w:val="32"/>
-          <w:szCs w:val="32"/>
-        </w:rPr>
         <w:tab/>
       </w:r>
       <w:r>
@@ -18029,21 +17936,6 @@
         </w:rPr>
         <w:t>)</w:t>
       </w:r>
-    </w:p>
-    <w:p>
-      <w:pPr>
-        <w:rPr>
-          <w:rFonts w:ascii="TH SarabunIT๙" w:hAnsi="TH SarabunIT๙" w:cs="TH SarabunIT๙"/>
-          <w:sz w:val="32"/>
-          <w:szCs w:val="32"/>
-        </w:rPr>
-        <w:sectPr>
-          <w:pgSz w:w="11907" w:h="16839" w:code="9"/>
-          <w:pgMar w:top="851" w:right="1134" w:bottom="567" w:left="1701" w:header="720" w:footer="720" w:gutter="0"/>
-          <w:cols w:space="708"/>
-          <w:docGrid w:linePitch="381"/>
-        </w:sectPr>
-      </w:pPr>
     </w:p>
     <w:p>
       <w:pPr>
@@ -18053,6 +17945,28 @@
         <w:ind w:right="29"/>
         <w:rPr>
           <w:rFonts w:ascii="TH SarabunIT๙" w:eastAsia="Times New Roman" w:hAnsi="TH SarabunIT๙" w:cs="TH SarabunIT๙"/>
+          <w:b/>
+          <w:bCs/>
+          <w:color w:val="000000"/>
+          <w:sz w:val="52"/>
+          <w:szCs w:val="52"/>
+          <w:cs/>
+        </w:rPr>
+        <w:sectPr>
+          <w:pgSz w:w="11907" w:h="16839" w:code="9"/>
+          <w:pgMar w:top="851" w:right="1134" w:bottom="567" w:left="1701" w:header="720" w:footer="720" w:gutter="0"/>
+          <w:pgNumType w:start="1"/>
+          <w:cols w:space="708"/>
+          <w:titlePg/>
+          <w:docGrid w:linePitch="381"/>
+        </w:sectPr>
+      </w:pPr>
+    </w:p>
+    <w:p>
+      <w:pPr>
+        <w:ind w:right="29"/>
+        <w:rPr>
+          <w:rFonts w:ascii="TH SarabunIT๙" w:eastAsia="Times New Roman" w:hAnsi="TH SarabunIT๙" w:cs="TH SarabunIT๙"/>
           <w:color w:val="000000"/>
           <w:sz w:val="32"/>
           <w:szCs w:val="32"/>
@@ -18080,8 +17994,8 @@
           <w:szCs w:val="32"/>
         </w:rPr>
         <w:pict>
-          <v:shape id="_x0000_s5828" type="#_x0000_t75" style="position:absolute;margin-left:6pt;margin-top:-1.95pt;width:44.5pt;height:54pt;z-index:4;mso-position-horizontal-relative:text;mso-position-vertical-relative:text">
-            <v:imagedata r:id="rId10" o:title="KRUIT"/>
+          <v:shape id="_x0000_s6852" type="#_x0000_t75" style="position:absolute;margin-left:6pt;margin-top:-1.95pt;width:44.5pt;height:54pt;z-index:1;mso-position-horizontal-relative:text;mso-position-vertical-relative:text">
+            <v:imagedata r:id="rId13" o:title="KRUIT"/>
           </v:shape>
         </w:pict>
       </w:r>
@@ -19552,69 +19466,100 @@
         <w:jc w:val="thaiDistribute"/>
         <w:rPr>
           <w:rFonts w:ascii="TH SarabunIT๙" w:hAnsi="TH SarabunIT๙" w:cs="TH SarabunIT๙"/>
-          <w:spacing w:val="-10"/>
-          <w:sz w:val="32"/>
-          <w:szCs w:val="32"/>
-        </w:rPr>
-      </w:pPr>
-      <w:r>
-        <w:rPr>
-          <w:rFonts w:ascii="TH SarabunIT๙" w:hAnsi="TH SarabunIT๙" w:cs="TH SarabunIT๙"/>
-          <w:sz w:val="32"/>
-          <w:szCs w:val="32"/>
-          <w:cs/>
-        </w:rPr>
-        <w:br w:type="page"/>
-      </w:r>
-    </w:p>
-    <w:p>
-      <w:pPr>
-        <w:rPr>
-          <w:rFonts w:ascii="TH SarabunIT๙" w:hAnsi="TH SarabunIT๙" w:cs="TH SarabunIT๙"/>
-          <w:sz w:val="32"/>
-          <w:szCs w:val="32"/>
-        </w:rPr>
-      </w:pPr>
-      <w:r>
-        <w:rPr>
-          <w:rFonts w:ascii="TH SarabunIT๙" w:hAnsi="TH SarabunIT๙" w:cs="TH SarabunIT๙"/>
-          <w:noProof/>
-          <w:spacing w:val="-10"/>
-          <w:sz w:val="32"/>
-          <w:szCs w:val="32"/>
-        </w:rPr>
-        <w:pict>
-          <v:shape id="_x0000_s5838" type="#_x0000_t75" alt="krut-3-cm" style="position:absolute;margin-left:181.85pt;margin-top:-17.05pt;width:76.1pt;height:84.9pt;z-index:11;visibility:visible;mso-wrap-style:square;mso-position-horizontal-relative:text;mso-position-vertical-relative:text;mso-width-relative:page;mso-height-relative:page">
-            <v:imagedata r:id="rId9" o:title="krut-3-cm" croptop="2586f" cropbottom="2032f" cropleft="2079f" cropright="2121f"/>
-          </v:shape>
-        </w:pict>
-      </w:r>
-    </w:p>
-    <w:p>
-      <w:pPr>
-        <w:rPr>
-          <w:rFonts w:ascii="TH SarabunIT๙" w:hAnsi="TH SarabunIT๙" w:cs="TH SarabunIT๙"/>
-          <w:sz w:val="32"/>
-          <w:szCs w:val="32"/>
+          <w:sz w:val="32"/>
+          <w:szCs w:val="32"/>
+          <w:cs/>
         </w:rPr>
       </w:pPr>
     </w:p>
     <w:p>
       <w:pPr>
-        <w:rPr>
-          <w:rFonts w:ascii="TH SarabunIT๙" w:hAnsi="TH SarabunIT๙" w:cs="TH SarabunIT๙"/>
-          <w:sz w:val="32"/>
-          <w:szCs w:val="32"/>
-        </w:rPr>
+        <w:jc w:val="thaiDistribute"/>
+        <w:rPr>
+          <w:rFonts w:ascii="TH SarabunIT๙" w:hAnsi="TH SarabunIT๙" w:cs="TH SarabunIT๙"/>
+          <w:spacing w:val="-10"/>
+          <w:sz w:val="32"/>
+          <w:szCs w:val="32"/>
+          <w:cs/>
+        </w:rPr>
+        <w:sectPr>
+          <w:pgSz w:w="11907" w:h="16839" w:code="9"/>
+          <w:pgMar w:top="851" w:right="1134" w:bottom="567" w:left="1701" w:header="720" w:footer="720" w:gutter="0"/>
+          <w:pgNumType w:start="1"/>
+          <w:cols w:space="708"/>
+          <w:titlePg/>
+          <w:docGrid w:linePitch="381"/>
+        </w:sectPr>
       </w:pPr>
-      <w:r>
-        <w:rPr>
-          <w:rFonts w:ascii="TH SarabunIT๙" w:hAnsi="TH SarabunIT๙" w:cs="TH SarabunIT๙"/>
-          <w:sz w:val="32"/>
-          <w:szCs w:val="32"/>
-          <w:cs/>
-        </w:rPr>
-        <w:t xml:space="preserve">ที่  </w:t>
+    </w:p>
+    <w:p>
+      <w:pPr>
+        <w:jc w:val="thaiDistribute"/>
+        <w:rPr>
+          <w:rFonts w:ascii="TH SarabunIT๙" w:hAnsi="TH SarabunIT๙" w:cs="TH SarabunIT๙" w:hint="cs"/>
+          <w:spacing w:val="-10"/>
+          <w:sz w:val="32"/>
+          <w:szCs w:val="32"/>
+        </w:rPr>
+      </w:pPr>
+    </w:p>
+    <w:p>
+      <w:pPr>
+        <w:rPr>
+          <w:rFonts w:ascii="TH SarabunIT๙" w:hAnsi="TH SarabunIT๙" w:cs="TH SarabunIT๙"/>
+          <w:sz w:val="32"/>
+          <w:szCs w:val="32"/>
+        </w:rPr>
+      </w:pPr>
+      <w:r>
+        <w:rPr>
+          <w:rFonts w:ascii="TH SarabunIT๙" w:hAnsi="TH SarabunIT๙" w:cs="TH SarabunIT๙"/>
+          <w:noProof/>
+          <w:spacing w:val="-10"/>
+          <w:sz w:val="32"/>
+          <w:szCs w:val="32"/>
+        </w:rPr>
+        <w:pict>
+          <v:shape id="_x0000_s6862" type="#_x0000_t75" alt="krut-3-cm" style="position:absolute;margin-left:188.6pt;margin-top:-17.05pt;width:76.1pt;height:84.9pt;z-index:8;visibility:visible;mso-wrap-style:square;mso-position-horizontal-relative:text;mso-position-vertical-relative:text;mso-width-relative:page;mso-height-relative:page">
+            <v:imagedata r:id="rId9" o:title="krut-3-cm" croptop="2586f" cropbottom="2032f" cropleft="2079f" cropright="2121f"/>
+          </v:shape>
+        </w:pict>
+      </w:r>
+    </w:p>
+    <w:p>
+      <w:pPr>
+        <w:rPr>
+          <w:rFonts w:ascii="TH SarabunIT๙" w:hAnsi="TH SarabunIT๙" w:cs="TH SarabunIT๙"/>
+          <w:sz w:val="32"/>
+          <w:szCs w:val="32"/>
+        </w:rPr>
+      </w:pPr>
+    </w:p>
+    <w:p>
+      <w:pPr>
+        <w:rPr>
+          <w:rFonts w:ascii="TH SarabunIT๙" w:hAnsi="TH SarabunIT๙" w:cs="TH SarabunIT๙"/>
+          <w:sz w:val="32"/>
+          <w:szCs w:val="32"/>
+        </w:rPr>
+      </w:pPr>
+      <w:r>
+        <w:rPr>
+          <w:rFonts w:ascii="TH SarabunIT๙" w:hAnsi="TH SarabunIT๙" w:cs="TH SarabunIT๙"/>
+          <w:sz w:val="32"/>
+          <w:szCs w:val="32"/>
+          <w:cs/>
+        </w:rPr>
+        <w:t>ที่</w:t>
+      </w:r>
+      <w:r>
+        <w:rPr>
+          <w:rFonts w:ascii="TH SarabunIT๙" w:hAnsi="TH SarabunIT๙" w:cs="TH SarabunIT๙" w:hint="cs"/>
+          <w:sz w:val="32"/>
+          <w:szCs w:val="32"/>
+          <w:cs/>
+        </w:rPr>
+        <w:t xml:space="preserve"> </w:t>
       </w:r>
       <w:proofErr w:type="spellStart"/>
       <w:r>
@@ -19629,12 +19574,21 @@
       <w:proofErr w:type="spellEnd"/>
       <w:r>
         <w:rPr>
-          <w:rFonts w:ascii="TH SarabunIT๙" w:hAnsi="TH SarabunIT๙" w:cs="TH SarabunIT๙"/>
-          <w:sz w:val="32"/>
-          <w:szCs w:val="32"/>
-          <w:cs/>
-        </w:rPr>
-        <w:t xml:space="preserve">  8801/</w:t>
+          <w:rFonts w:ascii="TH SarabunIT๙" w:hAnsi="TH SarabunIT๙" w:cs="TH SarabunIT๙" w:hint="cs"/>
+          <w:sz w:val="32"/>
+          <w:szCs w:val="32"/>
+          <w:cs/>
+        </w:rPr>
+        <w:t xml:space="preserve"> </w:t>
+      </w:r>
+      <w:r>
+        <w:rPr>
+          <w:rFonts w:ascii="TH SarabunIT๙" w:hAnsi="TH SarabunIT๙" w:cs="TH SarabunIT๙"/>
+          <w:sz w:val="32"/>
+          <w:szCs w:val="32"/>
+          <w:cs/>
+        </w:rPr>
+        <w:t>8801/</w:t>
       </w:r>
       <w:r>
         <w:rPr>
@@ -21003,8 +20957,8 @@
           <w:noProof/>
         </w:rPr>
         <w:pict>
-          <v:shape id="Picture 4" o:spid="_x0000_s5830" type="#_x0000_t75" alt="KRUIT" style="position:absolute;margin-left:156.05pt;margin-top:-1044pt;width:84.35pt;height:102.4pt;z-index:6;visibility:visible;mso-wrap-style:square;mso-wrap-distance-left:9pt;mso-wrap-distance-top:0;mso-wrap-distance-right:9pt;mso-wrap-distance-bottom:0;mso-position-horizontal:absolute;mso-position-horizontal-relative:text;mso-position-vertical:absolute;mso-position-vertical-relative:text">
-            <v:imagedata r:id="rId11" o:title="KRUIT"/>
+          <v:shape id="Picture 4" o:spid="_x0000_s6854" type="#_x0000_t75" alt="KRUIT" style="position:absolute;margin-left:156.05pt;margin-top:-1044pt;width:84.35pt;height:102.4pt;z-index:3;visibility:visible;mso-wrap-style:square;mso-wrap-distance-left:9pt;mso-wrap-distance-top:0;mso-wrap-distance-right:9pt;mso-wrap-distance-bottom:0;mso-position-horizontal:absolute;mso-position-horizontal-relative:text;mso-position-vertical:absolute;mso-position-vertical-relative:text">
+            <v:imagedata r:id="rId14" o:title="KRUIT"/>
           </v:shape>
         </w:pict>
       </w:r>
@@ -21050,8 +21004,8 @@
           <w:noProof/>
         </w:rPr>
         <w:pict>
-          <v:shape id="Picture 2" o:spid="_x0000_s5829" type="#_x0000_t75" alt="KRUIT" style="position:absolute;margin-left:156.05pt;margin-top:-1044pt;width:84.35pt;height:102.4pt;z-index:5;visibility:visible;mso-wrap-style:square;mso-wrap-distance-left:9pt;mso-wrap-distance-top:0;mso-wrap-distance-right:9pt;mso-wrap-distance-bottom:0;mso-position-horizontal:absolute;mso-position-horizontal-relative:text;mso-position-vertical:absolute;mso-position-vertical-relative:text">
-            <v:imagedata r:id="rId11" o:title="KRUIT"/>
+          <v:shape id="Picture 2" o:spid="_x0000_s6853" type="#_x0000_t75" alt="KRUIT" style="position:absolute;margin-left:156.05pt;margin-top:-1044pt;width:84.35pt;height:102.4pt;z-index:2;visibility:visible;mso-wrap-style:square;mso-wrap-distance-left:9pt;mso-wrap-distance-top:0;mso-wrap-distance-right:9pt;mso-wrap-distance-bottom:0;mso-position-horizontal:absolute;mso-position-horizontal-relative:text;mso-position-vertical:absolute;mso-position-vertical-relative:text">
+            <v:imagedata r:id="rId14" o:title="KRUIT"/>
           </v:shape>
         </w:pict>
       </w:r>
@@ -21138,24 +21092,15 @@
           <w:sz w:val="32"/>
           <w:szCs w:val="32"/>
         </w:rPr>
+        <w:sectPr>
+          <w:pgSz w:w="11907" w:h="16839" w:code="9"/>
+          <w:pgMar w:top="851" w:right="1134" w:bottom="567" w:left="1701" w:header="720" w:footer="720" w:gutter="0"/>
+          <w:pgNumType w:start="1"/>
+          <w:cols w:space="708"/>
+          <w:titlePg/>
+          <w:docGrid w:linePitch="381"/>
+        </w:sectPr>
       </w:pPr>
-      <w:r>
-        <w:rPr>
-          <w:rFonts w:ascii="TH SarabunIT๙" w:hAnsi="TH SarabunIT๙" w:cs="TH SarabunIT๙"/>
-          <w:sz w:val="32"/>
-          <w:szCs w:val="32"/>
-        </w:rPr>
-        <w:br w:type="page"/>
-      </w:r>
-      <w:r>
-        <w:rPr>
-          <w:rFonts w:ascii="TH SarabunIT๙" w:hAnsi="TH SarabunIT๙" w:cs="TH SarabunIT๙"/>
-          <w:sz w:val="32"/>
-          <w:szCs w:val="32"/>
-        </w:rPr>
-        <w:lastRenderedPageBreak/>
-        <w:t xml:space="preserve">  </w:t>
-      </w:r>
     </w:p>
     <w:p>
       <w:pPr>
@@ -21169,12 +21114,31 @@
       <w:r>
         <w:rPr>
           <w:rFonts w:ascii="TH SarabunIT๙" w:hAnsi="TH SarabunIT๙" w:cs="TH SarabunIT๙"/>
+          <w:sz w:val="32"/>
+          <w:szCs w:val="32"/>
+        </w:rPr>
+        <w:lastRenderedPageBreak/>
+        <w:t xml:space="preserve">  </w:t>
+      </w:r>
+    </w:p>
+    <w:p>
+      <w:pPr>
+        <w:ind w:left="2880" w:firstLine="720"/>
+        <w:rPr>
+          <w:rFonts w:ascii="TH SarabunIT๙" w:hAnsi="TH SarabunIT๙" w:cs="TH SarabunIT๙"/>
+          <w:sz w:val="32"/>
+          <w:szCs w:val="32"/>
+        </w:rPr>
+      </w:pPr>
+      <w:r>
+        <w:rPr>
+          <w:rFonts w:ascii="TH SarabunIT๙" w:hAnsi="TH SarabunIT๙" w:cs="TH SarabunIT๙"/>
           <w:noProof/>
           <w:sz w:val="32"/>
           <w:szCs w:val="32"/>
         </w:rPr>
         <w:pict>
-          <v:shape id="_x0000_s5839" type="#_x0000_t75" alt="krut-3-cm" style="position:absolute;left:0;text-align:left;margin-left:188.15pt;margin-top:-18.15pt;width:76.1pt;height:84.9pt;z-index:12;visibility:visible;mso-wrap-style:square;mso-position-horizontal-relative:text;mso-position-vertical-relative:text;mso-width-relative:page;mso-height-relative:page">
+          <v:shape id="_x0000_s6863" type="#_x0000_t75" alt="krut-3-cm" style="position:absolute;left:0;text-align:left;margin-left:188.15pt;margin-top:-18.15pt;width:76.1pt;height:84.9pt;z-index:9;visibility:visible;mso-wrap-style:square;mso-position-horizontal-relative:text;mso-position-vertical-relative:text;mso-width-relative:page;mso-height-relative:page">
             <v:imagedata r:id="rId9" o:title="krut-3-cm" croptop="2586f" cropbottom="2032f" cropleft="2079f" cropright="2121f"/>
           </v:shape>
         </w:pict>
@@ -22329,19 +22293,36 @@
         <w:ind w:right="29"/>
         <w:rPr>
           <w:rFonts w:ascii="TH SarabunIT๙" w:eastAsia="Times New Roman" w:hAnsi="TH SarabunIT๙" w:cs="TH SarabunIT๙"/>
+          <w:b/>
+          <w:bCs/>
           <w:color w:val="000000"/>
-          <w:sz w:val="32"/>
-          <w:szCs w:val="32"/>
-        </w:rPr>
+          <w:sz w:val="52"/>
+          <w:szCs w:val="52"/>
+          <w:cs/>
+        </w:rPr>
+        <w:sectPr>
+          <w:pgSz w:w="11907" w:h="16839" w:code="9"/>
+          <w:pgMar w:top="851" w:right="1134" w:bottom="567" w:left="1701" w:header="720" w:footer="720" w:gutter="0"/>
+          <w:pgNumType w:start="1"/>
+          <w:cols w:space="708"/>
+          <w:titlePg/>
+          <w:docGrid w:linePitch="381"/>
+        </w:sectPr>
       </w:pPr>
-      <w:r>
-        <w:rPr>
-          <w:rFonts w:ascii="TH SarabunIT๙" w:hAnsi="TH SarabunIT๙" w:cs="TH SarabunIT๙"/>
-          <w:sz w:val="32"/>
-          <w:szCs w:val="32"/>
-        </w:rPr>
-        <w:br w:type="page"/>
-      </w:r>
+    </w:p>
+    <w:p>
+      <w:pPr>
+        <w:tabs>
+          <w:tab w:val="left" w:pos="720"/>
+        </w:tabs>
+        <w:ind w:right="29"/>
+        <w:rPr>
+          <w:rFonts w:ascii="TH SarabunIT๙" w:eastAsia="Times New Roman" w:hAnsi="TH SarabunIT๙" w:cs="TH SarabunIT๙"/>
+          <w:color w:val="000000"/>
+          <w:sz w:val="32"/>
+          <w:szCs w:val="32"/>
+        </w:rPr>
+      </w:pPr>
       <w:r>
         <w:rPr>
           <w:rFonts w:ascii="TH SarabunIT๙" w:eastAsia="Times New Roman" w:hAnsi="TH SarabunIT๙" w:cs="TH SarabunIT๙"/>
@@ -22364,8 +22345,8 @@
           <w:szCs w:val="32"/>
         </w:rPr>
         <w:pict>
-          <v:shape id="_x0000_s5832" type="#_x0000_t75" style="position:absolute;margin-left:6pt;margin-top:-1.95pt;width:44.5pt;height:54pt;z-index:7;mso-position-horizontal-relative:text;mso-position-vertical-relative:text">
-            <v:imagedata r:id="rId10" o:title="KRUIT"/>
+          <v:shape id="_x0000_s6856" type="#_x0000_t75" style="position:absolute;margin-left:6pt;margin-top:-1.95pt;width:44.5pt;height:54pt;z-index:4;mso-position-horizontal-relative:text;mso-position-vertical-relative:text">
+            <v:imagedata r:id="rId13" o:title="KRUIT"/>
           </v:shape>
         </w:pict>
       </w:r>
@@ -23925,15 +23906,20 @@
         <w:sectPr>
           <w:pgSz w:w="11907" w:h="16839" w:code="9"/>
           <w:pgMar w:top="851" w:right="1134" w:bottom="567" w:left="1701" w:header="720" w:footer="720" w:gutter="0"/>
+          <w:pgNumType w:start="1"/>
           <w:cols w:space="708"/>
+          <w:titlePg/>
           <w:docGrid w:linePitch="381"/>
         </w:sectPr>
       </w:pPr>
     </w:p>
-    <w:p/>
+    <w:p>
+      <w:bookmarkStart w:id="0" w:name="_GoBack"/>
+      <w:bookmarkEnd w:id="0"/>
+    </w:p>
     <w:sectPr>
-      <w:pgSz w:w="16839" w:h="11907" w:orient="landscape" w:code="9"/>
-      <w:pgMar w:top="1701" w:right="851" w:bottom="1134" w:left="567" w:header="720" w:footer="720" w:gutter="0"/>
+      <w:pgSz w:w="11907" w:h="16839" w:code="9"/>
+      <w:pgMar w:top="851" w:right="1134" w:bottom="567" w:left="1701" w:header="720" w:footer="720" w:gutter="0"/>
       <w:cols w:space="708"/>
       <w:docGrid w:linePitch="381"/>
     </w:sectPr>
@@ -23960,6 +23946,20 @@
 </w:endnotes>
 </file>
 
+<file path=word/footer1.xml><?xml version="1.0" encoding="utf-8"?>
+<w:ftr xmlns:wpc="http://schemas.microsoft.com/office/word/2010/wordprocessingCanvas" xmlns:mc="http://schemas.openxmlformats.org/markup-compatibility/2006" xmlns:o="urn:schemas-microsoft-com:office:office" xmlns:r="http://schemas.openxmlformats.org/officeDocument/2006/relationships" xmlns:m="http://schemas.openxmlformats.org/officeDocument/2006/math" xmlns:v="urn:schemas-microsoft-com:vml" xmlns:wp14="http://schemas.microsoft.com/office/word/2010/wordprocessingDrawing" xmlns:wp="http://schemas.openxmlformats.org/drawingml/2006/wordprocessingDrawing" xmlns:w10="urn:schemas-microsoft-com:office:word" xmlns:w="http://schemas.openxmlformats.org/wordprocessingml/2006/main" xmlns:w14="http://schemas.microsoft.com/office/word/2010/wordml" xmlns:wpg="http://schemas.microsoft.com/office/word/2010/wordprocessingGroup" xmlns:wpi="http://schemas.microsoft.com/office/word/2010/wordprocessingInk" xmlns:wne="http://schemas.microsoft.com/office/word/2006/wordml" xmlns:wps="http://schemas.microsoft.com/office/word/2010/wordprocessingShape" mc:Ignorable="w14 wp14">
+  <w:p>
+    <w:pPr>
+      <w:pStyle w:val="aa"/>
+      <w:tabs>
+        <w:tab w:val="clear" w:pos="4513"/>
+        <w:tab w:val="clear" w:pos="9026"/>
+      </w:tabs>
+    </w:pPr>
+  </w:p>
+</w:ftr>
+</file>
+
 <file path=word/footnotes.xml><?xml version="1.0" encoding="utf-8"?>
 <w:footnotes xmlns:wpc="http://schemas.microsoft.com/office/word/2010/wordprocessingCanvas" xmlns:mc="http://schemas.openxmlformats.org/markup-compatibility/2006" xmlns:o="urn:schemas-microsoft-com:office:office" xmlns:r="http://schemas.openxmlformats.org/officeDocument/2006/relationships" xmlns:m="http://schemas.openxmlformats.org/officeDocument/2006/math" xmlns:v="urn:schemas-microsoft-com:vml" xmlns:wp14="http://schemas.microsoft.com/office/word/2010/wordprocessingDrawing" xmlns:wp="http://schemas.openxmlformats.org/drawingml/2006/wordprocessingDrawing" xmlns:w10="urn:schemas-microsoft-com:office:word" xmlns:w="http://schemas.openxmlformats.org/wordprocessingml/2006/main" xmlns:w14="http://schemas.microsoft.com/office/word/2010/wordml" xmlns:wpg="http://schemas.microsoft.com/office/word/2010/wordprocessingGroup" xmlns:wpi="http://schemas.microsoft.com/office/word/2010/wordprocessingInk" xmlns:wne="http://schemas.microsoft.com/office/word/2006/wordml" xmlns:wps="http://schemas.microsoft.com/office/word/2010/wordprocessingShape" mc:Ignorable="w14 wp14">
   <w:footnote w:type="separator" w:id="-1">
@@ -23977,6 +23977,158 @@
     </w:p>
   </w:footnote>
 </w:footnotes>
+</file>
+
+<file path=word/header1.xml><?xml version="1.0" encoding="utf-8"?>
+<w:hdr xmlns:wpc="http://schemas.microsoft.com/office/word/2010/wordprocessingCanvas" xmlns:mc="http://schemas.openxmlformats.org/markup-compatibility/2006" xmlns:o="urn:schemas-microsoft-com:office:office" xmlns:r="http://schemas.openxmlformats.org/officeDocument/2006/relationships" xmlns:m="http://schemas.openxmlformats.org/officeDocument/2006/math" xmlns:v="urn:schemas-microsoft-com:vml" xmlns:wp14="http://schemas.microsoft.com/office/word/2010/wordprocessingDrawing" xmlns:wp="http://schemas.openxmlformats.org/drawingml/2006/wordprocessingDrawing" xmlns:w10="urn:schemas-microsoft-com:office:word" xmlns:w="http://schemas.openxmlformats.org/wordprocessingml/2006/main" xmlns:w14="http://schemas.microsoft.com/office/word/2010/wordml" xmlns:wpg="http://schemas.microsoft.com/office/word/2010/wordprocessingGroup" xmlns:wpi="http://schemas.microsoft.com/office/word/2010/wordprocessingInk" xmlns:wne="http://schemas.microsoft.com/office/word/2006/wordml" xmlns:wps="http://schemas.microsoft.com/office/word/2010/wordprocessingShape" mc:Ignorable="w14 wp14">
+  <w:p>
+    <w:pPr>
+      <w:pStyle w:val="a8"/>
+      <w:jc w:val="center"/>
+      <w:rPr>
+        <w:rFonts w:ascii="TH SarabunIT๙" w:hAnsi="TH SarabunIT๙" w:cs="TH SarabunIT๙"/>
+        <w:sz w:val="32"/>
+        <w:szCs w:val="36"/>
+      </w:rPr>
+    </w:pPr>
+    <w:r>
+      <w:rPr>
+        <w:rFonts w:ascii="TH SarabunIT๙" w:hAnsi="TH SarabunIT๙" w:cs="TH SarabunIT๙"/>
+        <w:sz w:val="32"/>
+        <w:szCs w:val="36"/>
+      </w:rPr>
+      <w:t xml:space="preserve">- </w:t>
+    </w:r>
+    <w:r>
+      <w:rPr>
+        <w:rFonts w:ascii="TH SarabunIT๙" w:hAnsi="TH SarabunIT๙" w:cs="TH SarabunIT๙"/>
+        <w:sz w:val="32"/>
+        <w:szCs w:val="36"/>
+      </w:rPr>
+      <w:fldChar w:fldCharType="begin"/>
+    </w:r>
+    <w:r>
+      <w:rPr>
+        <w:rFonts w:ascii="TH SarabunIT๙" w:hAnsi="TH SarabunIT๙" w:cs="TH SarabunIT๙"/>
+        <w:sz w:val="32"/>
+        <w:szCs w:val="36"/>
+      </w:rPr>
+      <w:instrText>PAGE   \* MERGEFORMAT</w:instrText>
+    </w:r>
+    <w:r>
+      <w:rPr>
+        <w:rFonts w:ascii="TH SarabunIT๙" w:hAnsi="TH SarabunIT๙" w:cs="TH SarabunIT๙"/>
+        <w:sz w:val="32"/>
+        <w:szCs w:val="36"/>
+      </w:rPr>
+      <w:fldChar w:fldCharType="separate"/>
+    </w:r>
+    <w:r>
+      <w:rPr>
+        <w:rFonts w:ascii="TH SarabunIT๙" w:hAnsi="TH SarabunIT๙" w:cs="TH SarabunIT๙"/>
+        <w:noProof/>
+        <w:sz w:val="32"/>
+        <w:szCs w:val="36"/>
+        <w:lang w:val="th-TH"/>
+      </w:rPr>
+      <w:t>2</w:t>
+    </w:r>
+    <w:r>
+      <w:rPr>
+        <w:rFonts w:ascii="TH SarabunIT๙" w:hAnsi="TH SarabunIT๙" w:cs="TH SarabunIT๙"/>
+        <w:sz w:val="32"/>
+        <w:szCs w:val="36"/>
+      </w:rPr>
+      <w:fldChar w:fldCharType="end"/>
+    </w:r>
+    <w:r>
+      <w:rPr>
+        <w:rFonts w:ascii="TH SarabunIT๙" w:hAnsi="TH SarabunIT๙" w:cs="TH SarabunIT๙"/>
+        <w:sz w:val="32"/>
+        <w:szCs w:val="36"/>
+      </w:rPr>
+      <w:t xml:space="preserve"> -</w:t>
+    </w:r>
+  </w:p>
+</w:hdr>
+</file>
+
+<file path=word/header2.xml><?xml version="1.0" encoding="utf-8"?>
+<w:hdr xmlns:wpc="http://schemas.microsoft.com/office/word/2010/wordprocessingCanvas" xmlns:mc="http://schemas.openxmlformats.org/markup-compatibility/2006" xmlns:o="urn:schemas-microsoft-com:office:office" xmlns:r="http://schemas.openxmlformats.org/officeDocument/2006/relationships" xmlns:m="http://schemas.openxmlformats.org/officeDocument/2006/math" xmlns:v="urn:schemas-microsoft-com:vml" xmlns:wp14="http://schemas.microsoft.com/office/word/2010/wordprocessingDrawing" xmlns:wp="http://schemas.openxmlformats.org/drawingml/2006/wordprocessingDrawing" xmlns:w10="urn:schemas-microsoft-com:office:word" xmlns:w="http://schemas.openxmlformats.org/wordprocessingml/2006/main" xmlns:w14="http://schemas.microsoft.com/office/word/2010/wordml" xmlns:wpg="http://schemas.microsoft.com/office/word/2010/wordprocessingGroup" xmlns:wpi="http://schemas.microsoft.com/office/word/2010/wordprocessingInk" xmlns:wne="http://schemas.microsoft.com/office/word/2006/wordml" xmlns:wps="http://schemas.microsoft.com/office/word/2010/wordprocessingShape" mc:Ignorable="w14 wp14">
+  <w:p>
+    <w:pPr>
+      <w:pStyle w:val="a8"/>
+      <w:tabs>
+        <w:tab w:val="clear" w:pos="4513"/>
+        <w:tab w:val="clear" w:pos="9026"/>
+      </w:tabs>
+      <w:jc w:val="center"/>
+      <w:rPr>
+        <w:rFonts w:ascii="TH SarabunIT๙" w:hAnsi="TH SarabunIT๙" w:cs="TH SarabunIT๙"/>
+        <w:sz w:val="32"/>
+        <w:szCs w:val="36"/>
+      </w:rPr>
+    </w:pPr>
+    <w:r>
+      <w:rPr>
+        <w:rFonts w:ascii="TH SarabunIT๙" w:hAnsi="TH SarabunIT๙" w:cs="TH SarabunIT๙"/>
+        <w:sz w:val="32"/>
+        <w:szCs w:val="36"/>
+      </w:rPr>
+      <w:t xml:space="preserve">- </w:t>
+    </w:r>
+    <w:r>
+      <w:rPr>
+        <w:rFonts w:ascii="TH SarabunIT๙" w:hAnsi="TH SarabunIT๙" w:cs="TH SarabunIT๙"/>
+        <w:sz w:val="32"/>
+        <w:szCs w:val="36"/>
+      </w:rPr>
+      <w:fldChar w:fldCharType="begin"/>
+    </w:r>
+    <w:r>
+      <w:rPr>
+        <w:rFonts w:ascii="TH SarabunIT๙" w:hAnsi="TH SarabunIT๙" w:cs="TH SarabunIT๙"/>
+        <w:sz w:val="32"/>
+        <w:szCs w:val="36"/>
+      </w:rPr>
+      <w:instrText>PAGE   \* MERGEFORMAT</w:instrText>
+    </w:r>
+    <w:r>
+      <w:rPr>
+        <w:rFonts w:ascii="TH SarabunIT๙" w:hAnsi="TH SarabunIT๙" w:cs="TH SarabunIT๙"/>
+        <w:sz w:val="32"/>
+        <w:szCs w:val="36"/>
+      </w:rPr>
+      <w:fldChar w:fldCharType="separate"/>
+    </w:r>
+    <w:r>
+      <w:rPr>
+        <w:rFonts w:ascii="TH SarabunIT๙" w:hAnsi="TH SarabunIT๙" w:cs="TH SarabunIT๙"/>
+        <w:noProof/>
+        <w:sz w:val="32"/>
+        <w:szCs w:val="36"/>
+        <w:lang w:val="th-TH"/>
+      </w:rPr>
+      <w:t>2</w:t>
+    </w:r>
+    <w:r>
+      <w:rPr>
+        <w:rFonts w:ascii="TH SarabunIT๙" w:hAnsi="TH SarabunIT๙" w:cs="TH SarabunIT๙"/>
+        <w:sz w:val="32"/>
+        <w:szCs w:val="36"/>
+      </w:rPr>
+      <w:fldChar w:fldCharType="end"/>
+    </w:r>
+    <w:r>
+      <w:rPr>
+        <w:rFonts w:ascii="TH SarabunIT๙" w:hAnsi="TH SarabunIT๙" w:cs="TH SarabunIT๙"/>
+        <w:sz w:val="32"/>
+        <w:szCs w:val="36"/>
+      </w:rPr>
+      <w:t xml:space="preserve"> -</w:t>
+    </w:r>
+  </w:p>
+</w:hdr>
 </file>
 
 <file path=word/numbering.xml><?xml version="1.0" encoding="utf-8"?>
@@ -24978,7 +25130,7 @@
 </file>
 
 <file path=customXml/itemProps1.xml><?xml version="1.0" encoding="utf-8"?>
-<ds:datastoreItem xmlns:ds="http://schemas.openxmlformats.org/officeDocument/2006/customXml" ds:itemID="{9091B8FC-1718-40EF-B28B-10BD82E08FFA}">
+<ds:datastoreItem xmlns:ds="http://schemas.openxmlformats.org/officeDocument/2006/customXml" ds:itemID="{9C7C7576-A9D0-4743-BF73-3F9E94951770}">
   <ds:schemaRefs>
     <ds:schemaRef ds:uri="http://schemas.openxmlformats.org/officeDocument/2006/bibliography"/>
   </ds:schemaRefs>

--- a/web-form/basedoc/Car.docx
+++ b/web-form/basedoc/Car.docx
@@ -211,27 +211,7 @@
           <w:szCs w:val="32"/>
           <w:u w:val="dotted"/>
         </w:rPr>
-        <w:t>{</w:t>
-      </w:r>
-      <w:proofErr w:type="spellStart"/>
-      <w:r>
-        <w:rPr>
-          <w:rFonts w:ascii="TH SarabunIT๙" w:hAnsi="TH SarabunIT๙" w:cs="TH SarabunIT๙"/>
-          <w:sz w:val="32"/>
-          <w:szCs w:val="32"/>
-          <w:u w:val="dotted"/>
-        </w:rPr>
-        <w:t>tday</w:t>
-      </w:r>
-      <w:proofErr w:type="spellEnd"/>
-      <w:r>
-        <w:rPr>
-          <w:rFonts w:ascii="TH SarabunIT๙" w:hAnsi="TH SarabunIT๙" w:cs="TH SarabunIT๙"/>
-          <w:sz w:val="32"/>
-          <w:szCs w:val="32"/>
-          <w:u w:val="dotted"/>
-        </w:rPr>
-        <w:t>}</w:t>
+        <w:t>{tday}</w:t>
       </w:r>
     </w:p>
     <w:p>
@@ -315,27 +295,7 @@
           <w:szCs w:val="32"/>
           <w:u w:val="dotted"/>
         </w:rPr>
-        <w:t>{</w:t>
-      </w:r>
-      <w:proofErr w:type="spellStart"/>
-      <w:r>
-        <w:rPr>
-          <w:rFonts w:ascii="TH SarabunIT๙" w:hAnsi="TH SarabunIT๙" w:cs="TH SarabunIT๙"/>
-          <w:sz w:val="32"/>
-          <w:szCs w:val="32"/>
-          <w:u w:val="dotted"/>
-        </w:rPr>
-        <w:t>whodead</w:t>
-      </w:r>
-      <w:proofErr w:type="spellEnd"/>
-      <w:r>
-        <w:rPr>
-          <w:rFonts w:ascii="TH SarabunIT๙" w:hAnsi="TH SarabunIT๙" w:cs="TH SarabunIT๙"/>
-          <w:sz w:val="32"/>
-          <w:szCs w:val="32"/>
-          <w:u w:val="dotted"/>
-        </w:rPr>
-        <w:t>}</w:t>
+        <w:t>{whodead}</w:t>
       </w:r>
       <w:r>
         <w:rPr>
@@ -414,7 +374,6 @@
         </w:rPr>
         <w:t>{</w:t>
       </w:r>
-      <w:proofErr w:type="spellStart"/>
       <w:r>
         <w:rPr>
           <w:rFonts w:ascii="TH SarabunIT๙" w:hAnsi="TH SarabunIT๙" w:cs="TH SarabunIT๙"/>
@@ -424,7 +383,6 @@
         </w:rPr>
         <w:t>full_name</w:t>
       </w:r>
-      <w:proofErr w:type="spellEnd"/>
       <w:r>
         <w:rPr>
           <w:rFonts w:ascii="TH SarabunIT๙" w:hAnsi="TH SarabunIT๙" w:cs="TH SarabunIT๙"/>
@@ -489,7 +447,6 @@
         </w:rPr>
         <w:t>{</w:t>
       </w:r>
-      <w:proofErr w:type="spellStart"/>
       <w:r>
         <w:rPr>
           <w:rFonts w:ascii="TH SarabunIT๙" w:hAnsi="TH SarabunIT๙" w:cs="TH SarabunIT๙"/>
@@ -499,7 +456,6 @@
         </w:rPr>
         <w:t>b_year</w:t>
       </w:r>
-      <w:proofErr w:type="spellEnd"/>
       <w:r>
         <w:rPr>
           <w:rFonts w:ascii="TH SarabunIT๙" w:hAnsi="TH SarabunIT๙" w:cs="TH SarabunIT๙"/>
@@ -621,7 +577,6 @@
         </w:rPr>
         <w:t>{</w:t>
       </w:r>
-      <w:proofErr w:type="spellStart"/>
       <w:r>
         <w:rPr>
           <w:rFonts w:ascii="TH SarabunIT๙" w:hAnsi="TH SarabunIT๙" w:cs="TH SarabunIT๙"/>
@@ -631,7 +586,6 @@
         </w:rPr>
         <w:t>birth_province</w:t>
       </w:r>
-      <w:proofErr w:type="spellEnd"/>
       <w:r>
         <w:rPr>
           <w:rFonts w:ascii="TH SarabunIT๙" w:hAnsi="TH SarabunIT๙" w:cs="TH SarabunIT๙"/>
@@ -869,7 +823,6 @@
         </w:rPr>
         <w:t>{</w:t>
       </w:r>
-      <w:proofErr w:type="spellStart"/>
       <w:r>
         <w:rPr>
           <w:rFonts w:ascii="TH SarabunIT๙" w:hAnsi="TH SarabunIT๙" w:cs="TH SarabunIT๙"/>
@@ -879,7 +832,6 @@
         </w:rPr>
         <w:t>addresss</w:t>
       </w:r>
-      <w:proofErr w:type="spellEnd"/>
       <w:r>
         <w:rPr>
           <w:rFonts w:ascii="TH SarabunIT๙" w:hAnsi="TH SarabunIT๙" w:cs="TH SarabunIT๙"/>
@@ -1082,7 +1034,6 @@
         </w:rPr>
         <w:t>{</w:t>
       </w:r>
-      <w:proofErr w:type="spellStart"/>
       <w:r>
         <w:rPr>
           <w:rFonts w:ascii="TH SarabunIT๙" w:hAnsi="TH SarabunIT๙" w:cs="TH SarabunIT๙"/>
@@ -1092,7 +1043,6 @@
         </w:rPr>
         <w:t>tambol</w:t>
       </w:r>
-      <w:proofErr w:type="spellEnd"/>
       <w:r>
         <w:rPr>
           <w:rFonts w:ascii="TH SarabunIT๙" w:hAnsi="TH SarabunIT๙" w:cs="TH SarabunIT๙"/>
@@ -1213,7 +1163,6 @@
         </w:rPr>
         <w:t>{</w:t>
       </w:r>
-      <w:proofErr w:type="spellStart"/>
       <w:r>
         <w:rPr>
           <w:rFonts w:ascii="TH SarabunIT๙" w:hAnsi="TH SarabunIT๙" w:cs="TH SarabunIT๙"/>
@@ -1223,7 +1172,6 @@
         </w:rPr>
         <w:t>provice</w:t>
       </w:r>
-      <w:proofErr w:type="spellEnd"/>
       <w:r>
         <w:rPr>
           <w:rFonts w:ascii="TH SarabunIT๙" w:hAnsi="TH SarabunIT๙" w:cs="TH SarabunIT๙"/>
@@ -1315,27 +1263,7 @@
           <w:szCs w:val="32"/>
           <w:u w:val="dotted"/>
         </w:rPr>
-        <w:t>{</w:t>
-      </w:r>
-      <w:proofErr w:type="spellStart"/>
-      <w:r>
-        <w:rPr>
-          <w:rFonts w:ascii="TH SarabunIT๙" w:hAnsi="TH SarabunIT๙" w:cs="TH SarabunIT๙"/>
-          <w:sz w:val="32"/>
-          <w:szCs w:val="32"/>
-          <w:u w:val="dotted"/>
-        </w:rPr>
-        <w:t>TelNo</w:t>
-      </w:r>
-      <w:proofErr w:type="spellEnd"/>
-      <w:r>
-        <w:rPr>
-          <w:rFonts w:ascii="TH SarabunIT๙" w:hAnsi="TH SarabunIT๙" w:cs="TH SarabunIT๙"/>
-          <w:sz w:val="32"/>
-          <w:szCs w:val="32"/>
-          <w:u w:val="dotted"/>
-        </w:rPr>
-        <w:t>}</w:t>
+        <w:t>{TelNo}</w:t>
       </w:r>
       <w:r>
         <w:rPr>
@@ -1500,27 +1428,7 @@
           <w:u w:val="dotted"/>
           <w:cs/>
         </w:rPr>
-        <w:t xml:space="preserve"> </w:t>
-      </w:r>
-      <w:r>
-        <w:rPr>
-          <w:rFonts w:ascii="TH SarabunIT๙" w:hAnsi="TH SarabunIT๙" w:cs="TH SarabunIT๙" w:hint="cs"/>
-          <w:sz w:val="32"/>
-          <w:szCs w:val="32"/>
-          <w:u w:val="dotted"/>
-          <w:cs/>
-        </w:rPr>
-        <w:t xml:space="preserve">         </w:t>
-      </w:r>
-      <w:r>
-        <w:rPr>
-          <w:rFonts w:ascii="TH SarabunIT๙" w:hAnsi="TH SarabunIT๙" w:cs="TH SarabunIT๙" w:hint="cs"/>
-          <w:sz w:val="32"/>
-          <w:szCs w:val="32"/>
-          <w:u w:val="dotted"/>
-          <w:cs/>
-        </w:rPr>
-        <w:t xml:space="preserve"> </w:t>
+        <w:t xml:space="preserve">           </w:t>
       </w:r>
       <w:r>
         <w:rPr>
@@ -1548,6 +1456,81 @@
           <w:szCs w:val="32"/>
           <w:u w:val="dotted"/>
         </w:rPr>
+        <w:t>{card}</w:t>
+      </w:r>
+      <w:r>
+        <w:rPr>
+          <w:rFonts w:ascii="TH SarabunIT๙" w:hAnsi="TH SarabunIT๙" w:cs="TH SarabunIT๙" w:hint="cs"/>
+          <w:sz w:val="32"/>
+          <w:szCs w:val="32"/>
+          <w:u w:val="dotted"/>
+          <w:cs/>
+        </w:rPr>
+        <w:t xml:space="preserve"> </w:t>
+      </w:r>
+      <w:r>
+        <w:rPr>
+          <w:rFonts w:ascii="TH SarabunIT๙" w:hAnsi="TH SarabunIT๙" w:cs="TH SarabunIT๙"/>
+          <w:sz w:val="32"/>
+          <w:szCs w:val="32"/>
+          <w:cs/>
+        </w:rPr>
+        <w:t>ออกให้โดย</w:t>
+      </w:r>
+      <w:r>
+        <w:rPr>
+          <w:rFonts w:ascii="TH SarabunIT๙" w:hAnsi="TH SarabunIT๙" w:cs="TH SarabunIT๙"/>
+          <w:spacing w:val="-8"/>
+          <w:sz w:val="32"/>
+          <w:szCs w:val="32"/>
+          <w:cs/>
+        </w:rPr>
+        <w:t>สำนักทะเบียน</w:t>
+      </w:r>
+      <w:r>
+        <w:rPr>
+          <w:rFonts w:ascii="TH SarabunIT๙" w:hAnsi="TH SarabunIT๙" w:cs="TH SarabunIT๙"/>
+          <w:spacing w:val="-8"/>
+          <w:sz w:val="32"/>
+          <w:szCs w:val="32"/>
+        </w:rPr>
+        <w:t>{cardplace}</w:t>
+      </w:r>
+      <w:r>
+        <w:rPr>
+          <w:rFonts w:ascii="TH SarabunIT๙" w:hAnsi="TH SarabunIT๙" w:cs="TH SarabunIT๙" w:hint="cs"/>
+          <w:sz w:val="32"/>
+          <w:szCs w:val="32"/>
+          <w:cs/>
+        </w:rPr>
+        <w:t xml:space="preserve"> </w:t>
+      </w:r>
+      <w:r>
+        <w:rPr>
+          <w:rFonts w:ascii="TH SarabunIT๙" w:hAnsi="TH SarabunIT๙" w:cs="TH SarabunIT๙"/>
+          <w:sz w:val="32"/>
+          <w:szCs w:val="32"/>
+          <w:cs/>
+        </w:rPr>
+        <w:t>เมื่อวันที่</w:t>
+      </w:r>
+      <w:r>
+        <w:rPr>
+          <w:rFonts w:ascii="TH SarabunIT๙" w:hAnsi="TH SarabunIT๙" w:cs="TH SarabunIT๙" w:hint="cs"/>
+          <w:sz w:val="32"/>
+          <w:szCs w:val="32"/>
+          <w:u w:val="dotted"/>
+          <w:cs/>
+        </w:rPr>
+        <w:t xml:space="preserve"> </w:t>
+      </w:r>
+      <w:r>
+        <w:rPr>
+          <w:rFonts w:ascii="TH SarabunIT๙" w:hAnsi="TH SarabunIT๙" w:cs="TH SarabunIT๙"/>
+          <w:sz w:val="32"/>
+          <w:szCs w:val="32"/>
+          <w:u w:val="dotted"/>
+        </w:rPr>
         <w:t>{</w:t>
       </w:r>
       <w:r>
@@ -1557,7 +1540,7 @@
           <w:szCs w:val="32"/>
           <w:u w:val="dotted"/>
         </w:rPr>
-        <w:t>card</w:t>
+        <w:t>init_card</w:t>
       </w:r>
       <w:r>
         <w:rPr>
@@ -1585,70 +1568,7 @@
           <w:szCs w:val="32"/>
           <w:cs/>
         </w:rPr>
-        <w:t>ออกให้โดย</w:t>
-      </w:r>
-      <w:r>
-        <w:rPr>
-          <w:rFonts w:ascii="TH SarabunIT๙" w:hAnsi="TH SarabunIT๙" w:cs="TH SarabunIT๙" w:hint="cs"/>
-          <w:sz w:val="32"/>
-          <w:szCs w:val="32"/>
-          <w:cs/>
-        </w:rPr>
-        <w:t>สำนักทะเบียน</w:t>
-      </w:r>
-      <w:r>
-        <w:rPr>
-          <w:rFonts w:ascii="TH SarabunIT๙" w:hAnsi="TH SarabunIT๙" w:cs="TH SarabunIT๙" w:hint="cs"/>
-          <w:sz w:val="32"/>
-          <w:szCs w:val="32"/>
-          <w:cs/>
-        </w:rPr>
-        <w:t xml:space="preserve"> </w:t>
-      </w:r>
-      <w:r>
-        <w:rPr>
-          <w:rFonts w:ascii="TH SarabunIT๙" w:hAnsi="TH SarabunIT๙" w:cs="TH SarabunIT๙" w:hint="cs"/>
-          <w:sz w:val="32"/>
-          <w:szCs w:val="32"/>
-          <w:cs/>
-        </w:rPr>
-        <w:t>กรมการปกครอง</w:t>
-      </w:r>
-      <w:r>
-        <w:rPr>
-          <w:rFonts w:ascii="TH SarabunIT๙" w:hAnsi="TH SarabunIT๙" w:cs="TH SarabunIT๙" w:hint="cs"/>
-          <w:sz w:val="32"/>
-          <w:szCs w:val="32"/>
-          <w:cs/>
-        </w:rPr>
-        <w:t xml:space="preserve"> </w:t>
-      </w:r>
-      <w:r>
-        <w:rPr>
-          <w:rFonts w:ascii="TH SarabunIT๙" w:hAnsi="TH SarabunIT๙" w:cs="TH SarabunIT๙" w:hint="cs"/>
-          <w:sz w:val="32"/>
-          <w:szCs w:val="32"/>
-          <w:cs/>
-        </w:rPr>
-        <w:t>กระทรวงมหาดไทย</w:t>
-      </w:r>
-      <w:r>
-        <w:rPr>
-          <w:rFonts w:ascii="TH SarabunIT๙" w:hAnsi="TH SarabunIT๙" w:cs="TH SarabunIT๙" w:hint="cs"/>
-          <w:sz w:val="32"/>
-          <w:szCs w:val="32"/>
-          <w:cs/>
-        </w:rPr>
-        <w:t xml:space="preserve"> </w:t>
-      </w:r>
-      <w:r>
-        <w:rPr>
-          <w:rFonts w:ascii="TH SarabunIT๙" w:hAnsi="TH SarabunIT๙" w:cs="TH SarabunIT๙"/>
-          <w:sz w:val="32"/>
-          <w:szCs w:val="32"/>
-          <w:cs/>
-        </w:rPr>
-        <w:t>เมื่อวันที่</w:t>
+        <w:t>บัตรหมดอายุวันที่</w:t>
       </w:r>
       <w:r>
         <w:rPr>
@@ -1669,17 +1589,15 @@
         </w:rPr>
         <w:t>{</w:t>
       </w:r>
-      <w:proofErr w:type="spellStart"/>
-      <w:r>
-        <w:rPr>
-          <w:rFonts w:ascii="TH SarabunIT๙" w:hAnsi="TH SarabunIT๙" w:cs="TH SarabunIT๙"/>
-          <w:sz w:val="32"/>
-          <w:szCs w:val="32"/>
-          <w:u w:val="dotted"/>
-        </w:rPr>
-        <w:t>init_card</w:t>
-      </w:r>
-      <w:proofErr w:type="spellEnd"/>
+      <w:r>
+        <w:rPr>
+          <w:rFonts w:ascii="TH SarabunIT๙" w:hAnsi="TH SarabunIT๙" w:cs="TH SarabunIT๙"/>
+          <w:sz w:val="32"/>
+          <w:szCs w:val="32"/>
+          <w:u w:val="dotted"/>
+        </w:rPr>
+        <w:t>exp_card</w:t>
+      </w:r>
       <w:r>
         <w:rPr>
           <w:rFonts w:ascii="TH SarabunIT๙" w:hAnsi="TH SarabunIT๙" w:cs="TH SarabunIT๙"/>
@@ -1706,7 +1624,51 @@
           <w:szCs w:val="32"/>
           <w:cs/>
         </w:rPr>
-        <w:t>บัตรหมดอายุวันที่</w:t>
+        <w:t>ขอสาบานตนและให้ถ้อยคำด้วยความสัตย์จริงตามที่สำนักงานขนส่ง</w:t>
+      </w:r>
+      <w:r>
+        <w:rPr>
+          <w:rFonts w:ascii="TH SarabunIT๙" w:hAnsi="TH SarabunIT๙" w:cs="TH SarabunIT๙" w:hint="cs"/>
+          <w:sz w:val="32"/>
+          <w:szCs w:val="32"/>
+          <w:cs/>
+        </w:rPr>
+        <w:t>กรุงเทพมหานคร</w:t>
+      </w:r>
+      <w:r>
+        <w:rPr>
+          <w:rFonts w:ascii="TH SarabunIT๙" w:hAnsi="TH SarabunIT๙" w:cs="TH SarabunIT๙"/>
+          <w:sz w:val="32"/>
+          <w:szCs w:val="32"/>
+          <w:cs/>
+        </w:rPr>
+        <w:t xml:space="preserve">พื้นที่ </w:t>
+      </w:r>
+      <w:r>
+        <w:rPr>
+          <w:rFonts w:ascii="TH SarabunIT๙" w:hAnsi="TH SarabunIT๙" w:cs="TH SarabunIT๙"/>
+          <w:sz w:val="32"/>
+          <w:szCs w:val="32"/>
+        </w:rPr>
+        <w:t>1</w:t>
+      </w:r>
+      <w:r>
+        <w:rPr>
+          <w:rFonts w:ascii="TH SarabunIT๙" w:hAnsi="TH SarabunIT๙" w:cs="TH SarabunIT๙" w:hint="cs"/>
+          <w:sz w:val="32"/>
+          <w:szCs w:val="32"/>
+          <w:cs/>
+        </w:rPr>
+        <w:t xml:space="preserve"> </w:t>
+      </w:r>
+      <w:r>
+        <w:rPr>
+          <w:rFonts w:ascii="TH SarabunIT๙" w:hAnsi="TH SarabunIT๙" w:cs="TH SarabunIT๙"/>
+          <w:sz w:val="32"/>
+          <w:szCs w:val="32"/>
+          <w:cs/>
+        </w:rPr>
+        <w:t>ได้ขอความร่วมมือให้สำนักให้สำนักงานเขตทุ่งครุ สอบสวนการเป็นทายาทเพื่อการโอนรถของ</w:t>
       </w:r>
       <w:r>
         <w:rPr>
@@ -1727,17 +1689,15 @@
         </w:rPr>
         <w:t>{</w:t>
       </w:r>
-      <w:proofErr w:type="spellStart"/>
-      <w:r>
-        <w:rPr>
-          <w:rFonts w:ascii="TH SarabunIT๙" w:hAnsi="TH SarabunIT๙" w:cs="TH SarabunIT๙"/>
-          <w:sz w:val="32"/>
-          <w:szCs w:val="32"/>
-          <w:u w:val="dotted"/>
-        </w:rPr>
-        <w:t>exp_card</w:t>
-      </w:r>
-      <w:proofErr w:type="spellEnd"/>
+      <w:r>
+        <w:rPr>
+          <w:rFonts w:ascii="TH SarabunIT๙" w:hAnsi="TH SarabunIT๙" w:cs="TH SarabunIT๙"/>
+          <w:sz w:val="32"/>
+          <w:szCs w:val="32"/>
+          <w:u w:val="dotted"/>
+        </w:rPr>
+        <w:t>whodead</w:t>
+      </w:r>
       <w:r>
         <w:rPr>
           <w:rFonts w:ascii="TH SarabunIT๙" w:hAnsi="TH SarabunIT๙" w:cs="TH SarabunIT๙"/>
@@ -1764,51 +1724,7 @@
           <w:szCs w:val="32"/>
           <w:cs/>
         </w:rPr>
-        <w:t>ขอสาบานตนและให้ถ้อยคำด้วยความสัตย์จริงตามที่สำนักงานขนส่ง</w:t>
-      </w:r>
-      <w:r>
-        <w:rPr>
-          <w:rFonts w:ascii="TH SarabunIT๙" w:hAnsi="TH SarabunIT๙" w:cs="TH SarabunIT๙" w:hint="cs"/>
-          <w:sz w:val="32"/>
-          <w:szCs w:val="32"/>
-          <w:cs/>
-        </w:rPr>
-        <w:t>กรุงเทพมหานคร</w:t>
-      </w:r>
-      <w:r>
-        <w:rPr>
-          <w:rFonts w:ascii="TH SarabunIT๙" w:hAnsi="TH SarabunIT๙" w:cs="TH SarabunIT๙"/>
-          <w:sz w:val="32"/>
-          <w:szCs w:val="32"/>
-          <w:cs/>
-        </w:rPr>
-        <w:t xml:space="preserve">พื้นที่ </w:t>
-      </w:r>
-      <w:r>
-        <w:rPr>
-          <w:rFonts w:ascii="TH SarabunIT๙" w:hAnsi="TH SarabunIT๙" w:cs="TH SarabunIT๙"/>
-          <w:sz w:val="32"/>
-          <w:szCs w:val="32"/>
-        </w:rPr>
-        <w:t>1</w:t>
-      </w:r>
-      <w:r>
-        <w:rPr>
-          <w:rFonts w:ascii="TH SarabunIT๙" w:hAnsi="TH SarabunIT๙" w:cs="TH SarabunIT๙" w:hint="cs"/>
-          <w:sz w:val="32"/>
-          <w:szCs w:val="32"/>
-          <w:cs/>
-        </w:rPr>
-        <w:t xml:space="preserve"> </w:t>
-      </w:r>
-      <w:r>
-        <w:rPr>
-          <w:rFonts w:ascii="TH SarabunIT๙" w:hAnsi="TH SarabunIT๙" w:cs="TH SarabunIT๙"/>
-          <w:sz w:val="32"/>
-          <w:szCs w:val="32"/>
-          <w:cs/>
-        </w:rPr>
-        <w:t>ได้ขอความร่วมมือให้สำนักให้สำนักงานเขตทุ่งครุ สอบสวนการเป็นทายาทเพื่อการโอนรถของ</w:t>
+        <w:t>เพื่อนำไปประกอบหลักฐานในการโอนรถ</w:t>
       </w:r>
       <w:r>
         <w:rPr>
@@ -1829,7 +1745,312 @@
         </w:rPr>
         <w:t>{</w:t>
       </w:r>
-      <w:proofErr w:type="spellStart"/>
+      <w:r>
+        <w:rPr>
+          <w:rFonts w:ascii="TH SarabunIT๙" w:hAnsi="TH SarabunIT๙" w:cs="TH SarabunIT๙"/>
+          <w:sz w:val="32"/>
+          <w:szCs w:val="32"/>
+          <w:u w:val="dotted"/>
+        </w:rPr>
+        <w:t>vehicle</w:t>
+      </w:r>
+      <w:r>
+        <w:rPr>
+          <w:rFonts w:ascii="TH SarabunIT๙" w:hAnsi="TH SarabunIT๙" w:cs="TH SarabunIT๙"/>
+          <w:sz w:val="32"/>
+          <w:szCs w:val="32"/>
+          <w:u w:val="dotted"/>
+        </w:rPr>
+        <w:t>}</w:t>
+      </w:r>
+      <w:r>
+        <w:rPr>
+          <w:rFonts w:ascii="TH SarabunIT๙" w:hAnsi="TH SarabunIT๙" w:cs="TH SarabunIT๙" w:hint="cs"/>
+          <w:sz w:val="32"/>
+          <w:szCs w:val="32"/>
+          <w:u w:val="dotted"/>
+          <w:cs/>
+        </w:rPr>
+        <w:t xml:space="preserve"> </w:t>
+      </w:r>
+      <w:r>
+        <w:rPr>
+          <w:rFonts w:ascii="TH SarabunIT๙" w:hAnsi="TH SarabunIT๙" w:cs="TH SarabunIT๙"/>
+          <w:sz w:val="32"/>
+          <w:szCs w:val="32"/>
+          <w:cs/>
+        </w:rPr>
+        <w:t>หมายเลขทะเบียน</w:t>
+      </w:r>
+      <w:r>
+        <w:rPr>
+          <w:rFonts w:ascii="TH SarabunIT๙" w:hAnsi="TH SarabunIT๙" w:cs="TH SarabunIT๙" w:hint="cs"/>
+          <w:sz w:val="32"/>
+          <w:szCs w:val="32"/>
+          <w:u w:val="dotted"/>
+          <w:cs/>
+        </w:rPr>
+        <w:t xml:space="preserve"> </w:t>
+      </w:r>
+      <w:r>
+        <w:rPr>
+          <w:rFonts w:ascii="TH SarabunIT๙" w:hAnsi="TH SarabunIT๙" w:cs="TH SarabunIT๙"/>
+          <w:sz w:val="32"/>
+          <w:szCs w:val="32"/>
+          <w:u w:val="dotted"/>
+        </w:rPr>
+        <w:t>{</w:t>
+      </w:r>
+      <w:r>
+        <w:rPr>
+          <w:rFonts w:ascii="TH SarabunIT๙" w:hAnsi="TH SarabunIT๙" w:cs="TH SarabunIT๙"/>
+          <w:sz w:val="32"/>
+          <w:szCs w:val="32"/>
+          <w:u w:val="dotted"/>
+        </w:rPr>
+        <w:t>vehicleNo</w:t>
+      </w:r>
+      <w:r>
+        <w:rPr>
+          <w:rFonts w:ascii="TH SarabunIT๙" w:hAnsi="TH SarabunIT๙" w:cs="TH SarabunIT๙"/>
+          <w:sz w:val="32"/>
+          <w:szCs w:val="32"/>
+          <w:u w:val="dotted"/>
+        </w:rPr>
+        <w:t>}</w:t>
+      </w:r>
+      <w:r>
+        <w:rPr>
+          <w:rFonts w:ascii="TH SarabunIT๙" w:hAnsi="TH SarabunIT๙" w:cs="TH SarabunIT๙" w:hint="cs"/>
+          <w:sz w:val="32"/>
+          <w:szCs w:val="32"/>
+          <w:u w:val="dotted"/>
+          <w:cs/>
+        </w:rPr>
+        <w:t xml:space="preserve"> </w:t>
+      </w:r>
+      <w:r>
+        <w:rPr>
+          <w:rFonts w:ascii="TH SarabunIT๙" w:hAnsi="TH SarabunIT๙" w:cs="TH SarabunIT๙" w:hint="cs"/>
+          <w:sz w:val="32"/>
+          <w:szCs w:val="32"/>
+          <w:cs/>
+        </w:rPr>
+        <w:t>และ</w:t>
+      </w:r>
+      <w:r>
+        <w:rPr>
+          <w:rFonts w:ascii="TH SarabunIT๙" w:hAnsi="TH SarabunIT๙" w:cs="TH SarabunIT๙"/>
+          <w:sz w:val="32"/>
+          <w:szCs w:val="32"/>
+          <w:cs/>
+        </w:rPr>
+        <w:t>รถ</w:t>
+      </w:r>
+      <w:r>
+        <w:rPr>
+          <w:rFonts w:ascii="TH SarabunIT๙" w:hAnsi="TH SarabunIT๙" w:cs="TH SarabunIT๙" w:hint="cs"/>
+          <w:sz w:val="32"/>
+          <w:szCs w:val="32"/>
+          <w:u w:val="dotted"/>
+          <w:cs/>
+        </w:rPr>
+        <w:t xml:space="preserve"> </w:t>
+      </w:r>
+      <w:r>
+        <w:rPr>
+          <w:rFonts w:ascii="TH SarabunIT๙" w:hAnsi="TH SarabunIT๙" w:cs="TH SarabunIT๙"/>
+          <w:sz w:val="32"/>
+          <w:szCs w:val="32"/>
+          <w:u w:val="dotted"/>
+        </w:rPr>
+        <w:t>{</w:t>
+      </w:r>
+      <w:r>
+        <w:rPr>
+          <w:rFonts w:ascii="TH SarabunIT๙" w:hAnsi="TH SarabunIT๙" w:cs="TH SarabunIT๙"/>
+          <w:sz w:val="32"/>
+          <w:szCs w:val="32"/>
+          <w:u w:val="dotted"/>
+        </w:rPr>
+        <w:t>vehicle2</w:t>
+      </w:r>
+      <w:r>
+        <w:rPr>
+          <w:rFonts w:ascii="TH SarabunIT๙" w:hAnsi="TH SarabunIT๙" w:cs="TH SarabunIT๙"/>
+          <w:sz w:val="32"/>
+          <w:szCs w:val="32"/>
+          <w:u w:val="dotted"/>
+        </w:rPr>
+        <w:t>}</w:t>
+      </w:r>
+      <w:r>
+        <w:rPr>
+          <w:rFonts w:ascii="TH SarabunIT๙" w:hAnsi="TH SarabunIT๙" w:cs="TH SarabunIT๙" w:hint="cs"/>
+          <w:sz w:val="32"/>
+          <w:szCs w:val="32"/>
+          <w:u w:val="dotted"/>
+          <w:cs/>
+        </w:rPr>
+        <w:t xml:space="preserve"> </w:t>
+      </w:r>
+      <w:r>
+        <w:rPr>
+          <w:rFonts w:ascii="TH SarabunIT๙" w:hAnsi="TH SarabunIT๙" w:cs="TH SarabunIT๙"/>
+          <w:sz w:val="32"/>
+          <w:szCs w:val="32"/>
+          <w:cs/>
+        </w:rPr>
+        <w:t>หมายเลขทะเบียน</w:t>
+      </w:r>
+      <w:r>
+        <w:rPr>
+          <w:rFonts w:ascii="TH SarabunIT๙" w:hAnsi="TH SarabunIT๙" w:cs="TH SarabunIT๙" w:hint="cs"/>
+          <w:sz w:val="32"/>
+          <w:szCs w:val="32"/>
+          <w:u w:val="dotted"/>
+          <w:cs/>
+        </w:rPr>
+        <w:t xml:space="preserve"> </w:t>
+      </w:r>
+      <w:r>
+        <w:rPr>
+          <w:rFonts w:ascii="TH SarabunIT๙" w:hAnsi="TH SarabunIT๙" w:cs="TH SarabunIT๙"/>
+          <w:sz w:val="32"/>
+          <w:szCs w:val="32"/>
+          <w:u w:val="dotted"/>
+        </w:rPr>
+        <w:t>{</w:t>
+      </w:r>
+      <w:r>
+        <w:rPr>
+          <w:rFonts w:ascii="TH SarabunIT๙" w:hAnsi="TH SarabunIT๙" w:cs="TH SarabunIT๙"/>
+          <w:sz w:val="32"/>
+          <w:szCs w:val="32"/>
+          <w:u w:val="dotted"/>
+        </w:rPr>
+        <w:t>vehicle2No</w:t>
+      </w:r>
+      <w:r>
+        <w:rPr>
+          <w:rFonts w:ascii="TH SarabunIT๙" w:hAnsi="TH SarabunIT๙" w:cs="TH SarabunIT๙"/>
+          <w:sz w:val="32"/>
+          <w:szCs w:val="32"/>
+          <w:u w:val="dotted"/>
+        </w:rPr>
+        <w:t>}</w:t>
+      </w:r>
+      <w:r>
+        <w:rPr>
+          <w:rFonts w:ascii="TH SarabunIT๙" w:hAnsi="TH SarabunIT๙" w:cs="TH SarabunIT๙" w:hint="cs"/>
+          <w:sz w:val="32"/>
+          <w:szCs w:val="32"/>
+          <w:u w:val="dotted"/>
+          <w:cs/>
+        </w:rPr>
+        <w:t xml:space="preserve"> </w:t>
+      </w:r>
+      <w:r>
+        <w:rPr>
+          <w:rFonts w:ascii="TH SarabunIT๙" w:hAnsi="TH SarabunIT๙" w:cs="TH SarabunIT๙"/>
+          <w:spacing w:val="-6"/>
+          <w:sz w:val="32"/>
+          <w:szCs w:val="32"/>
+          <w:cs/>
+        </w:rPr>
+        <w:t>โดยข้าพเจ้ามีความสัมพันธ์</w:t>
+      </w:r>
+      <w:r>
+        <w:rPr>
+          <w:rFonts w:ascii="TH SarabunIT๙" w:hAnsi="TH SarabunIT๙" w:cs="TH SarabunIT๙"/>
+          <w:spacing w:val="-6"/>
+          <w:sz w:val="32"/>
+          <w:szCs w:val="32"/>
+          <w:cs/>
+        </w:rPr>
+        <w:t>เป็น</w:t>
+      </w:r>
+      <w:r>
+        <w:rPr>
+          <w:rFonts w:ascii="TH SarabunIT๙" w:hAnsi="TH SarabunIT๙" w:cs="TH SarabunIT๙" w:hint="cs"/>
+          <w:spacing w:val="-6"/>
+          <w:sz w:val="32"/>
+          <w:szCs w:val="32"/>
+          <w:u w:val="dotted"/>
+          <w:cs/>
+        </w:rPr>
+        <w:t xml:space="preserve"> </w:t>
+      </w:r>
+      <w:r>
+        <w:rPr>
+          <w:rFonts w:ascii="TH SarabunIT๙" w:hAnsi="TH SarabunIT๙" w:cs="TH SarabunIT๙"/>
+          <w:spacing w:val="-6"/>
+          <w:sz w:val="32"/>
+          <w:szCs w:val="32"/>
+          <w:u w:val="dotted"/>
+        </w:rPr>
+        <w:t>{</w:t>
+      </w:r>
+      <w:r>
+        <w:rPr>
+          <w:rFonts w:ascii="TH SarabunIT๙" w:hAnsi="TH SarabunIT๙" w:cs="TH SarabunIT๙"/>
+          <w:spacing w:val="-6"/>
+          <w:sz w:val="32"/>
+          <w:szCs w:val="32"/>
+          <w:u w:val="dotted"/>
+        </w:rPr>
+        <w:t>relation</w:t>
+      </w:r>
+      <w:r>
+        <w:rPr>
+          <w:rFonts w:ascii="TH SarabunIT๙" w:hAnsi="TH SarabunIT๙" w:cs="TH SarabunIT๙"/>
+          <w:spacing w:val="-6"/>
+          <w:sz w:val="32"/>
+          <w:szCs w:val="32"/>
+          <w:u w:val="dotted"/>
+        </w:rPr>
+        <w:t>}</w:t>
+      </w:r>
+      <w:r>
+        <w:rPr>
+          <w:rFonts w:ascii="TH SarabunIT๙" w:hAnsi="TH SarabunIT๙" w:cs="TH SarabunIT๙" w:hint="cs"/>
+          <w:spacing w:val="-6"/>
+          <w:sz w:val="32"/>
+          <w:szCs w:val="32"/>
+          <w:u w:val="dotted"/>
+          <w:cs/>
+        </w:rPr>
+        <w:t xml:space="preserve"> </w:t>
+      </w:r>
+      <w:r>
+        <w:rPr>
+          <w:rFonts w:ascii="TH SarabunIT๙" w:hAnsi="TH SarabunIT๙" w:cs="TH SarabunIT๙" w:hint="cs"/>
+          <w:spacing w:val="-6"/>
+          <w:sz w:val="32"/>
+          <w:szCs w:val="32"/>
+          <w:cs/>
+        </w:rPr>
+        <w:t>ของ</w:t>
+      </w:r>
+      <w:r>
+        <w:rPr>
+          <w:rFonts w:ascii="TH SarabunIT๙" w:hAnsi="TH SarabunIT๙" w:cs="TH SarabunIT๙" w:hint="cs"/>
+          <w:sz w:val="32"/>
+          <w:szCs w:val="32"/>
+          <w:u w:val="dotted"/>
+          <w:cs/>
+        </w:rPr>
+        <w:t xml:space="preserve"> </w:t>
+      </w:r>
+      <w:r>
+        <w:rPr>
+          <w:rFonts w:ascii="TH SarabunIT๙" w:hAnsi="TH SarabunIT๙" w:cs="TH SarabunIT๙"/>
+          <w:sz w:val="32"/>
+          <w:szCs w:val="32"/>
+          <w:u w:val="dotted"/>
+        </w:rPr>
+        <w:t>{</w:t>
+      </w:r>
       <w:r>
         <w:rPr>
           <w:rFonts w:ascii="TH SarabunIT๙" w:hAnsi="TH SarabunIT๙" w:cs="TH SarabunIT๙"/>
@@ -1839,373 +2060,6 @@
         </w:rPr>
         <w:t>whodead</w:t>
       </w:r>
-      <w:proofErr w:type="spellEnd"/>
-      <w:r>
-        <w:rPr>
-          <w:rFonts w:ascii="TH SarabunIT๙" w:hAnsi="TH SarabunIT๙" w:cs="TH SarabunIT๙"/>
-          <w:sz w:val="32"/>
-          <w:szCs w:val="32"/>
-          <w:u w:val="dotted"/>
-        </w:rPr>
-        <w:t>}</w:t>
-      </w:r>
-      <w:r>
-        <w:rPr>
-          <w:rFonts w:ascii="TH SarabunIT๙" w:hAnsi="TH SarabunIT๙" w:cs="TH SarabunIT๙" w:hint="cs"/>
-          <w:sz w:val="32"/>
-          <w:szCs w:val="32"/>
-          <w:u w:val="dotted"/>
-          <w:cs/>
-        </w:rPr>
-        <w:t xml:space="preserve"> </w:t>
-      </w:r>
-      <w:r>
-        <w:rPr>
-          <w:rFonts w:ascii="TH SarabunIT๙" w:hAnsi="TH SarabunIT๙" w:cs="TH SarabunIT๙"/>
-          <w:sz w:val="32"/>
-          <w:szCs w:val="32"/>
-          <w:cs/>
-        </w:rPr>
-        <w:t>เพื่อนำไปประกอบหลักฐานในการโอนรถ</w:t>
-      </w:r>
-      <w:r>
-        <w:rPr>
-          <w:rFonts w:ascii="TH SarabunIT๙" w:hAnsi="TH SarabunIT๙" w:cs="TH SarabunIT๙" w:hint="cs"/>
-          <w:sz w:val="32"/>
-          <w:szCs w:val="32"/>
-          <w:u w:val="dotted"/>
-          <w:cs/>
-        </w:rPr>
-        <w:t xml:space="preserve"> </w:t>
-      </w:r>
-      <w:r>
-        <w:rPr>
-          <w:rFonts w:ascii="TH SarabunIT๙" w:hAnsi="TH SarabunIT๙" w:cs="TH SarabunIT๙"/>
-          <w:sz w:val="32"/>
-          <w:szCs w:val="32"/>
-          <w:u w:val="dotted"/>
-        </w:rPr>
-        <w:t>{</w:t>
-      </w:r>
-      <w:r>
-        <w:rPr>
-          <w:rFonts w:ascii="TH SarabunIT๙" w:hAnsi="TH SarabunIT๙" w:cs="TH SarabunIT๙"/>
-          <w:sz w:val="32"/>
-          <w:szCs w:val="32"/>
-          <w:u w:val="dotted"/>
-        </w:rPr>
-        <w:t>vehicle</w:t>
-      </w:r>
-      <w:r>
-        <w:rPr>
-          <w:rFonts w:ascii="TH SarabunIT๙" w:hAnsi="TH SarabunIT๙" w:cs="TH SarabunIT๙"/>
-          <w:sz w:val="32"/>
-          <w:szCs w:val="32"/>
-          <w:u w:val="dotted"/>
-        </w:rPr>
-        <w:t>}</w:t>
-      </w:r>
-      <w:r>
-        <w:rPr>
-          <w:rFonts w:ascii="TH SarabunIT๙" w:hAnsi="TH SarabunIT๙" w:cs="TH SarabunIT๙" w:hint="cs"/>
-          <w:sz w:val="32"/>
-          <w:szCs w:val="32"/>
-          <w:u w:val="dotted"/>
-          <w:cs/>
-        </w:rPr>
-        <w:t xml:space="preserve"> </w:t>
-      </w:r>
-      <w:r>
-        <w:rPr>
-          <w:rFonts w:ascii="TH SarabunIT๙" w:hAnsi="TH SarabunIT๙" w:cs="TH SarabunIT๙"/>
-          <w:sz w:val="32"/>
-          <w:szCs w:val="32"/>
-          <w:cs/>
-        </w:rPr>
-        <w:t>หมายเลขทะเบียน</w:t>
-      </w:r>
-      <w:r>
-        <w:rPr>
-          <w:rFonts w:ascii="TH SarabunIT๙" w:hAnsi="TH SarabunIT๙" w:cs="TH SarabunIT๙" w:hint="cs"/>
-          <w:sz w:val="32"/>
-          <w:szCs w:val="32"/>
-          <w:u w:val="dotted"/>
-          <w:cs/>
-        </w:rPr>
-        <w:t xml:space="preserve"> </w:t>
-      </w:r>
-      <w:r>
-        <w:rPr>
-          <w:rFonts w:ascii="TH SarabunIT๙" w:hAnsi="TH SarabunIT๙" w:cs="TH SarabunIT๙"/>
-          <w:sz w:val="32"/>
-          <w:szCs w:val="32"/>
-          <w:u w:val="dotted"/>
-        </w:rPr>
-        <w:t>{</w:t>
-      </w:r>
-      <w:proofErr w:type="spellStart"/>
-      <w:r>
-        <w:rPr>
-          <w:rFonts w:ascii="TH SarabunIT๙" w:hAnsi="TH SarabunIT๙" w:cs="TH SarabunIT๙"/>
-          <w:sz w:val="32"/>
-          <w:szCs w:val="32"/>
-          <w:u w:val="dotted"/>
-        </w:rPr>
-        <w:t>vehicleNo</w:t>
-      </w:r>
-      <w:proofErr w:type="spellEnd"/>
-      <w:r>
-        <w:rPr>
-          <w:rFonts w:ascii="TH SarabunIT๙" w:hAnsi="TH SarabunIT๙" w:cs="TH SarabunIT๙"/>
-          <w:sz w:val="32"/>
-          <w:szCs w:val="32"/>
-          <w:u w:val="dotted"/>
-        </w:rPr>
-        <w:t>}</w:t>
-      </w:r>
-      <w:r>
-        <w:rPr>
-          <w:rFonts w:ascii="TH SarabunIT๙" w:hAnsi="TH SarabunIT๙" w:cs="TH SarabunIT๙" w:hint="cs"/>
-          <w:sz w:val="32"/>
-          <w:szCs w:val="32"/>
-          <w:u w:val="dotted"/>
-          <w:cs/>
-        </w:rPr>
-        <w:t xml:space="preserve"> </w:t>
-      </w:r>
-      <w:r>
-        <w:rPr>
-          <w:rFonts w:ascii="TH SarabunIT๙" w:hAnsi="TH SarabunIT๙" w:cs="TH SarabunIT๙" w:hint="cs"/>
-          <w:sz w:val="32"/>
-          <w:szCs w:val="32"/>
-          <w:cs/>
-        </w:rPr>
-        <w:t>และ</w:t>
-      </w:r>
-      <w:r>
-        <w:rPr>
-          <w:rFonts w:ascii="TH SarabunIT๙" w:hAnsi="TH SarabunIT๙" w:cs="TH SarabunIT๙"/>
-          <w:sz w:val="32"/>
-          <w:szCs w:val="32"/>
-          <w:cs/>
-        </w:rPr>
-        <w:t>รถ</w:t>
-      </w:r>
-      <w:r>
-        <w:rPr>
-          <w:rFonts w:ascii="TH SarabunIT๙" w:hAnsi="TH SarabunIT๙" w:cs="TH SarabunIT๙" w:hint="cs"/>
-          <w:sz w:val="32"/>
-          <w:szCs w:val="32"/>
-          <w:u w:val="dotted"/>
-          <w:cs/>
-        </w:rPr>
-        <w:t xml:space="preserve"> </w:t>
-      </w:r>
-      <w:r>
-        <w:rPr>
-          <w:rFonts w:ascii="TH SarabunIT๙" w:hAnsi="TH SarabunIT๙" w:cs="TH SarabunIT๙"/>
-          <w:sz w:val="32"/>
-          <w:szCs w:val="32"/>
-          <w:u w:val="dotted"/>
-        </w:rPr>
-        <w:t>{</w:t>
-      </w:r>
-      <w:r>
-        <w:rPr>
-          <w:rFonts w:ascii="TH SarabunIT๙" w:hAnsi="TH SarabunIT๙" w:cs="TH SarabunIT๙"/>
-          <w:sz w:val="32"/>
-          <w:szCs w:val="32"/>
-          <w:u w:val="dotted"/>
-        </w:rPr>
-        <w:t>vehicle2</w:t>
-      </w:r>
-      <w:r>
-        <w:rPr>
-          <w:rFonts w:ascii="TH SarabunIT๙" w:hAnsi="TH SarabunIT๙" w:cs="TH SarabunIT๙"/>
-          <w:sz w:val="32"/>
-          <w:szCs w:val="32"/>
-          <w:u w:val="dotted"/>
-        </w:rPr>
-        <w:t>}</w:t>
-      </w:r>
-      <w:r>
-        <w:rPr>
-          <w:rFonts w:ascii="TH SarabunIT๙" w:hAnsi="TH SarabunIT๙" w:cs="TH SarabunIT๙" w:hint="cs"/>
-          <w:sz w:val="32"/>
-          <w:szCs w:val="32"/>
-          <w:u w:val="dotted"/>
-          <w:cs/>
-        </w:rPr>
-        <w:t xml:space="preserve"> </w:t>
-      </w:r>
-      <w:r>
-        <w:rPr>
-          <w:rFonts w:ascii="TH SarabunIT๙" w:hAnsi="TH SarabunIT๙" w:cs="TH SarabunIT๙"/>
-          <w:sz w:val="32"/>
-          <w:szCs w:val="32"/>
-          <w:cs/>
-        </w:rPr>
-        <w:t>หมายเลขทะเบียน</w:t>
-      </w:r>
-      <w:r>
-        <w:rPr>
-          <w:rFonts w:ascii="TH SarabunIT๙" w:hAnsi="TH SarabunIT๙" w:cs="TH SarabunIT๙" w:hint="cs"/>
-          <w:sz w:val="32"/>
-          <w:szCs w:val="32"/>
-          <w:u w:val="dotted"/>
-          <w:cs/>
-        </w:rPr>
-        <w:t xml:space="preserve"> </w:t>
-      </w:r>
-      <w:r>
-        <w:rPr>
-          <w:rFonts w:ascii="TH SarabunIT๙" w:hAnsi="TH SarabunIT๙" w:cs="TH SarabunIT๙"/>
-          <w:sz w:val="32"/>
-          <w:szCs w:val="32"/>
-          <w:u w:val="dotted"/>
-        </w:rPr>
-        <w:t>{</w:t>
-      </w:r>
-      <w:r>
-        <w:rPr>
-          <w:rFonts w:ascii="TH SarabunIT๙" w:hAnsi="TH SarabunIT๙" w:cs="TH SarabunIT๙"/>
-          <w:sz w:val="32"/>
-          <w:szCs w:val="32"/>
-          <w:u w:val="dotted"/>
-        </w:rPr>
-        <w:t>vehicle2No</w:t>
-      </w:r>
-      <w:r>
-        <w:rPr>
-          <w:rFonts w:ascii="TH SarabunIT๙" w:hAnsi="TH SarabunIT๙" w:cs="TH SarabunIT๙"/>
-          <w:sz w:val="32"/>
-          <w:szCs w:val="32"/>
-          <w:u w:val="dotted"/>
-        </w:rPr>
-        <w:t>}</w:t>
-      </w:r>
-      <w:r>
-        <w:rPr>
-          <w:rFonts w:ascii="TH SarabunIT๙" w:hAnsi="TH SarabunIT๙" w:cs="TH SarabunIT๙" w:hint="cs"/>
-          <w:sz w:val="32"/>
-          <w:szCs w:val="32"/>
-          <w:u w:val="dotted"/>
-          <w:cs/>
-        </w:rPr>
-        <w:t xml:space="preserve"> </w:t>
-      </w:r>
-      <w:r>
-        <w:rPr>
-          <w:rFonts w:ascii="TH SarabunIT๙" w:hAnsi="TH SarabunIT๙" w:cs="TH SarabunIT๙"/>
-          <w:spacing w:val="-6"/>
-          <w:sz w:val="32"/>
-          <w:szCs w:val="32"/>
-          <w:cs/>
-        </w:rPr>
-        <w:t>โดยข้าพเจ้ามีความสัมพันธ์</w:t>
-      </w:r>
-      <w:r>
-        <w:rPr>
-          <w:rFonts w:ascii="TH SarabunIT๙" w:hAnsi="TH SarabunIT๙" w:cs="TH SarabunIT๙"/>
-          <w:spacing w:val="-6"/>
-          <w:sz w:val="32"/>
-          <w:szCs w:val="32"/>
-          <w:cs/>
-        </w:rPr>
-        <w:t>เป็น</w:t>
-      </w:r>
-      <w:r>
-        <w:rPr>
-          <w:rFonts w:ascii="TH SarabunIT๙" w:hAnsi="TH SarabunIT๙" w:cs="TH SarabunIT๙" w:hint="cs"/>
-          <w:spacing w:val="-6"/>
-          <w:sz w:val="32"/>
-          <w:szCs w:val="32"/>
-          <w:u w:val="dotted"/>
-          <w:cs/>
-        </w:rPr>
-        <w:t xml:space="preserve"> </w:t>
-      </w:r>
-      <w:r>
-        <w:rPr>
-          <w:rFonts w:ascii="TH SarabunIT๙" w:hAnsi="TH SarabunIT๙" w:cs="TH SarabunIT๙"/>
-          <w:spacing w:val="-6"/>
-          <w:sz w:val="32"/>
-          <w:szCs w:val="32"/>
-          <w:u w:val="dotted"/>
-        </w:rPr>
-        <w:t>{</w:t>
-      </w:r>
-      <w:r>
-        <w:rPr>
-          <w:rFonts w:ascii="TH SarabunIT๙" w:hAnsi="TH SarabunIT๙" w:cs="TH SarabunIT๙"/>
-          <w:spacing w:val="-6"/>
-          <w:sz w:val="32"/>
-          <w:szCs w:val="32"/>
-          <w:u w:val="dotted"/>
-        </w:rPr>
-        <w:t>relation</w:t>
-      </w:r>
-      <w:r>
-        <w:rPr>
-          <w:rFonts w:ascii="TH SarabunIT๙" w:hAnsi="TH SarabunIT๙" w:cs="TH SarabunIT๙"/>
-          <w:spacing w:val="-6"/>
-          <w:sz w:val="32"/>
-          <w:szCs w:val="32"/>
-          <w:u w:val="dotted"/>
-        </w:rPr>
-        <w:t>}</w:t>
-      </w:r>
-      <w:r>
-        <w:rPr>
-          <w:rFonts w:ascii="TH SarabunIT๙" w:hAnsi="TH SarabunIT๙" w:cs="TH SarabunIT๙" w:hint="cs"/>
-          <w:spacing w:val="-6"/>
-          <w:sz w:val="32"/>
-          <w:szCs w:val="32"/>
-          <w:u w:val="dotted"/>
-          <w:cs/>
-        </w:rPr>
-        <w:t xml:space="preserve"> </w:t>
-      </w:r>
-      <w:r>
-        <w:rPr>
-          <w:rFonts w:ascii="TH SarabunIT๙" w:hAnsi="TH SarabunIT๙" w:cs="TH SarabunIT๙" w:hint="cs"/>
-          <w:spacing w:val="-6"/>
-          <w:sz w:val="32"/>
-          <w:szCs w:val="32"/>
-          <w:cs/>
-        </w:rPr>
-        <w:t>ของ</w:t>
-      </w:r>
-      <w:r>
-        <w:rPr>
-          <w:rFonts w:ascii="TH SarabunIT๙" w:hAnsi="TH SarabunIT๙" w:cs="TH SarabunIT๙" w:hint="cs"/>
-          <w:sz w:val="32"/>
-          <w:szCs w:val="32"/>
-          <w:u w:val="dotted"/>
-          <w:cs/>
-        </w:rPr>
-        <w:t xml:space="preserve"> </w:t>
-      </w:r>
-      <w:r>
-        <w:rPr>
-          <w:rFonts w:ascii="TH SarabunIT๙" w:hAnsi="TH SarabunIT๙" w:cs="TH SarabunIT๙"/>
-          <w:sz w:val="32"/>
-          <w:szCs w:val="32"/>
-          <w:u w:val="dotted"/>
-        </w:rPr>
-        <w:t>{</w:t>
-      </w:r>
-      <w:proofErr w:type="spellStart"/>
-      <w:r>
-        <w:rPr>
-          <w:rFonts w:ascii="TH SarabunIT๙" w:hAnsi="TH SarabunIT๙" w:cs="TH SarabunIT๙"/>
-          <w:sz w:val="32"/>
-          <w:szCs w:val="32"/>
-          <w:u w:val="dotted"/>
-        </w:rPr>
-        <w:t>whodead</w:t>
-      </w:r>
-      <w:proofErr w:type="spellEnd"/>
       <w:r>
         <w:rPr>
           <w:rFonts w:ascii="TH SarabunIT๙" w:hAnsi="TH SarabunIT๙" w:cs="TH SarabunIT๙"/>
@@ -2432,7 +2286,6 @@
         </w:rPr>
         <w:t>{</w:t>
       </w:r>
-      <w:proofErr w:type="spellStart"/>
       <w:r>
         <w:rPr>
           <w:rFonts w:ascii="TH SarabunIT๙" w:hAnsi="TH SarabunIT๙" w:cs="TH SarabunIT๙"/>
@@ -2442,7 +2295,6 @@
         </w:rPr>
         <w:t>whodead_father</w:t>
       </w:r>
-      <w:proofErr w:type="spellEnd"/>
       <w:r>
         <w:rPr>
           <w:rFonts w:ascii="TH SarabunIT๙" w:hAnsi="TH SarabunIT๙" w:cs="TH SarabunIT๙"/>
@@ -2615,7 +2467,6 @@
         </w:rPr>
         <w:t>{</w:t>
       </w:r>
-      <w:proofErr w:type="spellStart"/>
       <w:r>
         <w:rPr>
           <w:rFonts w:ascii="TH SarabunIT๙" w:hAnsi="TH SarabunIT๙" w:cs="TH SarabunIT๙"/>
@@ -2625,7 +2476,6 @@
         </w:rPr>
         <w:t>hdfdod</w:t>
       </w:r>
-      <w:proofErr w:type="spellEnd"/>
       <w:r>
         <w:rPr>
           <w:rFonts w:ascii="TH SarabunIT๙" w:hAnsi="TH SarabunIT๙" w:cs="TH SarabunIT๙"/>
@@ -2719,7 +2569,6 @@
         </w:rPr>
         <w:t>{</w:t>
       </w:r>
-      <w:proofErr w:type="spellStart"/>
       <w:r>
         <w:rPr>
           <w:rFonts w:ascii="TH SarabunIT๙" w:hAnsi="TH SarabunIT๙" w:cs="TH SarabunIT๙"/>
@@ -2729,7 +2578,6 @@
         </w:rPr>
         <w:t>whodead_mother</w:t>
       </w:r>
-      <w:proofErr w:type="spellEnd"/>
       <w:r>
         <w:rPr>
           <w:rFonts w:ascii="TH SarabunIT๙" w:hAnsi="TH SarabunIT๙" w:cs="TH SarabunIT๙"/>
@@ -2893,7 +2741,6 @@
         </w:rPr>
         <w:t>{</w:t>
       </w:r>
-      <w:proofErr w:type="spellStart"/>
       <w:r>
         <w:rPr>
           <w:rFonts w:ascii="TH SarabunIT๙" w:hAnsi="TH SarabunIT๙" w:cs="TH SarabunIT๙"/>
@@ -2903,7 +2750,6 @@
         </w:rPr>
         <w:t>hdmdod</w:t>
       </w:r>
-      <w:proofErr w:type="spellEnd"/>
       <w:r>
         <w:rPr>
           <w:rFonts w:ascii="TH SarabunIT๙" w:hAnsi="TH SarabunIT๙" w:cs="TH SarabunIT๙"/>
@@ -3086,7 +2932,6 @@
         </w:rPr>
         <w:t>{</w:t>
       </w:r>
-      <w:proofErr w:type="spellStart"/>
       <w:r>
         <w:rPr>
           <w:rFonts w:ascii="TH SarabunIT๙" w:hAnsi="TH SarabunIT๙" w:cs="TH SarabunIT๙"/>
@@ -3096,7 +2941,6 @@
         </w:rPr>
         <w:t>mariedcard_parent</w:t>
       </w:r>
-      <w:proofErr w:type="spellEnd"/>
       <w:r>
         <w:rPr>
           <w:rFonts w:ascii="TH SarabunIT๙" w:hAnsi="TH SarabunIT๙" w:cs="TH SarabunIT๙"/>
@@ -3144,7 +2988,6 @@
         </w:rPr>
         <w:t>{</w:t>
       </w:r>
-      <w:proofErr w:type="spellStart"/>
       <w:r>
         <w:rPr>
           <w:rFonts w:ascii="TH SarabunIT๙" w:hAnsi="TH SarabunIT๙" w:cs="TH SarabunIT๙"/>
@@ -3154,7 +2997,6 @@
         </w:rPr>
         <w:t>mcardfrom_parent</w:t>
       </w:r>
-      <w:proofErr w:type="spellEnd"/>
       <w:r>
         <w:rPr>
           <w:rFonts w:ascii="TH SarabunIT๙" w:hAnsi="TH SarabunIT๙" w:cs="TH SarabunIT๙"/>
@@ -3202,7 +3044,6 @@
         </w:rPr>
         <w:t>{</w:t>
       </w:r>
-      <w:proofErr w:type="spellStart"/>
       <w:r>
         <w:rPr>
           <w:rFonts w:ascii="TH SarabunIT๙" w:hAnsi="TH SarabunIT๙" w:cs="TH SarabunIT๙"/>
@@ -3212,7 +3053,6 @@
         </w:rPr>
         <w:t>mcard_province_parent</w:t>
       </w:r>
-      <w:proofErr w:type="spellEnd"/>
       <w:r>
         <w:rPr>
           <w:rFonts w:ascii="TH SarabunIT๙" w:hAnsi="TH SarabunIT๙" w:cs="TH SarabunIT๙"/>
@@ -3260,7 +3100,6 @@
         </w:rPr>
         <w:t>{</w:t>
       </w:r>
-      <w:proofErr w:type="spellStart"/>
       <w:r>
         <w:rPr>
           <w:rFonts w:ascii="TH SarabunIT๙" w:hAnsi="TH SarabunIT๙" w:cs="TH SarabunIT๙"/>
@@ -3270,7 +3109,6 @@
         </w:rPr>
         <w:t>mcard_date_parent</w:t>
       </w:r>
-      <w:proofErr w:type="spellEnd"/>
       <w:r>
         <w:rPr>
           <w:rFonts w:ascii="TH SarabunIT๙" w:hAnsi="TH SarabunIT๙" w:cs="TH SarabunIT๙"/>
@@ -3356,7 +3194,6 @@
         </w:rPr>
         <w:t>{</w:t>
       </w:r>
-      <w:proofErr w:type="spellStart"/>
       <w:r>
         <w:rPr>
           <w:rFonts w:ascii="TH SarabunIT๙" w:hAnsi="TH SarabunIT๙" w:cs="TH SarabunIT๙"/>
@@ -3366,7 +3203,6 @@
         </w:rPr>
         <w:t>whodead_mate</w:t>
       </w:r>
-      <w:proofErr w:type="spellEnd"/>
       <w:r>
         <w:rPr>
           <w:rFonts w:ascii="TH SarabunIT๙" w:hAnsi="TH SarabunIT๙" w:cs="TH SarabunIT๙"/>
@@ -3502,7 +3338,6 @@
         </w:rPr>
         <w:t>{</w:t>
       </w:r>
-      <w:proofErr w:type="spellStart"/>
       <w:r>
         <w:rPr>
           <w:rFonts w:ascii="TH SarabunIT๙" w:hAnsi="TH SarabunIT๙" w:cs="TH SarabunIT๙"/>
@@ -3512,7 +3347,6 @@
         </w:rPr>
         <w:t>matedod</w:t>
       </w:r>
-      <w:proofErr w:type="spellEnd"/>
       <w:r>
         <w:rPr>
           <w:rFonts w:ascii="TH SarabunIT๙" w:hAnsi="TH SarabunIT๙" w:cs="TH SarabunIT๙"/>
@@ -3721,7 +3555,6 @@
         </w:rPr>
         <w:t>{</w:t>
       </w:r>
-      <w:proofErr w:type="spellStart"/>
       <w:r>
         <w:rPr>
           <w:rFonts w:ascii="TH SarabunIT๙" w:hAnsi="TH SarabunIT๙" w:cs="TH SarabunIT๙"/>
@@ -3731,7 +3564,6 @@
         </w:rPr>
         <w:t>whodead_marriage</w:t>
       </w:r>
-      <w:proofErr w:type="spellEnd"/>
       <w:r>
         <w:rPr>
           <w:rFonts w:ascii="TH SarabunIT๙" w:hAnsi="TH SarabunIT๙" w:cs="TH SarabunIT๙"/>
@@ -3779,7 +3611,6 @@
         </w:rPr>
         <w:t>{</w:t>
       </w:r>
-      <w:proofErr w:type="spellStart"/>
       <w:r>
         <w:rPr>
           <w:rFonts w:ascii="TH SarabunIT๙" w:hAnsi="TH SarabunIT๙" w:cs="TH SarabunIT๙"/>
@@ -3789,7 +3620,6 @@
         </w:rPr>
         <w:t>mariedcard</w:t>
       </w:r>
-      <w:proofErr w:type="spellEnd"/>
       <w:r>
         <w:rPr>
           <w:rFonts w:ascii="TH SarabunIT๙" w:hAnsi="TH SarabunIT๙" w:cs="TH SarabunIT๙"/>
@@ -3837,7 +3667,6 @@
         </w:rPr>
         <w:t>{</w:t>
       </w:r>
-      <w:proofErr w:type="spellStart"/>
       <w:r>
         <w:rPr>
           <w:rFonts w:ascii="TH SarabunIT๙" w:hAnsi="TH SarabunIT๙" w:cs="TH SarabunIT๙"/>
@@ -3847,7 +3676,6 @@
         </w:rPr>
         <w:t>mcardfrom</w:t>
       </w:r>
-      <w:proofErr w:type="spellEnd"/>
       <w:r>
         <w:rPr>
           <w:rFonts w:ascii="TH SarabunIT๙" w:hAnsi="TH SarabunIT๙" w:cs="TH SarabunIT๙"/>
@@ -3895,7 +3723,6 @@
         </w:rPr>
         <w:t>{</w:t>
       </w:r>
-      <w:proofErr w:type="spellStart"/>
       <w:r>
         <w:rPr>
           <w:rFonts w:ascii="TH SarabunIT๙" w:hAnsi="TH SarabunIT๙" w:cs="TH SarabunIT๙"/>
@@ -3905,7 +3732,6 @@
         </w:rPr>
         <w:t>mcard_province</w:t>
       </w:r>
-      <w:proofErr w:type="spellEnd"/>
       <w:r>
         <w:rPr>
           <w:rFonts w:ascii="TH SarabunIT๙" w:hAnsi="TH SarabunIT๙" w:cs="TH SarabunIT๙"/>
@@ -3953,7 +3779,6 @@
         </w:rPr>
         <w:t>{</w:t>
       </w:r>
-      <w:proofErr w:type="spellStart"/>
       <w:r>
         <w:rPr>
           <w:rFonts w:ascii="TH SarabunIT๙" w:hAnsi="TH SarabunIT๙" w:cs="TH SarabunIT๙"/>
@@ -3963,7 +3788,6 @@
         </w:rPr>
         <w:t>mcard_date</w:t>
       </w:r>
-      <w:proofErr w:type="spellEnd"/>
       <w:r>
         <w:rPr>
           <w:rFonts w:ascii="TH SarabunIT๙" w:hAnsi="TH SarabunIT๙" w:cs="TH SarabunIT๙"/>
@@ -4059,7 +3883,6 @@
         </w:rPr>
         <w:t>{</w:t>
       </w:r>
-      <w:proofErr w:type="spellStart"/>
       <w:r>
         <w:rPr>
           <w:rFonts w:ascii="TH SarabunIT๙" w:hAnsi="TH SarabunIT๙" w:cs="TH SarabunIT๙"/>
@@ -4069,7 +3892,6 @@
         </w:rPr>
         <w:t>whodeadson</w:t>
       </w:r>
-      <w:proofErr w:type="spellEnd"/>
       <w:r>
         <w:rPr>
           <w:rFonts w:ascii="TH SarabunIT๙" w:hAnsi="TH SarabunIT๙" w:cs="TH SarabunIT๙"/>
@@ -4141,8 +3963,6 @@
         </w:rPr>
         <w:t>{</w:t>
       </w:r>
-      <w:proofErr w:type="spellStart"/>
-      <w:proofErr w:type="gramStart"/>
       <w:r>
         <w:rPr>
           <w:rFonts w:ascii="TH SarabunIT๙" w:hAnsi="TH SarabunIT๙" w:cs="TH SarabunIT๙"/>
@@ -4152,8 +3972,6 @@
         </w:rPr>
         <w:t>sonlist</w:t>
       </w:r>
-      <w:proofErr w:type="spellEnd"/>
-      <w:proofErr w:type="gramEnd"/>
       <w:r>
         <w:rPr>
           <w:rFonts w:ascii="TH SarabunIT๙" w:hAnsi="TH SarabunIT๙" w:cs="TH SarabunIT๙"/>
@@ -4238,7 +4056,6 @@
         </w:rPr>
         <w:t>{</w:t>
       </w:r>
-      <w:proofErr w:type="spellStart"/>
       <w:r>
         <w:rPr>
           <w:rFonts w:ascii="TH SarabunIT๙" w:hAnsi="TH SarabunIT๙" w:cs="TH SarabunIT๙"/>
@@ -4248,7 +4065,6 @@
         </w:rPr>
         <w:t>brosis</w:t>
       </w:r>
-      <w:proofErr w:type="spellEnd"/>
       <w:r>
         <w:rPr>
           <w:rFonts w:ascii="TH SarabunIT๙" w:hAnsi="TH SarabunIT๙" w:cs="TH SarabunIT๙"/>
@@ -4329,8 +4145,6 @@
         </w:rPr>
         <w:t>{</w:t>
       </w:r>
-      <w:proofErr w:type="spellStart"/>
-      <w:proofErr w:type="gramStart"/>
       <w:r>
         <w:rPr>
           <w:rFonts w:ascii="TH SarabunIT๙" w:hAnsi="TH SarabunIT๙" w:cs="TH SarabunIT๙"/>
@@ -4340,8 +4154,6 @@
         </w:rPr>
         <w:t>brosislist</w:t>
       </w:r>
-      <w:proofErr w:type="spellEnd"/>
-      <w:proofErr w:type="gramEnd"/>
       <w:r>
         <w:rPr>
           <w:rFonts w:ascii="TH SarabunIT๙" w:hAnsi="TH SarabunIT๙" w:cs="TH SarabunIT๙"/>
@@ -4407,7 +4219,6 @@
         </w:rPr>
         <w:t>{</w:t>
       </w:r>
-      <w:proofErr w:type="spellStart"/>
       <w:r>
         <w:rPr>
           <w:rFonts w:ascii="TH SarabunIT๙" w:hAnsi="TH SarabunIT๙" w:cs="TH SarabunIT๙"/>
@@ -4417,7 +4228,6 @@
         </w:rPr>
         <w:t>whodead</w:t>
       </w:r>
-      <w:proofErr w:type="spellEnd"/>
       <w:r>
         <w:rPr>
           <w:rFonts w:ascii="TH SarabunIT๙" w:hAnsi="TH SarabunIT๙" w:cs="TH SarabunIT๙"/>
@@ -4725,7 +4535,6 @@
         </w:rPr>
         <w:t>{</w:t>
       </w:r>
-      <w:proofErr w:type="spellStart"/>
       <w:r>
         <w:rPr>
           <w:rFonts w:ascii="TH SarabunIT๙" w:hAnsi="TH SarabunIT๙" w:cs="TH SarabunIT๙"/>
@@ -4735,7 +4544,6 @@
         </w:rPr>
         <w:t>bro_of_dad</w:t>
       </w:r>
-      <w:proofErr w:type="spellEnd"/>
       <w:r>
         <w:rPr>
           <w:rFonts w:ascii="TH SarabunIT๙" w:hAnsi="TH SarabunIT๙" w:cs="TH SarabunIT๙"/>
@@ -4817,7 +4625,6 @@
         </w:rPr>
         <w:t>{</w:t>
       </w:r>
-      <w:proofErr w:type="spellStart"/>
       <w:r>
         <w:rPr>
           <w:rFonts w:ascii="TH SarabunIT๙" w:hAnsi="TH SarabunIT๙" w:cs="TH SarabunIT๙"/>
@@ -4827,7 +4634,6 @@
         </w:rPr>
         <w:t>brother_dad</w:t>
       </w:r>
-      <w:proofErr w:type="spellEnd"/>
       <w:r>
         <w:rPr>
           <w:rFonts w:ascii="TH SarabunIT๙" w:hAnsi="TH SarabunIT๙" w:cs="TH SarabunIT๙"/>
@@ -4900,7 +4706,6 @@
         </w:rPr>
         <w:t>{</w:t>
       </w:r>
-      <w:proofErr w:type="spellStart"/>
       <w:r>
         <w:rPr>
           <w:rFonts w:ascii="TH SarabunIT๙" w:hAnsi="TH SarabunIT๙" w:cs="TH SarabunIT๙"/>
@@ -4910,7 +4715,6 @@
         </w:rPr>
         <w:t>bro_of_mom</w:t>
       </w:r>
-      <w:proofErr w:type="spellEnd"/>
       <w:r>
         <w:rPr>
           <w:rFonts w:ascii="TH SarabunIT๙" w:hAnsi="TH SarabunIT๙" w:cs="TH SarabunIT๙"/>
@@ -4993,7 +4797,6 @@
         </w:rPr>
         <w:t>{</w:t>
       </w:r>
-      <w:proofErr w:type="spellStart"/>
       <w:r>
         <w:rPr>
           <w:rFonts w:ascii="TH SarabunIT๙" w:hAnsi="TH SarabunIT๙" w:cs="TH SarabunIT๙"/>
@@ -5003,7 +4806,6 @@
         </w:rPr>
         <w:t>brother_mom</w:t>
       </w:r>
-      <w:proofErr w:type="spellEnd"/>
       <w:r>
         <w:rPr>
           <w:rFonts w:ascii="TH SarabunIT๙" w:hAnsi="TH SarabunIT๙" w:cs="TH SarabunIT๙"/>
@@ -5105,7 +4907,6 @@
         </w:rPr>
         <w:t>{</w:t>
       </w:r>
-      <w:proofErr w:type="spellStart"/>
       <w:r>
         <w:rPr>
           <w:rFonts w:ascii="TH SarabunIT๙" w:hAnsi="TH SarabunIT๙" w:cs="TH SarabunIT๙"/>
@@ -5115,7 +4916,6 @@
         </w:rPr>
         <w:t>whodead</w:t>
       </w:r>
-      <w:proofErr w:type="spellEnd"/>
       <w:r>
         <w:rPr>
           <w:rFonts w:ascii="TH SarabunIT๙" w:hAnsi="TH SarabunIT๙" w:cs="TH SarabunIT๙"/>
@@ -5541,25 +5341,7 @@
           <w:sz w:val="32"/>
           <w:szCs w:val="32"/>
         </w:rPr>
-        <w:t>{</w:t>
-      </w:r>
-      <w:proofErr w:type="spellStart"/>
-      <w:r>
-        <w:rPr>
-          <w:rFonts w:ascii="TH SarabunIT๙" w:hAnsi="TH SarabunIT๙" w:cs="TH SarabunIT๙"/>
-          <w:sz w:val="32"/>
-          <w:szCs w:val="32"/>
-        </w:rPr>
-        <w:t>full_name</w:t>
-      </w:r>
-      <w:proofErr w:type="spellEnd"/>
-      <w:r>
-        <w:rPr>
-          <w:rFonts w:ascii="TH SarabunIT๙" w:hAnsi="TH SarabunIT๙" w:cs="TH SarabunIT๙"/>
-          <w:sz w:val="32"/>
-          <w:szCs w:val="32"/>
-        </w:rPr>
-        <w:t>}</w:t>
+        <w:t>{full_name}</w:t>
       </w:r>
       <w:r>
         <w:rPr>
@@ -6073,27 +5855,7 @@
           <w:szCs w:val="32"/>
           <w:u w:val="dotted"/>
         </w:rPr>
-        <w:t>{</w:t>
-      </w:r>
-      <w:proofErr w:type="spellStart"/>
-      <w:r>
-        <w:rPr>
-          <w:rFonts w:ascii="TH SarabunIT๙" w:hAnsi="TH SarabunIT๙" w:cs="TH SarabunIT๙"/>
-          <w:sz w:val="32"/>
-          <w:szCs w:val="32"/>
-          <w:u w:val="dotted"/>
-        </w:rPr>
-        <w:t>tday</w:t>
-      </w:r>
-      <w:proofErr w:type="spellEnd"/>
-      <w:r>
-        <w:rPr>
-          <w:rFonts w:ascii="TH SarabunIT๙" w:hAnsi="TH SarabunIT๙" w:cs="TH SarabunIT๙"/>
-          <w:sz w:val="32"/>
-          <w:szCs w:val="32"/>
-          <w:u w:val="dotted"/>
-        </w:rPr>
-        <w:t>}</w:t>
+        <w:t>{tday}</w:t>
       </w:r>
     </w:p>
     <w:p>
@@ -6177,27 +5939,7 @@
           <w:szCs w:val="32"/>
           <w:u w:val="dotted"/>
         </w:rPr>
-        <w:t>{</w:t>
-      </w:r>
-      <w:proofErr w:type="spellStart"/>
-      <w:r>
-        <w:rPr>
-          <w:rFonts w:ascii="TH SarabunIT๙" w:hAnsi="TH SarabunIT๙" w:cs="TH SarabunIT๙"/>
-          <w:sz w:val="32"/>
-          <w:szCs w:val="32"/>
-          <w:u w:val="dotted"/>
-        </w:rPr>
-        <w:t>whodead</w:t>
-      </w:r>
-      <w:proofErr w:type="spellEnd"/>
-      <w:r>
-        <w:rPr>
-          <w:rFonts w:ascii="TH SarabunIT๙" w:hAnsi="TH SarabunIT๙" w:cs="TH SarabunIT๙"/>
-          <w:sz w:val="32"/>
-          <w:szCs w:val="32"/>
-          <w:u w:val="dotted"/>
-        </w:rPr>
-        <w:t>}</w:t>
+        <w:t>{whodead}</w:t>
       </w:r>
       <w:r>
         <w:rPr>
@@ -7395,7 +7137,16 @@
           <w:szCs w:val="32"/>
           <w:cs/>
         </w:rPr>
-        <w:t>ข้าพเจ้าถือบัตรประจำตัวประชาชน</w:t>
+        <w:t>ข้า</w:t>
+      </w:r>
+      <w:r>
+        <w:rPr>
+          <w:rFonts w:ascii="TH SarabunIT๙" w:hAnsi="TH SarabunIT๙" w:cs="TH SarabunIT๙"/>
+          <w:sz w:val="32"/>
+          <w:szCs w:val="32"/>
+          <w:cs/>
+        </w:rPr>
+        <w:t>พเจ้าถือบัตรประจำตัวประชาชน</w:t>
       </w:r>
       <w:r>
         <w:rPr>
@@ -7422,27 +7173,7 @@
           <w:u w:val="dotted"/>
           <w:cs/>
         </w:rPr>
-        <w:t xml:space="preserve"> </w:t>
-      </w:r>
-      <w:r>
-        <w:rPr>
-          <w:rFonts w:ascii="TH SarabunIT๙" w:hAnsi="TH SarabunIT๙" w:cs="TH SarabunIT๙" w:hint="cs"/>
-          <w:sz w:val="32"/>
-          <w:szCs w:val="32"/>
-          <w:u w:val="dotted"/>
-          <w:cs/>
-        </w:rPr>
-        <w:t xml:space="preserve">         </w:t>
-      </w:r>
-      <w:r>
-        <w:rPr>
-          <w:rFonts w:ascii="TH SarabunIT๙" w:hAnsi="TH SarabunIT๙" w:cs="TH SarabunIT๙" w:hint="cs"/>
-          <w:sz w:val="32"/>
-          <w:szCs w:val="32"/>
-          <w:u w:val="dotted"/>
-          <w:cs/>
-        </w:rPr>
-        <w:t xml:space="preserve"> </w:t>
+        <w:t xml:space="preserve">           </w:t>
       </w:r>
       <w:r>
         <w:rPr>
@@ -7470,6 +7201,118 @@
           <w:szCs w:val="32"/>
           <w:u w:val="dotted"/>
         </w:rPr>
+        <w:t>{card</w:t>
+      </w:r>
+      <w:r>
+        <w:rPr>
+          <w:rFonts w:ascii="TH SarabunIT๙" w:hAnsi="TH SarabunIT๙" w:cs="TH SarabunIT๙"/>
+          <w:color w:val="000000"/>
+          <w:sz w:val="32"/>
+          <w:szCs w:val="32"/>
+          <w:u w:val="dotted"/>
+        </w:rPr>
+        <w:t>_wit1</w:t>
+      </w:r>
+      <w:r>
+        <w:rPr>
+          <w:rFonts w:ascii="TH SarabunIT๙" w:hAnsi="TH SarabunIT๙" w:cs="TH SarabunIT๙"/>
+          <w:sz w:val="32"/>
+          <w:szCs w:val="32"/>
+          <w:u w:val="dotted"/>
+        </w:rPr>
+        <w:t>}</w:t>
+      </w:r>
+      <w:r>
+        <w:rPr>
+          <w:rFonts w:ascii="TH SarabunIT๙" w:hAnsi="TH SarabunIT๙" w:cs="TH SarabunIT๙" w:hint="cs"/>
+          <w:sz w:val="32"/>
+          <w:szCs w:val="32"/>
+          <w:u w:val="dotted"/>
+          <w:cs/>
+        </w:rPr>
+        <w:t xml:space="preserve"> </w:t>
+      </w:r>
+      <w:r>
+        <w:rPr>
+          <w:rFonts w:ascii="TH SarabunIT๙" w:hAnsi="TH SarabunIT๙" w:cs="TH SarabunIT๙"/>
+          <w:sz w:val="32"/>
+          <w:szCs w:val="32"/>
+          <w:cs/>
+        </w:rPr>
+        <w:t>ออกให้โดย</w:t>
+      </w:r>
+      <w:r>
+        <w:rPr>
+          <w:rFonts w:ascii="TH SarabunIT๙" w:hAnsi="TH SarabunIT๙" w:cs="TH SarabunIT๙"/>
+          <w:spacing w:val="-8"/>
+          <w:sz w:val="32"/>
+          <w:szCs w:val="32"/>
+          <w:cs/>
+        </w:rPr>
+        <w:t>สำนักทะเบียน</w:t>
+      </w:r>
+      <w:r>
+        <w:rPr>
+          <w:rFonts w:ascii="TH SarabunIT๙" w:hAnsi="TH SarabunIT๙" w:cs="TH SarabunIT๙"/>
+          <w:spacing w:val="-8"/>
+          <w:sz w:val="32"/>
+          <w:szCs w:val="32"/>
+        </w:rPr>
+        <w:t>{cardplace</w:t>
+      </w:r>
+      <w:r>
+        <w:rPr>
+          <w:rFonts w:ascii="TH SarabunIT๙" w:hAnsi="TH SarabunIT๙" w:cs="TH SarabunIT๙"/>
+          <w:spacing w:val="-8"/>
+          <w:sz w:val="32"/>
+          <w:szCs w:val="32"/>
+        </w:rPr>
+        <w:t>_wit1</w:t>
+      </w:r>
+      <w:r>
+        <w:rPr>
+          <w:rFonts w:ascii="TH SarabunIT๙" w:hAnsi="TH SarabunIT๙" w:cs="TH SarabunIT๙"/>
+          <w:spacing w:val="-8"/>
+          <w:sz w:val="32"/>
+          <w:szCs w:val="32"/>
+        </w:rPr>
+        <w:t>}</w:t>
+      </w:r>
+      <w:r>
+        <w:rPr>
+          <w:rFonts w:ascii="TH SarabunIT๙" w:hAnsi="TH SarabunIT๙" w:cs="TH SarabunIT๙" w:hint="cs"/>
+          <w:sz w:val="32"/>
+          <w:szCs w:val="32"/>
+          <w:cs/>
+        </w:rPr>
+        <w:t xml:space="preserve"> </w:t>
+      </w:r>
+      <w:r>
+        <w:rPr>
+          <w:rFonts w:ascii="TH SarabunIT๙" w:hAnsi="TH SarabunIT๙" w:cs="TH SarabunIT๙"/>
+          <w:sz w:val="32"/>
+          <w:szCs w:val="32"/>
+          <w:cs/>
+        </w:rPr>
+        <w:t>เมื่อวันที่</w:t>
+      </w:r>
+      <w:r>
+        <w:rPr>
+          <w:rFonts w:ascii="TH SarabunIT๙" w:hAnsi="TH SarabunIT๙" w:cs="TH SarabunIT๙" w:hint="cs"/>
+          <w:sz w:val="32"/>
+          <w:szCs w:val="32"/>
+          <w:u w:val="dotted"/>
+          <w:cs/>
+        </w:rPr>
+        <w:t xml:space="preserve"> </w:t>
+      </w:r>
+      <w:r>
+        <w:rPr>
+          <w:rFonts w:ascii="TH SarabunIT๙" w:hAnsi="TH SarabunIT๙" w:cs="TH SarabunIT๙"/>
+          <w:sz w:val="32"/>
+          <w:szCs w:val="32"/>
+          <w:u w:val="dotted"/>
+        </w:rPr>
         <w:t>{</w:t>
       </w:r>
       <w:r>
@@ -7479,7 +7322,7 @@
           <w:szCs w:val="32"/>
           <w:u w:val="dotted"/>
         </w:rPr>
-        <w:t>card</w:t>
+        <w:t>init_card</w:t>
       </w:r>
       <w:r>
         <w:rPr>
@@ -7517,70 +7360,7 @@
           <w:szCs w:val="32"/>
           <w:cs/>
         </w:rPr>
-        <w:t>ออกให้โดย</w:t>
-      </w:r>
-      <w:r>
-        <w:rPr>
-          <w:rFonts w:ascii="TH SarabunIT๙" w:hAnsi="TH SarabunIT๙" w:cs="TH SarabunIT๙" w:hint="cs"/>
-          <w:sz w:val="32"/>
-          <w:szCs w:val="32"/>
-          <w:cs/>
-        </w:rPr>
-        <w:t>สำนักทะเบียน</w:t>
-      </w:r>
-      <w:r>
-        <w:rPr>
-          <w:rFonts w:ascii="TH SarabunIT๙" w:hAnsi="TH SarabunIT๙" w:cs="TH SarabunIT๙" w:hint="cs"/>
-          <w:sz w:val="32"/>
-          <w:szCs w:val="32"/>
-          <w:cs/>
-        </w:rPr>
-        <w:t xml:space="preserve"> </w:t>
-      </w:r>
-      <w:r>
-        <w:rPr>
-          <w:rFonts w:ascii="TH SarabunIT๙" w:hAnsi="TH SarabunIT๙" w:cs="TH SarabunIT๙" w:hint="cs"/>
-          <w:sz w:val="32"/>
-          <w:szCs w:val="32"/>
-          <w:cs/>
-        </w:rPr>
-        <w:t>กรมการปกครอง</w:t>
-      </w:r>
-      <w:r>
-        <w:rPr>
-          <w:rFonts w:ascii="TH SarabunIT๙" w:hAnsi="TH SarabunIT๙" w:cs="TH SarabunIT๙" w:hint="cs"/>
-          <w:sz w:val="32"/>
-          <w:szCs w:val="32"/>
-          <w:cs/>
-        </w:rPr>
-        <w:t xml:space="preserve"> </w:t>
-      </w:r>
-      <w:r>
-        <w:rPr>
-          <w:rFonts w:ascii="TH SarabunIT๙" w:hAnsi="TH SarabunIT๙" w:cs="TH SarabunIT๙" w:hint="cs"/>
-          <w:sz w:val="32"/>
-          <w:szCs w:val="32"/>
-          <w:cs/>
-        </w:rPr>
-        <w:t>กระทรวงมหาดไทย</w:t>
-      </w:r>
-      <w:r>
-        <w:rPr>
-          <w:rFonts w:ascii="TH SarabunIT๙" w:hAnsi="TH SarabunIT๙" w:cs="TH SarabunIT๙" w:hint="cs"/>
-          <w:sz w:val="32"/>
-          <w:szCs w:val="32"/>
-          <w:cs/>
-        </w:rPr>
-        <w:t xml:space="preserve"> </w:t>
-      </w:r>
-      <w:r>
-        <w:rPr>
-          <w:rFonts w:ascii="TH SarabunIT๙" w:hAnsi="TH SarabunIT๙" w:cs="TH SarabunIT๙"/>
-          <w:sz w:val="32"/>
-          <w:szCs w:val="32"/>
-          <w:cs/>
-        </w:rPr>
-        <w:t>เมื่อวันที่</w:t>
+        <w:t>บัตรหมดอายุวันที่</w:t>
       </w:r>
       <w:r>
         <w:rPr>
@@ -7608,7 +7388,7 @@
           <w:szCs w:val="32"/>
           <w:u w:val="dotted"/>
         </w:rPr>
-        <w:t>init_card</w:t>
+        <w:t>exp_card</w:t>
       </w:r>
       <w:r>
         <w:rPr>
@@ -7646,7 +7426,51 @@
           <w:szCs w:val="32"/>
           <w:cs/>
         </w:rPr>
-        <w:t>บัตรหมดอายุวันที่</w:t>
+        <w:t>ขอสาบานตนและให้ถ้อยคำด้วยความสัตย์จริงตามที่สำนักงานขนส่ง</w:t>
+      </w:r>
+      <w:r>
+        <w:rPr>
+          <w:rFonts w:ascii="TH SarabunIT๙" w:hAnsi="TH SarabunIT๙" w:cs="TH SarabunIT๙" w:hint="cs"/>
+          <w:sz w:val="32"/>
+          <w:szCs w:val="32"/>
+          <w:cs/>
+        </w:rPr>
+        <w:t>กรุงเทพมหานคร</w:t>
+      </w:r>
+      <w:r>
+        <w:rPr>
+          <w:rFonts w:ascii="TH SarabunIT๙" w:hAnsi="TH SarabunIT๙" w:cs="TH SarabunIT๙"/>
+          <w:sz w:val="32"/>
+          <w:szCs w:val="32"/>
+          <w:cs/>
+        </w:rPr>
+        <w:t xml:space="preserve">พื้นที่ </w:t>
+      </w:r>
+      <w:r>
+        <w:rPr>
+          <w:rFonts w:ascii="TH SarabunIT๙" w:hAnsi="TH SarabunIT๙" w:cs="TH SarabunIT๙"/>
+          <w:sz w:val="32"/>
+          <w:szCs w:val="32"/>
+        </w:rPr>
+        <w:t>1</w:t>
+      </w:r>
+      <w:r>
+        <w:rPr>
+          <w:rFonts w:ascii="TH SarabunIT๙" w:hAnsi="TH SarabunIT๙" w:cs="TH SarabunIT๙" w:hint="cs"/>
+          <w:sz w:val="32"/>
+          <w:szCs w:val="32"/>
+          <w:cs/>
+        </w:rPr>
+        <w:t xml:space="preserve"> </w:t>
+      </w:r>
+      <w:r>
+        <w:rPr>
+          <w:rFonts w:ascii="TH SarabunIT๙" w:hAnsi="TH SarabunIT๙" w:cs="TH SarabunIT๙"/>
+          <w:sz w:val="32"/>
+          <w:szCs w:val="32"/>
+          <w:cs/>
+        </w:rPr>
+        <w:t>ได้ขอความร่วมมือให้สำนักให้สำนักงานเขตทุ่งครุ สอบสวนการเป็นทายาทเพื่อการโอนรถของ</w:t>
       </w:r>
       <w:r>
         <w:rPr>
@@ -7674,7 +7498,300 @@
           <w:szCs w:val="32"/>
           <w:u w:val="dotted"/>
         </w:rPr>
-        <w:t>exp_card</w:t>
+        <w:t>whodead</w:t>
+      </w:r>
+      <w:r>
+        <w:rPr>
+          <w:rFonts w:ascii="TH SarabunIT๙" w:hAnsi="TH SarabunIT๙" w:cs="TH SarabunIT๙"/>
+          <w:sz w:val="32"/>
+          <w:szCs w:val="32"/>
+          <w:u w:val="dotted"/>
+        </w:rPr>
+        <w:t>}</w:t>
+      </w:r>
+      <w:r>
+        <w:rPr>
+          <w:rFonts w:ascii="TH SarabunIT๙" w:hAnsi="TH SarabunIT๙" w:cs="TH SarabunIT๙" w:hint="cs"/>
+          <w:sz w:val="32"/>
+          <w:szCs w:val="32"/>
+          <w:u w:val="dotted"/>
+          <w:cs/>
+        </w:rPr>
+        <w:t xml:space="preserve"> </w:t>
+      </w:r>
+      <w:r>
+        <w:rPr>
+          <w:rFonts w:ascii="TH SarabunIT๙" w:hAnsi="TH SarabunIT๙" w:cs="TH SarabunIT๙"/>
+          <w:sz w:val="32"/>
+          <w:szCs w:val="32"/>
+          <w:cs/>
+        </w:rPr>
+        <w:t>เพื่อนำไปประกอบหลักฐานในการโอนรถ</w:t>
+      </w:r>
+      <w:r>
+        <w:rPr>
+          <w:rFonts w:ascii="TH SarabunIT๙" w:hAnsi="TH SarabunIT๙" w:cs="TH SarabunIT๙" w:hint="cs"/>
+          <w:sz w:val="32"/>
+          <w:szCs w:val="32"/>
+          <w:u w:val="dotted"/>
+          <w:cs/>
+        </w:rPr>
+        <w:t xml:space="preserve"> </w:t>
+      </w:r>
+      <w:r>
+        <w:rPr>
+          <w:rFonts w:ascii="TH SarabunIT๙" w:hAnsi="TH SarabunIT๙" w:cs="TH SarabunIT๙"/>
+          <w:sz w:val="32"/>
+          <w:szCs w:val="32"/>
+          <w:u w:val="dotted"/>
+        </w:rPr>
+        <w:t>{</w:t>
+      </w:r>
+      <w:r>
+        <w:rPr>
+          <w:rFonts w:ascii="TH SarabunIT๙" w:hAnsi="TH SarabunIT๙" w:cs="TH SarabunIT๙"/>
+          <w:sz w:val="32"/>
+          <w:szCs w:val="32"/>
+          <w:u w:val="dotted"/>
+        </w:rPr>
+        <w:t>vehicle</w:t>
+      </w:r>
+      <w:r>
+        <w:rPr>
+          <w:rFonts w:ascii="TH SarabunIT๙" w:hAnsi="TH SarabunIT๙" w:cs="TH SarabunIT๙"/>
+          <w:sz w:val="32"/>
+          <w:szCs w:val="32"/>
+          <w:u w:val="dotted"/>
+        </w:rPr>
+        <w:t>}</w:t>
+      </w:r>
+      <w:r>
+        <w:rPr>
+          <w:rFonts w:ascii="TH SarabunIT๙" w:hAnsi="TH SarabunIT๙" w:cs="TH SarabunIT๙" w:hint="cs"/>
+          <w:sz w:val="32"/>
+          <w:szCs w:val="32"/>
+          <w:u w:val="dotted"/>
+          <w:cs/>
+        </w:rPr>
+        <w:t xml:space="preserve"> </w:t>
+      </w:r>
+      <w:r>
+        <w:rPr>
+          <w:rFonts w:ascii="TH SarabunIT๙" w:hAnsi="TH SarabunIT๙" w:cs="TH SarabunIT๙"/>
+          <w:sz w:val="32"/>
+          <w:szCs w:val="32"/>
+          <w:cs/>
+        </w:rPr>
+        <w:t>หมายเลขทะเบียน</w:t>
+      </w:r>
+      <w:r>
+        <w:rPr>
+          <w:rFonts w:ascii="TH SarabunIT๙" w:hAnsi="TH SarabunIT๙" w:cs="TH SarabunIT๙" w:hint="cs"/>
+          <w:sz w:val="32"/>
+          <w:szCs w:val="32"/>
+          <w:u w:val="dotted"/>
+          <w:cs/>
+        </w:rPr>
+        <w:t xml:space="preserve"> </w:t>
+      </w:r>
+      <w:r>
+        <w:rPr>
+          <w:rFonts w:ascii="TH SarabunIT๙" w:hAnsi="TH SarabunIT๙" w:cs="TH SarabunIT๙"/>
+          <w:sz w:val="32"/>
+          <w:szCs w:val="32"/>
+          <w:u w:val="dotted"/>
+        </w:rPr>
+        <w:t>{</w:t>
+      </w:r>
+      <w:r>
+        <w:rPr>
+          <w:rFonts w:ascii="TH SarabunIT๙" w:hAnsi="TH SarabunIT๙" w:cs="TH SarabunIT๙"/>
+          <w:sz w:val="32"/>
+          <w:szCs w:val="32"/>
+          <w:u w:val="dotted"/>
+        </w:rPr>
+        <w:t>vehicleNo</w:t>
+      </w:r>
+      <w:r>
+        <w:rPr>
+          <w:rFonts w:ascii="TH SarabunIT๙" w:hAnsi="TH SarabunIT๙" w:cs="TH SarabunIT๙"/>
+          <w:sz w:val="32"/>
+          <w:szCs w:val="32"/>
+          <w:u w:val="dotted"/>
+        </w:rPr>
+        <w:t>}</w:t>
+      </w:r>
+      <w:r>
+        <w:rPr>
+          <w:rFonts w:ascii="TH SarabunIT๙" w:hAnsi="TH SarabunIT๙" w:cs="TH SarabunIT๙" w:hint="cs"/>
+          <w:sz w:val="32"/>
+          <w:szCs w:val="32"/>
+          <w:u w:val="dotted"/>
+          <w:cs/>
+        </w:rPr>
+        <w:t xml:space="preserve"> </w:t>
+      </w:r>
+      <w:r>
+        <w:rPr>
+          <w:rFonts w:ascii="TH SarabunIT๙" w:hAnsi="TH SarabunIT๙" w:cs="TH SarabunIT๙" w:hint="cs"/>
+          <w:sz w:val="32"/>
+          <w:szCs w:val="32"/>
+          <w:cs/>
+        </w:rPr>
+        <w:t>และ</w:t>
+      </w:r>
+      <w:r>
+        <w:rPr>
+          <w:rFonts w:ascii="TH SarabunIT๙" w:hAnsi="TH SarabunIT๙" w:cs="TH SarabunIT๙"/>
+          <w:sz w:val="32"/>
+          <w:szCs w:val="32"/>
+          <w:cs/>
+        </w:rPr>
+        <w:t>รถ</w:t>
+      </w:r>
+      <w:r>
+        <w:rPr>
+          <w:rFonts w:ascii="TH SarabunIT๙" w:hAnsi="TH SarabunIT๙" w:cs="TH SarabunIT๙" w:hint="cs"/>
+          <w:sz w:val="32"/>
+          <w:szCs w:val="32"/>
+          <w:u w:val="dotted"/>
+          <w:cs/>
+        </w:rPr>
+        <w:t xml:space="preserve"> </w:t>
+      </w:r>
+      <w:r>
+        <w:rPr>
+          <w:rFonts w:ascii="TH SarabunIT๙" w:hAnsi="TH SarabunIT๙" w:cs="TH SarabunIT๙"/>
+          <w:sz w:val="32"/>
+          <w:szCs w:val="32"/>
+          <w:u w:val="dotted"/>
+        </w:rPr>
+        <w:t>{</w:t>
+      </w:r>
+      <w:r>
+        <w:rPr>
+          <w:rFonts w:ascii="TH SarabunIT๙" w:hAnsi="TH SarabunIT๙" w:cs="TH SarabunIT๙"/>
+          <w:sz w:val="32"/>
+          <w:szCs w:val="32"/>
+          <w:u w:val="dotted"/>
+        </w:rPr>
+        <w:t>vehicle2</w:t>
+      </w:r>
+      <w:r>
+        <w:rPr>
+          <w:rFonts w:ascii="TH SarabunIT๙" w:hAnsi="TH SarabunIT๙" w:cs="TH SarabunIT๙"/>
+          <w:sz w:val="32"/>
+          <w:szCs w:val="32"/>
+          <w:u w:val="dotted"/>
+        </w:rPr>
+        <w:t>}</w:t>
+      </w:r>
+      <w:r>
+        <w:rPr>
+          <w:rFonts w:ascii="TH SarabunIT๙" w:hAnsi="TH SarabunIT๙" w:cs="TH SarabunIT๙" w:hint="cs"/>
+          <w:sz w:val="32"/>
+          <w:szCs w:val="32"/>
+          <w:u w:val="dotted"/>
+          <w:cs/>
+        </w:rPr>
+        <w:t xml:space="preserve"> </w:t>
+      </w:r>
+      <w:r>
+        <w:rPr>
+          <w:rFonts w:ascii="TH SarabunIT๙" w:hAnsi="TH SarabunIT๙" w:cs="TH SarabunIT๙"/>
+          <w:sz w:val="32"/>
+          <w:szCs w:val="32"/>
+          <w:cs/>
+        </w:rPr>
+        <w:t>หมายเลขทะเบียน</w:t>
+      </w:r>
+      <w:r>
+        <w:rPr>
+          <w:rFonts w:ascii="TH SarabunIT๙" w:hAnsi="TH SarabunIT๙" w:cs="TH SarabunIT๙" w:hint="cs"/>
+          <w:sz w:val="32"/>
+          <w:szCs w:val="32"/>
+          <w:u w:val="dotted"/>
+          <w:cs/>
+        </w:rPr>
+        <w:t xml:space="preserve"> </w:t>
+      </w:r>
+      <w:r>
+        <w:rPr>
+          <w:rFonts w:ascii="TH SarabunIT๙" w:hAnsi="TH SarabunIT๙" w:cs="TH SarabunIT๙"/>
+          <w:sz w:val="32"/>
+          <w:szCs w:val="32"/>
+          <w:u w:val="dotted"/>
+        </w:rPr>
+        <w:t>{</w:t>
+      </w:r>
+      <w:r>
+        <w:rPr>
+          <w:rFonts w:ascii="TH SarabunIT๙" w:hAnsi="TH SarabunIT๙" w:cs="TH SarabunIT๙"/>
+          <w:sz w:val="32"/>
+          <w:szCs w:val="32"/>
+          <w:u w:val="dotted"/>
+        </w:rPr>
+        <w:t>vehicle2No</w:t>
+      </w:r>
+      <w:r>
+        <w:rPr>
+          <w:rFonts w:ascii="TH SarabunIT๙" w:hAnsi="TH SarabunIT๙" w:cs="TH SarabunIT๙"/>
+          <w:sz w:val="32"/>
+          <w:szCs w:val="32"/>
+          <w:u w:val="dotted"/>
+        </w:rPr>
+        <w:t>}</w:t>
+      </w:r>
+      <w:r>
+        <w:rPr>
+          <w:rFonts w:ascii="TH SarabunIT๙" w:hAnsi="TH SarabunIT๙" w:cs="TH SarabunIT๙" w:hint="cs"/>
+          <w:sz w:val="32"/>
+          <w:szCs w:val="32"/>
+          <w:u w:val="dotted"/>
+          <w:cs/>
+        </w:rPr>
+        <w:t xml:space="preserve"> </w:t>
+      </w:r>
+      <w:r>
+        <w:rPr>
+          <w:rFonts w:ascii="TH SarabunIT๙" w:hAnsi="TH SarabunIT๙" w:cs="TH SarabunIT๙"/>
+          <w:spacing w:val="-6"/>
+          <w:sz w:val="32"/>
+          <w:szCs w:val="32"/>
+          <w:cs/>
+        </w:rPr>
+        <w:t>โดยข้าพเจ้ามีความสัมพันธ์เป็น</w:t>
+      </w:r>
+      <w:r>
+        <w:rPr>
+          <w:rFonts w:ascii="TH SarabunIT๙" w:hAnsi="TH SarabunIT๙" w:cs="TH SarabunIT๙" w:hint="cs"/>
+          <w:spacing w:val="-6"/>
+          <w:sz w:val="32"/>
+          <w:szCs w:val="32"/>
+          <w:u w:val="dotted"/>
+          <w:cs/>
+        </w:rPr>
+        <w:t xml:space="preserve"> </w:t>
+      </w:r>
+      <w:r>
+        <w:rPr>
+          <w:rFonts w:ascii="TH SarabunIT๙" w:hAnsi="TH SarabunIT๙" w:cs="TH SarabunIT๙"/>
+          <w:spacing w:val="-6"/>
+          <w:sz w:val="32"/>
+          <w:szCs w:val="32"/>
+          <w:u w:val="dotted"/>
+        </w:rPr>
+        <w:t>{</w:t>
+      </w:r>
+      <w:r>
+        <w:rPr>
+          <w:rFonts w:ascii="TH SarabunIT๙" w:hAnsi="TH SarabunIT๙" w:cs="TH SarabunIT๙"/>
+          <w:spacing w:val="-6"/>
+          <w:sz w:val="32"/>
+          <w:szCs w:val="32"/>
+          <w:u w:val="dotted"/>
+        </w:rPr>
+        <w:t>relation</w:t>
       </w:r>
       <w:r>
         <w:rPr>
@@ -7689,6 +7806,7 @@
       <w:r>
         <w:rPr>
           <w:rFonts w:ascii="TH SarabunIT๙" w:hAnsi="TH SarabunIT๙" w:cs="TH SarabunIT๙"/>
+          <w:spacing w:val="-6"/>
           <w:sz w:val="32"/>
           <w:szCs w:val="32"/>
           <w:u w:val="dotted"/>
@@ -7698,65 +7816,23 @@
       <w:r>
         <w:rPr>
           <w:rFonts w:ascii="TH SarabunIT๙" w:hAnsi="TH SarabunIT๙" w:cs="TH SarabunIT๙" w:hint="cs"/>
-          <w:sz w:val="32"/>
-          <w:szCs w:val="32"/>
-          <w:u w:val="dotted"/>
-          <w:cs/>
-        </w:rPr>
-        <w:t xml:space="preserve"> </w:t>
-      </w:r>
-      <w:r>
-        <w:rPr>
-          <w:rFonts w:ascii="TH SarabunIT๙" w:hAnsi="TH SarabunIT๙" w:cs="TH SarabunIT๙"/>
-          <w:sz w:val="32"/>
-          <w:szCs w:val="32"/>
-          <w:cs/>
-        </w:rPr>
-        <w:t>ขอสาบานตนและให้ถ้อยคำด้วยความสัตย์จริงตามที่สำนักงานขนส่ง</w:t>
-      </w:r>
-      <w:r>
-        <w:rPr>
-          <w:rFonts w:ascii="TH SarabunIT๙" w:hAnsi="TH SarabunIT๙" w:cs="TH SarabunIT๙" w:hint="cs"/>
-          <w:sz w:val="32"/>
-          <w:szCs w:val="32"/>
-          <w:cs/>
-        </w:rPr>
-        <w:t>กรุงเทพมหานคร</w:t>
-      </w:r>
-      <w:r>
-        <w:rPr>
-          <w:rFonts w:ascii="TH SarabunIT๙" w:hAnsi="TH SarabunIT๙" w:cs="TH SarabunIT๙"/>
-          <w:sz w:val="32"/>
-          <w:szCs w:val="32"/>
-          <w:cs/>
-        </w:rPr>
-        <w:t xml:space="preserve">พื้นที่ </w:t>
-      </w:r>
-      <w:r>
-        <w:rPr>
-          <w:rFonts w:ascii="TH SarabunIT๙" w:hAnsi="TH SarabunIT๙" w:cs="TH SarabunIT๙"/>
-          <w:sz w:val="32"/>
-          <w:szCs w:val="32"/>
-        </w:rPr>
-        <w:t>1</w:t>
-      </w:r>
-      <w:r>
-        <w:rPr>
-          <w:rFonts w:ascii="TH SarabunIT๙" w:hAnsi="TH SarabunIT๙" w:cs="TH SarabunIT๙" w:hint="cs"/>
-          <w:sz w:val="32"/>
-          <w:szCs w:val="32"/>
-          <w:cs/>
-        </w:rPr>
-        <w:t xml:space="preserve"> </w:t>
-      </w:r>
-      <w:r>
-        <w:rPr>
-          <w:rFonts w:ascii="TH SarabunIT๙" w:hAnsi="TH SarabunIT๙" w:cs="TH SarabunIT๙"/>
-          <w:sz w:val="32"/>
-          <w:szCs w:val="32"/>
-          <w:cs/>
-        </w:rPr>
-        <w:t>ได้ขอความร่วมมือให้สำนักให้สำนักงานเขตทุ่งครุ สอบสวนการเป็นทายาทเพื่อการโอนรถของ</w:t>
+          <w:spacing w:val="-6"/>
+          <w:sz w:val="32"/>
+          <w:szCs w:val="32"/>
+          <w:u w:val="dotted"/>
+          <w:cs/>
+        </w:rPr>
+        <w:t xml:space="preserve"> </w:t>
+      </w:r>
+      <w:r>
+        <w:rPr>
+          <w:rFonts w:ascii="TH SarabunIT๙" w:hAnsi="TH SarabunIT๙" w:cs="TH SarabunIT๙" w:hint="cs"/>
+          <w:spacing w:val="-6"/>
+          <w:sz w:val="32"/>
+          <w:szCs w:val="32"/>
+          <w:cs/>
+        </w:rPr>
+        <w:t>ของ</w:t>
       </w:r>
       <w:r>
         <w:rPr>
@@ -7777,7 +7853,6 @@
         </w:rPr>
         <w:t>{</w:t>
       </w:r>
-      <w:proofErr w:type="spellStart"/>
       <w:r>
         <w:rPr>
           <w:rFonts w:ascii="TH SarabunIT๙" w:hAnsi="TH SarabunIT๙" w:cs="TH SarabunIT๙"/>
@@ -7787,373 +7862,6 @@
         </w:rPr>
         <w:t>whodead</w:t>
       </w:r>
-      <w:proofErr w:type="spellEnd"/>
-      <w:r>
-        <w:rPr>
-          <w:rFonts w:ascii="TH SarabunIT๙" w:hAnsi="TH SarabunIT๙" w:cs="TH SarabunIT๙"/>
-          <w:sz w:val="32"/>
-          <w:szCs w:val="32"/>
-          <w:u w:val="dotted"/>
-        </w:rPr>
-        <w:t>}</w:t>
-      </w:r>
-      <w:r>
-        <w:rPr>
-          <w:rFonts w:ascii="TH SarabunIT๙" w:hAnsi="TH SarabunIT๙" w:cs="TH SarabunIT๙" w:hint="cs"/>
-          <w:sz w:val="32"/>
-          <w:szCs w:val="32"/>
-          <w:u w:val="dotted"/>
-          <w:cs/>
-        </w:rPr>
-        <w:t xml:space="preserve"> </w:t>
-      </w:r>
-      <w:r>
-        <w:rPr>
-          <w:rFonts w:ascii="TH SarabunIT๙" w:hAnsi="TH SarabunIT๙" w:cs="TH SarabunIT๙"/>
-          <w:sz w:val="32"/>
-          <w:szCs w:val="32"/>
-          <w:cs/>
-        </w:rPr>
-        <w:t>เพื่อนำไปประกอบหลักฐานในการโอนรถ</w:t>
-      </w:r>
-      <w:r>
-        <w:rPr>
-          <w:rFonts w:ascii="TH SarabunIT๙" w:hAnsi="TH SarabunIT๙" w:cs="TH SarabunIT๙" w:hint="cs"/>
-          <w:sz w:val="32"/>
-          <w:szCs w:val="32"/>
-          <w:u w:val="dotted"/>
-          <w:cs/>
-        </w:rPr>
-        <w:t xml:space="preserve"> </w:t>
-      </w:r>
-      <w:r>
-        <w:rPr>
-          <w:rFonts w:ascii="TH SarabunIT๙" w:hAnsi="TH SarabunIT๙" w:cs="TH SarabunIT๙"/>
-          <w:sz w:val="32"/>
-          <w:szCs w:val="32"/>
-          <w:u w:val="dotted"/>
-        </w:rPr>
-        <w:t>{</w:t>
-      </w:r>
-      <w:r>
-        <w:rPr>
-          <w:rFonts w:ascii="TH SarabunIT๙" w:hAnsi="TH SarabunIT๙" w:cs="TH SarabunIT๙"/>
-          <w:sz w:val="32"/>
-          <w:szCs w:val="32"/>
-          <w:u w:val="dotted"/>
-        </w:rPr>
-        <w:t>vehicle</w:t>
-      </w:r>
-      <w:r>
-        <w:rPr>
-          <w:rFonts w:ascii="TH SarabunIT๙" w:hAnsi="TH SarabunIT๙" w:cs="TH SarabunIT๙"/>
-          <w:sz w:val="32"/>
-          <w:szCs w:val="32"/>
-          <w:u w:val="dotted"/>
-        </w:rPr>
-        <w:t>}</w:t>
-      </w:r>
-      <w:r>
-        <w:rPr>
-          <w:rFonts w:ascii="TH SarabunIT๙" w:hAnsi="TH SarabunIT๙" w:cs="TH SarabunIT๙" w:hint="cs"/>
-          <w:sz w:val="32"/>
-          <w:szCs w:val="32"/>
-          <w:u w:val="dotted"/>
-          <w:cs/>
-        </w:rPr>
-        <w:t xml:space="preserve"> </w:t>
-      </w:r>
-      <w:r>
-        <w:rPr>
-          <w:rFonts w:ascii="TH SarabunIT๙" w:hAnsi="TH SarabunIT๙" w:cs="TH SarabunIT๙"/>
-          <w:sz w:val="32"/>
-          <w:szCs w:val="32"/>
-          <w:cs/>
-        </w:rPr>
-        <w:t>หมายเลขทะเบียน</w:t>
-      </w:r>
-      <w:r>
-        <w:rPr>
-          <w:rFonts w:ascii="TH SarabunIT๙" w:hAnsi="TH SarabunIT๙" w:cs="TH SarabunIT๙" w:hint="cs"/>
-          <w:sz w:val="32"/>
-          <w:szCs w:val="32"/>
-          <w:u w:val="dotted"/>
-          <w:cs/>
-        </w:rPr>
-        <w:t xml:space="preserve"> </w:t>
-      </w:r>
-      <w:r>
-        <w:rPr>
-          <w:rFonts w:ascii="TH SarabunIT๙" w:hAnsi="TH SarabunIT๙" w:cs="TH SarabunIT๙"/>
-          <w:sz w:val="32"/>
-          <w:szCs w:val="32"/>
-          <w:u w:val="dotted"/>
-        </w:rPr>
-        <w:t>{</w:t>
-      </w:r>
-      <w:proofErr w:type="spellStart"/>
-      <w:r>
-        <w:rPr>
-          <w:rFonts w:ascii="TH SarabunIT๙" w:hAnsi="TH SarabunIT๙" w:cs="TH SarabunIT๙"/>
-          <w:sz w:val="32"/>
-          <w:szCs w:val="32"/>
-          <w:u w:val="dotted"/>
-        </w:rPr>
-        <w:t>vehicleNo</w:t>
-      </w:r>
-      <w:proofErr w:type="spellEnd"/>
-      <w:r>
-        <w:rPr>
-          <w:rFonts w:ascii="TH SarabunIT๙" w:hAnsi="TH SarabunIT๙" w:cs="TH SarabunIT๙"/>
-          <w:sz w:val="32"/>
-          <w:szCs w:val="32"/>
-          <w:u w:val="dotted"/>
-        </w:rPr>
-        <w:t>}</w:t>
-      </w:r>
-      <w:r>
-        <w:rPr>
-          <w:rFonts w:ascii="TH SarabunIT๙" w:hAnsi="TH SarabunIT๙" w:cs="TH SarabunIT๙" w:hint="cs"/>
-          <w:sz w:val="32"/>
-          <w:szCs w:val="32"/>
-          <w:u w:val="dotted"/>
-          <w:cs/>
-        </w:rPr>
-        <w:t xml:space="preserve"> </w:t>
-      </w:r>
-      <w:r>
-        <w:rPr>
-          <w:rFonts w:ascii="TH SarabunIT๙" w:hAnsi="TH SarabunIT๙" w:cs="TH SarabunIT๙" w:hint="cs"/>
-          <w:sz w:val="32"/>
-          <w:szCs w:val="32"/>
-          <w:cs/>
-        </w:rPr>
-        <w:t>และ</w:t>
-      </w:r>
-      <w:r>
-        <w:rPr>
-          <w:rFonts w:ascii="TH SarabunIT๙" w:hAnsi="TH SarabunIT๙" w:cs="TH SarabunIT๙"/>
-          <w:sz w:val="32"/>
-          <w:szCs w:val="32"/>
-          <w:cs/>
-        </w:rPr>
-        <w:t>รถ</w:t>
-      </w:r>
-      <w:r>
-        <w:rPr>
-          <w:rFonts w:ascii="TH SarabunIT๙" w:hAnsi="TH SarabunIT๙" w:cs="TH SarabunIT๙" w:hint="cs"/>
-          <w:sz w:val="32"/>
-          <w:szCs w:val="32"/>
-          <w:u w:val="dotted"/>
-          <w:cs/>
-        </w:rPr>
-        <w:t xml:space="preserve"> </w:t>
-      </w:r>
-      <w:r>
-        <w:rPr>
-          <w:rFonts w:ascii="TH SarabunIT๙" w:hAnsi="TH SarabunIT๙" w:cs="TH SarabunIT๙"/>
-          <w:sz w:val="32"/>
-          <w:szCs w:val="32"/>
-          <w:u w:val="dotted"/>
-        </w:rPr>
-        <w:t>{</w:t>
-      </w:r>
-      <w:r>
-        <w:rPr>
-          <w:rFonts w:ascii="TH SarabunIT๙" w:hAnsi="TH SarabunIT๙" w:cs="TH SarabunIT๙"/>
-          <w:sz w:val="32"/>
-          <w:szCs w:val="32"/>
-          <w:u w:val="dotted"/>
-        </w:rPr>
-        <w:t>vehicle2</w:t>
-      </w:r>
-      <w:r>
-        <w:rPr>
-          <w:rFonts w:ascii="TH SarabunIT๙" w:hAnsi="TH SarabunIT๙" w:cs="TH SarabunIT๙"/>
-          <w:sz w:val="32"/>
-          <w:szCs w:val="32"/>
-          <w:u w:val="dotted"/>
-        </w:rPr>
-        <w:t>}</w:t>
-      </w:r>
-      <w:r>
-        <w:rPr>
-          <w:rFonts w:ascii="TH SarabunIT๙" w:hAnsi="TH SarabunIT๙" w:cs="TH SarabunIT๙" w:hint="cs"/>
-          <w:sz w:val="32"/>
-          <w:szCs w:val="32"/>
-          <w:u w:val="dotted"/>
-          <w:cs/>
-        </w:rPr>
-        <w:t xml:space="preserve"> </w:t>
-      </w:r>
-      <w:r>
-        <w:rPr>
-          <w:rFonts w:ascii="TH SarabunIT๙" w:hAnsi="TH SarabunIT๙" w:cs="TH SarabunIT๙"/>
-          <w:sz w:val="32"/>
-          <w:szCs w:val="32"/>
-          <w:cs/>
-        </w:rPr>
-        <w:t>หมายเลขทะเบียน</w:t>
-      </w:r>
-      <w:r>
-        <w:rPr>
-          <w:rFonts w:ascii="TH SarabunIT๙" w:hAnsi="TH SarabunIT๙" w:cs="TH SarabunIT๙" w:hint="cs"/>
-          <w:sz w:val="32"/>
-          <w:szCs w:val="32"/>
-          <w:u w:val="dotted"/>
-          <w:cs/>
-        </w:rPr>
-        <w:t xml:space="preserve"> </w:t>
-      </w:r>
-      <w:r>
-        <w:rPr>
-          <w:rFonts w:ascii="TH SarabunIT๙" w:hAnsi="TH SarabunIT๙" w:cs="TH SarabunIT๙"/>
-          <w:sz w:val="32"/>
-          <w:szCs w:val="32"/>
-          <w:u w:val="dotted"/>
-        </w:rPr>
-        <w:t>{</w:t>
-      </w:r>
-      <w:r>
-        <w:rPr>
-          <w:rFonts w:ascii="TH SarabunIT๙" w:hAnsi="TH SarabunIT๙" w:cs="TH SarabunIT๙"/>
-          <w:sz w:val="32"/>
-          <w:szCs w:val="32"/>
-          <w:u w:val="dotted"/>
-        </w:rPr>
-        <w:t>vehicle2No</w:t>
-      </w:r>
-      <w:r>
-        <w:rPr>
-          <w:rFonts w:ascii="TH SarabunIT๙" w:hAnsi="TH SarabunIT๙" w:cs="TH SarabunIT๙"/>
-          <w:sz w:val="32"/>
-          <w:szCs w:val="32"/>
-          <w:u w:val="dotted"/>
-        </w:rPr>
-        <w:t>}</w:t>
-      </w:r>
-      <w:r>
-        <w:rPr>
-          <w:rFonts w:ascii="TH SarabunIT๙" w:hAnsi="TH SarabunIT๙" w:cs="TH SarabunIT๙" w:hint="cs"/>
-          <w:sz w:val="32"/>
-          <w:szCs w:val="32"/>
-          <w:u w:val="dotted"/>
-          <w:cs/>
-        </w:rPr>
-        <w:t xml:space="preserve"> </w:t>
-      </w:r>
-      <w:r>
-        <w:rPr>
-          <w:rFonts w:ascii="TH SarabunIT๙" w:hAnsi="TH SarabunIT๙" w:cs="TH SarabunIT๙"/>
-          <w:spacing w:val="-6"/>
-          <w:sz w:val="32"/>
-          <w:szCs w:val="32"/>
-          <w:cs/>
-        </w:rPr>
-        <w:t>โดยข้าพเจ้ามีความสัมพันธ์เป็น</w:t>
-      </w:r>
-      <w:r>
-        <w:rPr>
-          <w:rFonts w:ascii="TH SarabunIT๙" w:hAnsi="TH SarabunIT๙" w:cs="TH SarabunIT๙" w:hint="cs"/>
-          <w:spacing w:val="-6"/>
-          <w:sz w:val="32"/>
-          <w:szCs w:val="32"/>
-          <w:u w:val="dotted"/>
-          <w:cs/>
-        </w:rPr>
-        <w:t xml:space="preserve"> </w:t>
-      </w:r>
-      <w:r>
-        <w:rPr>
-          <w:rFonts w:ascii="TH SarabunIT๙" w:hAnsi="TH SarabunIT๙" w:cs="TH SarabunIT๙"/>
-          <w:spacing w:val="-6"/>
-          <w:sz w:val="32"/>
-          <w:szCs w:val="32"/>
-          <w:u w:val="dotted"/>
-        </w:rPr>
-        <w:t>{</w:t>
-      </w:r>
-      <w:r>
-        <w:rPr>
-          <w:rFonts w:ascii="TH SarabunIT๙" w:hAnsi="TH SarabunIT๙" w:cs="TH SarabunIT๙"/>
-          <w:spacing w:val="-6"/>
-          <w:sz w:val="32"/>
-          <w:szCs w:val="32"/>
-          <w:u w:val="dotted"/>
-        </w:rPr>
-        <w:t>relation</w:t>
-      </w:r>
-      <w:r>
-        <w:rPr>
-          <w:rFonts w:ascii="TH SarabunIT๙" w:hAnsi="TH SarabunIT๙" w:cs="TH SarabunIT๙"/>
-          <w:color w:val="000000"/>
-          <w:sz w:val="32"/>
-          <w:szCs w:val="32"/>
-          <w:u w:val="dotted"/>
-        </w:rPr>
-        <w:t>_wit1</w:t>
-      </w:r>
-      <w:r>
-        <w:rPr>
-          <w:rFonts w:ascii="TH SarabunIT๙" w:hAnsi="TH SarabunIT๙" w:cs="TH SarabunIT๙"/>
-          <w:spacing w:val="-6"/>
-          <w:sz w:val="32"/>
-          <w:szCs w:val="32"/>
-          <w:u w:val="dotted"/>
-        </w:rPr>
-        <w:t>}</w:t>
-      </w:r>
-      <w:r>
-        <w:rPr>
-          <w:rFonts w:ascii="TH SarabunIT๙" w:hAnsi="TH SarabunIT๙" w:cs="TH SarabunIT๙" w:hint="cs"/>
-          <w:spacing w:val="-6"/>
-          <w:sz w:val="32"/>
-          <w:szCs w:val="32"/>
-          <w:u w:val="dotted"/>
-          <w:cs/>
-        </w:rPr>
-        <w:t xml:space="preserve"> </w:t>
-      </w:r>
-      <w:r>
-        <w:rPr>
-          <w:rFonts w:ascii="TH SarabunIT๙" w:hAnsi="TH SarabunIT๙" w:cs="TH SarabunIT๙" w:hint="cs"/>
-          <w:spacing w:val="-6"/>
-          <w:sz w:val="32"/>
-          <w:szCs w:val="32"/>
-          <w:cs/>
-        </w:rPr>
-        <w:t>ของ</w:t>
-      </w:r>
-      <w:r>
-        <w:rPr>
-          <w:rFonts w:ascii="TH SarabunIT๙" w:hAnsi="TH SarabunIT๙" w:cs="TH SarabunIT๙" w:hint="cs"/>
-          <w:sz w:val="32"/>
-          <w:szCs w:val="32"/>
-          <w:u w:val="dotted"/>
-          <w:cs/>
-        </w:rPr>
-        <w:t xml:space="preserve"> </w:t>
-      </w:r>
-      <w:r>
-        <w:rPr>
-          <w:rFonts w:ascii="TH SarabunIT๙" w:hAnsi="TH SarabunIT๙" w:cs="TH SarabunIT๙"/>
-          <w:sz w:val="32"/>
-          <w:szCs w:val="32"/>
-          <w:u w:val="dotted"/>
-        </w:rPr>
-        <w:t>{</w:t>
-      </w:r>
-      <w:proofErr w:type="spellStart"/>
-      <w:r>
-        <w:rPr>
-          <w:rFonts w:ascii="TH SarabunIT๙" w:hAnsi="TH SarabunIT๙" w:cs="TH SarabunIT๙"/>
-          <w:sz w:val="32"/>
-          <w:szCs w:val="32"/>
-          <w:u w:val="dotted"/>
-        </w:rPr>
-        <w:t>whodead</w:t>
-      </w:r>
-      <w:proofErr w:type="spellEnd"/>
       <w:r>
         <w:rPr>
           <w:rFonts w:ascii="TH SarabunIT๙" w:hAnsi="TH SarabunIT๙" w:cs="TH SarabunIT๙"/>
@@ -8370,7 +8078,6 @@
         </w:rPr>
         <w:t>{</w:t>
       </w:r>
-      <w:proofErr w:type="spellStart"/>
       <w:r>
         <w:rPr>
           <w:rFonts w:ascii="TH SarabunIT๙" w:hAnsi="TH SarabunIT๙" w:cs="TH SarabunIT๙"/>
@@ -8380,7 +8087,6 @@
         </w:rPr>
         <w:t>whodead_father</w:t>
       </w:r>
-      <w:proofErr w:type="spellEnd"/>
       <w:r>
         <w:rPr>
           <w:rFonts w:ascii="TH SarabunIT๙" w:hAnsi="TH SarabunIT๙" w:cs="TH SarabunIT๙"/>
@@ -8553,7 +8259,6 @@
         </w:rPr>
         <w:t>{</w:t>
       </w:r>
-      <w:proofErr w:type="spellStart"/>
       <w:r>
         <w:rPr>
           <w:rFonts w:ascii="TH SarabunIT๙" w:hAnsi="TH SarabunIT๙" w:cs="TH SarabunIT๙"/>
@@ -8563,7 +8268,6 @@
         </w:rPr>
         <w:t>hdfdod</w:t>
       </w:r>
-      <w:proofErr w:type="spellEnd"/>
       <w:r>
         <w:rPr>
           <w:rFonts w:ascii="TH SarabunIT๙" w:hAnsi="TH SarabunIT๙" w:cs="TH SarabunIT๙"/>
@@ -8657,7 +8361,6 @@
         </w:rPr>
         <w:t>{</w:t>
       </w:r>
-      <w:proofErr w:type="spellStart"/>
       <w:r>
         <w:rPr>
           <w:rFonts w:ascii="TH SarabunIT๙" w:hAnsi="TH SarabunIT๙" w:cs="TH SarabunIT๙"/>
@@ -8667,7 +8370,6 @@
         </w:rPr>
         <w:t>whodead_mother</w:t>
       </w:r>
-      <w:proofErr w:type="spellEnd"/>
       <w:r>
         <w:rPr>
           <w:rFonts w:ascii="TH SarabunIT๙" w:hAnsi="TH SarabunIT๙" w:cs="TH SarabunIT๙"/>
@@ -8831,7 +8533,6 @@
         </w:rPr>
         <w:t>{</w:t>
       </w:r>
-      <w:proofErr w:type="spellStart"/>
       <w:r>
         <w:rPr>
           <w:rFonts w:ascii="TH SarabunIT๙" w:hAnsi="TH SarabunIT๙" w:cs="TH SarabunIT๙"/>
@@ -8841,7 +8542,6 @@
         </w:rPr>
         <w:t>hdmdod</w:t>
       </w:r>
-      <w:proofErr w:type="spellEnd"/>
       <w:r>
         <w:rPr>
           <w:rFonts w:ascii="TH SarabunIT๙" w:hAnsi="TH SarabunIT๙" w:cs="TH SarabunIT๙"/>
@@ -9024,7 +8724,6 @@
         </w:rPr>
         <w:t>{</w:t>
       </w:r>
-      <w:proofErr w:type="spellStart"/>
       <w:r>
         <w:rPr>
           <w:rFonts w:ascii="TH SarabunIT๙" w:hAnsi="TH SarabunIT๙" w:cs="TH SarabunIT๙"/>
@@ -9034,7 +8733,6 @@
         </w:rPr>
         <w:t>mariedcard_parent</w:t>
       </w:r>
-      <w:proofErr w:type="spellEnd"/>
       <w:r>
         <w:rPr>
           <w:rFonts w:ascii="TH SarabunIT๙" w:hAnsi="TH SarabunIT๙" w:cs="TH SarabunIT๙"/>
@@ -9082,7 +8780,6 @@
         </w:rPr>
         <w:t>{</w:t>
       </w:r>
-      <w:proofErr w:type="spellStart"/>
       <w:r>
         <w:rPr>
           <w:rFonts w:ascii="TH SarabunIT๙" w:hAnsi="TH SarabunIT๙" w:cs="TH SarabunIT๙"/>
@@ -9092,7 +8789,6 @@
         </w:rPr>
         <w:t>mcardfrom_parent</w:t>
       </w:r>
-      <w:proofErr w:type="spellEnd"/>
       <w:r>
         <w:rPr>
           <w:rFonts w:ascii="TH SarabunIT๙" w:hAnsi="TH SarabunIT๙" w:cs="TH SarabunIT๙"/>
@@ -9140,7 +8836,6 @@
         </w:rPr>
         <w:t>{</w:t>
       </w:r>
-      <w:proofErr w:type="spellStart"/>
       <w:r>
         <w:rPr>
           <w:rFonts w:ascii="TH SarabunIT๙" w:hAnsi="TH SarabunIT๙" w:cs="TH SarabunIT๙"/>
@@ -9150,7 +8845,6 @@
         </w:rPr>
         <w:t>mcard_province_parent</w:t>
       </w:r>
-      <w:proofErr w:type="spellEnd"/>
       <w:r>
         <w:rPr>
           <w:rFonts w:ascii="TH SarabunIT๙" w:hAnsi="TH SarabunIT๙" w:cs="TH SarabunIT๙"/>
@@ -9198,7 +8892,6 @@
         </w:rPr>
         <w:t>{</w:t>
       </w:r>
-      <w:proofErr w:type="spellStart"/>
       <w:r>
         <w:rPr>
           <w:rFonts w:ascii="TH SarabunIT๙" w:hAnsi="TH SarabunIT๙" w:cs="TH SarabunIT๙"/>
@@ -9208,7 +8901,6 @@
         </w:rPr>
         <w:t>mcard_date_parent</w:t>
       </w:r>
-      <w:proofErr w:type="spellEnd"/>
       <w:r>
         <w:rPr>
           <w:rFonts w:ascii="TH SarabunIT๙" w:hAnsi="TH SarabunIT๙" w:cs="TH SarabunIT๙"/>
@@ -9294,7 +8986,6 @@
         </w:rPr>
         <w:t>{</w:t>
       </w:r>
-      <w:proofErr w:type="spellStart"/>
       <w:r>
         <w:rPr>
           <w:rFonts w:ascii="TH SarabunIT๙" w:hAnsi="TH SarabunIT๙" w:cs="TH SarabunIT๙"/>
@@ -9304,7 +8995,6 @@
         </w:rPr>
         <w:t>whodead_mate</w:t>
       </w:r>
-      <w:proofErr w:type="spellEnd"/>
       <w:r>
         <w:rPr>
           <w:rFonts w:ascii="TH SarabunIT๙" w:hAnsi="TH SarabunIT๙" w:cs="TH SarabunIT๙"/>
@@ -9440,7 +9130,6 @@
         </w:rPr>
         <w:t>{</w:t>
       </w:r>
-      <w:proofErr w:type="spellStart"/>
       <w:r>
         <w:rPr>
           <w:rFonts w:ascii="TH SarabunIT๙" w:hAnsi="TH SarabunIT๙" w:cs="TH SarabunIT๙"/>
@@ -9450,7 +9139,6 @@
         </w:rPr>
         <w:t>matedod</w:t>
       </w:r>
-      <w:proofErr w:type="spellEnd"/>
       <w:r>
         <w:rPr>
           <w:rFonts w:ascii="TH SarabunIT๙" w:hAnsi="TH SarabunIT๙" w:cs="TH SarabunIT๙"/>
@@ -9659,7 +9347,6 @@
         </w:rPr>
         <w:t>{</w:t>
       </w:r>
-      <w:proofErr w:type="spellStart"/>
       <w:r>
         <w:rPr>
           <w:rFonts w:ascii="TH SarabunIT๙" w:hAnsi="TH SarabunIT๙" w:cs="TH SarabunIT๙"/>
@@ -9669,7 +9356,6 @@
         </w:rPr>
         <w:t>whodead_marriage</w:t>
       </w:r>
-      <w:proofErr w:type="spellEnd"/>
       <w:r>
         <w:rPr>
           <w:rFonts w:ascii="TH SarabunIT๙" w:hAnsi="TH SarabunIT๙" w:cs="TH SarabunIT๙"/>
@@ -9717,7 +9403,6 @@
         </w:rPr>
         <w:t>{</w:t>
       </w:r>
-      <w:proofErr w:type="spellStart"/>
       <w:r>
         <w:rPr>
           <w:rFonts w:ascii="TH SarabunIT๙" w:hAnsi="TH SarabunIT๙" w:cs="TH SarabunIT๙"/>
@@ -9727,7 +9412,6 @@
         </w:rPr>
         <w:t>mariedcard</w:t>
       </w:r>
-      <w:proofErr w:type="spellEnd"/>
       <w:r>
         <w:rPr>
           <w:rFonts w:ascii="TH SarabunIT๙" w:hAnsi="TH SarabunIT๙" w:cs="TH SarabunIT๙"/>
@@ -9775,7 +9459,6 @@
         </w:rPr>
         <w:t>{</w:t>
       </w:r>
-      <w:proofErr w:type="spellStart"/>
       <w:r>
         <w:rPr>
           <w:rFonts w:ascii="TH SarabunIT๙" w:hAnsi="TH SarabunIT๙" w:cs="TH SarabunIT๙"/>
@@ -9785,7 +9468,6 @@
         </w:rPr>
         <w:t>mcardfrom</w:t>
       </w:r>
-      <w:proofErr w:type="spellEnd"/>
       <w:r>
         <w:rPr>
           <w:rFonts w:ascii="TH SarabunIT๙" w:hAnsi="TH SarabunIT๙" w:cs="TH SarabunIT๙"/>
@@ -9833,7 +9515,6 @@
         </w:rPr>
         <w:t>{</w:t>
       </w:r>
-      <w:proofErr w:type="spellStart"/>
       <w:r>
         <w:rPr>
           <w:rFonts w:ascii="TH SarabunIT๙" w:hAnsi="TH SarabunIT๙" w:cs="TH SarabunIT๙"/>
@@ -9843,7 +9524,6 @@
         </w:rPr>
         <w:t>mcard_province</w:t>
       </w:r>
-      <w:proofErr w:type="spellEnd"/>
       <w:r>
         <w:rPr>
           <w:rFonts w:ascii="TH SarabunIT๙" w:hAnsi="TH SarabunIT๙" w:cs="TH SarabunIT๙"/>
@@ -9891,7 +9571,6 @@
         </w:rPr>
         <w:t>{</w:t>
       </w:r>
-      <w:proofErr w:type="spellStart"/>
       <w:r>
         <w:rPr>
           <w:rFonts w:ascii="TH SarabunIT๙" w:hAnsi="TH SarabunIT๙" w:cs="TH SarabunIT๙"/>
@@ -9901,7 +9580,6 @@
         </w:rPr>
         <w:t>mcard_date</w:t>
       </w:r>
-      <w:proofErr w:type="spellEnd"/>
       <w:r>
         <w:rPr>
           <w:rFonts w:ascii="TH SarabunIT๙" w:hAnsi="TH SarabunIT๙" w:cs="TH SarabunIT๙"/>
@@ -9997,7 +9675,6 @@
         </w:rPr>
         <w:t>{</w:t>
       </w:r>
-      <w:proofErr w:type="spellStart"/>
       <w:r>
         <w:rPr>
           <w:rFonts w:ascii="TH SarabunIT๙" w:hAnsi="TH SarabunIT๙" w:cs="TH SarabunIT๙"/>
@@ -10007,7 +9684,6 @@
         </w:rPr>
         <w:t>whodeadson</w:t>
       </w:r>
-      <w:proofErr w:type="spellEnd"/>
       <w:r>
         <w:rPr>
           <w:rFonts w:ascii="TH SarabunIT๙" w:hAnsi="TH SarabunIT๙" w:cs="TH SarabunIT๙"/>
@@ -10079,8 +9755,6 @@
         </w:rPr>
         <w:t>{</w:t>
       </w:r>
-      <w:proofErr w:type="spellStart"/>
-      <w:proofErr w:type="gramStart"/>
       <w:r>
         <w:rPr>
           <w:rFonts w:ascii="TH SarabunIT๙" w:hAnsi="TH SarabunIT๙" w:cs="TH SarabunIT๙"/>
@@ -10090,8 +9764,6 @@
         </w:rPr>
         <w:t>sonlist</w:t>
       </w:r>
-      <w:proofErr w:type="spellEnd"/>
-      <w:proofErr w:type="gramEnd"/>
       <w:r>
         <w:rPr>
           <w:rFonts w:ascii="TH SarabunIT๙" w:hAnsi="TH SarabunIT๙" w:cs="TH SarabunIT๙"/>
@@ -10176,7 +9848,6 @@
         </w:rPr>
         <w:t>{</w:t>
       </w:r>
-      <w:proofErr w:type="spellStart"/>
       <w:r>
         <w:rPr>
           <w:rFonts w:ascii="TH SarabunIT๙" w:hAnsi="TH SarabunIT๙" w:cs="TH SarabunIT๙"/>
@@ -10186,7 +9857,6 @@
         </w:rPr>
         <w:t>brosis</w:t>
       </w:r>
-      <w:proofErr w:type="spellEnd"/>
       <w:r>
         <w:rPr>
           <w:rFonts w:ascii="TH SarabunIT๙" w:hAnsi="TH SarabunIT๙" w:cs="TH SarabunIT๙"/>
@@ -10267,8 +9937,6 @@
         </w:rPr>
         <w:t>{</w:t>
       </w:r>
-      <w:proofErr w:type="spellStart"/>
-      <w:proofErr w:type="gramStart"/>
       <w:r>
         <w:rPr>
           <w:rFonts w:ascii="TH SarabunIT๙" w:hAnsi="TH SarabunIT๙" w:cs="TH SarabunIT๙"/>
@@ -10278,8 +9946,6 @@
         </w:rPr>
         <w:t>brosislist</w:t>
       </w:r>
-      <w:proofErr w:type="spellEnd"/>
-      <w:proofErr w:type="gramEnd"/>
       <w:r>
         <w:rPr>
           <w:rFonts w:ascii="TH SarabunIT๙" w:hAnsi="TH SarabunIT๙" w:cs="TH SarabunIT๙"/>
@@ -10345,7 +10011,6 @@
         </w:rPr>
         <w:t>{</w:t>
       </w:r>
-      <w:proofErr w:type="spellStart"/>
       <w:r>
         <w:rPr>
           <w:rFonts w:ascii="TH SarabunIT๙" w:hAnsi="TH SarabunIT๙" w:cs="TH SarabunIT๙"/>
@@ -10355,7 +10020,6 @@
         </w:rPr>
         <w:t>whodead</w:t>
       </w:r>
-      <w:proofErr w:type="spellEnd"/>
       <w:r>
         <w:rPr>
           <w:rFonts w:ascii="TH SarabunIT๙" w:hAnsi="TH SarabunIT๙" w:cs="TH SarabunIT๙"/>
@@ -10615,7 +10279,6 @@
           <w:sz w:val="32"/>
           <w:szCs w:val="32"/>
         </w:rPr>
-        <w:lastRenderedPageBreak/>
         <w:tab/>
       </w:r>
       <w:r>
@@ -10664,7 +10327,6 @@
         </w:rPr>
         <w:t>{</w:t>
       </w:r>
-      <w:proofErr w:type="spellStart"/>
       <w:r>
         <w:rPr>
           <w:rFonts w:ascii="TH SarabunIT๙" w:hAnsi="TH SarabunIT๙" w:cs="TH SarabunIT๙"/>
@@ -10674,7 +10336,6 @@
         </w:rPr>
         <w:t>bro_of_dad</w:t>
       </w:r>
-      <w:proofErr w:type="spellEnd"/>
       <w:r>
         <w:rPr>
           <w:rFonts w:ascii="TH SarabunIT๙" w:hAnsi="TH SarabunIT๙" w:cs="TH SarabunIT๙"/>
@@ -10736,6 +10397,7 @@
           <w:sz w:val="32"/>
           <w:szCs w:val="32"/>
         </w:rPr>
+        <w:lastRenderedPageBreak/>
         <w:tab/>
       </w:r>
       <w:r>
@@ -10755,7 +10417,6 @@
         </w:rPr>
         <w:t>{</w:t>
       </w:r>
-      <w:proofErr w:type="spellStart"/>
       <w:r>
         <w:rPr>
           <w:rFonts w:ascii="TH SarabunIT๙" w:hAnsi="TH SarabunIT๙" w:cs="TH SarabunIT๙"/>
@@ -10765,7 +10426,6 @@
         </w:rPr>
         <w:t>brother_dad</w:t>
       </w:r>
-      <w:proofErr w:type="spellEnd"/>
       <w:r>
         <w:rPr>
           <w:rFonts w:ascii="TH SarabunIT๙" w:hAnsi="TH SarabunIT๙" w:cs="TH SarabunIT๙"/>
@@ -10838,7 +10498,6 @@
         </w:rPr>
         <w:t>{</w:t>
       </w:r>
-      <w:proofErr w:type="spellStart"/>
       <w:r>
         <w:rPr>
           <w:rFonts w:ascii="TH SarabunIT๙" w:hAnsi="TH SarabunIT๙" w:cs="TH SarabunIT๙"/>
@@ -10848,7 +10507,6 @@
         </w:rPr>
         <w:t>bro_of_mom</w:t>
       </w:r>
-      <w:proofErr w:type="spellEnd"/>
       <w:r>
         <w:rPr>
           <w:rFonts w:ascii="TH SarabunIT๙" w:hAnsi="TH SarabunIT๙" w:cs="TH SarabunIT๙"/>
@@ -10931,7 +10589,6 @@
         </w:rPr>
         <w:t>{</w:t>
       </w:r>
-      <w:proofErr w:type="spellStart"/>
       <w:r>
         <w:rPr>
           <w:rFonts w:ascii="TH SarabunIT๙" w:hAnsi="TH SarabunIT๙" w:cs="TH SarabunIT๙"/>
@@ -10941,7 +10598,6 @@
         </w:rPr>
         <w:t>brother_mom</w:t>
       </w:r>
-      <w:proofErr w:type="spellEnd"/>
       <w:r>
         <w:rPr>
           <w:rFonts w:ascii="TH SarabunIT๙" w:hAnsi="TH SarabunIT๙" w:cs="TH SarabunIT๙"/>
@@ -11043,7 +10699,6 @@
         </w:rPr>
         <w:t>{</w:t>
       </w:r>
-      <w:proofErr w:type="spellStart"/>
       <w:r>
         <w:rPr>
           <w:rFonts w:ascii="TH SarabunIT๙" w:hAnsi="TH SarabunIT๙" w:cs="TH SarabunIT๙"/>
@@ -11053,7 +10708,6 @@
         </w:rPr>
         <w:t>whodead</w:t>
       </w:r>
-      <w:proofErr w:type="spellEnd"/>
       <w:r>
         <w:rPr>
           <w:rFonts w:ascii="TH SarabunIT๙" w:hAnsi="TH SarabunIT๙" w:cs="TH SarabunIT๙"/>
@@ -12018,27 +11672,7 @@
           <w:szCs w:val="32"/>
           <w:u w:val="dotted"/>
         </w:rPr>
-        <w:t>{</w:t>
-      </w:r>
-      <w:proofErr w:type="spellStart"/>
-      <w:r>
-        <w:rPr>
-          <w:rFonts w:ascii="TH SarabunIT๙" w:hAnsi="TH SarabunIT๙" w:cs="TH SarabunIT๙"/>
-          <w:sz w:val="32"/>
-          <w:szCs w:val="32"/>
-          <w:u w:val="dotted"/>
-        </w:rPr>
-        <w:t>tday</w:t>
-      </w:r>
-      <w:proofErr w:type="spellEnd"/>
-      <w:r>
-        <w:rPr>
-          <w:rFonts w:ascii="TH SarabunIT๙" w:hAnsi="TH SarabunIT๙" w:cs="TH SarabunIT๙"/>
-          <w:sz w:val="32"/>
-          <w:szCs w:val="32"/>
-          <w:u w:val="dotted"/>
-        </w:rPr>
-        <w:t>}</w:t>
+        <w:t>{tday}</w:t>
       </w:r>
     </w:p>
     <w:p>
@@ -12122,27 +11756,7 @@
           <w:szCs w:val="32"/>
           <w:u w:val="dotted"/>
         </w:rPr>
-        <w:t>{</w:t>
-      </w:r>
-      <w:proofErr w:type="spellStart"/>
-      <w:r>
-        <w:rPr>
-          <w:rFonts w:ascii="TH SarabunIT๙" w:hAnsi="TH SarabunIT๙" w:cs="TH SarabunIT๙"/>
-          <w:sz w:val="32"/>
-          <w:szCs w:val="32"/>
-          <w:u w:val="dotted"/>
-        </w:rPr>
-        <w:t>whodead</w:t>
-      </w:r>
-      <w:proofErr w:type="spellEnd"/>
-      <w:r>
-        <w:rPr>
-          <w:rFonts w:ascii="TH SarabunIT๙" w:hAnsi="TH SarabunIT๙" w:cs="TH SarabunIT๙"/>
-          <w:sz w:val="32"/>
-          <w:szCs w:val="32"/>
-          <w:u w:val="dotted"/>
-        </w:rPr>
-        <w:t>}</w:t>
+        <w:t>{whodead}</w:t>
       </w:r>
       <w:r>
         <w:rPr>
@@ -13470,7 +13084,16 @@
           <w:szCs w:val="32"/>
           <w:cs/>
         </w:rPr>
-        <w:t>ข้าพเจ้าถือบัตรประจำตัวประชาชน</w:t>
+        <w:t>ข้า</w:t>
+      </w:r>
+      <w:r>
+        <w:rPr>
+          <w:rFonts w:ascii="TH SarabunIT๙" w:hAnsi="TH SarabunIT๙" w:cs="TH SarabunIT๙"/>
+          <w:sz w:val="32"/>
+          <w:szCs w:val="32"/>
+          <w:cs/>
+        </w:rPr>
+        <w:t>พเจ้าถือบัตรประจำตัวประชาชน</w:t>
       </w:r>
       <w:r>
         <w:rPr>
@@ -13497,27 +13120,7 @@
           <w:u w:val="dotted"/>
           <w:cs/>
         </w:rPr>
-        <w:t xml:space="preserve"> </w:t>
-      </w:r>
-      <w:r>
-        <w:rPr>
-          <w:rFonts w:ascii="TH SarabunIT๙" w:hAnsi="TH SarabunIT๙" w:cs="TH SarabunIT๙" w:hint="cs"/>
-          <w:sz w:val="32"/>
-          <w:szCs w:val="32"/>
-          <w:u w:val="dotted"/>
-          <w:cs/>
-        </w:rPr>
-        <w:t xml:space="preserve">         </w:t>
-      </w:r>
-      <w:r>
-        <w:rPr>
-          <w:rFonts w:ascii="TH SarabunIT๙" w:hAnsi="TH SarabunIT๙" w:cs="TH SarabunIT๙" w:hint="cs"/>
-          <w:sz w:val="32"/>
-          <w:szCs w:val="32"/>
-          <w:u w:val="dotted"/>
-          <w:cs/>
-        </w:rPr>
-        <w:t xml:space="preserve"> </w:t>
+        <w:t xml:space="preserve">           </w:t>
       </w:r>
       <w:r>
         <w:rPr>
@@ -13545,6 +13148,120 @@
           <w:szCs w:val="32"/>
           <w:u w:val="dotted"/>
         </w:rPr>
+        <w:t>{card</w:t>
+      </w:r>
+      <w:r>
+        <w:rPr>
+          <w:rFonts w:ascii="TH SarabunIT๙" w:hAnsi="TH SarabunIT๙" w:cs="TH SarabunIT๙"/>
+          <w:color w:val="000000"/>
+          <w:sz w:val="32"/>
+          <w:szCs w:val="32"/>
+          <w:u w:val="dotted"/>
+        </w:rPr>
+        <w:t>_wit2</w:t>
+      </w:r>
+      <w:r>
+        <w:rPr>
+          <w:rFonts w:ascii="TH SarabunIT๙" w:hAnsi="TH SarabunIT๙" w:cs="TH SarabunIT๙"/>
+          <w:sz w:val="32"/>
+          <w:szCs w:val="32"/>
+          <w:u w:val="dotted"/>
+        </w:rPr>
+        <w:t>}</w:t>
+      </w:r>
+      <w:r>
+        <w:rPr>
+          <w:rFonts w:ascii="TH SarabunIT๙" w:hAnsi="TH SarabunIT๙" w:cs="TH SarabunIT๙" w:hint="cs"/>
+          <w:sz w:val="32"/>
+          <w:szCs w:val="32"/>
+          <w:u w:val="dotted"/>
+          <w:cs/>
+        </w:rPr>
+        <w:t xml:space="preserve"> </w:t>
+      </w:r>
+      <w:r>
+        <w:rPr>
+          <w:rFonts w:ascii="TH SarabunIT๙" w:hAnsi="TH SarabunIT๙" w:cs="TH SarabunIT๙"/>
+          <w:sz w:val="32"/>
+          <w:szCs w:val="32"/>
+          <w:cs/>
+        </w:rPr>
+        <w:t>ออกให้โดย</w:t>
+      </w:r>
+      <w:r>
+        <w:rPr>
+          <w:rFonts w:ascii="TH SarabunIT๙" w:hAnsi="TH SarabunIT๙" w:cs="TH SarabunIT๙"/>
+          <w:spacing w:val="-8"/>
+          <w:sz w:val="32"/>
+          <w:szCs w:val="32"/>
+          <w:cs/>
+        </w:rPr>
+        <w:t>สำนักทะเบียน</w:t>
+      </w:r>
+      <w:r>
+        <w:rPr>
+          <w:rFonts w:ascii="TH SarabunIT๙" w:hAnsi="TH SarabunIT๙" w:cs="TH SarabunIT๙"/>
+          <w:spacing w:val="-8"/>
+          <w:sz w:val="32"/>
+          <w:szCs w:val="32"/>
+        </w:rPr>
+        <w:t>{cardplace</w:t>
+      </w:r>
+      <w:r>
+        <w:rPr>
+          <w:rFonts w:ascii="TH SarabunIT๙" w:hAnsi="TH SarabunIT๙" w:cs="TH SarabunIT๙"/>
+          <w:spacing w:val="-8"/>
+          <w:sz w:val="32"/>
+          <w:szCs w:val="32"/>
+        </w:rPr>
+        <w:t>_wit2</w:t>
+      </w:r>
+      <w:bookmarkStart w:id="0" w:name="_GoBack"/>
+      <w:bookmarkEnd w:id="0"/>
+      <w:r>
+        <w:rPr>
+          <w:rFonts w:ascii="TH SarabunIT๙" w:hAnsi="TH SarabunIT๙" w:cs="TH SarabunIT๙"/>
+          <w:spacing w:val="-8"/>
+          <w:sz w:val="32"/>
+          <w:szCs w:val="32"/>
+        </w:rPr>
+        <w:t>}</w:t>
+      </w:r>
+      <w:r>
+        <w:rPr>
+          <w:rFonts w:ascii="TH SarabunIT๙" w:hAnsi="TH SarabunIT๙" w:cs="TH SarabunIT๙" w:hint="cs"/>
+          <w:sz w:val="32"/>
+          <w:szCs w:val="32"/>
+          <w:cs/>
+        </w:rPr>
+        <w:t xml:space="preserve"> </w:t>
+      </w:r>
+      <w:r>
+        <w:rPr>
+          <w:rFonts w:ascii="TH SarabunIT๙" w:hAnsi="TH SarabunIT๙" w:cs="TH SarabunIT๙"/>
+          <w:sz w:val="32"/>
+          <w:szCs w:val="32"/>
+          <w:cs/>
+        </w:rPr>
+        <w:t>เมื่อวันที่</w:t>
+      </w:r>
+      <w:r>
+        <w:rPr>
+          <w:rFonts w:ascii="TH SarabunIT๙" w:hAnsi="TH SarabunIT๙" w:cs="TH SarabunIT๙" w:hint="cs"/>
+          <w:sz w:val="32"/>
+          <w:szCs w:val="32"/>
+          <w:u w:val="dotted"/>
+          <w:cs/>
+        </w:rPr>
+        <w:t xml:space="preserve"> </w:t>
+      </w:r>
+      <w:r>
+        <w:rPr>
+          <w:rFonts w:ascii="TH SarabunIT๙" w:hAnsi="TH SarabunIT๙" w:cs="TH SarabunIT๙"/>
+          <w:sz w:val="32"/>
+          <w:szCs w:val="32"/>
+          <w:u w:val="dotted"/>
+        </w:rPr>
         <w:t>{</w:t>
       </w:r>
       <w:r>
@@ -13554,7 +13271,7 @@
           <w:szCs w:val="32"/>
           <w:u w:val="dotted"/>
         </w:rPr>
-        <w:t>card</w:t>
+        <w:t>init_card</w:t>
       </w:r>
       <w:r>
         <w:rPr>
@@ -13602,70 +13319,7 @@
           <w:szCs w:val="32"/>
           <w:cs/>
         </w:rPr>
-        <w:t>ออกให้โดย</w:t>
-      </w:r>
-      <w:r>
-        <w:rPr>
-          <w:rFonts w:ascii="TH SarabunIT๙" w:hAnsi="TH SarabunIT๙" w:cs="TH SarabunIT๙" w:hint="cs"/>
-          <w:sz w:val="32"/>
-          <w:szCs w:val="32"/>
-          <w:cs/>
-        </w:rPr>
-        <w:t>สำนักทะเบียน</w:t>
-      </w:r>
-      <w:r>
-        <w:rPr>
-          <w:rFonts w:ascii="TH SarabunIT๙" w:hAnsi="TH SarabunIT๙" w:cs="TH SarabunIT๙" w:hint="cs"/>
-          <w:sz w:val="32"/>
-          <w:szCs w:val="32"/>
-          <w:cs/>
-        </w:rPr>
-        <w:t xml:space="preserve"> </w:t>
-      </w:r>
-      <w:r>
-        <w:rPr>
-          <w:rFonts w:ascii="TH SarabunIT๙" w:hAnsi="TH SarabunIT๙" w:cs="TH SarabunIT๙" w:hint="cs"/>
-          <w:sz w:val="32"/>
-          <w:szCs w:val="32"/>
-          <w:cs/>
-        </w:rPr>
-        <w:t>กรมการปกครอง</w:t>
-      </w:r>
-      <w:r>
-        <w:rPr>
-          <w:rFonts w:ascii="TH SarabunIT๙" w:hAnsi="TH SarabunIT๙" w:cs="TH SarabunIT๙" w:hint="cs"/>
-          <w:sz w:val="32"/>
-          <w:szCs w:val="32"/>
-          <w:cs/>
-        </w:rPr>
-        <w:t xml:space="preserve"> </w:t>
-      </w:r>
-      <w:r>
-        <w:rPr>
-          <w:rFonts w:ascii="TH SarabunIT๙" w:hAnsi="TH SarabunIT๙" w:cs="TH SarabunIT๙" w:hint="cs"/>
-          <w:sz w:val="32"/>
-          <w:szCs w:val="32"/>
-          <w:cs/>
-        </w:rPr>
-        <w:t>กระทรวงมหาดไทย</w:t>
-      </w:r>
-      <w:r>
-        <w:rPr>
-          <w:rFonts w:ascii="TH SarabunIT๙" w:hAnsi="TH SarabunIT๙" w:cs="TH SarabunIT๙" w:hint="cs"/>
-          <w:sz w:val="32"/>
-          <w:szCs w:val="32"/>
-          <w:cs/>
-        </w:rPr>
-        <w:t xml:space="preserve"> </w:t>
-      </w:r>
-      <w:r>
-        <w:rPr>
-          <w:rFonts w:ascii="TH SarabunIT๙" w:hAnsi="TH SarabunIT๙" w:cs="TH SarabunIT๙"/>
-          <w:sz w:val="32"/>
-          <w:szCs w:val="32"/>
-          <w:cs/>
-        </w:rPr>
-        <w:t>เมื่อวันที่</w:t>
+        <w:t>บัตรหมดอายุวันที่</w:t>
       </w:r>
       <w:r>
         <w:rPr>
@@ -13693,7 +13347,7 @@
           <w:szCs w:val="32"/>
           <w:u w:val="dotted"/>
         </w:rPr>
-        <w:t>init_card</w:t>
+        <w:t>exp_card</w:t>
       </w:r>
       <w:r>
         <w:rPr>
@@ -13741,7 +13395,51 @@
           <w:szCs w:val="32"/>
           <w:cs/>
         </w:rPr>
-        <w:t>บัตรหมดอายุวันที่</w:t>
+        <w:t>ขอสาบานตนและให้ถ้อยคำด้วยความสัตย์จริงตามที่สำนักงานขนส่ง</w:t>
+      </w:r>
+      <w:r>
+        <w:rPr>
+          <w:rFonts w:ascii="TH SarabunIT๙" w:hAnsi="TH SarabunIT๙" w:cs="TH SarabunIT๙" w:hint="cs"/>
+          <w:sz w:val="32"/>
+          <w:szCs w:val="32"/>
+          <w:cs/>
+        </w:rPr>
+        <w:t>กรุงเทพมหานคร</w:t>
+      </w:r>
+      <w:r>
+        <w:rPr>
+          <w:rFonts w:ascii="TH SarabunIT๙" w:hAnsi="TH SarabunIT๙" w:cs="TH SarabunIT๙"/>
+          <w:sz w:val="32"/>
+          <w:szCs w:val="32"/>
+          <w:cs/>
+        </w:rPr>
+        <w:t xml:space="preserve">พื้นที่ </w:t>
+      </w:r>
+      <w:r>
+        <w:rPr>
+          <w:rFonts w:ascii="TH SarabunIT๙" w:hAnsi="TH SarabunIT๙" w:cs="TH SarabunIT๙"/>
+          <w:sz w:val="32"/>
+          <w:szCs w:val="32"/>
+        </w:rPr>
+        <w:t>1</w:t>
+      </w:r>
+      <w:r>
+        <w:rPr>
+          <w:rFonts w:ascii="TH SarabunIT๙" w:hAnsi="TH SarabunIT๙" w:cs="TH SarabunIT๙" w:hint="cs"/>
+          <w:sz w:val="32"/>
+          <w:szCs w:val="32"/>
+          <w:cs/>
+        </w:rPr>
+        <w:t xml:space="preserve"> </w:t>
+      </w:r>
+      <w:r>
+        <w:rPr>
+          <w:rFonts w:ascii="TH SarabunIT๙" w:hAnsi="TH SarabunIT๙" w:cs="TH SarabunIT๙"/>
+          <w:sz w:val="32"/>
+          <w:szCs w:val="32"/>
+          <w:cs/>
+        </w:rPr>
+        <w:t>ได้ขอความร่วมมือให้สำนักให้สำนักงานเขตทุ่งครุ สอบสวนการเป็นทายาทเพื่อการโอนรถของ</w:t>
       </w:r>
       <w:r>
         <w:rPr>
@@ -13769,7 +13467,300 @@
           <w:szCs w:val="32"/>
           <w:u w:val="dotted"/>
         </w:rPr>
-        <w:t>exp_card</w:t>
+        <w:t>whodead</w:t>
+      </w:r>
+      <w:r>
+        <w:rPr>
+          <w:rFonts w:ascii="TH SarabunIT๙" w:hAnsi="TH SarabunIT๙" w:cs="TH SarabunIT๙"/>
+          <w:sz w:val="32"/>
+          <w:szCs w:val="32"/>
+          <w:u w:val="dotted"/>
+        </w:rPr>
+        <w:t>}</w:t>
+      </w:r>
+      <w:r>
+        <w:rPr>
+          <w:rFonts w:ascii="TH SarabunIT๙" w:hAnsi="TH SarabunIT๙" w:cs="TH SarabunIT๙" w:hint="cs"/>
+          <w:sz w:val="32"/>
+          <w:szCs w:val="32"/>
+          <w:u w:val="dotted"/>
+          <w:cs/>
+        </w:rPr>
+        <w:t xml:space="preserve"> </w:t>
+      </w:r>
+      <w:r>
+        <w:rPr>
+          <w:rFonts w:ascii="TH SarabunIT๙" w:hAnsi="TH SarabunIT๙" w:cs="TH SarabunIT๙"/>
+          <w:sz w:val="32"/>
+          <w:szCs w:val="32"/>
+          <w:cs/>
+        </w:rPr>
+        <w:t>เพื่อนำไปประกอบหลักฐานในการโอนรถ</w:t>
+      </w:r>
+      <w:r>
+        <w:rPr>
+          <w:rFonts w:ascii="TH SarabunIT๙" w:hAnsi="TH SarabunIT๙" w:cs="TH SarabunIT๙" w:hint="cs"/>
+          <w:sz w:val="32"/>
+          <w:szCs w:val="32"/>
+          <w:u w:val="dotted"/>
+          <w:cs/>
+        </w:rPr>
+        <w:t xml:space="preserve"> </w:t>
+      </w:r>
+      <w:r>
+        <w:rPr>
+          <w:rFonts w:ascii="TH SarabunIT๙" w:hAnsi="TH SarabunIT๙" w:cs="TH SarabunIT๙"/>
+          <w:sz w:val="32"/>
+          <w:szCs w:val="32"/>
+          <w:u w:val="dotted"/>
+        </w:rPr>
+        <w:t>{</w:t>
+      </w:r>
+      <w:r>
+        <w:rPr>
+          <w:rFonts w:ascii="TH SarabunIT๙" w:hAnsi="TH SarabunIT๙" w:cs="TH SarabunIT๙"/>
+          <w:sz w:val="32"/>
+          <w:szCs w:val="32"/>
+          <w:u w:val="dotted"/>
+        </w:rPr>
+        <w:t>vehicle</w:t>
+      </w:r>
+      <w:r>
+        <w:rPr>
+          <w:rFonts w:ascii="TH SarabunIT๙" w:hAnsi="TH SarabunIT๙" w:cs="TH SarabunIT๙"/>
+          <w:sz w:val="32"/>
+          <w:szCs w:val="32"/>
+          <w:u w:val="dotted"/>
+        </w:rPr>
+        <w:t>}</w:t>
+      </w:r>
+      <w:r>
+        <w:rPr>
+          <w:rFonts w:ascii="TH SarabunIT๙" w:hAnsi="TH SarabunIT๙" w:cs="TH SarabunIT๙" w:hint="cs"/>
+          <w:sz w:val="32"/>
+          <w:szCs w:val="32"/>
+          <w:u w:val="dotted"/>
+          <w:cs/>
+        </w:rPr>
+        <w:t xml:space="preserve"> </w:t>
+      </w:r>
+      <w:r>
+        <w:rPr>
+          <w:rFonts w:ascii="TH SarabunIT๙" w:hAnsi="TH SarabunIT๙" w:cs="TH SarabunIT๙"/>
+          <w:sz w:val="32"/>
+          <w:szCs w:val="32"/>
+          <w:cs/>
+        </w:rPr>
+        <w:t>หมายเลขทะเบียน</w:t>
+      </w:r>
+      <w:r>
+        <w:rPr>
+          <w:rFonts w:ascii="TH SarabunIT๙" w:hAnsi="TH SarabunIT๙" w:cs="TH SarabunIT๙" w:hint="cs"/>
+          <w:sz w:val="32"/>
+          <w:szCs w:val="32"/>
+          <w:u w:val="dotted"/>
+          <w:cs/>
+        </w:rPr>
+        <w:t xml:space="preserve"> </w:t>
+      </w:r>
+      <w:r>
+        <w:rPr>
+          <w:rFonts w:ascii="TH SarabunIT๙" w:hAnsi="TH SarabunIT๙" w:cs="TH SarabunIT๙"/>
+          <w:sz w:val="32"/>
+          <w:szCs w:val="32"/>
+          <w:u w:val="dotted"/>
+        </w:rPr>
+        <w:t>{</w:t>
+      </w:r>
+      <w:r>
+        <w:rPr>
+          <w:rFonts w:ascii="TH SarabunIT๙" w:hAnsi="TH SarabunIT๙" w:cs="TH SarabunIT๙"/>
+          <w:sz w:val="32"/>
+          <w:szCs w:val="32"/>
+          <w:u w:val="dotted"/>
+        </w:rPr>
+        <w:t>vehicleNo</w:t>
+      </w:r>
+      <w:r>
+        <w:rPr>
+          <w:rFonts w:ascii="TH SarabunIT๙" w:hAnsi="TH SarabunIT๙" w:cs="TH SarabunIT๙"/>
+          <w:sz w:val="32"/>
+          <w:szCs w:val="32"/>
+          <w:u w:val="dotted"/>
+        </w:rPr>
+        <w:t>}</w:t>
+      </w:r>
+      <w:r>
+        <w:rPr>
+          <w:rFonts w:ascii="TH SarabunIT๙" w:hAnsi="TH SarabunIT๙" w:cs="TH SarabunIT๙" w:hint="cs"/>
+          <w:sz w:val="32"/>
+          <w:szCs w:val="32"/>
+          <w:u w:val="dotted"/>
+          <w:cs/>
+        </w:rPr>
+        <w:t xml:space="preserve"> </w:t>
+      </w:r>
+      <w:r>
+        <w:rPr>
+          <w:rFonts w:ascii="TH SarabunIT๙" w:hAnsi="TH SarabunIT๙" w:cs="TH SarabunIT๙" w:hint="cs"/>
+          <w:sz w:val="32"/>
+          <w:szCs w:val="32"/>
+          <w:cs/>
+        </w:rPr>
+        <w:t>และ</w:t>
+      </w:r>
+      <w:r>
+        <w:rPr>
+          <w:rFonts w:ascii="TH SarabunIT๙" w:hAnsi="TH SarabunIT๙" w:cs="TH SarabunIT๙"/>
+          <w:sz w:val="32"/>
+          <w:szCs w:val="32"/>
+          <w:cs/>
+        </w:rPr>
+        <w:t>รถ</w:t>
+      </w:r>
+      <w:r>
+        <w:rPr>
+          <w:rFonts w:ascii="TH SarabunIT๙" w:hAnsi="TH SarabunIT๙" w:cs="TH SarabunIT๙" w:hint="cs"/>
+          <w:sz w:val="32"/>
+          <w:szCs w:val="32"/>
+          <w:u w:val="dotted"/>
+          <w:cs/>
+        </w:rPr>
+        <w:t xml:space="preserve"> </w:t>
+      </w:r>
+      <w:r>
+        <w:rPr>
+          <w:rFonts w:ascii="TH SarabunIT๙" w:hAnsi="TH SarabunIT๙" w:cs="TH SarabunIT๙"/>
+          <w:sz w:val="32"/>
+          <w:szCs w:val="32"/>
+          <w:u w:val="dotted"/>
+        </w:rPr>
+        <w:t>{</w:t>
+      </w:r>
+      <w:r>
+        <w:rPr>
+          <w:rFonts w:ascii="TH SarabunIT๙" w:hAnsi="TH SarabunIT๙" w:cs="TH SarabunIT๙"/>
+          <w:sz w:val="32"/>
+          <w:szCs w:val="32"/>
+          <w:u w:val="dotted"/>
+        </w:rPr>
+        <w:t>vehicle2</w:t>
+      </w:r>
+      <w:r>
+        <w:rPr>
+          <w:rFonts w:ascii="TH SarabunIT๙" w:hAnsi="TH SarabunIT๙" w:cs="TH SarabunIT๙"/>
+          <w:sz w:val="32"/>
+          <w:szCs w:val="32"/>
+          <w:u w:val="dotted"/>
+        </w:rPr>
+        <w:t>}</w:t>
+      </w:r>
+      <w:r>
+        <w:rPr>
+          <w:rFonts w:ascii="TH SarabunIT๙" w:hAnsi="TH SarabunIT๙" w:cs="TH SarabunIT๙" w:hint="cs"/>
+          <w:sz w:val="32"/>
+          <w:szCs w:val="32"/>
+          <w:u w:val="dotted"/>
+          <w:cs/>
+        </w:rPr>
+        <w:t xml:space="preserve"> </w:t>
+      </w:r>
+      <w:r>
+        <w:rPr>
+          <w:rFonts w:ascii="TH SarabunIT๙" w:hAnsi="TH SarabunIT๙" w:cs="TH SarabunIT๙"/>
+          <w:sz w:val="32"/>
+          <w:szCs w:val="32"/>
+          <w:cs/>
+        </w:rPr>
+        <w:t>หมายเลขทะเบียน</w:t>
+      </w:r>
+      <w:r>
+        <w:rPr>
+          <w:rFonts w:ascii="TH SarabunIT๙" w:hAnsi="TH SarabunIT๙" w:cs="TH SarabunIT๙" w:hint="cs"/>
+          <w:sz w:val="32"/>
+          <w:szCs w:val="32"/>
+          <w:u w:val="dotted"/>
+          <w:cs/>
+        </w:rPr>
+        <w:t xml:space="preserve"> </w:t>
+      </w:r>
+      <w:r>
+        <w:rPr>
+          <w:rFonts w:ascii="TH SarabunIT๙" w:hAnsi="TH SarabunIT๙" w:cs="TH SarabunIT๙"/>
+          <w:sz w:val="32"/>
+          <w:szCs w:val="32"/>
+          <w:u w:val="dotted"/>
+        </w:rPr>
+        <w:t>{</w:t>
+      </w:r>
+      <w:r>
+        <w:rPr>
+          <w:rFonts w:ascii="TH SarabunIT๙" w:hAnsi="TH SarabunIT๙" w:cs="TH SarabunIT๙"/>
+          <w:sz w:val="32"/>
+          <w:szCs w:val="32"/>
+          <w:u w:val="dotted"/>
+        </w:rPr>
+        <w:t>vehicle2No</w:t>
+      </w:r>
+      <w:r>
+        <w:rPr>
+          <w:rFonts w:ascii="TH SarabunIT๙" w:hAnsi="TH SarabunIT๙" w:cs="TH SarabunIT๙"/>
+          <w:sz w:val="32"/>
+          <w:szCs w:val="32"/>
+          <w:u w:val="dotted"/>
+        </w:rPr>
+        <w:t>}</w:t>
+      </w:r>
+      <w:r>
+        <w:rPr>
+          <w:rFonts w:ascii="TH SarabunIT๙" w:hAnsi="TH SarabunIT๙" w:cs="TH SarabunIT๙" w:hint="cs"/>
+          <w:sz w:val="32"/>
+          <w:szCs w:val="32"/>
+          <w:u w:val="dotted"/>
+          <w:cs/>
+        </w:rPr>
+        <w:t xml:space="preserve"> </w:t>
+      </w:r>
+      <w:r>
+        <w:rPr>
+          <w:rFonts w:ascii="TH SarabunIT๙" w:hAnsi="TH SarabunIT๙" w:cs="TH SarabunIT๙"/>
+          <w:spacing w:val="-6"/>
+          <w:sz w:val="32"/>
+          <w:szCs w:val="32"/>
+          <w:cs/>
+        </w:rPr>
+        <w:t>โดยข้าพเจ้ามีความสัมพันธ์เป็น</w:t>
+      </w:r>
+      <w:r>
+        <w:rPr>
+          <w:rFonts w:ascii="TH SarabunIT๙" w:hAnsi="TH SarabunIT๙" w:cs="TH SarabunIT๙" w:hint="cs"/>
+          <w:spacing w:val="-6"/>
+          <w:sz w:val="32"/>
+          <w:szCs w:val="32"/>
+          <w:u w:val="dotted"/>
+          <w:cs/>
+        </w:rPr>
+        <w:t xml:space="preserve"> </w:t>
+      </w:r>
+      <w:r>
+        <w:rPr>
+          <w:rFonts w:ascii="TH SarabunIT๙" w:hAnsi="TH SarabunIT๙" w:cs="TH SarabunIT๙"/>
+          <w:spacing w:val="-6"/>
+          <w:sz w:val="32"/>
+          <w:szCs w:val="32"/>
+          <w:u w:val="dotted"/>
+        </w:rPr>
+        <w:t>{</w:t>
+      </w:r>
+      <w:r>
+        <w:rPr>
+          <w:rFonts w:ascii="TH SarabunIT๙" w:hAnsi="TH SarabunIT๙" w:cs="TH SarabunIT๙"/>
+          <w:spacing w:val="-6"/>
+          <w:sz w:val="32"/>
+          <w:szCs w:val="32"/>
+          <w:u w:val="dotted"/>
+        </w:rPr>
+        <w:t>relation</w:t>
       </w:r>
       <w:r>
         <w:rPr>
@@ -13794,6 +13785,7 @@
       <w:r>
         <w:rPr>
           <w:rFonts w:ascii="TH SarabunIT๙" w:hAnsi="TH SarabunIT๙" w:cs="TH SarabunIT๙"/>
+          <w:spacing w:val="-6"/>
           <w:sz w:val="32"/>
           <w:szCs w:val="32"/>
           <w:u w:val="dotted"/>
@@ -13803,65 +13795,23 @@
       <w:r>
         <w:rPr>
           <w:rFonts w:ascii="TH SarabunIT๙" w:hAnsi="TH SarabunIT๙" w:cs="TH SarabunIT๙" w:hint="cs"/>
-          <w:sz w:val="32"/>
-          <w:szCs w:val="32"/>
-          <w:u w:val="dotted"/>
-          <w:cs/>
-        </w:rPr>
-        <w:t xml:space="preserve"> </w:t>
-      </w:r>
-      <w:r>
-        <w:rPr>
-          <w:rFonts w:ascii="TH SarabunIT๙" w:hAnsi="TH SarabunIT๙" w:cs="TH SarabunIT๙"/>
-          <w:sz w:val="32"/>
-          <w:szCs w:val="32"/>
-          <w:cs/>
-        </w:rPr>
-        <w:t>ขอสาบานตนและให้ถ้อยคำด้วยความสัตย์จริงตามที่สำนักงานขนส่ง</w:t>
-      </w:r>
-      <w:r>
-        <w:rPr>
-          <w:rFonts w:ascii="TH SarabunIT๙" w:hAnsi="TH SarabunIT๙" w:cs="TH SarabunIT๙" w:hint="cs"/>
-          <w:sz w:val="32"/>
-          <w:szCs w:val="32"/>
-          <w:cs/>
-        </w:rPr>
-        <w:t>กรุงเทพมหานคร</w:t>
-      </w:r>
-      <w:r>
-        <w:rPr>
-          <w:rFonts w:ascii="TH SarabunIT๙" w:hAnsi="TH SarabunIT๙" w:cs="TH SarabunIT๙"/>
-          <w:sz w:val="32"/>
-          <w:szCs w:val="32"/>
-          <w:cs/>
-        </w:rPr>
-        <w:t xml:space="preserve">พื้นที่ </w:t>
-      </w:r>
-      <w:r>
-        <w:rPr>
-          <w:rFonts w:ascii="TH SarabunIT๙" w:hAnsi="TH SarabunIT๙" w:cs="TH SarabunIT๙"/>
-          <w:sz w:val="32"/>
-          <w:szCs w:val="32"/>
-        </w:rPr>
-        <w:t>1</w:t>
-      </w:r>
-      <w:r>
-        <w:rPr>
-          <w:rFonts w:ascii="TH SarabunIT๙" w:hAnsi="TH SarabunIT๙" w:cs="TH SarabunIT๙" w:hint="cs"/>
-          <w:sz w:val="32"/>
-          <w:szCs w:val="32"/>
-          <w:cs/>
-        </w:rPr>
-        <w:t xml:space="preserve"> </w:t>
-      </w:r>
-      <w:r>
-        <w:rPr>
-          <w:rFonts w:ascii="TH SarabunIT๙" w:hAnsi="TH SarabunIT๙" w:cs="TH SarabunIT๙"/>
-          <w:sz w:val="32"/>
-          <w:szCs w:val="32"/>
-          <w:cs/>
-        </w:rPr>
-        <w:t>ได้ขอความร่วมมือให้สำนักให้สำนักงานเขตทุ่งครุ สอบสวนการเป็นทายาทเพื่อการโอนรถของ</w:t>
+          <w:spacing w:val="-6"/>
+          <w:sz w:val="32"/>
+          <w:szCs w:val="32"/>
+          <w:u w:val="dotted"/>
+          <w:cs/>
+        </w:rPr>
+        <w:t xml:space="preserve"> </w:t>
+      </w:r>
+      <w:r>
+        <w:rPr>
+          <w:rFonts w:ascii="TH SarabunIT๙" w:hAnsi="TH SarabunIT๙" w:cs="TH SarabunIT๙" w:hint="cs"/>
+          <w:spacing w:val="-6"/>
+          <w:sz w:val="32"/>
+          <w:szCs w:val="32"/>
+          <w:cs/>
+        </w:rPr>
+        <w:t>ของ</w:t>
       </w:r>
       <w:r>
         <w:rPr>
@@ -13882,7 +13832,6 @@
         </w:rPr>
         <w:t>{</w:t>
       </w:r>
-      <w:proofErr w:type="spellStart"/>
       <w:r>
         <w:rPr>
           <w:rFonts w:ascii="TH SarabunIT๙" w:hAnsi="TH SarabunIT๙" w:cs="TH SarabunIT๙"/>
@@ -13892,383 +13841,6 @@
         </w:rPr>
         <w:t>whodead</w:t>
       </w:r>
-      <w:proofErr w:type="spellEnd"/>
-      <w:r>
-        <w:rPr>
-          <w:rFonts w:ascii="TH SarabunIT๙" w:hAnsi="TH SarabunIT๙" w:cs="TH SarabunIT๙"/>
-          <w:sz w:val="32"/>
-          <w:szCs w:val="32"/>
-          <w:u w:val="dotted"/>
-        </w:rPr>
-        <w:t>}</w:t>
-      </w:r>
-      <w:r>
-        <w:rPr>
-          <w:rFonts w:ascii="TH SarabunIT๙" w:hAnsi="TH SarabunIT๙" w:cs="TH SarabunIT๙" w:hint="cs"/>
-          <w:sz w:val="32"/>
-          <w:szCs w:val="32"/>
-          <w:u w:val="dotted"/>
-          <w:cs/>
-        </w:rPr>
-        <w:t xml:space="preserve"> </w:t>
-      </w:r>
-      <w:r>
-        <w:rPr>
-          <w:rFonts w:ascii="TH SarabunIT๙" w:hAnsi="TH SarabunIT๙" w:cs="TH SarabunIT๙"/>
-          <w:sz w:val="32"/>
-          <w:szCs w:val="32"/>
-          <w:cs/>
-        </w:rPr>
-        <w:t>เพื่อนำไปประกอบหลักฐานในการโอนรถ</w:t>
-      </w:r>
-      <w:r>
-        <w:rPr>
-          <w:rFonts w:ascii="TH SarabunIT๙" w:hAnsi="TH SarabunIT๙" w:cs="TH SarabunIT๙" w:hint="cs"/>
-          <w:sz w:val="32"/>
-          <w:szCs w:val="32"/>
-          <w:u w:val="dotted"/>
-          <w:cs/>
-        </w:rPr>
-        <w:t xml:space="preserve"> </w:t>
-      </w:r>
-      <w:r>
-        <w:rPr>
-          <w:rFonts w:ascii="TH SarabunIT๙" w:hAnsi="TH SarabunIT๙" w:cs="TH SarabunIT๙"/>
-          <w:sz w:val="32"/>
-          <w:szCs w:val="32"/>
-          <w:u w:val="dotted"/>
-        </w:rPr>
-        <w:t>{</w:t>
-      </w:r>
-      <w:r>
-        <w:rPr>
-          <w:rFonts w:ascii="TH SarabunIT๙" w:hAnsi="TH SarabunIT๙" w:cs="TH SarabunIT๙"/>
-          <w:sz w:val="32"/>
-          <w:szCs w:val="32"/>
-          <w:u w:val="dotted"/>
-        </w:rPr>
-        <w:t>vehicle</w:t>
-      </w:r>
-      <w:r>
-        <w:rPr>
-          <w:rFonts w:ascii="TH SarabunIT๙" w:hAnsi="TH SarabunIT๙" w:cs="TH SarabunIT๙"/>
-          <w:sz w:val="32"/>
-          <w:szCs w:val="32"/>
-          <w:u w:val="dotted"/>
-        </w:rPr>
-        <w:t>}</w:t>
-      </w:r>
-      <w:r>
-        <w:rPr>
-          <w:rFonts w:ascii="TH SarabunIT๙" w:hAnsi="TH SarabunIT๙" w:cs="TH SarabunIT๙" w:hint="cs"/>
-          <w:sz w:val="32"/>
-          <w:szCs w:val="32"/>
-          <w:u w:val="dotted"/>
-          <w:cs/>
-        </w:rPr>
-        <w:t xml:space="preserve"> </w:t>
-      </w:r>
-      <w:r>
-        <w:rPr>
-          <w:rFonts w:ascii="TH SarabunIT๙" w:hAnsi="TH SarabunIT๙" w:cs="TH SarabunIT๙"/>
-          <w:sz w:val="32"/>
-          <w:szCs w:val="32"/>
-          <w:cs/>
-        </w:rPr>
-        <w:t>หมายเลขทะเบียน</w:t>
-      </w:r>
-      <w:r>
-        <w:rPr>
-          <w:rFonts w:ascii="TH SarabunIT๙" w:hAnsi="TH SarabunIT๙" w:cs="TH SarabunIT๙" w:hint="cs"/>
-          <w:sz w:val="32"/>
-          <w:szCs w:val="32"/>
-          <w:u w:val="dotted"/>
-          <w:cs/>
-        </w:rPr>
-        <w:t xml:space="preserve"> </w:t>
-      </w:r>
-      <w:r>
-        <w:rPr>
-          <w:rFonts w:ascii="TH SarabunIT๙" w:hAnsi="TH SarabunIT๙" w:cs="TH SarabunIT๙"/>
-          <w:sz w:val="32"/>
-          <w:szCs w:val="32"/>
-          <w:u w:val="dotted"/>
-        </w:rPr>
-        <w:t>{</w:t>
-      </w:r>
-      <w:proofErr w:type="spellStart"/>
-      <w:r>
-        <w:rPr>
-          <w:rFonts w:ascii="TH SarabunIT๙" w:hAnsi="TH SarabunIT๙" w:cs="TH SarabunIT๙"/>
-          <w:sz w:val="32"/>
-          <w:szCs w:val="32"/>
-          <w:u w:val="dotted"/>
-        </w:rPr>
-        <w:t>vehicleNo</w:t>
-      </w:r>
-      <w:proofErr w:type="spellEnd"/>
-      <w:r>
-        <w:rPr>
-          <w:rFonts w:ascii="TH SarabunIT๙" w:hAnsi="TH SarabunIT๙" w:cs="TH SarabunIT๙"/>
-          <w:sz w:val="32"/>
-          <w:szCs w:val="32"/>
-          <w:u w:val="dotted"/>
-        </w:rPr>
-        <w:t>}</w:t>
-      </w:r>
-      <w:r>
-        <w:rPr>
-          <w:rFonts w:ascii="TH SarabunIT๙" w:hAnsi="TH SarabunIT๙" w:cs="TH SarabunIT๙" w:hint="cs"/>
-          <w:sz w:val="32"/>
-          <w:szCs w:val="32"/>
-          <w:u w:val="dotted"/>
-          <w:cs/>
-        </w:rPr>
-        <w:t xml:space="preserve"> </w:t>
-      </w:r>
-      <w:r>
-        <w:rPr>
-          <w:rFonts w:ascii="TH SarabunIT๙" w:hAnsi="TH SarabunIT๙" w:cs="TH SarabunIT๙" w:hint="cs"/>
-          <w:sz w:val="32"/>
-          <w:szCs w:val="32"/>
-          <w:cs/>
-        </w:rPr>
-        <w:t>และ</w:t>
-      </w:r>
-      <w:r>
-        <w:rPr>
-          <w:rFonts w:ascii="TH SarabunIT๙" w:hAnsi="TH SarabunIT๙" w:cs="TH SarabunIT๙"/>
-          <w:sz w:val="32"/>
-          <w:szCs w:val="32"/>
-          <w:cs/>
-        </w:rPr>
-        <w:t>รถ</w:t>
-      </w:r>
-      <w:r>
-        <w:rPr>
-          <w:rFonts w:ascii="TH SarabunIT๙" w:hAnsi="TH SarabunIT๙" w:cs="TH SarabunIT๙" w:hint="cs"/>
-          <w:sz w:val="32"/>
-          <w:szCs w:val="32"/>
-          <w:u w:val="dotted"/>
-          <w:cs/>
-        </w:rPr>
-        <w:t xml:space="preserve"> </w:t>
-      </w:r>
-      <w:r>
-        <w:rPr>
-          <w:rFonts w:ascii="TH SarabunIT๙" w:hAnsi="TH SarabunIT๙" w:cs="TH SarabunIT๙"/>
-          <w:sz w:val="32"/>
-          <w:szCs w:val="32"/>
-          <w:u w:val="dotted"/>
-        </w:rPr>
-        <w:t>{</w:t>
-      </w:r>
-      <w:r>
-        <w:rPr>
-          <w:rFonts w:ascii="TH SarabunIT๙" w:hAnsi="TH SarabunIT๙" w:cs="TH SarabunIT๙"/>
-          <w:sz w:val="32"/>
-          <w:szCs w:val="32"/>
-          <w:u w:val="dotted"/>
-        </w:rPr>
-        <w:t>vehicle2</w:t>
-      </w:r>
-      <w:r>
-        <w:rPr>
-          <w:rFonts w:ascii="TH SarabunIT๙" w:hAnsi="TH SarabunIT๙" w:cs="TH SarabunIT๙"/>
-          <w:sz w:val="32"/>
-          <w:szCs w:val="32"/>
-          <w:u w:val="dotted"/>
-        </w:rPr>
-        <w:t>}</w:t>
-      </w:r>
-      <w:r>
-        <w:rPr>
-          <w:rFonts w:ascii="TH SarabunIT๙" w:hAnsi="TH SarabunIT๙" w:cs="TH SarabunIT๙" w:hint="cs"/>
-          <w:sz w:val="32"/>
-          <w:szCs w:val="32"/>
-          <w:u w:val="dotted"/>
-          <w:cs/>
-        </w:rPr>
-        <w:t xml:space="preserve"> </w:t>
-      </w:r>
-      <w:r>
-        <w:rPr>
-          <w:rFonts w:ascii="TH SarabunIT๙" w:hAnsi="TH SarabunIT๙" w:cs="TH SarabunIT๙"/>
-          <w:sz w:val="32"/>
-          <w:szCs w:val="32"/>
-          <w:cs/>
-        </w:rPr>
-        <w:t>หมายเลขทะเบียน</w:t>
-      </w:r>
-      <w:r>
-        <w:rPr>
-          <w:rFonts w:ascii="TH SarabunIT๙" w:hAnsi="TH SarabunIT๙" w:cs="TH SarabunIT๙" w:hint="cs"/>
-          <w:sz w:val="32"/>
-          <w:szCs w:val="32"/>
-          <w:u w:val="dotted"/>
-          <w:cs/>
-        </w:rPr>
-        <w:t xml:space="preserve"> </w:t>
-      </w:r>
-      <w:r>
-        <w:rPr>
-          <w:rFonts w:ascii="TH SarabunIT๙" w:hAnsi="TH SarabunIT๙" w:cs="TH SarabunIT๙"/>
-          <w:sz w:val="32"/>
-          <w:szCs w:val="32"/>
-          <w:u w:val="dotted"/>
-        </w:rPr>
-        <w:t>{</w:t>
-      </w:r>
-      <w:r>
-        <w:rPr>
-          <w:rFonts w:ascii="TH SarabunIT๙" w:hAnsi="TH SarabunIT๙" w:cs="TH SarabunIT๙"/>
-          <w:sz w:val="32"/>
-          <w:szCs w:val="32"/>
-          <w:u w:val="dotted"/>
-        </w:rPr>
-        <w:t>vehicle2No</w:t>
-      </w:r>
-      <w:r>
-        <w:rPr>
-          <w:rFonts w:ascii="TH SarabunIT๙" w:hAnsi="TH SarabunIT๙" w:cs="TH SarabunIT๙"/>
-          <w:sz w:val="32"/>
-          <w:szCs w:val="32"/>
-          <w:u w:val="dotted"/>
-        </w:rPr>
-        <w:t>}</w:t>
-      </w:r>
-      <w:r>
-        <w:rPr>
-          <w:rFonts w:ascii="TH SarabunIT๙" w:hAnsi="TH SarabunIT๙" w:cs="TH SarabunIT๙" w:hint="cs"/>
-          <w:sz w:val="32"/>
-          <w:szCs w:val="32"/>
-          <w:u w:val="dotted"/>
-          <w:cs/>
-        </w:rPr>
-        <w:t xml:space="preserve"> </w:t>
-      </w:r>
-      <w:r>
-        <w:rPr>
-          <w:rFonts w:ascii="TH SarabunIT๙" w:hAnsi="TH SarabunIT๙" w:cs="TH SarabunIT๙"/>
-          <w:spacing w:val="-6"/>
-          <w:sz w:val="32"/>
-          <w:szCs w:val="32"/>
-          <w:cs/>
-        </w:rPr>
-        <w:t>โดยข้าพเจ้ามีความสัมพันธ์เป็น</w:t>
-      </w:r>
-      <w:r>
-        <w:rPr>
-          <w:rFonts w:ascii="TH SarabunIT๙" w:hAnsi="TH SarabunIT๙" w:cs="TH SarabunIT๙" w:hint="cs"/>
-          <w:spacing w:val="-6"/>
-          <w:sz w:val="32"/>
-          <w:szCs w:val="32"/>
-          <w:u w:val="dotted"/>
-          <w:cs/>
-        </w:rPr>
-        <w:t xml:space="preserve"> </w:t>
-      </w:r>
-      <w:r>
-        <w:rPr>
-          <w:rFonts w:ascii="TH SarabunIT๙" w:hAnsi="TH SarabunIT๙" w:cs="TH SarabunIT๙"/>
-          <w:spacing w:val="-6"/>
-          <w:sz w:val="32"/>
-          <w:szCs w:val="32"/>
-          <w:u w:val="dotted"/>
-        </w:rPr>
-        <w:t>{</w:t>
-      </w:r>
-      <w:r>
-        <w:rPr>
-          <w:rFonts w:ascii="TH SarabunIT๙" w:hAnsi="TH SarabunIT๙" w:cs="TH SarabunIT๙"/>
-          <w:spacing w:val="-6"/>
-          <w:sz w:val="32"/>
-          <w:szCs w:val="32"/>
-          <w:u w:val="dotted"/>
-        </w:rPr>
-        <w:t>relation</w:t>
-      </w:r>
-      <w:r>
-        <w:rPr>
-          <w:rFonts w:ascii="TH SarabunIT๙" w:hAnsi="TH SarabunIT๙" w:cs="TH SarabunIT๙"/>
-          <w:color w:val="000000"/>
-          <w:sz w:val="32"/>
-          <w:szCs w:val="32"/>
-          <w:u w:val="dotted"/>
-        </w:rPr>
-        <w:t>_wit</w:t>
-      </w:r>
-      <w:r>
-        <w:rPr>
-          <w:rFonts w:ascii="TH SarabunIT๙" w:hAnsi="TH SarabunIT๙" w:cs="TH SarabunIT๙"/>
-          <w:color w:val="000000"/>
-          <w:sz w:val="32"/>
-          <w:szCs w:val="32"/>
-          <w:u w:val="dotted"/>
-        </w:rPr>
-        <w:t>2</w:t>
-      </w:r>
-      <w:r>
-        <w:rPr>
-          <w:rFonts w:ascii="TH SarabunIT๙" w:hAnsi="TH SarabunIT๙" w:cs="TH SarabunIT๙"/>
-          <w:spacing w:val="-6"/>
-          <w:sz w:val="32"/>
-          <w:szCs w:val="32"/>
-          <w:u w:val="dotted"/>
-        </w:rPr>
-        <w:t>}</w:t>
-      </w:r>
-      <w:r>
-        <w:rPr>
-          <w:rFonts w:ascii="TH SarabunIT๙" w:hAnsi="TH SarabunIT๙" w:cs="TH SarabunIT๙" w:hint="cs"/>
-          <w:spacing w:val="-6"/>
-          <w:sz w:val="32"/>
-          <w:szCs w:val="32"/>
-          <w:u w:val="dotted"/>
-          <w:cs/>
-        </w:rPr>
-        <w:t xml:space="preserve"> </w:t>
-      </w:r>
-      <w:r>
-        <w:rPr>
-          <w:rFonts w:ascii="TH SarabunIT๙" w:hAnsi="TH SarabunIT๙" w:cs="TH SarabunIT๙" w:hint="cs"/>
-          <w:spacing w:val="-6"/>
-          <w:sz w:val="32"/>
-          <w:szCs w:val="32"/>
-          <w:cs/>
-        </w:rPr>
-        <w:t>ของ</w:t>
-      </w:r>
-      <w:r>
-        <w:rPr>
-          <w:rFonts w:ascii="TH SarabunIT๙" w:hAnsi="TH SarabunIT๙" w:cs="TH SarabunIT๙" w:hint="cs"/>
-          <w:sz w:val="32"/>
-          <w:szCs w:val="32"/>
-          <w:u w:val="dotted"/>
-          <w:cs/>
-        </w:rPr>
-        <w:t xml:space="preserve"> </w:t>
-      </w:r>
-      <w:r>
-        <w:rPr>
-          <w:rFonts w:ascii="TH SarabunIT๙" w:hAnsi="TH SarabunIT๙" w:cs="TH SarabunIT๙"/>
-          <w:sz w:val="32"/>
-          <w:szCs w:val="32"/>
-          <w:u w:val="dotted"/>
-        </w:rPr>
-        <w:t>{</w:t>
-      </w:r>
-      <w:proofErr w:type="spellStart"/>
-      <w:r>
-        <w:rPr>
-          <w:rFonts w:ascii="TH SarabunIT๙" w:hAnsi="TH SarabunIT๙" w:cs="TH SarabunIT๙"/>
-          <w:sz w:val="32"/>
-          <w:szCs w:val="32"/>
-          <w:u w:val="dotted"/>
-        </w:rPr>
-        <w:t>whodead</w:t>
-      </w:r>
-      <w:proofErr w:type="spellEnd"/>
       <w:r>
         <w:rPr>
           <w:rFonts w:ascii="TH SarabunIT๙" w:hAnsi="TH SarabunIT๙" w:cs="TH SarabunIT๙"/>
@@ -14485,7 +14057,6 @@
         </w:rPr>
         <w:t>{</w:t>
       </w:r>
-      <w:proofErr w:type="spellStart"/>
       <w:r>
         <w:rPr>
           <w:rFonts w:ascii="TH SarabunIT๙" w:hAnsi="TH SarabunIT๙" w:cs="TH SarabunIT๙"/>
@@ -14495,7 +14066,6 @@
         </w:rPr>
         <w:t>whodead_father</w:t>
       </w:r>
-      <w:proofErr w:type="spellEnd"/>
       <w:r>
         <w:rPr>
           <w:rFonts w:ascii="TH SarabunIT๙" w:hAnsi="TH SarabunIT๙" w:cs="TH SarabunIT๙"/>
@@ -14668,7 +14238,6 @@
         </w:rPr>
         <w:t>{</w:t>
       </w:r>
-      <w:proofErr w:type="spellStart"/>
       <w:r>
         <w:rPr>
           <w:rFonts w:ascii="TH SarabunIT๙" w:hAnsi="TH SarabunIT๙" w:cs="TH SarabunIT๙"/>
@@ -14678,7 +14247,6 @@
         </w:rPr>
         <w:t>hdfdod</w:t>
       </w:r>
-      <w:proofErr w:type="spellEnd"/>
       <w:r>
         <w:rPr>
           <w:rFonts w:ascii="TH SarabunIT๙" w:hAnsi="TH SarabunIT๙" w:cs="TH SarabunIT๙"/>
@@ -14772,7 +14340,6 @@
         </w:rPr>
         <w:t>{</w:t>
       </w:r>
-      <w:proofErr w:type="spellStart"/>
       <w:r>
         <w:rPr>
           <w:rFonts w:ascii="TH SarabunIT๙" w:hAnsi="TH SarabunIT๙" w:cs="TH SarabunIT๙"/>
@@ -14782,7 +14349,6 @@
         </w:rPr>
         <w:t>whodead_mother</w:t>
       </w:r>
-      <w:proofErr w:type="spellEnd"/>
       <w:r>
         <w:rPr>
           <w:rFonts w:ascii="TH SarabunIT๙" w:hAnsi="TH SarabunIT๙" w:cs="TH SarabunIT๙"/>
@@ -14946,7 +14512,6 @@
         </w:rPr>
         <w:t>{</w:t>
       </w:r>
-      <w:proofErr w:type="spellStart"/>
       <w:r>
         <w:rPr>
           <w:rFonts w:ascii="TH SarabunIT๙" w:hAnsi="TH SarabunIT๙" w:cs="TH SarabunIT๙"/>
@@ -14956,7 +14521,6 @@
         </w:rPr>
         <w:t>hdmdod</w:t>
       </w:r>
-      <w:proofErr w:type="spellEnd"/>
       <w:r>
         <w:rPr>
           <w:rFonts w:ascii="TH SarabunIT๙" w:hAnsi="TH SarabunIT๙" w:cs="TH SarabunIT๙"/>
@@ -15139,7 +14703,6 @@
         </w:rPr>
         <w:t>{</w:t>
       </w:r>
-      <w:proofErr w:type="spellStart"/>
       <w:r>
         <w:rPr>
           <w:rFonts w:ascii="TH SarabunIT๙" w:hAnsi="TH SarabunIT๙" w:cs="TH SarabunIT๙"/>
@@ -15149,7 +14712,6 @@
         </w:rPr>
         <w:t>mariedcard_parent</w:t>
       </w:r>
-      <w:proofErr w:type="spellEnd"/>
       <w:r>
         <w:rPr>
           <w:rFonts w:ascii="TH SarabunIT๙" w:hAnsi="TH SarabunIT๙" w:cs="TH SarabunIT๙"/>
@@ -15197,7 +14759,6 @@
         </w:rPr>
         <w:t>{</w:t>
       </w:r>
-      <w:proofErr w:type="spellStart"/>
       <w:r>
         <w:rPr>
           <w:rFonts w:ascii="TH SarabunIT๙" w:hAnsi="TH SarabunIT๙" w:cs="TH SarabunIT๙"/>
@@ -15207,7 +14768,6 @@
         </w:rPr>
         <w:t>mcardfrom_parent</w:t>
       </w:r>
-      <w:proofErr w:type="spellEnd"/>
       <w:r>
         <w:rPr>
           <w:rFonts w:ascii="TH SarabunIT๙" w:hAnsi="TH SarabunIT๙" w:cs="TH SarabunIT๙"/>
@@ -15255,7 +14815,6 @@
         </w:rPr>
         <w:t>{</w:t>
       </w:r>
-      <w:proofErr w:type="spellStart"/>
       <w:r>
         <w:rPr>
           <w:rFonts w:ascii="TH SarabunIT๙" w:hAnsi="TH SarabunIT๙" w:cs="TH SarabunIT๙"/>
@@ -15265,7 +14824,6 @@
         </w:rPr>
         <w:t>mcard_province_parent</w:t>
       </w:r>
-      <w:proofErr w:type="spellEnd"/>
       <w:r>
         <w:rPr>
           <w:rFonts w:ascii="TH SarabunIT๙" w:hAnsi="TH SarabunIT๙" w:cs="TH SarabunIT๙"/>
@@ -15313,7 +14871,6 @@
         </w:rPr>
         <w:t>{</w:t>
       </w:r>
-      <w:proofErr w:type="spellStart"/>
       <w:r>
         <w:rPr>
           <w:rFonts w:ascii="TH SarabunIT๙" w:hAnsi="TH SarabunIT๙" w:cs="TH SarabunIT๙"/>
@@ -15323,7 +14880,6 @@
         </w:rPr>
         <w:t>mcard_date_parent</w:t>
       </w:r>
-      <w:proofErr w:type="spellEnd"/>
       <w:r>
         <w:rPr>
           <w:rFonts w:ascii="TH SarabunIT๙" w:hAnsi="TH SarabunIT๙" w:cs="TH SarabunIT๙"/>
@@ -15409,7 +14965,6 @@
         </w:rPr>
         <w:t>{</w:t>
       </w:r>
-      <w:proofErr w:type="spellStart"/>
       <w:r>
         <w:rPr>
           <w:rFonts w:ascii="TH SarabunIT๙" w:hAnsi="TH SarabunIT๙" w:cs="TH SarabunIT๙"/>
@@ -15419,7 +14974,6 @@
         </w:rPr>
         <w:t>whodead_mate</w:t>
       </w:r>
-      <w:proofErr w:type="spellEnd"/>
       <w:r>
         <w:rPr>
           <w:rFonts w:ascii="TH SarabunIT๙" w:hAnsi="TH SarabunIT๙" w:cs="TH SarabunIT๙"/>
@@ -15555,7 +15109,6 @@
         </w:rPr>
         <w:t>{</w:t>
       </w:r>
-      <w:proofErr w:type="spellStart"/>
       <w:r>
         <w:rPr>
           <w:rFonts w:ascii="TH SarabunIT๙" w:hAnsi="TH SarabunIT๙" w:cs="TH SarabunIT๙"/>
@@ -15565,7 +15118,6 @@
         </w:rPr>
         <w:t>matedod</w:t>
       </w:r>
-      <w:proofErr w:type="spellEnd"/>
       <w:r>
         <w:rPr>
           <w:rFonts w:ascii="TH SarabunIT๙" w:hAnsi="TH SarabunIT๙" w:cs="TH SarabunIT๙"/>
@@ -15774,7 +15326,6 @@
         </w:rPr>
         <w:t>{</w:t>
       </w:r>
-      <w:proofErr w:type="spellStart"/>
       <w:r>
         <w:rPr>
           <w:rFonts w:ascii="TH SarabunIT๙" w:hAnsi="TH SarabunIT๙" w:cs="TH SarabunIT๙"/>
@@ -15784,7 +15335,6 @@
         </w:rPr>
         <w:t>whodead_marriage</w:t>
       </w:r>
-      <w:proofErr w:type="spellEnd"/>
       <w:r>
         <w:rPr>
           <w:rFonts w:ascii="TH SarabunIT๙" w:hAnsi="TH SarabunIT๙" w:cs="TH SarabunIT๙"/>
@@ -15832,7 +15382,6 @@
         </w:rPr>
         <w:t>{</w:t>
       </w:r>
-      <w:proofErr w:type="spellStart"/>
       <w:r>
         <w:rPr>
           <w:rFonts w:ascii="TH SarabunIT๙" w:hAnsi="TH SarabunIT๙" w:cs="TH SarabunIT๙"/>
@@ -15842,7 +15391,6 @@
         </w:rPr>
         <w:t>mariedcard</w:t>
       </w:r>
-      <w:proofErr w:type="spellEnd"/>
       <w:r>
         <w:rPr>
           <w:rFonts w:ascii="TH SarabunIT๙" w:hAnsi="TH SarabunIT๙" w:cs="TH SarabunIT๙"/>
@@ -15890,7 +15438,6 @@
         </w:rPr>
         <w:t>{</w:t>
       </w:r>
-      <w:proofErr w:type="spellStart"/>
       <w:r>
         <w:rPr>
           <w:rFonts w:ascii="TH SarabunIT๙" w:hAnsi="TH SarabunIT๙" w:cs="TH SarabunIT๙"/>
@@ -15900,7 +15447,6 @@
         </w:rPr>
         <w:t>mcardfrom</w:t>
       </w:r>
-      <w:proofErr w:type="spellEnd"/>
       <w:r>
         <w:rPr>
           <w:rFonts w:ascii="TH SarabunIT๙" w:hAnsi="TH SarabunIT๙" w:cs="TH SarabunIT๙"/>
@@ -15948,7 +15494,6 @@
         </w:rPr>
         <w:t>{</w:t>
       </w:r>
-      <w:proofErr w:type="spellStart"/>
       <w:r>
         <w:rPr>
           <w:rFonts w:ascii="TH SarabunIT๙" w:hAnsi="TH SarabunIT๙" w:cs="TH SarabunIT๙"/>
@@ -15958,7 +15503,6 @@
         </w:rPr>
         <w:t>mcard_province</w:t>
       </w:r>
-      <w:proofErr w:type="spellEnd"/>
       <w:r>
         <w:rPr>
           <w:rFonts w:ascii="TH SarabunIT๙" w:hAnsi="TH SarabunIT๙" w:cs="TH SarabunIT๙"/>
@@ -16006,7 +15550,6 @@
         </w:rPr>
         <w:t>{</w:t>
       </w:r>
-      <w:proofErr w:type="spellStart"/>
       <w:r>
         <w:rPr>
           <w:rFonts w:ascii="TH SarabunIT๙" w:hAnsi="TH SarabunIT๙" w:cs="TH SarabunIT๙"/>
@@ -16016,7 +15559,6 @@
         </w:rPr>
         <w:t>mcard_date</w:t>
       </w:r>
-      <w:proofErr w:type="spellEnd"/>
       <w:r>
         <w:rPr>
           <w:rFonts w:ascii="TH SarabunIT๙" w:hAnsi="TH SarabunIT๙" w:cs="TH SarabunIT๙"/>
@@ -16112,7 +15654,6 @@
         </w:rPr>
         <w:t>{</w:t>
       </w:r>
-      <w:proofErr w:type="spellStart"/>
       <w:r>
         <w:rPr>
           <w:rFonts w:ascii="TH SarabunIT๙" w:hAnsi="TH SarabunIT๙" w:cs="TH SarabunIT๙"/>
@@ -16122,7 +15663,6 @@
         </w:rPr>
         <w:t>whodeadson</w:t>
       </w:r>
-      <w:proofErr w:type="spellEnd"/>
       <w:r>
         <w:rPr>
           <w:rFonts w:ascii="TH SarabunIT๙" w:hAnsi="TH SarabunIT๙" w:cs="TH SarabunIT๙"/>
@@ -16194,8 +15734,6 @@
         </w:rPr>
         <w:t>{</w:t>
       </w:r>
-      <w:proofErr w:type="spellStart"/>
-      <w:proofErr w:type="gramStart"/>
       <w:r>
         <w:rPr>
           <w:rFonts w:ascii="TH SarabunIT๙" w:hAnsi="TH SarabunIT๙" w:cs="TH SarabunIT๙"/>
@@ -16205,8 +15743,6 @@
         </w:rPr>
         <w:t>sonlist</w:t>
       </w:r>
-      <w:proofErr w:type="spellEnd"/>
-      <w:proofErr w:type="gramEnd"/>
       <w:r>
         <w:rPr>
           <w:rFonts w:ascii="TH SarabunIT๙" w:hAnsi="TH SarabunIT๙" w:cs="TH SarabunIT๙"/>
@@ -16291,7 +15827,6 @@
         </w:rPr>
         <w:t>{</w:t>
       </w:r>
-      <w:proofErr w:type="spellStart"/>
       <w:r>
         <w:rPr>
           <w:rFonts w:ascii="TH SarabunIT๙" w:hAnsi="TH SarabunIT๙" w:cs="TH SarabunIT๙"/>
@@ -16301,7 +15836,6 @@
         </w:rPr>
         <w:t>brosis</w:t>
       </w:r>
-      <w:proofErr w:type="spellEnd"/>
       <w:r>
         <w:rPr>
           <w:rFonts w:ascii="TH SarabunIT๙" w:hAnsi="TH SarabunIT๙" w:cs="TH SarabunIT๙"/>
@@ -16382,8 +15916,6 @@
         </w:rPr>
         <w:t>{</w:t>
       </w:r>
-      <w:proofErr w:type="spellStart"/>
-      <w:proofErr w:type="gramStart"/>
       <w:r>
         <w:rPr>
           <w:rFonts w:ascii="TH SarabunIT๙" w:hAnsi="TH SarabunIT๙" w:cs="TH SarabunIT๙"/>
@@ -16393,8 +15925,6 @@
         </w:rPr>
         <w:t>brosislist</w:t>
       </w:r>
-      <w:proofErr w:type="spellEnd"/>
-      <w:proofErr w:type="gramEnd"/>
       <w:r>
         <w:rPr>
           <w:rFonts w:ascii="TH SarabunIT๙" w:hAnsi="TH SarabunIT๙" w:cs="TH SarabunIT๙"/>
@@ -16460,7 +15990,6 @@
         </w:rPr>
         <w:t>{</w:t>
       </w:r>
-      <w:proofErr w:type="spellStart"/>
       <w:r>
         <w:rPr>
           <w:rFonts w:ascii="TH SarabunIT๙" w:hAnsi="TH SarabunIT๙" w:cs="TH SarabunIT๙"/>
@@ -16470,7 +15999,6 @@
         </w:rPr>
         <w:t>whodead</w:t>
       </w:r>
-      <w:proofErr w:type="spellEnd"/>
       <w:r>
         <w:rPr>
           <w:rFonts w:ascii="TH SarabunIT๙" w:hAnsi="TH SarabunIT๙" w:cs="TH SarabunIT๙"/>
@@ -16730,7 +16258,6 @@
           <w:sz w:val="32"/>
           <w:szCs w:val="32"/>
         </w:rPr>
-        <w:lastRenderedPageBreak/>
         <w:tab/>
       </w:r>
       <w:r>
@@ -16779,7 +16306,6 @@
         </w:rPr>
         <w:t>{</w:t>
       </w:r>
-      <w:proofErr w:type="spellStart"/>
       <w:r>
         <w:rPr>
           <w:rFonts w:ascii="TH SarabunIT๙" w:hAnsi="TH SarabunIT๙" w:cs="TH SarabunIT๙"/>
@@ -16789,7 +16315,6 @@
         </w:rPr>
         <w:t>bro_of_dad</w:t>
       </w:r>
-      <w:proofErr w:type="spellEnd"/>
       <w:r>
         <w:rPr>
           <w:rFonts w:ascii="TH SarabunIT๙" w:hAnsi="TH SarabunIT๙" w:cs="TH SarabunIT๙"/>
@@ -16851,6 +16376,7 @@
           <w:sz w:val="32"/>
           <w:szCs w:val="32"/>
         </w:rPr>
+        <w:lastRenderedPageBreak/>
         <w:tab/>
       </w:r>
       <w:r>
@@ -16870,7 +16396,6 @@
         </w:rPr>
         <w:t>{</w:t>
       </w:r>
-      <w:proofErr w:type="spellStart"/>
       <w:r>
         <w:rPr>
           <w:rFonts w:ascii="TH SarabunIT๙" w:hAnsi="TH SarabunIT๙" w:cs="TH SarabunIT๙"/>
@@ -16880,7 +16405,6 @@
         </w:rPr>
         <w:t>brother_dad</w:t>
       </w:r>
-      <w:proofErr w:type="spellEnd"/>
       <w:r>
         <w:rPr>
           <w:rFonts w:ascii="TH SarabunIT๙" w:hAnsi="TH SarabunIT๙" w:cs="TH SarabunIT๙"/>
@@ -16953,7 +16477,6 @@
         </w:rPr>
         <w:t>{</w:t>
       </w:r>
-      <w:proofErr w:type="spellStart"/>
       <w:r>
         <w:rPr>
           <w:rFonts w:ascii="TH SarabunIT๙" w:hAnsi="TH SarabunIT๙" w:cs="TH SarabunIT๙"/>
@@ -16963,7 +16486,6 @@
         </w:rPr>
         <w:t>bro_of_mom</w:t>
       </w:r>
-      <w:proofErr w:type="spellEnd"/>
       <w:r>
         <w:rPr>
           <w:rFonts w:ascii="TH SarabunIT๙" w:hAnsi="TH SarabunIT๙" w:cs="TH SarabunIT๙"/>
@@ -17046,7 +16568,6 @@
         </w:rPr>
         <w:t>{</w:t>
       </w:r>
-      <w:proofErr w:type="spellStart"/>
       <w:r>
         <w:rPr>
           <w:rFonts w:ascii="TH SarabunIT๙" w:hAnsi="TH SarabunIT๙" w:cs="TH SarabunIT๙"/>
@@ -17056,7 +16577,6 @@
         </w:rPr>
         <w:t>brother_mom</w:t>
       </w:r>
-      <w:proofErr w:type="spellEnd"/>
       <w:r>
         <w:rPr>
           <w:rFonts w:ascii="TH SarabunIT๙" w:hAnsi="TH SarabunIT๙" w:cs="TH SarabunIT๙"/>
@@ -17158,7 +16678,6 @@
         </w:rPr>
         <w:t>{</w:t>
       </w:r>
-      <w:proofErr w:type="spellStart"/>
       <w:r>
         <w:rPr>
           <w:rFonts w:ascii="TH SarabunIT๙" w:hAnsi="TH SarabunIT๙" w:cs="TH SarabunIT๙"/>
@@ -17168,7 +16687,6 @@
         </w:rPr>
         <w:t>whodead</w:t>
       </w:r>
-      <w:proofErr w:type="spellEnd"/>
       <w:r>
         <w:rPr>
           <w:rFonts w:ascii="TH SarabunIT๙" w:hAnsi="TH SarabunIT๙" w:cs="TH SarabunIT๙"/>
@@ -18117,29 +17635,7 @@
           <w:u w:val="dotted"/>
           <w:cs/>
         </w:rPr>
-        <w:t xml:space="preserve">  </w:t>
-      </w:r>
-      <w:proofErr w:type="spellStart"/>
-      <w:r>
-        <w:rPr>
-          <w:rFonts w:ascii="TH SarabunIT๙" w:hAnsi="TH SarabunIT๙" w:cs="TH SarabunIT๙"/>
-          <w:sz w:val="32"/>
-          <w:szCs w:val="32"/>
-          <w:u w:val="dotted"/>
-          <w:cs/>
-        </w:rPr>
-        <w:t>กท</w:t>
-      </w:r>
-      <w:proofErr w:type="spellEnd"/>
-      <w:r>
-        <w:rPr>
-          <w:rFonts w:ascii="TH SarabunIT๙" w:hAnsi="TH SarabunIT๙" w:cs="TH SarabunIT๙"/>
-          <w:sz w:val="32"/>
-          <w:szCs w:val="32"/>
-          <w:u w:val="dotted"/>
-          <w:cs/>
-        </w:rPr>
-        <w:t xml:space="preserve"> </w:t>
+        <w:t xml:space="preserve">  กท </w:t>
       </w:r>
       <w:r>
         <w:rPr>
@@ -18439,18 +17935,42 @@
           <w:sz w:val="32"/>
           <w:szCs w:val="32"/>
         </w:rPr>
+        <w:t>{docNo}</w:t>
+      </w:r>
+      <w:r>
+        <w:rPr>
+          <w:rFonts w:ascii="TH SarabunIT๙" w:hAnsi="TH SarabunIT๙" w:cs="TH SarabunIT๙" w:hint="cs"/>
+          <w:sz w:val="32"/>
+          <w:szCs w:val="32"/>
+          <w:cs/>
+        </w:rPr>
+        <w:t xml:space="preserve"> </w:t>
+      </w:r>
+      <w:r>
+        <w:rPr>
+          <w:rFonts w:ascii="TH SarabunIT๙" w:hAnsi="TH SarabunIT๙" w:cs="TH SarabunIT๙" w:hint="cs"/>
+          <w:sz w:val="32"/>
+          <w:szCs w:val="32"/>
+          <w:cs/>
+        </w:rPr>
+        <w:t>ขอความอนุเคราะห์ให้สำนักงานเขตทุ่งครุ สอบปากคำทายาทเพื่อรับการโอนมรดก</w:t>
+      </w:r>
+      <w:r>
+        <w:rPr>
+          <w:rFonts w:ascii="TH SarabunIT๙" w:hAnsi="TH SarabunIT๙" w:cs="TH SarabunIT๙"/>
+          <w:sz w:val="32"/>
+          <w:szCs w:val="32"/>
+        </w:rPr>
         <w:t>{</w:t>
       </w:r>
-      <w:proofErr w:type="spellStart"/>
-      <w:r>
-        <w:rPr>
-          <w:rFonts w:ascii="TH SarabunIT๙" w:hAnsi="TH SarabunIT๙" w:cs="TH SarabunIT๙"/>
-          <w:sz w:val="32"/>
-          <w:szCs w:val="32"/>
-        </w:rPr>
-        <w:t>docNo</w:t>
-      </w:r>
-      <w:proofErr w:type="spellEnd"/>
+      <w:r>
+        <w:rPr>
+          <w:rFonts w:ascii="TH SarabunIT๙" w:hAnsi="TH SarabunIT๙" w:cs="TH SarabunIT๙"/>
+          <w:sz w:val="32"/>
+          <w:szCs w:val="32"/>
+        </w:rPr>
+        <w:t>vehicle</w:t>
+      </w:r>
       <w:r>
         <w:rPr>
           <w:rFonts w:ascii="TH SarabunIT๙" w:hAnsi="TH SarabunIT๙" w:cs="TH SarabunIT๙"/>
@@ -18461,37 +17981,36 @@
       </w:r>
       <w:r>
         <w:rPr>
-          <w:rFonts w:ascii="TH SarabunIT๙" w:hAnsi="TH SarabunIT๙" w:cs="TH SarabunIT๙" w:hint="cs"/>
-          <w:sz w:val="32"/>
-          <w:szCs w:val="32"/>
-          <w:cs/>
-        </w:rPr>
-        <w:t xml:space="preserve"> </w:t>
-      </w:r>
-      <w:r>
-        <w:rPr>
-          <w:rFonts w:ascii="TH SarabunIT๙" w:hAnsi="TH SarabunIT๙" w:cs="TH SarabunIT๙" w:hint="cs"/>
-          <w:sz w:val="32"/>
-          <w:szCs w:val="32"/>
-          <w:cs/>
-        </w:rPr>
-        <w:t>ขอความอนุเคราะห์ให้สำนักงานเขตทุ่งครุ สอบปากคำทายาทเพื่อรับการโอนมรดก</w:t>
-      </w:r>
-      <w:r>
-        <w:rPr>
-          <w:rFonts w:ascii="TH SarabunIT๙" w:hAnsi="TH SarabunIT๙" w:cs="TH SarabunIT๙"/>
-          <w:sz w:val="32"/>
-          <w:szCs w:val="32"/>
-        </w:rPr>
-        <w:t>{</w:t>
-      </w:r>
-      <w:r>
-        <w:rPr>
-          <w:rFonts w:ascii="TH SarabunIT๙" w:hAnsi="TH SarabunIT๙" w:cs="TH SarabunIT๙"/>
-          <w:sz w:val="32"/>
-          <w:szCs w:val="32"/>
-        </w:rPr>
-        <w:t>vehicle</w:t>
+          <w:rFonts w:ascii="TH SarabunIT๙" w:hAnsi="TH SarabunIT๙" w:cs="TH SarabunIT๙"/>
+          <w:sz w:val="32"/>
+          <w:szCs w:val="32"/>
+        </w:rPr>
+        <w:t xml:space="preserve"> </w:t>
+      </w:r>
+      <w:r>
+        <w:rPr>
+          <w:rFonts w:ascii="TH SarabunIT๙" w:hAnsi="TH SarabunIT๙" w:cs="TH SarabunIT๙" w:hint="cs"/>
+          <w:sz w:val="32"/>
+          <w:szCs w:val="32"/>
+          <w:cs/>
+        </w:rPr>
+        <w:t>และ</w:t>
+      </w:r>
+      <w:r>
+        <w:rPr>
+          <w:rFonts w:ascii="TH SarabunIT๙" w:hAnsi="TH SarabunIT๙" w:cs="TH SarabunIT๙"/>
+          <w:sz w:val="32"/>
+          <w:szCs w:val="32"/>
+        </w:rPr>
+        <w:t>{vehicle</w:t>
+      </w:r>
+      <w:r>
+        <w:rPr>
+          <w:rFonts w:ascii="TH SarabunIT๙" w:hAnsi="TH SarabunIT๙" w:cs="TH SarabunIT๙"/>
+          <w:sz w:val="32"/>
+          <w:szCs w:val="32"/>
+        </w:rPr>
+        <w:t>2</w:t>
       </w:r>
       <w:r>
         <w:rPr>
@@ -18503,47 +18022,6 @@
       </w:r>
       <w:r>
         <w:rPr>
-          <w:rFonts w:ascii="TH SarabunIT๙" w:hAnsi="TH SarabunIT๙" w:cs="TH SarabunIT๙"/>
-          <w:sz w:val="32"/>
-          <w:szCs w:val="32"/>
-        </w:rPr>
-        <w:t xml:space="preserve"> </w:t>
-      </w:r>
-      <w:r>
-        <w:rPr>
-          <w:rFonts w:ascii="TH SarabunIT๙" w:hAnsi="TH SarabunIT๙" w:cs="TH SarabunIT๙" w:hint="cs"/>
-          <w:sz w:val="32"/>
-          <w:szCs w:val="32"/>
-          <w:cs/>
-        </w:rPr>
-        <w:t>และ</w:t>
-      </w:r>
-      <w:r>
-        <w:rPr>
-          <w:rFonts w:ascii="TH SarabunIT๙" w:hAnsi="TH SarabunIT๙" w:cs="TH SarabunIT๙"/>
-          <w:sz w:val="32"/>
-          <w:szCs w:val="32"/>
-        </w:rPr>
-        <w:t>{vehicle</w:t>
-      </w:r>
-      <w:r>
-        <w:rPr>
-          <w:rFonts w:ascii="TH SarabunIT๙" w:hAnsi="TH SarabunIT๙" w:cs="TH SarabunIT๙"/>
-          <w:sz w:val="32"/>
-          <w:szCs w:val="32"/>
-        </w:rPr>
-        <w:t>2</w:t>
-      </w:r>
-      <w:r>
-        <w:rPr>
-          <w:rFonts w:ascii="TH SarabunIT๙" w:hAnsi="TH SarabunIT๙" w:cs="TH SarabunIT๙"/>
-          <w:sz w:val="32"/>
-          <w:szCs w:val="32"/>
-        </w:rPr>
-        <w:t>}</w:t>
-      </w:r>
-      <w:r>
-        <w:rPr>
           <w:rFonts w:ascii="TH SarabunIT๙" w:hAnsi="TH SarabunIT๙" w:cs="TH SarabunIT๙" w:hint="cs"/>
           <w:sz w:val="32"/>
           <w:szCs w:val="32"/>
@@ -18566,25 +18044,7 @@
           <w:sz w:val="32"/>
           <w:szCs w:val="32"/>
         </w:rPr>
-        <w:t>{</w:t>
-      </w:r>
-      <w:proofErr w:type="spellStart"/>
-      <w:r>
-        <w:rPr>
-          <w:rFonts w:ascii="TH SarabunIT๙" w:hAnsi="TH SarabunIT๙" w:cs="TH SarabunIT๙"/>
-          <w:sz w:val="32"/>
-          <w:szCs w:val="32"/>
-        </w:rPr>
-        <w:t>whodead</w:t>
-      </w:r>
-      <w:proofErr w:type="spellEnd"/>
-      <w:r>
-        <w:rPr>
-          <w:rFonts w:ascii="TH SarabunIT๙" w:hAnsi="TH SarabunIT๙" w:cs="TH SarabunIT๙"/>
-          <w:sz w:val="32"/>
-          <w:szCs w:val="32"/>
-        </w:rPr>
-        <w:t>}</w:t>
+        <w:t>{whodead}</w:t>
       </w:r>
       <w:r>
         <w:rPr>
@@ -18660,25 +18120,7 @@
           <w:sz w:val="32"/>
           <w:szCs w:val="32"/>
         </w:rPr>
-        <w:t>{</w:t>
-      </w:r>
-      <w:proofErr w:type="spellStart"/>
-      <w:r>
-        <w:rPr>
-          <w:rFonts w:ascii="TH SarabunIT๙" w:hAnsi="TH SarabunIT๙" w:cs="TH SarabunIT๙"/>
-          <w:sz w:val="32"/>
-          <w:szCs w:val="32"/>
-        </w:rPr>
-        <w:t>whodead</w:t>
-      </w:r>
-      <w:proofErr w:type="spellEnd"/>
-      <w:r>
-        <w:rPr>
-          <w:rFonts w:ascii="TH SarabunIT๙" w:hAnsi="TH SarabunIT๙" w:cs="TH SarabunIT๙"/>
-          <w:sz w:val="32"/>
-          <w:szCs w:val="32"/>
-        </w:rPr>
-        <w:t>}</w:t>
+        <w:t>{whodead}</w:t>
       </w:r>
       <w:r>
         <w:rPr>
@@ -19496,7 +18938,7 @@
       <w:pPr>
         <w:jc w:val="thaiDistribute"/>
         <w:rPr>
-          <w:rFonts w:ascii="TH SarabunIT๙" w:hAnsi="TH SarabunIT๙" w:cs="TH SarabunIT๙" w:hint="cs"/>
+          <w:rFonts w:ascii="TH SarabunIT๙" w:hAnsi="TH SarabunIT๙" w:cs="TH SarabunIT๙"/>
           <w:spacing w:val="-10"/>
           <w:sz w:val="32"/>
           <w:szCs w:val="32"/>
@@ -19561,7 +19003,6 @@
         </w:rPr>
         <w:t xml:space="preserve"> </w:t>
       </w:r>
-      <w:proofErr w:type="spellStart"/>
       <w:r>
         <w:rPr>
           <w:rFonts w:ascii="TH SarabunIT๙" w:hAnsi="TH SarabunIT๙" w:cs="TH SarabunIT๙"/>
@@ -19571,7 +19012,6 @@
         </w:rPr>
         <w:t>กท</w:t>
       </w:r>
-      <w:proofErr w:type="spellEnd"/>
       <w:r>
         <w:rPr>
           <w:rFonts w:ascii="TH SarabunIT๙" w:hAnsi="TH SarabunIT๙" w:cs="TH SarabunIT๙" w:hint="cs"/>
@@ -19980,25 +19420,7 @@
           <w:sz w:val="32"/>
           <w:szCs w:val="32"/>
         </w:rPr>
-        <w:t>{</w:t>
-      </w:r>
-      <w:proofErr w:type="spellStart"/>
-      <w:r>
-        <w:rPr>
-          <w:rFonts w:ascii="TH SarabunIT๙" w:hAnsi="TH SarabunIT๙" w:cs="TH SarabunIT๙"/>
-          <w:sz w:val="32"/>
-          <w:szCs w:val="32"/>
-        </w:rPr>
-        <w:t>yyyy</w:t>
-      </w:r>
-      <w:proofErr w:type="spellEnd"/>
-      <w:r>
-        <w:rPr>
-          <w:rFonts w:ascii="TH SarabunIT๙" w:hAnsi="TH SarabunIT๙" w:cs="TH SarabunIT๙"/>
-          <w:sz w:val="32"/>
-          <w:szCs w:val="32"/>
-        </w:rPr>
-        <w:t>}</w:t>
+        <w:t>{yyyy}</w:t>
       </w:r>
     </w:p>
     <w:p>
@@ -20130,27 +19552,7 @@
           <w:sz w:val="32"/>
           <w:szCs w:val="32"/>
         </w:rPr>
-        <w:t>{</w:t>
-      </w:r>
-      <w:proofErr w:type="spellStart"/>
-      <w:r>
-        <w:rPr>
-          <w:rFonts w:ascii="TH SarabunIT๙" w:hAnsi="TH SarabunIT๙" w:cs="TH SarabunIT๙"/>
-          <w:spacing w:val="-6"/>
-          <w:sz w:val="32"/>
-          <w:szCs w:val="32"/>
-        </w:rPr>
-        <w:t>docNo</w:t>
-      </w:r>
-      <w:proofErr w:type="spellEnd"/>
-      <w:r>
-        <w:rPr>
-          <w:rFonts w:ascii="TH SarabunIT๙" w:hAnsi="TH SarabunIT๙" w:cs="TH SarabunIT๙"/>
-          <w:spacing w:val="-6"/>
-          <w:sz w:val="32"/>
-          <w:szCs w:val="32"/>
-        </w:rPr>
-        <w:t>}</w:t>
+        <w:t>{docNo}</w:t>
       </w:r>
     </w:p>
     <w:p>
@@ -20345,25 +19747,7 @@
           <w:sz w:val="32"/>
           <w:szCs w:val="32"/>
         </w:rPr>
-        <w:t>{</w:t>
-      </w:r>
-      <w:proofErr w:type="spellStart"/>
-      <w:r>
-        <w:rPr>
-          <w:rFonts w:ascii="TH SarabunIT๙" w:hAnsi="TH SarabunIT๙" w:cs="TH SarabunIT๙"/>
-          <w:sz w:val="32"/>
-          <w:szCs w:val="32"/>
-        </w:rPr>
-        <w:t>whodead</w:t>
-      </w:r>
-      <w:proofErr w:type="spellEnd"/>
-      <w:r>
-        <w:rPr>
-          <w:rFonts w:ascii="TH SarabunIT๙" w:hAnsi="TH SarabunIT๙" w:cs="TH SarabunIT๙"/>
-          <w:sz w:val="32"/>
-          <w:szCs w:val="32"/>
-        </w:rPr>
-        <w:t>}</w:t>
+        <w:t>{whodead}</w:t>
       </w:r>
       <w:r>
         <w:rPr>
@@ -20424,25 +19808,7 @@
           <w:sz w:val="32"/>
           <w:szCs w:val="32"/>
         </w:rPr>
-        <w:t>{</w:t>
-      </w:r>
-      <w:proofErr w:type="spellStart"/>
-      <w:r>
-        <w:rPr>
-          <w:rFonts w:ascii="TH SarabunIT๙" w:hAnsi="TH SarabunIT๙" w:cs="TH SarabunIT๙"/>
-          <w:sz w:val="32"/>
-          <w:szCs w:val="32"/>
-        </w:rPr>
-        <w:t>vehicleNo</w:t>
-      </w:r>
-      <w:proofErr w:type="spellEnd"/>
-      <w:r>
-        <w:rPr>
-          <w:rFonts w:ascii="TH SarabunIT๙" w:hAnsi="TH SarabunIT๙" w:cs="TH SarabunIT๙"/>
-          <w:sz w:val="32"/>
-          <w:szCs w:val="32"/>
-        </w:rPr>
-        <w:t xml:space="preserve">} </w:t>
+        <w:t xml:space="preserve">{vehicleNo} </w:t>
       </w:r>
       <w:r>
         <w:rPr>
@@ -20560,25 +19926,7 @@
           <w:sz w:val="32"/>
           <w:szCs w:val="32"/>
         </w:rPr>
-        <w:t>{</w:t>
-      </w:r>
-      <w:proofErr w:type="spellStart"/>
-      <w:r>
-        <w:rPr>
-          <w:rFonts w:ascii="TH SarabunIT๙" w:hAnsi="TH SarabunIT๙" w:cs="TH SarabunIT๙"/>
-          <w:sz w:val="32"/>
-          <w:szCs w:val="32"/>
-        </w:rPr>
-        <w:t>whodead</w:t>
-      </w:r>
-      <w:proofErr w:type="spellEnd"/>
-      <w:r>
-        <w:rPr>
-          <w:rFonts w:ascii="TH SarabunIT๙" w:hAnsi="TH SarabunIT๙" w:cs="TH SarabunIT๙"/>
-          <w:sz w:val="32"/>
-          <w:szCs w:val="32"/>
-        </w:rPr>
-        <w:t>}</w:t>
+        <w:t>{whodead}</w:t>
       </w:r>
       <w:r>
         <w:rPr>
@@ -21313,25 +20661,7 @@
           <w:sz w:val="32"/>
           <w:szCs w:val="32"/>
         </w:rPr>
-        <w:t>{</w:t>
-      </w:r>
-      <w:proofErr w:type="spellStart"/>
-      <w:r>
-        <w:rPr>
-          <w:rFonts w:ascii="TH SarabunIT๙" w:hAnsi="TH SarabunIT๙" w:cs="TH SarabunIT๙"/>
-          <w:sz w:val="32"/>
-          <w:szCs w:val="32"/>
-        </w:rPr>
-        <w:t>full_name</w:t>
-      </w:r>
-      <w:proofErr w:type="spellEnd"/>
-      <w:r>
-        <w:rPr>
-          <w:rFonts w:ascii="TH SarabunIT๙" w:hAnsi="TH SarabunIT๙" w:cs="TH SarabunIT๙"/>
-          <w:sz w:val="32"/>
-          <w:szCs w:val="32"/>
-        </w:rPr>
-        <w:t>}</w:t>
+        <w:t>{full_name}</w:t>
       </w:r>
       <w:r>
         <w:rPr>
@@ -21436,25 +20766,7 @@
           <w:sz w:val="32"/>
           <w:szCs w:val="32"/>
         </w:rPr>
-        <w:t>{</w:t>
-      </w:r>
-      <w:proofErr w:type="spellStart"/>
-      <w:r>
-        <w:rPr>
-          <w:rFonts w:ascii="TH SarabunIT๙" w:hAnsi="TH SarabunIT๙" w:cs="TH SarabunIT๙"/>
-          <w:sz w:val="32"/>
-          <w:szCs w:val="32"/>
-        </w:rPr>
-        <w:t>addresss</w:t>
-      </w:r>
-      <w:proofErr w:type="spellEnd"/>
-      <w:r>
-        <w:rPr>
-          <w:rFonts w:ascii="TH SarabunIT๙" w:hAnsi="TH SarabunIT๙" w:cs="TH SarabunIT๙"/>
-          <w:sz w:val="32"/>
-          <w:szCs w:val="32"/>
-        </w:rPr>
-        <w:t>}</w:t>
+        <w:t>{addresss}</w:t>
       </w:r>
       <w:r>
         <w:rPr>
@@ -21514,25 +20826,7 @@
           <w:sz w:val="32"/>
           <w:szCs w:val="32"/>
         </w:rPr>
-        <w:t>{</w:t>
-      </w:r>
-      <w:proofErr w:type="spellStart"/>
-      <w:r>
-        <w:rPr>
-          <w:rFonts w:ascii="TH SarabunIT๙" w:hAnsi="TH SarabunIT๙" w:cs="TH SarabunIT๙"/>
-          <w:sz w:val="32"/>
-          <w:szCs w:val="32"/>
-        </w:rPr>
-        <w:t>tambol</w:t>
-      </w:r>
-      <w:proofErr w:type="spellEnd"/>
-      <w:r>
-        <w:rPr>
-          <w:rFonts w:ascii="TH SarabunIT๙" w:hAnsi="TH SarabunIT๙" w:cs="TH SarabunIT๙"/>
-          <w:sz w:val="32"/>
-          <w:szCs w:val="32"/>
-        </w:rPr>
-        <w:t>}</w:t>
+        <w:t>{tambol}</w:t>
       </w:r>
       <w:r>
         <w:rPr>
@@ -21619,25 +20913,7 @@
           <w:sz w:val="32"/>
           <w:szCs w:val="32"/>
         </w:rPr>
-        <w:t>{</w:t>
-      </w:r>
-      <w:proofErr w:type="spellStart"/>
-      <w:r>
-        <w:rPr>
-          <w:rFonts w:ascii="TH SarabunIT๙" w:hAnsi="TH SarabunIT๙" w:cs="TH SarabunIT๙"/>
-          <w:sz w:val="32"/>
-          <w:szCs w:val="32"/>
-        </w:rPr>
-        <w:t>vehicleNo</w:t>
-      </w:r>
-      <w:proofErr w:type="spellEnd"/>
-      <w:r>
-        <w:rPr>
-          <w:rFonts w:ascii="TH SarabunIT๙" w:hAnsi="TH SarabunIT๙" w:cs="TH SarabunIT๙"/>
-          <w:sz w:val="32"/>
-          <w:szCs w:val="32"/>
-        </w:rPr>
-        <w:t>}</w:t>
+        <w:t>{vehicleNo}</w:t>
       </w:r>
       <w:r>
         <w:rPr>
@@ -21708,27 +20984,7 @@
           <w:sz w:val="32"/>
           <w:szCs w:val="32"/>
         </w:rPr>
-        <w:t>{</w:t>
-      </w:r>
-      <w:proofErr w:type="spellStart"/>
-      <w:r>
-        <w:rPr>
-          <w:rFonts w:ascii="TH SarabunIT๙" w:hAnsi="TH SarabunIT๙" w:cs="TH SarabunIT๙"/>
-          <w:spacing w:val="-4"/>
-          <w:sz w:val="32"/>
-          <w:szCs w:val="32"/>
-        </w:rPr>
-        <w:t>whodead</w:t>
-      </w:r>
-      <w:proofErr w:type="spellEnd"/>
-      <w:r>
-        <w:rPr>
-          <w:rFonts w:ascii="TH SarabunIT๙" w:hAnsi="TH SarabunIT๙" w:cs="TH SarabunIT๙"/>
-          <w:spacing w:val="-4"/>
-          <w:sz w:val="32"/>
-          <w:szCs w:val="32"/>
-        </w:rPr>
-        <w:t>}</w:t>
+        <w:t>{whodead}</w:t>
       </w:r>
       <w:r>
         <w:rPr>
@@ -21868,19 +21124,18 @@
           <w:sz w:val="32"/>
           <w:szCs w:val="32"/>
         </w:rPr>
-        <w:t>{</w:t>
-      </w:r>
-      <w:proofErr w:type="spellStart"/>
-      <w:r>
-        <w:rPr>
-          <w:rFonts w:ascii="TH SarabunIT๙" w:hAnsi="TH SarabunIT๙" w:cs="TH SarabunIT๙"/>
+        <w:t>{whodead}</w:t>
+      </w:r>
+      <w:r>
+        <w:rPr>
+          <w:rFonts w:ascii="TH SarabunIT๙" w:hAnsi="TH SarabunIT๙" w:cs="TH SarabunIT๙" w:hint="cs"/>
           <w:spacing w:val="-4"/>
           <w:sz w:val="32"/>
           <w:szCs w:val="32"/>
-        </w:rPr>
-        <w:t>whodead</w:t>
-      </w:r>
-      <w:proofErr w:type="spellEnd"/>
+          <w:cs/>
+        </w:rPr>
+        <w:t xml:space="preserve"> </w:t>
+      </w:r>
       <w:r>
         <w:rPr>
           <w:rFonts w:ascii="TH SarabunIT๙" w:hAnsi="TH SarabunIT๙" w:cs="TH SarabunIT๙"/>
@@ -21888,17 +21143,17 @@
           <w:sz w:val="32"/>
           <w:szCs w:val="32"/>
         </w:rPr>
-        <w:t>}</w:t>
-      </w:r>
-      <w:r>
-        <w:rPr>
-          <w:rFonts w:ascii="TH SarabunIT๙" w:hAnsi="TH SarabunIT๙" w:cs="TH SarabunIT๙" w:hint="cs"/>
+        <w:t>(</w:t>
+      </w:r>
+      <w:r>
+        <w:rPr>
+          <w:rFonts w:ascii="TH SarabunIT๙" w:hAnsi="TH SarabunIT๙" w:cs="TH SarabunIT๙"/>
           <w:spacing w:val="-4"/>
           <w:sz w:val="32"/>
           <w:szCs w:val="32"/>
           <w:cs/>
         </w:rPr>
-        <w:t xml:space="preserve"> </w:t>
+        <w:t>ผู้ตาย</w:t>
       </w:r>
       <w:r>
         <w:rPr>
@@ -21907,7 +21162,51 @@
           <w:sz w:val="32"/>
           <w:szCs w:val="32"/>
         </w:rPr>
-        <w:t>(</w:t>
+        <w:t>)</w:t>
+      </w:r>
+      <w:r>
+        <w:rPr>
+          <w:rFonts w:ascii="TH SarabunIT๙" w:hAnsi="TH SarabunIT๙" w:cs="TH SarabunIT๙"/>
+          <w:sz w:val="32"/>
+          <w:szCs w:val="32"/>
+        </w:rPr>
+        <w:t xml:space="preserve"> </w:t>
+      </w:r>
+      <w:r>
+        <w:rPr>
+          <w:rFonts w:ascii="TH SarabunIT๙" w:hAnsi="TH SarabunIT๙" w:cs="TH SarabunIT๙"/>
+          <w:sz w:val="32"/>
+          <w:szCs w:val="32"/>
+          <w:cs/>
+        </w:rPr>
+        <w:t>เรียบร้อยแล้ว จึงขอประกาศมาเพื่อให้บรรดาทายาท</w:t>
+      </w:r>
+      <w:r>
+        <w:rPr>
+          <w:rFonts w:ascii="TH SarabunIT๙" w:hAnsi="TH SarabunIT๙" w:cs="TH SarabunIT๙" w:hint="cs"/>
+          <w:sz w:val="32"/>
+          <w:szCs w:val="32"/>
+          <w:cs/>
+        </w:rPr>
+        <w:t>และผู้มีส่วนได้เสีย</w:t>
+      </w:r>
+      <w:r>
+        <w:rPr>
+          <w:rFonts w:ascii="TH SarabunIT๙" w:hAnsi="TH SarabunIT๙" w:cs="TH SarabunIT๙"/>
+          <w:sz w:val="32"/>
+          <w:szCs w:val="32"/>
+          <w:cs/>
+        </w:rPr>
+        <w:t>ของ</w:t>
+      </w:r>
+      <w:r>
+        <w:rPr>
+          <w:rFonts w:ascii="TH SarabunIT๙" w:hAnsi="TH SarabunIT๙" w:cs="TH SarabunIT๙" w:hint="cs"/>
+          <w:sz w:val="32"/>
+          <w:szCs w:val="32"/>
+          <w:cs/>
+        </w:rPr>
+        <w:t xml:space="preserve"> </w:t>
       </w:r>
       <w:r>
         <w:rPr>
@@ -21915,91 +21214,8 @@
           <w:spacing w:val="-4"/>
           <w:sz w:val="32"/>
           <w:szCs w:val="32"/>
-          <w:cs/>
-        </w:rPr>
-        <w:t>ผู้ตาย</w:t>
-      </w:r>
-      <w:r>
-        <w:rPr>
-          <w:rFonts w:ascii="TH SarabunIT๙" w:hAnsi="TH SarabunIT๙" w:cs="TH SarabunIT๙"/>
-          <w:spacing w:val="-4"/>
-          <w:sz w:val="32"/>
-          <w:szCs w:val="32"/>
-        </w:rPr>
-        <w:t>)</w:t>
-      </w:r>
-      <w:r>
-        <w:rPr>
-          <w:rFonts w:ascii="TH SarabunIT๙" w:hAnsi="TH SarabunIT๙" w:cs="TH SarabunIT๙"/>
-          <w:sz w:val="32"/>
-          <w:szCs w:val="32"/>
-        </w:rPr>
-        <w:t xml:space="preserve"> </w:t>
-      </w:r>
-      <w:r>
-        <w:rPr>
-          <w:rFonts w:ascii="TH SarabunIT๙" w:hAnsi="TH SarabunIT๙" w:cs="TH SarabunIT๙"/>
-          <w:sz w:val="32"/>
-          <w:szCs w:val="32"/>
-          <w:cs/>
-        </w:rPr>
-        <w:t>เรียบร้อยแล้ว จึงขอประกาศมาเพื่อให้บรรดาทายาท</w:t>
-      </w:r>
-      <w:r>
-        <w:rPr>
-          <w:rFonts w:ascii="TH SarabunIT๙" w:hAnsi="TH SarabunIT๙" w:cs="TH SarabunIT๙" w:hint="cs"/>
-          <w:sz w:val="32"/>
-          <w:szCs w:val="32"/>
-          <w:cs/>
-        </w:rPr>
-        <w:t>และผู้มีส่วนได้เสีย</w:t>
-      </w:r>
-      <w:r>
-        <w:rPr>
-          <w:rFonts w:ascii="TH SarabunIT๙" w:hAnsi="TH SarabunIT๙" w:cs="TH SarabunIT๙"/>
-          <w:sz w:val="32"/>
-          <w:szCs w:val="32"/>
-          <w:cs/>
-        </w:rPr>
-        <w:t>ของ</w:t>
-      </w:r>
-      <w:r>
-        <w:rPr>
-          <w:rFonts w:ascii="TH SarabunIT๙" w:hAnsi="TH SarabunIT๙" w:cs="TH SarabunIT๙" w:hint="cs"/>
-          <w:sz w:val="32"/>
-          <w:szCs w:val="32"/>
-          <w:cs/>
-        </w:rPr>
-        <w:t xml:space="preserve"> </w:t>
-      </w:r>
-      <w:r>
-        <w:rPr>
-          <w:rFonts w:ascii="TH SarabunIT๙" w:hAnsi="TH SarabunIT๙" w:cs="TH SarabunIT๙"/>
-          <w:spacing w:val="-4"/>
-          <w:sz w:val="32"/>
-          <w:szCs w:val="32"/>
-        </w:rPr>
-        <w:t>{</w:t>
-      </w:r>
-      <w:proofErr w:type="spellStart"/>
-      <w:r>
-        <w:rPr>
-          <w:rFonts w:ascii="TH SarabunIT๙" w:hAnsi="TH SarabunIT๙" w:cs="TH SarabunIT๙"/>
-          <w:spacing w:val="-4"/>
-          <w:sz w:val="32"/>
-          <w:szCs w:val="32"/>
-        </w:rPr>
-        <w:t>whodead</w:t>
-      </w:r>
-      <w:proofErr w:type="spellEnd"/>
-      <w:r>
-        <w:rPr>
-          <w:rFonts w:ascii="TH SarabunIT๙" w:hAnsi="TH SarabunIT๙" w:cs="TH SarabunIT๙"/>
-          <w:spacing w:val="-4"/>
-          <w:sz w:val="32"/>
-          <w:szCs w:val="32"/>
-        </w:rPr>
-        <w:t>}</w:t>
+        </w:rPr>
+        <w:t>{whodead}</w:t>
       </w:r>
       <w:r>
         <w:rPr>
@@ -22264,25 +21480,7 @@
           <w:sz w:val="32"/>
           <w:szCs w:val="32"/>
         </w:rPr>
-        <w:t>{</w:t>
-      </w:r>
-      <w:proofErr w:type="spellStart"/>
-      <w:r>
-        <w:rPr>
-          <w:rFonts w:ascii="TH SarabunIT๙" w:hAnsi="TH SarabunIT๙" w:cs="TH SarabunIT๙"/>
-          <w:sz w:val="32"/>
-          <w:szCs w:val="32"/>
-        </w:rPr>
-        <w:t>tday</w:t>
-      </w:r>
-      <w:proofErr w:type="spellEnd"/>
-      <w:r>
-        <w:rPr>
-          <w:rFonts w:ascii="TH SarabunIT๙" w:hAnsi="TH SarabunIT๙" w:cs="TH SarabunIT๙"/>
-          <w:sz w:val="32"/>
-          <w:szCs w:val="32"/>
-        </w:rPr>
-        <w:t>}</w:t>
+        <w:t>{tday}</w:t>
       </w:r>
     </w:p>
     <w:p>
@@ -22468,29 +21666,7 @@
           <w:u w:val="dotted"/>
           <w:cs/>
         </w:rPr>
-        <w:t xml:space="preserve">  </w:t>
-      </w:r>
-      <w:proofErr w:type="spellStart"/>
-      <w:r>
-        <w:rPr>
-          <w:rFonts w:ascii="TH SarabunIT๙" w:hAnsi="TH SarabunIT๙" w:cs="TH SarabunIT๙"/>
-          <w:sz w:val="32"/>
-          <w:szCs w:val="32"/>
-          <w:u w:val="dotted"/>
-          <w:cs/>
-        </w:rPr>
-        <w:t>กท</w:t>
-      </w:r>
-      <w:proofErr w:type="spellEnd"/>
-      <w:r>
-        <w:rPr>
-          <w:rFonts w:ascii="TH SarabunIT๙" w:hAnsi="TH SarabunIT๙" w:cs="TH SarabunIT๙"/>
-          <w:sz w:val="32"/>
-          <w:szCs w:val="32"/>
-          <w:u w:val="dotted"/>
-          <w:cs/>
-        </w:rPr>
-        <w:t xml:space="preserve"> </w:t>
+        <w:t xml:space="preserve">  กท </w:t>
       </w:r>
       <w:r>
         <w:rPr>
@@ -22579,27 +21755,7 @@
           <w:szCs w:val="32"/>
           <w:u w:val="dotted"/>
         </w:rPr>
-        <w:t>{</w:t>
-      </w:r>
-      <w:proofErr w:type="spellStart"/>
-      <w:r>
-        <w:rPr>
-          <w:rFonts w:ascii="TH SarabunIT๙" w:hAnsi="TH SarabunIT๙" w:cs="TH SarabunIT๙"/>
-          <w:sz w:val="32"/>
-          <w:szCs w:val="32"/>
-          <w:u w:val="dotted"/>
-        </w:rPr>
-        <w:t>tday</w:t>
-      </w:r>
-      <w:proofErr w:type="spellEnd"/>
-      <w:r>
-        <w:rPr>
-          <w:rFonts w:ascii="TH SarabunIT๙" w:hAnsi="TH SarabunIT๙" w:cs="TH SarabunIT๙"/>
-          <w:sz w:val="32"/>
-          <w:szCs w:val="32"/>
-          <w:u w:val="dotted"/>
-        </w:rPr>
-        <w:t>}</w:t>
+        <w:t>{tday}</w:t>
       </w:r>
       <w:r>
         <w:rPr>
@@ -22847,25 +22003,7 @@
           <w:sz w:val="32"/>
           <w:szCs w:val="32"/>
         </w:rPr>
-        <w:t>{</w:t>
-      </w:r>
-      <w:proofErr w:type="spellStart"/>
-      <w:r>
-        <w:rPr>
-          <w:rFonts w:ascii="TH SarabunIT๙" w:hAnsi="TH SarabunIT๙" w:cs="TH SarabunIT๙"/>
-          <w:sz w:val="32"/>
-          <w:szCs w:val="32"/>
-        </w:rPr>
-        <w:t>docNo</w:t>
-      </w:r>
-      <w:proofErr w:type="spellEnd"/>
-      <w:r>
-        <w:rPr>
-          <w:rFonts w:ascii="TH SarabunIT๙" w:hAnsi="TH SarabunIT๙" w:cs="TH SarabunIT๙"/>
-          <w:sz w:val="32"/>
-          <w:szCs w:val="32"/>
-        </w:rPr>
-        <w:t>}</w:t>
+        <w:t>{docNo}</w:t>
       </w:r>
       <w:r>
         <w:rPr>
@@ -22952,25 +22090,7 @@
           <w:sz w:val="32"/>
           <w:szCs w:val="32"/>
         </w:rPr>
-        <w:t>{</w:t>
-      </w:r>
-      <w:proofErr w:type="spellStart"/>
-      <w:r>
-        <w:rPr>
-          <w:rFonts w:ascii="TH SarabunIT๙" w:hAnsi="TH SarabunIT๙" w:cs="TH SarabunIT๙"/>
-          <w:sz w:val="32"/>
-          <w:szCs w:val="32"/>
-        </w:rPr>
-        <w:t>whodead</w:t>
-      </w:r>
-      <w:proofErr w:type="spellEnd"/>
-      <w:r>
-        <w:rPr>
-          <w:rFonts w:ascii="TH SarabunIT๙" w:hAnsi="TH SarabunIT๙" w:cs="TH SarabunIT๙"/>
-          <w:sz w:val="32"/>
-          <w:szCs w:val="32"/>
-        </w:rPr>
-        <w:t>}</w:t>
+        <w:t>{whodead}</w:t>
       </w:r>
       <w:r>
         <w:rPr>
@@ -23055,25 +22175,7 @@
           <w:sz w:val="32"/>
           <w:szCs w:val="32"/>
         </w:rPr>
-        <w:t>{</w:t>
-      </w:r>
-      <w:proofErr w:type="spellStart"/>
-      <w:r>
-        <w:rPr>
-          <w:rFonts w:ascii="TH SarabunIT๙" w:hAnsi="TH SarabunIT๙" w:cs="TH SarabunIT๙"/>
-          <w:sz w:val="32"/>
-          <w:szCs w:val="32"/>
-        </w:rPr>
-        <w:t>whodead</w:t>
-      </w:r>
-      <w:proofErr w:type="spellEnd"/>
-      <w:r>
-        <w:rPr>
-          <w:rFonts w:ascii="TH SarabunIT๙" w:hAnsi="TH SarabunIT๙" w:cs="TH SarabunIT๙"/>
-          <w:sz w:val="32"/>
-          <w:szCs w:val="32"/>
-        </w:rPr>
-        <w:t>}</w:t>
+        <w:t>{whodead}</w:t>
       </w:r>
       <w:r>
         <w:rPr>
@@ -23913,10 +23015,7 @@
         </w:sectPr>
       </w:pPr>
     </w:p>
-    <w:p>
-      <w:bookmarkStart w:id="0" w:name="_GoBack"/>
-      <w:bookmarkEnd w:id="0"/>
-    </w:p>
+    <w:p/>
     <w:sectPr>
       <w:pgSz w:w="11907" w:h="16839" w:code="9"/>
       <w:pgMar w:top="851" w:right="1134" w:bottom="567" w:left="1701" w:header="720" w:footer="720" w:gutter="0"/>
@@ -24028,7 +23127,7 @@
         <w:rFonts w:ascii="TH SarabunIT๙" w:hAnsi="TH SarabunIT๙" w:cs="TH SarabunIT๙"/>
         <w:noProof/>
         <w:sz w:val="32"/>
-        <w:szCs w:val="36"/>
+        <w:szCs w:val="32"/>
         <w:lang w:val="th-TH"/>
       </w:rPr>
       <w:t>2</w:t>
@@ -24106,7 +23205,7 @@
         <w:rFonts w:ascii="TH SarabunIT๙" w:hAnsi="TH SarabunIT๙" w:cs="TH SarabunIT๙"/>
         <w:noProof/>
         <w:sz w:val="32"/>
-        <w:szCs w:val="36"/>
+        <w:szCs w:val="32"/>
         <w:lang w:val="th-TH"/>
       </w:rPr>
       <w:t>2</w:t>
@@ -25130,7 +24229,7 @@
 </file>
 
 <file path=customXml/itemProps1.xml><?xml version="1.0" encoding="utf-8"?>
-<ds:datastoreItem xmlns:ds="http://schemas.openxmlformats.org/officeDocument/2006/customXml" ds:itemID="{9C7C7576-A9D0-4743-BF73-3F9E94951770}">
+<ds:datastoreItem xmlns:ds="http://schemas.openxmlformats.org/officeDocument/2006/customXml" ds:itemID="{BF12275C-CE13-4190-8A40-D80F32938491}">
   <ds:schemaRefs>
     <ds:schemaRef ds:uri="http://schemas.openxmlformats.org/officeDocument/2006/bibliography"/>
   </ds:schemaRefs>

--- a/web-form/basedoc/Car.docx
+++ b/web-form/basedoc/Car.docx
@@ -211,7 +211,27 @@
           <w:szCs w:val="32"/>
           <w:u w:val="dotted"/>
         </w:rPr>
-        <w:t>{tday}</w:t>
+        <w:t>{</w:t>
+      </w:r>
+      <w:proofErr w:type="spellStart"/>
+      <w:r>
+        <w:rPr>
+          <w:rFonts w:ascii="TH SarabunIT๙" w:hAnsi="TH SarabunIT๙" w:cs="TH SarabunIT๙"/>
+          <w:sz w:val="32"/>
+          <w:szCs w:val="32"/>
+          <w:u w:val="dotted"/>
+        </w:rPr>
+        <w:t>tday</w:t>
+      </w:r>
+      <w:proofErr w:type="spellEnd"/>
+      <w:r>
+        <w:rPr>
+          <w:rFonts w:ascii="TH SarabunIT๙" w:hAnsi="TH SarabunIT๙" w:cs="TH SarabunIT๙"/>
+          <w:sz w:val="32"/>
+          <w:szCs w:val="32"/>
+          <w:u w:val="dotted"/>
+        </w:rPr>
+        <w:t>}</w:t>
       </w:r>
     </w:p>
     <w:p>
@@ -295,7 +315,27 @@
           <w:szCs w:val="32"/>
           <w:u w:val="dotted"/>
         </w:rPr>
-        <w:t>{whodead}</w:t>
+        <w:t>{</w:t>
+      </w:r>
+      <w:proofErr w:type="spellStart"/>
+      <w:r>
+        <w:rPr>
+          <w:rFonts w:ascii="TH SarabunIT๙" w:hAnsi="TH SarabunIT๙" w:cs="TH SarabunIT๙"/>
+          <w:sz w:val="32"/>
+          <w:szCs w:val="32"/>
+          <w:u w:val="dotted"/>
+        </w:rPr>
+        <w:t>whodead</w:t>
+      </w:r>
+      <w:proofErr w:type="spellEnd"/>
+      <w:r>
+        <w:rPr>
+          <w:rFonts w:ascii="TH SarabunIT๙" w:hAnsi="TH SarabunIT๙" w:cs="TH SarabunIT๙"/>
+          <w:sz w:val="32"/>
+          <w:szCs w:val="32"/>
+          <w:u w:val="dotted"/>
+        </w:rPr>
+        <w:t>}</w:t>
       </w:r>
       <w:r>
         <w:rPr>
@@ -374,6 +414,7 @@
         </w:rPr>
         <w:t>{</w:t>
       </w:r>
+      <w:proofErr w:type="spellStart"/>
       <w:r>
         <w:rPr>
           <w:rFonts w:ascii="TH SarabunIT๙" w:hAnsi="TH SarabunIT๙" w:cs="TH SarabunIT๙"/>
@@ -383,6 +424,7 @@
         </w:rPr>
         <w:t>full_name</w:t>
       </w:r>
+      <w:proofErr w:type="spellEnd"/>
       <w:r>
         <w:rPr>
           <w:rFonts w:ascii="TH SarabunIT๙" w:hAnsi="TH SarabunIT๙" w:cs="TH SarabunIT๙"/>
@@ -447,6 +489,7 @@
         </w:rPr>
         <w:t>{</w:t>
       </w:r>
+      <w:proofErr w:type="spellStart"/>
       <w:r>
         <w:rPr>
           <w:rFonts w:ascii="TH SarabunIT๙" w:hAnsi="TH SarabunIT๙" w:cs="TH SarabunIT๙"/>
@@ -456,6 +499,7 @@
         </w:rPr>
         <w:t>b_year</w:t>
       </w:r>
+      <w:proofErr w:type="spellEnd"/>
       <w:r>
         <w:rPr>
           <w:rFonts w:ascii="TH SarabunIT๙" w:hAnsi="TH SarabunIT๙" w:cs="TH SarabunIT๙"/>
@@ -577,6 +621,7 @@
         </w:rPr>
         <w:t>{</w:t>
       </w:r>
+      <w:proofErr w:type="spellStart"/>
       <w:r>
         <w:rPr>
           <w:rFonts w:ascii="TH SarabunIT๙" w:hAnsi="TH SarabunIT๙" w:cs="TH SarabunIT๙"/>
@@ -586,6 +631,7 @@
         </w:rPr>
         <w:t>birth_province</w:t>
       </w:r>
+      <w:proofErr w:type="spellEnd"/>
       <w:r>
         <w:rPr>
           <w:rFonts w:ascii="TH SarabunIT๙" w:hAnsi="TH SarabunIT๙" w:cs="TH SarabunIT๙"/>
@@ -823,6 +869,7 @@
         </w:rPr>
         <w:t>{</w:t>
       </w:r>
+      <w:proofErr w:type="spellStart"/>
       <w:r>
         <w:rPr>
           <w:rFonts w:ascii="TH SarabunIT๙" w:hAnsi="TH SarabunIT๙" w:cs="TH SarabunIT๙"/>
@@ -832,6 +879,7 @@
         </w:rPr>
         <w:t>addresss</w:t>
       </w:r>
+      <w:proofErr w:type="spellEnd"/>
       <w:r>
         <w:rPr>
           <w:rFonts w:ascii="TH SarabunIT๙" w:hAnsi="TH SarabunIT๙" w:cs="TH SarabunIT๙"/>
@@ -1034,6 +1082,7 @@
         </w:rPr>
         <w:t>{</w:t>
       </w:r>
+      <w:proofErr w:type="spellStart"/>
       <w:r>
         <w:rPr>
           <w:rFonts w:ascii="TH SarabunIT๙" w:hAnsi="TH SarabunIT๙" w:cs="TH SarabunIT๙"/>
@@ -1043,6 +1092,7 @@
         </w:rPr>
         <w:t>tambol</w:t>
       </w:r>
+      <w:proofErr w:type="spellEnd"/>
       <w:r>
         <w:rPr>
           <w:rFonts w:ascii="TH SarabunIT๙" w:hAnsi="TH SarabunIT๙" w:cs="TH SarabunIT๙"/>
@@ -1163,6 +1213,7 @@
         </w:rPr>
         <w:t>{</w:t>
       </w:r>
+      <w:proofErr w:type="spellStart"/>
       <w:r>
         <w:rPr>
           <w:rFonts w:ascii="TH SarabunIT๙" w:hAnsi="TH SarabunIT๙" w:cs="TH SarabunIT๙"/>
@@ -1172,6 +1223,7 @@
         </w:rPr>
         <w:t>provice</w:t>
       </w:r>
+      <w:proofErr w:type="spellEnd"/>
       <w:r>
         <w:rPr>
           <w:rFonts w:ascii="TH SarabunIT๙" w:hAnsi="TH SarabunIT๙" w:cs="TH SarabunIT๙"/>
@@ -1263,7 +1315,27 @@
           <w:szCs w:val="32"/>
           <w:u w:val="dotted"/>
         </w:rPr>
-        <w:t>{TelNo}</w:t>
+        <w:t>{</w:t>
+      </w:r>
+      <w:proofErr w:type="spellStart"/>
+      <w:r>
+        <w:rPr>
+          <w:rFonts w:ascii="TH SarabunIT๙" w:hAnsi="TH SarabunIT๙" w:cs="TH SarabunIT๙"/>
+          <w:sz w:val="32"/>
+          <w:szCs w:val="32"/>
+          <w:u w:val="dotted"/>
+        </w:rPr>
+        <w:t>TelNo</w:t>
+      </w:r>
+      <w:proofErr w:type="spellEnd"/>
+      <w:r>
+        <w:rPr>
+          <w:rFonts w:ascii="TH SarabunIT๙" w:hAnsi="TH SarabunIT๙" w:cs="TH SarabunIT๙"/>
+          <w:sz w:val="32"/>
+          <w:szCs w:val="32"/>
+          <w:u w:val="dotted"/>
+        </w:rPr>
+        <w:t>}</w:t>
       </w:r>
       <w:r>
         <w:rPr>
@@ -1494,7 +1566,27 @@
           <w:sz w:val="32"/>
           <w:szCs w:val="32"/>
         </w:rPr>
-        <w:t>{cardplace}</w:t>
+        <w:t>{</w:t>
+      </w:r>
+      <w:proofErr w:type="spellStart"/>
+      <w:r>
+        <w:rPr>
+          <w:rFonts w:ascii="TH SarabunIT๙" w:hAnsi="TH SarabunIT๙" w:cs="TH SarabunIT๙"/>
+          <w:spacing w:val="-8"/>
+          <w:sz w:val="32"/>
+          <w:szCs w:val="32"/>
+        </w:rPr>
+        <w:t>cardplace</w:t>
+      </w:r>
+      <w:proofErr w:type="spellEnd"/>
+      <w:r>
+        <w:rPr>
+          <w:rFonts w:ascii="TH SarabunIT๙" w:hAnsi="TH SarabunIT๙" w:cs="TH SarabunIT๙"/>
+          <w:spacing w:val="-8"/>
+          <w:sz w:val="32"/>
+          <w:szCs w:val="32"/>
+        </w:rPr>
+        <w:t>}</w:t>
       </w:r>
       <w:r>
         <w:rPr>
@@ -1533,6 +1625,7 @@
         </w:rPr>
         <w:t>{</w:t>
       </w:r>
+      <w:proofErr w:type="spellStart"/>
       <w:r>
         <w:rPr>
           <w:rFonts w:ascii="TH SarabunIT๙" w:hAnsi="TH SarabunIT๙" w:cs="TH SarabunIT๙"/>
@@ -1542,6 +1635,7 @@
         </w:rPr>
         <w:t>init_card</w:t>
       </w:r>
+      <w:proofErr w:type="spellEnd"/>
       <w:r>
         <w:rPr>
           <w:rFonts w:ascii="TH SarabunIT๙" w:hAnsi="TH SarabunIT๙" w:cs="TH SarabunIT๙"/>
@@ -1589,6 +1683,7 @@
         </w:rPr>
         <w:t>{</w:t>
       </w:r>
+      <w:proofErr w:type="spellStart"/>
       <w:r>
         <w:rPr>
           <w:rFonts w:ascii="TH SarabunIT๙" w:hAnsi="TH SarabunIT๙" w:cs="TH SarabunIT๙"/>
@@ -1598,6 +1693,7 @@
         </w:rPr>
         <w:t>exp_card</w:t>
       </w:r>
+      <w:proofErr w:type="spellEnd"/>
       <w:r>
         <w:rPr>
           <w:rFonts w:ascii="TH SarabunIT๙" w:hAnsi="TH SarabunIT๙" w:cs="TH SarabunIT๙"/>
@@ -1689,6 +1785,7 @@
         </w:rPr>
         <w:t>{</w:t>
       </w:r>
+      <w:proofErr w:type="spellStart"/>
       <w:r>
         <w:rPr>
           <w:rFonts w:ascii="TH SarabunIT๙" w:hAnsi="TH SarabunIT๙" w:cs="TH SarabunIT๙"/>
@@ -1698,6 +1795,7 @@
         </w:rPr>
         <w:t>whodead</w:t>
       </w:r>
+      <w:proofErr w:type="spellEnd"/>
       <w:r>
         <w:rPr>
           <w:rFonts w:ascii="TH SarabunIT๙" w:hAnsi="TH SarabunIT๙" w:cs="TH SarabunIT๙"/>
@@ -1801,6 +1899,7 @@
         </w:rPr>
         <w:t>{</w:t>
       </w:r>
+      <w:proofErr w:type="spellStart"/>
       <w:r>
         <w:rPr>
           <w:rFonts w:ascii="TH SarabunIT๙" w:hAnsi="TH SarabunIT๙" w:cs="TH SarabunIT๙"/>
@@ -1810,6 +1909,7 @@
         </w:rPr>
         <w:t>vehicleNo</w:t>
       </w:r>
+      <w:proofErr w:type="spellEnd"/>
       <w:r>
         <w:rPr>
           <w:rFonts w:ascii="TH SarabunIT๙" w:hAnsi="TH SarabunIT๙" w:cs="TH SarabunIT๙"/>
@@ -2051,6 +2151,7 @@
         </w:rPr>
         <w:t>{</w:t>
       </w:r>
+      <w:proofErr w:type="spellStart"/>
       <w:r>
         <w:rPr>
           <w:rFonts w:ascii="TH SarabunIT๙" w:hAnsi="TH SarabunIT๙" w:cs="TH SarabunIT๙"/>
@@ -2060,6 +2161,7 @@
         </w:rPr>
         <w:t>whodead</w:t>
       </w:r>
+      <w:proofErr w:type="spellEnd"/>
       <w:r>
         <w:rPr>
           <w:rFonts w:ascii="TH SarabunIT๙" w:hAnsi="TH SarabunIT๙" w:cs="TH SarabunIT๙"/>
@@ -2286,6 +2388,7 @@
         </w:rPr>
         <w:t>{</w:t>
       </w:r>
+      <w:proofErr w:type="spellStart"/>
       <w:r>
         <w:rPr>
           <w:rFonts w:ascii="TH SarabunIT๙" w:hAnsi="TH SarabunIT๙" w:cs="TH SarabunIT๙"/>
@@ -2295,6 +2398,7 @@
         </w:rPr>
         <w:t>whodead_father</w:t>
       </w:r>
+      <w:proofErr w:type="spellEnd"/>
       <w:r>
         <w:rPr>
           <w:rFonts w:ascii="TH SarabunIT๙" w:hAnsi="TH SarabunIT๙" w:cs="TH SarabunIT๙"/>
@@ -2467,6 +2571,7 @@
         </w:rPr>
         <w:t>{</w:t>
       </w:r>
+      <w:proofErr w:type="spellStart"/>
       <w:r>
         <w:rPr>
           <w:rFonts w:ascii="TH SarabunIT๙" w:hAnsi="TH SarabunIT๙" w:cs="TH SarabunIT๙"/>
@@ -2476,6 +2581,7 @@
         </w:rPr>
         <w:t>hdfdod</w:t>
       </w:r>
+      <w:proofErr w:type="spellEnd"/>
       <w:r>
         <w:rPr>
           <w:rFonts w:ascii="TH SarabunIT๙" w:hAnsi="TH SarabunIT๙" w:cs="TH SarabunIT๙"/>
@@ -2569,6 +2675,7 @@
         </w:rPr>
         <w:t>{</w:t>
       </w:r>
+      <w:proofErr w:type="spellStart"/>
       <w:r>
         <w:rPr>
           <w:rFonts w:ascii="TH SarabunIT๙" w:hAnsi="TH SarabunIT๙" w:cs="TH SarabunIT๙"/>
@@ -2578,6 +2685,7 @@
         </w:rPr>
         <w:t>whodead_mother</w:t>
       </w:r>
+      <w:proofErr w:type="spellEnd"/>
       <w:r>
         <w:rPr>
           <w:rFonts w:ascii="TH SarabunIT๙" w:hAnsi="TH SarabunIT๙" w:cs="TH SarabunIT๙"/>
@@ -2741,6 +2849,7 @@
         </w:rPr>
         <w:t>{</w:t>
       </w:r>
+      <w:proofErr w:type="spellStart"/>
       <w:r>
         <w:rPr>
           <w:rFonts w:ascii="TH SarabunIT๙" w:hAnsi="TH SarabunIT๙" w:cs="TH SarabunIT๙"/>
@@ -2750,6 +2859,7 @@
         </w:rPr>
         <w:t>hdmdod</w:t>
       </w:r>
+      <w:proofErr w:type="spellEnd"/>
       <w:r>
         <w:rPr>
           <w:rFonts w:ascii="TH SarabunIT๙" w:hAnsi="TH SarabunIT๙" w:cs="TH SarabunIT๙"/>
@@ -2932,6 +3042,7 @@
         </w:rPr>
         <w:t>{</w:t>
       </w:r>
+      <w:proofErr w:type="spellStart"/>
       <w:r>
         <w:rPr>
           <w:rFonts w:ascii="TH SarabunIT๙" w:hAnsi="TH SarabunIT๙" w:cs="TH SarabunIT๙"/>
@@ -2941,6 +3052,7 @@
         </w:rPr>
         <w:t>mariedcard_parent</w:t>
       </w:r>
+      <w:proofErr w:type="spellEnd"/>
       <w:r>
         <w:rPr>
           <w:rFonts w:ascii="TH SarabunIT๙" w:hAnsi="TH SarabunIT๙" w:cs="TH SarabunIT๙"/>
@@ -2988,6 +3100,7 @@
         </w:rPr>
         <w:t>{</w:t>
       </w:r>
+      <w:proofErr w:type="spellStart"/>
       <w:r>
         <w:rPr>
           <w:rFonts w:ascii="TH SarabunIT๙" w:hAnsi="TH SarabunIT๙" w:cs="TH SarabunIT๙"/>
@@ -2997,6 +3110,7 @@
         </w:rPr>
         <w:t>mcardfrom_parent</w:t>
       </w:r>
+      <w:proofErr w:type="spellEnd"/>
       <w:r>
         <w:rPr>
           <w:rFonts w:ascii="TH SarabunIT๙" w:hAnsi="TH SarabunIT๙" w:cs="TH SarabunIT๙"/>
@@ -3044,6 +3158,7 @@
         </w:rPr>
         <w:t>{</w:t>
       </w:r>
+      <w:proofErr w:type="spellStart"/>
       <w:r>
         <w:rPr>
           <w:rFonts w:ascii="TH SarabunIT๙" w:hAnsi="TH SarabunIT๙" w:cs="TH SarabunIT๙"/>
@@ -3053,6 +3168,7 @@
         </w:rPr>
         <w:t>mcard_province_parent</w:t>
       </w:r>
+      <w:proofErr w:type="spellEnd"/>
       <w:r>
         <w:rPr>
           <w:rFonts w:ascii="TH SarabunIT๙" w:hAnsi="TH SarabunIT๙" w:cs="TH SarabunIT๙"/>
@@ -3100,6 +3216,7 @@
         </w:rPr>
         <w:t>{</w:t>
       </w:r>
+      <w:proofErr w:type="spellStart"/>
       <w:r>
         <w:rPr>
           <w:rFonts w:ascii="TH SarabunIT๙" w:hAnsi="TH SarabunIT๙" w:cs="TH SarabunIT๙"/>
@@ -3109,6 +3226,7 @@
         </w:rPr>
         <w:t>mcard_date_parent</w:t>
       </w:r>
+      <w:proofErr w:type="spellEnd"/>
       <w:r>
         <w:rPr>
           <w:rFonts w:ascii="TH SarabunIT๙" w:hAnsi="TH SarabunIT๙" w:cs="TH SarabunIT๙"/>
@@ -3194,6 +3312,7 @@
         </w:rPr>
         <w:t>{</w:t>
       </w:r>
+      <w:proofErr w:type="spellStart"/>
       <w:r>
         <w:rPr>
           <w:rFonts w:ascii="TH SarabunIT๙" w:hAnsi="TH SarabunIT๙" w:cs="TH SarabunIT๙"/>
@@ -3203,6 +3322,7 @@
         </w:rPr>
         <w:t>whodead_mate</w:t>
       </w:r>
+      <w:proofErr w:type="spellEnd"/>
       <w:r>
         <w:rPr>
           <w:rFonts w:ascii="TH SarabunIT๙" w:hAnsi="TH SarabunIT๙" w:cs="TH SarabunIT๙"/>
@@ -3338,6 +3458,7 @@
         </w:rPr>
         <w:t>{</w:t>
       </w:r>
+      <w:proofErr w:type="spellStart"/>
       <w:r>
         <w:rPr>
           <w:rFonts w:ascii="TH SarabunIT๙" w:hAnsi="TH SarabunIT๙" w:cs="TH SarabunIT๙"/>
@@ -3347,6 +3468,7 @@
         </w:rPr>
         <w:t>matedod</w:t>
       </w:r>
+      <w:proofErr w:type="spellEnd"/>
       <w:r>
         <w:rPr>
           <w:rFonts w:ascii="TH SarabunIT๙" w:hAnsi="TH SarabunIT๙" w:cs="TH SarabunIT๙"/>
@@ -3555,6 +3677,7 @@
         </w:rPr>
         <w:t>{</w:t>
       </w:r>
+      <w:proofErr w:type="spellStart"/>
       <w:r>
         <w:rPr>
           <w:rFonts w:ascii="TH SarabunIT๙" w:hAnsi="TH SarabunIT๙" w:cs="TH SarabunIT๙"/>
@@ -3564,6 +3687,7 @@
         </w:rPr>
         <w:t>whodead_marriage</w:t>
       </w:r>
+      <w:proofErr w:type="spellEnd"/>
       <w:r>
         <w:rPr>
           <w:rFonts w:ascii="TH SarabunIT๙" w:hAnsi="TH SarabunIT๙" w:cs="TH SarabunIT๙"/>
@@ -3611,6 +3735,7 @@
         </w:rPr>
         <w:t>{</w:t>
       </w:r>
+      <w:proofErr w:type="spellStart"/>
       <w:r>
         <w:rPr>
           <w:rFonts w:ascii="TH SarabunIT๙" w:hAnsi="TH SarabunIT๙" w:cs="TH SarabunIT๙"/>
@@ -3620,6 +3745,7 @@
         </w:rPr>
         <w:t>mariedcard</w:t>
       </w:r>
+      <w:proofErr w:type="spellEnd"/>
       <w:r>
         <w:rPr>
           <w:rFonts w:ascii="TH SarabunIT๙" w:hAnsi="TH SarabunIT๙" w:cs="TH SarabunIT๙"/>
@@ -3667,6 +3793,7 @@
         </w:rPr>
         <w:t>{</w:t>
       </w:r>
+      <w:proofErr w:type="spellStart"/>
       <w:r>
         <w:rPr>
           <w:rFonts w:ascii="TH SarabunIT๙" w:hAnsi="TH SarabunIT๙" w:cs="TH SarabunIT๙"/>
@@ -3676,6 +3803,7 @@
         </w:rPr>
         <w:t>mcardfrom</w:t>
       </w:r>
+      <w:proofErr w:type="spellEnd"/>
       <w:r>
         <w:rPr>
           <w:rFonts w:ascii="TH SarabunIT๙" w:hAnsi="TH SarabunIT๙" w:cs="TH SarabunIT๙"/>
@@ -3723,6 +3851,7 @@
         </w:rPr>
         <w:t>{</w:t>
       </w:r>
+      <w:proofErr w:type="spellStart"/>
       <w:r>
         <w:rPr>
           <w:rFonts w:ascii="TH SarabunIT๙" w:hAnsi="TH SarabunIT๙" w:cs="TH SarabunIT๙"/>
@@ -3732,6 +3861,7 @@
         </w:rPr>
         <w:t>mcard_province</w:t>
       </w:r>
+      <w:proofErr w:type="spellEnd"/>
       <w:r>
         <w:rPr>
           <w:rFonts w:ascii="TH SarabunIT๙" w:hAnsi="TH SarabunIT๙" w:cs="TH SarabunIT๙"/>
@@ -3779,6 +3909,7 @@
         </w:rPr>
         <w:t>{</w:t>
       </w:r>
+      <w:proofErr w:type="spellStart"/>
       <w:r>
         <w:rPr>
           <w:rFonts w:ascii="TH SarabunIT๙" w:hAnsi="TH SarabunIT๙" w:cs="TH SarabunIT๙"/>
@@ -3788,6 +3919,7 @@
         </w:rPr>
         <w:t>mcard_date</w:t>
       </w:r>
+      <w:proofErr w:type="spellEnd"/>
       <w:r>
         <w:rPr>
           <w:rFonts w:ascii="TH SarabunIT๙" w:hAnsi="TH SarabunIT๙" w:cs="TH SarabunIT๙"/>
@@ -3883,6 +4015,7 @@
         </w:rPr>
         <w:t>{</w:t>
       </w:r>
+      <w:proofErr w:type="spellStart"/>
       <w:r>
         <w:rPr>
           <w:rFonts w:ascii="TH SarabunIT๙" w:hAnsi="TH SarabunIT๙" w:cs="TH SarabunIT๙"/>
@@ -3892,6 +4025,7 @@
         </w:rPr>
         <w:t>whodeadson</w:t>
       </w:r>
+      <w:proofErr w:type="spellEnd"/>
       <w:r>
         <w:rPr>
           <w:rFonts w:ascii="TH SarabunIT๙" w:hAnsi="TH SarabunIT๙" w:cs="TH SarabunIT๙"/>
@@ -3963,6 +4097,8 @@
         </w:rPr>
         <w:t>{</w:t>
       </w:r>
+      <w:proofErr w:type="spellStart"/>
+      <w:proofErr w:type="gramStart"/>
       <w:r>
         <w:rPr>
           <w:rFonts w:ascii="TH SarabunIT๙" w:hAnsi="TH SarabunIT๙" w:cs="TH SarabunIT๙"/>
@@ -3972,6 +4108,8 @@
         </w:rPr>
         <w:t>sonlist</w:t>
       </w:r>
+      <w:proofErr w:type="spellEnd"/>
+      <w:proofErr w:type="gramEnd"/>
       <w:r>
         <w:rPr>
           <w:rFonts w:ascii="TH SarabunIT๙" w:hAnsi="TH SarabunIT๙" w:cs="TH SarabunIT๙"/>
@@ -4056,6 +4194,7 @@
         </w:rPr>
         <w:t>{</w:t>
       </w:r>
+      <w:proofErr w:type="spellStart"/>
       <w:r>
         <w:rPr>
           <w:rFonts w:ascii="TH SarabunIT๙" w:hAnsi="TH SarabunIT๙" w:cs="TH SarabunIT๙"/>
@@ -4065,6 +4204,7 @@
         </w:rPr>
         <w:t>brosis</w:t>
       </w:r>
+      <w:proofErr w:type="spellEnd"/>
       <w:r>
         <w:rPr>
           <w:rFonts w:ascii="TH SarabunIT๙" w:hAnsi="TH SarabunIT๙" w:cs="TH SarabunIT๙"/>
@@ -4145,6 +4285,8 @@
         </w:rPr>
         <w:t>{</w:t>
       </w:r>
+      <w:proofErr w:type="spellStart"/>
+      <w:proofErr w:type="gramStart"/>
       <w:r>
         <w:rPr>
           <w:rFonts w:ascii="TH SarabunIT๙" w:hAnsi="TH SarabunIT๙" w:cs="TH SarabunIT๙"/>
@@ -4154,6 +4296,8 @@
         </w:rPr>
         <w:t>brosislist</w:t>
       </w:r>
+      <w:proofErr w:type="spellEnd"/>
+      <w:proofErr w:type="gramEnd"/>
       <w:r>
         <w:rPr>
           <w:rFonts w:ascii="TH SarabunIT๙" w:hAnsi="TH SarabunIT๙" w:cs="TH SarabunIT๙"/>
@@ -4219,6 +4363,7 @@
         </w:rPr>
         <w:t>{</w:t>
       </w:r>
+      <w:proofErr w:type="spellStart"/>
       <w:r>
         <w:rPr>
           <w:rFonts w:ascii="TH SarabunIT๙" w:hAnsi="TH SarabunIT๙" w:cs="TH SarabunIT๙"/>
@@ -4228,6 +4373,7 @@
         </w:rPr>
         <w:t>whodead</w:t>
       </w:r>
+      <w:proofErr w:type="spellEnd"/>
       <w:r>
         <w:rPr>
           <w:rFonts w:ascii="TH SarabunIT๙" w:hAnsi="TH SarabunIT๙" w:cs="TH SarabunIT๙"/>
@@ -4535,6 +4681,7 @@
         </w:rPr>
         <w:t>{</w:t>
       </w:r>
+      <w:proofErr w:type="spellStart"/>
       <w:r>
         <w:rPr>
           <w:rFonts w:ascii="TH SarabunIT๙" w:hAnsi="TH SarabunIT๙" w:cs="TH SarabunIT๙"/>
@@ -4544,6 +4691,7 @@
         </w:rPr>
         <w:t>bro_of_dad</w:t>
       </w:r>
+      <w:proofErr w:type="spellEnd"/>
       <w:r>
         <w:rPr>
           <w:rFonts w:ascii="TH SarabunIT๙" w:hAnsi="TH SarabunIT๙" w:cs="TH SarabunIT๙"/>
@@ -4625,6 +4773,7 @@
         </w:rPr>
         <w:t>{</w:t>
       </w:r>
+      <w:proofErr w:type="spellStart"/>
       <w:r>
         <w:rPr>
           <w:rFonts w:ascii="TH SarabunIT๙" w:hAnsi="TH SarabunIT๙" w:cs="TH SarabunIT๙"/>
@@ -4634,6 +4783,7 @@
         </w:rPr>
         <w:t>brother_dad</w:t>
       </w:r>
+      <w:proofErr w:type="spellEnd"/>
       <w:r>
         <w:rPr>
           <w:rFonts w:ascii="TH SarabunIT๙" w:hAnsi="TH SarabunIT๙" w:cs="TH SarabunIT๙"/>
@@ -4706,6 +4856,7 @@
         </w:rPr>
         <w:t>{</w:t>
       </w:r>
+      <w:proofErr w:type="spellStart"/>
       <w:r>
         <w:rPr>
           <w:rFonts w:ascii="TH SarabunIT๙" w:hAnsi="TH SarabunIT๙" w:cs="TH SarabunIT๙"/>
@@ -4715,6 +4866,7 @@
         </w:rPr>
         <w:t>bro_of_mom</w:t>
       </w:r>
+      <w:proofErr w:type="spellEnd"/>
       <w:r>
         <w:rPr>
           <w:rFonts w:ascii="TH SarabunIT๙" w:hAnsi="TH SarabunIT๙" w:cs="TH SarabunIT๙"/>
@@ -4797,6 +4949,7 @@
         </w:rPr>
         <w:t>{</w:t>
       </w:r>
+      <w:proofErr w:type="spellStart"/>
       <w:r>
         <w:rPr>
           <w:rFonts w:ascii="TH SarabunIT๙" w:hAnsi="TH SarabunIT๙" w:cs="TH SarabunIT๙"/>
@@ -4806,6 +4959,7 @@
         </w:rPr>
         <w:t>brother_mom</w:t>
       </w:r>
+      <w:proofErr w:type="spellEnd"/>
       <w:r>
         <w:rPr>
           <w:rFonts w:ascii="TH SarabunIT๙" w:hAnsi="TH SarabunIT๙" w:cs="TH SarabunIT๙"/>
@@ -4907,6 +5061,7 @@
         </w:rPr>
         <w:t>{</w:t>
       </w:r>
+      <w:proofErr w:type="spellStart"/>
       <w:r>
         <w:rPr>
           <w:rFonts w:ascii="TH SarabunIT๙" w:hAnsi="TH SarabunIT๙" w:cs="TH SarabunIT๙"/>
@@ -4916,6 +5071,7 @@
         </w:rPr>
         <w:t>whodead</w:t>
       </w:r>
+      <w:proofErr w:type="spellEnd"/>
       <w:r>
         <w:rPr>
           <w:rFonts w:ascii="TH SarabunIT๙" w:hAnsi="TH SarabunIT๙" w:cs="TH SarabunIT๙"/>
@@ -5341,7 +5497,25 @@
           <w:sz w:val="32"/>
           <w:szCs w:val="32"/>
         </w:rPr>
-        <w:t>{full_name}</w:t>
+        <w:t>{</w:t>
+      </w:r>
+      <w:proofErr w:type="spellStart"/>
+      <w:r>
+        <w:rPr>
+          <w:rFonts w:ascii="TH SarabunIT๙" w:hAnsi="TH SarabunIT๙" w:cs="TH SarabunIT๙"/>
+          <w:sz w:val="32"/>
+          <w:szCs w:val="32"/>
+        </w:rPr>
+        <w:t>full_name</w:t>
+      </w:r>
+      <w:proofErr w:type="spellEnd"/>
+      <w:r>
+        <w:rPr>
+          <w:rFonts w:ascii="TH SarabunIT๙" w:hAnsi="TH SarabunIT๙" w:cs="TH SarabunIT๙"/>
+          <w:sz w:val="32"/>
+          <w:szCs w:val="32"/>
+        </w:rPr>
+        <w:t>}</w:t>
       </w:r>
       <w:r>
         <w:rPr>
@@ -5855,7 +6029,27 @@
           <w:szCs w:val="32"/>
           <w:u w:val="dotted"/>
         </w:rPr>
-        <w:t>{tday}</w:t>
+        <w:t>{</w:t>
+      </w:r>
+      <w:proofErr w:type="spellStart"/>
+      <w:r>
+        <w:rPr>
+          <w:rFonts w:ascii="TH SarabunIT๙" w:hAnsi="TH SarabunIT๙" w:cs="TH SarabunIT๙"/>
+          <w:sz w:val="32"/>
+          <w:szCs w:val="32"/>
+          <w:u w:val="dotted"/>
+        </w:rPr>
+        <w:t>tday</w:t>
+      </w:r>
+      <w:proofErr w:type="spellEnd"/>
+      <w:r>
+        <w:rPr>
+          <w:rFonts w:ascii="TH SarabunIT๙" w:hAnsi="TH SarabunIT๙" w:cs="TH SarabunIT๙"/>
+          <w:sz w:val="32"/>
+          <w:szCs w:val="32"/>
+          <w:u w:val="dotted"/>
+        </w:rPr>
+        <w:t>}</w:t>
       </w:r>
     </w:p>
     <w:p>
@@ -5939,7 +6133,27 @@
           <w:szCs w:val="32"/>
           <w:u w:val="dotted"/>
         </w:rPr>
-        <w:t>{whodead}</w:t>
+        <w:t>{</w:t>
+      </w:r>
+      <w:proofErr w:type="spellStart"/>
+      <w:r>
+        <w:rPr>
+          <w:rFonts w:ascii="TH SarabunIT๙" w:hAnsi="TH SarabunIT๙" w:cs="TH SarabunIT๙"/>
+          <w:sz w:val="32"/>
+          <w:szCs w:val="32"/>
+          <w:u w:val="dotted"/>
+        </w:rPr>
+        <w:t>whodead</w:t>
+      </w:r>
+      <w:proofErr w:type="spellEnd"/>
+      <w:r>
+        <w:rPr>
+          <w:rFonts w:ascii="TH SarabunIT๙" w:hAnsi="TH SarabunIT๙" w:cs="TH SarabunIT๙"/>
+          <w:sz w:val="32"/>
+          <w:szCs w:val="32"/>
+          <w:u w:val="dotted"/>
+        </w:rPr>
+        <w:t>}</w:t>
       </w:r>
       <w:r>
         <w:rPr>
@@ -7491,6 +7705,7 @@
         </w:rPr>
         <w:t>{</w:t>
       </w:r>
+      <w:proofErr w:type="spellStart"/>
       <w:r>
         <w:rPr>
           <w:rFonts w:ascii="TH SarabunIT๙" w:hAnsi="TH SarabunIT๙" w:cs="TH SarabunIT๙"/>
@@ -7500,6 +7715,7 @@
         </w:rPr>
         <w:t>whodead</w:t>
       </w:r>
+      <w:proofErr w:type="spellEnd"/>
       <w:r>
         <w:rPr>
           <w:rFonts w:ascii="TH SarabunIT๙" w:hAnsi="TH SarabunIT๙" w:cs="TH SarabunIT๙"/>
@@ -7603,6 +7819,7 @@
         </w:rPr>
         <w:t>{</w:t>
       </w:r>
+      <w:proofErr w:type="spellStart"/>
       <w:r>
         <w:rPr>
           <w:rFonts w:ascii="TH SarabunIT๙" w:hAnsi="TH SarabunIT๙" w:cs="TH SarabunIT๙"/>
@@ -7612,6 +7829,7 @@
         </w:rPr>
         <w:t>vehicleNo</w:t>
       </w:r>
+      <w:proofErr w:type="spellEnd"/>
       <w:r>
         <w:rPr>
           <w:rFonts w:ascii="TH SarabunIT๙" w:hAnsi="TH SarabunIT๙" w:cs="TH SarabunIT๙"/>
@@ -7853,6 +8071,7 @@
         </w:rPr>
         <w:t>{</w:t>
       </w:r>
+      <w:proofErr w:type="spellStart"/>
       <w:r>
         <w:rPr>
           <w:rFonts w:ascii="TH SarabunIT๙" w:hAnsi="TH SarabunIT๙" w:cs="TH SarabunIT๙"/>
@@ -7862,6 +8081,7 @@
         </w:rPr>
         <w:t>whodead</w:t>
       </w:r>
+      <w:proofErr w:type="spellEnd"/>
       <w:r>
         <w:rPr>
           <w:rFonts w:ascii="TH SarabunIT๙" w:hAnsi="TH SarabunIT๙" w:cs="TH SarabunIT๙"/>
@@ -8078,6 +8298,7 @@
         </w:rPr>
         <w:t>{</w:t>
       </w:r>
+      <w:proofErr w:type="spellStart"/>
       <w:r>
         <w:rPr>
           <w:rFonts w:ascii="TH SarabunIT๙" w:hAnsi="TH SarabunIT๙" w:cs="TH SarabunIT๙"/>
@@ -8087,6 +8308,7 @@
         </w:rPr>
         <w:t>whodead_father</w:t>
       </w:r>
+      <w:proofErr w:type="spellEnd"/>
       <w:r>
         <w:rPr>
           <w:rFonts w:ascii="TH SarabunIT๙" w:hAnsi="TH SarabunIT๙" w:cs="TH SarabunIT๙"/>
@@ -8259,6 +8481,7 @@
         </w:rPr>
         <w:t>{</w:t>
       </w:r>
+      <w:proofErr w:type="spellStart"/>
       <w:r>
         <w:rPr>
           <w:rFonts w:ascii="TH SarabunIT๙" w:hAnsi="TH SarabunIT๙" w:cs="TH SarabunIT๙"/>
@@ -8268,6 +8491,7 @@
         </w:rPr>
         <w:t>hdfdod</w:t>
       </w:r>
+      <w:proofErr w:type="spellEnd"/>
       <w:r>
         <w:rPr>
           <w:rFonts w:ascii="TH SarabunIT๙" w:hAnsi="TH SarabunIT๙" w:cs="TH SarabunIT๙"/>
@@ -8361,6 +8585,7 @@
         </w:rPr>
         <w:t>{</w:t>
       </w:r>
+      <w:proofErr w:type="spellStart"/>
       <w:r>
         <w:rPr>
           <w:rFonts w:ascii="TH SarabunIT๙" w:hAnsi="TH SarabunIT๙" w:cs="TH SarabunIT๙"/>
@@ -8370,6 +8595,7 @@
         </w:rPr>
         <w:t>whodead_mother</w:t>
       </w:r>
+      <w:proofErr w:type="spellEnd"/>
       <w:r>
         <w:rPr>
           <w:rFonts w:ascii="TH SarabunIT๙" w:hAnsi="TH SarabunIT๙" w:cs="TH SarabunIT๙"/>
@@ -8533,6 +8759,7 @@
         </w:rPr>
         <w:t>{</w:t>
       </w:r>
+      <w:proofErr w:type="spellStart"/>
       <w:r>
         <w:rPr>
           <w:rFonts w:ascii="TH SarabunIT๙" w:hAnsi="TH SarabunIT๙" w:cs="TH SarabunIT๙"/>
@@ -8542,6 +8769,7 @@
         </w:rPr>
         <w:t>hdmdod</w:t>
       </w:r>
+      <w:proofErr w:type="spellEnd"/>
       <w:r>
         <w:rPr>
           <w:rFonts w:ascii="TH SarabunIT๙" w:hAnsi="TH SarabunIT๙" w:cs="TH SarabunIT๙"/>
@@ -8724,6 +8952,7 @@
         </w:rPr>
         <w:t>{</w:t>
       </w:r>
+      <w:proofErr w:type="spellStart"/>
       <w:r>
         <w:rPr>
           <w:rFonts w:ascii="TH SarabunIT๙" w:hAnsi="TH SarabunIT๙" w:cs="TH SarabunIT๙"/>
@@ -8733,6 +8962,7 @@
         </w:rPr>
         <w:t>mariedcard_parent</w:t>
       </w:r>
+      <w:proofErr w:type="spellEnd"/>
       <w:r>
         <w:rPr>
           <w:rFonts w:ascii="TH SarabunIT๙" w:hAnsi="TH SarabunIT๙" w:cs="TH SarabunIT๙"/>
@@ -8780,6 +9010,7 @@
         </w:rPr>
         <w:t>{</w:t>
       </w:r>
+      <w:proofErr w:type="spellStart"/>
       <w:r>
         <w:rPr>
           <w:rFonts w:ascii="TH SarabunIT๙" w:hAnsi="TH SarabunIT๙" w:cs="TH SarabunIT๙"/>
@@ -8789,6 +9020,7 @@
         </w:rPr>
         <w:t>mcardfrom_parent</w:t>
       </w:r>
+      <w:proofErr w:type="spellEnd"/>
       <w:r>
         <w:rPr>
           <w:rFonts w:ascii="TH SarabunIT๙" w:hAnsi="TH SarabunIT๙" w:cs="TH SarabunIT๙"/>
@@ -8836,6 +9068,7 @@
         </w:rPr>
         <w:t>{</w:t>
       </w:r>
+      <w:proofErr w:type="spellStart"/>
       <w:r>
         <w:rPr>
           <w:rFonts w:ascii="TH SarabunIT๙" w:hAnsi="TH SarabunIT๙" w:cs="TH SarabunIT๙"/>
@@ -8845,6 +9078,7 @@
         </w:rPr>
         <w:t>mcard_province_parent</w:t>
       </w:r>
+      <w:proofErr w:type="spellEnd"/>
       <w:r>
         <w:rPr>
           <w:rFonts w:ascii="TH SarabunIT๙" w:hAnsi="TH SarabunIT๙" w:cs="TH SarabunIT๙"/>
@@ -8892,6 +9126,7 @@
         </w:rPr>
         <w:t>{</w:t>
       </w:r>
+      <w:proofErr w:type="spellStart"/>
       <w:r>
         <w:rPr>
           <w:rFonts w:ascii="TH SarabunIT๙" w:hAnsi="TH SarabunIT๙" w:cs="TH SarabunIT๙"/>
@@ -8901,6 +9136,7 @@
         </w:rPr>
         <w:t>mcard_date_parent</w:t>
       </w:r>
+      <w:proofErr w:type="spellEnd"/>
       <w:r>
         <w:rPr>
           <w:rFonts w:ascii="TH SarabunIT๙" w:hAnsi="TH SarabunIT๙" w:cs="TH SarabunIT๙"/>
@@ -8986,6 +9222,7 @@
         </w:rPr>
         <w:t>{</w:t>
       </w:r>
+      <w:proofErr w:type="spellStart"/>
       <w:r>
         <w:rPr>
           <w:rFonts w:ascii="TH SarabunIT๙" w:hAnsi="TH SarabunIT๙" w:cs="TH SarabunIT๙"/>
@@ -8995,6 +9232,7 @@
         </w:rPr>
         <w:t>whodead_mate</w:t>
       </w:r>
+      <w:proofErr w:type="spellEnd"/>
       <w:r>
         <w:rPr>
           <w:rFonts w:ascii="TH SarabunIT๙" w:hAnsi="TH SarabunIT๙" w:cs="TH SarabunIT๙"/>
@@ -9130,6 +9368,7 @@
         </w:rPr>
         <w:t>{</w:t>
       </w:r>
+      <w:proofErr w:type="spellStart"/>
       <w:r>
         <w:rPr>
           <w:rFonts w:ascii="TH SarabunIT๙" w:hAnsi="TH SarabunIT๙" w:cs="TH SarabunIT๙"/>
@@ -9139,6 +9378,7 @@
         </w:rPr>
         <w:t>matedod</w:t>
       </w:r>
+      <w:proofErr w:type="spellEnd"/>
       <w:r>
         <w:rPr>
           <w:rFonts w:ascii="TH SarabunIT๙" w:hAnsi="TH SarabunIT๙" w:cs="TH SarabunIT๙"/>
@@ -9347,6 +9587,7 @@
         </w:rPr>
         <w:t>{</w:t>
       </w:r>
+      <w:proofErr w:type="spellStart"/>
       <w:r>
         <w:rPr>
           <w:rFonts w:ascii="TH SarabunIT๙" w:hAnsi="TH SarabunIT๙" w:cs="TH SarabunIT๙"/>
@@ -9356,6 +9597,7 @@
         </w:rPr>
         <w:t>whodead_marriage</w:t>
       </w:r>
+      <w:proofErr w:type="spellEnd"/>
       <w:r>
         <w:rPr>
           <w:rFonts w:ascii="TH SarabunIT๙" w:hAnsi="TH SarabunIT๙" w:cs="TH SarabunIT๙"/>
@@ -9403,6 +9645,7 @@
         </w:rPr>
         <w:t>{</w:t>
       </w:r>
+      <w:proofErr w:type="spellStart"/>
       <w:r>
         <w:rPr>
           <w:rFonts w:ascii="TH SarabunIT๙" w:hAnsi="TH SarabunIT๙" w:cs="TH SarabunIT๙"/>
@@ -9412,6 +9655,7 @@
         </w:rPr>
         <w:t>mariedcard</w:t>
       </w:r>
+      <w:proofErr w:type="spellEnd"/>
       <w:r>
         <w:rPr>
           <w:rFonts w:ascii="TH SarabunIT๙" w:hAnsi="TH SarabunIT๙" w:cs="TH SarabunIT๙"/>
@@ -9459,6 +9703,7 @@
         </w:rPr>
         <w:t>{</w:t>
       </w:r>
+      <w:proofErr w:type="spellStart"/>
       <w:r>
         <w:rPr>
           <w:rFonts w:ascii="TH SarabunIT๙" w:hAnsi="TH SarabunIT๙" w:cs="TH SarabunIT๙"/>
@@ -9468,6 +9713,7 @@
         </w:rPr>
         <w:t>mcardfrom</w:t>
       </w:r>
+      <w:proofErr w:type="spellEnd"/>
       <w:r>
         <w:rPr>
           <w:rFonts w:ascii="TH SarabunIT๙" w:hAnsi="TH SarabunIT๙" w:cs="TH SarabunIT๙"/>
@@ -9515,6 +9761,7 @@
         </w:rPr>
         <w:t>{</w:t>
       </w:r>
+      <w:proofErr w:type="spellStart"/>
       <w:r>
         <w:rPr>
           <w:rFonts w:ascii="TH SarabunIT๙" w:hAnsi="TH SarabunIT๙" w:cs="TH SarabunIT๙"/>
@@ -9524,6 +9771,7 @@
         </w:rPr>
         <w:t>mcard_province</w:t>
       </w:r>
+      <w:proofErr w:type="spellEnd"/>
       <w:r>
         <w:rPr>
           <w:rFonts w:ascii="TH SarabunIT๙" w:hAnsi="TH SarabunIT๙" w:cs="TH SarabunIT๙"/>
@@ -9571,6 +9819,7 @@
         </w:rPr>
         <w:t>{</w:t>
       </w:r>
+      <w:proofErr w:type="spellStart"/>
       <w:r>
         <w:rPr>
           <w:rFonts w:ascii="TH SarabunIT๙" w:hAnsi="TH SarabunIT๙" w:cs="TH SarabunIT๙"/>
@@ -9580,6 +9829,7 @@
         </w:rPr>
         <w:t>mcard_date</w:t>
       </w:r>
+      <w:proofErr w:type="spellEnd"/>
       <w:r>
         <w:rPr>
           <w:rFonts w:ascii="TH SarabunIT๙" w:hAnsi="TH SarabunIT๙" w:cs="TH SarabunIT๙"/>
@@ -9675,6 +9925,7 @@
         </w:rPr>
         <w:t>{</w:t>
       </w:r>
+      <w:proofErr w:type="spellStart"/>
       <w:r>
         <w:rPr>
           <w:rFonts w:ascii="TH SarabunIT๙" w:hAnsi="TH SarabunIT๙" w:cs="TH SarabunIT๙"/>
@@ -9684,6 +9935,7 @@
         </w:rPr>
         <w:t>whodeadson</w:t>
       </w:r>
+      <w:proofErr w:type="spellEnd"/>
       <w:r>
         <w:rPr>
           <w:rFonts w:ascii="TH SarabunIT๙" w:hAnsi="TH SarabunIT๙" w:cs="TH SarabunIT๙"/>
@@ -9755,6 +10007,8 @@
         </w:rPr>
         <w:t>{</w:t>
       </w:r>
+      <w:proofErr w:type="spellStart"/>
+      <w:proofErr w:type="gramStart"/>
       <w:r>
         <w:rPr>
           <w:rFonts w:ascii="TH SarabunIT๙" w:hAnsi="TH SarabunIT๙" w:cs="TH SarabunIT๙"/>
@@ -9764,6 +10018,8 @@
         </w:rPr>
         <w:t>sonlist</w:t>
       </w:r>
+      <w:proofErr w:type="spellEnd"/>
+      <w:proofErr w:type="gramEnd"/>
       <w:r>
         <w:rPr>
           <w:rFonts w:ascii="TH SarabunIT๙" w:hAnsi="TH SarabunIT๙" w:cs="TH SarabunIT๙"/>
@@ -9848,6 +10104,7 @@
         </w:rPr>
         <w:t>{</w:t>
       </w:r>
+      <w:proofErr w:type="spellStart"/>
       <w:r>
         <w:rPr>
           <w:rFonts w:ascii="TH SarabunIT๙" w:hAnsi="TH SarabunIT๙" w:cs="TH SarabunIT๙"/>
@@ -9857,6 +10114,7 @@
         </w:rPr>
         <w:t>brosis</w:t>
       </w:r>
+      <w:proofErr w:type="spellEnd"/>
       <w:r>
         <w:rPr>
           <w:rFonts w:ascii="TH SarabunIT๙" w:hAnsi="TH SarabunIT๙" w:cs="TH SarabunIT๙"/>
@@ -9937,6 +10195,8 @@
         </w:rPr>
         <w:t>{</w:t>
       </w:r>
+      <w:proofErr w:type="spellStart"/>
+      <w:proofErr w:type="gramStart"/>
       <w:r>
         <w:rPr>
           <w:rFonts w:ascii="TH SarabunIT๙" w:hAnsi="TH SarabunIT๙" w:cs="TH SarabunIT๙"/>
@@ -9946,6 +10206,8 @@
         </w:rPr>
         <w:t>brosislist</w:t>
       </w:r>
+      <w:proofErr w:type="spellEnd"/>
+      <w:proofErr w:type="gramEnd"/>
       <w:r>
         <w:rPr>
           <w:rFonts w:ascii="TH SarabunIT๙" w:hAnsi="TH SarabunIT๙" w:cs="TH SarabunIT๙"/>
@@ -10011,6 +10273,7 @@
         </w:rPr>
         <w:t>{</w:t>
       </w:r>
+      <w:proofErr w:type="spellStart"/>
       <w:r>
         <w:rPr>
           <w:rFonts w:ascii="TH SarabunIT๙" w:hAnsi="TH SarabunIT๙" w:cs="TH SarabunIT๙"/>
@@ -10020,6 +10283,7 @@
         </w:rPr>
         <w:t>whodead</w:t>
       </w:r>
+      <w:proofErr w:type="spellEnd"/>
       <w:r>
         <w:rPr>
           <w:rFonts w:ascii="TH SarabunIT๙" w:hAnsi="TH SarabunIT๙" w:cs="TH SarabunIT๙"/>
@@ -10327,6 +10591,7 @@
         </w:rPr>
         <w:t>{</w:t>
       </w:r>
+      <w:proofErr w:type="spellStart"/>
       <w:r>
         <w:rPr>
           <w:rFonts w:ascii="TH SarabunIT๙" w:hAnsi="TH SarabunIT๙" w:cs="TH SarabunIT๙"/>
@@ -10336,6 +10601,7 @@
         </w:rPr>
         <w:t>bro_of_dad</w:t>
       </w:r>
+      <w:proofErr w:type="spellEnd"/>
       <w:r>
         <w:rPr>
           <w:rFonts w:ascii="TH SarabunIT๙" w:hAnsi="TH SarabunIT๙" w:cs="TH SarabunIT๙"/>
@@ -10417,6 +10683,7 @@
         </w:rPr>
         <w:t>{</w:t>
       </w:r>
+      <w:proofErr w:type="spellStart"/>
       <w:r>
         <w:rPr>
           <w:rFonts w:ascii="TH SarabunIT๙" w:hAnsi="TH SarabunIT๙" w:cs="TH SarabunIT๙"/>
@@ -10426,6 +10693,7 @@
         </w:rPr>
         <w:t>brother_dad</w:t>
       </w:r>
+      <w:proofErr w:type="spellEnd"/>
       <w:r>
         <w:rPr>
           <w:rFonts w:ascii="TH SarabunIT๙" w:hAnsi="TH SarabunIT๙" w:cs="TH SarabunIT๙"/>
@@ -10498,6 +10766,7 @@
         </w:rPr>
         <w:t>{</w:t>
       </w:r>
+      <w:proofErr w:type="spellStart"/>
       <w:r>
         <w:rPr>
           <w:rFonts w:ascii="TH SarabunIT๙" w:hAnsi="TH SarabunIT๙" w:cs="TH SarabunIT๙"/>
@@ -10507,6 +10776,7 @@
         </w:rPr>
         <w:t>bro_of_mom</w:t>
       </w:r>
+      <w:proofErr w:type="spellEnd"/>
       <w:r>
         <w:rPr>
           <w:rFonts w:ascii="TH SarabunIT๙" w:hAnsi="TH SarabunIT๙" w:cs="TH SarabunIT๙"/>
@@ -10589,6 +10859,7 @@
         </w:rPr>
         <w:t>{</w:t>
       </w:r>
+      <w:proofErr w:type="spellStart"/>
       <w:r>
         <w:rPr>
           <w:rFonts w:ascii="TH SarabunIT๙" w:hAnsi="TH SarabunIT๙" w:cs="TH SarabunIT๙"/>
@@ -10598,6 +10869,7 @@
         </w:rPr>
         <w:t>brother_mom</w:t>
       </w:r>
+      <w:proofErr w:type="spellEnd"/>
       <w:r>
         <w:rPr>
           <w:rFonts w:ascii="TH SarabunIT๙" w:hAnsi="TH SarabunIT๙" w:cs="TH SarabunIT๙"/>
@@ -10699,6 +10971,7 @@
         </w:rPr>
         <w:t>{</w:t>
       </w:r>
+      <w:proofErr w:type="spellStart"/>
       <w:r>
         <w:rPr>
           <w:rFonts w:ascii="TH SarabunIT๙" w:hAnsi="TH SarabunIT๙" w:cs="TH SarabunIT๙"/>
@@ -10708,6 +10981,7 @@
         </w:rPr>
         <w:t>whodead</w:t>
       </w:r>
+      <w:proofErr w:type="spellEnd"/>
       <w:r>
         <w:rPr>
           <w:rFonts w:ascii="TH SarabunIT๙" w:hAnsi="TH SarabunIT๙" w:cs="TH SarabunIT๙"/>
@@ -11672,7 +11946,27 @@
           <w:szCs w:val="32"/>
           <w:u w:val="dotted"/>
         </w:rPr>
-        <w:t>{tday}</w:t>
+        <w:t>{</w:t>
+      </w:r>
+      <w:proofErr w:type="spellStart"/>
+      <w:r>
+        <w:rPr>
+          <w:rFonts w:ascii="TH SarabunIT๙" w:hAnsi="TH SarabunIT๙" w:cs="TH SarabunIT๙"/>
+          <w:sz w:val="32"/>
+          <w:szCs w:val="32"/>
+          <w:u w:val="dotted"/>
+        </w:rPr>
+        <w:t>tday</w:t>
+      </w:r>
+      <w:proofErr w:type="spellEnd"/>
+      <w:r>
+        <w:rPr>
+          <w:rFonts w:ascii="TH SarabunIT๙" w:hAnsi="TH SarabunIT๙" w:cs="TH SarabunIT๙"/>
+          <w:sz w:val="32"/>
+          <w:szCs w:val="32"/>
+          <w:u w:val="dotted"/>
+        </w:rPr>
+        <w:t>}</w:t>
       </w:r>
     </w:p>
     <w:p>
@@ -11756,7 +12050,27 @@
           <w:szCs w:val="32"/>
           <w:u w:val="dotted"/>
         </w:rPr>
-        <w:t>{whodead}</w:t>
+        <w:t>{</w:t>
+      </w:r>
+      <w:proofErr w:type="spellStart"/>
+      <w:r>
+        <w:rPr>
+          <w:rFonts w:ascii="TH SarabunIT๙" w:hAnsi="TH SarabunIT๙" w:cs="TH SarabunIT๙"/>
+          <w:sz w:val="32"/>
+          <w:szCs w:val="32"/>
+          <w:u w:val="dotted"/>
+        </w:rPr>
+        <w:t>whodead</w:t>
+      </w:r>
+      <w:proofErr w:type="spellEnd"/>
+      <w:r>
+        <w:rPr>
+          <w:rFonts w:ascii="TH SarabunIT๙" w:hAnsi="TH SarabunIT๙" w:cs="TH SarabunIT๙"/>
+          <w:sz w:val="32"/>
+          <w:szCs w:val="32"/>
+          <w:u w:val="dotted"/>
+        </w:rPr>
+        <w:t>}</w:t>
       </w:r>
       <w:r>
         <w:rPr>
@@ -13216,8 +13530,6 @@
         </w:rPr>
         <w:t>_wit2</w:t>
       </w:r>
-      <w:bookmarkStart w:id="0" w:name="_GoBack"/>
-      <w:bookmarkEnd w:id="0"/>
       <w:r>
         <w:rPr>
           <w:rFonts w:ascii="TH SarabunIT๙" w:hAnsi="TH SarabunIT๙" w:cs="TH SarabunIT๙"/>
@@ -13460,6 +13772,7 @@
         </w:rPr>
         <w:t>{</w:t>
       </w:r>
+      <w:proofErr w:type="spellStart"/>
       <w:r>
         <w:rPr>
           <w:rFonts w:ascii="TH SarabunIT๙" w:hAnsi="TH SarabunIT๙" w:cs="TH SarabunIT๙"/>
@@ -13469,6 +13782,7 @@
         </w:rPr>
         <w:t>whodead</w:t>
       </w:r>
+      <w:proofErr w:type="spellEnd"/>
       <w:r>
         <w:rPr>
           <w:rFonts w:ascii="TH SarabunIT๙" w:hAnsi="TH SarabunIT๙" w:cs="TH SarabunIT๙"/>
@@ -13572,6 +13886,7 @@
         </w:rPr>
         <w:t>{</w:t>
       </w:r>
+      <w:proofErr w:type="spellStart"/>
       <w:r>
         <w:rPr>
           <w:rFonts w:ascii="TH SarabunIT๙" w:hAnsi="TH SarabunIT๙" w:cs="TH SarabunIT๙"/>
@@ -13581,6 +13896,7 @@
         </w:rPr>
         <w:t>vehicleNo</w:t>
       </w:r>
+      <w:proofErr w:type="spellEnd"/>
       <w:r>
         <w:rPr>
           <w:rFonts w:ascii="TH SarabunIT๙" w:hAnsi="TH SarabunIT๙" w:cs="TH SarabunIT๙"/>
@@ -13832,6 +14148,7 @@
         </w:rPr>
         <w:t>{</w:t>
       </w:r>
+      <w:proofErr w:type="spellStart"/>
       <w:r>
         <w:rPr>
           <w:rFonts w:ascii="TH SarabunIT๙" w:hAnsi="TH SarabunIT๙" w:cs="TH SarabunIT๙"/>
@@ -13841,6 +14158,7 @@
         </w:rPr>
         <w:t>whodead</w:t>
       </w:r>
+      <w:proofErr w:type="spellEnd"/>
       <w:r>
         <w:rPr>
           <w:rFonts w:ascii="TH SarabunIT๙" w:hAnsi="TH SarabunIT๙" w:cs="TH SarabunIT๙"/>
@@ -14057,6 +14375,7 @@
         </w:rPr>
         <w:t>{</w:t>
       </w:r>
+      <w:proofErr w:type="spellStart"/>
       <w:r>
         <w:rPr>
           <w:rFonts w:ascii="TH SarabunIT๙" w:hAnsi="TH SarabunIT๙" w:cs="TH SarabunIT๙"/>
@@ -14066,6 +14385,7 @@
         </w:rPr>
         <w:t>whodead_father</w:t>
       </w:r>
+      <w:proofErr w:type="spellEnd"/>
       <w:r>
         <w:rPr>
           <w:rFonts w:ascii="TH SarabunIT๙" w:hAnsi="TH SarabunIT๙" w:cs="TH SarabunIT๙"/>
@@ -14238,6 +14558,7 @@
         </w:rPr>
         <w:t>{</w:t>
       </w:r>
+      <w:proofErr w:type="spellStart"/>
       <w:r>
         <w:rPr>
           <w:rFonts w:ascii="TH SarabunIT๙" w:hAnsi="TH SarabunIT๙" w:cs="TH SarabunIT๙"/>
@@ -14247,6 +14568,7 @@
         </w:rPr>
         <w:t>hdfdod</w:t>
       </w:r>
+      <w:proofErr w:type="spellEnd"/>
       <w:r>
         <w:rPr>
           <w:rFonts w:ascii="TH SarabunIT๙" w:hAnsi="TH SarabunIT๙" w:cs="TH SarabunIT๙"/>
@@ -14340,6 +14662,7 @@
         </w:rPr>
         <w:t>{</w:t>
       </w:r>
+      <w:proofErr w:type="spellStart"/>
       <w:r>
         <w:rPr>
           <w:rFonts w:ascii="TH SarabunIT๙" w:hAnsi="TH SarabunIT๙" w:cs="TH SarabunIT๙"/>
@@ -14349,6 +14672,7 @@
         </w:rPr>
         <w:t>whodead_mother</w:t>
       </w:r>
+      <w:proofErr w:type="spellEnd"/>
       <w:r>
         <w:rPr>
           <w:rFonts w:ascii="TH SarabunIT๙" w:hAnsi="TH SarabunIT๙" w:cs="TH SarabunIT๙"/>
@@ -14512,6 +14836,7 @@
         </w:rPr>
         <w:t>{</w:t>
       </w:r>
+      <w:proofErr w:type="spellStart"/>
       <w:r>
         <w:rPr>
           <w:rFonts w:ascii="TH SarabunIT๙" w:hAnsi="TH SarabunIT๙" w:cs="TH SarabunIT๙"/>
@@ -14521,6 +14846,7 @@
         </w:rPr>
         <w:t>hdmdod</w:t>
       </w:r>
+      <w:proofErr w:type="spellEnd"/>
       <w:r>
         <w:rPr>
           <w:rFonts w:ascii="TH SarabunIT๙" w:hAnsi="TH SarabunIT๙" w:cs="TH SarabunIT๙"/>
@@ -14703,6 +15029,7 @@
         </w:rPr>
         <w:t>{</w:t>
       </w:r>
+      <w:proofErr w:type="spellStart"/>
       <w:r>
         <w:rPr>
           <w:rFonts w:ascii="TH SarabunIT๙" w:hAnsi="TH SarabunIT๙" w:cs="TH SarabunIT๙"/>
@@ -14712,6 +15039,7 @@
         </w:rPr>
         <w:t>mariedcard_parent</w:t>
       </w:r>
+      <w:proofErr w:type="spellEnd"/>
       <w:r>
         <w:rPr>
           <w:rFonts w:ascii="TH SarabunIT๙" w:hAnsi="TH SarabunIT๙" w:cs="TH SarabunIT๙"/>
@@ -14759,6 +15087,7 @@
         </w:rPr>
         <w:t>{</w:t>
       </w:r>
+      <w:proofErr w:type="spellStart"/>
       <w:r>
         <w:rPr>
           <w:rFonts w:ascii="TH SarabunIT๙" w:hAnsi="TH SarabunIT๙" w:cs="TH SarabunIT๙"/>
@@ -14768,6 +15097,7 @@
         </w:rPr>
         <w:t>mcardfrom_parent</w:t>
       </w:r>
+      <w:proofErr w:type="spellEnd"/>
       <w:r>
         <w:rPr>
           <w:rFonts w:ascii="TH SarabunIT๙" w:hAnsi="TH SarabunIT๙" w:cs="TH SarabunIT๙"/>
@@ -14815,6 +15145,7 @@
         </w:rPr>
         <w:t>{</w:t>
       </w:r>
+      <w:proofErr w:type="spellStart"/>
       <w:r>
         <w:rPr>
           <w:rFonts w:ascii="TH SarabunIT๙" w:hAnsi="TH SarabunIT๙" w:cs="TH SarabunIT๙"/>
@@ -14824,6 +15155,7 @@
         </w:rPr>
         <w:t>mcard_province_parent</w:t>
       </w:r>
+      <w:proofErr w:type="spellEnd"/>
       <w:r>
         <w:rPr>
           <w:rFonts w:ascii="TH SarabunIT๙" w:hAnsi="TH SarabunIT๙" w:cs="TH SarabunIT๙"/>
@@ -14871,6 +15203,7 @@
         </w:rPr>
         <w:t>{</w:t>
       </w:r>
+      <w:proofErr w:type="spellStart"/>
       <w:r>
         <w:rPr>
           <w:rFonts w:ascii="TH SarabunIT๙" w:hAnsi="TH SarabunIT๙" w:cs="TH SarabunIT๙"/>
@@ -14880,6 +15213,7 @@
         </w:rPr>
         <w:t>mcard_date_parent</w:t>
       </w:r>
+      <w:proofErr w:type="spellEnd"/>
       <w:r>
         <w:rPr>
           <w:rFonts w:ascii="TH SarabunIT๙" w:hAnsi="TH SarabunIT๙" w:cs="TH SarabunIT๙"/>
@@ -14965,6 +15299,7 @@
         </w:rPr>
         <w:t>{</w:t>
       </w:r>
+      <w:proofErr w:type="spellStart"/>
       <w:r>
         <w:rPr>
           <w:rFonts w:ascii="TH SarabunIT๙" w:hAnsi="TH SarabunIT๙" w:cs="TH SarabunIT๙"/>
@@ -14974,6 +15309,7 @@
         </w:rPr>
         <w:t>whodead_mate</w:t>
       </w:r>
+      <w:proofErr w:type="spellEnd"/>
       <w:r>
         <w:rPr>
           <w:rFonts w:ascii="TH SarabunIT๙" w:hAnsi="TH SarabunIT๙" w:cs="TH SarabunIT๙"/>
@@ -15109,6 +15445,7 @@
         </w:rPr>
         <w:t>{</w:t>
       </w:r>
+      <w:proofErr w:type="spellStart"/>
       <w:r>
         <w:rPr>
           <w:rFonts w:ascii="TH SarabunIT๙" w:hAnsi="TH SarabunIT๙" w:cs="TH SarabunIT๙"/>
@@ -15118,6 +15455,7 @@
         </w:rPr>
         <w:t>matedod</w:t>
       </w:r>
+      <w:proofErr w:type="spellEnd"/>
       <w:r>
         <w:rPr>
           <w:rFonts w:ascii="TH SarabunIT๙" w:hAnsi="TH SarabunIT๙" w:cs="TH SarabunIT๙"/>
@@ -15326,6 +15664,7 @@
         </w:rPr>
         <w:t>{</w:t>
       </w:r>
+      <w:proofErr w:type="spellStart"/>
       <w:r>
         <w:rPr>
           <w:rFonts w:ascii="TH SarabunIT๙" w:hAnsi="TH SarabunIT๙" w:cs="TH SarabunIT๙"/>
@@ -15335,6 +15674,7 @@
         </w:rPr>
         <w:t>whodead_marriage</w:t>
       </w:r>
+      <w:proofErr w:type="spellEnd"/>
       <w:r>
         <w:rPr>
           <w:rFonts w:ascii="TH SarabunIT๙" w:hAnsi="TH SarabunIT๙" w:cs="TH SarabunIT๙"/>
@@ -15382,6 +15722,7 @@
         </w:rPr>
         <w:t>{</w:t>
       </w:r>
+      <w:proofErr w:type="spellStart"/>
       <w:r>
         <w:rPr>
           <w:rFonts w:ascii="TH SarabunIT๙" w:hAnsi="TH SarabunIT๙" w:cs="TH SarabunIT๙"/>
@@ -15391,6 +15732,7 @@
         </w:rPr>
         <w:t>mariedcard</w:t>
       </w:r>
+      <w:proofErr w:type="spellEnd"/>
       <w:r>
         <w:rPr>
           <w:rFonts w:ascii="TH SarabunIT๙" w:hAnsi="TH SarabunIT๙" w:cs="TH SarabunIT๙"/>
@@ -15438,6 +15780,7 @@
         </w:rPr>
         <w:t>{</w:t>
       </w:r>
+      <w:proofErr w:type="spellStart"/>
       <w:r>
         <w:rPr>
           <w:rFonts w:ascii="TH SarabunIT๙" w:hAnsi="TH SarabunIT๙" w:cs="TH SarabunIT๙"/>
@@ -15447,6 +15790,7 @@
         </w:rPr>
         <w:t>mcardfrom</w:t>
       </w:r>
+      <w:proofErr w:type="spellEnd"/>
       <w:r>
         <w:rPr>
           <w:rFonts w:ascii="TH SarabunIT๙" w:hAnsi="TH SarabunIT๙" w:cs="TH SarabunIT๙"/>
@@ -15494,6 +15838,7 @@
         </w:rPr>
         <w:t>{</w:t>
       </w:r>
+      <w:proofErr w:type="spellStart"/>
       <w:r>
         <w:rPr>
           <w:rFonts w:ascii="TH SarabunIT๙" w:hAnsi="TH SarabunIT๙" w:cs="TH SarabunIT๙"/>
@@ -15503,6 +15848,7 @@
         </w:rPr>
         <w:t>mcard_province</w:t>
       </w:r>
+      <w:proofErr w:type="spellEnd"/>
       <w:r>
         <w:rPr>
           <w:rFonts w:ascii="TH SarabunIT๙" w:hAnsi="TH SarabunIT๙" w:cs="TH SarabunIT๙"/>
@@ -15550,6 +15896,7 @@
         </w:rPr>
         <w:t>{</w:t>
       </w:r>
+      <w:proofErr w:type="spellStart"/>
       <w:r>
         <w:rPr>
           <w:rFonts w:ascii="TH SarabunIT๙" w:hAnsi="TH SarabunIT๙" w:cs="TH SarabunIT๙"/>
@@ -15559,6 +15906,7 @@
         </w:rPr>
         <w:t>mcard_date</w:t>
       </w:r>
+      <w:proofErr w:type="spellEnd"/>
       <w:r>
         <w:rPr>
           <w:rFonts w:ascii="TH SarabunIT๙" w:hAnsi="TH SarabunIT๙" w:cs="TH SarabunIT๙"/>
@@ -15654,6 +16002,7 @@
         </w:rPr>
         <w:t>{</w:t>
       </w:r>
+      <w:proofErr w:type="spellStart"/>
       <w:r>
         <w:rPr>
           <w:rFonts w:ascii="TH SarabunIT๙" w:hAnsi="TH SarabunIT๙" w:cs="TH SarabunIT๙"/>
@@ -15663,6 +16012,7 @@
         </w:rPr>
         <w:t>whodeadson</w:t>
       </w:r>
+      <w:proofErr w:type="spellEnd"/>
       <w:r>
         <w:rPr>
           <w:rFonts w:ascii="TH SarabunIT๙" w:hAnsi="TH SarabunIT๙" w:cs="TH SarabunIT๙"/>
@@ -15734,6 +16084,8 @@
         </w:rPr>
         <w:t>{</w:t>
       </w:r>
+      <w:proofErr w:type="spellStart"/>
+      <w:proofErr w:type="gramStart"/>
       <w:r>
         <w:rPr>
           <w:rFonts w:ascii="TH SarabunIT๙" w:hAnsi="TH SarabunIT๙" w:cs="TH SarabunIT๙"/>
@@ -15743,6 +16095,8 @@
         </w:rPr>
         <w:t>sonlist</w:t>
       </w:r>
+      <w:proofErr w:type="spellEnd"/>
+      <w:proofErr w:type="gramEnd"/>
       <w:r>
         <w:rPr>
           <w:rFonts w:ascii="TH SarabunIT๙" w:hAnsi="TH SarabunIT๙" w:cs="TH SarabunIT๙"/>
@@ -15827,6 +16181,7 @@
         </w:rPr>
         <w:t>{</w:t>
       </w:r>
+      <w:proofErr w:type="spellStart"/>
       <w:r>
         <w:rPr>
           <w:rFonts w:ascii="TH SarabunIT๙" w:hAnsi="TH SarabunIT๙" w:cs="TH SarabunIT๙"/>
@@ -15836,6 +16191,7 @@
         </w:rPr>
         <w:t>brosis</w:t>
       </w:r>
+      <w:proofErr w:type="spellEnd"/>
       <w:r>
         <w:rPr>
           <w:rFonts w:ascii="TH SarabunIT๙" w:hAnsi="TH SarabunIT๙" w:cs="TH SarabunIT๙"/>
@@ -15916,6 +16272,8 @@
         </w:rPr>
         <w:t>{</w:t>
       </w:r>
+      <w:proofErr w:type="spellStart"/>
+      <w:proofErr w:type="gramStart"/>
       <w:r>
         <w:rPr>
           <w:rFonts w:ascii="TH SarabunIT๙" w:hAnsi="TH SarabunIT๙" w:cs="TH SarabunIT๙"/>
@@ -15925,6 +16283,8 @@
         </w:rPr>
         <w:t>brosislist</w:t>
       </w:r>
+      <w:proofErr w:type="spellEnd"/>
+      <w:proofErr w:type="gramEnd"/>
       <w:r>
         <w:rPr>
           <w:rFonts w:ascii="TH SarabunIT๙" w:hAnsi="TH SarabunIT๙" w:cs="TH SarabunIT๙"/>
@@ -15990,6 +16350,7 @@
         </w:rPr>
         <w:t>{</w:t>
       </w:r>
+      <w:proofErr w:type="spellStart"/>
       <w:r>
         <w:rPr>
           <w:rFonts w:ascii="TH SarabunIT๙" w:hAnsi="TH SarabunIT๙" w:cs="TH SarabunIT๙"/>
@@ -15999,6 +16360,7 @@
         </w:rPr>
         <w:t>whodead</w:t>
       </w:r>
+      <w:proofErr w:type="spellEnd"/>
       <w:r>
         <w:rPr>
           <w:rFonts w:ascii="TH SarabunIT๙" w:hAnsi="TH SarabunIT๙" w:cs="TH SarabunIT๙"/>
@@ -16306,6 +16668,7 @@
         </w:rPr>
         <w:t>{</w:t>
       </w:r>
+      <w:proofErr w:type="spellStart"/>
       <w:r>
         <w:rPr>
           <w:rFonts w:ascii="TH SarabunIT๙" w:hAnsi="TH SarabunIT๙" w:cs="TH SarabunIT๙"/>
@@ -16315,6 +16678,7 @@
         </w:rPr>
         <w:t>bro_of_dad</w:t>
       </w:r>
+      <w:proofErr w:type="spellEnd"/>
       <w:r>
         <w:rPr>
           <w:rFonts w:ascii="TH SarabunIT๙" w:hAnsi="TH SarabunIT๙" w:cs="TH SarabunIT๙"/>
@@ -16396,6 +16760,7 @@
         </w:rPr>
         <w:t>{</w:t>
       </w:r>
+      <w:proofErr w:type="spellStart"/>
       <w:r>
         <w:rPr>
           <w:rFonts w:ascii="TH SarabunIT๙" w:hAnsi="TH SarabunIT๙" w:cs="TH SarabunIT๙"/>
@@ -16405,6 +16770,7 @@
         </w:rPr>
         <w:t>brother_dad</w:t>
       </w:r>
+      <w:proofErr w:type="spellEnd"/>
       <w:r>
         <w:rPr>
           <w:rFonts w:ascii="TH SarabunIT๙" w:hAnsi="TH SarabunIT๙" w:cs="TH SarabunIT๙"/>
@@ -16477,6 +16843,7 @@
         </w:rPr>
         <w:t>{</w:t>
       </w:r>
+      <w:proofErr w:type="spellStart"/>
       <w:r>
         <w:rPr>
           <w:rFonts w:ascii="TH SarabunIT๙" w:hAnsi="TH SarabunIT๙" w:cs="TH SarabunIT๙"/>
@@ -16486,6 +16853,7 @@
         </w:rPr>
         <w:t>bro_of_mom</w:t>
       </w:r>
+      <w:proofErr w:type="spellEnd"/>
       <w:r>
         <w:rPr>
           <w:rFonts w:ascii="TH SarabunIT๙" w:hAnsi="TH SarabunIT๙" w:cs="TH SarabunIT๙"/>
@@ -16568,6 +16936,7 @@
         </w:rPr>
         <w:t>{</w:t>
       </w:r>
+      <w:proofErr w:type="spellStart"/>
       <w:r>
         <w:rPr>
           <w:rFonts w:ascii="TH SarabunIT๙" w:hAnsi="TH SarabunIT๙" w:cs="TH SarabunIT๙"/>
@@ -16577,6 +16946,7 @@
         </w:rPr>
         <w:t>brother_mom</w:t>
       </w:r>
+      <w:proofErr w:type="spellEnd"/>
       <w:r>
         <w:rPr>
           <w:rFonts w:ascii="TH SarabunIT๙" w:hAnsi="TH SarabunIT๙" w:cs="TH SarabunIT๙"/>
@@ -16678,6 +17048,7 @@
         </w:rPr>
         <w:t>{</w:t>
       </w:r>
+      <w:proofErr w:type="spellStart"/>
       <w:r>
         <w:rPr>
           <w:rFonts w:ascii="TH SarabunIT๙" w:hAnsi="TH SarabunIT๙" w:cs="TH SarabunIT๙"/>
@@ -16687,6 +17058,7 @@
         </w:rPr>
         <w:t>whodead</w:t>
       </w:r>
+      <w:proofErr w:type="spellEnd"/>
       <w:r>
         <w:rPr>
           <w:rFonts w:ascii="TH SarabunIT๙" w:hAnsi="TH SarabunIT๙" w:cs="TH SarabunIT๙"/>
@@ -17635,7 +18007,29 @@
           <w:u w:val="dotted"/>
           <w:cs/>
         </w:rPr>
-        <w:t xml:space="preserve">  กท </w:t>
+        <w:t xml:space="preserve">  </w:t>
+      </w:r>
+      <w:proofErr w:type="spellStart"/>
+      <w:r>
+        <w:rPr>
+          <w:rFonts w:ascii="TH SarabunIT๙" w:hAnsi="TH SarabunIT๙" w:cs="TH SarabunIT๙"/>
+          <w:sz w:val="32"/>
+          <w:szCs w:val="32"/>
+          <w:u w:val="dotted"/>
+          <w:cs/>
+        </w:rPr>
+        <w:t>กท</w:t>
+      </w:r>
+      <w:proofErr w:type="spellEnd"/>
+      <w:r>
+        <w:rPr>
+          <w:rFonts w:ascii="TH SarabunIT๙" w:hAnsi="TH SarabunIT๙" w:cs="TH SarabunIT๙"/>
+          <w:sz w:val="32"/>
+          <w:szCs w:val="32"/>
+          <w:u w:val="dotted"/>
+          <w:cs/>
+        </w:rPr>
+        <w:t xml:space="preserve"> </w:t>
       </w:r>
       <w:r>
         <w:rPr>
@@ -17935,7 +18329,25 @@
           <w:sz w:val="32"/>
           <w:szCs w:val="32"/>
         </w:rPr>
-        <w:t>{docNo}</w:t>
+        <w:t>{</w:t>
+      </w:r>
+      <w:proofErr w:type="spellStart"/>
+      <w:r>
+        <w:rPr>
+          <w:rFonts w:ascii="TH SarabunIT๙" w:hAnsi="TH SarabunIT๙" w:cs="TH SarabunIT๙"/>
+          <w:sz w:val="32"/>
+          <w:szCs w:val="32"/>
+        </w:rPr>
+        <w:t>docNo</w:t>
+      </w:r>
+      <w:proofErr w:type="spellEnd"/>
+      <w:r>
+        <w:rPr>
+          <w:rFonts w:ascii="TH SarabunIT๙" w:hAnsi="TH SarabunIT๙" w:cs="TH SarabunIT๙"/>
+          <w:sz w:val="32"/>
+          <w:szCs w:val="32"/>
+        </w:rPr>
+        <w:t>}</w:t>
       </w:r>
       <w:r>
         <w:rPr>
@@ -18044,7 +18456,25 @@
           <w:sz w:val="32"/>
           <w:szCs w:val="32"/>
         </w:rPr>
-        <w:t>{whodead}</w:t>
+        <w:t>{</w:t>
+      </w:r>
+      <w:proofErr w:type="spellStart"/>
+      <w:r>
+        <w:rPr>
+          <w:rFonts w:ascii="TH SarabunIT๙" w:hAnsi="TH SarabunIT๙" w:cs="TH SarabunIT๙"/>
+          <w:sz w:val="32"/>
+          <w:szCs w:val="32"/>
+        </w:rPr>
+        <w:t>whodead</w:t>
+      </w:r>
+      <w:proofErr w:type="spellEnd"/>
+      <w:r>
+        <w:rPr>
+          <w:rFonts w:ascii="TH SarabunIT๙" w:hAnsi="TH SarabunIT๙" w:cs="TH SarabunIT๙"/>
+          <w:sz w:val="32"/>
+          <w:szCs w:val="32"/>
+        </w:rPr>
+        <w:t>}</w:t>
       </w:r>
       <w:r>
         <w:rPr>
@@ -18112,15 +18542,33 @@
           <w:cs/>
         </w:rPr>
         <w:tab/>
-        <w:t xml:space="preserve">กลุ่มงานปกครอง ได้สอบปากคำทายาทของ </w:t>
-      </w:r>
-      <w:r>
-        <w:rPr>
-          <w:rFonts w:ascii="TH SarabunIT๙" w:hAnsi="TH SarabunIT๙" w:cs="TH SarabunIT๙"/>
-          <w:sz w:val="32"/>
-          <w:szCs w:val="32"/>
-        </w:rPr>
-        <w:t>{whodead}</w:t>
+        <w:t xml:space="preserve">กลุ่มงานปกครองได้สอบปากคำทายาทของ </w:t>
+      </w:r>
+      <w:r>
+        <w:rPr>
+          <w:rFonts w:ascii="TH SarabunIT๙" w:hAnsi="TH SarabunIT๙" w:cs="TH SarabunIT๙"/>
+          <w:sz w:val="32"/>
+          <w:szCs w:val="32"/>
+        </w:rPr>
+        <w:t>{</w:t>
+      </w:r>
+      <w:proofErr w:type="spellStart"/>
+      <w:r>
+        <w:rPr>
+          <w:rFonts w:ascii="TH SarabunIT๙" w:hAnsi="TH SarabunIT๙" w:cs="TH SarabunIT๙"/>
+          <w:sz w:val="32"/>
+          <w:szCs w:val="32"/>
+        </w:rPr>
+        <w:t>whodead</w:t>
+      </w:r>
+      <w:proofErr w:type="spellEnd"/>
+      <w:r>
+        <w:rPr>
+          <w:rFonts w:ascii="TH SarabunIT๙" w:hAnsi="TH SarabunIT๙" w:cs="TH SarabunIT๙"/>
+          <w:sz w:val="32"/>
+          <w:szCs w:val="32"/>
+        </w:rPr>
+        <w:t>}</w:t>
       </w:r>
       <w:r>
         <w:rPr>
@@ -18241,7 +18689,27 @@
           <w:cs/>
         </w:rPr>
         <w:tab/>
-        <w:t>จึงเรียนมาเพื่อโปรดนำเรียนผู้อำนวยการเขต พิจารณาลงนามในหนังสือเรียนผู้อำนวยการสำนักงานขนส่งกรุงเทพมหานครพื้นที่ 1 ที่แนบมาพร้อมนี้</w:t>
+        <w:t>จึงเรียนม</w:t>
+      </w:r>
+      <w:r>
+        <w:rPr>
+          <w:rFonts w:ascii="TH SarabunIT๙" w:eastAsia="Times New Roman" w:hAnsi="TH SarabunIT๙" w:cs="TH SarabunIT๙" w:hint="cs"/>
+          <w:color w:val="000000"/>
+          <w:sz w:val="32"/>
+          <w:szCs w:val="32"/>
+          <w:cs/>
+        </w:rPr>
+        <w:t>าเพื่อโปรดนำเรียนผู้อำนวยการเขต</w:t>
+      </w:r>
+      <w:r>
+        <w:rPr>
+          <w:rFonts w:ascii="TH SarabunIT๙" w:eastAsia="Times New Roman" w:hAnsi="TH SarabunIT๙" w:cs="TH SarabunIT๙" w:hint="cs"/>
+          <w:color w:val="000000"/>
+          <w:sz w:val="32"/>
+          <w:szCs w:val="32"/>
+          <w:cs/>
+        </w:rPr>
+        <w:t>พิจารณาลงนามในหนังสือเรียนผู้อำนวยการสำนักงานขนส่งกรุงเทพมหานครพื้นที่ 1 ที่แนบมาพร้อมนี้</w:t>
       </w:r>
     </w:p>
     <w:p>
@@ -19003,6 +19471,7 @@
         </w:rPr>
         <w:t xml:space="preserve"> </w:t>
       </w:r>
+      <w:proofErr w:type="spellStart"/>
       <w:r>
         <w:rPr>
           <w:rFonts w:ascii="TH SarabunIT๙" w:hAnsi="TH SarabunIT๙" w:cs="TH SarabunIT๙"/>
@@ -19012,6 +19481,7 @@
         </w:rPr>
         <w:t>กท</w:t>
       </w:r>
+      <w:proofErr w:type="spellEnd"/>
       <w:r>
         <w:rPr>
           <w:rFonts w:ascii="TH SarabunIT๙" w:hAnsi="TH SarabunIT๙" w:cs="TH SarabunIT๙" w:hint="cs"/>
@@ -19333,130 +19803,6 @@
           <w:cs/>
         </w:rPr>
         <w:t>10140</w:t>
-      </w:r>
-    </w:p>
-    <w:p>
-      <w:pPr>
-        <w:rPr>
-          <w:rFonts w:ascii="TH SarabunIT๙" w:hAnsi="TH SarabunIT๙" w:cs="TH SarabunIT๙"/>
-        </w:rPr>
-      </w:pPr>
-    </w:p>
-    <w:p>
-      <w:pPr>
-        <w:rPr>
-          <w:rFonts w:ascii="TH SarabunIT๙" w:hAnsi="TH SarabunIT๙" w:cs="TH SarabunIT๙"/>
-          <w:sz w:val="32"/>
-          <w:szCs w:val="32"/>
-          <w:cs/>
-        </w:rPr>
-      </w:pPr>
-      <w:r>
-        <w:rPr>
-          <w:rFonts w:ascii="TH SarabunIT๙" w:hAnsi="TH SarabunIT๙" w:cs="TH SarabunIT๙"/>
-          <w:sz w:val="32"/>
-          <w:szCs w:val="32"/>
-          <w:cs/>
-        </w:rPr>
-        <w:tab/>
-      </w:r>
-      <w:r>
-        <w:rPr>
-          <w:rFonts w:ascii="TH SarabunIT๙" w:hAnsi="TH SarabunIT๙" w:cs="TH SarabunIT๙"/>
-          <w:sz w:val="32"/>
-          <w:szCs w:val="32"/>
-          <w:cs/>
-        </w:rPr>
-        <w:tab/>
-      </w:r>
-      <w:r>
-        <w:rPr>
-          <w:rFonts w:ascii="TH SarabunIT๙" w:hAnsi="TH SarabunIT๙" w:cs="TH SarabunIT๙"/>
-          <w:sz w:val="32"/>
-          <w:szCs w:val="32"/>
-          <w:cs/>
-        </w:rPr>
-        <w:tab/>
-      </w:r>
-      <w:r>
-        <w:rPr>
-          <w:rFonts w:ascii="TH SarabunIT๙" w:hAnsi="TH SarabunIT๙" w:cs="TH SarabunIT๙"/>
-          <w:sz w:val="32"/>
-          <w:szCs w:val="32"/>
-          <w:cs/>
-        </w:rPr>
-        <w:tab/>
-      </w:r>
-      <w:r>
-        <w:rPr>
-          <w:rFonts w:ascii="TH SarabunIT๙" w:hAnsi="TH SarabunIT๙" w:cs="TH SarabunIT๙"/>
-          <w:sz w:val="32"/>
-          <w:szCs w:val="32"/>
-          <w:cs/>
-        </w:rPr>
-        <w:tab/>
-      </w:r>
-      <w:r>
-        <w:rPr>
-          <w:rFonts w:ascii="TH SarabunIT๙" w:hAnsi="TH SarabunIT๙" w:cs="TH SarabunIT๙"/>
-          <w:sz w:val="32"/>
-          <w:szCs w:val="32"/>
-          <w:cs/>
-        </w:rPr>
-        <w:tab/>
-      </w:r>
-      <w:r>
-        <w:rPr>
-          <w:rFonts w:ascii="TH SarabunIT๙" w:hAnsi="TH SarabunIT๙" w:cs="TH SarabunIT๙" w:hint="cs"/>
-          <w:sz w:val="32"/>
-          <w:szCs w:val="32"/>
-          <w:cs/>
-        </w:rPr>
-        <w:t xml:space="preserve">       ธันวาคม </w:t>
-      </w:r>
-      <w:r>
-        <w:rPr>
-          <w:rFonts w:ascii="TH SarabunIT๙" w:hAnsi="TH SarabunIT๙" w:cs="TH SarabunIT๙"/>
-          <w:sz w:val="32"/>
-          <w:szCs w:val="32"/>
-        </w:rPr>
-        <w:t>{yyyy}</w:t>
-      </w:r>
-    </w:p>
-    <w:p>
-      <w:pPr>
-        <w:rPr>
-          <w:rFonts w:ascii="TH SarabunIT๙" w:hAnsi="TH SarabunIT๙" w:cs="TH SarabunIT๙"/>
-        </w:rPr>
-      </w:pPr>
-    </w:p>
-    <w:p>
-      <w:pPr>
-        <w:rPr>
-          <w:rFonts w:ascii="TH SarabunIT๙" w:hAnsi="TH SarabunIT๙" w:cs="TH SarabunIT๙"/>
-          <w:sz w:val="32"/>
-          <w:szCs w:val="32"/>
-          <w:cs/>
-        </w:rPr>
-      </w:pPr>
-      <w:r>
-        <w:rPr>
-          <w:rFonts w:ascii="TH SarabunIT๙" w:hAnsi="TH SarabunIT๙" w:cs="TH SarabunIT๙"/>
-          <w:sz w:val="32"/>
-          <w:szCs w:val="32"/>
-          <w:cs/>
-        </w:rPr>
-        <w:t>เรื่อง</w:t>
-      </w:r>
-      <w:r>
-        <w:rPr>
-          <w:rFonts w:ascii="TH SarabunIT๙" w:hAnsi="TH SarabunIT๙" w:cs="TH SarabunIT๙" w:hint="cs"/>
-          <w:sz w:val="32"/>
-          <w:szCs w:val="32"/>
-          <w:cs/>
-        </w:rPr>
-        <w:tab/>
-        <w:t>การขอความร่วมมือสอบปากคำทายาทเพื่อการรับโอนรถ</w:t>
       </w:r>
     </w:p>
     <w:p>
@@ -19466,6 +19812,7 @@
           <w:rFonts w:ascii="TH SarabunIT๙" w:hAnsi="TH SarabunIT๙" w:cs="TH SarabunIT๙"/>
           <w:sz w:val="32"/>
           <w:szCs w:val="32"/>
+          <w:cs/>
         </w:rPr>
       </w:pPr>
       <w:r>
@@ -19475,17 +19822,105 @@
           <w:szCs w:val="32"/>
           <w:cs/>
         </w:rPr>
-        <w:t>เรียน</w:t>
-      </w:r>
-      <w:r>
-        <w:rPr>
-          <w:rFonts w:ascii="TH SarabunIT๙" w:hAnsi="TH SarabunIT๙" w:cs="TH SarabunIT๙" w:hint="cs"/>
-          <w:sz w:val="32"/>
-          <w:szCs w:val="32"/>
-          <w:cs/>
-        </w:rPr>
-        <w:tab/>
-        <w:t>ผู้อำนวยการสำนักงานขนส่งกรุงเทพมหานครพื้นที่ 1</w:t>
+        <w:tab/>
+      </w:r>
+      <w:r>
+        <w:rPr>
+          <w:rFonts w:ascii="TH SarabunIT๙" w:hAnsi="TH SarabunIT๙" w:cs="TH SarabunIT๙"/>
+          <w:sz w:val="32"/>
+          <w:szCs w:val="32"/>
+          <w:cs/>
+        </w:rPr>
+        <w:tab/>
+      </w:r>
+      <w:r>
+        <w:rPr>
+          <w:rFonts w:ascii="TH SarabunIT๙" w:hAnsi="TH SarabunIT๙" w:cs="TH SarabunIT๙"/>
+          <w:sz w:val="32"/>
+          <w:szCs w:val="32"/>
+          <w:cs/>
+        </w:rPr>
+        <w:tab/>
+      </w:r>
+      <w:r>
+        <w:rPr>
+          <w:rFonts w:ascii="TH SarabunIT๙" w:hAnsi="TH SarabunIT๙" w:cs="TH SarabunIT๙"/>
+          <w:sz w:val="32"/>
+          <w:szCs w:val="32"/>
+          <w:cs/>
+        </w:rPr>
+        <w:tab/>
+      </w:r>
+      <w:r>
+        <w:rPr>
+          <w:rFonts w:ascii="TH SarabunIT๙" w:hAnsi="TH SarabunIT๙" w:cs="TH SarabunIT๙"/>
+          <w:sz w:val="32"/>
+          <w:szCs w:val="32"/>
+          <w:cs/>
+        </w:rPr>
+        <w:tab/>
+      </w:r>
+      <w:r>
+        <w:rPr>
+          <w:rFonts w:ascii="TH SarabunIT๙" w:hAnsi="TH SarabunIT๙" w:cs="TH SarabunIT๙"/>
+          <w:sz w:val="32"/>
+          <w:szCs w:val="32"/>
+          <w:cs/>
+        </w:rPr>
+        <w:tab/>
+      </w:r>
+      <w:r>
+        <w:rPr>
+          <w:rFonts w:ascii="TH SarabunIT๙" w:hAnsi="TH SarabunIT๙" w:cs="TH SarabunIT๙" w:hint="cs"/>
+          <w:sz w:val="32"/>
+          <w:szCs w:val="32"/>
+          <w:cs/>
+        </w:rPr>
+        <w:t xml:space="preserve">       </w:t>
+      </w:r>
+      <w:r>
+        <w:rPr>
+          <w:rFonts w:ascii="TH SarabunIT๙" w:hAnsi="TH SarabunIT๙" w:cs="TH SarabunIT๙" w:hint="cs"/>
+          <w:sz w:val="32"/>
+          <w:szCs w:val="32"/>
+          <w:cs/>
+        </w:rPr>
+        <w:t xml:space="preserve">   </w:t>
+      </w:r>
+      <w:r>
+        <w:rPr>
+          <w:rFonts w:ascii="TH SarabunIT๙" w:hAnsi="TH SarabunIT๙" w:cs="TH SarabunIT๙" w:hint="cs"/>
+          <w:sz w:val="32"/>
+          <w:szCs w:val="32"/>
+          <w:cs/>
+        </w:rPr>
+        <w:t xml:space="preserve">ธันวาคม </w:t>
+      </w:r>
+      <w:r>
+        <w:rPr>
+          <w:rFonts w:ascii="TH SarabunIT๙" w:hAnsi="TH SarabunIT๙" w:cs="TH SarabunIT๙"/>
+          <w:sz w:val="32"/>
+          <w:szCs w:val="32"/>
+        </w:rPr>
+        <w:t>{</w:t>
+      </w:r>
+      <w:proofErr w:type="spellStart"/>
+      <w:r>
+        <w:rPr>
+          <w:rFonts w:ascii="TH SarabunIT๙" w:hAnsi="TH SarabunIT๙" w:cs="TH SarabunIT๙"/>
+          <w:sz w:val="32"/>
+          <w:szCs w:val="32"/>
+        </w:rPr>
+        <w:t>yyyy</w:t>
+      </w:r>
+      <w:proofErr w:type="spellEnd"/>
+      <w:r>
+        <w:rPr>
+          <w:rFonts w:ascii="TH SarabunIT๙" w:hAnsi="TH SarabunIT๙" w:cs="TH SarabunIT๙"/>
+          <w:sz w:val="32"/>
+          <w:szCs w:val="32"/>
+        </w:rPr>
+        <w:t>}</w:t>
       </w:r>
     </w:p>
     <w:p>
@@ -19493,6 +19928,65 @@
         <w:spacing w:before="120"/>
         <w:rPr>
           <w:rFonts w:ascii="TH SarabunIT๙" w:hAnsi="TH SarabunIT๙" w:cs="TH SarabunIT๙"/>
+          <w:sz w:val="32"/>
+          <w:szCs w:val="32"/>
+          <w:cs/>
+        </w:rPr>
+      </w:pPr>
+      <w:r>
+        <w:rPr>
+          <w:rFonts w:ascii="TH SarabunIT๙" w:hAnsi="TH SarabunIT๙" w:cs="TH SarabunIT๙"/>
+          <w:sz w:val="32"/>
+          <w:szCs w:val="32"/>
+          <w:cs/>
+        </w:rPr>
+        <w:t>เรื่อง</w:t>
+      </w:r>
+      <w:r>
+        <w:rPr>
+          <w:rFonts w:ascii="TH SarabunIT๙" w:hAnsi="TH SarabunIT๙" w:cs="TH SarabunIT๙" w:hint="cs"/>
+          <w:sz w:val="32"/>
+          <w:szCs w:val="32"/>
+          <w:cs/>
+        </w:rPr>
+        <w:tab/>
+        <w:t>การขอความร่วมมือสอบปากคำทายาทเพื่อการรับโอนรถ</w:t>
+      </w:r>
+    </w:p>
+    <w:p>
+      <w:pPr>
+        <w:spacing w:before="120"/>
+        <w:rPr>
+          <w:rFonts w:ascii="TH SarabunIT๙" w:hAnsi="TH SarabunIT๙" w:cs="TH SarabunIT๙"/>
+          <w:sz w:val="32"/>
+          <w:szCs w:val="32"/>
+        </w:rPr>
+      </w:pPr>
+      <w:r>
+        <w:rPr>
+          <w:rFonts w:ascii="TH SarabunIT๙" w:hAnsi="TH SarabunIT๙" w:cs="TH SarabunIT๙"/>
+          <w:sz w:val="32"/>
+          <w:szCs w:val="32"/>
+          <w:cs/>
+        </w:rPr>
+        <w:t>เรียน</w:t>
+      </w:r>
+      <w:r>
+        <w:rPr>
+          <w:rFonts w:ascii="TH SarabunIT๙" w:hAnsi="TH SarabunIT๙" w:cs="TH SarabunIT๙" w:hint="cs"/>
+          <w:sz w:val="32"/>
+          <w:szCs w:val="32"/>
+          <w:cs/>
+        </w:rPr>
+        <w:tab/>
+        <w:t>ผู้อำนวยการสำนักงานขนส่งกรุงเทพมหานครพื้นที่ 1</w:t>
+      </w:r>
+    </w:p>
+    <w:p>
+      <w:pPr>
+        <w:spacing w:before="120"/>
+        <w:rPr>
+          <w:rFonts w:ascii="TH SarabunIT๙" w:hAnsi="TH SarabunIT๙" w:cs="TH SarabunIT๙"/>
           <w:sz w:val="16"/>
           <w:szCs w:val="16"/>
         </w:rPr>
@@ -19543,16 +20037,66 @@
           <w:szCs w:val="32"/>
           <w:cs/>
         </w:rPr>
-        <w:t xml:space="preserve">กรุงเทพมหานครพื้นที่ 1 ที่ </w:t>
-      </w:r>
-      <w:r>
-        <w:rPr>
-          <w:rFonts w:ascii="TH SarabunIT๙" w:hAnsi="TH SarabunIT๙" w:cs="TH SarabunIT๙"/>
+        <w:t>กรุงเทพมหานครพื้นที่</w:t>
+      </w:r>
+      <w:r>
+        <w:rPr>
+          <w:rFonts w:ascii="TH SarabunIT๙" w:hAnsi="TH SarabunIT๙" w:cs="TH SarabunIT๙" w:hint="cs"/>
           <w:spacing w:val="-6"/>
           <w:sz w:val="32"/>
           <w:szCs w:val="32"/>
-        </w:rPr>
-        <w:t>{docNo}</w:t>
+          <w:cs/>
+        </w:rPr>
+        <w:t xml:space="preserve"> </w:t>
+      </w:r>
+      <w:r>
+        <w:rPr>
+          <w:rFonts w:ascii="TH SarabunIT๙" w:hAnsi="TH SarabunIT๙" w:cs="TH SarabunIT๙" w:hint="cs"/>
+          <w:spacing w:val="-6"/>
+          <w:sz w:val="32"/>
+          <w:szCs w:val="32"/>
+          <w:cs/>
+        </w:rPr>
+        <w:t>1 ที่</w:t>
+      </w:r>
+      <w:r>
+        <w:rPr>
+          <w:rFonts w:ascii="TH SarabunIT๙" w:hAnsi="TH SarabunIT๙" w:cs="TH SarabunIT๙" w:hint="cs"/>
+          <w:spacing w:val="-6"/>
+          <w:sz w:val="32"/>
+          <w:szCs w:val="32"/>
+          <w:cs/>
+        </w:rPr>
+        <w:t xml:space="preserve"> </w:t>
+      </w:r>
+      <w:r>
+        <w:rPr>
+          <w:rFonts w:ascii="TH SarabunIT๙" w:hAnsi="TH SarabunIT๙" w:cs="TH SarabunIT๙"/>
+          <w:spacing w:val="-6"/>
+          <w:sz w:val="32"/>
+          <w:szCs w:val="32"/>
+        </w:rPr>
+        <w:t>{</w:t>
+      </w:r>
+      <w:proofErr w:type="spellStart"/>
+      <w:r>
+        <w:rPr>
+          <w:rFonts w:ascii="TH SarabunIT๙" w:hAnsi="TH SarabunIT๙" w:cs="TH SarabunIT๙"/>
+          <w:spacing w:val="-6"/>
+          <w:sz w:val="32"/>
+          <w:szCs w:val="32"/>
+        </w:rPr>
+        <w:t>docNo</w:t>
+      </w:r>
+      <w:proofErr w:type="spellEnd"/>
+      <w:r>
+        <w:rPr>
+          <w:rFonts w:ascii="TH SarabunIT๙" w:hAnsi="TH SarabunIT๙" w:cs="TH SarabunIT๙"/>
+          <w:spacing w:val="-6"/>
+          <w:sz w:val="32"/>
+          <w:szCs w:val="32"/>
+        </w:rPr>
+        <w:t>}</w:t>
       </w:r>
     </w:p>
     <w:p>
@@ -19747,7 +20291,25 @@
           <w:sz w:val="32"/>
           <w:szCs w:val="32"/>
         </w:rPr>
-        <w:t>{whodead}</w:t>
+        <w:t>{</w:t>
+      </w:r>
+      <w:proofErr w:type="spellStart"/>
+      <w:r>
+        <w:rPr>
+          <w:rFonts w:ascii="TH SarabunIT๙" w:hAnsi="TH SarabunIT๙" w:cs="TH SarabunIT๙"/>
+          <w:sz w:val="32"/>
+          <w:szCs w:val="32"/>
+        </w:rPr>
+        <w:t>whodead</w:t>
+      </w:r>
+      <w:proofErr w:type="spellEnd"/>
+      <w:r>
+        <w:rPr>
+          <w:rFonts w:ascii="TH SarabunIT๙" w:hAnsi="TH SarabunIT๙" w:cs="TH SarabunIT๙"/>
+          <w:sz w:val="32"/>
+          <w:szCs w:val="32"/>
+        </w:rPr>
+        <w:t>}</w:t>
       </w:r>
       <w:r>
         <w:rPr>
@@ -19808,7 +20370,25 @@
           <w:sz w:val="32"/>
           <w:szCs w:val="32"/>
         </w:rPr>
-        <w:t xml:space="preserve">{vehicleNo} </w:t>
+        <w:t>{</w:t>
+      </w:r>
+      <w:proofErr w:type="spellStart"/>
+      <w:r>
+        <w:rPr>
+          <w:rFonts w:ascii="TH SarabunIT๙" w:hAnsi="TH SarabunIT๙" w:cs="TH SarabunIT๙"/>
+          <w:sz w:val="32"/>
+          <w:szCs w:val="32"/>
+        </w:rPr>
+        <w:t>vehicleNo</w:t>
+      </w:r>
+      <w:proofErr w:type="spellEnd"/>
+      <w:r>
+        <w:rPr>
+          <w:rFonts w:ascii="TH SarabunIT๙" w:hAnsi="TH SarabunIT๙" w:cs="TH SarabunIT๙"/>
+          <w:sz w:val="32"/>
+          <w:szCs w:val="32"/>
+        </w:rPr>
+        <w:t xml:space="preserve">} </w:t>
       </w:r>
       <w:r>
         <w:rPr>
@@ -19903,17 +20483,26 @@
       <w:r>
         <w:rPr>
           <w:rFonts w:ascii="TH SarabunIT๙" w:hAnsi="TH SarabunIT๙" w:cs="TH SarabunIT๙"/>
-          <w:spacing w:val="-6"/>
-          <w:sz w:val="32"/>
-          <w:szCs w:val="32"/>
-          <w:cs/>
-        </w:rPr>
-        <w:t>สำนักงานเขตทุ่งครุ ได้ดำเนินการสอบ</w:t>
-      </w:r>
-      <w:r>
-        <w:rPr>
-          <w:rFonts w:ascii="TH SarabunIT๙" w:hAnsi="TH SarabunIT๙" w:cs="TH SarabunIT๙" w:hint="cs"/>
-          <w:spacing w:val="-6"/>
+          <w:sz w:val="32"/>
+          <w:szCs w:val="32"/>
+          <w:cs/>
+        </w:rPr>
+        <w:t>สำ</w:t>
+      </w:r>
+      <w:bookmarkStart w:id="0" w:name="_GoBack"/>
+      <w:bookmarkEnd w:id="0"/>
+      <w:r>
+        <w:rPr>
+          <w:rFonts w:ascii="TH SarabunIT๙" w:hAnsi="TH SarabunIT๙" w:cs="TH SarabunIT๙"/>
+          <w:sz w:val="32"/>
+          <w:szCs w:val="32"/>
+          <w:cs/>
+        </w:rPr>
+        <w:t>นักงานเขตทุ่งครุได้ดำเนินการสอบ</w:t>
+      </w:r>
+      <w:r>
+        <w:rPr>
+          <w:rFonts w:ascii="TH SarabunIT๙" w:hAnsi="TH SarabunIT๙" w:cs="TH SarabunIT๙" w:hint="cs"/>
           <w:sz w:val="32"/>
           <w:szCs w:val="32"/>
           <w:cs/>
@@ -19926,7 +20515,25 @@
           <w:sz w:val="32"/>
           <w:szCs w:val="32"/>
         </w:rPr>
-        <w:t>{whodead}</w:t>
+        <w:t>{</w:t>
+      </w:r>
+      <w:proofErr w:type="spellStart"/>
+      <w:r>
+        <w:rPr>
+          <w:rFonts w:ascii="TH SarabunIT๙" w:hAnsi="TH SarabunIT๙" w:cs="TH SarabunIT๙"/>
+          <w:sz w:val="32"/>
+          <w:szCs w:val="32"/>
+        </w:rPr>
+        <w:t>whodead</w:t>
+      </w:r>
+      <w:proofErr w:type="spellEnd"/>
+      <w:r>
+        <w:rPr>
+          <w:rFonts w:ascii="TH SarabunIT๙" w:hAnsi="TH SarabunIT๙" w:cs="TH SarabunIT๙"/>
+          <w:sz w:val="32"/>
+          <w:szCs w:val="32"/>
+        </w:rPr>
+        <w:t>}</w:t>
       </w:r>
       <w:r>
         <w:rPr>
@@ -19969,25 +20576,7 @@
           <w:szCs w:val="32"/>
           <w:cs/>
         </w:rPr>
-        <w:t xml:space="preserve"> ปิดประกาศไว้ ณ สำนักงานเขตทุ่งครุ</w:t>
-      </w:r>
-      <w:r>
-        <w:rPr>
-          <w:rFonts w:ascii="TH SarabunIT๙" w:hAnsi="TH SarabunIT๙" w:cs="TH SarabunIT๙" w:hint="cs"/>
-          <w:sz w:val="32"/>
-          <w:szCs w:val="32"/>
-          <w:cs/>
-        </w:rPr>
-        <w:t xml:space="preserve"> </w:t>
-      </w:r>
-      <w:r>
-        <w:rPr>
-          <w:rFonts w:ascii="TH SarabunIT๙" w:hAnsi="TH SarabunIT๙" w:cs="TH SarabunIT๙" w:hint="cs"/>
-          <w:sz w:val="32"/>
-          <w:szCs w:val="32"/>
-          <w:cs/>
-        </w:rPr>
-        <w:t>เป็นระยะเวลา</w:t>
+        <w:t xml:space="preserve"> ปิดประกาศไว้ ณ สำนักงานเขตทุ่งครุ เป็นระยะเวลา</w:t>
       </w:r>
       <w:r>
         <w:rPr>
@@ -20023,43 +20612,7 @@
           <w:szCs w:val="32"/>
           <w:cs/>
         </w:rPr>
-        <w:t>วัน</w:t>
-      </w:r>
-      <w:r>
-        <w:rPr>
-          <w:rFonts w:ascii="TH SarabunIT๙" w:hAnsi="TH SarabunIT๙" w:cs="TH SarabunIT๙" w:hint="cs"/>
-          <w:sz w:val="32"/>
-          <w:szCs w:val="32"/>
-          <w:cs/>
-        </w:rPr>
-        <w:t xml:space="preserve">           </w:t>
-      </w:r>
-      <w:r>
-        <w:rPr>
-          <w:rFonts w:ascii="TH SarabunIT๙" w:hAnsi="TH SarabunIT๙" w:cs="TH SarabunIT๙" w:hint="cs"/>
-          <w:sz w:val="32"/>
-          <w:szCs w:val="32"/>
-          <w:cs/>
-        </w:rPr>
-        <w:t>แล้วไม่มีผู้ใด</w:t>
-      </w:r>
-      <w:r>
-        <w:rPr>
-          <w:rFonts w:ascii="TH SarabunIT๙" w:hAnsi="TH SarabunIT๙" w:cs="TH SarabunIT๙" w:hint="cs"/>
-          <w:sz w:val="32"/>
-          <w:szCs w:val="32"/>
-          <w:cs/>
-        </w:rPr>
-        <w:t xml:space="preserve">คัดค้าน </w:t>
-      </w:r>
-      <w:r>
-        <w:rPr>
-          <w:rFonts w:ascii="TH SarabunIT๙" w:hAnsi="TH SarabunIT๙" w:cs="TH SarabunIT๙" w:hint="cs"/>
-          <w:sz w:val="32"/>
-          <w:szCs w:val="32"/>
-          <w:cs/>
-        </w:rPr>
-        <w:t>รายละเอียด</w:t>
+        <w:t>วัน           แล้วไม่มีผู้ใดคัดค้าน รายละเอียด</w:t>
       </w:r>
       <w:r>
         <w:rPr>
@@ -20121,43 +20674,97 @@
     </w:p>
     <w:p>
       <w:pPr>
-        <w:rPr>
-          <w:rFonts w:ascii="TH SarabunIT๙" w:hAnsi="TH SarabunIT๙" w:cs="TH SarabunIT๙"/>
+        <w:spacing w:before="240"/>
+        <w:rPr>
+          <w:rFonts w:ascii="TH SarabunIT๙" w:hAnsi="TH SarabunIT๙" w:cs="TH SarabunIT๙"/>
+          <w:sz w:val="32"/>
+          <w:szCs w:val="32"/>
+        </w:rPr>
+      </w:pPr>
+      <w:r>
+        <w:rPr>
+          <w:rFonts w:ascii="TH SarabunIT๙" w:hAnsi="TH SarabunIT๙" w:cs="TH SarabunIT๙" w:hint="cs"/>
+          <w:sz w:val="32"/>
+          <w:szCs w:val="32"/>
+          <w:cs/>
+        </w:rPr>
+        <w:tab/>
+      </w:r>
+      <w:r>
+        <w:rPr>
+          <w:rFonts w:ascii="TH SarabunIT๙" w:hAnsi="TH SarabunIT๙" w:cs="TH SarabunIT๙" w:hint="cs"/>
+          <w:sz w:val="32"/>
+          <w:szCs w:val="32"/>
+          <w:cs/>
+        </w:rPr>
+        <w:tab/>
+      </w:r>
+      <w:r>
+        <w:rPr>
+          <w:rFonts w:ascii="TH SarabunIT๙" w:hAnsi="TH SarabunIT๙" w:cs="TH SarabunIT๙" w:hint="cs"/>
+          <w:sz w:val="32"/>
+          <w:szCs w:val="32"/>
+          <w:cs/>
+        </w:rPr>
+        <w:tab/>
+      </w:r>
+      <w:r>
+        <w:rPr>
+          <w:rFonts w:ascii="TH SarabunIT๙" w:hAnsi="TH SarabunIT๙" w:cs="TH SarabunIT๙" w:hint="cs"/>
+          <w:sz w:val="32"/>
+          <w:szCs w:val="32"/>
+          <w:cs/>
+        </w:rPr>
+        <w:tab/>
+      </w:r>
+      <w:r>
+        <w:rPr>
+          <w:rFonts w:ascii="TH SarabunIT๙" w:hAnsi="TH SarabunIT๙" w:cs="TH SarabunIT๙" w:hint="cs"/>
+          <w:sz w:val="32"/>
+          <w:szCs w:val="32"/>
+          <w:cs/>
+        </w:rPr>
+        <w:tab/>
+      </w:r>
+      <w:r>
+        <w:rPr>
+          <w:rFonts w:ascii="TH SarabunIT๙" w:hAnsi="TH SarabunIT๙" w:cs="TH SarabunIT๙" w:hint="cs"/>
+          <w:sz w:val="32"/>
+          <w:szCs w:val="32"/>
+          <w:cs/>
+        </w:rPr>
+        <w:tab/>
+      </w:r>
+      <w:r>
+        <w:rPr>
+          <w:rFonts w:ascii="TH SarabunIT๙" w:hAnsi="TH SarabunIT๙" w:cs="TH SarabunIT๙" w:hint="cs"/>
+          <w:sz w:val="32"/>
+          <w:szCs w:val="32"/>
+          <w:cs/>
+        </w:rPr>
+        <w:tab/>
+      </w:r>
+      <w:r>
+        <w:rPr>
+          <w:rFonts w:ascii="TH SarabunIT๙" w:hAnsi="TH SarabunIT๙" w:cs="TH SarabunIT๙"/>
+          <w:sz w:val="32"/>
+          <w:szCs w:val="32"/>
+          <w:cs/>
+        </w:rPr>
+        <w:t>ขอแสดงความนับถือ</w:t>
+      </w:r>
+    </w:p>
+    <w:p>
+      <w:pPr>
+        <w:rPr>
+          <w:rFonts w:ascii="TH SarabunIT๙" w:hAnsi="TH SarabunIT๙" w:cs="TH SarabunIT๙"/>
+          <w:sz w:val="32"/>
+          <w:szCs w:val="32"/>
         </w:rPr>
       </w:pPr>
     </w:p>
     <w:p>
       <w:pPr>
-        <w:tabs>
-          <w:tab w:val="left" w:pos="4860"/>
-        </w:tabs>
-        <w:rPr>
-          <w:rFonts w:ascii="TH SarabunIT๙" w:hAnsi="TH SarabunIT๙" w:cs="TH SarabunIT๙"/>
-          <w:sz w:val="32"/>
-          <w:szCs w:val="32"/>
-        </w:rPr>
-      </w:pPr>
-      <w:r>
-        <w:rPr>
-          <w:rFonts w:ascii="TH SarabunIT๙" w:hAnsi="TH SarabunIT๙" w:cs="TH SarabunIT๙" w:hint="cs"/>
-          <w:sz w:val="32"/>
-          <w:szCs w:val="32"/>
-          <w:cs/>
-        </w:rPr>
-        <w:t xml:space="preserve">                                                                  </w:t>
-      </w:r>
-      <w:r>
-        <w:rPr>
-          <w:rFonts w:ascii="TH SarabunIT๙" w:hAnsi="TH SarabunIT๙" w:cs="TH SarabunIT๙"/>
-          <w:sz w:val="32"/>
-          <w:szCs w:val="32"/>
-          <w:cs/>
-        </w:rPr>
-        <w:t>ขอแสดงความนับถือ</w:t>
-      </w:r>
-    </w:p>
-    <w:p>
-      <w:pPr>
         <w:rPr>
           <w:rFonts w:ascii="TH SarabunIT๙" w:hAnsi="TH SarabunIT๙" w:cs="TH SarabunIT๙"/>
           <w:sz w:val="32"/>
@@ -20182,15 +20789,6 @@
           <w:szCs w:val="32"/>
         </w:rPr>
       </w:pPr>
-    </w:p>
-    <w:p>
-      <w:pPr>
-        <w:rPr>
-          <w:rFonts w:ascii="TH SarabunIT๙" w:hAnsi="TH SarabunIT๙" w:cs="TH SarabunIT๙"/>
-          <w:sz w:val="32"/>
-          <w:szCs w:val="32"/>
-        </w:rPr>
-      </w:pPr>
       <w:r>
         <w:rPr>
           <w:rFonts w:ascii="TH SarabunIT๙" w:hAnsi="TH SarabunIT๙" w:cs="TH SarabunIT๙"/>
@@ -20246,42 +20844,6 @@
         <w:tab/>
         <w:t xml:space="preserve">         </w:t>
       </w:r>
-    </w:p>
-    <w:p>
-      <w:pPr>
-        <w:rPr>
-          <w:rFonts w:ascii="TH SarabunIT๙" w:hAnsi="TH SarabunIT๙" w:cs="TH SarabunIT๙"/>
-          <w:sz w:val="32"/>
-          <w:szCs w:val="32"/>
-        </w:rPr>
-      </w:pPr>
-    </w:p>
-    <w:p>
-      <w:pPr>
-        <w:rPr>
-          <w:rFonts w:ascii="TH SarabunIT๙" w:hAnsi="TH SarabunIT๙" w:cs="TH SarabunIT๙"/>
-          <w:sz w:val="32"/>
-          <w:szCs w:val="32"/>
-        </w:rPr>
-      </w:pPr>
-    </w:p>
-    <w:p>
-      <w:pPr>
-        <w:rPr>
-          <w:rFonts w:ascii="TH SarabunIT๙" w:hAnsi="TH SarabunIT๙" w:cs="TH SarabunIT๙"/>
-          <w:sz w:val="32"/>
-          <w:szCs w:val="32"/>
-        </w:rPr>
-      </w:pPr>
-    </w:p>
-    <w:p>
-      <w:pPr>
-        <w:rPr>
-          <w:rFonts w:ascii="TH SarabunIT๙" w:hAnsi="TH SarabunIT๙" w:cs="TH SarabunIT๙"/>
-          <w:sz w:val="32"/>
-          <w:szCs w:val="32"/>
-        </w:rPr>
-      </w:pPr>
     </w:p>
     <w:p>
       <w:pPr>
@@ -20661,7 +21223,25 @@
           <w:sz w:val="32"/>
           <w:szCs w:val="32"/>
         </w:rPr>
-        <w:t>{full_name}</w:t>
+        <w:t>{</w:t>
+      </w:r>
+      <w:proofErr w:type="spellStart"/>
+      <w:r>
+        <w:rPr>
+          <w:rFonts w:ascii="TH SarabunIT๙" w:hAnsi="TH SarabunIT๙" w:cs="TH SarabunIT๙"/>
+          <w:sz w:val="32"/>
+          <w:szCs w:val="32"/>
+        </w:rPr>
+        <w:t>full_name</w:t>
+      </w:r>
+      <w:proofErr w:type="spellEnd"/>
+      <w:r>
+        <w:rPr>
+          <w:rFonts w:ascii="TH SarabunIT๙" w:hAnsi="TH SarabunIT๙" w:cs="TH SarabunIT๙"/>
+          <w:sz w:val="32"/>
+          <w:szCs w:val="32"/>
+        </w:rPr>
+        <w:t>}</w:t>
       </w:r>
       <w:r>
         <w:rPr>
@@ -20766,7 +21346,25 @@
           <w:sz w:val="32"/>
           <w:szCs w:val="32"/>
         </w:rPr>
-        <w:t>{addresss}</w:t>
+        <w:t>{</w:t>
+      </w:r>
+      <w:proofErr w:type="spellStart"/>
+      <w:r>
+        <w:rPr>
+          <w:rFonts w:ascii="TH SarabunIT๙" w:hAnsi="TH SarabunIT๙" w:cs="TH SarabunIT๙"/>
+          <w:sz w:val="32"/>
+          <w:szCs w:val="32"/>
+        </w:rPr>
+        <w:t>addresss</w:t>
+      </w:r>
+      <w:proofErr w:type="spellEnd"/>
+      <w:r>
+        <w:rPr>
+          <w:rFonts w:ascii="TH SarabunIT๙" w:hAnsi="TH SarabunIT๙" w:cs="TH SarabunIT๙"/>
+          <w:sz w:val="32"/>
+          <w:szCs w:val="32"/>
+        </w:rPr>
+        <w:t>}</w:t>
       </w:r>
       <w:r>
         <w:rPr>
@@ -20826,7 +21424,25 @@
           <w:sz w:val="32"/>
           <w:szCs w:val="32"/>
         </w:rPr>
-        <w:t>{tambol}</w:t>
+        <w:t>{</w:t>
+      </w:r>
+      <w:proofErr w:type="spellStart"/>
+      <w:r>
+        <w:rPr>
+          <w:rFonts w:ascii="TH SarabunIT๙" w:hAnsi="TH SarabunIT๙" w:cs="TH SarabunIT๙"/>
+          <w:sz w:val="32"/>
+          <w:szCs w:val="32"/>
+        </w:rPr>
+        <w:t>tambol</w:t>
+      </w:r>
+      <w:proofErr w:type="spellEnd"/>
+      <w:r>
+        <w:rPr>
+          <w:rFonts w:ascii="TH SarabunIT๙" w:hAnsi="TH SarabunIT๙" w:cs="TH SarabunIT๙"/>
+          <w:sz w:val="32"/>
+          <w:szCs w:val="32"/>
+        </w:rPr>
+        <w:t>}</w:t>
       </w:r>
       <w:r>
         <w:rPr>
@@ -20913,7 +21529,25 @@
           <w:sz w:val="32"/>
           <w:szCs w:val="32"/>
         </w:rPr>
-        <w:t>{vehicleNo}</w:t>
+        <w:t>{</w:t>
+      </w:r>
+      <w:proofErr w:type="spellStart"/>
+      <w:r>
+        <w:rPr>
+          <w:rFonts w:ascii="TH SarabunIT๙" w:hAnsi="TH SarabunIT๙" w:cs="TH SarabunIT๙"/>
+          <w:sz w:val="32"/>
+          <w:szCs w:val="32"/>
+        </w:rPr>
+        <w:t>vehicleNo</w:t>
+      </w:r>
+      <w:proofErr w:type="spellEnd"/>
+      <w:r>
+        <w:rPr>
+          <w:rFonts w:ascii="TH SarabunIT๙" w:hAnsi="TH SarabunIT๙" w:cs="TH SarabunIT๙"/>
+          <w:sz w:val="32"/>
+          <w:szCs w:val="32"/>
+        </w:rPr>
+        <w:t>}</w:t>
       </w:r>
       <w:r>
         <w:rPr>
@@ -20984,7 +21618,27 @@
           <w:sz w:val="32"/>
           <w:szCs w:val="32"/>
         </w:rPr>
-        <w:t>{whodead}</w:t>
+        <w:t>{</w:t>
+      </w:r>
+      <w:proofErr w:type="spellStart"/>
+      <w:r>
+        <w:rPr>
+          <w:rFonts w:ascii="TH SarabunIT๙" w:hAnsi="TH SarabunIT๙" w:cs="TH SarabunIT๙"/>
+          <w:spacing w:val="-4"/>
+          <w:sz w:val="32"/>
+          <w:szCs w:val="32"/>
+        </w:rPr>
+        <w:t>whodead</w:t>
+      </w:r>
+      <w:proofErr w:type="spellEnd"/>
+      <w:r>
+        <w:rPr>
+          <w:rFonts w:ascii="TH SarabunIT๙" w:hAnsi="TH SarabunIT๙" w:cs="TH SarabunIT๙"/>
+          <w:spacing w:val="-4"/>
+          <w:sz w:val="32"/>
+          <w:szCs w:val="32"/>
+        </w:rPr>
+        <w:t>}</w:t>
       </w:r>
       <w:r>
         <w:rPr>
@@ -21124,18 +21778,19 @@
           <w:sz w:val="32"/>
           <w:szCs w:val="32"/>
         </w:rPr>
-        <w:t>{whodead}</w:t>
-      </w:r>
-      <w:r>
-        <w:rPr>
-          <w:rFonts w:ascii="TH SarabunIT๙" w:hAnsi="TH SarabunIT๙" w:cs="TH SarabunIT๙" w:hint="cs"/>
+        <w:t>{</w:t>
+      </w:r>
+      <w:proofErr w:type="spellStart"/>
+      <w:r>
+        <w:rPr>
+          <w:rFonts w:ascii="TH SarabunIT๙" w:hAnsi="TH SarabunIT๙" w:cs="TH SarabunIT๙"/>
           <w:spacing w:val="-4"/>
           <w:sz w:val="32"/>
           <w:szCs w:val="32"/>
-          <w:cs/>
-        </w:rPr>
-        <w:t xml:space="preserve"> </w:t>
-      </w:r>
+        </w:rPr>
+        <w:t>whodead</w:t>
+      </w:r>
+      <w:proofErr w:type="spellEnd"/>
       <w:r>
         <w:rPr>
           <w:rFonts w:ascii="TH SarabunIT๙" w:hAnsi="TH SarabunIT๙" w:cs="TH SarabunIT๙"/>
@@ -21143,6 +21798,25 @@
           <w:sz w:val="32"/>
           <w:szCs w:val="32"/>
         </w:rPr>
+        <w:t>}</w:t>
+      </w:r>
+      <w:r>
+        <w:rPr>
+          <w:rFonts w:ascii="TH SarabunIT๙" w:hAnsi="TH SarabunIT๙" w:cs="TH SarabunIT๙" w:hint="cs"/>
+          <w:spacing w:val="-4"/>
+          <w:sz w:val="32"/>
+          <w:szCs w:val="32"/>
+          <w:cs/>
+        </w:rPr>
+        <w:t xml:space="preserve"> </w:t>
+      </w:r>
+      <w:r>
+        <w:rPr>
+          <w:rFonts w:ascii="TH SarabunIT๙" w:hAnsi="TH SarabunIT๙" w:cs="TH SarabunIT๙"/>
+          <w:spacing w:val="-4"/>
+          <w:sz w:val="32"/>
+          <w:szCs w:val="32"/>
+        </w:rPr>
         <w:t>(</w:t>
       </w:r>
       <w:r>
@@ -21215,7 +21889,27 @@
           <w:sz w:val="32"/>
           <w:szCs w:val="32"/>
         </w:rPr>
-        <w:t>{whodead}</w:t>
+        <w:t>{</w:t>
+      </w:r>
+      <w:proofErr w:type="spellStart"/>
+      <w:r>
+        <w:rPr>
+          <w:rFonts w:ascii="TH SarabunIT๙" w:hAnsi="TH SarabunIT๙" w:cs="TH SarabunIT๙"/>
+          <w:spacing w:val="-4"/>
+          <w:sz w:val="32"/>
+          <w:szCs w:val="32"/>
+        </w:rPr>
+        <w:t>whodead</w:t>
+      </w:r>
+      <w:proofErr w:type="spellEnd"/>
+      <w:r>
+        <w:rPr>
+          <w:rFonts w:ascii="TH SarabunIT๙" w:hAnsi="TH SarabunIT๙" w:cs="TH SarabunIT๙"/>
+          <w:spacing w:val="-4"/>
+          <w:sz w:val="32"/>
+          <w:szCs w:val="32"/>
+        </w:rPr>
+        <w:t>}</w:t>
       </w:r>
       <w:r>
         <w:rPr>
@@ -21480,7 +22174,25 @@
           <w:sz w:val="32"/>
           <w:szCs w:val="32"/>
         </w:rPr>
-        <w:t>{tday}</w:t>
+        <w:t>{</w:t>
+      </w:r>
+      <w:proofErr w:type="spellStart"/>
+      <w:r>
+        <w:rPr>
+          <w:rFonts w:ascii="TH SarabunIT๙" w:hAnsi="TH SarabunIT๙" w:cs="TH SarabunIT๙"/>
+          <w:sz w:val="32"/>
+          <w:szCs w:val="32"/>
+        </w:rPr>
+        <w:t>tday</w:t>
+      </w:r>
+      <w:proofErr w:type="spellEnd"/>
+      <w:r>
+        <w:rPr>
+          <w:rFonts w:ascii="TH SarabunIT๙" w:hAnsi="TH SarabunIT๙" w:cs="TH SarabunIT๙"/>
+          <w:sz w:val="32"/>
+          <w:szCs w:val="32"/>
+        </w:rPr>
+        <w:t>}</w:t>
       </w:r>
     </w:p>
     <w:p>
@@ -21666,7 +22378,29 @@
           <w:u w:val="dotted"/>
           <w:cs/>
         </w:rPr>
-        <w:t xml:space="preserve">  กท </w:t>
+        <w:t xml:space="preserve">  </w:t>
+      </w:r>
+      <w:proofErr w:type="spellStart"/>
+      <w:r>
+        <w:rPr>
+          <w:rFonts w:ascii="TH SarabunIT๙" w:hAnsi="TH SarabunIT๙" w:cs="TH SarabunIT๙"/>
+          <w:sz w:val="32"/>
+          <w:szCs w:val="32"/>
+          <w:u w:val="dotted"/>
+          <w:cs/>
+        </w:rPr>
+        <w:t>กท</w:t>
+      </w:r>
+      <w:proofErr w:type="spellEnd"/>
+      <w:r>
+        <w:rPr>
+          <w:rFonts w:ascii="TH SarabunIT๙" w:hAnsi="TH SarabunIT๙" w:cs="TH SarabunIT๙"/>
+          <w:sz w:val="32"/>
+          <w:szCs w:val="32"/>
+          <w:u w:val="dotted"/>
+          <w:cs/>
+        </w:rPr>
+        <w:t xml:space="preserve"> </w:t>
       </w:r>
       <w:r>
         <w:rPr>
@@ -21755,7 +22489,27 @@
           <w:szCs w:val="32"/>
           <w:u w:val="dotted"/>
         </w:rPr>
-        <w:t>{tday}</w:t>
+        <w:t>{</w:t>
+      </w:r>
+      <w:proofErr w:type="spellStart"/>
+      <w:r>
+        <w:rPr>
+          <w:rFonts w:ascii="TH SarabunIT๙" w:hAnsi="TH SarabunIT๙" w:cs="TH SarabunIT๙"/>
+          <w:sz w:val="32"/>
+          <w:szCs w:val="32"/>
+          <w:u w:val="dotted"/>
+        </w:rPr>
+        <w:t>tday</w:t>
+      </w:r>
+      <w:proofErr w:type="spellEnd"/>
+      <w:r>
+        <w:rPr>
+          <w:rFonts w:ascii="TH SarabunIT๙" w:hAnsi="TH SarabunIT๙" w:cs="TH SarabunIT๙"/>
+          <w:sz w:val="32"/>
+          <w:szCs w:val="32"/>
+          <w:u w:val="dotted"/>
+        </w:rPr>
+        <w:t>}</w:t>
       </w:r>
       <w:r>
         <w:rPr>
@@ -22003,7 +22757,25 @@
           <w:sz w:val="32"/>
           <w:szCs w:val="32"/>
         </w:rPr>
-        <w:t>{docNo}</w:t>
+        <w:t>{</w:t>
+      </w:r>
+      <w:proofErr w:type="spellStart"/>
+      <w:r>
+        <w:rPr>
+          <w:rFonts w:ascii="TH SarabunIT๙" w:hAnsi="TH SarabunIT๙" w:cs="TH SarabunIT๙"/>
+          <w:sz w:val="32"/>
+          <w:szCs w:val="32"/>
+        </w:rPr>
+        <w:t>docNo</w:t>
+      </w:r>
+      <w:proofErr w:type="spellEnd"/>
+      <w:r>
+        <w:rPr>
+          <w:rFonts w:ascii="TH SarabunIT๙" w:hAnsi="TH SarabunIT๙" w:cs="TH SarabunIT๙"/>
+          <w:sz w:val="32"/>
+          <w:szCs w:val="32"/>
+        </w:rPr>
+        <w:t>}</w:t>
       </w:r>
       <w:r>
         <w:rPr>
@@ -22090,7 +22862,25 @@
           <w:sz w:val="32"/>
           <w:szCs w:val="32"/>
         </w:rPr>
-        <w:t>{whodead}</w:t>
+        <w:t>{</w:t>
+      </w:r>
+      <w:proofErr w:type="spellStart"/>
+      <w:r>
+        <w:rPr>
+          <w:rFonts w:ascii="TH SarabunIT๙" w:hAnsi="TH SarabunIT๙" w:cs="TH SarabunIT๙"/>
+          <w:sz w:val="32"/>
+          <w:szCs w:val="32"/>
+        </w:rPr>
+        <w:t>whodead</w:t>
+      </w:r>
+      <w:proofErr w:type="spellEnd"/>
+      <w:r>
+        <w:rPr>
+          <w:rFonts w:ascii="TH SarabunIT๙" w:hAnsi="TH SarabunIT๙" w:cs="TH SarabunIT๙"/>
+          <w:sz w:val="32"/>
+          <w:szCs w:val="32"/>
+        </w:rPr>
+        <w:t>}</w:t>
       </w:r>
       <w:r>
         <w:rPr>
@@ -22131,8 +22921,7 @@
     </w:p>
     <w:p>
       <w:pPr>
-        <w:spacing w:before="120" w:after="120"/>
-        <w:ind w:right="-1"/>
+        <w:spacing w:after="120"/>
         <w:jc w:val="thaiDistribute"/>
         <w:rPr>
           <w:rFonts w:ascii="TH SarabunIT๙" w:hAnsi="TH SarabunIT๙" w:cs="TH SarabunIT๙"/>
@@ -22158,24 +22947,51 @@
           <w:cs/>
         </w:rPr>
         <w:tab/>
-        <w:t>กลุ่มงานปกครอง ได้สอบปากคำทายาทของ</w:t>
-      </w:r>
-      <w:r>
-        <w:rPr>
-          <w:rFonts w:ascii="TH SarabunIT๙" w:hAnsi="TH SarabunIT๙" w:cs="TH SarabunIT๙" w:hint="cs"/>
-          <w:sz w:val="32"/>
-          <w:szCs w:val="32"/>
-          <w:cs/>
-        </w:rPr>
-        <w:t xml:space="preserve"> </w:t>
-      </w:r>
-      <w:r>
-        <w:rPr>
-          <w:rFonts w:ascii="TH SarabunIT๙" w:hAnsi="TH SarabunIT๙" w:cs="TH SarabunIT๙"/>
-          <w:sz w:val="32"/>
-          <w:szCs w:val="32"/>
-        </w:rPr>
-        <w:t>{whodead}</w:t>
+        <w:t>กลุ่มงานปกครอง</w:t>
+      </w:r>
+      <w:r>
+        <w:rPr>
+          <w:rFonts w:ascii="TH SarabunIT๙" w:hAnsi="TH SarabunIT๙" w:cs="TH SarabunIT๙" w:hint="cs"/>
+          <w:sz w:val="32"/>
+          <w:szCs w:val="32"/>
+          <w:cs/>
+        </w:rPr>
+        <w:t>ได้สอบปากคำทายาทของ</w:t>
+      </w:r>
+      <w:r>
+        <w:rPr>
+          <w:rFonts w:ascii="TH SarabunIT๙" w:hAnsi="TH SarabunIT๙" w:cs="TH SarabunIT๙" w:hint="cs"/>
+          <w:sz w:val="32"/>
+          <w:szCs w:val="32"/>
+          <w:cs/>
+        </w:rPr>
+        <w:t xml:space="preserve"> </w:t>
+      </w:r>
+      <w:r>
+        <w:rPr>
+          <w:rFonts w:ascii="TH SarabunIT๙" w:hAnsi="TH SarabunIT๙" w:cs="TH SarabunIT๙"/>
+          <w:sz w:val="32"/>
+          <w:szCs w:val="32"/>
+        </w:rPr>
+        <w:t>{</w:t>
+      </w:r>
+      <w:proofErr w:type="spellStart"/>
+      <w:r>
+        <w:rPr>
+          <w:rFonts w:ascii="TH SarabunIT๙" w:hAnsi="TH SarabunIT๙" w:cs="TH SarabunIT๙"/>
+          <w:sz w:val="32"/>
+          <w:szCs w:val="32"/>
+        </w:rPr>
+        <w:t>whodead</w:t>
+      </w:r>
+      <w:proofErr w:type="spellEnd"/>
+      <w:r>
+        <w:rPr>
+          <w:rFonts w:ascii="TH SarabunIT๙" w:hAnsi="TH SarabunIT๙" w:cs="TH SarabunIT๙"/>
+          <w:sz w:val="32"/>
+          <w:szCs w:val="32"/>
+        </w:rPr>
+        <w:t>}</w:t>
       </w:r>
       <w:r>
         <w:rPr>
@@ -22315,7 +23131,27 @@
           <w:cs/>
         </w:rPr>
         <w:tab/>
-        <w:t>จึงเรียนมาเพื่อโปรดนำเรียนผู้อำนวยการเขต พิจารณาลงนามใน</w:t>
+        <w:t>จึงเรียนม</w:t>
+      </w:r>
+      <w:r>
+        <w:rPr>
+          <w:rFonts w:ascii="TH SarabunIT๙" w:eastAsia="Times New Roman" w:hAnsi="TH SarabunIT๙" w:cs="TH SarabunIT๙" w:hint="cs"/>
+          <w:color w:val="000000"/>
+          <w:sz w:val="32"/>
+          <w:szCs w:val="32"/>
+          <w:cs/>
+        </w:rPr>
+        <w:t>าเพื่อโปรดนำเรียนผู้อำนวยการเขต</w:t>
+      </w:r>
+      <w:r>
+        <w:rPr>
+          <w:rFonts w:ascii="TH SarabunIT๙" w:eastAsia="Times New Roman" w:hAnsi="TH SarabunIT๙" w:cs="TH SarabunIT๙" w:hint="cs"/>
+          <w:color w:val="000000"/>
+          <w:sz w:val="32"/>
+          <w:szCs w:val="32"/>
+          <w:cs/>
+        </w:rPr>
+        <w:t>พิจารณาลงนามใน</w:t>
       </w:r>
       <w:r>
         <w:rPr>
@@ -24229,7 +25065,7 @@
 </file>
 
 <file path=customXml/itemProps1.xml><?xml version="1.0" encoding="utf-8"?>
-<ds:datastoreItem xmlns:ds="http://schemas.openxmlformats.org/officeDocument/2006/customXml" ds:itemID="{BF12275C-CE13-4190-8A40-D80F32938491}">
+<ds:datastoreItem xmlns:ds="http://schemas.openxmlformats.org/officeDocument/2006/customXml" ds:itemID="{722EA1BB-D6ED-43E0-9777-DCA3B42F3EE0}">
   <ds:schemaRefs>
     <ds:schemaRef ds:uri="http://schemas.openxmlformats.org/officeDocument/2006/bibliography"/>
   </ds:schemaRefs>

--- a/web-form/basedoc/Car.docx
+++ b/web-form/basedoc/Car.docx
@@ -17892,9 +17892,6 @@
     </w:p>
     <w:p>
       <w:pPr>
-        <w:tabs>
-          <w:tab w:val="left" w:pos="720"/>
-        </w:tabs>
         <w:ind w:right="29"/>
         <w:jc w:val="center"/>
         <w:rPr>
@@ -17921,9 +17918,6 @@
     </w:p>
     <w:p>
       <w:pPr>
-        <w:tabs>
-          <w:tab w:val="right" w:pos="9000"/>
-        </w:tabs>
         <w:rPr>
           <w:rFonts w:ascii="TH SarabunIT๙" w:hAnsi="TH SarabunIT๙" w:cs="TH SarabunIT๙"/>
           <w:b/>
@@ -18195,9 +18189,6 @@
     </w:p>
     <w:p>
       <w:pPr>
-        <w:tabs>
-          <w:tab w:val="right" w:pos="9000"/>
-        </w:tabs>
         <w:rPr>
           <w:rFonts w:ascii="TH SarabunIT๙" w:hAnsi="TH SarabunIT๙" w:cs="TH SarabunIT๙"/>
           <w:sz w:val="32"/>
@@ -18245,10 +18236,65 @@
         </w:rPr>
         <w:tab/>
       </w:r>
+      <w:r>
+        <w:rPr>
+          <w:rFonts w:ascii="TH SarabunIT๙" w:hAnsi="TH SarabunIT๙" w:cs="TH SarabunIT๙"/>
+          <w:sz w:val="32"/>
+          <w:szCs w:val="32"/>
+          <w:u w:val="dotted"/>
+        </w:rPr>
+        <w:tab/>
+      </w:r>
+      <w:r>
+        <w:rPr>
+          <w:rFonts w:ascii="TH SarabunIT๙" w:hAnsi="TH SarabunIT๙" w:cs="TH SarabunIT๙"/>
+          <w:sz w:val="32"/>
+          <w:szCs w:val="32"/>
+          <w:u w:val="dotted"/>
+        </w:rPr>
+        <w:tab/>
+      </w:r>
+      <w:r>
+        <w:rPr>
+          <w:rFonts w:ascii="TH SarabunIT๙" w:hAnsi="TH SarabunIT๙" w:cs="TH SarabunIT๙"/>
+          <w:sz w:val="32"/>
+          <w:szCs w:val="32"/>
+          <w:u w:val="dotted"/>
+        </w:rPr>
+        <w:tab/>
+      </w:r>
+      <w:r>
+        <w:rPr>
+          <w:rFonts w:ascii="TH SarabunIT๙" w:hAnsi="TH SarabunIT๙" w:cs="TH SarabunIT๙"/>
+          <w:sz w:val="32"/>
+          <w:szCs w:val="32"/>
+          <w:u w:val="dotted"/>
+        </w:rPr>
+        <w:tab/>
+      </w:r>
+      <w:r>
+        <w:rPr>
+          <w:rFonts w:ascii="TH SarabunIT๙" w:hAnsi="TH SarabunIT๙" w:cs="TH SarabunIT๙"/>
+          <w:sz w:val="32"/>
+          <w:szCs w:val="32"/>
+          <w:u w:val="dotted"/>
+        </w:rPr>
+        <w:t xml:space="preserve">     </w:t>
+      </w:r>
+      <w:r>
+        <w:rPr>
+          <w:rFonts w:ascii="TH SarabunIT๙" w:hAnsi="TH SarabunIT๙" w:cs="TH SarabunIT๙"/>
+          <w:color w:val="FFFFFF"/>
+          <w:sz w:val="32"/>
+          <w:szCs w:val="32"/>
+          <w:u w:val="dotted"/>
+        </w:rPr>
+        <w:t>.</w:t>
+      </w:r>
     </w:p>
     <w:p>
       <w:pPr>
-        <w:spacing w:before="120" w:after="120"/>
+        <w:spacing w:before="120"/>
         <w:ind w:right="28"/>
         <w:rPr>
           <w:rFonts w:ascii="TH SarabunIT๙" w:eastAsia="Times New Roman" w:hAnsi="TH SarabunIT๙" w:cs="TH SarabunIT๙"/>
@@ -18282,8 +18328,7 @@
     </w:p>
     <w:p>
       <w:pPr>
-        <w:spacing w:before="120" w:after="120"/>
-        <w:ind w:right="-1"/>
+        <w:spacing w:before="120"/>
         <w:jc w:val="thaiDistribute"/>
         <w:rPr>
           <w:rFonts w:ascii="TH SarabunIT๙" w:hAnsi="TH SarabunIT๙" w:cs="TH SarabunIT๙"/>
@@ -18515,8 +18560,7 @@
     </w:p>
     <w:p>
       <w:pPr>
-        <w:spacing w:before="120" w:after="120"/>
-        <w:ind w:right="-1"/>
+        <w:spacing w:before="120"/>
         <w:jc w:val="thaiDistribute"/>
         <w:rPr>
           <w:rFonts w:ascii="TH SarabunIT๙" w:hAnsi="TH SarabunIT๙" w:cs="TH SarabunIT๙"/>
@@ -18645,12 +18689,7 @@
     </w:p>
     <w:p>
       <w:pPr>
-        <w:tabs>
-          <w:tab w:val="left" w:pos="630"/>
-          <w:tab w:val="right" w:pos="720"/>
-          <w:tab w:val="left" w:pos="1418"/>
-        </w:tabs>
-        <w:spacing w:after="120"/>
+        <w:spacing w:before="120"/>
         <w:jc w:val="thaiDistribute"/>
         <w:rPr>
           <w:rFonts w:ascii="TH SarabunIT๙" w:eastAsia="Times New Roman" w:hAnsi="TH SarabunIT๙" w:cs="TH SarabunIT๙"/>
@@ -18688,7 +18727,6 @@
           <w:szCs w:val="32"/>
           <w:cs/>
         </w:rPr>
-        <w:tab/>
         <w:t>จึงเรียนม</w:t>
       </w:r>
       <w:r>
@@ -18714,30 +18752,38 @@
     </w:p>
     <w:p>
       <w:pPr>
-        <w:ind w:right="-116"/>
         <w:jc w:val="thaiDistribute"/>
         <w:rPr>
           <w:rFonts w:ascii="TH SarabunIT๙" w:hAnsi="TH SarabunIT๙" w:cs="TH SarabunIT๙"/>
           <w:sz w:val="32"/>
           <w:szCs w:val="32"/>
+        </w:rPr>
+      </w:pPr>
+      <w:bookmarkStart w:id="0" w:name="_GoBack"/>
+      <w:bookmarkEnd w:id="0"/>
+    </w:p>
+    <w:p>
+      <w:pPr>
+        <w:jc w:val="thaiDistribute"/>
+        <w:rPr>
+          <w:rFonts w:ascii="TH SarabunIT๙" w:hAnsi="TH SarabunIT๙" w:cs="TH SarabunIT๙"/>
+          <w:sz w:val="32"/>
+          <w:szCs w:val="32"/>
+          <w:cs/>
         </w:rPr>
       </w:pPr>
     </w:p>
     <w:p>
       <w:pPr>
-        <w:ind w:right="-116"/>
-        <w:jc w:val="thaiDistribute"/>
-        <w:rPr>
-          <w:rFonts w:ascii="TH SarabunIT๙" w:hAnsi="TH SarabunIT๙" w:cs="TH SarabunIT๙"/>
-          <w:sz w:val="32"/>
-          <w:szCs w:val="32"/>
-          <w:cs/>
+        <w:rPr>
+          <w:rFonts w:ascii="TH SarabunIT๙" w:hAnsi="TH SarabunIT๙" w:cs="TH SarabunIT๙"/>
+          <w:sz w:val="32"/>
+          <w:szCs w:val="32"/>
         </w:rPr>
       </w:pPr>
     </w:p>
     <w:p>
       <w:pPr>
-        <w:ind w:right="-116"/>
         <w:rPr>
           <w:rFonts w:ascii="TH SarabunIT๙" w:hAnsi="TH SarabunIT๙" w:cs="TH SarabunIT๙"/>
           <w:sz w:val="32"/>
@@ -18747,17 +18793,6 @@
     </w:p>
     <w:p>
       <w:pPr>
-        <w:ind w:right="-116"/>
-        <w:rPr>
-          <w:rFonts w:ascii="TH SarabunIT๙" w:hAnsi="TH SarabunIT๙" w:cs="TH SarabunIT๙"/>
-          <w:sz w:val="32"/>
-          <w:szCs w:val="32"/>
-        </w:rPr>
-      </w:pPr>
-    </w:p>
-    <w:p>
-      <w:pPr>
-        <w:ind w:right="-116"/>
         <w:rPr>
           <w:rFonts w:ascii="TH SarabunIT๙" w:hAnsi="TH SarabunIT๙" w:cs="TH SarabunIT๙"/>
           <w:sz w:val="32"/>
@@ -20487,18 +20522,7 @@
           <w:szCs w:val="32"/>
           <w:cs/>
         </w:rPr>
-        <w:t>สำ</w:t>
-      </w:r>
-      <w:bookmarkStart w:id="0" w:name="_GoBack"/>
-      <w:bookmarkEnd w:id="0"/>
-      <w:r>
-        <w:rPr>
-          <w:rFonts w:ascii="TH SarabunIT๙" w:hAnsi="TH SarabunIT๙" w:cs="TH SarabunIT๙"/>
-          <w:sz w:val="32"/>
-          <w:szCs w:val="32"/>
-          <w:cs/>
-        </w:rPr>
-        <w:t>นักงานเขตทุ่งครุได้ดำเนินการสอบ</w:t>
+        <w:t>สำนักงานเขตทุ่งครุได้ดำเนินการสอบ</w:t>
       </w:r>
       <w:r>
         <w:rPr>
@@ -25065,7 +25089,7 @@
 </file>
 
 <file path=customXml/itemProps1.xml><?xml version="1.0" encoding="utf-8"?>
-<ds:datastoreItem xmlns:ds="http://schemas.openxmlformats.org/officeDocument/2006/customXml" ds:itemID="{722EA1BB-D6ED-43E0-9777-DCA3B42F3EE0}">
+<ds:datastoreItem xmlns:ds="http://schemas.openxmlformats.org/officeDocument/2006/customXml" ds:itemID="{B3D474A3-3B71-44C1-9ACB-A90C39E3857B}">
   <ds:schemaRefs>
     <ds:schemaRef ds:uri="http://schemas.openxmlformats.org/officeDocument/2006/bibliography"/>
   </ds:schemaRefs>

--- a/web-form/basedoc/Car.docx
+++ b/web-form/basedoc/Car.docx
@@ -211,27 +211,7 @@
           <w:szCs w:val="32"/>
           <w:u w:val="dotted"/>
         </w:rPr>
-        <w:t>{</w:t>
-      </w:r>
-      <w:proofErr w:type="spellStart"/>
-      <w:r>
-        <w:rPr>
-          <w:rFonts w:ascii="TH SarabunIT๙" w:hAnsi="TH SarabunIT๙" w:cs="TH SarabunIT๙"/>
-          <w:sz w:val="32"/>
-          <w:szCs w:val="32"/>
-          <w:u w:val="dotted"/>
-        </w:rPr>
-        <w:t>tday</w:t>
-      </w:r>
-      <w:proofErr w:type="spellEnd"/>
-      <w:r>
-        <w:rPr>
-          <w:rFonts w:ascii="TH SarabunIT๙" w:hAnsi="TH SarabunIT๙" w:cs="TH SarabunIT๙"/>
-          <w:sz w:val="32"/>
-          <w:szCs w:val="32"/>
-          <w:u w:val="dotted"/>
-        </w:rPr>
-        <w:t>}</w:t>
+        <w:t>{tday}</w:t>
       </w:r>
     </w:p>
     <w:p>
@@ -315,27 +295,7 @@
           <w:szCs w:val="32"/>
           <w:u w:val="dotted"/>
         </w:rPr>
-        <w:t>{</w:t>
-      </w:r>
-      <w:proofErr w:type="spellStart"/>
-      <w:r>
-        <w:rPr>
-          <w:rFonts w:ascii="TH SarabunIT๙" w:hAnsi="TH SarabunIT๙" w:cs="TH SarabunIT๙"/>
-          <w:sz w:val="32"/>
-          <w:szCs w:val="32"/>
-          <w:u w:val="dotted"/>
-        </w:rPr>
-        <w:t>whodead</w:t>
-      </w:r>
-      <w:proofErr w:type="spellEnd"/>
-      <w:r>
-        <w:rPr>
-          <w:rFonts w:ascii="TH SarabunIT๙" w:hAnsi="TH SarabunIT๙" w:cs="TH SarabunIT๙"/>
-          <w:sz w:val="32"/>
-          <w:szCs w:val="32"/>
-          <w:u w:val="dotted"/>
-        </w:rPr>
-        <w:t>}</w:t>
+        <w:t>{whodead}</w:t>
       </w:r>
       <w:r>
         <w:rPr>
@@ -414,7 +374,6 @@
         </w:rPr>
         <w:t>{</w:t>
       </w:r>
-      <w:proofErr w:type="spellStart"/>
       <w:r>
         <w:rPr>
           <w:rFonts w:ascii="TH SarabunIT๙" w:hAnsi="TH SarabunIT๙" w:cs="TH SarabunIT๙"/>
@@ -424,7 +383,6 @@
         </w:rPr>
         <w:t>full_name</w:t>
       </w:r>
-      <w:proofErr w:type="spellEnd"/>
       <w:r>
         <w:rPr>
           <w:rFonts w:ascii="TH SarabunIT๙" w:hAnsi="TH SarabunIT๙" w:cs="TH SarabunIT๙"/>
@@ -489,7 +447,6 @@
         </w:rPr>
         <w:t>{</w:t>
       </w:r>
-      <w:proofErr w:type="spellStart"/>
       <w:r>
         <w:rPr>
           <w:rFonts w:ascii="TH SarabunIT๙" w:hAnsi="TH SarabunIT๙" w:cs="TH SarabunIT๙"/>
@@ -499,7 +456,6 @@
         </w:rPr>
         <w:t>b_year</w:t>
       </w:r>
-      <w:proofErr w:type="spellEnd"/>
       <w:r>
         <w:rPr>
           <w:rFonts w:ascii="TH SarabunIT๙" w:hAnsi="TH SarabunIT๙" w:cs="TH SarabunIT๙"/>
@@ -621,7 +577,6 @@
         </w:rPr>
         <w:t>{</w:t>
       </w:r>
-      <w:proofErr w:type="spellStart"/>
       <w:r>
         <w:rPr>
           <w:rFonts w:ascii="TH SarabunIT๙" w:hAnsi="TH SarabunIT๙" w:cs="TH SarabunIT๙"/>
@@ -631,7 +586,6 @@
         </w:rPr>
         <w:t>birth_province</w:t>
       </w:r>
-      <w:proofErr w:type="spellEnd"/>
       <w:r>
         <w:rPr>
           <w:rFonts w:ascii="TH SarabunIT๙" w:hAnsi="TH SarabunIT๙" w:cs="TH SarabunIT๙"/>
@@ -869,7 +823,6 @@
         </w:rPr>
         <w:t>{</w:t>
       </w:r>
-      <w:proofErr w:type="spellStart"/>
       <w:r>
         <w:rPr>
           <w:rFonts w:ascii="TH SarabunIT๙" w:hAnsi="TH SarabunIT๙" w:cs="TH SarabunIT๙"/>
@@ -879,7 +832,6 @@
         </w:rPr>
         <w:t>addresss</w:t>
       </w:r>
-      <w:proofErr w:type="spellEnd"/>
       <w:r>
         <w:rPr>
           <w:rFonts w:ascii="TH SarabunIT๙" w:hAnsi="TH SarabunIT๙" w:cs="TH SarabunIT๙"/>
@@ -1082,7 +1034,6 @@
         </w:rPr>
         <w:t>{</w:t>
       </w:r>
-      <w:proofErr w:type="spellStart"/>
       <w:r>
         <w:rPr>
           <w:rFonts w:ascii="TH SarabunIT๙" w:hAnsi="TH SarabunIT๙" w:cs="TH SarabunIT๙"/>
@@ -1092,7 +1043,6 @@
         </w:rPr>
         <w:t>tambol</w:t>
       </w:r>
-      <w:proofErr w:type="spellEnd"/>
       <w:r>
         <w:rPr>
           <w:rFonts w:ascii="TH SarabunIT๙" w:hAnsi="TH SarabunIT๙" w:cs="TH SarabunIT๙"/>
@@ -1213,7 +1163,6 @@
         </w:rPr>
         <w:t>{</w:t>
       </w:r>
-      <w:proofErr w:type="spellStart"/>
       <w:r>
         <w:rPr>
           <w:rFonts w:ascii="TH SarabunIT๙" w:hAnsi="TH SarabunIT๙" w:cs="TH SarabunIT๙"/>
@@ -1223,7 +1172,6 @@
         </w:rPr>
         <w:t>provice</w:t>
       </w:r>
-      <w:proofErr w:type="spellEnd"/>
       <w:r>
         <w:rPr>
           <w:rFonts w:ascii="TH SarabunIT๙" w:hAnsi="TH SarabunIT๙" w:cs="TH SarabunIT๙"/>
@@ -1315,27 +1263,7 @@
           <w:szCs w:val="32"/>
           <w:u w:val="dotted"/>
         </w:rPr>
-        <w:t>{</w:t>
-      </w:r>
-      <w:proofErr w:type="spellStart"/>
-      <w:r>
-        <w:rPr>
-          <w:rFonts w:ascii="TH SarabunIT๙" w:hAnsi="TH SarabunIT๙" w:cs="TH SarabunIT๙"/>
-          <w:sz w:val="32"/>
-          <w:szCs w:val="32"/>
-          <w:u w:val="dotted"/>
-        </w:rPr>
-        <w:t>TelNo</w:t>
-      </w:r>
-      <w:proofErr w:type="spellEnd"/>
-      <w:r>
-        <w:rPr>
-          <w:rFonts w:ascii="TH SarabunIT๙" w:hAnsi="TH SarabunIT๙" w:cs="TH SarabunIT๙"/>
-          <w:sz w:val="32"/>
-          <w:szCs w:val="32"/>
-          <w:u w:val="dotted"/>
-        </w:rPr>
-        <w:t>}</w:t>
+        <w:t>{TelNo}</w:t>
       </w:r>
       <w:r>
         <w:rPr>
@@ -1566,25 +1494,60 @@
           <w:sz w:val="32"/>
           <w:szCs w:val="32"/>
         </w:rPr>
+        <w:t>{cardplace}</w:t>
+      </w:r>
+      <w:r>
+        <w:rPr>
+          <w:rFonts w:ascii="TH SarabunIT๙" w:hAnsi="TH SarabunIT๙" w:cs="TH SarabunIT๙" w:hint="cs"/>
+          <w:sz w:val="32"/>
+          <w:szCs w:val="32"/>
+          <w:cs/>
+        </w:rPr>
+        <w:t xml:space="preserve"> </w:t>
+      </w:r>
+      <w:r>
+        <w:rPr>
+          <w:rFonts w:ascii="TH SarabunIT๙" w:hAnsi="TH SarabunIT๙" w:cs="TH SarabunIT๙"/>
+          <w:sz w:val="32"/>
+          <w:szCs w:val="32"/>
+          <w:cs/>
+        </w:rPr>
+        <w:t>เมื่อวันที่</w:t>
+      </w:r>
+      <w:r>
+        <w:rPr>
+          <w:rFonts w:ascii="TH SarabunIT๙" w:hAnsi="TH SarabunIT๙" w:cs="TH SarabunIT๙" w:hint="cs"/>
+          <w:sz w:val="32"/>
+          <w:szCs w:val="32"/>
+          <w:u w:val="dotted"/>
+          <w:cs/>
+        </w:rPr>
+        <w:t xml:space="preserve"> </w:t>
+      </w:r>
+      <w:r>
+        <w:rPr>
+          <w:rFonts w:ascii="TH SarabunIT๙" w:hAnsi="TH SarabunIT๙" w:cs="TH SarabunIT๙"/>
+          <w:sz w:val="32"/>
+          <w:szCs w:val="32"/>
+          <w:u w:val="dotted"/>
+        </w:rPr>
         <w:t>{</w:t>
       </w:r>
-      <w:proofErr w:type="spellStart"/>
-      <w:r>
-        <w:rPr>
-          <w:rFonts w:ascii="TH SarabunIT๙" w:hAnsi="TH SarabunIT๙" w:cs="TH SarabunIT๙"/>
-          <w:spacing w:val="-8"/>
-          <w:sz w:val="32"/>
-          <w:szCs w:val="32"/>
-        </w:rPr>
-        <w:t>cardplace</w:t>
-      </w:r>
-      <w:proofErr w:type="spellEnd"/>
-      <w:r>
-        <w:rPr>
-          <w:rFonts w:ascii="TH SarabunIT๙" w:hAnsi="TH SarabunIT๙" w:cs="TH SarabunIT๙"/>
-          <w:spacing w:val="-8"/>
-          <w:sz w:val="32"/>
-          <w:szCs w:val="32"/>
+      <w:r>
+        <w:rPr>
+          <w:rFonts w:ascii="TH SarabunIT๙" w:hAnsi="TH SarabunIT๙" w:cs="TH SarabunIT๙"/>
+          <w:sz w:val="32"/>
+          <w:szCs w:val="32"/>
+          <w:u w:val="dotted"/>
+        </w:rPr>
+        <w:t>init_card</w:t>
+      </w:r>
+      <w:r>
+        <w:rPr>
+          <w:rFonts w:ascii="TH SarabunIT๙" w:hAnsi="TH SarabunIT๙" w:cs="TH SarabunIT๙"/>
+          <w:sz w:val="32"/>
+          <w:szCs w:val="32"/>
+          <w:u w:val="dotted"/>
         </w:rPr>
         <w:t>}</w:t>
       </w:r>
@@ -1593,18 +1556,19 @@
           <w:rFonts w:ascii="TH SarabunIT๙" w:hAnsi="TH SarabunIT๙" w:cs="TH SarabunIT๙" w:hint="cs"/>
           <w:sz w:val="32"/>
           <w:szCs w:val="32"/>
-          <w:cs/>
-        </w:rPr>
-        <w:t xml:space="preserve"> </w:t>
-      </w:r>
-      <w:r>
-        <w:rPr>
-          <w:rFonts w:ascii="TH SarabunIT๙" w:hAnsi="TH SarabunIT๙" w:cs="TH SarabunIT๙"/>
-          <w:sz w:val="32"/>
-          <w:szCs w:val="32"/>
-          <w:cs/>
-        </w:rPr>
-        <w:t>เมื่อวันที่</w:t>
+          <w:u w:val="dotted"/>
+          <w:cs/>
+        </w:rPr>
+        <w:t xml:space="preserve"> </w:t>
+      </w:r>
+      <w:r>
+        <w:rPr>
+          <w:rFonts w:ascii="TH SarabunIT๙" w:hAnsi="TH SarabunIT๙" w:cs="TH SarabunIT๙"/>
+          <w:sz w:val="32"/>
+          <w:szCs w:val="32"/>
+          <w:cs/>
+        </w:rPr>
+        <w:t>บัตรหมดอายุวันที่</w:t>
       </w:r>
       <w:r>
         <w:rPr>
@@ -1625,17 +1589,15 @@
         </w:rPr>
         <w:t>{</w:t>
       </w:r>
-      <w:proofErr w:type="spellStart"/>
-      <w:r>
-        <w:rPr>
-          <w:rFonts w:ascii="TH SarabunIT๙" w:hAnsi="TH SarabunIT๙" w:cs="TH SarabunIT๙"/>
-          <w:sz w:val="32"/>
-          <w:szCs w:val="32"/>
-          <w:u w:val="dotted"/>
-        </w:rPr>
-        <w:t>init_card</w:t>
-      </w:r>
-      <w:proofErr w:type="spellEnd"/>
+      <w:r>
+        <w:rPr>
+          <w:rFonts w:ascii="TH SarabunIT๙" w:hAnsi="TH SarabunIT๙" w:cs="TH SarabunIT๙"/>
+          <w:sz w:val="32"/>
+          <w:szCs w:val="32"/>
+          <w:u w:val="dotted"/>
+        </w:rPr>
+        <w:t>exp_card</w:t>
+      </w:r>
       <w:r>
         <w:rPr>
           <w:rFonts w:ascii="TH SarabunIT๙" w:hAnsi="TH SarabunIT๙" w:cs="TH SarabunIT๙"/>
@@ -1662,7 +1624,51 @@
           <w:szCs w:val="32"/>
           <w:cs/>
         </w:rPr>
-        <w:t>บัตรหมดอายุวันที่</w:t>
+        <w:t>ขอสาบานตนและให้ถ้อยคำด้วยความสัตย์จริงตามที่สำนักงานขนส่ง</w:t>
+      </w:r>
+      <w:r>
+        <w:rPr>
+          <w:rFonts w:ascii="TH SarabunIT๙" w:hAnsi="TH SarabunIT๙" w:cs="TH SarabunIT๙" w:hint="cs"/>
+          <w:sz w:val="32"/>
+          <w:szCs w:val="32"/>
+          <w:cs/>
+        </w:rPr>
+        <w:t>กรุงเทพมหานคร</w:t>
+      </w:r>
+      <w:r>
+        <w:rPr>
+          <w:rFonts w:ascii="TH SarabunIT๙" w:hAnsi="TH SarabunIT๙" w:cs="TH SarabunIT๙"/>
+          <w:sz w:val="32"/>
+          <w:szCs w:val="32"/>
+          <w:cs/>
+        </w:rPr>
+        <w:t xml:space="preserve">พื้นที่ </w:t>
+      </w:r>
+      <w:r>
+        <w:rPr>
+          <w:rFonts w:ascii="TH SarabunIT๙" w:hAnsi="TH SarabunIT๙" w:cs="TH SarabunIT๙"/>
+          <w:sz w:val="32"/>
+          <w:szCs w:val="32"/>
+        </w:rPr>
+        <w:t>1</w:t>
+      </w:r>
+      <w:r>
+        <w:rPr>
+          <w:rFonts w:ascii="TH SarabunIT๙" w:hAnsi="TH SarabunIT๙" w:cs="TH SarabunIT๙" w:hint="cs"/>
+          <w:sz w:val="32"/>
+          <w:szCs w:val="32"/>
+          <w:cs/>
+        </w:rPr>
+        <w:t xml:space="preserve"> </w:t>
+      </w:r>
+      <w:r>
+        <w:rPr>
+          <w:rFonts w:ascii="TH SarabunIT๙" w:hAnsi="TH SarabunIT๙" w:cs="TH SarabunIT๙"/>
+          <w:sz w:val="32"/>
+          <w:szCs w:val="32"/>
+          <w:cs/>
+        </w:rPr>
+        <w:t>ได้ขอความร่วมมือให้สำนักให้สำนักงานเขตทุ่งครุ สอบสวนการเป็นทายาทเพื่อการโอนรถของ</w:t>
       </w:r>
       <w:r>
         <w:rPr>
@@ -1683,17 +1689,15 @@
         </w:rPr>
         <w:t>{</w:t>
       </w:r>
-      <w:proofErr w:type="spellStart"/>
-      <w:r>
-        <w:rPr>
-          <w:rFonts w:ascii="TH SarabunIT๙" w:hAnsi="TH SarabunIT๙" w:cs="TH SarabunIT๙"/>
-          <w:sz w:val="32"/>
-          <w:szCs w:val="32"/>
-          <w:u w:val="dotted"/>
-        </w:rPr>
-        <w:t>exp_card</w:t>
-      </w:r>
-      <w:proofErr w:type="spellEnd"/>
+      <w:r>
+        <w:rPr>
+          <w:rFonts w:ascii="TH SarabunIT๙" w:hAnsi="TH SarabunIT๙" w:cs="TH SarabunIT๙"/>
+          <w:sz w:val="32"/>
+          <w:szCs w:val="32"/>
+          <w:u w:val="dotted"/>
+        </w:rPr>
+        <w:t>whodead</w:t>
+      </w:r>
       <w:r>
         <w:rPr>
           <w:rFonts w:ascii="TH SarabunIT๙" w:hAnsi="TH SarabunIT๙" w:cs="TH SarabunIT๙"/>
@@ -1720,51 +1724,7 @@
           <w:szCs w:val="32"/>
           <w:cs/>
         </w:rPr>
-        <w:t>ขอสาบานตนและให้ถ้อยคำด้วยความสัตย์จริงตามที่สำนักงานขนส่ง</w:t>
-      </w:r>
-      <w:r>
-        <w:rPr>
-          <w:rFonts w:ascii="TH SarabunIT๙" w:hAnsi="TH SarabunIT๙" w:cs="TH SarabunIT๙" w:hint="cs"/>
-          <w:sz w:val="32"/>
-          <w:szCs w:val="32"/>
-          <w:cs/>
-        </w:rPr>
-        <w:t>กรุงเทพมหานคร</w:t>
-      </w:r>
-      <w:r>
-        <w:rPr>
-          <w:rFonts w:ascii="TH SarabunIT๙" w:hAnsi="TH SarabunIT๙" w:cs="TH SarabunIT๙"/>
-          <w:sz w:val="32"/>
-          <w:szCs w:val="32"/>
-          <w:cs/>
-        </w:rPr>
-        <w:t xml:space="preserve">พื้นที่ </w:t>
-      </w:r>
-      <w:r>
-        <w:rPr>
-          <w:rFonts w:ascii="TH SarabunIT๙" w:hAnsi="TH SarabunIT๙" w:cs="TH SarabunIT๙"/>
-          <w:sz w:val="32"/>
-          <w:szCs w:val="32"/>
-        </w:rPr>
-        <w:t>1</w:t>
-      </w:r>
-      <w:r>
-        <w:rPr>
-          <w:rFonts w:ascii="TH SarabunIT๙" w:hAnsi="TH SarabunIT๙" w:cs="TH SarabunIT๙" w:hint="cs"/>
-          <w:sz w:val="32"/>
-          <w:szCs w:val="32"/>
-          <w:cs/>
-        </w:rPr>
-        <w:t xml:space="preserve"> </w:t>
-      </w:r>
-      <w:r>
-        <w:rPr>
-          <w:rFonts w:ascii="TH SarabunIT๙" w:hAnsi="TH SarabunIT๙" w:cs="TH SarabunIT๙"/>
-          <w:sz w:val="32"/>
-          <w:szCs w:val="32"/>
-          <w:cs/>
-        </w:rPr>
-        <w:t>ได้ขอความร่วมมือให้สำนักให้สำนักงานเขตทุ่งครุ สอบสวนการเป็นทายาทเพื่อการโอนรถของ</w:t>
+        <w:t>เพื่อนำไปประกอบหลักฐานในการโอนรถ</w:t>
       </w:r>
       <w:r>
         <w:rPr>
@@ -1785,7 +1745,312 @@
         </w:rPr>
         <w:t>{</w:t>
       </w:r>
-      <w:proofErr w:type="spellStart"/>
+      <w:r>
+        <w:rPr>
+          <w:rFonts w:ascii="TH SarabunIT๙" w:hAnsi="TH SarabunIT๙" w:cs="TH SarabunIT๙"/>
+          <w:sz w:val="32"/>
+          <w:szCs w:val="32"/>
+          <w:u w:val="dotted"/>
+        </w:rPr>
+        <w:t>vehicle</w:t>
+      </w:r>
+      <w:r>
+        <w:rPr>
+          <w:rFonts w:ascii="TH SarabunIT๙" w:hAnsi="TH SarabunIT๙" w:cs="TH SarabunIT๙"/>
+          <w:sz w:val="32"/>
+          <w:szCs w:val="32"/>
+          <w:u w:val="dotted"/>
+        </w:rPr>
+        <w:t>}</w:t>
+      </w:r>
+      <w:r>
+        <w:rPr>
+          <w:rFonts w:ascii="TH SarabunIT๙" w:hAnsi="TH SarabunIT๙" w:cs="TH SarabunIT๙" w:hint="cs"/>
+          <w:sz w:val="32"/>
+          <w:szCs w:val="32"/>
+          <w:u w:val="dotted"/>
+          <w:cs/>
+        </w:rPr>
+        <w:t xml:space="preserve"> </w:t>
+      </w:r>
+      <w:r>
+        <w:rPr>
+          <w:rFonts w:ascii="TH SarabunIT๙" w:hAnsi="TH SarabunIT๙" w:cs="TH SarabunIT๙"/>
+          <w:sz w:val="32"/>
+          <w:szCs w:val="32"/>
+          <w:cs/>
+        </w:rPr>
+        <w:t>หมายเลขทะเบียน</w:t>
+      </w:r>
+      <w:r>
+        <w:rPr>
+          <w:rFonts w:ascii="TH SarabunIT๙" w:hAnsi="TH SarabunIT๙" w:cs="TH SarabunIT๙" w:hint="cs"/>
+          <w:sz w:val="32"/>
+          <w:szCs w:val="32"/>
+          <w:u w:val="dotted"/>
+          <w:cs/>
+        </w:rPr>
+        <w:t xml:space="preserve"> </w:t>
+      </w:r>
+      <w:r>
+        <w:rPr>
+          <w:rFonts w:ascii="TH SarabunIT๙" w:hAnsi="TH SarabunIT๙" w:cs="TH SarabunIT๙"/>
+          <w:sz w:val="32"/>
+          <w:szCs w:val="32"/>
+          <w:u w:val="dotted"/>
+        </w:rPr>
+        <w:t>{</w:t>
+      </w:r>
+      <w:r>
+        <w:rPr>
+          <w:rFonts w:ascii="TH SarabunIT๙" w:hAnsi="TH SarabunIT๙" w:cs="TH SarabunIT๙"/>
+          <w:sz w:val="32"/>
+          <w:szCs w:val="32"/>
+          <w:u w:val="dotted"/>
+        </w:rPr>
+        <w:t>vehicleNo</w:t>
+      </w:r>
+      <w:r>
+        <w:rPr>
+          <w:rFonts w:ascii="TH SarabunIT๙" w:hAnsi="TH SarabunIT๙" w:cs="TH SarabunIT๙"/>
+          <w:sz w:val="32"/>
+          <w:szCs w:val="32"/>
+          <w:u w:val="dotted"/>
+        </w:rPr>
+        <w:t>}</w:t>
+      </w:r>
+      <w:r>
+        <w:rPr>
+          <w:rFonts w:ascii="TH SarabunIT๙" w:hAnsi="TH SarabunIT๙" w:cs="TH SarabunIT๙" w:hint="cs"/>
+          <w:sz w:val="32"/>
+          <w:szCs w:val="32"/>
+          <w:u w:val="dotted"/>
+          <w:cs/>
+        </w:rPr>
+        <w:t xml:space="preserve"> </w:t>
+      </w:r>
+      <w:r>
+        <w:rPr>
+          <w:rFonts w:ascii="TH SarabunIT๙" w:hAnsi="TH SarabunIT๙" w:cs="TH SarabunIT๙" w:hint="cs"/>
+          <w:sz w:val="32"/>
+          <w:szCs w:val="32"/>
+          <w:cs/>
+        </w:rPr>
+        <w:t>และ</w:t>
+      </w:r>
+      <w:r>
+        <w:rPr>
+          <w:rFonts w:ascii="TH SarabunIT๙" w:hAnsi="TH SarabunIT๙" w:cs="TH SarabunIT๙"/>
+          <w:sz w:val="32"/>
+          <w:szCs w:val="32"/>
+          <w:cs/>
+        </w:rPr>
+        <w:t>รถ</w:t>
+      </w:r>
+      <w:r>
+        <w:rPr>
+          <w:rFonts w:ascii="TH SarabunIT๙" w:hAnsi="TH SarabunIT๙" w:cs="TH SarabunIT๙" w:hint="cs"/>
+          <w:sz w:val="32"/>
+          <w:szCs w:val="32"/>
+          <w:u w:val="dotted"/>
+          <w:cs/>
+        </w:rPr>
+        <w:t xml:space="preserve"> </w:t>
+      </w:r>
+      <w:r>
+        <w:rPr>
+          <w:rFonts w:ascii="TH SarabunIT๙" w:hAnsi="TH SarabunIT๙" w:cs="TH SarabunIT๙"/>
+          <w:sz w:val="32"/>
+          <w:szCs w:val="32"/>
+          <w:u w:val="dotted"/>
+        </w:rPr>
+        <w:t>{</w:t>
+      </w:r>
+      <w:r>
+        <w:rPr>
+          <w:rFonts w:ascii="TH SarabunIT๙" w:hAnsi="TH SarabunIT๙" w:cs="TH SarabunIT๙"/>
+          <w:sz w:val="32"/>
+          <w:szCs w:val="32"/>
+          <w:u w:val="dotted"/>
+        </w:rPr>
+        <w:t>vehicle2</w:t>
+      </w:r>
+      <w:r>
+        <w:rPr>
+          <w:rFonts w:ascii="TH SarabunIT๙" w:hAnsi="TH SarabunIT๙" w:cs="TH SarabunIT๙"/>
+          <w:sz w:val="32"/>
+          <w:szCs w:val="32"/>
+          <w:u w:val="dotted"/>
+        </w:rPr>
+        <w:t>}</w:t>
+      </w:r>
+      <w:r>
+        <w:rPr>
+          <w:rFonts w:ascii="TH SarabunIT๙" w:hAnsi="TH SarabunIT๙" w:cs="TH SarabunIT๙" w:hint="cs"/>
+          <w:sz w:val="32"/>
+          <w:szCs w:val="32"/>
+          <w:u w:val="dotted"/>
+          <w:cs/>
+        </w:rPr>
+        <w:t xml:space="preserve"> </w:t>
+      </w:r>
+      <w:r>
+        <w:rPr>
+          <w:rFonts w:ascii="TH SarabunIT๙" w:hAnsi="TH SarabunIT๙" w:cs="TH SarabunIT๙"/>
+          <w:sz w:val="32"/>
+          <w:szCs w:val="32"/>
+          <w:cs/>
+        </w:rPr>
+        <w:t>หมายเลขทะเบียน</w:t>
+      </w:r>
+      <w:r>
+        <w:rPr>
+          <w:rFonts w:ascii="TH SarabunIT๙" w:hAnsi="TH SarabunIT๙" w:cs="TH SarabunIT๙" w:hint="cs"/>
+          <w:sz w:val="32"/>
+          <w:szCs w:val="32"/>
+          <w:u w:val="dotted"/>
+          <w:cs/>
+        </w:rPr>
+        <w:t xml:space="preserve"> </w:t>
+      </w:r>
+      <w:r>
+        <w:rPr>
+          <w:rFonts w:ascii="TH SarabunIT๙" w:hAnsi="TH SarabunIT๙" w:cs="TH SarabunIT๙"/>
+          <w:sz w:val="32"/>
+          <w:szCs w:val="32"/>
+          <w:u w:val="dotted"/>
+        </w:rPr>
+        <w:t>{</w:t>
+      </w:r>
+      <w:r>
+        <w:rPr>
+          <w:rFonts w:ascii="TH SarabunIT๙" w:hAnsi="TH SarabunIT๙" w:cs="TH SarabunIT๙"/>
+          <w:sz w:val="32"/>
+          <w:szCs w:val="32"/>
+          <w:u w:val="dotted"/>
+        </w:rPr>
+        <w:t>vehicle2No</w:t>
+      </w:r>
+      <w:r>
+        <w:rPr>
+          <w:rFonts w:ascii="TH SarabunIT๙" w:hAnsi="TH SarabunIT๙" w:cs="TH SarabunIT๙"/>
+          <w:sz w:val="32"/>
+          <w:szCs w:val="32"/>
+          <w:u w:val="dotted"/>
+        </w:rPr>
+        <w:t>}</w:t>
+      </w:r>
+      <w:r>
+        <w:rPr>
+          <w:rFonts w:ascii="TH SarabunIT๙" w:hAnsi="TH SarabunIT๙" w:cs="TH SarabunIT๙" w:hint="cs"/>
+          <w:sz w:val="32"/>
+          <w:szCs w:val="32"/>
+          <w:u w:val="dotted"/>
+          <w:cs/>
+        </w:rPr>
+        <w:t xml:space="preserve"> </w:t>
+      </w:r>
+      <w:r>
+        <w:rPr>
+          <w:rFonts w:ascii="TH SarabunIT๙" w:hAnsi="TH SarabunIT๙" w:cs="TH SarabunIT๙"/>
+          <w:spacing w:val="-6"/>
+          <w:sz w:val="32"/>
+          <w:szCs w:val="32"/>
+          <w:cs/>
+        </w:rPr>
+        <w:t>โดยข้าพเจ้ามีความสัมพันธ์</w:t>
+      </w:r>
+      <w:r>
+        <w:rPr>
+          <w:rFonts w:ascii="TH SarabunIT๙" w:hAnsi="TH SarabunIT๙" w:cs="TH SarabunIT๙"/>
+          <w:spacing w:val="-6"/>
+          <w:sz w:val="32"/>
+          <w:szCs w:val="32"/>
+          <w:cs/>
+        </w:rPr>
+        <w:t>เป็น</w:t>
+      </w:r>
+      <w:r>
+        <w:rPr>
+          <w:rFonts w:ascii="TH SarabunIT๙" w:hAnsi="TH SarabunIT๙" w:cs="TH SarabunIT๙" w:hint="cs"/>
+          <w:spacing w:val="-6"/>
+          <w:sz w:val="32"/>
+          <w:szCs w:val="32"/>
+          <w:u w:val="dotted"/>
+          <w:cs/>
+        </w:rPr>
+        <w:t xml:space="preserve"> </w:t>
+      </w:r>
+      <w:r>
+        <w:rPr>
+          <w:rFonts w:ascii="TH SarabunIT๙" w:hAnsi="TH SarabunIT๙" w:cs="TH SarabunIT๙"/>
+          <w:spacing w:val="-6"/>
+          <w:sz w:val="32"/>
+          <w:szCs w:val="32"/>
+          <w:u w:val="dotted"/>
+        </w:rPr>
+        <w:t>{</w:t>
+      </w:r>
+      <w:r>
+        <w:rPr>
+          <w:rFonts w:ascii="TH SarabunIT๙" w:hAnsi="TH SarabunIT๙" w:cs="TH SarabunIT๙"/>
+          <w:spacing w:val="-6"/>
+          <w:sz w:val="32"/>
+          <w:szCs w:val="32"/>
+          <w:u w:val="dotted"/>
+        </w:rPr>
+        <w:t>relation</w:t>
+      </w:r>
+      <w:r>
+        <w:rPr>
+          <w:rFonts w:ascii="TH SarabunIT๙" w:hAnsi="TH SarabunIT๙" w:cs="TH SarabunIT๙"/>
+          <w:spacing w:val="-6"/>
+          <w:sz w:val="32"/>
+          <w:szCs w:val="32"/>
+          <w:u w:val="dotted"/>
+        </w:rPr>
+        <w:t>}</w:t>
+      </w:r>
+      <w:r>
+        <w:rPr>
+          <w:rFonts w:ascii="TH SarabunIT๙" w:hAnsi="TH SarabunIT๙" w:cs="TH SarabunIT๙" w:hint="cs"/>
+          <w:spacing w:val="-6"/>
+          <w:sz w:val="32"/>
+          <w:szCs w:val="32"/>
+          <w:u w:val="dotted"/>
+          <w:cs/>
+        </w:rPr>
+        <w:t xml:space="preserve"> </w:t>
+      </w:r>
+      <w:r>
+        <w:rPr>
+          <w:rFonts w:ascii="TH SarabunIT๙" w:hAnsi="TH SarabunIT๙" w:cs="TH SarabunIT๙" w:hint="cs"/>
+          <w:spacing w:val="-6"/>
+          <w:sz w:val="32"/>
+          <w:szCs w:val="32"/>
+          <w:cs/>
+        </w:rPr>
+        <w:t>ของ</w:t>
+      </w:r>
+      <w:r>
+        <w:rPr>
+          <w:rFonts w:ascii="TH SarabunIT๙" w:hAnsi="TH SarabunIT๙" w:cs="TH SarabunIT๙" w:hint="cs"/>
+          <w:sz w:val="32"/>
+          <w:szCs w:val="32"/>
+          <w:u w:val="dotted"/>
+          <w:cs/>
+        </w:rPr>
+        <w:t xml:space="preserve"> </w:t>
+      </w:r>
+      <w:r>
+        <w:rPr>
+          <w:rFonts w:ascii="TH SarabunIT๙" w:hAnsi="TH SarabunIT๙" w:cs="TH SarabunIT๙"/>
+          <w:sz w:val="32"/>
+          <w:szCs w:val="32"/>
+          <w:u w:val="dotted"/>
+        </w:rPr>
+        <w:t>{</w:t>
+      </w:r>
       <w:r>
         <w:rPr>
           <w:rFonts w:ascii="TH SarabunIT๙" w:hAnsi="TH SarabunIT๙" w:cs="TH SarabunIT๙"/>
@@ -1795,373 +2060,6 @@
         </w:rPr>
         <w:t>whodead</w:t>
       </w:r>
-      <w:proofErr w:type="spellEnd"/>
-      <w:r>
-        <w:rPr>
-          <w:rFonts w:ascii="TH SarabunIT๙" w:hAnsi="TH SarabunIT๙" w:cs="TH SarabunIT๙"/>
-          <w:sz w:val="32"/>
-          <w:szCs w:val="32"/>
-          <w:u w:val="dotted"/>
-        </w:rPr>
-        <w:t>}</w:t>
-      </w:r>
-      <w:r>
-        <w:rPr>
-          <w:rFonts w:ascii="TH SarabunIT๙" w:hAnsi="TH SarabunIT๙" w:cs="TH SarabunIT๙" w:hint="cs"/>
-          <w:sz w:val="32"/>
-          <w:szCs w:val="32"/>
-          <w:u w:val="dotted"/>
-          <w:cs/>
-        </w:rPr>
-        <w:t xml:space="preserve"> </w:t>
-      </w:r>
-      <w:r>
-        <w:rPr>
-          <w:rFonts w:ascii="TH SarabunIT๙" w:hAnsi="TH SarabunIT๙" w:cs="TH SarabunIT๙"/>
-          <w:sz w:val="32"/>
-          <w:szCs w:val="32"/>
-          <w:cs/>
-        </w:rPr>
-        <w:t>เพื่อนำไปประกอบหลักฐานในการโอนรถ</w:t>
-      </w:r>
-      <w:r>
-        <w:rPr>
-          <w:rFonts w:ascii="TH SarabunIT๙" w:hAnsi="TH SarabunIT๙" w:cs="TH SarabunIT๙" w:hint="cs"/>
-          <w:sz w:val="32"/>
-          <w:szCs w:val="32"/>
-          <w:u w:val="dotted"/>
-          <w:cs/>
-        </w:rPr>
-        <w:t xml:space="preserve"> </w:t>
-      </w:r>
-      <w:r>
-        <w:rPr>
-          <w:rFonts w:ascii="TH SarabunIT๙" w:hAnsi="TH SarabunIT๙" w:cs="TH SarabunIT๙"/>
-          <w:sz w:val="32"/>
-          <w:szCs w:val="32"/>
-          <w:u w:val="dotted"/>
-        </w:rPr>
-        <w:t>{</w:t>
-      </w:r>
-      <w:r>
-        <w:rPr>
-          <w:rFonts w:ascii="TH SarabunIT๙" w:hAnsi="TH SarabunIT๙" w:cs="TH SarabunIT๙"/>
-          <w:sz w:val="32"/>
-          <w:szCs w:val="32"/>
-          <w:u w:val="dotted"/>
-        </w:rPr>
-        <w:t>vehicle</w:t>
-      </w:r>
-      <w:r>
-        <w:rPr>
-          <w:rFonts w:ascii="TH SarabunIT๙" w:hAnsi="TH SarabunIT๙" w:cs="TH SarabunIT๙"/>
-          <w:sz w:val="32"/>
-          <w:szCs w:val="32"/>
-          <w:u w:val="dotted"/>
-        </w:rPr>
-        <w:t>}</w:t>
-      </w:r>
-      <w:r>
-        <w:rPr>
-          <w:rFonts w:ascii="TH SarabunIT๙" w:hAnsi="TH SarabunIT๙" w:cs="TH SarabunIT๙" w:hint="cs"/>
-          <w:sz w:val="32"/>
-          <w:szCs w:val="32"/>
-          <w:u w:val="dotted"/>
-          <w:cs/>
-        </w:rPr>
-        <w:t xml:space="preserve"> </w:t>
-      </w:r>
-      <w:r>
-        <w:rPr>
-          <w:rFonts w:ascii="TH SarabunIT๙" w:hAnsi="TH SarabunIT๙" w:cs="TH SarabunIT๙"/>
-          <w:sz w:val="32"/>
-          <w:szCs w:val="32"/>
-          <w:cs/>
-        </w:rPr>
-        <w:t>หมายเลขทะเบียน</w:t>
-      </w:r>
-      <w:r>
-        <w:rPr>
-          <w:rFonts w:ascii="TH SarabunIT๙" w:hAnsi="TH SarabunIT๙" w:cs="TH SarabunIT๙" w:hint="cs"/>
-          <w:sz w:val="32"/>
-          <w:szCs w:val="32"/>
-          <w:u w:val="dotted"/>
-          <w:cs/>
-        </w:rPr>
-        <w:t xml:space="preserve"> </w:t>
-      </w:r>
-      <w:r>
-        <w:rPr>
-          <w:rFonts w:ascii="TH SarabunIT๙" w:hAnsi="TH SarabunIT๙" w:cs="TH SarabunIT๙"/>
-          <w:sz w:val="32"/>
-          <w:szCs w:val="32"/>
-          <w:u w:val="dotted"/>
-        </w:rPr>
-        <w:t>{</w:t>
-      </w:r>
-      <w:proofErr w:type="spellStart"/>
-      <w:r>
-        <w:rPr>
-          <w:rFonts w:ascii="TH SarabunIT๙" w:hAnsi="TH SarabunIT๙" w:cs="TH SarabunIT๙"/>
-          <w:sz w:val="32"/>
-          <w:szCs w:val="32"/>
-          <w:u w:val="dotted"/>
-        </w:rPr>
-        <w:t>vehicleNo</w:t>
-      </w:r>
-      <w:proofErr w:type="spellEnd"/>
-      <w:r>
-        <w:rPr>
-          <w:rFonts w:ascii="TH SarabunIT๙" w:hAnsi="TH SarabunIT๙" w:cs="TH SarabunIT๙"/>
-          <w:sz w:val="32"/>
-          <w:szCs w:val="32"/>
-          <w:u w:val="dotted"/>
-        </w:rPr>
-        <w:t>}</w:t>
-      </w:r>
-      <w:r>
-        <w:rPr>
-          <w:rFonts w:ascii="TH SarabunIT๙" w:hAnsi="TH SarabunIT๙" w:cs="TH SarabunIT๙" w:hint="cs"/>
-          <w:sz w:val="32"/>
-          <w:szCs w:val="32"/>
-          <w:u w:val="dotted"/>
-          <w:cs/>
-        </w:rPr>
-        <w:t xml:space="preserve"> </w:t>
-      </w:r>
-      <w:r>
-        <w:rPr>
-          <w:rFonts w:ascii="TH SarabunIT๙" w:hAnsi="TH SarabunIT๙" w:cs="TH SarabunIT๙" w:hint="cs"/>
-          <w:sz w:val="32"/>
-          <w:szCs w:val="32"/>
-          <w:cs/>
-        </w:rPr>
-        <w:t>และ</w:t>
-      </w:r>
-      <w:r>
-        <w:rPr>
-          <w:rFonts w:ascii="TH SarabunIT๙" w:hAnsi="TH SarabunIT๙" w:cs="TH SarabunIT๙"/>
-          <w:sz w:val="32"/>
-          <w:szCs w:val="32"/>
-          <w:cs/>
-        </w:rPr>
-        <w:t>รถ</w:t>
-      </w:r>
-      <w:r>
-        <w:rPr>
-          <w:rFonts w:ascii="TH SarabunIT๙" w:hAnsi="TH SarabunIT๙" w:cs="TH SarabunIT๙" w:hint="cs"/>
-          <w:sz w:val="32"/>
-          <w:szCs w:val="32"/>
-          <w:u w:val="dotted"/>
-          <w:cs/>
-        </w:rPr>
-        <w:t xml:space="preserve"> </w:t>
-      </w:r>
-      <w:r>
-        <w:rPr>
-          <w:rFonts w:ascii="TH SarabunIT๙" w:hAnsi="TH SarabunIT๙" w:cs="TH SarabunIT๙"/>
-          <w:sz w:val="32"/>
-          <w:szCs w:val="32"/>
-          <w:u w:val="dotted"/>
-        </w:rPr>
-        <w:t>{</w:t>
-      </w:r>
-      <w:r>
-        <w:rPr>
-          <w:rFonts w:ascii="TH SarabunIT๙" w:hAnsi="TH SarabunIT๙" w:cs="TH SarabunIT๙"/>
-          <w:sz w:val="32"/>
-          <w:szCs w:val="32"/>
-          <w:u w:val="dotted"/>
-        </w:rPr>
-        <w:t>vehicle2</w:t>
-      </w:r>
-      <w:r>
-        <w:rPr>
-          <w:rFonts w:ascii="TH SarabunIT๙" w:hAnsi="TH SarabunIT๙" w:cs="TH SarabunIT๙"/>
-          <w:sz w:val="32"/>
-          <w:szCs w:val="32"/>
-          <w:u w:val="dotted"/>
-        </w:rPr>
-        <w:t>}</w:t>
-      </w:r>
-      <w:r>
-        <w:rPr>
-          <w:rFonts w:ascii="TH SarabunIT๙" w:hAnsi="TH SarabunIT๙" w:cs="TH SarabunIT๙" w:hint="cs"/>
-          <w:sz w:val="32"/>
-          <w:szCs w:val="32"/>
-          <w:u w:val="dotted"/>
-          <w:cs/>
-        </w:rPr>
-        <w:t xml:space="preserve"> </w:t>
-      </w:r>
-      <w:r>
-        <w:rPr>
-          <w:rFonts w:ascii="TH SarabunIT๙" w:hAnsi="TH SarabunIT๙" w:cs="TH SarabunIT๙"/>
-          <w:sz w:val="32"/>
-          <w:szCs w:val="32"/>
-          <w:cs/>
-        </w:rPr>
-        <w:t>หมายเลขทะเบียน</w:t>
-      </w:r>
-      <w:r>
-        <w:rPr>
-          <w:rFonts w:ascii="TH SarabunIT๙" w:hAnsi="TH SarabunIT๙" w:cs="TH SarabunIT๙" w:hint="cs"/>
-          <w:sz w:val="32"/>
-          <w:szCs w:val="32"/>
-          <w:u w:val="dotted"/>
-          <w:cs/>
-        </w:rPr>
-        <w:t xml:space="preserve"> </w:t>
-      </w:r>
-      <w:r>
-        <w:rPr>
-          <w:rFonts w:ascii="TH SarabunIT๙" w:hAnsi="TH SarabunIT๙" w:cs="TH SarabunIT๙"/>
-          <w:sz w:val="32"/>
-          <w:szCs w:val="32"/>
-          <w:u w:val="dotted"/>
-        </w:rPr>
-        <w:t>{</w:t>
-      </w:r>
-      <w:r>
-        <w:rPr>
-          <w:rFonts w:ascii="TH SarabunIT๙" w:hAnsi="TH SarabunIT๙" w:cs="TH SarabunIT๙"/>
-          <w:sz w:val="32"/>
-          <w:szCs w:val="32"/>
-          <w:u w:val="dotted"/>
-        </w:rPr>
-        <w:t>vehicle2No</w:t>
-      </w:r>
-      <w:r>
-        <w:rPr>
-          <w:rFonts w:ascii="TH SarabunIT๙" w:hAnsi="TH SarabunIT๙" w:cs="TH SarabunIT๙"/>
-          <w:sz w:val="32"/>
-          <w:szCs w:val="32"/>
-          <w:u w:val="dotted"/>
-        </w:rPr>
-        <w:t>}</w:t>
-      </w:r>
-      <w:r>
-        <w:rPr>
-          <w:rFonts w:ascii="TH SarabunIT๙" w:hAnsi="TH SarabunIT๙" w:cs="TH SarabunIT๙" w:hint="cs"/>
-          <w:sz w:val="32"/>
-          <w:szCs w:val="32"/>
-          <w:u w:val="dotted"/>
-          <w:cs/>
-        </w:rPr>
-        <w:t xml:space="preserve"> </w:t>
-      </w:r>
-      <w:r>
-        <w:rPr>
-          <w:rFonts w:ascii="TH SarabunIT๙" w:hAnsi="TH SarabunIT๙" w:cs="TH SarabunIT๙"/>
-          <w:spacing w:val="-6"/>
-          <w:sz w:val="32"/>
-          <w:szCs w:val="32"/>
-          <w:cs/>
-        </w:rPr>
-        <w:t>โดยข้าพเจ้ามีความสัมพันธ์</w:t>
-      </w:r>
-      <w:r>
-        <w:rPr>
-          <w:rFonts w:ascii="TH SarabunIT๙" w:hAnsi="TH SarabunIT๙" w:cs="TH SarabunIT๙"/>
-          <w:spacing w:val="-6"/>
-          <w:sz w:val="32"/>
-          <w:szCs w:val="32"/>
-          <w:cs/>
-        </w:rPr>
-        <w:t>เป็น</w:t>
-      </w:r>
-      <w:r>
-        <w:rPr>
-          <w:rFonts w:ascii="TH SarabunIT๙" w:hAnsi="TH SarabunIT๙" w:cs="TH SarabunIT๙" w:hint="cs"/>
-          <w:spacing w:val="-6"/>
-          <w:sz w:val="32"/>
-          <w:szCs w:val="32"/>
-          <w:u w:val="dotted"/>
-          <w:cs/>
-        </w:rPr>
-        <w:t xml:space="preserve"> </w:t>
-      </w:r>
-      <w:r>
-        <w:rPr>
-          <w:rFonts w:ascii="TH SarabunIT๙" w:hAnsi="TH SarabunIT๙" w:cs="TH SarabunIT๙"/>
-          <w:spacing w:val="-6"/>
-          <w:sz w:val="32"/>
-          <w:szCs w:val="32"/>
-          <w:u w:val="dotted"/>
-        </w:rPr>
-        <w:t>{</w:t>
-      </w:r>
-      <w:r>
-        <w:rPr>
-          <w:rFonts w:ascii="TH SarabunIT๙" w:hAnsi="TH SarabunIT๙" w:cs="TH SarabunIT๙"/>
-          <w:spacing w:val="-6"/>
-          <w:sz w:val="32"/>
-          <w:szCs w:val="32"/>
-          <w:u w:val="dotted"/>
-        </w:rPr>
-        <w:t>relation</w:t>
-      </w:r>
-      <w:r>
-        <w:rPr>
-          <w:rFonts w:ascii="TH SarabunIT๙" w:hAnsi="TH SarabunIT๙" w:cs="TH SarabunIT๙"/>
-          <w:spacing w:val="-6"/>
-          <w:sz w:val="32"/>
-          <w:szCs w:val="32"/>
-          <w:u w:val="dotted"/>
-        </w:rPr>
-        <w:t>}</w:t>
-      </w:r>
-      <w:r>
-        <w:rPr>
-          <w:rFonts w:ascii="TH SarabunIT๙" w:hAnsi="TH SarabunIT๙" w:cs="TH SarabunIT๙" w:hint="cs"/>
-          <w:spacing w:val="-6"/>
-          <w:sz w:val="32"/>
-          <w:szCs w:val="32"/>
-          <w:u w:val="dotted"/>
-          <w:cs/>
-        </w:rPr>
-        <w:t xml:space="preserve"> </w:t>
-      </w:r>
-      <w:r>
-        <w:rPr>
-          <w:rFonts w:ascii="TH SarabunIT๙" w:hAnsi="TH SarabunIT๙" w:cs="TH SarabunIT๙" w:hint="cs"/>
-          <w:spacing w:val="-6"/>
-          <w:sz w:val="32"/>
-          <w:szCs w:val="32"/>
-          <w:cs/>
-        </w:rPr>
-        <w:t>ของ</w:t>
-      </w:r>
-      <w:r>
-        <w:rPr>
-          <w:rFonts w:ascii="TH SarabunIT๙" w:hAnsi="TH SarabunIT๙" w:cs="TH SarabunIT๙" w:hint="cs"/>
-          <w:sz w:val="32"/>
-          <w:szCs w:val="32"/>
-          <w:u w:val="dotted"/>
-          <w:cs/>
-        </w:rPr>
-        <w:t xml:space="preserve"> </w:t>
-      </w:r>
-      <w:r>
-        <w:rPr>
-          <w:rFonts w:ascii="TH SarabunIT๙" w:hAnsi="TH SarabunIT๙" w:cs="TH SarabunIT๙"/>
-          <w:sz w:val="32"/>
-          <w:szCs w:val="32"/>
-          <w:u w:val="dotted"/>
-        </w:rPr>
-        <w:t>{</w:t>
-      </w:r>
-      <w:proofErr w:type="spellStart"/>
-      <w:r>
-        <w:rPr>
-          <w:rFonts w:ascii="TH SarabunIT๙" w:hAnsi="TH SarabunIT๙" w:cs="TH SarabunIT๙"/>
-          <w:sz w:val="32"/>
-          <w:szCs w:val="32"/>
-          <w:u w:val="dotted"/>
-        </w:rPr>
-        <w:t>whodead</w:t>
-      </w:r>
-      <w:proofErr w:type="spellEnd"/>
       <w:r>
         <w:rPr>
           <w:rFonts w:ascii="TH SarabunIT๙" w:hAnsi="TH SarabunIT๙" w:cs="TH SarabunIT๙"/>
@@ -2388,7 +2286,6 @@
         </w:rPr>
         <w:t>{</w:t>
       </w:r>
-      <w:proofErr w:type="spellStart"/>
       <w:r>
         <w:rPr>
           <w:rFonts w:ascii="TH SarabunIT๙" w:hAnsi="TH SarabunIT๙" w:cs="TH SarabunIT๙"/>
@@ -2398,7 +2295,6 @@
         </w:rPr>
         <w:t>whodead_father</w:t>
       </w:r>
-      <w:proofErr w:type="spellEnd"/>
       <w:r>
         <w:rPr>
           <w:rFonts w:ascii="TH SarabunIT๙" w:hAnsi="TH SarabunIT๙" w:cs="TH SarabunIT๙"/>
@@ -2571,7 +2467,6 @@
         </w:rPr>
         <w:t>{</w:t>
       </w:r>
-      <w:proofErr w:type="spellStart"/>
       <w:r>
         <w:rPr>
           <w:rFonts w:ascii="TH SarabunIT๙" w:hAnsi="TH SarabunIT๙" w:cs="TH SarabunIT๙"/>
@@ -2581,7 +2476,6 @@
         </w:rPr>
         <w:t>hdfdod</w:t>
       </w:r>
-      <w:proofErr w:type="spellEnd"/>
       <w:r>
         <w:rPr>
           <w:rFonts w:ascii="TH SarabunIT๙" w:hAnsi="TH SarabunIT๙" w:cs="TH SarabunIT๙"/>
@@ -2675,7 +2569,6 @@
         </w:rPr>
         <w:t>{</w:t>
       </w:r>
-      <w:proofErr w:type="spellStart"/>
       <w:r>
         <w:rPr>
           <w:rFonts w:ascii="TH SarabunIT๙" w:hAnsi="TH SarabunIT๙" w:cs="TH SarabunIT๙"/>
@@ -2685,7 +2578,6 @@
         </w:rPr>
         <w:t>whodead_mother</w:t>
       </w:r>
-      <w:proofErr w:type="spellEnd"/>
       <w:r>
         <w:rPr>
           <w:rFonts w:ascii="TH SarabunIT๙" w:hAnsi="TH SarabunIT๙" w:cs="TH SarabunIT๙"/>
@@ -2849,7 +2741,6 @@
         </w:rPr>
         <w:t>{</w:t>
       </w:r>
-      <w:proofErr w:type="spellStart"/>
       <w:r>
         <w:rPr>
           <w:rFonts w:ascii="TH SarabunIT๙" w:hAnsi="TH SarabunIT๙" w:cs="TH SarabunIT๙"/>
@@ -2859,7 +2750,6 @@
         </w:rPr>
         <w:t>hdmdod</w:t>
       </w:r>
-      <w:proofErr w:type="spellEnd"/>
       <w:r>
         <w:rPr>
           <w:rFonts w:ascii="TH SarabunIT๙" w:hAnsi="TH SarabunIT๙" w:cs="TH SarabunIT๙"/>
@@ -3042,7 +2932,6 @@
         </w:rPr>
         <w:t>{</w:t>
       </w:r>
-      <w:proofErr w:type="spellStart"/>
       <w:r>
         <w:rPr>
           <w:rFonts w:ascii="TH SarabunIT๙" w:hAnsi="TH SarabunIT๙" w:cs="TH SarabunIT๙"/>
@@ -3052,7 +2941,6 @@
         </w:rPr>
         <w:t>mariedcard_parent</w:t>
       </w:r>
-      <w:proofErr w:type="spellEnd"/>
       <w:r>
         <w:rPr>
           <w:rFonts w:ascii="TH SarabunIT๙" w:hAnsi="TH SarabunIT๙" w:cs="TH SarabunIT๙"/>
@@ -3100,7 +2988,6 @@
         </w:rPr>
         <w:t>{</w:t>
       </w:r>
-      <w:proofErr w:type="spellStart"/>
       <w:r>
         <w:rPr>
           <w:rFonts w:ascii="TH SarabunIT๙" w:hAnsi="TH SarabunIT๙" w:cs="TH SarabunIT๙"/>
@@ -3110,7 +2997,6 @@
         </w:rPr>
         <w:t>mcardfrom_parent</w:t>
       </w:r>
-      <w:proofErr w:type="spellEnd"/>
       <w:r>
         <w:rPr>
           <w:rFonts w:ascii="TH SarabunIT๙" w:hAnsi="TH SarabunIT๙" w:cs="TH SarabunIT๙"/>
@@ -3158,7 +3044,6 @@
         </w:rPr>
         <w:t>{</w:t>
       </w:r>
-      <w:proofErr w:type="spellStart"/>
       <w:r>
         <w:rPr>
           <w:rFonts w:ascii="TH SarabunIT๙" w:hAnsi="TH SarabunIT๙" w:cs="TH SarabunIT๙"/>
@@ -3168,7 +3053,6 @@
         </w:rPr>
         <w:t>mcard_province_parent</w:t>
       </w:r>
-      <w:proofErr w:type="spellEnd"/>
       <w:r>
         <w:rPr>
           <w:rFonts w:ascii="TH SarabunIT๙" w:hAnsi="TH SarabunIT๙" w:cs="TH SarabunIT๙"/>
@@ -3216,7 +3100,6 @@
         </w:rPr>
         <w:t>{</w:t>
       </w:r>
-      <w:proofErr w:type="spellStart"/>
       <w:r>
         <w:rPr>
           <w:rFonts w:ascii="TH SarabunIT๙" w:hAnsi="TH SarabunIT๙" w:cs="TH SarabunIT๙"/>
@@ -3226,7 +3109,6 @@
         </w:rPr>
         <w:t>mcard_date_parent</w:t>
       </w:r>
-      <w:proofErr w:type="spellEnd"/>
       <w:r>
         <w:rPr>
           <w:rFonts w:ascii="TH SarabunIT๙" w:hAnsi="TH SarabunIT๙" w:cs="TH SarabunIT๙"/>
@@ -3312,7 +3194,6 @@
         </w:rPr>
         <w:t>{</w:t>
       </w:r>
-      <w:proofErr w:type="spellStart"/>
       <w:r>
         <w:rPr>
           <w:rFonts w:ascii="TH SarabunIT๙" w:hAnsi="TH SarabunIT๙" w:cs="TH SarabunIT๙"/>
@@ -3322,7 +3203,6 @@
         </w:rPr>
         <w:t>whodead_mate</w:t>
       </w:r>
-      <w:proofErr w:type="spellEnd"/>
       <w:r>
         <w:rPr>
           <w:rFonts w:ascii="TH SarabunIT๙" w:hAnsi="TH SarabunIT๙" w:cs="TH SarabunIT๙"/>
@@ -3458,7 +3338,6 @@
         </w:rPr>
         <w:t>{</w:t>
       </w:r>
-      <w:proofErr w:type="spellStart"/>
       <w:r>
         <w:rPr>
           <w:rFonts w:ascii="TH SarabunIT๙" w:hAnsi="TH SarabunIT๙" w:cs="TH SarabunIT๙"/>
@@ -3468,7 +3347,6 @@
         </w:rPr>
         <w:t>matedod</w:t>
       </w:r>
-      <w:proofErr w:type="spellEnd"/>
       <w:r>
         <w:rPr>
           <w:rFonts w:ascii="TH SarabunIT๙" w:hAnsi="TH SarabunIT๙" w:cs="TH SarabunIT๙"/>
@@ -3677,7 +3555,6 @@
         </w:rPr>
         <w:t>{</w:t>
       </w:r>
-      <w:proofErr w:type="spellStart"/>
       <w:r>
         <w:rPr>
           <w:rFonts w:ascii="TH SarabunIT๙" w:hAnsi="TH SarabunIT๙" w:cs="TH SarabunIT๙"/>
@@ -3687,7 +3564,6 @@
         </w:rPr>
         <w:t>whodead_marriage</w:t>
       </w:r>
-      <w:proofErr w:type="spellEnd"/>
       <w:r>
         <w:rPr>
           <w:rFonts w:ascii="TH SarabunIT๙" w:hAnsi="TH SarabunIT๙" w:cs="TH SarabunIT๙"/>
@@ -3735,7 +3611,6 @@
         </w:rPr>
         <w:t>{</w:t>
       </w:r>
-      <w:proofErr w:type="spellStart"/>
       <w:r>
         <w:rPr>
           <w:rFonts w:ascii="TH SarabunIT๙" w:hAnsi="TH SarabunIT๙" w:cs="TH SarabunIT๙"/>
@@ -3745,7 +3620,6 @@
         </w:rPr>
         <w:t>mariedcard</w:t>
       </w:r>
-      <w:proofErr w:type="spellEnd"/>
       <w:r>
         <w:rPr>
           <w:rFonts w:ascii="TH SarabunIT๙" w:hAnsi="TH SarabunIT๙" w:cs="TH SarabunIT๙"/>
@@ -3793,7 +3667,6 @@
         </w:rPr>
         <w:t>{</w:t>
       </w:r>
-      <w:proofErr w:type="spellStart"/>
       <w:r>
         <w:rPr>
           <w:rFonts w:ascii="TH SarabunIT๙" w:hAnsi="TH SarabunIT๙" w:cs="TH SarabunIT๙"/>
@@ -3803,7 +3676,6 @@
         </w:rPr>
         <w:t>mcardfrom</w:t>
       </w:r>
-      <w:proofErr w:type="spellEnd"/>
       <w:r>
         <w:rPr>
           <w:rFonts w:ascii="TH SarabunIT๙" w:hAnsi="TH SarabunIT๙" w:cs="TH SarabunIT๙"/>
@@ -3851,7 +3723,6 @@
         </w:rPr>
         <w:t>{</w:t>
       </w:r>
-      <w:proofErr w:type="spellStart"/>
       <w:r>
         <w:rPr>
           <w:rFonts w:ascii="TH SarabunIT๙" w:hAnsi="TH SarabunIT๙" w:cs="TH SarabunIT๙"/>
@@ -3861,7 +3732,6 @@
         </w:rPr>
         <w:t>mcard_province</w:t>
       </w:r>
-      <w:proofErr w:type="spellEnd"/>
       <w:r>
         <w:rPr>
           <w:rFonts w:ascii="TH SarabunIT๙" w:hAnsi="TH SarabunIT๙" w:cs="TH SarabunIT๙"/>
@@ -3909,7 +3779,6 @@
         </w:rPr>
         <w:t>{</w:t>
       </w:r>
-      <w:proofErr w:type="spellStart"/>
       <w:r>
         <w:rPr>
           <w:rFonts w:ascii="TH SarabunIT๙" w:hAnsi="TH SarabunIT๙" w:cs="TH SarabunIT๙"/>
@@ -3919,7 +3788,6 @@
         </w:rPr>
         <w:t>mcard_date</w:t>
       </w:r>
-      <w:proofErr w:type="spellEnd"/>
       <w:r>
         <w:rPr>
           <w:rFonts w:ascii="TH SarabunIT๙" w:hAnsi="TH SarabunIT๙" w:cs="TH SarabunIT๙"/>
@@ -4015,7 +3883,6 @@
         </w:rPr>
         <w:t>{</w:t>
       </w:r>
-      <w:proofErr w:type="spellStart"/>
       <w:r>
         <w:rPr>
           <w:rFonts w:ascii="TH SarabunIT๙" w:hAnsi="TH SarabunIT๙" w:cs="TH SarabunIT๙"/>
@@ -4025,7 +3892,6 @@
         </w:rPr>
         <w:t>whodeadson</w:t>
       </w:r>
-      <w:proofErr w:type="spellEnd"/>
       <w:r>
         <w:rPr>
           <w:rFonts w:ascii="TH SarabunIT๙" w:hAnsi="TH SarabunIT๙" w:cs="TH SarabunIT๙"/>
@@ -4097,8 +3963,6 @@
         </w:rPr>
         <w:t>{</w:t>
       </w:r>
-      <w:proofErr w:type="spellStart"/>
-      <w:proofErr w:type="gramStart"/>
       <w:r>
         <w:rPr>
           <w:rFonts w:ascii="TH SarabunIT๙" w:hAnsi="TH SarabunIT๙" w:cs="TH SarabunIT๙"/>
@@ -4108,8 +3972,6 @@
         </w:rPr>
         <w:t>sonlist</w:t>
       </w:r>
-      <w:proofErr w:type="spellEnd"/>
-      <w:proofErr w:type="gramEnd"/>
       <w:r>
         <w:rPr>
           <w:rFonts w:ascii="TH SarabunIT๙" w:hAnsi="TH SarabunIT๙" w:cs="TH SarabunIT๙"/>
@@ -4194,7 +4056,6 @@
         </w:rPr>
         <w:t>{</w:t>
       </w:r>
-      <w:proofErr w:type="spellStart"/>
       <w:r>
         <w:rPr>
           <w:rFonts w:ascii="TH SarabunIT๙" w:hAnsi="TH SarabunIT๙" w:cs="TH SarabunIT๙"/>
@@ -4204,7 +4065,6 @@
         </w:rPr>
         <w:t>brosis</w:t>
       </w:r>
-      <w:proofErr w:type="spellEnd"/>
       <w:r>
         <w:rPr>
           <w:rFonts w:ascii="TH SarabunIT๙" w:hAnsi="TH SarabunIT๙" w:cs="TH SarabunIT๙"/>
@@ -4285,8 +4145,6 @@
         </w:rPr>
         <w:t>{</w:t>
       </w:r>
-      <w:proofErr w:type="spellStart"/>
-      <w:proofErr w:type="gramStart"/>
       <w:r>
         <w:rPr>
           <w:rFonts w:ascii="TH SarabunIT๙" w:hAnsi="TH SarabunIT๙" w:cs="TH SarabunIT๙"/>
@@ -4296,8 +4154,6 @@
         </w:rPr>
         <w:t>brosislist</w:t>
       </w:r>
-      <w:proofErr w:type="spellEnd"/>
-      <w:proofErr w:type="gramEnd"/>
       <w:r>
         <w:rPr>
           <w:rFonts w:ascii="TH SarabunIT๙" w:hAnsi="TH SarabunIT๙" w:cs="TH SarabunIT๙"/>
@@ -4363,7 +4219,6 @@
         </w:rPr>
         <w:t>{</w:t>
       </w:r>
-      <w:proofErr w:type="spellStart"/>
       <w:r>
         <w:rPr>
           <w:rFonts w:ascii="TH SarabunIT๙" w:hAnsi="TH SarabunIT๙" w:cs="TH SarabunIT๙"/>
@@ -4373,7 +4228,6 @@
         </w:rPr>
         <w:t>whodead</w:t>
       </w:r>
-      <w:proofErr w:type="spellEnd"/>
       <w:r>
         <w:rPr>
           <w:rFonts w:ascii="TH SarabunIT๙" w:hAnsi="TH SarabunIT๙" w:cs="TH SarabunIT๙"/>
@@ -4681,7 +4535,6 @@
         </w:rPr>
         <w:t>{</w:t>
       </w:r>
-      <w:proofErr w:type="spellStart"/>
       <w:r>
         <w:rPr>
           <w:rFonts w:ascii="TH SarabunIT๙" w:hAnsi="TH SarabunIT๙" w:cs="TH SarabunIT๙"/>
@@ -4691,7 +4544,6 @@
         </w:rPr>
         <w:t>bro_of_dad</w:t>
       </w:r>
-      <w:proofErr w:type="spellEnd"/>
       <w:r>
         <w:rPr>
           <w:rFonts w:ascii="TH SarabunIT๙" w:hAnsi="TH SarabunIT๙" w:cs="TH SarabunIT๙"/>
@@ -4773,7 +4625,6 @@
         </w:rPr>
         <w:t>{</w:t>
       </w:r>
-      <w:proofErr w:type="spellStart"/>
       <w:r>
         <w:rPr>
           <w:rFonts w:ascii="TH SarabunIT๙" w:hAnsi="TH SarabunIT๙" w:cs="TH SarabunIT๙"/>
@@ -4783,7 +4634,6 @@
         </w:rPr>
         <w:t>brother_dad</w:t>
       </w:r>
-      <w:proofErr w:type="spellEnd"/>
       <w:r>
         <w:rPr>
           <w:rFonts w:ascii="TH SarabunIT๙" w:hAnsi="TH SarabunIT๙" w:cs="TH SarabunIT๙"/>
@@ -4856,7 +4706,6 @@
         </w:rPr>
         <w:t>{</w:t>
       </w:r>
-      <w:proofErr w:type="spellStart"/>
       <w:r>
         <w:rPr>
           <w:rFonts w:ascii="TH SarabunIT๙" w:hAnsi="TH SarabunIT๙" w:cs="TH SarabunIT๙"/>
@@ -4866,7 +4715,6 @@
         </w:rPr>
         <w:t>bro_of_mom</w:t>
       </w:r>
-      <w:proofErr w:type="spellEnd"/>
       <w:r>
         <w:rPr>
           <w:rFonts w:ascii="TH SarabunIT๙" w:hAnsi="TH SarabunIT๙" w:cs="TH SarabunIT๙"/>
@@ -4949,7 +4797,6 @@
         </w:rPr>
         <w:t>{</w:t>
       </w:r>
-      <w:proofErr w:type="spellStart"/>
       <w:r>
         <w:rPr>
           <w:rFonts w:ascii="TH SarabunIT๙" w:hAnsi="TH SarabunIT๙" w:cs="TH SarabunIT๙"/>
@@ -4959,7 +4806,6 @@
         </w:rPr>
         <w:t>brother_mom</w:t>
       </w:r>
-      <w:proofErr w:type="spellEnd"/>
       <w:r>
         <w:rPr>
           <w:rFonts w:ascii="TH SarabunIT๙" w:hAnsi="TH SarabunIT๙" w:cs="TH SarabunIT๙"/>
@@ -5061,7 +4907,6 @@
         </w:rPr>
         <w:t>{</w:t>
       </w:r>
-      <w:proofErr w:type="spellStart"/>
       <w:r>
         <w:rPr>
           <w:rFonts w:ascii="TH SarabunIT๙" w:hAnsi="TH SarabunIT๙" w:cs="TH SarabunIT๙"/>
@@ -5071,7 +4916,6 @@
         </w:rPr>
         <w:t>whodead</w:t>
       </w:r>
-      <w:proofErr w:type="spellEnd"/>
       <w:r>
         <w:rPr>
           <w:rFonts w:ascii="TH SarabunIT๙" w:hAnsi="TH SarabunIT๙" w:cs="TH SarabunIT๙"/>
@@ -5497,25 +5341,7 @@
           <w:sz w:val="32"/>
           <w:szCs w:val="32"/>
         </w:rPr>
-        <w:t>{</w:t>
-      </w:r>
-      <w:proofErr w:type="spellStart"/>
-      <w:r>
-        <w:rPr>
-          <w:rFonts w:ascii="TH SarabunIT๙" w:hAnsi="TH SarabunIT๙" w:cs="TH SarabunIT๙"/>
-          <w:sz w:val="32"/>
-          <w:szCs w:val="32"/>
-        </w:rPr>
-        <w:t>full_name</w:t>
-      </w:r>
-      <w:proofErr w:type="spellEnd"/>
-      <w:r>
-        <w:rPr>
-          <w:rFonts w:ascii="TH SarabunIT๙" w:hAnsi="TH SarabunIT๙" w:cs="TH SarabunIT๙"/>
-          <w:sz w:val="32"/>
-          <w:szCs w:val="32"/>
-        </w:rPr>
-        <w:t>}</w:t>
+        <w:t>{full_name}</w:t>
       </w:r>
       <w:r>
         <w:rPr>
@@ -6029,27 +5855,7 @@
           <w:szCs w:val="32"/>
           <w:u w:val="dotted"/>
         </w:rPr>
-        <w:t>{</w:t>
-      </w:r>
-      <w:proofErr w:type="spellStart"/>
-      <w:r>
-        <w:rPr>
-          <w:rFonts w:ascii="TH SarabunIT๙" w:hAnsi="TH SarabunIT๙" w:cs="TH SarabunIT๙"/>
-          <w:sz w:val="32"/>
-          <w:szCs w:val="32"/>
-          <w:u w:val="dotted"/>
-        </w:rPr>
-        <w:t>tday</w:t>
-      </w:r>
-      <w:proofErr w:type="spellEnd"/>
-      <w:r>
-        <w:rPr>
-          <w:rFonts w:ascii="TH SarabunIT๙" w:hAnsi="TH SarabunIT๙" w:cs="TH SarabunIT๙"/>
-          <w:sz w:val="32"/>
-          <w:szCs w:val="32"/>
-          <w:u w:val="dotted"/>
-        </w:rPr>
-        <w:t>}</w:t>
+        <w:t>{tday}</w:t>
       </w:r>
     </w:p>
     <w:p>
@@ -6133,27 +5939,7 @@
           <w:szCs w:val="32"/>
           <w:u w:val="dotted"/>
         </w:rPr>
-        <w:t>{</w:t>
-      </w:r>
-      <w:proofErr w:type="spellStart"/>
-      <w:r>
-        <w:rPr>
-          <w:rFonts w:ascii="TH SarabunIT๙" w:hAnsi="TH SarabunIT๙" w:cs="TH SarabunIT๙"/>
-          <w:sz w:val="32"/>
-          <w:szCs w:val="32"/>
-          <w:u w:val="dotted"/>
-        </w:rPr>
-        <w:t>whodead</w:t>
-      </w:r>
-      <w:proofErr w:type="spellEnd"/>
-      <w:r>
-        <w:rPr>
-          <w:rFonts w:ascii="TH SarabunIT๙" w:hAnsi="TH SarabunIT๙" w:cs="TH SarabunIT๙"/>
-          <w:sz w:val="32"/>
-          <w:szCs w:val="32"/>
-          <w:u w:val="dotted"/>
-        </w:rPr>
-        <w:t>}</w:t>
+        <w:t>{whodead}</w:t>
       </w:r>
       <w:r>
         <w:rPr>
@@ -7705,7 +7491,6 @@
         </w:rPr>
         <w:t>{</w:t>
       </w:r>
-      <w:proofErr w:type="spellStart"/>
       <w:r>
         <w:rPr>
           <w:rFonts w:ascii="TH SarabunIT๙" w:hAnsi="TH SarabunIT๙" w:cs="TH SarabunIT๙"/>
@@ -7715,7 +7500,6 @@
         </w:rPr>
         <w:t>whodead</w:t>
       </w:r>
-      <w:proofErr w:type="spellEnd"/>
       <w:r>
         <w:rPr>
           <w:rFonts w:ascii="TH SarabunIT๙" w:hAnsi="TH SarabunIT๙" w:cs="TH SarabunIT๙"/>
@@ -7819,7 +7603,6 @@
         </w:rPr>
         <w:t>{</w:t>
       </w:r>
-      <w:proofErr w:type="spellStart"/>
       <w:r>
         <w:rPr>
           <w:rFonts w:ascii="TH SarabunIT๙" w:hAnsi="TH SarabunIT๙" w:cs="TH SarabunIT๙"/>
@@ -7829,7 +7612,6 @@
         </w:rPr>
         <w:t>vehicleNo</w:t>
       </w:r>
-      <w:proofErr w:type="spellEnd"/>
       <w:r>
         <w:rPr>
           <w:rFonts w:ascii="TH SarabunIT๙" w:hAnsi="TH SarabunIT๙" w:cs="TH SarabunIT๙"/>
@@ -8071,7 +7853,6 @@
         </w:rPr>
         <w:t>{</w:t>
       </w:r>
-      <w:proofErr w:type="spellStart"/>
       <w:r>
         <w:rPr>
           <w:rFonts w:ascii="TH SarabunIT๙" w:hAnsi="TH SarabunIT๙" w:cs="TH SarabunIT๙"/>
@@ -8081,7 +7862,6 @@
         </w:rPr>
         <w:t>whodead</w:t>
       </w:r>
-      <w:proofErr w:type="spellEnd"/>
       <w:r>
         <w:rPr>
           <w:rFonts w:ascii="TH SarabunIT๙" w:hAnsi="TH SarabunIT๙" w:cs="TH SarabunIT๙"/>
@@ -8298,7 +8078,6 @@
         </w:rPr>
         <w:t>{</w:t>
       </w:r>
-      <w:proofErr w:type="spellStart"/>
       <w:r>
         <w:rPr>
           <w:rFonts w:ascii="TH SarabunIT๙" w:hAnsi="TH SarabunIT๙" w:cs="TH SarabunIT๙"/>
@@ -8308,7 +8087,6 @@
         </w:rPr>
         <w:t>whodead_father</w:t>
       </w:r>
-      <w:proofErr w:type="spellEnd"/>
       <w:r>
         <w:rPr>
           <w:rFonts w:ascii="TH SarabunIT๙" w:hAnsi="TH SarabunIT๙" w:cs="TH SarabunIT๙"/>
@@ -8481,7 +8259,6 @@
         </w:rPr>
         <w:t>{</w:t>
       </w:r>
-      <w:proofErr w:type="spellStart"/>
       <w:r>
         <w:rPr>
           <w:rFonts w:ascii="TH SarabunIT๙" w:hAnsi="TH SarabunIT๙" w:cs="TH SarabunIT๙"/>
@@ -8491,7 +8268,6 @@
         </w:rPr>
         <w:t>hdfdod</w:t>
       </w:r>
-      <w:proofErr w:type="spellEnd"/>
       <w:r>
         <w:rPr>
           <w:rFonts w:ascii="TH SarabunIT๙" w:hAnsi="TH SarabunIT๙" w:cs="TH SarabunIT๙"/>
@@ -8585,7 +8361,6 @@
         </w:rPr>
         <w:t>{</w:t>
       </w:r>
-      <w:proofErr w:type="spellStart"/>
       <w:r>
         <w:rPr>
           <w:rFonts w:ascii="TH SarabunIT๙" w:hAnsi="TH SarabunIT๙" w:cs="TH SarabunIT๙"/>
@@ -8595,7 +8370,6 @@
         </w:rPr>
         <w:t>whodead_mother</w:t>
       </w:r>
-      <w:proofErr w:type="spellEnd"/>
       <w:r>
         <w:rPr>
           <w:rFonts w:ascii="TH SarabunIT๙" w:hAnsi="TH SarabunIT๙" w:cs="TH SarabunIT๙"/>
@@ -8759,7 +8533,6 @@
         </w:rPr>
         <w:t>{</w:t>
       </w:r>
-      <w:proofErr w:type="spellStart"/>
       <w:r>
         <w:rPr>
           <w:rFonts w:ascii="TH SarabunIT๙" w:hAnsi="TH SarabunIT๙" w:cs="TH SarabunIT๙"/>
@@ -8769,7 +8542,6 @@
         </w:rPr>
         <w:t>hdmdod</w:t>
       </w:r>
-      <w:proofErr w:type="spellEnd"/>
       <w:r>
         <w:rPr>
           <w:rFonts w:ascii="TH SarabunIT๙" w:hAnsi="TH SarabunIT๙" w:cs="TH SarabunIT๙"/>
@@ -8952,7 +8724,6 @@
         </w:rPr>
         <w:t>{</w:t>
       </w:r>
-      <w:proofErr w:type="spellStart"/>
       <w:r>
         <w:rPr>
           <w:rFonts w:ascii="TH SarabunIT๙" w:hAnsi="TH SarabunIT๙" w:cs="TH SarabunIT๙"/>
@@ -8962,7 +8733,6 @@
         </w:rPr>
         <w:t>mariedcard_parent</w:t>
       </w:r>
-      <w:proofErr w:type="spellEnd"/>
       <w:r>
         <w:rPr>
           <w:rFonts w:ascii="TH SarabunIT๙" w:hAnsi="TH SarabunIT๙" w:cs="TH SarabunIT๙"/>
@@ -9010,7 +8780,6 @@
         </w:rPr>
         <w:t>{</w:t>
       </w:r>
-      <w:proofErr w:type="spellStart"/>
       <w:r>
         <w:rPr>
           <w:rFonts w:ascii="TH SarabunIT๙" w:hAnsi="TH SarabunIT๙" w:cs="TH SarabunIT๙"/>
@@ -9020,7 +8789,6 @@
         </w:rPr>
         <w:t>mcardfrom_parent</w:t>
       </w:r>
-      <w:proofErr w:type="spellEnd"/>
       <w:r>
         <w:rPr>
           <w:rFonts w:ascii="TH SarabunIT๙" w:hAnsi="TH SarabunIT๙" w:cs="TH SarabunIT๙"/>
@@ -9068,7 +8836,6 @@
         </w:rPr>
         <w:t>{</w:t>
       </w:r>
-      <w:proofErr w:type="spellStart"/>
       <w:r>
         <w:rPr>
           <w:rFonts w:ascii="TH SarabunIT๙" w:hAnsi="TH SarabunIT๙" w:cs="TH SarabunIT๙"/>
@@ -9078,7 +8845,6 @@
         </w:rPr>
         <w:t>mcard_province_parent</w:t>
       </w:r>
-      <w:proofErr w:type="spellEnd"/>
       <w:r>
         <w:rPr>
           <w:rFonts w:ascii="TH SarabunIT๙" w:hAnsi="TH SarabunIT๙" w:cs="TH SarabunIT๙"/>
@@ -9126,7 +8892,6 @@
         </w:rPr>
         <w:t>{</w:t>
       </w:r>
-      <w:proofErr w:type="spellStart"/>
       <w:r>
         <w:rPr>
           <w:rFonts w:ascii="TH SarabunIT๙" w:hAnsi="TH SarabunIT๙" w:cs="TH SarabunIT๙"/>
@@ -9136,7 +8901,6 @@
         </w:rPr>
         <w:t>mcard_date_parent</w:t>
       </w:r>
-      <w:proofErr w:type="spellEnd"/>
       <w:r>
         <w:rPr>
           <w:rFonts w:ascii="TH SarabunIT๙" w:hAnsi="TH SarabunIT๙" w:cs="TH SarabunIT๙"/>
@@ -9222,7 +8986,6 @@
         </w:rPr>
         <w:t>{</w:t>
       </w:r>
-      <w:proofErr w:type="spellStart"/>
       <w:r>
         <w:rPr>
           <w:rFonts w:ascii="TH SarabunIT๙" w:hAnsi="TH SarabunIT๙" w:cs="TH SarabunIT๙"/>
@@ -9232,7 +8995,6 @@
         </w:rPr>
         <w:t>whodead_mate</w:t>
       </w:r>
-      <w:proofErr w:type="spellEnd"/>
       <w:r>
         <w:rPr>
           <w:rFonts w:ascii="TH SarabunIT๙" w:hAnsi="TH SarabunIT๙" w:cs="TH SarabunIT๙"/>
@@ -9368,7 +9130,6 @@
         </w:rPr>
         <w:t>{</w:t>
       </w:r>
-      <w:proofErr w:type="spellStart"/>
       <w:r>
         <w:rPr>
           <w:rFonts w:ascii="TH SarabunIT๙" w:hAnsi="TH SarabunIT๙" w:cs="TH SarabunIT๙"/>
@@ -9378,7 +9139,6 @@
         </w:rPr>
         <w:t>matedod</w:t>
       </w:r>
-      <w:proofErr w:type="spellEnd"/>
       <w:r>
         <w:rPr>
           <w:rFonts w:ascii="TH SarabunIT๙" w:hAnsi="TH SarabunIT๙" w:cs="TH SarabunIT๙"/>
@@ -9587,7 +9347,6 @@
         </w:rPr>
         <w:t>{</w:t>
       </w:r>
-      <w:proofErr w:type="spellStart"/>
       <w:r>
         <w:rPr>
           <w:rFonts w:ascii="TH SarabunIT๙" w:hAnsi="TH SarabunIT๙" w:cs="TH SarabunIT๙"/>
@@ -9597,7 +9356,6 @@
         </w:rPr>
         <w:t>whodead_marriage</w:t>
       </w:r>
-      <w:proofErr w:type="spellEnd"/>
       <w:r>
         <w:rPr>
           <w:rFonts w:ascii="TH SarabunIT๙" w:hAnsi="TH SarabunIT๙" w:cs="TH SarabunIT๙"/>
@@ -9645,7 +9403,6 @@
         </w:rPr>
         <w:t>{</w:t>
       </w:r>
-      <w:proofErr w:type="spellStart"/>
       <w:r>
         <w:rPr>
           <w:rFonts w:ascii="TH SarabunIT๙" w:hAnsi="TH SarabunIT๙" w:cs="TH SarabunIT๙"/>
@@ -9655,7 +9412,6 @@
         </w:rPr>
         <w:t>mariedcard</w:t>
       </w:r>
-      <w:proofErr w:type="spellEnd"/>
       <w:r>
         <w:rPr>
           <w:rFonts w:ascii="TH SarabunIT๙" w:hAnsi="TH SarabunIT๙" w:cs="TH SarabunIT๙"/>
@@ -9703,7 +9459,6 @@
         </w:rPr>
         <w:t>{</w:t>
       </w:r>
-      <w:proofErr w:type="spellStart"/>
       <w:r>
         <w:rPr>
           <w:rFonts w:ascii="TH SarabunIT๙" w:hAnsi="TH SarabunIT๙" w:cs="TH SarabunIT๙"/>
@@ -9713,7 +9468,6 @@
         </w:rPr>
         <w:t>mcardfrom</w:t>
       </w:r>
-      <w:proofErr w:type="spellEnd"/>
       <w:r>
         <w:rPr>
           <w:rFonts w:ascii="TH SarabunIT๙" w:hAnsi="TH SarabunIT๙" w:cs="TH SarabunIT๙"/>
@@ -9761,7 +9515,6 @@
         </w:rPr>
         <w:t>{</w:t>
       </w:r>
-      <w:proofErr w:type="spellStart"/>
       <w:r>
         <w:rPr>
           <w:rFonts w:ascii="TH SarabunIT๙" w:hAnsi="TH SarabunIT๙" w:cs="TH SarabunIT๙"/>
@@ -9771,7 +9524,6 @@
         </w:rPr>
         <w:t>mcard_province</w:t>
       </w:r>
-      <w:proofErr w:type="spellEnd"/>
       <w:r>
         <w:rPr>
           <w:rFonts w:ascii="TH SarabunIT๙" w:hAnsi="TH SarabunIT๙" w:cs="TH SarabunIT๙"/>
@@ -9819,7 +9571,6 @@
         </w:rPr>
         <w:t>{</w:t>
       </w:r>
-      <w:proofErr w:type="spellStart"/>
       <w:r>
         <w:rPr>
           <w:rFonts w:ascii="TH SarabunIT๙" w:hAnsi="TH SarabunIT๙" w:cs="TH SarabunIT๙"/>
@@ -9829,7 +9580,6 @@
         </w:rPr>
         <w:t>mcard_date</w:t>
       </w:r>
-      <w:proofErr w:type="spellEnd"/>
       <w:r>
         <w:rPr>
           <w:rFonts w:ascii="TH SarabunIT๙" w:hAnsi="TH SarabunIT๙" w:cs="TH SarabunIT๙"/>
@@ -9925,7 +9675,6 @@
         </w:rPr>
         <w:t>{</w:t>
       </w:r>
-      <w:proofErr w:type="spellStart"/>
       <w:r>
         <w:rPr>
           <w:rFonts w:ascii="TH SarabunIT๙" w:hAnsi="TH SarabunIT๙" w:cs="TH SarabunIT๙"/>
@@ -9935,7 +9684,6 @@
         </w:rPr>
         <w:t>whodeadson</w:t>
       </w:r>
-      <w:proofErr w:type="spellEnd"/>
       <w:r>
         <w:rPr>
           <w:rFonts w:ascii="TH SarabunIT๙" w:hAnsi="TH SarabunIT๙" w:cs="TH SarabunIT๙"/>
@@ -10007,8 +9755,6 @@
         </w:rPr>
         <w:t>{</w:t>
       </w:r>
-      <w:proofErr w:type="spellStart"/>
-      <w:proofErr w:type="gramStart"/>
       <w:r>
         <w:rPr>
           <w:rFonts w:ascii="TH SarabunIT๙" w:hAnsi="TH SarabunIT๙" w:cs="TH SarabunIT๙"/>
@@ -10018,8 +9764,6 @@
         </w:rPr>
         <w:t>sonlist</w:t>
       </w:r>
-      <w:proofErr w:type="spellEnd"/>
-      <w:proofErr w:type="gramEnd"/>
       <w:r>
         <w:rPr>
           <w:rFonts w:ascii="TH SarabunIT๙" w:hAnsi="TH SarabunIT๙" w:cs="TH SarabunIT๙"/>
@@ -10104,7 +9848,6 @@
         </w:rPr>
         <w:t>{</w:t>
       </w:r>
-      <w:proofErr w:type="spellStart"/>
       <w:r>
         <w:rPr>
           <w:rFonts w:ascii="TH SarabunIT๙" w:hAnsi="TH SarabunIT๙" w:cs="TH SarabunIT๙"/>
@@ -10114,7 +9857,6 @@
         </w:rPr>
         <w:t>brosis</w:t>
       </w:r>
-      <w:proofErr w:type="spellEnd"/>
       <w:r>
         <w:rPr>
           <w:rFonts w:ascii="TH SarabunIT๙" w:hAnsi="TH SarabunIT๙" w:cs="TH SarabunIT๙"/>
@@ -10195,8 +9937,6 @@
         </w:rPr>
         <w:t>{</w:t>
       </w:r>
-      <w:proofErr w:type="spellStart"/>
-      <w:proofErr w:type="gramStart"/>
       <w:r>
         <w:rPr>
           <w:rFonts w:ascii="TH SarabunIT๙" w:hAnsi="TH SarabunIT๙" w:cs="TH SarabunIT๙"/>
@@ -10206,8 +9946,6 @@
         </w:rPr>
         <w:t>brosislist</w:t>
       </w:r>
-      <w:proofErr w:type="spellEnd"/>
-      <w:proofErr w:type="gramEnd"/>
       <w:r>
         <w:rPr>
           <w:rFonts w:ascii="TH SarabunIT๙" w:hAnsi="TH SarabunIT๙" w:cs="TH SarabunIT๙"/>
@@ -10273,7 +10011,6 @@
         </w:rPr>
         <w:t>{</w:t>
       </w:r>
-      <w:proofErr w:type="spellStart"/>
       <w:r>
         <w:rPr>
           <w:rFonts w:ascii="TH SarabunIT๙" w:hAnsi="TH SarabunIT๙" w:cs="TH SarabunIT๙"/>
@@ -10283,7 +10020,6 @@
         </w:rPr>
         <w:t>whodead</w:t>
       </w:r>
-      <w:proofErr w:type="spellEnd"/>
       <w:r>
         <w:rPr>
           <w:rFonts w:ascii="TH SarabunIT๙" w:hAnsi="TH SarabunIT๙" w:cs="TH SarabunIT๙"/>
@@ -10591,7 +10327,6 @@
         </w:rPr>
         <w:t>{</w:t>
       </w:r>
-      <w:proofErr w:type="spellStart"/>
       <w:r>
         <w:rPr>
           <w:rFonts w:ascii="TH SarabunIT๙" w:hAnsi="TH SarabunIT๙" w:cs="TH SarabunIT๙"/>
@@ -10601,7 +10336,6 @@
         </w:rPr>
         <w:t>bro_of_dad</w:t>
       </w:r>
-      <w:proofErr w:type="spellEnd"/>
       <w:r>
         <w:rPr>
           <w:rFonts w:ascii="TH SarabunIT๙" w:hAnsi="TH SarabunIT๙" w:cs="TH SarabunIT๙"/>
@@ -10683,7 +10417,6 @@
         </w:rPr>
         <w:t>{</w:t>
       </w:r>
-      <w:proofErr w:type="spellStart"/>
       <w:r>
         <w:rPr>
           <w:rFonts w:ascii="TH SarabunIT๙" w:hAnsi="TH SarabunIT๙" w:cs="TH SarabunIT๙"/>
@@ -10693,7 +10426,6 @@
         </w:rPr>
         <w:t>brother_dad</w:t>
       </w:r>
-      <w:proofErr w:type="spellEnd"/>
       <w:r>
         <w:rPr>
           <w:rFonts w:ascii="TH SarabunIT๙" w:hAnsi="TH SarabunIT๙" w:cs="TH SarabunIT๙"/>
@@ -10766,7 +10498,6 @@
         </w:rPr>
         <w:t>{</w:t>
       </w:r>
-      <w:proofErr w:type="spellStart"/>
       <w:r>
         <w:rPr>
           <w:rFonts w:ascii="TH SarabunIT๙" w:hAnsi="TH SarabunIT๙" w:cs="TH SarabunIT๙"/>
@@ -10776,7 +10507,6 @@
         </w:rPr>
         <w:t>bro_of_mom</w:t>
       </w:r>
-      <w:proofErr w:type="spellEnd"/>
       <w:r>
         <w:rPr>
           <w:rFonts w:ascii="TH SarabunIT๙" w:hAnsi="TH SarabunIT๙" w:cs="TH SarabunIT๙"/>
@@ -10859,7 +10589,6 @@
         </w:rPr>
         <w:t>{</w:t>
       </w:r>
-      <w:proofErr w:type="spellStart"/>
       <w:r>
         <w:rPr>
           <w:rFonts w:ascii="TH SarabunIT๙" w:hAnsi="TH SarabunIT๙" w:cs="TH SarabunIT๙"/>
@@ -10869,7 +10598,6 @@
         </w:rPr>
         <w:t>brother_mom</w:t>
       </w:r>
-      <w:proofErr w:type="spellEnd"/>
       <w:r>
         <w:rPr>
           <w:rFonts w:ascii="TH SarabunIT๙" w:hAnsi="TH SarabunIT๙" w:cs="TH SarabunIT๙"/>
@@ -10971,7 +10699,6 @@
         </w:rPr>
         <w:t>{</w:t>
       </w:r>
-      <w:proofErr w:type="spellStart"/>
       <w:r>
         <w:rPr>
           <w:rFonts w:ascii="TH SarabunIT๙" w:hAnsi="TH SarabunIT๙" w:cs="TH SarabunIT๙"/>
@@ -10981,7 +10708,6 @@
         </w:rPr>
         <w:t>whodead</w:t>
       </w:r>
-      <w:proofErr w:type="spellEnd"/>
       <w:r>
         <w:rPr>
           <w:rFonts w:ascii="TH SarabunIT๙" w:hAnsi="TH SarabunIT๙" w:cs="TH SarabunIT๙"/>
@@ -11946,27 +11672,7 @@
           <w:szCs w:val="32"/>
           <w:u w:val="dotted"/>
         </w:rPr>
-        <w:t>{</w:t>
-      </w:r>
-      <w:proofErr w:type="spellStart"/>
-      <w:r>
-        <w:rPr>
-          <w:rFonts w:ascii="TH SarabunIT๙" w:hAnsi="TH SarabunIT๙" w:cs="TH SarabunIT๙"/>
-          <w:sz w:val="32"/>
-          <w:szCs w:val="32"/>
-          <w:u w:val="dotted"/>
-        </w:rPr>
-        <w:t>tday</w:t>
-      </w:r>
-      <w:proofErr w:type="spellEnd"/>
-      <w:r>
-        <w:rPr>
-          <w:rFonts w:ascii="TH SarabunIT๙" w:hAnsi="TH SarabunIT๙" w:cs="TH SarabunIT๙"/>
-          <w:sz w:val="32"/>
-          <w:szCs w:val="32"/>
-          <w:u w:val="dotted"/>
-        </w:rPr>
-        <w:t>}</w:t>
+        <w:t>{tday}</w:t>
       </w:r>
     </w:p>
     <w:p>
@@ -12050,27 +11756,7 @@
           <w:szCs w:val="32"/>
           <w:u w:val="dotted"/>
         </w:rPr>
-        <w:t>{</w:t>
-      </w:r>
-      <w:proofErr w:type="spellStart"/>
-      <w:r>
-        <w:rPr>
-          <w:rFonts w:ascii="TH SarabunIT๙" w:hAnsi="TH SarabunIT๙" w:cs="TH SarabunIT๙"/>
-          <w:sz w:val="32"/>
-          <w:szCs w:val="32"/>
-          <w:u w:val="dotted"/>
-        </w:rPr>
-        <w:t>whodead</w:t>
-      </w:r>
-      <w:proofErr w:type="spellEnd"/>
-      <w:r>
-        <w:rPr>
-          <w:rFonts w:ascii="TH SarabunIT๙" w:hAnsi="TH SarabunIT๙" w:cs="TH SarabunIT๙"/>
-          <w:sz w:val="32"/>
-          <w:szCs w:val="32"/>
-          <w:u w:val="dotted"/>
-        </w:rPr>
-        <w:t>}</w:t>
+        <w:t>{whodead}</w:t>
       </w:r>
       <w:r>
         <w:rPr>
@@ -13772,7 +13458,6 @@
         </w:rPr>
         <w:t>{</w:t>
       </w:r>
-      <w:proofErr w:type="spellStart"/>
       <w:r>
         <w:rPr>
           <w:rFonts w:ascii="TH SarabunIT๙" w:hAnsi="TH SarabunIT๙" w:cs="TH SarabunIT๙"/>
@@ -13782,7 +13467,6 @@
         </w:rPr>
         <w:t>whodead</w:t>
       </w:r>
-      <w:proofErr w:type="spellEnd"/>
       <w:r>
         <w:rPr>
           <w:rFonts w:ascii="TH SarabunIT๙" w:hAnsi="TH SarabunIT๙" w:cs="TH SarabunIT๙"/>
@@ -13886,7 +13570,6 @@
         </w:rPr>
         <w:t>{</w:t>
       </w:r>
-      <w:proofErr w:type="spellStart"/>
       <w:r>
         <w:rPr>
           <w:rFonts w:ascii="TH SarabunIT๙" w:hAnsi="TH SarabunIT๙" w:cs="TH SarabunIT๙"/>
@@ -13896,7 +13579,6 @@
         </w:rPr>
         <w:t>vehicleNo</w:t>
       </w:r>
-      <w:proofErr w:type="spellEnd"/>
       <w:r>
         <w:rPr>
           <w:rFonts w:ascii="TH SarabunIT๙" w:hAnsi="TH SarabunIT๙" w:cs="TH SarabunIT๙"/>
@@ -14148,7 +13830,6 @@
         </w:rPr>
         <w:t>{</w:t>
       </w:r>
-      <w:proofErr w:type="spellStart"/>
       <w:r>
         <w:rPr>
           <w:rFonts w:ascii="TH SarabunIT๙" w:hAnsi="TH SarabunIT๙" w:cs="TH SarabunIT๙"/>
@@ -14158,7 +13839,6 @@
         </w:rPr>
         <w:t>whodead</w:t>
       </w:r>
-      <w:proofErr w:type="spellEnd"/>
       <w:r>
         <w:rPr>
           <w:rFonts w:ascii="TH SarabunIT๙" w:hAnsi="TH SarabunIT๙" w:cs="TH SarabunIT๙"/>
@@ -14375,7 +14055,6 @@
         </w:rPr>
         <w:t>{</w:t>
       </w:r>
-      <w:proofErr w:type="spellStart"/>
       <w:r>
         <w:rPr>
           <w:rFonts w:ascii="TH SarabunIT๙" w:hAnsi="TH SarabunIT๙" w:cs="TH SarabunIT๙"/>
@@ -14385,7 +14064,6 @@
         </w:rPr>
         <w:t>whodead_father</w:t>
       </w:r>
-      <w:proofErr w:type="spellEnd"/>
       <w:r>
         <w:rPr>
           <w:rFonts w:ascii="TH SarabunIT๙" w:hAnsi="TH SarabunIT๙" w:cs="TH SarabunIT๙"/>
@@ -14558,7 +14236,6 @@
         </w:rPr>
         <w:t>{</w:t>
       </w:r>
-      <w:proofErr w:type="spellStart"/>
       <w:r>
         <w:rPr>
           <w:rFonts w:ascii="TH SarabunIT๙" w:hAnsi="TH SarabunIT๙" w:cs="TH SarabunIT๙"/>
@@ -14568,7 +14245,6 @@
         </w:rPr>
         <w:t>hdfdod</w:t>
       </w:r>
-      <w:proofErr w:type="spellEnd"/>
       <w:r>
         <w:rPr>
           <w:rFonts w:ascii="TH SarabunIT๙" w:hAnsi="TH SarabunIT๙" w:cs="TH SarabunIT๙"/>
@@ -14662,7 +14338,6 @@
         </w:rPr>
         <w:t>{</w:t>
       </w:r>
-      <w:proofErr w:type="spellStart"/>
       <w:r>
         <w:rPr>
           <w:rFonts w:ascii="TH SarabunIT๙" w:hAnsi="TH SarabunIT๙" w:cs="TH SarabunIT๙"/>
@@ -14672,7 +14347,6 @@
         </w:rPr>
         <w:t>whodead_mother</w:t>
       </w:r>
-      <w:proofErr w:type="spellEnd"/>
       <w:r>
         <w:rPr>
           <w:rFonts w:ascii="TH SarabunIT๙" w:hAnsi="TH SarabunIT๙" w:cs="TH SarabunIT๙"/>
@@ -14836,7 +14510,6 @@
         </w:rPr>
         <w:t>{</w:t>
       </w:r>
-      <w:proofErr w:type="spellStart"/>
       <w:r>
         <w:rPr>
           <w:rFonts w:ascii="TH SarabunIT๙" w:hAnsi="TH SarabunIT๙" w:cs="TH SarabunIT๙"/>
@@ -14846,7 +14519,6 @@
         </w:rPr>
         <w:t>hdmdod</w:t>
       </w:r>
-      <w:proofErr w:type="spellEnd"/>
       <w:r>
         <w:rPr>
           <w:rFonts w:ascii="TH SarabunIT๙" w:hAnsi="TH SarabunIT๙" w:cs="TH SarabunIT๙"/>
@@ -15029,7 +14701,6 @@
         </w:rPr>
         <w:t>{</w:t>
       </w:r>
-      <w:proofErr w:type="spellStart"/>
       <w:r>
         <w:rPr>
           <w:rFonts w:ascii="TH SarabunIT๙" w:hAnsi="TH SarabunIT๙" w:cs="TH SarabunIT๙"/>
@@ -15039,7 +14710,6 @@
         </w:rPr>
         <w:t>mariedcard_parent</w:t>
       </w:r>
-      <w:proofErr w:type="spellEnd"/>
       <w:r>
         <w:rPr>
           <w:rFonts w:ascii="TH SarabunIT๙" w:hAnsi="TH SarabunIT๙" w:cs="TH SarabunIT๙"/>
@@ -15087,7 +14757,6 @@
         </w:rPr>
         <w:t>{</w:t>
       </w:r>
-      <w:proofErr w:type="spellStart"/>
       <w:r>
         <w:rPr>
           <w:rFonts w:ascii="TH SarabunIT๙" w:hAnsi="TH SarabunIT๙" w:cs="TH SarabunIT๙"/>
@@ -15097,7 +14766,6 @@
         </w:rPr>
         <w:t>mcardfrom_parent</w:t>
       </w:r>
-      <w:proofErr w:type="spellEnd"/>
       <w:r>
         <w:rPr>
           <w:rFonts w:ascii="TH SarabunIT๙" w:hAnsi="TH SarabunIT๙" w:cs="TH SarabunIT๙"/>
@@ -15145,7 +14813,6 @@
         </w:rPr>
         <w:t>{</w:t>
       </w:r>
-      <w:proofErr w:type="spellStart"/>
       <w:r>
         <w:rPr>
           <w:rFonts w:ascii="TH SarabunIT๙" w:hAnsi="TH SarabunIT๙" w:cs="TH SarabunIT๙"/>
@@ -15155,7 +14822,6 @@
         </w:rPr>
         <w:t>mcard_province_parent</w:t>
       </w:r>
-      <w:proofErr w:type="spellEnd"/>
       <w:r>
         <w:rPr>
           <w:rFonts w:ascii="TH SarabunIT๙" w:hAnsi="TH SarabunIT๙" w:cs="TH SarabunIT๙"/>
@@ -15203,7 +14869,6 @@
         </w:rPr>
         <w:t>{</w:t>
       </w:r>
-      <w:proofErr w:type="spellStart"/>
       <w:r>
         <w:rPr>
           <w:rFonts w:ascii="TH SarabunIT๙" w:hAnsi="TH SarabunIT๙" w:cs="TH SarabunIT๙"/>
@@ -15213,7 +14878,6 @@
         </w:rPr>
         <w:t>mcard_date_parent</w:t>
       </w:r>
-      <w:proofErr w:type="spellEnd"/>
       <w:r>
         <w:rPr>
           <w:rFonts w:ascii="TH SarabunIT๙" w:hAnsi="TH SarabunIT๙" w:cs="TH SarabunIT๙"/>
@@ -15299,7 +14963,6 @@
         </w:rPr>
         <w:t>{</w:t>
       </w:r>
-      <w:proofErr w:type="spellStart"/>
       <w:r>
         <w:rPr>
           <w:rFonts w:ascii="TH SarabunIT๙" w:hAnsi="TH SarabunIT๙" w:cs="TH SarabunIT๙"/>
@@ -15309,7 +14972,6 @@
         </w:rPr>
         <w:t>whodead_mate</w:t>
       </w:r>
-      <w:proofErr w:type="spellEnd"/>
       <w:r>
         <w:rPr>
           <w:rFonts w:ascii="TH SarabunIT๙" w:hAnsi="TH SarabunIT๙" w:cs="TH SarabunIT๙"/>
@@ -15445,7 +15107,6 @@
         </w:rPr>
         <w:t>{</w:t>
       </w:r>
-      <w:proofErr w:type="spellStart"/>
       <w:r>
         <w:rPr>
           <w:rFonts w:ascii="TH SarabunIT๙" w:hAnsi="TH SarabunIT๙" w:cs="TH SarabunIT๙"/>
@@ -15455,7 +15116,6 @@
         </w:rPr>
         <w:t>matedod</w:t>
       </w:r>
-      <w:proofErr w:type="spellEnd"/>
       <w:r>
         <w:rPr>
           <w:rFonts w:ascii="TH SarabunIT๙" w:hAnsi="TH SarabunIT๙" w:cs="TH SarabunIT๙"/>
@@ -15664,7 +15324,6 @@
         </w:rPr>
         <w:t>{</w:t>
       </w:r>
-      <w:proofErr w:type="spellStart"/>
       <w:r>
         <w:rPr>
           <w:rFonts w:ascii="TH SarabunIT๙" w:hAnsi="TH SarabunIT๙" w:cs="TH SarabunIT๙"/>
@@ -15674,7 +15333,6 @@
         </w:rPr>
         <w:t>whodead_marriage</w:t>
       </w:r>
-      <w:proofErr w:type="spellEnd"/>
       <w:r>
         <w:rPr>
           <w:rFonts w:ascii="TH SarabunIT๙" w:hAnsi="TH SarabunIT๙" w:cs="TH SarabunIT๙"/>
@@ -15722,7 +15380,6 @@
         </w:rPr>
         <w:t>{</w:t>
       </w:r>
-      <w:proofErr w:type="spellStart"/>
       <w:r>
         <w:rPr>
           <w:rFonts w:ascii="TH SarabunIT๙" w:hAnsi="TH SarabunIT๙" w:cs="TH SarabunIT๙"/>
@@ -15732,7 +15389,6 @@
         </w:rPr>
         <w:t>mariedcard</w:t>
       </w:r>
-      <w:proofErr w:type="spellEnd"/>
       <w:r>
         <w:rPr>
           <w:rFonts w:ascii="TH SarabunIT๙" w:hAnsi="TH SarabunIT๙" w:cs="TH SarabunIT๙"/>
@@ -15780,7 +15436,6 @@
         </w:rPr>
         <w:t>{</w:t>
       </w:r>
-      <w:proofErr w:type="spellStart"/>
       <w:r>
         <w:rPr>
           <w:rFonts w:ascii="TH SarabunIT๙" w:hAnsi="TH SarabunIT๙" w:cs="TH SarabunIT๙"/>
@@ -15790,7 +15445,6 @@
         </w:rPr>
         <w:t>mcardfrom</w:t>
       </w:r>
-      <w:proofErr w:type="spellEnd"/>
       <w:r>
         <w:rPr>
           <w:rFonts w:ascii="TH SarabunIT๙" w:hAnsi="TH SarabunIT๙" w:cs="TH SarabunIT๙"/>
@@ -15838,7 +15492,6 @@
         </w:rPr>
         <w:t>{</w:t>
       </w:r>
-      <w:proofErr w:type="spellStart"/>
       <w:r>
         <w:rPr>
           <w:rFonts w:ascii="TH SarabunIT๙" w:hAnsi="TH SarabunIT๙" w:cs="TH SarabunIT๙"/>
@@ -15848,7 +15501,6 @@
         </w:rPr>
         <w:t>mcard_province</w:t>
       </w:r>
-      <w:proofErr w:type="spellEnd"/>
       <w:r>
         <w:rPr>
           <w:rFonts w:ascii="TH SarabunIT๙" w:hAnsi="TH SarabunIT๙" w:cs="TH SarabunIT๙"/>
@@ -15896,7 +15548,6 @@
         </w:rPr>
         <w:t>{</w:t>
       </w:r>
-      <w:proofErr w:type="spellStart"/>
       <w:r>
         <w:rPr>
           <w:rFonts w:ascii="TH SarabunIT๙" w:hAnsi="TH SarabunIT๙" w:cs="TH SarabunIT๙"/>
@@ -15906,7 +15557,6 @@
         </w:rPr>
         <w:t>mcard_date</w:t>
       </w:r>
-      <w:proofErr w:type="spellEnd"/>
       <w:r>
         <w:rPr>
           <w:rFonts w:ascii="TH SarabunIT๙" w:hAnsi="TH SarabunIT๙" w:cs="TH SarabunIT๙"/>
@@ -16002,7 +15652,6 @@
         </w:rPr>
         <w:t>{</w:t>
       </w:r>
-      <w:proofErr w:type="spellStart"/>
       <w:r>
         <w:rPr>
           <w:rFonts w:ascii="TH SarabunIT๙" w:hAnsi="TH SarabunIT๙" w:cs="TH SarabunIT๙"/>
@@ -16012,7 +15661,6 @@
         </w:rPr>
         <w:t>whodeadson</w:t>
       </w:r>
-      <w:proofErr w:type="spellEnd"/>
       <w:r>
         <w:rPr>
           <w:rFonts w:ascii="TH SarabunIT๙" w:hAnsi="TH SarabunIT๙" w:cs="TH SarabunIT๙"/>
@@ -16084,8 +15732,6 @@
         </w:rPr>
         <w:t>{</w:t>
       </w:r>
-      <w:proofErr w:type="spellStart"/>
-      <w:proofErr w:type="gramStart"/>
       <w:r>
         <w:rPr>
           <w:rFonts w:ascii="TH SarabunIT๙" w:hAnsi="TH SarabunIT๙" w:cs="TH SarabunIT๙"/>
@@ -16095,8 +15741,6 @@
         </w:rPr>
         <w:t>sonlist</w:t>
       </w:r>
-      <w:proofErr w:type="spellEnd"/>
-      <w:proofErr w:type="gramEnd"/>
       <w:r>
         <w:rPr>
           <w:rFonts w:ascii="TH SarabunIT๙" w:hAnsi="TH SarabunIT๙" w:cs="TH SarabunIT๙"/>
@@ -16181,7 +15825,6 @@
         </w:rPr>
         <w:t>{</w:t>
       </w:r>
-      <w:proofErr w:type="spellStart"/>
       <w:r>
         <w:rPr>
           <w:rFonts w:ascii="TH SarabunIT๙" w:hAnsi="TH SarabunIT๙" w:cs="TH SarabunIT๙"/>
@@ -16191,7 +15834,6 @@
         </w:rPr>
         <w:t>brosis</w:t>
       </w:r>
-      <w:proofErr w:type="spellEnd"/>
       <w:r>
         <w:rPr>
           <w:rFonts w:ascii="TH SarabunIT๙" w:hAnsi="TH SarabunIT๙" w:cs="TH SarabunIT๙"/>
@@ -16272,8 +15914,6 @@
         </w:rPr>
         <w:t>{</w:t>
       </w:r>
-      <w:proofErr w:type="spellStart"/>
-      <w:proofErr w:type="gramStart"/>
       <w:r>
         <w:rPr>
           <w:rFonts w:ascii="TH SarabunIT๙" w:hAnsi="TH SarabunIT๙" w:cs="TH SarabunIT๙"/>
@@ -16283,8 +15923,6 @@
         </w:rPr>
         <w:t>brosislist</w:t>
       </w:r>
-      <w:proofErr w:type="spellEnd"/>
-      <w:proofErr w:type="gramEnd"/>
       <w:r>
         <w:rPr>
           <w:rFonts w:ascii="TH SarabunIT๙" w:hAnsi="TH SarabunIT๙" w:cs="TH SarabunIT๙"/>
@@ -16350,7 +15988,6 @@
         </w:rPr>
         <w:t>{</w:t>
       </w:r>
-      <w:proofErr w:type="spellStart"/>
       <w:r>
         <w:rPr>
           <w:rFonts w:ascii="TH SarabunIT๙" w:hAnsi="TH SarabunIT๙" w:cs="TH SarabunIT๙"/>
@@ -16360,7 +15997,6 @@
         </w:rPr>
         <w:t>whodead</w:t>
       </w:r>
-      <w:proofErr w:type="spellEnd"/>
       <w:r>
         <w:rPr>
           <w:rFonts w:ascii="TH SarabunIT๙" w:hAnsi="TH SarabunIT๙" w:cs="TH SarabunIT๙"/>
@@ -16668,7 +16304,6 @@
         </w:rPr>
         <w:t>{</w:t>
       </w:r>
-      <w:proofErr w:type="spellStart"/>
       <w:r>
         <w:rPr>
           <w:rFonts w:ascii="TH SarabunIT๙" w:hAnsi="TH SarabunIT๙" w:cs="TH SarabunIT๙"/>
@@ -16678,7 +16313,6 @@
         </w:rPr>
         <w:t>bro_of_dad</w:t>
       </w:r>
-      <w:proofErr w:type="spellEnd"/>
       <w:r>
         <w:rPr>
           <w:rFonts w:ascii="TH SarabunIT๙" w:hAnsi="TH SarabunIT๙" w:cs="TH SarabunIT๙"/>
@@ -16760,7 +16394,6 @@
         </w:rPr>
         <w:t>{</w:t>
       </w:r>
-      <w:proofErr w:type="spellStart"/>
       <w:r>
         <w:rPr>
           <w:rFonts w:ascii="TH SarabunIT๙" w:hAnsi="TH SarabunIT๙" w:cs="TH SarabunIT๙"/>
@@ -16770,7 +16403,6 @@
         </w:rPr>
         <w:t>brother_dad</w:t>
       </w:r>
-      <w:proofErr w:type="spellEnd"/>
       <w:r>
         <w:rPr>
           <w:rFonts w:ascii="TH SarabunIT๙" w:hAnsi="TH SarabunIT๙" w:cs="TH SarabunIT๙"/>
@@ -16843,7 +16475,6 @@
         </w:rPr>
         <w:t>{</w:t>
       </w:r>
-      <w:proofErr w:type="spellStart"/>
       <w:r>
         <w:rPr>
           <w:rFonts w:ascii="TH SarabunIT๙" w:hAnsi="TH SarabunIT๙" w:cs="TH SarabunIT๙"/>
@@ -16853,7 +16484,6 @@
         </w:rPr>
         <w:t>bro_of_mom</w:t>
       </w:r>
-      <w:proofErr w:type="spellEnd"/>
       <w:r>
         <w:rPr>
           <w:rFonts w:ascii="TH SarabunIT๙" w:hAnsi="TH SarabunIT๙" w:cs="TH SarabunIT๙"/>
@@ -16936,7 +16566,6 @@
         </w:rPr>
         <w:t>{</w:t>
       </w:r>
-      <w:proofErr w:type="spellStart"/>
       <w:r>
         <w:rPr>
           <w:rFonts w:ascii="TH SarabunIT๙" w:hAnsi="TH SarabunIT๙" w:cs="TH SarabunIT๙"/>
@@ -16946,7 +16575,6 @@
         </w:rPr>
         <w:t>brother_mom</w:t>
       </w:r>
-      <w:proofErr w:type="spellEnd"/>
       <w:r>
         <w:rPr>
           <w:rFonts w:ascii="TH SarabunIT๙" w:hAnsi="TH SarabunIT๙" w:cs="TH SarabunIT๙"/>
@@ -17048,7 +16676,6 @@
         </w:rPr>
         <w:t>{</w:t>
       </w:r>
-      <w:proofErr w:type="spellStart"/>
       <w:r>
         <w:rPr>
           <w:rFonts w:ascii="TH SarabunIT๙" w:hAnsi="TH SarabunIT๙" w:cs="TH SarabunIT๙"/>
@@ -17058,7 +16685,6 @@
         </w:rPr>
         <w:t>whodead</w:t>
       </w:r>
-      <w:proofErr w:type="spellEnd"/>
       <w:r>
         <w:rPr>
           <w:rFonts w:ascii="TH SarabunIT๙" w:hAnsi="TH SarabunIT๙" w:cs="TH SarabunIT๙"/>
@@ -18001,29 +17627,7 @@
           <w:u w:val="dotted"/>
           <w:cs/>
         </w:rPr>
-        <w:t xml:space="preserve">  </w:t>
-      </w:r>
-      <w:proofErr w:type="spellStart"/>
-      <w:r>
-        <w:rPr>
-          <w:rFonts w:ascii="TH SarabunIT๙" w:hAnsi="TH SarabunIT๙" w:cs="TH SarabunIT๙"/>
-          <w:sz w:val="32"/>
-          <w:szCs w:val="32"/>
-          <w:u w:val="dotted"/>
-          <w:cs/>
-        </w:rPr>
-        <w:t>กท</w:t>
-      </w:r>
-      <w:proofErr w:type="spellEnd"/>
-      <w:r>
-        <w:rPr>
-          <w:rFonts w:ascii="TH SarabunIT๙" w:hAnsi="TH SarabunIT๙" w:cs="TH SarabunIT๙"/>
-          <w:sz w:val="32"/>
-          <w:szCs w:val="32"/>
-          <w:u w:val="dotted"/>
-          <w:cs/>
-        </w:rPr>
-        <w:t xml:space="preserve"> </w:t>
+        <w:t xml:space="preserve">  กท </w:t>
       </w:r>
       <w:r>
         <w:rPr>
@@ -18374,18 +17978,42 @@
           <w:sz w:val="32"/>
           <w:szCs w:val="32"/>
         </w:rPr>
+        <w:t>{docNo}</w:t>
+      </w:r>
+      <w:r>
+        <w:rPr>
+          <w:rFonts w:ascii="TH SarabunIT๙" w:hAnsi="TH SarabunIT๙" w:cs="TH SarabunIT๙" w:hint="cs"/>
+          <w:sz w:val="32"/>
+          <w:szCs w:val="32"/>
+          <w:cs/>
+        </w:rPr>
+        <w:t xml:space="preserve"> </w:t>
+      </w:r>
+      <w:r>
+        <w:rPr>
+          <w:rFonts w:ascii="TH SarabunIT๙" w:hAnsi="TH SarabunIT๙" w:cs="TH SarabunIT๙" w:hint="cs"/>
+          <w:sz w:val="32"/>
+          <w:szCs w:val="32"/>
+          <w:cs/>
+        </w:rPr>
+        <w:t>ขอความอนุเคราะห์ให้สำนักงานเขตทุ่งครุ สอบปากคำทายาทเพื่อรับการโอนมรดก</w:t>
+      </w:r>
+      <w:r>
+        <w:rPr>
+          <w:rFonts w:ascii="TH SarabunIT๙" w:hAnsi="TH SarabunIT๙" w:cs="TH SarabunIT๙"/>
+          <w:sz w:val="32"/>
+          <w:szCs w:val="32"/>
+        </w:rPr>
         <w:t>{</w:t>
       </w:r>
-      <w:proofErr w:type="spellStart"/>
-      <w:r>
-        <w:rPr>
-          <w:rFonts w:ascii="TH SarabunIT๙" w:hAnsi="TH SarabunIT๙" w:cs="TH SarabunIT๙"/>
-          <w:sz w:val="32"/>
-          <w:szCs w:val="32"/>
-        </w:rPr>
-        <w:t>docNo</w:t>
-      </w:r>
-      <w:proofErr w:type="spellEnd"/>
+      <w:r>
+        <w:rPr>
+          <w:rFonts w:ascii="TH SarabunIT๙" w:hAnsi="TH SarabunIT๙" w:cs="TH SarabunIT๙"/>
+          <w:sz w:val="32"/>
+          <w:szCs w:val="32"/>
+        </w:rPr>
+        <w:t>vehicle</w:t>
+      </w:r>
       <w:r>
         <w:rPr>
           <w:rFonts w:ascii="TH SarabunIT๙" w:hAnsi="TH SarabunIT๙" w:cs="TH SarabunIT๙"/>
@@ -18396,37 +18024,36 @@
       </w:r>
       <w:r>
         <w:rPr>
-          <w:rFonts w:ascii="TH SarabunIT๙" w:hAnsi="TH SarabunIT๙" w:cs="TH SarabunIT๙" w:hint="cs"/>
-          <w:sz w:val="32"/>
-          <w:szCs w:val="32"/>
-          <w:cs/>
-        </w:rPr>
-        <w:t xml:space="preserve"> </w:t>
-      </w:r>
-      <w:r>
-        <w:rPr>
-          <w:rFonts w:ascii="TH SarabunIT๙" w:hAnsi="TH SarabunIT๙" w:cs="TH SarabunIT๙" w:hint="cs"/>
-          <w:sz w:val="32"/>
-          <w:szCs w:val="32"/>
-          <w:cs/>
-        </w:rPr>
-        <w:t>ขอความอนุเคราะห์ให้สำนักงานเขตทุ่งครุ สอบปากคำทายาทเพื่อรับการโอนมรดก</w:t>
-      </w:r>
-      <w:r>
-        <w:rPr>
-          <w:rFonts w:ascii="TH SarabunIT๙" w:hAnsi="TH SarabunIT๙" w:cs="TH SarabunIT๙"/>
-          <w:sz w:val="32"/>
-          <w:szCs w:val="32"/>
-        </w:rPr>
-        <w:t>{</w:t>
-      </w:r>
-      <w:r>
-        <w:rPr>
-          <w:rFonts w:ascii="TH SarabunIT๙" w:hAnsi="TH SarabunIT๙" w:cs="TH SarabunIT๙"/>
-          <w:sz w:val="32"/>
-          <w:szCs w:val="32"/>
-        </w:rPr>
-        <w:t>vehicle</w:t>
+          <w:rFonts w:ascii="TH SarabunIT๙" w:hAnsi="TH SarabunIT๙" w:cs="TH SarabunIT๙"/>
+          <w:sz w:val="32"/>
+          <w:szCs w:val="32"/>
+        </w:rPr>
+        <w:t xml:space="preserve"> </w:t>
+      </w:r>
+      <w:r>
+        <w:rPr>
+          <w:rFonts w:ascii="TH SarabunIT๙" w:hAnsi="TH SarabunIT๙" w:cs="TH SarabunIT๙" w:hint="cs"/>
+          <w:sz w:val="32"/>
+          <w:szCs w:val="32"/>
+          <w:cs/>
+        </w:rPr>
+        <w:t>และ</w:t>
+      </w:r>
+      <w:r>
+        <w:rPr>
+          <w:rFonts w:ascii="TH SarabunIT๙" w:hAnsi="TH SarabunIT๙" w:cs="TH SarabunIT๙"/>
+          <w:sz w:val="32"/>
+          <w:szCs w:val="32"/>
+        </w:rPr>
+        <w:t>{vehicle</w:t>
+      </w:r>
+      <w:r>
+        <w:rPr>
+          <w:rFonts w:ascii="TH SarabunIT๙" w:hAnsi="TH SarabunIT๙" w:cs="TH SarabunIT๙"/>
+          <w:sz w:val="32"/>
+          <w:szCs w:val="32"/>
+        </w:rPr>
+        <w:t>2</w:t>
       </w:r>
       <w:r>
         <w:rPr>
@@ -18438,47 +18065,6 @@
       </w:r>
       <w:r>
         <w:rPr>
-          <w:rFonts w:ascii="TH SarabunIT๙" w:hAnsi="TH SarabunIT๙" w:cs="TH SarabunIT๙"/>
-          <w:sz w:val="32"/>
-          <w:szCs w:val="32"/>
-        </w:rPr>
-        <w:t xml:space="preserve"> </w:t>
-      </w:r>
-      <w:r>
-        <w:rPr>
-          <w:rFonts w:ascii="TH SarabunIT๙" w:hAnsi="TH SarabunIT๙" w:cs="TH SarabunIT๙" w:hint="cs"/>
-          <w:sz w:val="32"/>
-          <w:szCs w:val="32"/>
-          <w:cs/>
-        </w:rPr>
-        <w:t>และ</w:t>
-      </w:r>
-      <w:r>
-        <w:rPr>
-          <w:rFonts w:ascii="TH SarabunIT๙" w:hAnsi="TH SarabunIT๙" w:cs="TH SarabunIT๙"/>
-          <w:sz w:val="32"/>
-          <w:szCs w:val="32"/>
-        </w:rPr>
-        <w:t>{vehicle</w:t>
-      </w:r>
-      <w:r>
-        <w:rPr>
-          <w:rFonts w:ascii="TH SarabunIT๙" w:hAnsi="TH SarabunIT๙" w:cs="TH SarabunIT๙"/>
-          <w:sz w:val="32"/>
-          <w:szCs w:val="32"/>
-        </w:rPr>
-        <w:t>2</w:t>
-      </w:r>
-      <w:r>
-        <w:rPr>
-          <w:rFonts w:ascii="TH SarabunIT๙" w:hAnsi="TH SarabunIT๙" w:cs="TH SarabunIT๙"/>
-          <w:sz w:val="32"/>
-          <w:szCs w:val="32"/>
-        </w:rPr>
-        <w:t>}</w:t>
-      </w:r>
-      <w:r>
-        <w:rPr>
           <w:rFonts w:ascii="TH SarabunIT๙" w:hAnsi="TH SarabunIT๙" w:cs="TH SarabunIT๙" w:hint="cs"/>
           <w:sz w:val="32"/>
           <w:szCs w:val="32"/>
@@ -18501,25 +18087,7 @@
           <w:sz w:val="32"/>
           <w:szCs w:val="32"/>
         </w:rPr>
-        <w:t>{</w:t>
-      </w:r>
-      <w:proofErr w:type="spellStart"/>
-      <w:r>
-        <w:rPr>
-          <w:rFonts w:ascii="TH SarabunIT๙" w:hAnsi="TH SarabunIT๙" w:cs="TH SarabunIT๙"/>
-          <w:sz w:val="32"/>
-          <w:szCs w:val="32"/>
-        </w:rPr>
-        <w:t>whodead</w:t>
-      </w:r>
-      <w:proofErr w:type="spellEnd"/>
-      <w:r>
-        <w:rPr>
-          <w:rFonts w:ascii="TH SarabunIT๙" w:hAnsi="TH SarabunIT๙" w:cs="TH SarabunIT๙"/>
-          <w:sz w:val="32"/>
-          <w:szCs w:val="32"/>
-        </w:rPr>
-        <w:t>}</w:t>
+        <w:t>{whodead}</w:t>
       </w:r>
       <w:r>
         <w:rPr>
@@ -18594,25 +18162,7 @@
           <w:sz w:val="32"/>
           <w:szCs w:val="32"/>
         </w:rPr>
-        <w:t>{</w:t>
-      </w:r>
-      <w:proofErr w:type="spellStart"/>
-      <w:r>
-        <w:rPr>
-          <w:rFonts w:ascii="TH SarabunIT๙" w:hAnsi="TH SarabunIT๙" w:cs="TH SarabunIT๙"/>
-          <w:sz w:val="32"/>
-          <w:szCs w:val="32"/>
-        </w:rPr>
-        <w:t>whodead</w:t>
-      </w:r>
-      <w:proofErr w:type="spellEnd"/>
-      <w:r>
-        <w:rPr>
-          <w:rFonts w:ascii="TH SarabunIT๙" w:hAnsi="TH SarabunIT๙" w:cs="TH SarabunIT๙"/>
-          <w:sz w:val="32"/>
-          <w:szCs w:val="32"/>
-        </w:rPr>
-        <w:t>}</w:t>
+        <w:t>{whodead}</w:t>
       </w:r>
       <w:r>
         <w:rPr>
@@ -18759,8 +18309,6 @@
           <w:szCs w:val="32"/>
         </w:rPr>
       </w:pPr>
-      <w:bookmarkStart w:id="0" w:name="_GoBack"/>
-      <w:bookmarkEnd w:id="0"/>
     </w:p>
     <w:p>
       <w:pPr>
@@ -19506,7 +19054,6 @@
         </w:rPr>
         <w:t xml:space="preserve"> </w:t>
       </w:r>
-      <w:proofErr w:type="spellStart"/>
       <w:r>
         <w:rPr>
           <w:rFonts w:ascii="TH SarabunIT๙" w:hAnsi="TH SarabunIT๙" w:cs="TH SarabunIT๙"/>
@@ -19516,7 +19063,6 @@
         </w:rPr>
         <w:t>กท</w:t>
       </w:r>
-      <w:proofErr w:type="spellEnd"/>
       <w:r>
         <w:rPr>
           <w:rFonts w:ascii="TH SarabunIT๙" w:hAnsi="TH SarabunIT๙" w:cs="TH SarabunIT๙" w:hint="cs"/>
@@ -19937,25 +19483,7 @@
           <w:sz w:val="32"/>
           <w:szCs w:val="32"/>
         </w:rPr>
-        <w:t>{</w:t>
-      </w:r>
-      <w:proofErr w:type="spellStart"/>
-      <w:r>
-        <w:rPr>
-          <w:rFonts w:ascii="TH SarabunIT๙" w:hAnsi="TH SarabunIT๙" w:cs="TH SarabunIT๙"/>
-          <w:sz w:val="32"/>
-          <w:szCs w:val="32"/>
-        </w:rPr>
-        <w:t>yyyy</w:t>
-      </w:r>
-      <w:proofErr w:type="spellEnd"/>
-      <w:r>
-        <w:rPr>
-          <w:rFonts w:ascii="TH SarabunIT๙" w:hAnsi="TH SarabunIT๙" w:cs="TH SarabunIT๙"/>
-          <w:sz w:val="32"/>
-          <w:szCs w:val="32"/>
-        </w:rPr>
-        <w:t>}</w:t>
+        <w:t>{yyyy}</w:t>
       </w:r>
     </w:p>
     <w:p>
@@ -20111,27 +19639,7 @@
           <w:sz w:val="32"/>
           <w:szCs w:val="32"/>
         </w:rPr>
-        <w:t>{</w:t>
-      </w:r>
-      <w:proofErr w:type="spellStart"/>
-      <w:r>
-        <w:rPr>
-          <w:rFonts w:ascii="TH SarabunIT๙" w:hAnsi="TH SarabunIT๙" w:cs="TH SarabunIT๙"/>
-          <w:spacing w:val="-6"/>
-          <w:sz w:val="32"/>
-          <w:szCs w:val="32"/>
-        </w:rPr>
-        <w:t>docNo</w:t>
-      </w:r>
-      <w:proofErr w:type="spellEnd"/>
-      <w:r>
-        <w:rPr>
-          <w:rFonts w:ascii="TH SarabunIT๙" w:hAnsi="TH SarabunIT๙" w:cs="TH SarabunIT๙"/>
-          <w:spacing w:val="-6"/>
-          <w:sz w:val="32"/>
-          <w:szCs w:val="32"/>
-        </w:rPr>
-        <w:t>}</w:t>
+        <w:t>{docNo}</w:t>
       </w:r>
     </w:p>
     <w:p>
@@ -20326,25 +19834,7 @@
           <w:sz w:val="32"/>
           <w:szCs w:val="32"/>
         </w:rPr>
-        <w:t>{</w:t>
-      </w:r>
-      <w:proofErr w:type="spellStart"/>
-      <w:r>
-        <w:rPr>
-          <w:rFonts w:ascii="TH SarabunIT๙" w:hAnsi="TH SarabunIT๙" w:cs="TH SarabunIT๙"/>
-          <w:sz w:val="32"/>
-          <w:szCs w:val="32"/>
-        </w:rPr>
-        <w:t>whodead</w:t>
-      </w:r>
-      <w:proofErr w:type="spellEnd"/>
-      <w:r>
-        <w:rPr>
-          <w:rFonts w:ascii="TH SarabunIT๙" w:hAnsi="TH SarabunIT๙" w:cs="TH SarabunIT๙"/>
-          <w:sz w:val="32"/>
-          <w:szCs w:val="32"/>
-        </w:rPr>
-        <w:t>}</w:t>
+        <w:t>{whodead}</w:t>
       </w:r>
       <w:r>
         <w:rPr>
@@ -20405,25 +19895,7 @@
           <w:sz w:val="32"/>
           <w:szCs w:val="32"/>
         </w:rPr>
-        <w:t>{</w:t>
-      </w:r>
-      <w:proofErr w:type="spellStart"/>
-      <w:r>
-        <w:rPr>
-          <w:rFonts w:ascii="TH SarabunIT๙" w:hAnsi="TH SarabunIT๙" w:cs="TH SarabunIT๙"/>
-          <w:sz w:val="32"/>
-          <w:szCs w:val="32"/>
-        </w:rPr>
-        <w:t>vehicleNo</w:t>
-      </w:r>
-      <w:proofErr w:type="spellEnd"/>
-      <w:r>
-        <w:rPr>
-          <w:rFonts w:ascii="TH SarabunIT๙" w:hAnsi="TH SarabunIT๙" w:cs="TH SarabunIT๙"/>
-          <w:sz w:val="32"/>
-          <w:szCs w:val="32"/>
-        </w:rPr>
-        <w:t xml:space="preserve">} </w:t>
+        <w:t xml:space="preserve">{vehicleNo} </w:t>
       </w:r>
       <w:r>
         <w:rPr>
@@ -20539,25 +20011,7 @@
           <w:sz w:val="32"/>
           <w:szCs w:val="32"/>
         </w:rPr>
-        <w:t>{</w:t>
-      </w:r>
-      <w:proofErr w:type="spellStart"/>
-      <w:r>
-        <w:rPr>
-          <w:rFonts w:ascii="TH SarabunIT๙" w:hAnsi="TH SarabunIT๙" w:cs="TH SarabunIT๙"/>
-          <w:sz w:val="32"/>
-          <w:szCs w:val="32"/>
-        </w:rPr>
-        <w:t>whodead</w:t>
-      </w:r>
-      <w:proofErr w:type="spellEnd"/>
-      <w:r>
-        <w:rPr>
-          <w:rFonts w:ascii="TH SarabunIT๙" w:hAnsi="TH SarabunIT๙" w:cs="TH SarabunIT๙"/>
-          <w:sz w:val="32"/>
-          <w:szCs w:val="32"/>
-        </w:rPr>
-        <w:t>}</w:t>
+        <w:t>{whodead}</w:t>
       </w:r>
       <w:r>
         <w:rPr>
@@ -21247,25 +20701,7 @@
           <w:sz w:val="32"/>
           <w:szCs w:val="32"/>
         </w:rPr>
-        <w:t>{</w:t>
-      </w:r>
-      <w:proofErr w:type="spellStart"/>
-      <w:r>
-        <w:rPr>
-          <w:rFonts w:ascii="TH SarabunIT๙" w:hAnsi="TH SarabunIT๙" w:cs="TH SarabunIT๙"/>
-          <w:sz w:val="32"/>
-          <w:szCs w:val="32"/>
-        </w:rPr>
-        <w:t>full_name</w:t>
-      </w:r>
-      <w:proofErr w:type="spellEnd"/>
-      <w:r>
-        <w:rPr>
-          <w:rFonts w:ascii="TH SarabunIT๙" w:hAnsi="TH SarabunIT๙" w:cs="TH SarabunIT๙"/>
-          <w:sz w:val="32"/>
-          <w:szCs w:val="32"/>
-        </w:rPr>
-        <w:t>}</w:t>
+        <w:t>{full_name}</w:t>
       </w:r>
       <w:r>
         <w:rPr>
@@ -21370,25 +20806,44 @@
           <w:sz w:val="32"/>
           <w:szCs w:val="32"/>
         </w:rPr>
-        <w:t>{</w:t>
-      </w:r>
-      <w:proofErr w:type="spellStart"/>
-      <w:r>
-        <w:rPr>
-          <w:rFonts w:ascii="TH SarabunIT๙" w:hAnsi="TH SarabunIT๙" w:cs="TH SarabunIT๙"/>
-          <w:sz w:val="32"/>
-          <w:szCs w:val="32"/>
-        </w:rPr>
-        <w:t>addresss</w:t>
-      </w:r>
-      <w:proofErr w:type="spellEnd"/>
-      <w:r>
-        <w:rPr>
-          <w:rFonts w:ascii="TH SarabunIT๙" w:hAnsi="TH SarabunIT๙" w:cs="TH SarabunIT๙"/>
-          <w:sz w:val="32"/>
-          <w:szCs w:val="32"/>
-        </w:rPr>
-        <w:t>}</w:t>
+        <w:t>{addresss}</w:t>
+      </w:r>
+      <w:r>
+        <w:rPr>
+          <w:rFonts w:ascii="TH SarabunIT๙" w:hAnsi="TH SarabunIT๙" w:cs="TH SarabunIT๙" w:hint="cs"/>
+          <w:sz w:val="32"/>
+          <w:szCs w:val="32"/>
+          <w:cs/>
+        </w:rPr>
+        <w:t xml:space="preserve"> </w:t>
+      </w:r>
+      <w:r>
+        <w:rPr>
+          <w:rFonts w:ascii="TH SarabunIT๙" w:hAnsi="TH SarabunIT๙" w:cs="TH SarabunIT๙"/>
+          <w:sz w:val="32"/>
+          <w:szCs w:val="32"/>
+          <w:cs/>
+        </w:rPr>
+        <w:t>หมู่ที่</w:t>
+      </w:r>
+      <w:r>
+        <w:rPr>
+          <w:rFonts w:ascii="TH SarabunIT๙" w:hAnsi="TH SarabunIT๙" w:cs="TH SarabunIT๙" w:hint="cs"/>
+          <w:sz w:val="32"/>
+          <w:szCs w:val="32"/>
+          <w:cs/>
+        </w:rPr>
+        <w:t xml:space="preserve"> </w:t>
+      </w:r>
+      <w:bookmarkStart w:id="0" w:name="_GoBack"/>
+      <w:bookmarkEnd w:id="0"/>
+      <w:r>
+        <w:rPr>
+          <w:rFonts w:ascii="TH SarabunIT๙" w:hAnsi="TH SarabunIT๙" w:cs="TH SarabunIT๙"/>
+          <w:sz w:val="32"/>
+          <w:szCs w:val="32"/>
+        </w:rPr>
+        <w:t>{moo}</w:t>
       </w:r>
       <w:r>
         <w:rPr>
@@ -21448,25 +20903,7 @@
           <w:sz w:val="32"/>
           <w:szCs w:val="32"/>
         </w:rPr>
-        <w:t>{</w:t>
-      </w:r>
-      <w:proofErr w:type="spellStart"/>
-      <w:r>
-        <w:rPr>
-          <w:rFonts w:ascii="TH SarabunIT๙" w:hAnsi="TH SarabunIT๙" w:cs="TH SarabunIT๙"/>
-          <w:sz w:val="32"/>
-          <w:szCs w:val="32"/>
-        </w:rPr>
-        <w:t>tambol</w:t>
-      </w:r>
-      <w:proofErr w:type="spellEnd"/>
-      <w:r>
-        <w:rPr>
-          <w:rFonts w:ascii="TH SarabunIT๙" w:hAnsi="TH SarabunIT๙" w:cs="TH SarabunIT๙"/>
-          <w:sz w:val="32"/>
-          <w:szCs w:val="32"/>
-        </w:rPr>
-        <w:t>}</w:t>
+        <w:t>{tambol}</w:t>
       </w:r>
       <w:r>
         <w:rPr>
@@ -21553,25 +20990,7 @@
           <w:sz w:val="32"/>
           <w:szCs w:val="32"/>
         </w:rPr>
-        <w:t>{</w:t>
-      </w:r>
-      <w:proofErr w:type="spellStart"/>
-      <w:r>
-        <w:rPr>
-          <w:rFonts w:ascii="TH SarabunIT๙" w:hAnsi="TH SarabunIT๙" w:cs="TH SarabunIT๙"/>
-          <w:sz w:val="32"/>
-          <w:szCs w:val="32"/>
-        </w:rPr>
-        <w:t>vehicleNo</w:t>
-      </w:r>
-      <w:proofErr w:type="spellEnd"/>
-      <w:r>
-        <w:rPr>
-          <w:rFonts w:ascii="TH SarabunIT๙" w:hAnsi="TH SarabunIT๙" w:cs="TH SarabunIT๙"/>
-          <w:sz w:val="32"/>
-          <w:szCs w:val="32"/>
-        </w:rPr>
-        <w:t>}</w:t>
+        <w:t>{vehicleNo}</w:t>
       </w:r>
       <w:r>
         <w:rPr>
@@ -21642,27 +21061,7 @@
           <w:sz w:val="32"/>
           <w:szCs w:val="32"/>
         </w:rPr>
-        <w:t>{</w:t>
-      </w:r>
-      <w:proofErr w:type="spellStart"/>
-      <w:r>
-        <w:rPr>
-          <w:rFonts w:ascii="TH SarabunIT๙" w:hAnsi="TH SarabunIT๙" w:cs="TH SarabunIT๙"/>
-          <w:spacing w:val="-4"/>
-          <w:sz w:val="32"/>
-          <w:szCs w:val="32"/>
-        </w:rPr>
-        <w:t>whodead</w:t>
-      </w:r>
-      <w:proofErr w:type="spellEnd"/>
-      <w:r>
-        <w:rPr>
-          <w:rFonts w:ascii="TH SarabunIT๙" w:hAnsi="TH SarabunIT๙" w:cs="TH SarabunIT๙"/>
-          <w:spacing w:val="-4"/>
-          <w:sz w:val="32"/>
-          <w:szCs w:val="32"/>
-        </w:rPr>
-        <w:t>}</w:t>
+        <w:t>{whodead}</w:t>
       </w:r>
       <w:r>
         <w:rPr>
@@ -21802,19 +21201,18 @@
           <w:sz w:val="32"/>
           <w:szCs w:val="32"/>
         </w:rPr>
-        <w:t>{</w:t>
-      </w:r>
-      <w:proofErr w:type="spellStart"/>
-      <w:r>
-        <w:rPr>
-          <w:rFonts w:ascii="TH SarabunIT๙" w:hAnsi="TH SarabunIT๙" w:cs="TH SarabunIT๙"/>
+        <w:t>{whodead}</w:t>
+      </w:r>
+      <w:r>
+        <w:rPr>
+          <w:rFonts w:ascii="TH SarabunIT๙" w:hAnsi="TH SarabunIT๙" w:cs="TH SarabunIT๙" w:hint="cs"/>
           <w:spacing w:val="-4"/>
           <w:sz w:val="32"/>
           <w:szCs w:val="32"/>
-        </w:rPr>
-        <w:t>whodead</w:t>
-      </w:r>
-      <w:proofErr w:type="spellEnd"/>
+          <w:cs/>
+        </w:rPr>
+        <w:t xml:space="preserve"> </w:t>
+      </w:r>
       <w:r>
         <w:rPr>
           <w:rFonts w:ascii="TH SarabunIT๙" w:hAnsi="TH SarabunIT๙" w:cs="TH SarabunIT๙"/>
@@ -21822,17 +21220,17 @@
           <w:sz w:val="32"/>
           <w:szCs w:val="32"/>
         </w:rPr>
-        <w:t>}</w:t>
-      </w:r>
-      <w:r>
-        <w:rPr>
-          <w:rFonts w:ascii="TH SarabunIT๙" w:hAnsi="TH SarabunIT๙" w:cs="TH SarabunIT๙" w:hint="cs"/>
+        <w:t>(</w:t>
+      </w:r>
+      <w:r>
+        <w:rPr>
+          <w:rFonts w:ascii="TH SarabunIT๙" w:hAnsi="TH SarabunIT๙" w:cs="TH SarabunIT๙"/>
           <w:spacing w:val="-4"/>
           <w:sz w:val="32"/>
           <w:szCs w:val="32"/>
           <w:cs/>
         </w:rPr>
-        <w:t xml:space="preserve"> </w:t>
+        <w:t>ผู้ตาย</w:t>
       </w:r>
       <w:r>
         <w:rPr>
@@ -21841,7 +21239,51 @@
           <w:sz w:val="32"/>
           <w:szCs w:val="32"/>
         </w:rPr>
-        <w:t>(</w:t>
+        <w:t>)</w:t>
+      </w:r>
+      <w:r>
+        <w:rPr>
+          <w:rFonts w:ascii="TH SarabunIT๙" w:hAnsi="TH SarabunIT๙" w:cs="TH SarabunIT๙"/>
+          <w:sz w:val="32"/>
+          <w:szCs w:val="32"/>
+        </w:rPr>
+        <w:t xml:space="preserve"> </w:t>
+      </w:r>
+      <w:r>
+        <w:rPr>
+          <w:rFonts w:ascii="TH SarabunIT๙" w:hAnsi="TH SarabunIT๙" w:cs="TH SarabunIT๙"/>
+          <w:sz w:val="32"/>
+          <w:szCs w:val="32"/>
+          <w:cs/>
+        </w:rPr>
+        <w:t>เรียบร้อยแล้ว จึงขอประกาศมาเพื่อให้บรรดาทายาท</w:t>
+      </w:r>
+      <w:r>
+        <w:rPr>
+          <w:rFonts w:ascii="TH SarabunIT๙" w:hAnsi="TH SarabunIT๙" w:cs="TH SarabunIT๙" w:hint="cs"/>
+          <w:sz w:val="32"/>
+          <w:szCs w:val="32"/>
+          <w:cs/>
+        </w:rPr>
+        <w:t>และผู้มีส่วนได้เสีย</w:t>
+      </w:r>
+      <w:r>
+        <w:rPr>
+          <w:rFonts w:ascii="TH SarabunIT๙" w:hAnsi="TH SarabunIT๙" w:cs="TH SarabunIT๙"/>
+          <w:sz w:val="32"/>
+          <w:szCs w:val="32"/>
+          <w:cs/>
+        </w:rPr>
+        <w:t>ของ</w:t>
+      </w:r>
+      <w:r>
+        <w:rPr>
+          <w:rFonts w:ascii="TH SarabunIT๙" w:hAnsi="TH SarabunIT๙" w:cs="TH SarabunIT๙" w:hint="cs"/>
+          <w:sz w:val="32"/>
+          <w:szCs w:val="32"/>
+          <w:cs/>
+        </w:rPr>
+        <w:t xml:space="preserve"> </w:t>
       </w:r>
       <w:r>
         <w:rPr>
@@ -21849,91 +21291,8 @@
           <w:spacing w:val="-4"/>
           <w:sz w:val="32"/>
           <w:szCs w:val="32"/>
-          <w:cs/>
-        </w:rPr>
-        <w:t>ผู้ตาย</w:t>
-      </w:r>
-      <w:r>
-        <w:rPr>
-          <w:rFonts w:ascii="TH SarabunIT๙" w:hAnsi="TH SarabunIT๙" w:cs="TH SarabunIT๙"/>
-          <w:spacing w:val="-4"/>
-          <w:sz w:val="32"/>
-          <w:szCs w:val="32"/>
-        </w:rPr>
-        <w:t>)</w:t>
-      </w:r>
-      <w:r>
-        <w:rPr>
-          <w:rFonts w:ascii="TH SarabunIT๙" w:hAnsi="TH SarabunIT๙" w:cs="TH SarabunIT๙"/>
-          <w:sz w:val="32"/>
-          <w:szCs w:val="32"/>
-        </w:rPr>
-        <w:t xml:space="preserve"> </w:t>
-      </w:r>
-      <w:r>
-        <w:rPr>
-          <w:rFonts w:ascii="TH SarabunIT๙" w:hAnsi="TH SarabunIT๙" w:cs="TH SarabunIT๙"/>
-          <w:sz w:val="32"/>
-          <w:szCs w:val="32"/>
-          <w:cs/>
-        </w:rPr>
-        <w:t>เรียบร้อยแล้ว จึงขอประกาศมาเพื่อให้บรรดาทายาท</w:t>
-      </w:r>
-      <w:r>
-        <w:rPr>
-          <w:rFonts w:ascii="TH SarabunIT๙" w:hAnsi="TH SarabunIT๙" w:cs="TH SarabunIT๙" w:hint="cs"/>
-          <w:sz w:val="32"/>
-          <w:szCs w:val="32"/>
-          <w:cs/>
-        </w:rPr>
-        <w:t>และผู้มีส่วนได้เสีย</w:t>
-      </w:r>
-      <w:r>
-        <w:rPr>
-          <w:rFonts w:ascii="TH SarabunIT๙" w:hAnsi="TH SarabunIT๙" w:cs="TH SarabunIT๙"/>
-          <w:sz w:val="32"/>
-          <w:szCs w:val="32"/>
-          <w:cs/>
-        </w:rPr>
-        <w:t>ของ</w:t>
-      </w:r>
-      <w:r>
-        <w:rPr>
-          <w:rFonts w:ascii="TH SarabunIT๙" w:hAnsi="TH SarabunIT๙" w:cs="TH SarabunIT๙" w:hint="cs"/>
-          <w:sz w:val="32"/>
-          <w:szCs w:val="32"/>
-          <w:cs/>
-        </w:rPr>
-        <w:t xml:space="preserve"> </w:t>
-      </w:r>
-      <w:r>
-        <w:rPr>
-          <w:rFonts w:ascii="TH SarabunIT๙" w:hAnsi="TH SarabunIT๙" w:cs="TH SarabunIT๙"/>
-          <w:spacing w:val="-4"/>
-          <w:sz w:val="32"/>
-          <w:szCs w:val="32"/>
-        </w:rPr>
-        <w:t>{</w:t>
-      </w:r>
-      <w:proofErr w:type="spellStart"/>
-      <w:r>
-        <w:rPr>
-          <w:rFonts w:ascii="TH SarabunIT๙" w:hAnsi="TH SarabunIT๙" w:cs="TH SarabunIT๙"/>
-          <w:spacing w:val="-4"/>
-          <w:sz w:val="32"/>
-          <w:szCs w:val="32"/>
-        </w:rPr>
-        <w:t>whodead</w:t>
-      </w:r>
-      <w:proofErr w:type="spellEnd"/>
-      <w:r>
-        <w:rPr>
-          <w:rFonts w:ascii="TH SarabunIT๙" w:hAnsi="TH SarabunIT๙" w:cs="TH SarabunIT๙"/>
-          <w:spacing w:val="-4"/>
-          <w:sz w:val="32"/>
-          <w:szCs w:val="32"/>
-        </w:rPr>
-        <w:t>}</w:t>
+        </w:rPr>
+        <w:t>{whodead}</w:t>
       </w:r>
       <w:r>
         <w:rPr>
@@ -22198,25 +21557,7 @@
           <w:sz w:val="32"/>
           <w:szCs w:val="32"/>
         </w:rPr>
-        <w:t>{</w:t>
-      </w:r>
-      <w:proofErr w:type="spellStart"/>
-      <w:r>
-        <w:rPr>
-          <w:rFonts w:ascii="TH SarabunIT๙" w:hAnsi="TH SarabunIT๙" w:cs="TH SarabunIT๙"/>
-          <w:sz w:val="32"/>
-          <w:szCs w:val="32"/>
-        </w:rPr>
-        <w:t>tday</w:t>
-      </w:r>
-      <w:proofErr w:type="spellEnd"/>
-      <w:r>
-        <w:rPr>
-          <w:rFonts w:ascii="TH SarabunIT๙" w:hAnsi="TH SarabunIT๙" w:cs="TH SarabunIT๙"/>
-          <w:sz w:val="32"/>
-          <w:szCs w:val="32"/>
-        </w:rPr>
-        <w:t>}</w:t>
+        <w:t>{tday}</w:t>
       </w:r>
     </w:p>
     <w:p>
@@ -22402,29 +21743,7 @@
           <w:u w:val="dotted"/>
           <w:cs/>
         </w:rPr>
-        <w:t xml:space="preserve">  </w:t>
-      </w:r>
-      <w:proofErr w:type="spellStart"/>
-      <w:r>
-        <w:rPr>
-          <w:rFonts w:ascii="TH SarabunIT๙" w:hAnsi="TH SarabunIT๙" w:cs="TH SarabunIT๙"/>
-          <w:sz w:val="32"/>
-          <w:szCs w:val="32"/>
-          <w:u w:val="dotted"/>
-          <w:cs/>
-        </w:rPr>
-        <w:t>กท</w:t>
-      </w:r>
-      <w:proofErr w:type="spellEnd"/>
-      <w:r>
-        <w:rPr>
-          <w:rFonts w:ascii="TH SarabunIT๙" w:hAnsi="TH SarabunIT๙" w:cs="TH SarabunIT๙"/>
-          <w:sz w:val="32"/>
-          <w:szCs w:val="32"/>
-          <w:u w:val="dotted"/>
-          <w:cs/>
-        </w:rPr>
-        <w:t xml:space="preserve"> </w:t>
+        <w:t xml:space="preserve">  กท </w:t>
       </w:r>
       <w:r>
         <w:rPr>
@@ -22513,27 +21832,7 @@
           <w:szCs w:val="32"/>
           <w:u w:val="dotted"/>
         </w:rPr>
-        <w:t>{</w:t>
-      </w:r>
-      <w:proofErr w:type="spellStart"/>
-      <w:r>
-        <w:rPr>
-          <w:rFonts w:ascii="TH SarabunIT๙" w:hAnsi="TH SarabunIT๙" w:cs="TH SarabunIT๙"/>
-          <w:sz w:val="32"/>
-          <w:szCs w:val="32"/>
-          <w:u w:val="dotted"/>
-        </w:rPr>
-        <w:t>tday</w:t>
-      </w:r>
-      <w:proofErr w:type="spellEnd"/>
-      <w:r>
-        <w:rPr>
-          <w:rFonts w:ascii="TH SarabunIT๙" w:hAnsi="TH SarabunIT๙" w:cs="TH SarabunIT๙"/>
-          <w:sz w:val="32"/>
-          <w:szCs w:val="32"/>
-          <w:u w:val="dotted"/>
-        </w:rPr>
-        <w:t>}</w:t>
+        <w:t>{tday}</w:t>
       </w:r>
       <w:r>
         <w:rPr>
@@ -22781,25 +22080,7 @@
           <w:sz w:val="32"/>
           <w:szCs w:val="32"/>
         </w:rPr>
-        <w:t>{</w:t>
-      </w:r>
-      <w:proofErr w:type="spellStart"/>
-      <w:r>
-        <w:rPr>
-          <w:rFonts w:ascii="TH SarabunIT๙" w:hAnsi="TH SarabunIT๙" w:cs="TH SarabunIT๙"/>
-          <w:sz w:val="32"/>
-          <w:szCs w:val="32"/>
-        </w:rPr>
-        <w:t>docNo</w:t>
-      </w:r>
-      <w:proofErr w:type="spellEnd"/>
-      <w:r>
-        <w:rPr>
-          <w:rFonts w:ascii="TH SarabunIT๙" w:hAnsi="TH SarabunIT๙" w:cs="TH SarabunIT๙"/>
-          <w:sz w:val="32"/>
-          <w:szCs w:val="32"/>
-        </w:rPr>
-        <w:t>}</w:t>
+        <w:t>{docNo}</w:t>
       </w:r>
       <w:r>
         <w:rPr>
@@ -22886,25 +22167,7 @@
           <w:sz w:val="32"/>
           <w:szCs w:val="32"/>
         </w:rPr>
-        <w:t>{</w:t>
-      </w:r>
-      <w:proofErr w:type="spellStart"/>
-      <w:r>
-        <w:rPr>
-          <w:rFonts w:ascii="TH SarabunIT๙" w:hAnsi="TH SarabunIT๙" w:cs="TH SarabunIT๙"/>
-          <w:sz w:val="32"/>
-          <w:szCs w:val="32"/>
-        </w:rPr>
-        <w:t>whodead</w:t>
-      </w:r>
-      <w:proofErr w:type="spellEnd"/>
-      <w:r>
-        <w:rPr>
-          <w:rFonts w:ascii="TH SarabunIT๙" w:hAnsi="TH SarabunIT๙" w:cs="TH SarabunIT๙"/>
-          <w:sz w:val="32"/>
-          <w:szCs w:val="32"/>
-        </w:rPr>
-        <w:t>}</w:t>
+        <w:t>{whodead}</w:t>
       </w:r>
       <w:r>
         <w:rPr>
@@ -22997,25 +22260,7 @@
           <w:sz w:val="32"/>
           <w:szCs w:val="32"/>
         </w:rPr>
-        <w:t>{</w:t>
-      </w:r>
-      <w:proofErr w:type="spellStart"/>
-      <w:r>
-        <w:rPr>
-          <w:rFonts w:ascii="TH SarabunIT๙" w:hAnsi="TH SarabunIT๙" w:cs="TH SarabunIT๙"/>
-          <w:sz w:val="32"/>
-          <w:szCs w:val="32"/>
-        </w:rPr>
-        <w:t>whodead</w:t>
-      </w:r>
-      <w:proofErr w:type="spellEnd"/>
-      <w:r>
-        <w:rPr>
-          <w:rFonts w:ascii="TH SarabunIT๙" w:hAnsi="TH SarabunIT๙" w:cs="TH SarabunIT๙"/>
-          <w:sz w:val="32"/>
-          <w:szCs w:val="32"/>
-        </w:rPr>
-        <w:t>}</w:t>
+        <w:t>{whodead}</w:t>
       </w:r>
       <w:r>
         <w:rPr>
@@ -25089,7 +24334,7 @@
 </file>
 
 <file path=customXml/itemProps1.xml><?xml version="1.0" encoding="utf-8"?>
-<ds:datastoreItem xmlns:ds="http://schemas.openxmlformats.org/officeDocument/2006/customXml" ds:itemID="{B3D474A3-3B71-44C1-9ACB-A90C39E3857B}">
+<ds:datastoreItem xmlns:ds="http://schemas.openxmlformats.org/officeDocument/2006/customXml" ds:itemID="{914A1729-1542-4F6C-A9F1-DF489A803743}">
   <ds:schemaRefs>
     <ds:schemaRef ds:uri="http://schemas.openxmlformats.org/officeDocument/2006/bibliography"/>
   </ds:schemaRefs>
